--- a/Dizionario.docx
+++ b/Dizionario.docx
@@ -1,6 +1,6 @@
 
 <file path=word/document.xml><?xml version="1.0" encoding="utf-8"?>
-<w:document xmlns:wpc="http://schemas.microsoft.com/office/word/2010/wordprocessingCanvas" xmlns:mc="http://schemas.openxmlformats.org/markup-compatibility/2006" xmlns:o="urn:schemas-microsoft-com:office:office" xmlns:r="http://schemas.openxmlformats.org/officeDocument/2006/relationships" xmlns:m="http://schemas.openxmlformats.org/officeDocument/2006/math" xmlns:v="urn:schemas-microsoft-com:vml" xmlns:wp14="http://schemas.microsoft.com/office/word/2010/wordprocessingDrawing" xmlns:wp="http://schemas.openxmlformats.org/drawingml/2006/wordprocessingDrawing" xmlns:w10="urn:schemas-microsoft-com:office:word" xmlns:w="http://schemas.openxmlformats.org/wordprocessingml/2006/main" xmlns:w14="http://schemas.microsoft.com/office/word/2010/wordml" xmlns:w15="http://schemas.microsoft.com/office/word/2012/wordml" xmlns:wpg="http://schemas.microsoft.com/office/word/2010/wordprocessingGroup" xmlns:wpi="http://schemas.microsoft.com/office/word/2010/wordprocessingInk" xmlns:wne="http://schemas.microsoft.com/office/word/2006/wordml" xmlns:wps="http://schemas.microsoft.com/office/word/2010/wordprocessingShape" mc:Ignorable="w14 w15 wp14">
+<w:document xmlns:wpc="http://schemas.microsoft.com/office/word/2010/wordprocessingCanvas" xmlns:cx="http://schemas.microsoft.com/office/drawing/2014/chartex" xmlns:cx1="http://schemas.microsoft.com/office/drawing/2015/9/8/chartex" xmlns:cx2="http://schemas.microsoft.com/office/drawing/2015/10/21/chartex" xmlns:cx3="http://schemas.microsoft.com/office/drawing/2016/5/9/chartex" xmlns:cx4="http://schemas.microsoft.com/office/drawing/2016/5/10/chartex" xmlns:cx5="http://schemas.microsoft.com/office/drawing/2016/5/11/chartex" xmlns:cx6="http://schemas.microsoft.com/office/drawing/2016/5/12/chartex" xmlns:cx7="http://schemas.microsoft.com/office/drawing/2016/5/13/chartex" xmlns:cx8="http://schemas.microsoft.com/office/drawing/2016/5/14/chartex" xmlns:mc="http://schemas.openxmlformats.org/markup-compatibility/2006" xmlns:aink="http://schemas.microsoft.com/office/drawing/2016/ink" xmlns:am3d="http://schemas.microsoft.com/office/drawing/2017/model3d" xmlns:o="urn:schemas-microsoft-com:office:office" xmlns:r="http://schemas.openxmlformats.org/officeDocument/2006/relationships" xmlns:m="http://schemas.openxmlformats.org/officeDocument/2006/math" xmlns:v="urn:schemas-microsoft-com:vml" xmlns:wp14="http://schemas.microsoft.com/office/word/2010/wordprocessingDrawing" xmlns:wp="http://schemas.openxmlformats.org/drawingml/2006/wordprocessingDrawing" xmlns:w10="urn:schemas-microsoft-com:office:word" xmlns:w="http://schemas.openxmlformats.org/wordprocessingml/2006/main" xmlns:w14="http://schemas.microsoft.com/office/word/2010/wordml" xmlns:w15="http://schemas.microsoft.com/office/word/2012/wordml" xmlns:w16cid="http://schemas.microsoft.com/office/word/2016/wordml/cid" xmlns:w16se="http://schemas.microsoft.com/office/word/2015/wordml/symex" xmlns:wpg="http://schemas.microsoft.com/office/word/2010/wordprocessingGroup" xmlns:wpi="http://schemas.microsoft.com/office/word/2010/wordprocessingInk" xmlns:wne="http://schemas.microsoft.com/office/word/2006/wordml" xmlns:wps="http://schemas.microsoft.com/office/word/2010/wordprocessingShape" mc:Ignorable="w14 w15 w16se w16cid wp14">
   <w:body>
     <w:p/>
     <w:p/>
@@ -152,7 +152,7 @@
       </w:tr>
       <w:tr>
         <w:trPr>
-          <w:trHeight w:val="556"/>
+          <w:trHeight w:val="1445"/>
         </w:trPr>
         <w:tc>
           <w:tcPr>
@@ -189,7 +189,21 @@
                 <w:i/>
                 <w:sz w:val="32"/>
               </w:rPr>
-              <w:t xml:space="preserve"> Di imbarco</w:t>
+              <w:t xml:space="preserve"> </w:t>
+            </w:r>
+            <w:r>
+              <w:rPr>
+                <w:i/>
+                <w:sz w:val="32"/>
+              </w:rPr>
+              <w:t>d</w:t>
+            </w:r>
+            <w:r>
+              <w:rPr>
+                <w:i/>
+                <w:sz w:val="32"/>
+              </w:rPr>
+              <w:t>i imbarco</w:t>
             </w:r>
           </w:p>
         </w:tc>
@@ -213,7 +227,21 @@
                 <w:i/>
                 <w:sz w:val="24"/>
               </w:rPr>
-              <w:t>Code di imbarco di un volo divise per tipologie</w:t>
+              <w:t xml:space="preserve">Code di imbarco di un </w:t>
+            </w:r>
+            <w:r>
+              <w:rPr>
+                <w:i/>
+                <w:sz w:val="24"/>
+              </w:rPr>
+              <w:t xml:space="preserve">gate per una determinata tratta </w:t>
+            </w:r>
+            <w:r>
+              <w:rPr>
+                <w:i/>
+                <w:sz w:val="24"/>
+              </w:rPr>
+              <w:t>divise per tipologie</w:t>
             </w:r>
           </w:p>
         </w:tc>
@@ -236,101 +264,39 @@
                 <w:i/>
                 <w:sz w:val="24"/>
               </w:rPr>
-              <w:t>Data(date): data della coda</w:t>
-            </w:r>
-          </w:p>
-        </w:tc>
-      </w:tr>
-      <w:tr>
-        <w:trPr>
-          <w:trHeight w:val="556"/>
-        </w:trPr>
-        <w:tc>
-          <w:tcPr>
-            <w:tcW w:w="3310" w:type="dxa"/>
-            <w:vMerge/>
-          </w:tcPr>
-          <w:p>
-            <w:pPr>
-              <w:tabs>
-                <w:tab w:val="left" w:pos="2985"/>
-              </w:tabs>
+              <w:t>Tipo di coda(</w:t>
+            </w:r>
+            <w:proofErr w:type="spellStart"/>
+            <w:proofErr w:type="gramStart"/>
+            <w:r>
               <w:rPr>
                 <w:i/>
                 <w:sz w:val="24"/>
               </w:rPr>
-            </w:pPr>
-          </w:p>
-        </w:tc>
-        <w:tc>
-          <w:tcPr>
-            <w:tcW w:w="3310" w:type="dxa"/>
-            <w:vMerge/>
-          </w:tcPr>
-          <w:p>
-            <w:pPr>
-              <w:tabs>
-                <w:tab w:val="left" w:pos="2985"/>
-              </w:tabs>
+              <w:t>varchar</w:t>
+            </w:r>
+            <w:proofErr w:type="spellEnd"/>
+            <w:r>
               <w:rPr>
                 <w:i/>
                 <w:sz w:val="24"/>
               </w:rPr>
-            </w:pPr>
-          </w:p>
-        </w:tc>
-        <w:tc>
-          <w:tcPr>
-            <w:tcW w:w="3311" w:type="dxa"/>
-          </w:tcPr>
-          <w:p>
-            <w:pPr>
-              <w:tabs>
-                <w:tab w:val="left" w:pos="2985"/>
-              </w:tabs>
+              <w:t>[</w:t>
+            </w:r>
+            <w:proofErr w:type="gramEnd"/>
+            <w:r>
               <w:rPr>
                 <w:i/>
                 <w:sz w:val="24"/>
               </w:rPr>
-            </w:pPr>
+              <w:t>40</w:t>
+            </w:r>
             <w:r>
               <w:rPr>
                 <w:i/>
                 <w:sz w:val="24"/>
               </w:rPr>
-              <w:t>Tipo di coda(</w:t>
-            </w:r>
-            <w:proofErr w:type="spellStart"/>
-            <w:r>
-              <w:rPr>
-                <w:i/>
-                <w:sz w:val="24"/>
-              </w:rPr>
-              <w:t>varchar</w:t>
-            </w:r>
-            <w:proofErr w:type="spellEnd"/>
-            <w:r>
-              <w:rPr>
-                <w:i/>
-                <w:sz w:val="24"/>
-              </w:rPr>
-              <w:t xml:space="preserve">[20]): tipologia della coda in </w:t>
-            </w:r>
-            <w:proofErr w:type="gramStart"/>
-            <w:r>
-              <w:rPr>
-                <w:i/>
-                <w:sz w:val="24"/>
-              </w:rPr>
-              <w:t>questione(</w:t>
-            </w:r>
-            <w:proofErr w:type="gramEnd"/>
-            <w:r>
-              <w:rPr>
-                <w:i/>
-                <w:sz w:val="24"/>
-              </w:rPr>
-              <w:t>business, famiglie..)</w:t>
+              <w:t>]): tipologia della coda in questione(business, famiglie..)</w:t>
             </w:r>
           </w:p>
         </w:tc>
@@ -395,6 +361,13 @@
               </w:rPr>
               <w:t>CodS</w:t>
             </w:r>
+            <w:r>
+              <w:rPr>
+                <w:i/>
+                <w:sz w:val="24"/>
+              </w:rPr>
+              <w:t>lot</w:t>
+            </w:r>
             <w:proofErr w:type="spellEnd"/>
             <w:r>
               <w:rPr>
@@ -409,7 +382,7 @@
                 <w:i/>
                 <w:sz w:val="24"/>
               </w:rPr>
-              <w:t>varchar</w:t>
+              <w:t>int</w:t>
             </w:r>
             <w:proofErr w:type="spellEnd"/>
             <w:r>
@@ -417,7 +390,30 @@
                 <w:i/>
                 <w:sz w:val="24"/>
               </w:rPr>
-              <w:t>[10]): chiave esterna riferita a Slot</w:t>
+              <w:t xml:space="preserve">): </w:t>
+            </w:r>
+            <w:proofErr w:type="spellStart"/>
+            <w:r>
+              <w:rPr>
+                <w:i/>
+                <w:sz w:val="24"/>
+              </w:rPr>
+              <w:t>foreign</w:t>
+            </w:r>
+            <w:proofErr w:type="spellEnd"/>
+            <w:r>
+              <w:rPr>
+                <w:i/>
+                <w:sz w:val="24"/>
+              </w:rPr>
+              <w:t xml:space="preserve"> key </w:t>
+            </w:r>
+            <w:r>
+              <w:rPr>
+                <w:i/>
+                <w:sz w:val="24"/>
+              </w:rPr>
+              <w:t>riferita a Slot</w:t>
             </w:r>
           </w:p>
         </w:tc>
@@ -506,19 +502,44 @@
               </w:rPr>
               <w:t xml:space="preserve">): </w:t>
             </w:r>
+            <w:proofErr w:type="spellStart"/>
             <w:r>
               <w:rPr>
                 <w:i/>
                 <w:sz w:val="24"/>
               </w:rPr>
-              <w:t>chiave esterna riferita a</w:t>
-            </w:r>
+              <w:t>foreign</w:t>
+            </w:r>
+            <w:proofErr w:type="spellEnd"/>
             <w:r>
               <w:rPr>
                 <w:i/>
                 <w:sz w:val="24"/>
               </w:rPr>
-              <w:t xml:space="preserve"> Gate</w:t>
+              <w:t xml:space="preserve"> </w:t>
+            </w:r>
+            <w:proofErr w:type="spellStart"/>
+            <w:r>
+              <w:rPr>
+                <w:i/>
+                <w:sz w:val="24"/>
+              </w:rPr>
+              <w:t>key</w:t>
+            </w:r>
+            <w:r>
+              <w:rPr>
+                <w:i/>
+                <w:sz w:val="24"/>
+              </w:rPr>
+              <w:t>riferita</w:t>
+            </w:r>
+            <w:proofErr w:type="spellEnd"/>
+            <w:r>
+              <w:rPr>
+                <w:i/>
+                <w:sz w:val="24"/>
+              </w:rPr>
+              <w:t xml:space="preserve"> a Gate</w:t>
             </w:r>
           </w:p>
           <w:p>
@@ -663,6 +684,9 @@
         </w:tc>
       </w:tr>
       <w:tr>
+        <w:trPr>
+          <w:trHeight w:val="1560"/>
+        </w:trPr>
         <w:tc>
           <w:tcPr>
             <w:tcW w:w="3209" w:type="dxa"/>
@@ -706,13 +730,7 @@
               <w:rPr>
                 <w:sz w:val="24"/>
               </w:rPr>
-              <w:t>Classe che identifica astrattamente un gate durante una giornata e che tiene traccia del suo tempo di utilizzo</w:t>
-            </w:r>
-            <w:r>
-              <w:rPr>
-                <w:sz w:val="24"/>
-              </w:rPr>
-              <w:t xml:space="preserve"> </w:t>
+              <w:t>Informazioni relative al gate</w:t>
             </w:r>
           </w:p>
         </w:tc>
@@ -736,7 +754,21 @@
                 <w:sz w:val="24"/>
                 <w:lang w:val="en-US"/>
               </w:rPr>
-              <w:t>NGate</w:t>
+              <w:t>N</w:t>
+            </w:r>
+            <w:r>
+              <w:rPr>
+                <w:sz w:val="24"/>
+                <w:lang w:val="en-US"/>
+              </w:rPr>
+              <w:t>G</w:t>
+            </w:r>
+            <w:r>
+              <w:rPr>
+                <w:sz w:val="24"/>
+                <w:lang w:val="en-US"/>
+              </w:rPr>
+              <w:t>ate</w:t>
             </w:r>
             <w:proofErr w:type="spellEnd"/>
             <w:r>
@@ -744,23 +776,7 @@
                 <w:sz w:val="24"/>
                 <w:lang w:val="en-US"/>
               </w:rPr>
-              <w:t>(</w:t>
-            </w:r>
-            <w:proofErr w:type="spellStart"/>
-            <w:r>
-              <w:rPr>
-                <w:sz w:val="24"/>
-                <w:lang w:val="en-US"/>
-              </w:rPr>
-              <w:t>int</w:t>
-            </w:r>
-            <w:proofErr w:type="spellEnd"/>
-            <w:r>
-              <w:rPr>
-                <w:sz w:val="24"/>
-                <w:lang w:val="en-US"/>
-              </w:rPr>
-              <w:t>)</w:t>
+              <w:t>(int)</w:t>
             </w:r>
             <w:r>
               <w:rPr>
@@ -781,7 +797,7 @@
       </w:tr>
       <w:tr>
         <w:trPr>
-          <w:trHeight w:val="607"/>
+          <w:trHeight w:val="1256"/>
         </w:trPr>
         <w:tc>
           <w:tcPr>
@@ -830,24 +846,69 @@
                 <w:sz w:val="24"/>
               </w:rPr>
             </w:pPr>
-            <w:r>
-              <w:rPr>
-                <w:sz w:val="24"/>
-              </w:rPr>
-              <w:t>Data(date): data di creazione dell’entità</w:t>
-            </w:r>
-          </w:p>
-        </w:tc>
-      </w:tr>
-      <w:tr>
-        <w:trPr>
-          <w:trHeight w:val="829"/>
-        </w:trPr>
-        <w:tc>
-          <w:tcPr>
-            <w:tcW w:w="3209" w:type="dxa"/>
-            <w:vMerge/>
-          </w:tcPr>
+            <w:proofErr w:type="spellStart"/>
+            <w:r>
+              <w:rPr>
+                <w:sz w:val="24"/>
+              </w:rPr>
+              <w:t>CodTratta</w:t>
+            </w:r>
+            <w:proofErr w:type="spellEnd"/>
+            <w:r>
+              <w:rPr>
+                <w:sz w:val="24"/>
+              </w:rPr>
+              <w:t>(</w:t>
+            </w:r>
+            <w:proofErr w:type="spellStart"/>
+            <w:r>
+              <w:rPr>
+                <w:sz w:val="24"/>
+              </w:rPr>
+              <w:t>int</w:t>
+            </w:r>
+            <w:proofErr w:type="spellEnd"/>
+            <w:r>
+              <w:rPr>
+                <w:sz w:val="24"/>
+              </w:rPr>
+              <w:t xml:space="preserve">): </w:t>
+            </w:r>
+            <w:proofErr w:type="spellStart"/>
+            <w:r>
+              <w:rPr>
+                <w:sz w:val="24"/>
+              </w:rPr>
+              <w:t>foreign</w:t>
+            </w:r>
+            <w:proofErr w:type="spellEnd"/>
+            <w:r>
+              <w:rPr>
+                <w:sz w:val="24"/>
+              </w:rPr>
+              <w:t xml:space="preserve"> </w:t>
+            </w:r>
+            <w:proofErr w:type="spellStart"/>
+            <w:r>
+              <w:rPr>
+                <w:sz w:val="24"/>
+              </w:rPr>
+              <w:t>key</w:t>
+            </w:r>
+            <w:r>
+              <w:rPr>
+                <w:sz w:val="24"/>
+              </w:rPr>
+              <w:t>riferita</w:t>
+            </w:r>
+            <w:proofErr w:type="spellEnd"/>
+            <w:r>
+              <w:rPr>
+                <w:sz w:val="24"/>
+              </w:rPr>
+              <w:t xml:space="preserve"> a tratta</w:t>
+            </w:r>
+          </w:p>
           <w:p>
             <w:pPr>
               <w:tabs>
@@ -859,178 +920,8 @@
             </w:pPr>
           </w:p>
         </w:tc>
-        <w:tc>
-          <w:tcPr>
-            <w:tcW w:w="3209" w:type="dxa"/>
-            <w:vMerge/>
-          </w:tcPr>
-          <w:p>
-            <w:pPr>
-              <w:tabs>
-                <w:tab w:val="left" w:pos="2985"/>
-              </w:tabs>
-              <w:rPr>
-                <w:sz w:val="24"/>
-              </w:rPr>
-            </w:pPr>
-          </w:p>
-        </w:tc>
-        <w:tc>
-          <w:tcPr>
-            <w:tcW w:w="3500" w:type="dxa"/>
-          </w:tcPr>
-          <w:p>
-            <w:pPr>
-              <w:tabs>
-                <w:tab w:val="left" w:pos="2985"/>
-              </w:tabs>
-              <w:rPr>
-                <w:sz w:val="24"/>
-              </w:rPr>
-            </w:pPr>
-            <w:r>
-              <w:rPr>
-                <w:sz w:val="24"/>
-              </w:rPr>
-              <w:t>Tempo utilizzo G(time): tempo di utilizzo giornaliero del gate</w:t>
-            </w:r>
-          </w:p>
-        </w:tc>
-      </w:tr>
-      <w:tr>
-        <w:tc>
-          <w:tcPr>
-            <w:tcW w:w="3209" w:type="dxa"/>
-            <w:vMerge/>
-          </w:tcPr>
-          <w:p>
-            <w:pPr>
-              <w:tabs>
-                <w:tab w:val="left" w:pos="2985"/>
-              </w:tabs>
-              <w:rPr>
-                <w:sz w:val="24"/>
-              </w:rPr>
-            </w:pPr>
-          </w:p>
-        </w:tc>
-        <w:tc>
-          <w:tcPr>
-            <w:tcW w:w="3209" w:type="dxa"/>
-            <w:vMerge/>
-          </w:tcPr>
-          <w:p>
-            <w:pPr>
-              <w:tabs>
-                <w:tab w:val="left" w:pos="2985"/>
-              </w:tabs>
-              <w:rPr>
-                <w:sz w:val="24"/>
-              </w:rPr>
-            </w:pPr>
-          </w:p>
-        </w:tc>
-        <w:tc>
-          <w:tcPr>
-            <w:tcW w:w="3500" w:type="dxa"/>
-          </w:tcPr>
-          <w:p>
-            <w:pPr>
-              <w:tabs>
-                <w:tab w:val="left" w:pos="2985"/>
-              </w:tabs>
-              <w:rPr>
-                <w:sz w:val="24"/>
-              </w:rPr>
-            </w:pPr>
-            <w:r>
-              <w:rPr>
-                <w:sz w:val="24"/>
-              </w:rPr>
-              <w:t>Tempo utilizzo S(time): Tempo di utilizzo settimanale del gate</w:t>
-            </w:r>
-          </w:p>
-        </w:tc>
-      </w:tr>
-      <w:tr>
-        <w:trPr>
-          <w:trHeight w:val="821"/>
-        </w:trPr>
-        <w:tc>
-          <w:tcPr>
-            <w:tcW w:w="3209" w:type="dxa"/>
-            <w:vMerge/>
-          </w:tcPr>
-          <w:p>
-            <w:pPr>
-              <w:tabs>
-                <w:tab w:val="left" w:pos="2985"/>
-              </w:tabs>
-              <w:rPr>
-                <w:sz w:val="24"/>
-              </w:rPr>
-            </w:pPr>
-          </w:p>
-        </w:tc>
-        <w:tc>
-          <w:tcPr>
-            <w:tcW w:w="3209" w:type="dxa"/>
-            <w:vMerge/>
-          </w:tcPr>
-          <w:p>
-            <w:pPr>
-              <w:tabs>
-                <w:tab w:val="left" w:pos="2985"/>
-              </w:tabs>
-              <w:rPr>
-                <w:sz w:val="24"/>
-              </w:rPr>
-            </w:pPr>
-          </w:p>
-        </w:tc>
-        <w:tc>
-          <w:tcPr>
-            <w:tcW w:w="3500" w:type="dxa"/>
-          </w:tcPr>
-          <w:p>
-            <w:pPr>
-              <w:tabs>
-                <w:tab w:val="left" w:pos="2985"/>
-              </w:tabs>
-              <w:rPr>
-                <w:sz w:val="24"/>
-              </w:rPr>
-            </w:pPr>
-            <w:r>
-              <w:rPr>
-                <w:sz w:val="24"/>
-              </w:rPr>
-              <w:t>Tempo utilizzo M(time): Tempo di utilizzo mensile del gate</w:t>
-            </w:r>
-          </w:p>
-        </w:tc>
       </w:tr>
     </w:tbl>
-    <w:p>
-      <w:pPr>
-        <w:tabs>
-          <w:tab w:val="left" w:pos="2985"/>
-        </w:tabs>
-        <w:rPr>
-          <w:sz w:val="24"/>
-        </w:rPr>
-      </w:pPr>
-    </w:p>
-    <w:p>
-      <w:pPr>
-        <w:tabs>
-          <w:tab w:val="left" w:pos="2985"/>
-        </w:tabs>
-        <w:rPr>
-          <w:sz w:val="24"/>
-        </w:rPr>
-      </w:pPr>
-    </w:p>
     <w:p>
       <w:pPr>
         <w:tabs>
@@ -1104,6 +995,7 @@
     <w:tbl>
       <w:tblPr>
         <w:tblStyle w:val="Grigliatabella"/>
+        <w:tblpPr w:leftFromText="141" w:rightFromText="141" w:vertAnchor="text" w:horzAnchor="margin" w:tblpY="17"/>
         <w:tblW w:w="9918" w:type="dxa"/>
         <w:tblLook w:val="04A0" w:firstRow="1" w:lastRow="0" w:firstColumn="1" w:lastColumn="0" w:noHBand="0" w:noVBand="1"/>
       </w:tblPr>
@@ -1248,7 +1140,7 @@
           </w:tcPr>
           <w:p>
             <w:r>
-              <w:t>Tempi di partenza e arrivo di un aereo</w:t>
+              <w:t>Tempo di imbarco stimato ed effettivo per una determinata coda relativa a una tipologia di clienti</w:t>
             </w:r>
           </w:p>
         </w:tc>
@@ -1266,44 +1158,32 @@
           <w:p>
             <w:proofErr w:type="spellStart"/>
             <w:r>
-              <w:t>CodS</w:t>
+              <w:t>CodSlot</w:t>
             </w:r>
             <w:proofErr w:type="spellEnd"/>
             <w:r>
-              <w:t xml:space="preserve"> (</w:t>
+              <w:t>(</w:t>
             </w:r>
             <w:proofErr w:type="spellStart"/>
+            <w:proofErr w:type="gramStart"/>
             <w:r>
               <w:t>varchar</w:t>
             </w:r>
             <w:proofErr w:type="spellEnd"/>
             <w:r>
-              <w:t xml:space="preserve">[10]): </w:t>
-            </w:r>
-            <w:r>
-              <w:t>P</w:t>
+              <w:t>[</w:t>
+            </w:r>
+            <w:proofErr w:type="gramEnd"/>
+            <w:r>
+              <w:t xml:space="preserve">10]): </w:t>
             </w:r>
             <w:proofErr w:type="spellStart"/>
             <w:r>
-              <w:rPr>
-                <w:sz w:val="24"/>
-                <w:lang w:val="en-US"/>
-              </w:rPr>
-              <w:t>rimary</w:t>
+              <w:t>primary</w:t>
             </w:r>
             <w:proofErr w:type="spellEnd"/>
             <w:r>
-              <w:rPr>
-                <w:sz w:val="24"/>
-                <w:lang w:val="en-US"/>
-              </w:rPr>
               <w:t xml:space="preserve"> key</w:t>
-            </w:r>
-            <w:r>
-              <w:t xml:space="preserve"> </w:t>
-            </w:r>
-            <w:r>
-              <w:t>identificativa dello Slot</w:t>
             </w:r>
           </w:p>
         </w:tc>
@@ -1357,46 +1237,7 @@
             </w:tcBorders>
             <w:hideMark/>
           </w:tcPr>
-          <w:p>
-            <w:proofErr w:type="spellStart"/>
-            <w:r>
-              <w:t>CodT</w:t>
-            </w:r>
-            <w:proofErr w:type="spellEnd"/>
-            <w:r>
-              <w:t xml:space="preserve"> (</w:t>
-            </w:r>
-            <w:proofErr w:type="spellStart"/>
-            <w:r>
-              <w:t>varchar</w:t>
-            </w:r>
-            <w:proofErr w:type="spellEnd"/>
-            <w:r>
-              <w:t xml:space="preserve">[10]): </w:t>
-            </w:r>
-            <w:r>
-              <w:t>P</w:t>
-            </w:r>
-            <w:proofErr w:type="spellStart"/>
-            <w:r>
-              <w:rPr>
-                <w:sz w:val="24"/>
-                <w:lang w:val="en-US"/>
-              </w:rPr>
-              <w:t>rimary</w:t>
-            </w:r>
-            <w:proofErr w:type="spellEnd"/>
-            <w:r>
-              <w:rPr>
-                <w:sz w:val="24"/>
-                <w:lang w:val="en-US"/>
-              </w:rPr>
-              <w:t xml:space="preserve"> key</w:t>
-            </w:r>
-            <w:r>
-              <w:t xml:space="preserve"> di Tratta</w:t>
-            </w:r>
-          </w:p>
+          <w:p/>
         </w:tc>
       </w:tr>
       <w:tr>
@@ -1449,18 +1290,16 @@
             <w:hideMark/>
           </w:tcPr>
           <w:p>
-            <w:proofErr w:type="spellStart"/>
-            <w:r>
-              <w:t>TempoStimatoP</w:t>
-            </w:r>
-            <w:proofErr w:type="spellEnd"/>
-            <w:r>
-              <w:t xml:space="preserve"> (time): Tempo stimato di Partenza</w:t>
+            <w:r>
+              <w:t>Tempo di imbarco stimato(time): tempo di imbarco stimato per la categoria di code di imbarco associata</w:t>
             </w:r>
           </w:p>
         </w:tc>
       </w:tr>
       <w:tr>
+        <w:trPr>
+          <w:trHeight w:val="1403"/>
+        </w:trPr>
         <w:tc>
           <w:tcPr>
             <w:tcW w:w="0" w:type="auto"/>
@@ -1504,417 +1343,26 @@
             <w:tcBorders>
               <w:top w:val="single" w:sz="4" w:space="0" w:color="auto"/>
               <w:left w:val="single" w:sz="4" w:space="0" w:color="auto"/>
-              <w:bottom w:val="single" w:sz="4" w:space="0" w:color="auto"/>
               <w:right w:val="single" w:sz="4" w:space="0" w:color="auto"/>
             </w:tcBorders>
             <w:hideMark/>
           </w:tcPr>
           <w:p>
+            <w:r>
+              <w:t xml:space="preserve">Tempo di imbarco </w:t>
+            </w:r>
             <w:proofErr w:type="spellStart"/>
             <w:r>
-              <w:t>TempoEffettivoP</w:t>
+              <w:t>effeettivo</w:t>
             </w:r>
             <w:proofErr w:type="spellEnd"/>
             <w:r>
-              <w:t xml:space="preserve"> (time): Tempo effettivo di Partenza</w:t>
-            </w:r>
-          </w:p>
-        </w:tc>
-      </w:tr>
-      <w:tr>
-        <w:tc>
-          <w:tcPr>
-            <w:tcW w:w="0" w:type="auto"/>
-            <w:vMerge/>
-            <w:tcBorders>
-              <w:top w:val="single" w:sz="4" w:space="0" w:color="auto"/>
-              <w:left w:val="single" w:sz="4" w:space="0" w:color="auto"/>
-              <w:bottom w:val="single" w:sz="4" w:space="0" w:color="auto"/>
-              <w:right w:val="single" w:sz="4" w:space="0" w:color="auto"/>
-            </w:tcBorders>
-            <w:vAlign w:val="center"/>
-            <w:hideMark/>
-          </w:tcPr>
-          <w:p>
-            <w:pPr>
-              <w:rPr>
-                <w:sz w:val="32"/>
-                <w:szCs w:val="32"/>
-              </w:rPr>
-            </w:pPr>
-          </w:p>
-        </w:tc>
-        <w:tc>
-          <w:tcPr>
-            <w:tcW w:w="0" w:type="auto"/>
-            <w:vMerge/>
-            <w:tcBorders>
-              <w:top w:val="single" w:sz="4" w:space="0" w:color="auto"/>
-              <w:left w:val="single" w:sz="4" w:space="0" w:color="auto"/>
-              <w:bottom w:val="single" w:sz="4" w:space="0" w:color="auto"/>
-              <w:right w:val="single" w:sz="4" w:space="0" w:color="auto"/>
-            </w:tcBorders>
-            <w:vAlign w:val="center"/>
-            <w:hideMark/>
-          </w:tcPr>
-          <w:p/>
-        </w:tc>
-        <w:tc>
-          <w:tcPr>
-            <w:tcW w:w="3500" w:type="dxa"/>
-            <w:tcBorders>
-              <w:top w:val="single" w:sz="4" w:space="0" w:color="auto"/>
-              <w:left w:val="single" w:sz="4" w:space="0" w:color="auto"/>
-              <w:bottom w:val="single" w:sz="4" w:space="0" w:color="auto"/>
-              <w:right w:val="single" w:sz="4" w:space="0" w:color="auto"/>
-            </w:tcBorders>
-            <w:hideMark/>
-          </w:tcPr>
-          <w:p>
-            <w:proofErr w:type="spellStart"/>
-            <w:r>
-              <w:t>TempoStimatoA</w:t>
-            </w:r>
-            <w:proofErr w:type="spellEnd"/>
-            <w:r>
-              <w:t xml:space="preserve"> (time): Tempo stimato di Arrivo</w:t>
-            </w:r>
-          </w:p>
-        </w:tc>
-      </w:tr>
-      <w:tr>
-        <w:tc>
-          <w:tcPr>
-            <w:tcW w:w="0" w:type="auto"/>
-            <w:vMerge/>
-            <w:tcBorders>
-              <w:top w:val="single" w:sz="4" w:space="0" w:color="auto"/>
-              <w:left w:val="single" w:sz="4" w:space="0" w:color="auto"/>
-              <w:bottom w:val="single" w:sz="4" w:space="0" w:color="auto"/>
-              <w:right w:val="single" w:sz="4" w:space="0" w:color="auto"/>
-            </w:tcBorders>
-            <w:vAlign w:val="center"/>
-            <w:hideMark/>
-          </w:tcPr>
-          <w:p>
-            <w:pPr>
-              <w:rPr>
-                <w:sz w:val="32"/>
-                <w:szCs w:val="32"/>
-              </w:rPr>
-            </w:pPr>
-          </w:p>
-        </w:tc>
-        <w:tc>
-          <w:tcPr>
-            <w:tcW w:w="0" w:type="auto"/>
-            <w:vMerge/>
-            <w:tcBorders>
-              <w:top w:val="single" w:sz="4" w:space="0" w:color="auto"/>
-              <w:left w:val="single" w:sz="4" w:space="0" w:color="auto"/>
-              <w:bottom w:val="single" w:sz="4" w:space="0" w:color="auto"/>
-              <w:right w:val="single" w:sz="4" w:space="0" w:color="auto"/>
-            </w:tcBorders>
-            <w:vAlign w:val="center"/>
-            <w:hideMark/>
-          </w:tcPr>
-          <w:p/>
-        </w:tc>
-        <w:tc>
-          <w:tcPr>
-            <w:tcW w:w="3500" w:type="dxa"/>
-            <w:tcBorders>
-              <w:top w:val="single" w:sz="4" w:space="0" w:color="auto"/>
-              <w:left w:val="single" w:sz="4" w:space="0" w:color="auto"/>
-              <w:bottom w:val="single" w:sz="4" w:space="0" w:color="auto"/>
-              <w:right w:val="single" w:sz="4" w:space="0" w:color="auto"/>
-            </w:tcBorders>
-            <w:hideMark/>
-          </w:tcPr>
-          <w:p>
-            <w:proofErr w:type="spellStart"/>
-            <w:r>
-              <w:t>TempoEffettivoA</w:t>
-            </w:r>
-            <w:proofErr w:type="spellEnd"/>
-            <w:r>
-              <w:t xml:space="preserve"> (time): Tempo effettivo di Arrivo</w:t>
-            </w:r>
-          </w:p>
-        </w:tc>
-      </w:tr>
-      <w:tr>
-        <w:tc>
-          <w:tcPr>
-            <w:tcW w:w="0" w:type="auto"/>
-            <w:vMerge/>
-            <w:tcBorders>
-              <w:top w:val="single" w:sz="4" w:space="0" w:color="auto"/>
-              <w:left w:val="single" w:sz="4" w:space="0" w:color="auto"/>
-              <w:bottom w:val="single" w:sz="4" w:space="0" w:color="auto"/>
-              <w:right w:val="single" w:sz="4" w:space="0" w:color="auto"/>
-            </w:tcBorders>
-            <w:vAlign w:val="center"/>
-            <w:hideMark/>
-          </w:tcPr>
-          <w:p>
-            <w:pPr>
-              <w:rPr>
-                <w:sz w:val="32"/>
-                <w:szCs w:val="32"/>
-              </w:rPr>
-            </w:pPr>
-          </w:p>
-        </w:tc>
-        <w:tc>
-          <w:tcPr>
-            <w:tcW w:w="0" w:type="auto"/>
-            <w:vMerge/>
-            <w:tcBorders>
-              <w:top w:val="single" w:sz="4" w:space="0" w:color="auto"/>
-              <w:left w:val="single" w:sz="4" w:space="0" w:color="auto"/>
-              <w:bottom w:val="single" w:sz="4" w:space="0" w:color="auto"/>
-              <w:right w:val="single" w:sz="4" w:space="0" w:color="auto"/>
-            </w:tcBorders>
-            <w:vAlign w:val="center"/>
-            <w:hideMark/>
-          </w:tcPr>
-          <w:p/>
-        </w:tc>
-        <w:tc>
-          <w:tcPr>
-            <w:tcW w:w="3500" w:type="dxa"/>
-            <w:tcBorders>
-              <w:top w:val="single" w:sz="4" w:space="0" w:color="auto"/>
-              <w:left w:val="single" w:sz="4" w:space="0" w:color="auto"/>
-              <w:bottom w:val="single" w:sz="4" w:space="0" w:color="auto"/>
-              <w:right w:val="single" w:sz="4" w:space="0" w:color="auto"/>
-            </w:tcBorders>
-            <w:hideMark/>
-          </w:tcPr>
-          <w:p>
-            <w:proofErr w:type="spellStart"/>
-            <w:r>
-              <w:t>DataArrivo</w:t>
-            </w:r>
-            <w:proofErr w:type="spellEnd"/>
-            <w:r>
-              <w:t xml:space="preserve"> (date): Data di Arrivo riferita </w:t>
-            </w:r>
-            <w:proofErr w:type="spellStart"/>
-            <w:r>
-              <w:t>allo</w:t>
-            </w:r>
-            <w:proofErr w:type="spellEnd"/>
-            <w:r>
-              <w:t xml:space="preserve"> Slot</w:t>
-            </w:r>
-          </w:p>
-        </w:tc>
-      </w:tr>
-      <w:tr>
-        <w:tc>
-          <w:tcPr>
-            <w:tcW w:w="0" w:type="auto"/>
-            <w:vMerge/>
-            <w:tcBorders>
-              <w:top w:val="single" w:sz="4" w:space="0" w:color="auto"/>
-              <w:left w:val="single" w:sz="4" w:space="0" w:color="auto"/>
-              <w:bottom w:val="single" w:sz="4" w:space="0" w:color="auto"/>
-              <w:right w:val="single" w:sz="4" w:space="0" w:color="auto"/>
-            </w:tcBorders>
-            <w:vAlign w:val="center"/>
-            <w:hideMark/>
-          </w:tcPr>
-          <w:p>
-            <w:pPr>
-              <w:rPr>
-                <w:sz w:val="32"/>
-                <w:szCs w:val="32"/>
-              </w:rPr>
-            </w:pPr>
-          </w:p>
-        </w:tc>
-        <w:tc>
-          <w:tcPr>
-            <w:tcW w:w="0" w:type="auto"/>
-            <w:vMerge/>
-            <w:tcBorders>
-              <w:top w:val="single" w:sz="4" w:space="0" w:color="auto"/>
-              <w:left w:val="single" w:sz="4" w:space="0" w:color="auto"/>
-              <w:bottom w:val="single" w:sz="4" w:space="0" w:color="auto"/>
-              <w:right w:val="single" w:sz="4" w:space="0" w:color="auto"/>
-            </w:tcBorders>
-            <w:vAlign w:val="center"/>
-            <w:hideMark/>
-          </w:tcPr>
-          <w:p/>
-        </w:tc>
-        <w:tc>
-          <w:tcPr>
-            <w:tcW w:w="3500" w:type="dxa"/>
-            <w:tcBorders>
-              <w:top w:val="single" w:sz="4" w:space="0" w:color="auto"/>
-              <w:left w:val="single" w:sz="4" w:space="0" w:color="auto"/>
-              <w:bottom w:val="single" w:sz="4" w:space="0" w:color="auto"/>
-              <w:right w:val="single" w:sz="4" w:space="0" w:color="auto"/>
-            </w:tcBorders>
-            <w:hideMark/>
-          </w:tcPr>
-          <w:p>
-            <w:proofErr w:type="spellStart"/>
-            <w:r>
-              <w:t>DataPartenza</w:t>
-            </w:r>
-            <w:proofErr w:type="spellEnd"/>
-            <w:r>
-              <w:t xml:space="preserve"> (date): Data di Arrivo riferita </w:t>
-            </w:r>
-            <w:proofErr w:type="spellStart"/>
-            <w:r>
-              <w:t>allo</w:t>
-            </w:r>
-            <w:proofErr w:type="spellEnd"/>
-            <w:r>
-              <w:t xml:space="preserve"> Slot</w:t>
-            </w:r>
-          </w:p>
-        </w:tc>
-      </w:tr>
-      <w:tr>
-        <w:tc>
-          <w:tcPr>
-            <w:tcW w:w="0" w:type="auto"/>
-            <w:vMerge/>
-            <w:tcBorders>
-              <w:top w:val="single" w:sz="4" w:space="0" w:color="auto"/>
-              <w:left w:val="single" w:sz="4" w:space="0" w:color="auto"/>
-              <w:bottom w:val="single" w:sz="4" w:space="0" w:color="auto"/>
-              <w:right w:val="single" w:sz="4" w:space="0" w:color="auto"/>
-            </w:tcBorders>
-            <w:vAlign w:val="center"/>
-            <w:hideMark/>
-          </w:tcPr>
-          <w:p>
-            <w:pPr>
-              <w:rPr>
-                <w:sz w:val="32"/>
-                <w:szCs w:val="32"/>
-              </w:rPr>
-            </w:pPr>
-          </w:p>
-        </w:tc>
-        <w:tc>
-          <w:tcPr>
-            <w:tcW w:w="0" w:type="auto"/>
-            <w:vMerge/>
-            <w:tcBorders>
-              <w:top w:val="single" w:sz="4" w:space="0" w:color="auto"/>
-              <w:left w:val="single" w:sz="4" w:space="0" w:color="auto"/>
-              <w:bottom w:val="single" w:sz="4" w:space="0" w:color="auto"/>
-              <w:right w:val="single" w:sz="4" w:space="0" w:color="auto"/>
-            </w:tcBorders>
-            <w:vAlign w:val="center"/>
-            <w:hideMark/>
-          </w:tcPr>
-          <w:p/>
-        </w:tc>
-        <w:tc>
-          <w:tcPr>
-            <w:tcW w:w="3500" w:type="dxa"/>
-            <w:tcBorders>
-              <w:top w:val="single" w:sz="4" w:space="0" w:color="auto"/>
-              <w:left w:val="single" w:sz="4" w:space="0" w:color="auto"/>
-              <w:bottom w:val="single" w:sz="4" w:space="0" w:color="auto"/>
-              <w:right w:val="single" w:sz="4" w:space="0" w:color="auto"/>
-            </w:tcBorders>
-            <w:hideMark/>
-          </w:tcPr>
-          <w:p>
-            <w:proofErr w:type="spellStart"/>
-            <w:r>
-              <w:t>NGate</w:t>
-            </w:r>
-            <w:proofErr w:type="spellEnd"/>
-            <w:r>
-              <w:t xml:space="preserve"> (</w:t>
-            </w:r>
-            <w:proofErr w:type="spellStart"/>
-            <w:r>
-              <w:t>int</w:t>
-            </w:r>
-            <w:proofErr w:type="spellEnd"/>
-            <w:r>
-              <w:t xml:space="preserve">): Chiave esterna di Gate </w:t>
-            </w:r>
-          </w:p>
-        </w:tc>
-      </w:tr>
-      <w:tr>
-        <w:tc>
-          <w:tcPr>
-            <w:tcW w:w="0" w:type="auto"/>
-            <w:vMerge/>
-            <w:tcBorders>
-              <w:top w:val="single" w:sz="4" w:space="0" w:color="auto"/>
-              <w:left w:val="single" w:sz="4" w:space="0" w:color="auto"/>
-              <w:bottom w:val="single" w:sz="4" w:space="0" w:color="auto"/>
-              <w:right w:val="single" w:sz="4" w:space="0" w:color="auto"/>
-            </w:tcBorders>
-            <w:vAlign w:val="center"/>
-            <w:hideMark/>
-          </w:tcPr>
-          <w:p>
-            <w:pPr>
-              <w:rPr>
-                <w:sz w:val="32"/>
-                <w:szCs w:val="32"/>
-              </w:rPr>
-            </w:pPr>
-          </w:p>
-        </w:tc>
-        <w:tc>
-          <w:tcPr>
-            <w:tcW w:w="0" w:type="auto"/>
-            <w:vMerge/>
-            <w:tcBorders>
-              <w:top w:val="single" w:sz="4" w:space="0" w:color="auto"/>
-              <w:left w:val="single" w:sz="4" w:space="0" w:color="auto"/>
-              <w:bottom w:val="single" w:sz="4" w:space="0" w:color="auto"/>
-              <w:right w:val="single" w:sz="4" w:space="0" w:color="auto"/>
-            </w:tcBorders>
-            <w:vAlign w:val="center"/>
-            <w:hideMark/>
-          </w:tcPr>
-          <w:p/>
-        </w:tc>
-        <w:tc>
-          <w:tcPr>
-            <w:tcW w:w="3500" w:type="dxa"/>
-            <w:tcBorders>
-              <w:top w:val="single" w:sz="4" w:space="0" w:color="auto"/>
-              <w:left w:val="single" w:sz="4" w:space="0" w:color="auto"/>
-              <w:bottom w:val="single" w:sz="4" w:space="0" w:color="auto"/>
-              <w:right w:val="single" w:sz="4" w:space="0" w:color="auto"/>
-            </w:tcBorders>
-            <w:hideMark/>
-          </w:tcPr>
-          <w:p>
-            <w:proofErr w:type="spellStart"/>
-            <w:r>
-              <w:t>CodAereo</w:t>
-            </w:r>
-            <w:proofErr w:type="spellEnd"/>
-            <w:r>
-              <w:t xml:space="preserve"> (</w:t>
-            </w:r>
-            <w:proofErr w:type="spellStart"/>
-            <w:r>
-              <w:t>varchar</w:t>
-            </w:r>
-            <w:proofErr w:type="spellEnd"/>
-            <w:r>
-              <w:t>[10]): Chiave esterna di Aereo</w:t>
+              <w:t>(time) tempo di imbarco effettivo per la categoria di code di imbarco associata</w:t>
+            </w:r>
+          </w:p>
+          <w:p>
+            <w:r>
+              <w:t xml:space="preserve"> </w:t>
             </w:r>
           </w:p>
         </w:tc>
@@ -1933,369 +1381,7 @@
     <w:tbl>
       <w:tblPr>
         <w:tblStyle w:val="Grigliatabella"/>
-        <w:tblW w:w="9918" w:type="dxa"/>
-        <w:tblLook w:val="04A0" w:firstRow="1" w:lastRow="0" w:firstColumn="1" w:lastColumn="0" w:noHBand="0" w:noVBand="1"/>
-      </w:tblPr>
-      <w:tblGrid>
-        <w:gridCol w:w="3209"/>
-        <w:gridCol w:w="3209"/>
-        <w:gridCol w:w="3500"/>
-      </w:tblGrid>
-      <w:tr>
-        <w:trPr>
-          <w:trHeight w:val="613"/>
-        </w:trPr>
-        <w:tc>
-          <w:tcPr>
-            <w:tcW w:w="3209" w:type="dxa"/>
-          </w:tcPr>
-          <w:p>
-            <w:pPr>
-              <w:tabs>
-                <w:tab w:val="left" w:pos="2985"/>
-              </w:tabs>
-              <w:jc w:val="center"/>
-              <w:rPr>
-                <w:b/>
-                <w:sz w:val="40"/>
-                <w:szCs w:val="40"/>
-              </w:rPr>
-            </w:pPr>
-            <w:r>
-              <w:rPr>
-                <w:b/>
-                <w:sz w:val="40"/>
-                <w:szCs w:val="40"/>
-              </w:rPr>
-              <w:t>Classe</w:t>
-            </w:r>
-          </w:p>
-        </w:tc>
-        <w:tc>
-          <w:tcPr>
-            <w:tcW w:w="3209" w:type="dxa"/>
-          </w:tcPr>
-          <w:p>
-            <w:pPr>
-              <w:tabs>
-                <w:tab w:val="left" w:pos="2985"/>
-              </w:tabs>
-              <w:jc w:val="center"/>
-              <w:rPr>
-                <w:b/>
-                <w:sz w:val="40"/>
-                <w:szCs w:val="40"/>
-              </w:rPr>
-            </w:pPr>
-            <w:r>
-              <w:rPr>
-                <w:b/>
-                <w:sz w:val="40"/>
-                <w:szCs w:val="40"/>
-              </w:rPr>
-              <w:t>Descrizione</w:t>
-            </w:r>
-          </w:p>
-        </w:tc>
-        <w:tc>
-          <w:tcPr>
-            <w:tcW w:w="3500" w:type="dxa"/>
-          </w:tcPr>
-          <w:p>
-            <w:pPr>
-              <w:tabs>
-                <w:tab w:val="left" w:pos="2985"/>
-              </w:tabs>
-              <w:jc w:val="center"/>
-              <w:rPr>
-                <w:b/>
-                <w:sz w:val="40"/>
-                <w:szCs w:val="40"/>
-              </w:rPr>
-            </w:pPr>
-            <w:r>
-              <w:rPr>
-                <w:b/>
-                <w:sz w:val="40"/>
-                <w:szCs w:val="40"/>
-              </w:rPr>
-              <w:t>Attributi</w:t>
-            </w:r>
-          </w:p>
-        </w:tc>
-      </w:tr>
-      <w:tr>
-        <w:trPr>
-          <w:trHeight w:val="71"/>
-        </w:trPr>
-        <w:tc>
-          <w:tcPr>
-            <w:tcW w:w="3209" w:type="dxa"/>
-            <w:vMerge w:val="restart"/>
-          </w:tcPr>
-          <w:p>
-            <w:pPr>
-              <w:tabs>
-                <w:tab w:val="left" w:pos="2985"/>
-              </w:tabs>
-              <w:jc w:val="center"/>
-              <w:rPr>
-                <w:sz w:val="32"/>
-                <w:szCs w:val="32"/>
-              </w:rPr>
-            </w:pPr>
-            <w:r>
-              <w:rPr>
-                <w:sz w:val="32"/>
-                <w:szCs w:val="32"/>
-              </w:rPr>
-              <w:t>Aereo</w:t>
-            </w:r>
-          </w:p>
-        </w:tc>
-        <w:tc>
-          <w:tcPr>
-            <w:tcW w:w="3209" w:type="dxa"/>
-            <w:vMerge w:val="restart"/>
-          </w:tcPr>
-          <w:p>
-            <w:pPr>
-              <w:tabs>
-                <w:tab w:val="left" w:pos="2985"/>
-              </w:tabs>
-              <w:rPr>
-                <w:sz w:val="24"/>
-              </w:rPr>
-            </w:pPr>
-            <w:r>
-              <w:rPr>
-                <w:sz w:val="24"/>
-              </w:rPr>
-              <w:t>Classe che identifica un aereo</w:t>
-            </w:r>
-          </w:p>
-        </w:tc>
-        <w:tc>
-          <w:tcPr>
-            <w:tcW w:w="3500" w:type="dxa"/>
-          </w:tcPr>
-          <w:p>
-            <w:pPr>
-              <w:tabs>
-                <w:tab w:val="left" w:pos="2985"/>
-              </w:tabs>
-              <w:rPr>
-                <w:sz w:val="24"/>
-              </w:rPr>
-            </w:pPr>
-            <w:proofErr w:type="spellStart"/>
-            <w:r>
-              <w:rPr>
-                <w:sz w:val="24"/>
-              </w:rPr>
-              <w:t>CodAereo</w:t>
-            </w:r>
-            <w:proofErr w:type="spellEnd"/>
-            <w:r>
-              <w:rPr>
-                <w:sz w:val="24"/>
-              </w:rPr>
-              <w:t>(</w:t>
-            </w:r>
-            <w:proofErr w:type="spellStart"/>
-            <w:r>
-              <w:rPr>
-                <w:sz w:val="24"/>
-              </w:rPr>
-              <w:t>varchar</w:t>
-            </w:r>
-            <w:proofErr w:type="spellEnd"/>
-            <w:r>
-              <w:rPr>
-                <w:sz w:val="24"/>
-              </w:rPr>
-              <w:t>[10]</w:t>
-            </w:r>
-            <w:r>
-              <w:rPr>
-                <w:sz w:val="24"/>
-              </w:rPr>
-              <w:t xml:space="preserve">): </w:t>
-            </w:r>
-            <w:r>
-              <w:t>P</w:t>
-            </w:r>
-            <w:proofErr w:type="spellStart"/>
-            <w:r>
-              <w:rPr>
-                <w:sz w:val="24"/>
-                <w:lang w:val="en-US"/>
-              </w:rPr>
-              <w:t>rimary</w:t>
-            </w:r>
-            <w:proofErr w:type="spellEnd"/>
-            <w:r>
-              <w:rPr>
-                <w:sz w:val="24"/>
-                <w:lang w:val="en-US"/>
-              </w:rPr>
-              <w:t xml:space="preserve"> key</w:t>
-            </w:r>
-            <w:r>
-              <w:rPr>
-                <w:sz w:val="24"/>
-              </w:rPr>
-              <w:t xml:space="preserve"> di Aereo</w:t>
-            </w:r>
-          </w:p>
-        </w:tc>
-      </w:tr>
-      <w:tr>
-        <w:tc>
-          <w:tcPr>
-            <w:tcW w:w="3209" w:type="dxa"/>
-            <w:vMerge/>
-          </w:tcPr>
-          <w:p>
-            <w:pPr>
-              <w:tabs>
-                <w:tab w:val="left" w:pos="2985"/>
-              </w:tabs>
-              <w:rPr>
-                <w:sz w:val="24"/>
-              </w:rPr>
-            </w:pPr>
-          </w:p>
-        </w:tc>
-        <w:tc>
-          <w:tcPr>
-            <w:tcW w:w="3209" w:type="dxa"/>
-            <w:vMerge/>
-          </w:tcPr>
-          <w:p>
-            <w:pPr>
-              <w:tabs>
-                <w:tab w:val="left" w:pos="2985"/>
-              </w:tabs>
-              <w:rPr>
-                <w:sz w:val="24"/>
-              </w:rPr>
-            </w:pPr>
-          </w:p>
-        </w:tc>
-        <w:tc>
-          <w:tcPr>
-            <w:tcW w:w="3500" w:type="dxa"/>
-          </w:tcPr>
-          <w:p>
-            <w:pPr>
-              <w:tabs>
-                <w:tab w:val="left" w:pos="2985"/>
-              </w:tabs>
-              <w:rPr>
-                <w:sz w:val="24"/>
-              </w:rPr>
-            </w:pPr>
-            <w:r>
-              <w:rPr>
-                <w:sz w:val="24"/>
-              </w:rPr>
-              <w:t>Modello(</w:t>
-            </w:r>
-            <w:proofErr w:type="spellStart"/>
-            <w:r>
-              <w:rPr>
-                <w:sz w:val="24"/>
-              </w:rPr>
-              <w:t>varchar</w:t>
-            </w:r>
-            <w:proofErr w:type="spellEnd"/>
-            <w:r>
-              <w:rPr>
-                <w:sz w:val="24"/>
-              </w:rPr>
-              <w:t xml:space="preserve">[30]): nome commerciale del modello dell’aereo </w:t>
-            </w:r>
-          </w:p>
-        </w:tc>
-      </w:tr>
-      <w:tr>
-        <w:trPr>
-          <w:trHeight w:val="1293"/>
-        </w:trPr>
-        <w:tc>
-          <w:tcPr>
-            <w:tcW w:w="3209" w:type="dxa"/>
-            <w:vMerge/>
-          </w:tcPr>
-          <w:p>
-            <w:pPr>
-              <w:tabs>
-                <w:tab w:val="left" w:pos="2985"/>
-              </w:tabs>
-              <w:rPr>
-                <w:sz w:val="24"/>
-              </w:rPr>
-            </w:pPr>
-          </w:p>
-        </w:tc>
-        <w:tc>
-          <w:tcPr>
-            <w:tcW w:w="3209" w:type="dxa"/>
-            <w:vMerge/>
-          </w:tcPr>
-          <w:p>
-            <w:pPr>
-              <w:tabs>
-                <w:tab w:val="left" w:pos="2985"/>
-              </w:tabs>
-              <w:rPr>
-                <w:sz w:val="24"/>
-              </w:rPr>
-            </w:pPr>
-          </w:p>
-        </w:tc>
-        <w:tc>
-          <w:tcPr>
-            <w:tcW w:w="3500" w:type="dxa"/>
-          </w:tcPr>
-          <w:p>
-            <w:pPr>
-              <w:tabs>
-                <w:tab w:val="left" w:pos="2985"/>
-              </w:tabs>
-              <w:rPr>
-                <w:sz w:val="24"/>
-              </w:rPr>
-            </w:pPr>
-            <w:r>
-              <w:rPr>
-                <w:sz w:val="24"/>
-              </w:rPr>
-              <w:t>Posti(</w:t>
-            </w:r>
-            <w:proofErr w:type="spellStart"/>
-            <w:r>
-              <w:rPr>
-                <w:sz w:val="24"/>
-              </w:rPr>
-              <w:t>int</w:t>
-            </w:r>
-            <w:proofErr w:type="spellEnd"/>
-            <w:r>
-              <w:rPr>
-                <w:sz w:val="24"/>
-              </w:rPr>
-              <w:t>): numero di posti dell’aereo</w:t>
-            </w:r>
-          </w:p>
-        </w:tc>
-      </w:tr>
-    </w:tbl>
-    <w:p/>
-    <w:tbl>
-      <w:tblPr>
-        <w:tblStyle w:val="Grigliatabella"/>
+        <w:tblpPr w:leftFromText="141" w:rightFromText="141" w:vertAnchor="text" w:horzAnchor="margin" w:tblpY="1471"/>
         <w:tblW w:w="9918" w:type="dxa"/>
         <w:tblLayout w:type="fixed"/>
         <w:tblLook w:val="04A0" w:firstRow="1" w:lastRow="0" w:firstColumn="1" w:lastColumn="0" w:noHBand="0" w:noVBand="1"/>
@@ -2415,7 +1501,6 @@
             <w:tcBorders>
               <w:top w:val="single" w:sz="4" w:space="0" w:color="auto"/>
               <w:left w:val="single" w:sz="4" w:space="0" w:color="auto"/>
-              <w:bottom w:val="single" w:sz="4" w:space="0" w:color="auto"/>
               <w:right w:val="single" w:sz="4" w:space="0" w:color="auto"/>
             </w:tcBorders>
             <w:hideMark/>
@@ -2444,7 +1529,6 @@
             <w:tcBorders>
               <w:top w:val="single" w:sz="4" w:space="0" w:color="auto"/>
               <w:left w:val="single" w:sz="4" w:space="0" w:color="auto"/>
-              <w:bottom w:val="single" w:sz="4" w:space="0" w:color="auto"/>
               <w:right w:val="single" w:sz="4" w:space="0" w:color="auto"/>
             </w:tcBorders>
             <w:hideMark/>
@@ -2461,7 +1545,7 @@
                 <w:sz w:val="24"/>
                 <w:szCs w:val="24"/>
               </w:rPr>
-              <w:t>Partenze/Destinazioni relative ad un volo</w:t>
+              <w:t>Destinazioni relative ad un volo e altre info sulla tratta</w:t>
             </w:r>
           </w:p>
         </w:tc>
@@ -2489,7 +1573,7 @@
                 <w:sz w:val="24"/>
                 <w:szCs w:val="24"/>
               </w:rPr>
-              <w:t>CodT</w:t>
+              <w:t>CodTratta</w:t>
             </w:r>
             <w:proofErr w:type="spellEnd"/>
             <w:r>
@@ -2505,7 +1589,7 @@
                 <w:sz w:val="24"/>
                 <w:szCs w:val="24"/>
               </w:rPr>
-              <w:t>varchar</w:t>
+              <w:t>int</w:t>
             </w:r>
             <w:proofErr w:type="spellEnd"/>
             <w:r>
@@ -2513,7 +1597,7 @@
                 <w:sz w:val="24"/>
                 <w:szCs w:val="24"/>
               </w:rPr>
-              <w:t xml:space="preserve">(10): </w:t>
+              <w:t xml:space="preserve">): </w:t>
             </w:r>
             <w:proofErr w:type="spellStart"/>
             <w:r>
@@ -2521,7 +1605,7 @@
                 <w:sz w:val="24"/>
                 <w:szCs w:val="24"/>
               </w:rPr>
-              <w:t>Primary</w:t>
+              <w:t>primary</w:t>
             </w:r>
             <w:proofErr w:type="spellEnd"/>
             <w:r>
@@ -2529,23 +1613,7 @@
                 <w:sz w:val="24"/>
                 <w:szCs w:val="24"/>
               </w:rPr>
-              <w:t xml:space="preserve"> </w:t>
-            </w:r>
-            <w:proofErr w:type="spellStart"/>
-            <w:r>
-              <w:rPr>
-                <w:sz w:val="24"/>
-                <w:szCs w:val="24"/>
-              </w:rPr>
-              <w:t>key</w:t>
-            </w:r>
-            <w:proofErr w:type="spellEnd"/>
-            <w:r>
-              <w:rPr>
-                <w:sz w:val="24"/>
-                <w:szCs w:val="24"/>
-              </w:rPr>
-              <w:t xml:space="preserve"> di una tratta</w:t>
+              <w:t xml:space="preserve"> key di una tratta</w:t>
             </w:r>
           </w:p>
         </w:tc>
@@ -2559,9 +1627,7 @@
             <w:tcW w:w="3256" w:type="dxa"/>
             <w:vMerge/>
             <w:tcBorders>
-              <w:top w:val="single" w:sz="4" w:space="0" w:color="auto"/>
               <w:left w:val="single" w:sz="4" w:space="0" w:color="auto"/>
-              <w:bottom w:val="single" w:sz="4" w:space="0" w:color="auto"/>
               <w:right w:val="single" w:sz="4" w:space="0" w:color="auto"/>
             </w:tcBorders>
             <w:vAlign w:val="center"/>
@@ -2581,9 +1647,7 @@
             <w:tcW w:w="3118" w:type="dxa"/>
             <w:vMerge/>
             <w:tcBorders>
-              <w:top w:val="single" w:sz="4" w:space="0" w:color="auto"/>
               <w:left w:val="single" w:sz="4" w:space="0" w:color="auto"/>
-              <w:bottom w:val="single" w:sz="4" w:space="0" w:color="auto"/>
               <w:right w:val="single" w:sz="4" w:space="0" w:color="auto"/>
             </w:tcBorders>
             <w:vAlign w:val="center"/>
@@ -2624,6 +1688,7 @@
               <w:t>Destinazione(</w:t>
             </w:r>
             <w:proofErr w:type="spellStart"/>
+            <w:proofErr w:type="gramStart"/>
             <w:r>
               <w:rPr>
                 <w:sz w:val="24"/>
@@ -2637,21 +1702,15 @@
                 <w:sz w:val="24"/>
                 <w:szCs w:val="24"/>
               </w:rPr>
-              <w:t>(50):</w:t>
-            </w:r>
+              <w:t>[</w:t>
+            </w:r>
+            <w:proofErr w:type="gramEnd"/>
             <w:r>
               <w:rPr>
                 <w:sz w:val="24"/>
                 <w:szCs w:val="24"/>
               </w:rPr>
-              <w:t xml:space="preserve"> </w:t>
-            </w:r>
-            <w:r>
-              <w:rPr>
-                <w:sz w:val="24"/>
-                <w:szCs w:val="24"/>
-              </w:rPr>
-              <w:t>Destinazione della tratta</w:t>
+              <w:t>40]): destinazione della tratta</w:t>
             </w:r>
           </w:p>
         </w:tc>
@@ -2665,9 +1724,7 @@
             <w:tcW w:w="3256" w:type="dxa"/>
             <w:vMerge/>
             <w:tcBorders>
-              <w:top w:val="single" w:sz="4" w:space="0" w:color="auto"/>
               <w:left w:val="single" w:sz="4" w:space="0" w:color="auto"/>
-              <w:bottom w:val="single" w:sz="4" w:space="0" w:color="auto"/>
               <w:right w:val="single" w:sz="4" w:space="0" w:color="auto"/>
             </w:tcBorders>
             <w:vAlign w:val="center"/>
@@ -2687,9 +1744,7 @@
             <w:tcW w:w="3118" w:type="dxa"/>
             <w:vMerge/>
             <w:tcBorders>
-              <w:top w:val="single" w:sz="4" w:space="0" w:color="auto"/>
               <w:left w:val="single" w:sz="4" w:space="0" w:color="auto"/>
-              <w:bottom w:val="single" w:sz="4" w:space="0" w:color="auto"/>
               <w:right w:val="single" w:sz="4" w:space="0" w:color="auto"/>
             </w:tcBorders>
             <w:vAlign w:val="center"/>
@@ -2727,41 +1782,133 @@
                 <w:sz w:val="24"/>
                 <w:szCs w:val="24"/>
               </w:rPr>
-              <w:t>Partenza(</w:t>
-            </w:r>
-            <w:proofErr w:type="spellStart"/>
-            <w:r>
-              <w:rPr>
-                <w:sz w:val="24"/>
-                <w:szCs w:val="24"/>
-              </w:rPr>
-              <w:t>varchar</w:t>
-            </w:r>
-            <w:proofErr w:type="spellEnd"/>
-            <w:r>
-              <w:rPr>
-                <w:sz w:val="24"/>
-                <w:szCs w:val="24"/>
-              </w:rPr>
-              <w:t>(50): Partenza della tratta</w:t>
+              <w:t>Orario di partenza(time): partenza della tratta</w:t>
             </w:r>
           </w:p>
         </w:tc>
       </w:tr>
       <w:tr>
         <w:trPr>
-          <w:trHeight w:val="1407"/>
+          <w:trHeight w:val="1083"/>
         </w:trPr>
         <w:tc>
           <w:tcPr>
             <w:tcW w:w="3256" w:type="dxa"/>
             <w:vMerge/>
+            <w:tcBorders>
+              <w:left w:val="single" w:sz="4" w:space="0" w:color="auto"/>
+              <w:right w:val="single" w:sz="4" w:space="0" w:color="auto"/>
+            </w:tcBorders>
+            <w:vAlign w:val="center"/>
+          </w:tcPr>
+          <w:p>
+            <w:pPr>
+              <w:rPr>
+                <w:sz w:val="26"/>
+                <w:szCs w:val="26"/>
+              </w:rPr>
+            </w:pPr>
+          </w:p>
+        </w:tc>
+        <w:tc>
+          <w:tcPr>
+            <w:tcW w:w="3118" w:type="dxa"/>
+            <w:vMerge/>
+            <w:tcBorders>
+              <w:left w:val="single" w:sz="4" w:space="0" w:color="auto"/>
+              <w:right w:val="single" w:sz="4" w:space="0" w:color="auto"/>
+            </w:tcBorders>
+            <w:vAlign w:val="center"/>
+          </w:tcPr>
+          <w:p>
+            <w:pPr>
+              <w:rPr>
+                <w:sz w:val="24"/>
+                <w:szCs w:val="24"/>
+              </w:rPr>
+            </w:pPr>
+          </w:p>
+        </w:tc>
+        <w:tc>
+          <w:tcPr>
+            <w:tcW w:w="3544" w:type="dxa"/>
             <w:tcBorders>
               <w:top w:val="single" w:sz="4" w:space="0" w:color="auto"/>
               <w:left w:val="single" w:sz="4" w:space="0" w:color="auto"/>
               <w:bottom w:val="single" w:sz="4" w:space="0" w:color="auto"/>
               <w:right w:val="single" w:sz="4" w:space="0" w:color="auto"/>
             </w:tcBorders>
+          </w:tcPr>
+          <w:p>
+            <w:pPr>
+              <w:rPr>
+                <w:sz w:val="24"/>
+                <w:szCs w:val="24"/>
+              </w:rPr>
+            </w:pPr>
+            <w:proofErr w:type="spellStart"/>
+            <w:r>
+              <w:rPr>
+                <w:sz w:val="24"/>
+                <w:szCs w:val="24"/>
+              </w:rPr>
+              <w:t>Ngate</w:t>
+            </w:r>
+            <w:proofErr w:type="spellEnd"/>
+            <w:r>
+              <w:rPr>
+                <w:sz w:val="24"/>
+                <w:szCs w:val="24"/>
+              </w:rPr>
+              <w:t>(</w:t>
+            </w:r>
+            <w:proofErr w:type="spellStart"/>
+            <w:r>
+              <w:rPr>
+                <w:sz w:val="24"/>
+                <w:szCs w:val="24"/>
+              </w:rPr>
+              <w:t>int</w:t>
+            </w:r>
+            <w:proofErr w:type="spellEnd"/>
+            <w:r>
+              <w:rPr>
+                <w:sz w:val="24"/>
+                <w:szCs w:val="24"/>
+              </w:rPr>
+              <w:t xml:space="preserve">): </w:t>
+            </w:r>
+            <w:proofErr w:type="spellStart"/>
+            <w:r>
+              <w:rPr>
+                <w:sz w:val="24"/>
+                <w:szCs w:val="24"/>
+              </w:rPr>
+              <w:t>foreign</w:t>
+            </w:r>
+            <w:proofErr w:type="spellEnd"/>
+            <w:r>
+              <w:rPr>
+                <w:sz w:val="24"/>
+                <w:szCs w:val="24"/>
+              </w:rPr>
+              <w:t xml:space="preserve"> key riferita a gate</w:t>
+            </w:r>
+          </w:p>
+        </w:tc>
+      </w:tr>
+      <w:tr>
+        <w:trPr>
+          <w:trHeight w:val="1933"/>
+        </w:trPr>
+        <w:tc>
+          <w:tcPr>
+            <w:tcW w:w="3256" w:type="dxa"/>
+            <w:vMerge/>
+            <w:tcBorders>
+              <w:left w:val="single" w:sz="4" w:space="0" w:color="auto"/>
+              <w:right w:val="single" w:sz="4" w:space="0" w:color="auto"/>
+            </w:tcBorders>
             <w:vAlign w:val="center"/>
             <w:hideMark/>
           </w:tcPr>
@@ -2779,9 +1926,7 @@
             <w:tcW w:w="3118" w:type="dxa"/>
             <w:vMerge/>
             <w:tcBorders>
-              <w:top w:val="single" w:sz="4" w:space="0" w:color="auto"/>
               <w:left w:val="single" w:sz="4" w:space="0" w:color="auto"/>
-              <w:bottom w:val="single" w:sz="4" w:space="0" w:color="auto"/>
               <w:right w:val="single" w:sz="4" w:space="0" w:color="auto"/>
             </w:tcBorders>
             <w:vAlign w:val="center"/>
@@ -2819,15 +1964,77 @@
                 <w:sz w:val="24"/>
                 <w:szCs w:val="24"/>
               </w:rPr>
-              <w:t>Scali(</w:t>
-            </w:r>
+              <w:t>Data(date): data di partenza della tratta</w:t>
+            </w:r>
+          </w:p>
+        </w:tc>
+      </w:tr>
+      <w:tr>
+        <w:trPr>
+          <w:trHeight w:val="1933"/>
+        </w:trPr>
+        <w:tc>
+          <w:tcPr>
+            <w:tcW w:w="3256" w:type="dxa"/>
+            <w:vMerge/>
+            <w:tcBorders>
+              <w:left w:val="single" w:sz="4" w:space="0" w:color="auto"/>
+              <w:right w:val="single" w:sz="4" w:space="0" w:color="auto"/>
+            </w:tcBorders>
+            <w:vAlign w:val="center"/>
+          </w:tcPr>
+          <w:p>
+            <w:pPr>
+              <w:rPr>
+                <w:sz w:val="26"/>
+                <w:szCs w:val="26"/>
+              </w:rPr>
+            </w:pPr>
+          </w:p>
+        </w:tc>
+        <w:tc>
+          <w:tcPr>
+            <w:tcW w:w="3118" w:type="dxa"/>
+            <w:vMerge/>
+            <w:tcBorders>
+              <w:left w:val="single" w:sz="4" w:space="0" w:color="auto"/>
+              <w:right w:val="single" w:sz="4" w:space="0" w:color="auto"/>
+            </w:tcBorders>
+            <w:vAlign w:val="center"/>
+          </w:tcPr>
+          <w:p>
+            <w:pPr>
+              <w:rPr>
+                <w:sz w:val="24"/>
+                <w:szCs w:val="24"/>
+              </w:rPr>
+            </w:pPr>
+          </w:p>
+        </w:tc>
+        <w:tc>
+          <w:tcPr>
+            <w:tcW w:w="3544" w:type="dxa"/>
+            <w:tcBorders>
+              <w:top w:val="single" w:sz="4" w:space="0" w:color="auto"/>
+              <w:left w:val="single" w:sz="4" w:space="0" w:color="auto"/>
+              <w:bottom w:val="single" w:sz="4" w:space="0" w:color="auto"/>
+              <w:right w:val="single" w:sz="4" w:space="0" w:color="auto"/>
+            </w:tcBorders>
+          </w:tcPr>
+          <w:p>
+            <w:pPr>
+              <w:rPr>
+                <w:sz w:val="24"/>
+                <w:szCs w:val="24"/>
+              </w:rPr>
+            </w:pPr>
             <w:proofErr w:type="spellStart"/>
             <w:r>
               <w:rPr>
                 <w:sz w:val="24"/>
                 <w:szCs w:val="24"/>
               </w:rPr>
-              <w:t>varchar</w:t>
+              <w:t>CodCompagnia</w:t>
             </w:r>
             <w:proofErr w:type="spellEnd"/>
             <w:r>
@@ -2835,26 +2042,175 @@
                 <w:sz w:val="24"/>
                 <w:szCs w:val="24"/>
               </w:rPr>
-              <w:t>(50):</w:t>
-            </w:r>
+              <w:t>(</w:t>
+            </w:r>
+            <w:proofErr w:type="spellStart"/>
             <w:r>
               <w:rPr>
                 <w:sz w:val="24"/>
                 <w:szCs w:val="24"/>
               </w:rPr>
-              <w:t xml:space="preserve"> </w:t>
-            </w:r>
+              <w:t>int</w:t>
+            </w:r>
+            <w:proofErr w:type="spellEnd"/>
             <w:r>
               <w:rPr>
                 <w:sz w:val="24"/>
                 <w:szCs w:val="24"/>
               </w:rPr>
-              <w:t>Soste intermedie relative a quella tratta</w:t>
+              <w:t xml:space="preserve">): </w:t>
+            </w:r>
+            <w:proofErr w:type="spellStart"/>
+            <w:r>
+              <w:rPr>
+                <w:sz w:val="24"/>
+                <w:szCs w:val="24"/>
+              </w:rPr>
+              <w:t>foreign</w:t>
+            </w:r>
+            <w:proofErr w:type="spellEnd"/>
+            <w:r>
+              <w:rPr>
+                <w:sz w:val="24"/>
+                <w:szCs w:val="24"/>
+              </w:rPr>
+              <w:t xml:space="preserve"> key relativa a compagnia</w:t>
+            </w:r>
+          </w:p>
+        </w:tc>
+      </w:tr>
+      <w:tr>
+        <w:trPr>
+          <w:trHeight w:val="1933"/>
+        </w:trPr>
+        <w:tc>
+          <w:tcPr>
+            <w:tcW w:w="3256" w:type="dxa"/>
+            <w:tcBorders>
+              <w:left w:val="single" w:sz="4" w:space="0" w:color="auto"/>
+              <w:bottom w:val="single" w:sz="4" w:space="0" w:color="auto"/>
+              <w:right w:val="single" w:sz="4" w:space="0" w:color="auto"/>
+            </w:tcBorders>
+            <w:vAlign w:val="center"/>
+          </w:tcPr>
+          <w:p>
+            <w:pPr>
+              <w:rPr>
+                <w:sz w:val="26"/>
+                <w:szCs w:val="26"/>
+              </w:rPr>
+            </w:pPr>
+          </w:p>
+        </w:tc>
+        <w:tc>
+          <w:tcPr>
+            <w:tcW w:w="3118" w:type="dxa"/>
+            <w:tcBorders>
+              <w:left w:val="single" w:sz="4" w:space="0" w:color="auto"/>
+              <w:bottom w:val="single" w:sz="4" w:space="0" w:color="auto"/>
+              <w:right w:val="single" w:sz="4" w:space="0" w:color="auto"/>
+            </w:tcBorders>
+            <w:vAlign w:val="center"/>
+          </w:tcPr>
+          <w:p>
+            <w:pPr>
+              <w:rPr>
+                <w:sz w:val="24"/>
+                <w:szCs w:val="24"/>
+              </w:rPr>
+            </w:pPr>
+          </w:p>
+        </w:tc>
+        <w:tc>
+          <w:tcPr>
+            <w:tcW w:w="3544" w:type="dxa"/>
+            <w:tcBorders>
+              <w:top w:val="single" w:sz="4" w:space="0" w:color="auto"/>
+              <w:left w:val="single" w:sz="4" w:space="0" w:color="auto"/>
+              <w:bottom w:val="single" w:sz="4" w:space="0" w:color="auto"/>
+              <w:right w:val="single" w:sz="4" w:space="0" w:color="auto"/>
+            </w:tcBorders>
+          </w:tcPr>
+          <w:p>
+            <w:pPr>
+              <w:rPr>
+                <w:sz w:val="24"/>
+                <w:szCs w:val="24"/>
+              </w:rPr>
+            </w:pPr>
+            <w:proofErr w:type="spellStart"/>
+            <w:r>
+              <w:rPr>
+                <w:sz w:val="24"/>
+                <w:szCs w:val="24"/>
+              </w:rPr>
+              <w:t>Nprenotazioni</w:t>
+            </w:r>
+            <w:proofErr w:type="spellEnd"/>
+            <w:r>
+              <w:rPr>
+                <w:sz w:val="24"/>
+                <w:szCs w:val="24"/>
+              </w:rPr>
+              <w:t>(</w:t>
+            </w:r>
+            <w:proofErr w:type="spellStart"/>
+            <w:r>
+              <w:rPr>
+                <w:sz w:val="24"/>
+                <w:szCs w:val="24"/>
+              </w:rPr>
+              <w:t>int</w:t>
+            </w:r>
+            <w:proofErr w:type="spellEnd"/>
+            <w:r>
+              <w:rPr>
+                <w:sz w:val="24"/>
+                <w:szCs w:val="24"/>
+              </w:rPr>
+              <w:t xml:space="preserve">): numero di </w:t>
+            </w:r>
+            <w:proofErr w:type="spellStart"/>
+            <w:r>
+              <w:rPr>
+                <w:sz w:val="24"/>
+                <w:szCs w:val="24"/>
+              </w:rPr>
+              <w:t>prenostazioni</w:t>
+            </w:r>
+            <w:proofErr w:type="spellEnd"/>
+            <w:r>
+              <w:rPr>
+                <w:sz w:val="24"/>
+                <w:szCs w:val="24"/>
+              </w:rPr>
+              <w:t xml:space="preserve"> effettuate per quella tratta</w:t>
             </w:r>
           </w:p>
         </w:tc>
       </w:tr>
     </w:tbl>
+    <w:p>
+      <w:pPr>
+        <w:tabs>
+          <w:tab w:val="left" w:pos="2985"/>
+        </w:tabs>
+        <w:rPr>
+          <w:sz w:val="24"/>
+        </w:rPr>
+      </w:pPr>
+    </w:p>
+    <w:p>
+      <w:pPr>
+        <w:tabs>
+          <w:tab w:val="left" w:pos="2985"/>
+        </w:tabs>
+        <w:rPr>
+          <w:sz w:val="24"/>
+        </w:rPr>
+      </w:pPr>
+    </w:p>
+    <w:p/>
     <w:p>
       <w:pPr>
         <w:tabs>
@@ -2998,7 +2354,7 @@
               <w:rPr>
                 <w:sz w:val="24"/>
               </w:rPr>
-              <w:t>Carta fedeltà di un cliente business verso una determinata compagnia</w:t>
+              <w:t>Informazioni su un determinato cliente relativo ad una compagnia</w:t>
             </w:r>
           </w:p>
         </w:tc>
@@ -3031,14 +2387,14 @@
               <w:rPr>
                 <w:sz w:val="24"/>
               </w:rPr>
-              <w:t>varchar</w:t>
+              <w:t>int</w:t>
             </w:r>
             <w:proofErr w:type="spellEnd"/>
             <w:r>
               <w:rPr>
                 <w:sz w:val="24"/>
               </w:rPr>
-              <w:t>[100]): codice identificativo di un cliente business verso un determinata compagnia</w:t>
+              <w:t>): codice identificativo di un cliente business verso un determinata compagnia</w:t>
             </w:r>
           </w:p>
         </w:tc>
@@ -3090,6 +2446,12 @@
               </w:rPr>
               <w:t>CodComp</w:t>
             </w:r>
+            <w:r>
+              <w:rPr>
+                <w:sz w:val="24"/>
+              </w:rPr>
+              <w:t>agnia</w:t>
+            </w:r>
             <w:proofErr w:type="spellEnd"/>
             <w:r>
               <w:rPr>
@@ -3102,14 +2464,34 @@
               <w:rPr>
                 <w:sz w:val="24"/>
               </w:rPr>
-              <w:t>varchar</w:t>
+              <w:t>int</w:t>
             </w:r>
             <w:proofErr w:type="spellEnd"/>
             <w:r>
               <w:rPr>
                 <w:sz w:val="24"/>
               </w:rPr>
-              <w:t>[2]): chiave esterna relativa a compagnia</w:t>
+              <w:t xml:space="preserve">): </w:t>
+            </w:r>
+            <w:proofErr w:type="spellStart"/>
+            <w:r>
+              <w:rPr>
+                <w:sz w:val="24"/>
+              </w:rPr>
+              <w:t>foreign</w:t>
+            </w:r>
+            <w:proofErr w:type="spellEnd"/>
+            <w:r>
+              <w:rPr>
+                <w:sz w:val="24"/>
+              </w:rPr>
+              <w:t xml:space="preserve"> key</w:t>
+            </w:r>
+            <w:r>
+              <w:rPr>
+                <w:sz w:val="24"/>
+              </w:rPr>
+              <w:t xml:space="preserve"> relativa a compagnia</w:t>
             </w:r>
           </w:p>
         </w:tc>
@@ -3154,17 +2536,44 @@
                 <w:sz w:val="24"/>
               </w:rPr>
             </w:pPr>
-            <w:r>
-              <w:rPr>
-                <w:sz w:val="24"/>
-              </w:rPr>
-              <w:t>CF(</w:t>
-            </w:r>
             <w:proofErr w:type="spellStart"/>
             <w:r>
               <w:rPr>
                 <w:sz w:val="24"/>
               </w:rPr>
+              <w:t>C</w:t>
+            </w:r>
+            <w:r>
+              <w:rPr>
+                <w:sz w:val="24"/>
+              </w:rPr>
+              <w:t>od</w:t>
+            </w:r>
+            <w:r>
+              <w:rPr>
+                <w:sz w:val="24"/>
+              </w:rPr>
+              <w:t>F</w:t>
+            </w:r>
+            <w:r>
+              <w:rPr>
+                <w:sz w:val="24"/>
+              </w:rPr>
+              <w:t>iscale</w:t>
+            </w:r>
+            <w:proofErr w:type="spellEnd"/>
+            <w:r>
+              <w:rPr>
+                <w:sz w:val="24"/>
+              </w:rPr>
+              <w:t>(</w:t>
+            </w:r>
+            <w:proofErr w:type="spellStart"/>
+            <w:proofErr w:type="gramStart"/>
+            <w:r>
+              <w:rPr>
+                <w:sz w:val="24"/>
+              </w:rPr>
               <w:t>varchar</w:t>
             </w:r>
             <w:proofErr w:type="spellEnd"/>
@@ -3172,7 +2581,14 @@
               <w:rPr>
                 <w:sz w:val="24"/>
               </w:rPr>
-              <w:t>[16]):</w:t>
+              <w:t>[</w:t>
+            </w:r>
+            <w:proofErr w:type="gramEnd"/>
+            <w:r>
+              <w:rPr>
+                <w:sz w:val="24"/>
+              </w:rPr>
+              <w:t>16]):</w:t>
             </w:r>
             <w:r>
               <w:rPr>
@@ -3180,11 +2596,25 @@
               </w:rPr>
               <w:t xml:space="preserve"> </w:t>
             </w:r>
-            <w:r>
-              <w:rPr>
-                <w:sz w:val="24"/>
-              </w:rPr>
-              <w:t xml:space="preserve">chiave esterna relativa a cliente </w:t>
+            <w:proofErr w:type="spellStart"/>
+            <w:r>
+              <w:rPr>
+                <w:sz w:val="24"/>
+              </w:rPr>
+              <w:t>foreign</w:t>
+            </w:r>
+            <w:proofErr w:type="spellEnd"/>
+            <w:r>
+              <w:rPr>
+                <w:sz w:val="24"/>
+              </w:rPr>
+              <w:t xml:space="preserve"> key</w:t>
+            </w:r>
+            <w:r>
+              <w:rPr>
+                <w:sz w:val="24"/>
+              </w:rPr>
+              <w:t xml:space="preserve"> relativa a cliente </w:t>
             </w:r>
           </w:p>
         </w:tc>
@@ -3200,6 +2630,7 @@
     <w:tbl>
       <w:tblPr>
         <w:tblStyle w:val="Grigliatabella"/>
+        <w:tblpPr w:leftFromText="141" w:rightFromText="141" w:vertAnchor="text" w:horzAnchor="margin" w:tblpY="-66"/>
         <w:tblW w:w="9918" w:type="dxa"/>
         <w:tblLook w:val="04A0" w:firstRow="1" w:lastRow="0" w:firstColumn="1" w:lastColumn="0" w:noHBand="0" w:noVBand="1"/>
       </w:tblPr>
@@ -3228,6 +2659,7 @@
                 <w:sz w:val="40"/>
                 <w:szCs w:val="40"/>
               </w:rPr>
+              <w:lastRenderedPageBreak/>
               <w:t>Classe</w:t>
             </w:r>
           </w:p>
@@ -3281,12 +2713,11 @@
       </w:tr>
       <w:tr>
         <w:trPr>
-          <w:trHeight w:val="719"/>
+          <w:trHeight w:val="4313"/>
         </w:trPr>
         <w:tc>
           <w:tcPr>
             <w:tcW w:w="3209" w:type="dxa"/>
-            <w:vMerge w:val="restart"/>
           </w:tcPr>
           <w:p>
             <w:pPr>
@@ -3306,7 +2737,6 @@
         <w:tc>
           <w:tcPr>
             <w:tcW w:w="3209" w:type="dxa"/>
-            <w:vMerge w:val="restart"/>
           </w:tcPr>
           <w:p>
             <w:pPr>
@@ -3332,17 +2762,26 @@
                 <w:sz w:val="24"/>
               </w:rPr>
             </w:pPr>
-            <w:r>
-              <w:rPr>
-                <w:sz w:val="24"/>
-              </w:rPr>
-              <w:t>CF(</w:t>
-            </w:r>
             <w:proofErr w:type="spellStart"/>
             <w:r>
               <w:rPr>
                 <w:sz w:val="24"/>
               </w:rPr>
+              <w:t>CodiceFiscale</w:t>
+            </w:r>
+            <w:proofErr w:type="spellEnd"/>
+            <w:r>
+              <w:rPr>
+                <w:sz w:val="24"/>
+              </w:rPr>
+              <w:t>(</w:t>
+            </w:r>
+            <w:proofErr w:type="spellStart"/>
+            <w:proofErr w:type="gramStart"/>
+            <w:r>
+              <w:rPr>
+                <w:sz w:val="24"/>
+              </w:rPr>
               <w:t>varchar</w:t>
             </w:r>
             <w:proofErr w:type="spellEnd"/>
@@ -3350,7 +2789,14 @@
               <w:rPr>
                 <w:sz w:val="24"/>
               </w:rPr>
-              <w:t xml:space="preserve">[16]): </w:t>
+              <w:t>[</w:t>
+            </w:r>
+            <w:proofErr w:type="gramEnd"/>
+            <w:r>
+              <w:rPr>
+                <w:sz w:val="24"/>
+              </w:rPr>
+              <w:t xml:space="preserve">16]): </w:t>
             </w:r>
             <w:r>
               <w:t>P</w:t>
@@ -3370,207 +2816,11 @@
                 <w:lang w:val="en-US"/>
               </w:rPr>
               <w:t xml:space="preserve"> key</w:t>
-            </w:r>
-          </w:p>
-        </w:tc>
-      </w:tr>
-      <w:tr>
-        <w:trPr>
-          <w:trHeight w:val="984"/>
-        </w:trPr>
-        <w:tc>
-          <w:tcPr>
-            <w:tcW w:w="3209" w:type="dxa"/>
-            <w:vMerge/>
-          </w:tcPr>
-          <w:p>
-            <w:pPr>
-              <w:rPr>
-                <w:sz w:val="24"/>
-              </w:rPr>
-            </w:pPr>
-          </w:p>
-        </w:tc>
-        <w:tc>
-          <w:tcPr>
-            <w:tcW w:w="3209" w:type="dxa"/>
-            <w:vMerge/>
-          </w:tcPr>
-          <w:p>
-            <w:pPr>
-              <w:rPr>
-                <w:sz w:val="24"/>
-              </w:rPr>
-            </w:pPr>
-          </w:p>
-        </w:tc>
-        <w:tc>
-          <w:tcPr>
-            <w:tcW w:w="3500" w:type="dxa"/>
-          </w:tcPr>
-          <w:p>
-            <w:pPr>
-              <w:rPr>
-                <w:sz w:val="24"/>
-              </w:rPr>
-            </w:pPr>
-            <w:r>
-              <w:rPr>
-                <w:sz w:val="24"/>
-              </w:rPr>
-              <w:t>Nome(</w:t>
-            </w:r>
-            <w:proofErr w:type="spellStart"/>
-            <w:r>
-              <w:rPr>
-                <w:sz w:val="24"/>
-              </w:rPr>
-              <w:t>varchar</w:t>
-            </w:r>
-            <w:proofErr w:type="spellEnd"/>
-            <w:r>
-              <w:rPr>
-                <w:sz w:val="24"/>
-              </w:rPr>
-              <w:t>[100]): nome del cliente</w:t>
-            </w:r>
-          </w:p>
-        </w:tc>
-      </w:tr>
-      <w:tr>
-        <w:trPr>
-          <w:trHeight w:val="1243"/>
-        </w:trPr>
-        <w:tc>
-          <w:tcPr>
-            <w:tcW w:w="3209" w:type="dxa"/>
-            <w:vMerge/>
-          </w:tcPr>
-          <w:p>
-            <w:pPr>
-              <w:rPr>
-                <w:sz w:val="24"/>
-              </w:rPr>
-            </w:pPr>
-          </w:p>
-        </w:tc>
-        <w:tc>
-          <w:tcPr>
-            <w:tcW w:w="3209" w:type="dxa"/>
-            <w:vMerge/>
-          </w:tcPr>
-          <w:p>
-            <w:pPr>
-              <w:rPr>
-                <w:sz w:val="24"/>
-              </w:rPr>
-            </w:pPr>
-          </w:p>
-        </w:tc>
-        <w:tc>
-          <w:tcPr>
-            <w:tcW w:w="3500" w:type="dxa"/>
-          </w:tcPr>
-          <w:p>
-            <w:pPr>
-              <w:rPr>
-                <w:sz w:val="24"/>
-              </w:rPr>
-            </w:pPr>
-            <w:r>
-              <w:rPr>
-                <w:sz w:val="24"/>
-              </w:rPr>
-              <w:t>Cognome(</w:t>
-            </w:r>
-            <w:proofErr w:type="spellStart"/>
-            <w:r>
-              <w:rPr>
-                <w:sz w:val="24"/>
-              </w:rPr>
-              <w:t>varchar</w:t>
-            </w:r>
-            <w:proofErr w:type="spellEnd"/>
-            <w:r>
-              <w:rPr>
-                <w:sz w:val="24"/>
-              </w:rPr>
-              <w:t>[100]): cognome del cliente</w:t>
-            </w:r>
-          </w:p>
-        </w:tc>
-      </w:tr>
-      <w:tr>
-        <w:trPr>
-          <w:trHeight w:val="1495"/>
-        </w:trPr>
-        <w:tc>
-          <w:tcPr>
-            <w:tcW w:w="3209" w:type="dxa"/>
-            <w:vMerge/>
-          </w:tcPr>
-          <w:p>
-            <w:pPr>
-              <w:rPr>
-                <w:sz w:val="24"/>
-              </w:rPr>
-            </w:pPr>
-          </w:p>
-        </w:tc>
-        <w:tc>
-          <w:tcPr>
-            <w:tcW w:w="3209" w:type="dxa"/>
-            <w:vMerge/>
-          </w:tcPr>
-          <w:p>
-            <w:pPr>
-              <w:rPr>
-                <w:sz w:val="24"/>
-              </w:rPr>
-            </w:pPr>
-          </w:p>
-        </w:tc>
-        <w:tc>
-          <w:tcPr>
-            <w:tcW w:w="3500" w:type="dxa"/>
-          </w:tcPr>
-          <w:p>
-            <w:pPr>
-              <w:rPr>
-                <w:sz w:val="24"/>
-              </w:rPr>
-            </w:pPr>
-            <w:r>
-              <w:rPr>
-                <w:sz w:val="24"/>
-              </w:rPr>
-              <w:t>E-Mail(</w:t>
-            </w:r>
-            <w:proofErr w:type="spellStart"/>
-            <w:r>
-              <w:rPr>
-                <w:sz w:val="24"/>
-              </w:rPr>
-              <w:t>varchar</w:t>
-            </w:r>
-            <w:proofErr w:type="spellEnd"/>
-            <w:r>
-              <w:rPr>
-                <w:sz w:val="24"/>
-              </w:rPr>
-              <w:t xml:space="preserve">[100]): email del cliente </w:t>
             </w:r>
           </w:p>
         </w:tc>
       </w:tr>
     </w:tbl>
-    <w:p>
-      <w:pPr>
-        <w:rPr>
-          <w:sz w:val="24"/>
-        </w:rPr>
-      </w:pPr>
-    </w:p>
     <w:p>
       <w:pPr>
         <w:rPr>
@@ -3581,6 +2831,7 @@
     <w:tbl>
       <w:tblPr>
         <w:tblStyle w:val="Grigliatabella"/>
+        <w:tblpPr w:leftFromText="141" w:rightFromText="141" w:vertAnchor="page" w:horzAnchor="margin" w:tblpY="8431"/>
         <w:tblW w:w="9918" w:type="dxa"/>
         <w:tblLook w:val="04A0" w:firstRow="1" w:lastRow="0" w:firstColumn="1" w:lastColumn="0" w:noHBand="0" w:noVBand="1"/>
       </w:tblPr>
@@ -3616,7 +2867,6 @@
                 <w:sz w:val="40"/>
                 <w:szCs w:val="40"/>
               </w:rPr>
-              <w:lastRenderedPageBreak/>
               <w:t>Classe</w:t>
             </w:r>
           </w:p>
@@ -3684,12 +2934,11 @@
       </w:tr>
       <w:tr>
         <w:trPr>
-          <w:trHeight w:val="1005"/>
+          <w:trHeight w:val="1614"/>
         </w:trPr>
         <w:tc>
           <w:tcPr>
             <w:tcW w:w="3209" w:type="dxa"/>
-            <w:vMerge w:val="restart"/>
             <w:tcBorders>
               <w:top w:val="single" w:sz="4" w:space="0" w:color="auto"/>
               <w:left w:val="single" w:sz="4" w:space="0" w:color="auto"/>
@@ -3718,7 +2967,6 @@
         <w:tc>
           <w:tcPr>
             <w:tcW w:w="3209" w:type="dxa"/>
-            <w:vMerge w:val="restart"/>
             <w:tcBorders>
               <w:top w:val="single" w:sz="4" w:space="0" w:color="auto"/>
               <w:left w:val="single" w:sz="4" w:space="0" w:color="auto"/>
@@ -3729,7 +2977,10 @@
           </w:tcPr>
           <w:p>
             <w:r>
-              <w:t>Codice e nome della Compagnia</w:t>
+              <w:t>Informazioni relative alla c</w:t>
+            </w:r>
+            <w:r>
+              <w:t>ompagnia</w:t>
             </w:r>
           </w:p>
         </w:tc>
@@ -3739,7 +2990,6 @@
             <w:tcBorders>
               <w:top w:val="single" w:sz="4" w:space="0" w:color="auto"/>
               <w:left w:val="single" w:sz="4" w:space="0" w:color="auto"/>
-              <w:bottom w:val="single" w:sz="4" w:space="0" w:color="auto"/>
               <w:right w:val="single" w:sz="4" w:space="0" w:color="auto"/>
             </w:tcBorders>
           </w:tcPr>
@@ -3748,17 +2998,20 @@
             <w:r>
               <w:t>CodComp</w:t>
             </w:r>
+            <w:r>
+              <w:t>agnia</w:t>
+            </w:r>
             <w:proofErr w:type="spellEnd"/>
             <w:r>
               <w:t xml:space="preserve"> (</w:t>
             </w:r>
             <w:proofErr w:type="spellStart"/>
             <w:r>
-              <w:t>varchar</w:t>
+              <w:t>int</w:t>
             </w:r>
             <w:proofErr w:type="spellEnd"/>
             <w:r>
-              <w:t xml:space="preserve">[2]): </w:t>
+              <w:t xml:space="preserve">): </w:t>
             </w:r>
             <w:proofErr w:type="spellStart"/>
             <w:r>
@@ -3775,104 +3028,23 @@
               <w:rPr>
                 <w:sz w:val="24"/>
               </w:rPr>
+              <w:t xml:space="preserve"> key</w:t>
+            </w:r>
+            <w:r>
               <w:t xml:space="preserve"> </w:t>
             </w:r>
-            <w:proofErr w:type="spellStart"/>
-            <w:r>
-              <w:rPr>
-                <w:sz w:val="24"/>
-              </w:rPr>
-              <w:t>key</w:t>
-            </w:r>
-            <w:proofErr w:type="spellEnd"/>
-            <w:r>
-              <w:t xml:space="preserve"> </w:t>
-            </w:r>
-            <w:r>
-              <w:t>identificativa della Compagnia</w:t>
-            </w:r>
           </w:p>
           <w:p/>
-        </w:tc>
-      </w:tr>
-      <w:tr>
-        <w:trPr>
-          <w:trHeight w:val="599"/>
-        </w:trPr>
-        <w:tc>
-          <w:tcPr>
-            <w:tcW w:w="0" w:type="auto"/>
-            <w:vMerge/>
-            <w:tcBorders>
-              <w:top w:val="single" w:sz="4" w:space="0" w:color="auto"/>
-              <w:left w:val="single" w:sz="4" w:space="0" w:color="auto"/>
-              <w:bottom w:val="single" w:sz="4" w:space="0" w:color="auto"/>
-              <w:right w:val="single" w:sz="4" w:space="0" w:color="auto"/>
-            </w:tcBorders>
-            <w:vAlign w:val="center"/>
-            <w:hideMark/>
-          </w:tcPr>
-          <w:p>
-            <w:pPr>
-              <w:rPr>
-                <w:sz w:val="32"/>
-                <w:szCs w:val="32"/>
-              </w:rPr>
-            </w:pPr>
-          </w:p>
-        </w:tc>
-        <w:tc>
-          <w:tcPr>
-            <w:tcW w:w="0" w:type="auto"/>
-            <w:vMerge/>
-            <w:tcBorders>
-              <w:top w:val="single" w:sz="4" w:space="0" w:color="auto"/>
-              <w:left w:val="single" w:sz="4" w:space="0" w:color="auto"/>
-              <w:bottom w:val="single" w:sz="4" w:space="0" w:color="auto"/>
-              <w:right w:val="single" w:sz="4" w:space="0" w:color="auto"/>
-            </w:tcBorders>
-            <w:vAlign w:val="center"/>
-            <w:hideMark/>
-          </w:tcPr>
-          <w:p/>
-        </w:tc>
-        <w:tc>
-          <w:tcPr>
-            <w:tcW w:w="3500" w:type="dxa"/>
-            <w:tcBorders>
-              <w:top w:val="single" w:sz="4" w:space="0" w:color="auto"/>
-              <w:left w:val="single" w:sz="4" w:space="0" w:color="auto"/>
-              <w:bottom w:val="single" w:sz="4" w:space="0" w:color="auto"/>
-              <w:right w:val="single" w:sz="4" w:space="0" w:color="auto"/>
-            </w:tcBorders>
-            <w:hideMark/>
-          </w:tcPr>
-          <w:p>
-            <w:proofErr w:type="spellStart"/>
-            <w:r>
-              <w:t>NomeCompagnia</w:t>
-            </w:r>
-            <w:proofErr w:type="spellEnd"/>
-            <w:r>
-              <w:t xml:space="preserve"> (</w:t>
-            </w:r>
-            <w:proofErr w:type="spellStart"/>
-            <w:r>
-              <w:t>varchar</w:t>
-            </w:r>
-            <w:proofErr w:type="spellEnd"/>
-            <w:r>
-              <w:t>[100]):</w:t>
-            </w:r>
-          </w:p>
-          <w:p>
-            <w:r>
-              <w:t>Nome della Compagnia</w:t>
-            </w:r>
-          </w:p>
         </w:tc>
       </w:tr>
     </w:tbl>
+    <w:p>
+      <w:pPr>
+        <w:rPr>
+          <w:sz w:val="24"/>
+        </w:rPr>
+      </w:pPr>
+    </w:p>
     <w:p>
       <w:pPr>
         <w:rPr>
@@ -3922,6 +3094,8 @@
           <w:vertAlign w:val="superscript"/>
         </w:rPr>
       </w:pPr>
+      <w:bookmarkStart w:id="0" w:name="_GoBack"/>
+      <w:bookmarkEnd w:id="0"/>
     </w:p>
     <w:p>
       <w:pPr>
@@ -4020,7 +3194,6 @@
           <w:sz w:val="72"/>
           <w:szCs w:val="72"/>
         </w:rPr>
-        <w:lastRenderedPageBreak/>
         <w:t>Dizionario dei Vincoli</w:t>
       </w:r>
     </w:p>
@@ -4157,8 +3330,6 @@
                 <w:szCs w:val="24"/>
               </w:rPr>
             </w:pPr>
-            <w:bookmarkStart w:id="0" w:name="_GoBack"/>
-            <w:bookmarkEnd w:id="0"/>
           </w:p>
         </w:tc>
       </w:tr>
@@ -4345,7 +3516,7 @@
 </file>
 
 <file path=word/endnotes.xml><?xml version="1.0" encoding="utf-8"?>
-<w:endnotes xmlns:wpc="http://schemas.microsoft.com/office/word/2010/wordprocessingCanvas" xmlns:mc="http://schemas.openxmlformats.org/markup-compatibility/2006" xmlns:o="urn:schemas-microsoft-com:office:office" xmlns:r="http://schemas.openxmlformats.org/officeDocument/2006/relationships" xmlns:m="http://schemas.openxmlformats.org/officeDocument/2006/math" xmlns:v="urn:schemas-microsoft-com:vml" xmlns:wp14="http://schemas.microsoft.com/office/word/2010/wordprocessingDrawing" xmlns:wp="http://schemas.openxmlformats.org/drawingml/2006/wordprocessingDrawing" xmlns:w10="urn:schemas-microsoft-com:office:word" xmlns:w="http://schemas.openxmlformats.org/wordprocessingml/2006/main" xmlns:w14="http://schemas.microsoft.com/office/word/2010/wordml" xmlns:w15="http://schemas.microsoft.com/office/word/2012/wordml" xmlns:wpg="http://schemas.microsoft.com/office/word/2010/wordprocessingGroup" xmlns:wpi="http://schemas.microsoft.com/office/word/2010/wordprocessingInk" xmlns:wne="http://schemas.microsoft.com/office/word/2006/wordml" xmlns:wps="http://schemas.microsoft.com/office/word/2010/wordprocessingShape" mc:Ignorable="w14 w15 wp14">
+<w:endnotes xmlns:wpc="http://schemas.microsoft.com/office/word/2010/wordprocessingCanvas" xmlns:cx="http://schemas.microsoft.com/office/drawing/2014/chartex" xmlns:cx1="http://schemas.microsoft.com/office/drawing/2015/9/8/chartex" xmlns:cx2="http://schemas.microsoft.com/office/drawing/2015/10/21/chartex" xmlns:cx3="http://schemas.microsoft.com/office/drawing/2016/5/9/chartex" xmlns:cx4="http://schemas.microsoft.com/office/drawing/2016/5/10/chartex" xmlns:cx5="http://schemas.microsoft.com/office/drawing/2016/5/11/chartex" xmlns:cx6="http://schemas.microsoft.com/office/drawing/2016/5/12/chartex" xmlns:cx7="http://schemas.microsoft.com/office/drawing/2016/5/13/chartex" xmlns:cx8="http://schemas.microsoft.com/office/drawing/2016/5/14/chartex" xmlns:mc="http://schemas.openxmlformats.org/markup-compatibility/2006" xmlns:aink="http://schemas.microsoft.com/office/drawing/2016/ink" xmlns:am3d="http://schemas.microsoft.com/office/drawing/2017/model3d" xmlns:o="urn:schemas-microsoft-com:office:office" xmlns:r="http://schemas.openxmlformats.org/officeDocument/2006/relationships" xmlns:m="http://schemas.openxmlformats.org/officeDocument/2006/math" xmlns:v="urn:schemas-microsoft-com:vml" xmlns:wp14="http://schemas.microsoft.com/office/word/2010/wordprocessingDrawing" xmlns:wp="http://schemas.openxmlformats.org/drawingml/2006/wordprocessingDrawing" xmlns:w10="urn:schemas-microsoft-com:office:word" xmlns:w="http://schemas.openxmlformats.org/wordprocessingml/2006/main" xmlns:w14="http://schemas.microsoft.com/office/word/2010/wordml" xmlns:w15="http://schemas.microsoft.com/office/word/2012/wordml" xmlns:w16cid="http://schemas.microsoft.com/office/word/2016/wordml/cid" xmlns:w16se="http://schemas.microsoft.com/office/word/2015/wordml/symex" xmlns:wpg="http://schemas.microsoft.com/office/word/2010/wordprocessingGroup" xmlns:wpi="http://schemas.microsoft.com/office/word/2010/wordprocessingInk" xmlns:wne="http://schemas.microsoft.com/office/word/2006/wordml" xmlns:wps="http://schemas.microsoft.com/office/word/2010/wordprocessingShape" mc:Ignorable="w14 w15 w16se w16cid wp14">
   <w:endnote w:type="separator" w:id="-1">
     <w:p>
       <w:pPr>
@@ -4370,7 +3541,7 @@
 </file>
 
 <file path=word/footnotes.xml><?xml version="1.0" encoding="utf-8"?>
-<w:footnotes xmlns:wpc="http://schemas.microsoft.com/office/word/2010/wordprocessingCanvas" xmlns:mc="http://schemas.openxmlformats.org/markup-compatibility/2006" xmlns:o="urn:schemas-microsoft-com:office:office" xmlns:r="http://schemas.openxmlformats.org/officeDocument/2006/relationships" xmlns:m="http://schemas.openxmlformats.org/officeDocument/2006/math" xmlns:v="urn:schemas-microsoft-com:vml" xmlns:wp14="http://schemas.microsoft.com/office/word/2010/wordprocessingDrawing" xmlns:wp="http://schemas.openxmlformats.org/drawingml/2006/wordprocessingDrawing" xmlns:w10="urn:schemas-microsoft-com:office:word" xmlns:w="http://schemas.openxmlformats.org/wordprocessingml/2006/main" xmlns:w14="http://schemas.microsoft.com/office/word/2010/wordml" xmlns:w15="http://schemas.microsoft.com/office/word/2012/wordml" xmlns:wpg="http://schemas.microsoft.com/office/word/2010/wordprocessingGroup" xmlns:wpi="http://schemas.microsoft.com/office/word/2010/wordprocessingInk" xmlns:wne="http://schemas.microsoft.com/office/word/2006/wordml" xmlns:wps="http://schemas.microsoft.com/office/word/2010/wordprocessingShape" mc:Ignorable="w14 w15 wp14">
+<w:footnotes xmlns:wpc="http://schemas.microsoft.com/office/word/2010/wordprocessingCanvas" xmlns:cx="http://schemas.microsoft.com/office/drawing/2014/chartex" xmlns:cx1="http://schemas.microsoft.com/office/drawing/2015/9/8/chartex" xmlns:cx2="http://schemas.microsoft.com/office/drawing/2015/10/21/chartex" xmlns:cx3="http://schemas.microsoft.com/office/drawing/2016/5/9/chartex" xmlns:cx4="http://schemas.microsoft.com/office/drawing/2016/5/10/chartex" xmlns:cx5="http://schemas.microsoft.com/office/drawing/2016/5/11/chartex" xmlns:cx6="http://schemas.microsoft.com/office/drawing/2016/5/12/chartex" xmlns:cx7="http://schemas.microsoft.com/office/drawing/2016/5/13/chartex" xmlns:cx8="http://schemas.microsoft.com/office/drawing/2016/5/14/chartex" xmlns:mc="http://schemas.openxmlformats.org/markup-compatibility/2006" xmlns:aink="http://schemas.microsoft.com/office/drawing/2016/ink" xmlns:am3d="http://schemas.microsoft.com/office/drawing/2017/model3d" xmlns:o="urn:schemas-microsoft-com:office:office" xmlns:r="http://schemas.openxmlformats.org/officeDocument/2006/relationships" xmlns:m="http://schemas.openxmlformats.org/officeDocument/2006/math" xmlns:v="urn:schemas-microsoft-com:vml" xmlns:wp14="http://schemas.microsoft.com/office/word/2010/wordprocessingDrawing" xmlns:wp="http://schemas.openxmlformats.org/drawingml/2006/wordprocessingDrawing" xmlns:w10="urn:schemas-microsoft-com:office:word" xmlns:w="http://schemas.openxmlformats.org/wordprocessingml/2006/main" xmlns:w14="http://schemas.microsoft.com/office/word/2010/wordml" xmlns:w15="http://schemas.microsoft.com/office/word/2012/wordml" xmlns:w16cid="http://schemas.microsoft.com/office/word/2016/wordml/cid" xmlns:w16se="http://schemas.microsoft.com/office/word/2015/wordml/symex" xmlns:wpg="http://schemas.microsoft.com/office/word/2010/wordprocessingGroup" xmlns:wpi="http://schemas.microsoft.com/office/word/2010/wordprocessingInk" xmlns:wne="http://schemas.microsoft.com/office/word/2006/wordml" xmlns:wps="http://schemas.microsoft.com/office/word/2010/wordprocessingShape" mc:Ignorable="w14 w15 w16se w16cid wp14">
   <w:footnote w:type="separator" w:id="-1">
     <w:p>
       <w:pPr>
@@ -4395,7 +3566,7 @@
 </file>
 
 <file path=word/header1.xml><?xml version="1.0" encoding="utf-8"?>
-<w:hdr xmlns:wpc="http://schemas.microsoft.com/office/word/2010/wordprocessingCanvas" xmlns:mc="http://schemas.openxmlformats.org/markup-compatibility/2006" xmlns:o="urn:schemas-microsoft-com:office:office" xmlns:r="http://schemas.openxmlformats.org/officeDocument/2006/relationships" xmlns:m="http://schemas.openxmlformats.org/officeDocument/2006/math" xmlns:v="urn:schemas-microsoft-com:vml" xmlns:wp14="http://schemas.microsoft.com/office/word/2010/wordprocessingDrawing" xmlns:wp="http://schemas.openxmlformats.org/drawingml/2006/wordprocessingDrawing" xmlns:w10="urn:schemas-microsoft-com:office:word" xmlns:w="http://schemas.openxmlformats.org/wordprocessingml/2006/main" xmlns:w14="http://schemas.microsoft.com/office/word/2010/wordml" xmlns:w15="http://schemas.microsoft.com/office/word/2012/wordml" xmlns:wpg="http://schemas.microsoft.com/office/word/2010/wordprocessingGroup" xmlns:wpi="http://schemas.microsoft.com/office/word/2010/wordprocessingInk" xmlns:wne="http://schemas.microsoft.com/office/word/2006/wordml" xmlns:wps="http://schemas.microsoft.com/office/word/2010/wordprocessingShape" mc:Ignorable="w14 w15 wp14">
+<w:hdr xmlns:wpc="http://schemas.microsoft.com/office/word/2010/wordprocessingCanvas" xmlns:cx="http://schemas.microsoft.com/office/drawing/2014/chartex" xmlns:cx1="http://schemas.microsoft.com/office/drawing/2015/9/8/chartex" xmlns:cx2="http://schemas.microsoft.com/office/drawing/2015/10/21/chartex" xmlns:cx3="http://schemas.microsoft.com/office/drawing/2016/5/9/chartex" xmlns:cx4="http://schemas.microsoft.com/office/drawing/2016/5/10/chartex" xmlns:cx5="http://schemas.microsoft.com/office/drawing/2016/5/11/chartex" xmlns:cx6="http://schemas.microsoft.com/office/drawing/2016/5/12/chartex" xmlns:cx7="http://schemas.microsoft.com/office/drawing/2016/5/13/chartex" xmlns:cx8="http://schemas.microsoft.com/office/drawing/2016/5/14/chartex" xmlns:mc="http://schemas.openxmlformats.org/markup-compatibility/2006" xmlns:aink="http://schemas.microsoft.com/office/drawing/2016/ink" xmlns:am3d="http://schemas.microsoft.com/office/drawing/2017/model3d" xmlns:o="urn:schemas-microsoft-com:office:office" xmlns:r="http://schemas.openxmlformats.org/officeDocument/2006/relationships" xmlns:m="http://schemas.openxmlformats.org/officeDocument/2006/math" xmlns:v="urn:schemas-microsoft-com:vml" xmlns:wp14="http://schemas.microsoft.com/office/word/2010/wordprocessingDrawing" xmlns:wp="http://schemas.openxmlformats.org/drawingml/2006/wordprocessingDrawing" xmlns:w10="urn:schemas-microsoft-com:office:word" xmlns:w="http://schemas.openxmlformats.org/wordprocessingml/2006/main" xmlns:w14="http://schemas.microsoft.com/office/word/2010/wordml" xmlns:w15="http://schemas.microsoft.com/office/word/2012/wordml" xmlns:w16cid="http://schemas.microsoft.com/office/word/2016/wordml/cid" xmlns:w16se="http://schemas.microsoft.com/office/word/2015/wordml/symex" xmlns:wpg="http://schemas.microsoft.com/office/word/2010/wordprocessingGroup" xmlns:wpi="http://schemas.microsoft.com/office/word/2010/wordprocessingInk" xmlns:wne="http://schemas.microsoft.com/office/word/2006/wordml" xmlns:wps="http://schemas.microsoft.com/office/word/2010/wordprocessingShape" mc:Ignorable="w14 w15 w16se w16cid wp14">
   <w:p>
     <w:pPr>
       <w:pStyle w:val="Intestazione"/>
@@ -4410,7 +3581,7 @@
 </file>
 
 <file path=word/styles.xml><?xml version="1.0" encoding="utf-8"?>
-<w:styles xmlns:mc="http://schemas.openxmlformats.org/markup-compatibility/2006" xmlns:r="http://schemas.openxmlformats.org/officeDocument/2006/relationships" xmlns:w="http://schemas.openxmlformats.org/wordprocessingml/2006/main" xmlns:w14="http://schemas.microsoft.com/office/word/2010/wordml" xmlns:w15="http://schemas.microsoft.com/office/word/2012/wordml" mc:Ignorable="w14 w15">
+<w:styles xmlns:mc="http://schemas.openxmlformats.org/markup-compatibility/2006" xmlns:r="http://schemas.openxmlformats.org/officeDocument/2006/relationships" xmlns:w="http://schemas.openxmlformats.org/wordprocessingml/2006/main" xmlns:w14="http://schemas.microsoft.com/office/word/2010/wordml" xmlns:w15="http://schemas.microsoft.com/office/word/2012/wordml" xmlns:w16cid="http://schemas.microsoft.com/office/word/2016/wordml/cid" xmlns:w16se="http://schemas.microsoft.com/office/word/2015/wordml/symex" mc:Ignorable="w14 w15 w16se w16cid">
   <w:docDefaults>
     <w:rPrDefault>
       <w:rPr>
@@ -4426,7 +3597,7 @@
       </w:pPr>
     </w:pPrDefault>
   </w:docDefaults>
-  <w:latentStyles w:defLockedState="0" w:defUIPriority="99" w:defSemiHidden="0" w:defUnhideWhenUsed="0" w:defQFormat="0" w:count="371">
+  <w:latentStyles w:defLockedState="0" w:defUIPriority="99" w:defSemiHidden="0" w:defUnhideWhenUsed="0" w:defQFormat="0" w:count="376">
     <w:lsdException w:name="Normal" w:uiPriority="0" w:qFormat="1"/>
     <w:lsdException w:name="heading 1" w:uiPriority="9" w:qFormat="1"/>
     <w:lsdException w:name="heading 2" w:semiHidden="1" w:uiPriority="9" w:unhideWhenUsed="1" w:qFormat="1"/>
@@ -4532,7 +3703,6 @@
     <w:lsdException w:name="HTML Sample" w:semiHidden="1" w:unhideWhenUsed="1"/>
     <w:lsdException w:name="HTML Typewriter" w:semiHidden="1" w:unhideWhenUsed="1"/>
     <w:lsdException w:name="HTML Variable" w:semiHidden="1" w:unhideWhenUsed="1"/>
-    <w:lsdException w:name="Normal Table" w:semiHidden="1" w:unhideWhenUsed="1"/>
     <w:lsdException w:name="annotation subject" w:semiHidden="1" w:unhideWhenUsed="1"/>
     <w:lsdException w:name="No List" w:semiHidden="1" w:unhideWhenUsed="1"/>
     <w:lsdException w:name="Outline List 1" w:semiHidden="1" w:unhideWhenUsed="1"/>
@@ -4575,11 +3745,8 @@
     <w:lsdException w:name="Table Contemporary" w:semiHidden="1" w:unhideWhenUsed="1"/>
     <w:lsdException w:name="Table Elegant" w:semiHidden="1" w:unhideWhenUsed="1"/>
     <w:lsdException w:name="Table Professional" w:semiHidden="1" w:unhideWhenUsed="1"/>
-    <w:lsdException w:name="Table Subtle 1" w:semiHidden="1" w:unhideWhenUsed="1"/>
     <w:lsdException w:name="Table Subtle 2" w:semiHidden="1" w:unhideWhenUsed="1"/>
     <w:lsdException w:name="Table Web 1" w:semiHidden="1" w:unhideWhenUsed="1"/>
-    <w:lsdException w:name="Table Web 2" w:semiHidden="1" w:unhideWhenUsed="1"/>
-    <w:lsdException w:name="Table Web 3" w:semiHidden="1" w:unhideWhenUsed="1"/>
     <w:lsdException w:name="Balloon Text" w:semiHidden="1" w:unhideWhenUsed="1"/>
     <w:lsdException w:name="Table Grid" w:uiPriority="39"/>
     <w:lsdException w:name="Table Theme" w:semiHidden="1" w:unhideWhenUsed="1"/>
@@ -4798,6 +3965,11 @@
     <w:lsdException w:name="List Table 5 Dark Accent 6" w:uiPriority="50"/>
     <w:lsdException w:name="List Table 6 Colorful Accent 6" w:uiPriority="51"/>
     <w:lsdException w:name="List Table 7 Colorful Accent 6" w:uiPriority="52"/>
+    <w:lsdException w:name="Mention" w:semiHidden="1" w:unhideWhenUsed="1"/>
+    <w:lsdException w:name="Smart Hyperlink" w:semiHidden="1" w:unhideWhenUsed="1"/>
+    <w:lsdException w:name="Hashtag" w:semiHidden="1" w:unhideWhenUsed="1"/>
+    <w:lsdException w:name="Unresolved Mention" w:semiHidden="1" w:unhideWhenUsed="1"/>
+    <w:lsdException w:name="Smart Link" w:semiHidden="1" w:unhideWhenUsed="1"/>
   </w:latentStyles>
   <w:style w:type="paragraph" w:default="1" w:styleId="Normale">
     <w:name w:val="Normal"/>
@@ -5437,7 +4609,6 @@
       <w:spacing w:after="0" w:line="240" w:lineRule="auto"/>
     </w:pPr>
     <w:tblPr>
-      <w:tblInd w:w="0" w:type="dxa"/>
       <w:tblBorders>
         <w:top w:val="single" w:sz="4" w:space="0" w:color="auto"/>
         <w:left w:val="single" w:sz="4" w:space="0" w:color="auto"/>
@@ -5446,12 +4617,6 @@
         <w:insideH w:val="single" w:sz="4" w:space="0" w:color="auto"/>
         <w:insideV w:val="single" w:sz="4" w:space="0" w:color="auto"/>
       </w:tblBorders>
-      <w:tblCellMar>
-        <w:top w:w="0" w:type="dxa"/>
-        <w:left w:w="108" w:type="dxa"/>
-        <w:bottom w:w="0" w:type="dxa"/>
-        <w:right w:w="108" w:type="dxa"/>
-      </w:tblCellMar>
     </w:tblPr>
   </w:style>
   <w:style w:type="paragraph" w:styleId="Intestazione">
@@ -5767,7 +4932,7 @@
 </file>
 
 <file path=customXml/itemProps1.xml><?xml version="1.0" encoding="utf-8"?>
-<ds:datastoreItem xmlns:ds="http://schemas.openxmlformats.org/officeDocument/2006/customXml" ds:itemID="{8FC7BD5D-8BB1-4B10-8276-E8CAA7AF65A5}">
+<ds:datastoreItem xmlns:ds="http://schemas.openxmlformats.org/officeDocument/2006/customXml" ds:itemID="{155122B5-DC80-40F2-AB0B-78441183B6F4}">
   <ds:schemaRefs>
     <ds:schemaRef ds:uri="http://schemas.openxmlformats.org/officeDocument/2006/bibliography"/>
   </ds:schemaRefs>

--- a/Dizionario.docx
+++ b/Dizionario.docx
@@ -2,38 +2,6 @@
 <file path=word/document.xml><?xml version="1.0" encoding="utf-8"?>
 <w:document xmlns:wpc="http://schemas.microsoft.com/office/word/2010/wordprocessingCanvas" xmlns:cx="http://schemas.microsoft.com/office/drawing/2014/chartex" xmlns:cx1="http://schemas.microsoft.com/office/drawing/2015/9/8/chartex" xmlns:cx2="http://schemas.microsoft.com/office/drawing/2015/10/21/chartex" xmlns:cx3="http://schemas.microsoft.com/office/drawing/2016/5/9/chartex" xmlns:cx4="http://schemas.microsoft.com/office/drawing/2016/5/10/chartex" xmlns:cx5="http://schemas.microsoft.com/office/drawing/2016/5/11/chartex" xmlns:cx6="http://schemas.microsoft.com/office/drawing/2016/5/12/chartex" xmlns:cx7="http://schemas.microsoft.com/office/drawing/2016/5/13/chartex" xmlns:cx8="http://schemas.microsoft.com/office/drawing/2016/5/14/chartex" xmlns:mc="http://schemas.openxmlformats.org/markup-compatibility/2006" xmlns:aink="http://schemas.microsoft.com/office/drawing/2016/ink" xmlns:am3d="http://schemas.microsoft.com/office/drawing/2017/model3d" xmlns:o="urn:schemas-microsoft-com:office:office" xmlns:r="http://schemas.openxmlformats.org/officeDocument/2006/relationships" xmlns:m="http://schemas.openxmlformats.org/officeDocument/2006/math" xmlns:v="urn:schemas-microsoft-com:vml" xmlns:wp14="http://schemas.microsoft.com/office/word/2010/wordprocessingDrawing" xmlns:wp="http://schemas.openxmlformats.org/drawingml/2006/wordprocessingDrawing" xmlns:w10="urn:schemas-microsoft-com:office:word" xmlns:w="http://schemas.openxmlformats.org/wordprocessingml/2006/main" xmlns:w14="http://schemas.microsoft.com/office/word/2010/wordml" xmlns:w15="http://schemas.microsoft.com/office/word/2012/wordml" xmlns:w16cid="http://schemas.microsoft.com/office/word/2016/wordml/cid" xmlns:w16se="http://schemas.microsoft.com/office/word/2015/wordml/symex" xmlns:wpg="http://schemas.microsoft.com/office/word/2010/wordprocessingGroup" xmlns:wpi="http://schemas.microsoft.com/office/word/2010/wordprocessingInk" xmlns:wne="http://schemas.microsoft.com/office/word/2006/wordml" xmlns:wps="http://schemas.microsoft.com/office/word/2010/wordprocessingShape" mc:Ignorable="w14 w15 w16se w16cid wp14">
   <w:body>
-    <w:p/>
-    <w:p/>
-    <w:p/>
-    <w:p/>
-    <w:p/>
-    <w:p/>
-    <w:p/>
-    <w:p/>
-    <w:p/>
-    <w:p/>
-    <w:p/>
-    <w:p/>
-    <w:p/>
-    <w:p/>
-    <w:p/>
-    <w:p/>
-    <w:p/>
-    <w:p/>
-    <w:p/>
-    <w:p/>
-    <w:p/>
-    <w:p/>
-    <w:p/>
-    <w:p/>
-    <w:p/>
-    <w:p/>
-    <w:p/>
-    <w:p/>
-    <w:p/>
-    <w:p/>
-    <w:p/>
-    <w:p/>
     <w:p/>
     <w:p>
       <w:pPr>
@@ -172,38 +140,28 @@
             </w:pPr>
             <w:r>
               <w:rPr>
+                <w:b/>
+                <w:bCs/>
                 <w:i/>
                 <w:sz w:val="32"/>
               </w:rPr>
-              <w:t>Cod</w:t>
+              <w:t>Coda di</w:t>
             </w:r>
             <w:r>
               <w:rPr>
                 <w:i/>
                 <w:sz w:val="32"/>
               </w:rPr>
-              <w:t>a</w:t>
-            </w:r>
-            <w:r>
-              <w:rPr>
+              <w:t xml:space="preserve"> </w:t>
+            </w:r>
+            <w:r>
+              <w:rPr>
+                <w:b/>
+                <w:bCs/>
                 <w:i/>
                 <w:sz w:val="32"/>
               </w:rPr>
-              <w:t xml:space="preserve"> </w:t>
-            </w:r>
-            <w:r>
-              <w:rPr>
-                <w:i/>
-                <w:sz w:val="32"/>
-              </w:rPr>
-              <w:t>d</w:t>
-            </w:r>
-            <w:r>
-              <w:rPr>
-                <w:i/>
-                <w:sz w:val="32"/>
-              </w:rPr>
-              <w:t>i imbarco</w:t>
+              <w:t>imbarco</w:t>
             </w:r>
           </w:p>
         </w:tc>
@@ -218,30 +176,16 @@
                 <w:tab w:val="left" w:pos="2985"/>
               </w:tabs>
               <w:rPr>
-                <w:i/>
-                <w:sz w:val="24"/>
-              </w:rPr>
-            </w:pPr>
-            <w:r>
-              <w:rPr>
-                <w:i/>
-                <w:sz w:val="24"/>
-              </w:rPr>
-              <w:t xml:space="preserve">Code di imbarco di un </w:t>
-            </w:r>
-            <w:r>
-              <w:rPr>
-                <w:i/>
-                <w:sz w:val="24"/>
-              </w:rPr>
-              <w:t xml:space="preserve">gate per una determinata tratta </w:t>
-            </w:r>
-            <w:r>
-              <w:rPr>
-                <w:i/>
-                <w:sz w:val="24"/>
-              </w:rPr>
-              <w:t>divise per tipologie</w:t>
+                <w:iCs/>
+                <w:sz w:val="24"/>
+              </w:rPr>
+            </w:pPr>
+            <w:r>
+              <w:rPr>
+                <w:iCs/>
+                <w:sz w:val="24"/>
+              </w:rPr>
+              <w:t>Code di imbarco di un gate per una determinata tratta divise per tipologie</w:t>
             </w:r>
           </w:p>
         </w:tc>
@@ -255,13 +199,13 @@
                 <w:tab w:val="left" w:pos="2985"/>
               </w:tabs>
               <w:rPr>
-                <w:i/>
-                <w:sz w:val="24"/>
-              </w:rPr>
-            </w:pPr>
-            <w:r>
-              <w:rPr>
-                <w:i/>
+                <w:iCs/>
+                <w:sz w:val="24"/>
+              </w:rPr>
+            </w:pPr>
+            <w:r>
+              <w:rPr>
+                <w:iCs/>
                 <w:sz w:val="24"/>
               </w:rPr>
               <w:t>Tipo di coda(</w:t>
@@ -270,7 +214,7 @@
             <w:proofErr w:type="gramStart"/>
             <w:r>
               <w:rPr>
-                <w:i/>
+                <w:iCs/>
                 <w:sz w:val="24"/>
               </w:rPr>
               <w:t>varchar</w:t>
@@ -278,7 +222,7 @@
             <w:proofErr w:type="spellEnd"/>
             <w:r>
               <w:rPr>
-                <w:i/>
+                <w:iCs/>
                 <w:sz w:val="24"/>
               </w:rPr>
               <w:t>[</w:t>
@@ -286,17 +230,10 @@
             <w:proofErr w:type="gramEnd"/>
             <w:r>
               <w:rPr>
-                <w:i/>
-                <w:sz w:val="24"/>
-              </w:rPr>
-              <w:t>40</w:t>
-            </w:r>
-            <w:r>
-              <w:rPr>
-                <w:i/>
-                <w:sz w:val="24"/>
-              </w:rPr>
-              <w:t>]): tipologia della coda in questione(business, famiglie..)</w:t>
+                <w:iCs/>
+                <w:sz w:val="24"/>
+              </w:rPr>
+              <w:t>40]): tipologia della coda in questione(business, famiglie..)</w:t>
             </w:r>
           </w:p>
         </w:tc>
@@ -349,21 +286,21 @@
                 <w:tab w:val="left" w:pos="2985"/>
               </w:tabs>
               <w:rPr>
-                <w:i/>
+                <w:iCs/>
                 <w:sz w:val="24"/>
               </w:rPr>
             </w:pPr>
             <w:proofErr w:type="spellStart"/>
             <w:r>
               <w:rPr>
-                <w:i/>
+                <w:iCs/>
                 <w:sz w:val="24"/>
               </w:rPr>
               <w:t>CodS</w:t>
             </w:r>
             <w:r>
               <w:rPr>
-                <w:i/>
+                <w:iCs/>
                 <w:sz w:val="24"/>
               </w:rPr>
               <w:t>lot</w:t>
@@ -371,7 +308,7 @@
             <w:proofErr w:type="spellEnd"/>
             <w:r>
               <w:rPr>
-                <w:i/>
+                <w:iCs/>
                 <w:sz w:val="24"/>
               </w:rPr>
               <w:t>(</w:t>
@@ -379,7 +316,7 @@
             <w:proofErr w:type="spellStart"/>
             <w:r>
               <w:rPr>
-                <w:i/>
+                <w:iCs/>
                 <w:sz w:val="24"/>
               </w:rPr>
               <w:t>int</w:t>
@@ -387,7 +324,7 @@
             <w:proofErr w:type="spellEnd"/>
             <w:r>
               <w:rPr>
-                <w:i/>
+                <w:iCs/>
                 <w:sz w:val="24"/>
               </w:rPr>
               <w:t xml:space="preserve">): </w:t>
@@ -395,7 +332,7 @@
             <w:proofErr w:type="spellStart"/>
             <w:r>
               <w:rPr>
-                <w:i/>
+                <w:iCs/>
                 <w:sz w:val="24"/>
               </w:rPr>
               <w:t>foreign</w:t>
@@ -403,14 +340,14 @@
             <w:proofErr w:type="spellEnd"/>
             <w:r>
               <w:rPr>
-                <w:i/>
+                <w:iCs/>
                 <w:sz w:val="24"/>
               </w:rPr>
               <w:t xml:space="preserve"> key </w:t>
             </w:r>
             <w:r>
               <w:rPr>
-                <w:i/>
+                <w:iCs/>
                 <w:sz w:val="24"/>
               </w:rPr>
               <w:t>riferita a Slot</w:t>
@@ -420,7 +357,110 @@
       </w:tr>
       <w:tr>
         <w:trPr>
-          <w:trHeight w:val="2342"/>
+          <w:trHeight w:val="1498"/>
+        </w:trPr>
+        <w:tc>
+          <w:tcPr>
+            <w:tcW w:w="3310" w:type="dxa"/>
+            <w:vMerge/>
+          </w:tcPr>
+          <w:p>
+            <w:pPr>
+              <w:tabs>
+                <w:tab w:val="left" w:pos="2985"/>
+              </w:tabs>
+              <w:rPr>
+                <w:i/>
+                <w:sz w:val="24"/>
+              </w:rPr>
+            </w:pPr>
+          </w:p>
+        </w:tc>
+        <w:tc>
+          <w:tcPr>
+            <w:tcW w:w="3310" w:type="dxa"/>
+            <w:vMerge/>
+          </w:tcPr>
+          <w:p>
+            <w:pPr>
+              <w:tabs>
+                <w:tab w:val="left" w:pos="2985"/>
+              </w:tabs>
+              <w:rPr>
+                <w:i/>
+                <w:sz w:val="24"/>
+              </w:rPr>
+            </w:pPr>
+          </w:p>
+        </w:tc>
+        <w:tc>
+          <w:tcPr>
+            <w:tcW w:w="3311" w:type="dxa"/>
+          </w:tcPr>
+          <w:p>
+            <w:pPr>
+              <w:tabs>
+                <w:tab w:val="left" w:pos="2985"/>
+              </w:tabs>
+              <w:rPr>
+                <w:iCs/>
+                <w:sz w:val="24"/>
+              </w:rPr>
+            </w:pPr>
+            <w:proofErr w:type="spellStart"/>
+            <w:r>
+              <w:rPr>
+                <w:iCs/>
+                <w:sz w:val="24"/>
+              </w:rPr>
+              <w:t>CodCoda</w:t>
+            </w:r>
+            <w:proofErr w:type="spellEnd"/>
+            <w:r>
+              <w:rPr>
+                <w:iCs/>
+                <w:sz w:val="24"/>
+              </w:rPr>
+              <w:t>(</w:t>
+            </w:r>
+            <w:proofErr w:type="spellStart"/>
+            <w:r>
+              <w:rPr>
+                <w:iCs/>
+                <w:sz w:val="24"/>
+              </w:rPr>
+              <w:t>int</w:t>
+            </w:r>
+            <w:proofErr w:type="spellEnd"/>
+            <w:r>
+              <w:rPr>
+                <w:iCs/>
+                <w:sz w:val="24"/>
+              </w:rPr>
+              <w:t xml:space="preserve">): </w:t>
+            </w:r>
+            <w:proofErr w:type="spellStart"/>
+            <w:r>
+              <w:rPr>
+                <w:iCs/>
+                <w:sz w:val="24"/>
+              </w:rPr>
+              <w:t>primary</w:t>
+            </w:r>
+            <w:proofErr w:type="spellEnd"/>
+            <w:r>
+              <w:rPr>
+                <w:iCs/>
+                <w:sz w:val="24"/>
+              </w:rPr>
+              <w:t xml:space="preserve"> key</w:t>
+            </w:r>
+          </w:p>
+        </w:tc>
+      </w:tr>
+      <w:tr>
+        <w:trPr>
+          <w:trHeight w:val="1392"/>
         </w:trPr>
         <w:tc>
           <w:tcPr>
@@ -699,12 +739,16 @@
               </w:tabs>
               <w:jc w:val="center"/>
               <w:rPr>
+                <w:b/>
+                <w:bCs/>
                 <w:sz w:val="32"/>
                 <w:szCs w:val="32"/>
               </w:rPr>
             </w:pPr>
             <w:r>
               <w:rPr>
+                <w:b/>
+                <w:bCs/>
                 <w:sz w:val="32"/>
                 <w:szCs w:val="32"/>
               </w:rPr>
@@ -961,6 +1005,8 @@
           <w:sz w:val="24"/>
         </w:rPr>
       </w:pPr>
+      <w:bookmarkStart w:id="0" w:name="_GoBack"/>
+      <w:bookmarkEnd w:id="0"/>
     </w:p>
     <w:p>
       <w:pPr>
@@ -1104,7 +1150,6 @@
             <w:tcBorders>
               <w:top w:val="single" w:sz="4" w:space="0" w:color="auto"/>
               <w:left w:val="single" w:sz="4" w:space="0" w:color="auto"/>
-              <w:bottom w:val="single" w:sz="4" w:space="0" w:color="auto"/>
               <w:right w:val="single" w:sz="4" w:space="0" w:color="auto"/>
             </w:tcBorders>
             <w:hideMark/>
@@ -1113,12 +1158,16 @@
             <w:pPr>
               <w:jc w:val="center"/>
               <w:rPr>
+                <w:b/>
+                <w:bCs/>
                 <w:sz w:val="32"/>
                 <w:szCs w:val="32"/>
               </w:rPr>
             </w:pPr>
             <w:r>
               <w:rPr>
+                <w:b/>
+                <w:bCs/>
                 <w:sz w:val="32"/>
                 <w:szCs w:val="32"/>
               </w:rPr>
@@ -1133,13 +1182,22 @@
             <w:tcBorders>
               <w:top w:val="single" w:sz="4" w:space="0" w:color="auto"/>
               <w:left w:val="single" w:sz="4" w:space="0" w:color="auto"/>
-              <w:bottom w:val="single" w:sz="4" w:space="0" w:color="auto"/>
               <w:right w:val="single" w:sz="4" w:space="0" w:color="auto"/>
             </w:tcBorders>
             <w:hideMark/>
           </w:tcPr>
           <w:p>
-            <w:r>
+            <w:pPr>
+              <w:rPr>
+                <w:sz w:val="24"/>
+                <w:szCs w:val="24"/>
+              </w:rPr>
+            </w:pPr>
+            <w:r>
+              <w:rPr>
+                <w:sz w:val="24"/>
+                <w:szCs w:val="24"/>
+              </w:rPr>
               <w:t>Tempo di imbarco stimato ed effettivo per una determinata coda relativa a una tipologia di clienti</w:t>
             </w:r>
           </w:p>
@@ -1165,17 +1223,12 @@
               <w:t>(</w:t>
             </w:r>
             <w:proofErr w:type="spellStart"/>
-            <w:proofErr w:type="gramStart"/>
-            <w:r>
-              <w:t>varchar</w:t>
+            <w:r>
+              <w:t>int</w:t>
             </w:r>
             <w:proofErr w:type="spellEnd"/>
             <w:r>
-              <w:t>[</w:t>
-            </w:r>
-            <w:proofErr w:type="gramEnd"/>
-            <w:r>
-              <w:t xml:space="preserve">10]): </w:t>
+              <w:t xml:space="preserve">): </w:t>
             </w:r>
             <w:proofErr w:type="spellStart"/>
             <w:r>
@@ -1194,9 +1247,7 @@
             <w:tcW w:w="0" w:type="auto"/>
             <w:vMerge/>
             <w:tcBorders>
-              <w:top w:val="single" w:sz="4" w:space="0" w:color="auto"/>
               <w:left w:val="single" w:sz="4" w:space="0" w:color="auto"/>
-              <w:bottom w:val="single" w:sz="4" w:space="0" w:color="auto"/>
               <w:right w:val="single" w:sz="4" w:space="0" w:color="auto"/>
             </w:tcBorders>
             <w:vAlign w:val="center"/>
@@ -1216,9 +1267,7 @@
             <w:tcW w:w="0" w:type="auto"/>
             <w:vMerge/>
             <w:tcBorders>
-              <w:top w:val="single" w:sz="4" w:space="0" w:color="auto"/>
               <w:left w:val="single" w:sz="4" w:space="0" w:color="auto"/>
-              <w:bottom w:val="single" w:sz="4" w:space="0" w:color="auto"/>
               <w:right w:val="single" w:sz="4" w:space="0" w:color="auto"/>
             </w:tcBorders>
             <w:vAlign w:val="center"/>
@@ -1246,9 +1295,7 @@
             <w:tcW w:w="0" w:type="auto"/>
             <w:vMerge/>
             <w:tcBorders>
-              <w:top w:val="single" w:sz="4" w:space="0" w:color="auto"/>
               <w:left w:val="single" w:sz="4" w:space="0" w:color="auto"/>
-              <w:bottom w:val="single" w:sz="4" w:space="0" w:color="auto"/>
               <w:right w:val="single" w:sz="4" w:space="0" w:color="auto"/>
             </w:tcBorders>
             <w:vAlign w:val="center"/>
@@ -1268,9 +1315,7 @@
             <w:tcW w:w="0" w:type="auto"/>
             <w:vMerge/>
             <w:tcBorders>
-              <w:top w:val="single" w:sz="4" w:space="0" w:color="auto"/>
               <w:left w:val="single" w:sz="4" w:space="0" w:color="auto"/>
-              <w:bottom w:val="single" w:sz="4" w:space="0" w:color="auto"/>
               <w:right w:val="single" w:sz="4" w:space="0" w:color="auto"/>
             </w:tcBorders>
             <w:vAlign w:val="center"/>
@@ -1305,9 +1350,7 @@
             <w:tcW w:w="0" w:type="auto"/>
             <w:vMerge/>
             <w:tcBorders>
-              <w:top w:val="single" w:sz="4" w:space="0" w:color="auto"/>
               <w:left w:val="single" w:sz="4" w:space="0" w:color="auto"/>
-              <w:bottom w:val="single" w:sz="4" w:space="0" w:color="auto"/>
               <w:right w:val="single" w:sz="4" w:space="0" w:color="auto"/>
             </w:tcBorders>
             <w:vAlign w:val="center"/>
@@ -1326,14 +1369,145 @@
           <w:tcPr>
             <w:tcW w:w="0" w:type="auto"/>
             <w:vMerge/>
+            <w:tcBorders>
+              <w:left w:val="single" w:sz="4" w:space="0" w:color="auto"/>
+              <w:right w:val="single" w:sz="4" w:space="0" w:color="auto"/>
+            </w:tcBorders>
+            <w:vAlign w:val="center"/>
+            <w:hideMark/>
+          </w:tcPr>
+          <w:p/>
+        </w:tc>
+        <w:tc>
+          <w:tcPr>
+            <w:tcW w:w="3500" w:type="dxa"/>
             <w:tcBorders>
               <w:top w:val="single" w:sz="4" w:space="0" w:color="auto"/>
               <w:left w:val="single" w:sz="4" w:space="0" w:color="auto"/>
               <w:bottom w:val="single" w:sz="4" w:space="0" w:color="auto"/>
               <w:right w:val="single" w:sz="4" w:space="0" w:color="auto"/>
             </w:tcBorders>
+            <w:hideMark/>
+          </w:tcPr>
+          <w:p>
+            <w:r>
+              <w:t>Tempo di imbarco effettivo(time) tempo di imbarco effettivo per la categoria di code di imbarco associata</w:t>
+            </w:r>
+          </w:p>
+          <w:p>
+            <w:r>
+              <w:t xml:space="preserve"> </w:t>
+            </w:r>
+          </w:p>
+        </w:tc>
+      </w:tr>
+      <w:tr>
+        <w:trPr>
+          <w:trHeight w:val="1403"/>
+        </w:trPr>
+        <w:tc>
+          <w:tcPr>
+            <w:tcW w:w="0" w:type="auto"/>
+            <w:vMerge/>
+            <w:tcBorders>
+              <w:left w:val="single" w:sz="4" w:space="0" w:color="auto"/>
+              <w:right w:val="single" w:sz="4" w:space="0" w:color="auto"/>
+            </w:tcBorders>
             <w:vAlign w:val="center"/>
-            <w:hideMark/>
+          </w:tcPr>
+          <w:p>
+            <w:pPr>
+              <w:rPr>
+                <w:sz w:val="32"/>
+                <w:szCs w:val="32"/>
+              </w:rPr>
+            </w:pPr>
+          </w:p>
+        </w:tc>
+        <w:tc>
+          <w:tcPr>
+            <w:tcW w:w="0" w:type="auto"/>
+            <w:vMerge/>
+            <w:tcBorders>
+              <w:left w:val="single" w:sz="4" w:space="0" w:color="auto"/>
+              <w:right w:val="single" w:sz="4" w:space="0" w:color="auto"/>
+            </w:tcBorders>
+            <w:vAlign w:val="center"/>
+          </w:tcPr>
+          <w:p/>
+        </w:tc>
+        <w:tc>
+          <w:tcPr>
+            <w:tcW w:w="3500" w:type="dxa"/>
+            <w:tcBorders>
+              <w:top w:val="single" w:sz="4" w:space="0" w:color="auto"/>
+              <w:left w:val="single" w:sz="4" w:space="0" w:color="auto"/>
+              <w:bottom w:val="single" w:sz="4" w:space="0" w:color="auto"/>
+              <w:right w:val="single" w:sz="4" w:space="0" w:color="auto"/>
+            </w:tcBorders>
+          </w:tcPr>
+          <w:p>
+            <w:proofErr w:type="spellStart"/>
+            <w:r>
+              <w:t>CodCoda</w:t>
+            </w:r>
+            <w:proofErr w:type="spellEnd"/>
+            <w:r>
+              <w:t>(</w:t>
+            </w:r>
+            <w:proofErr w:type="spellStart"/>
+            <w:r>
+              <w:t>int</w:t>
+            </w:r>
+            <w:proofErr w:type="spellEnd"/>
+            <w:r>
+              <w:t xml:space="preserve">): </w:t>
+            </w:r>
+            <w:proofErr w:type="spellStart"/>
+            <w:r>
+              <w:t>foreign</w:t>
+            </w:r>
+            <w:proofErr w:type="spellEnd"/>
+            <w:r>
+              <w:t xml:space="preserve"> key riferita a Coda di imbarco</w:t>
+            </w:r>
+          </w:p>
+        </w:tc>
+      </w:tr>
+      <w:tr>
+        <w:trPr>
+          <w:trHeight w:val="1403"/>
+        </w:trPr>
+        <w:tc>
+          <w:tcPr>
+            <w:tcW w:w="0" w:type="auto"/>
+            <w:vMerge/>
+            <w:tcBorders>
+              <w:left w:val="single" w:sz="4" w:space="0" w:color="auto"/>
+              <w:bottom w:val="single" w:sz="4" w:space="0" w:color="auto"/>
+              <w:right w:val="single" w:sz="4" w:space="0" w:color="auto"/>
+            </w:tcBorders>
+            <w:vAlign w:val="center"/>
+          </w:tcPr>
+          <w:p>
+            <w:pPr>
+              <w:rPr>
+                <w:sz w:val="32"/>
+                <w:szCs w:val="32"/>
+              </w:rPr>
+            </w:pPr>
+          </w:p>
+        </w:tc>
+        <w:tc>
+          <w:tcPr>
+            <w:tcW w:w="0" w:type="auto"/>
+            <w:vMerge/>
+            <w:tcBorders>
+              <w:left w:val="single" w:sz="4" w:space="0" w:color="auto"/>
+              <w:bottom w:val="single" w:sz="4" w:space="0" w:color="auto"/>
+              <w:right w:val="single" w:sz="4" w:space="0" w:color="auto"/>
+            </w:tcBorders>
+            <w:vAlign w:val="center"/>
           </w:tcPr>
           <w:p/>
         </w:tc>
@@ -1345,24 +1519,10 @@
               <w:left w:val="single" w:sz="4" w:space="0" w:color="auto"/>
               <w:right w:val="single" w:sz="4" w:space="0" w:color="auto"/>
             </w:tcBorders>
-            <w:hideMark/>
-          </w:tcPr>
-          <w:p>
-            <w:r>
-              <w:t xml:space="preserve">Tempo di imbarco </w:t>
-            </w:r>
-            <w:proofErr w:type="spellStart"/>
-            <w:r>
-              <w:t>effeettivo</w:t>
-            </w:r>
-            <w:proofErr w:type="spellEnd"/>
-            <w:r>
-              <w:t>(time) tempo di imbarco effettivo per la categoria di code di imbarco associata</w:t>
-            </w:r>
-          </w:p>
-          <w:p>
-            <w:r>
-              <w:t xml:space="preserve"> </w:t>
+          </w:tcPr>
+          <w:p>
+            <w:r>
+              <w:t>Data(date): data di creazione dello Slot</w:t>
             </w:r>
           </w:p>
         </w:tc>
@@ -1509,12 +1669,16 @@
             <w:pPr>
               <w:jc w:val="center"/>
               <w:rPr>
+                <w:b/>
+                <w:bCs/>
                 <w:sz w:val="32"/>
                 <w:szCs w:val="32"/>
               </w:rPr>
             </w:pPr>
             <w:r>
               <w:rPr>
+                <w:b/>
+                <w:bCs/>
                 <w:sz w:val="32"/>
                 <w:szCs w:val="32"/>
               </w:rPr>
@@ -2034,7 +2198,7 @@
                 <w:sz w:val="24"/>
                 <w:szCs w:val="24"/>
               </w:rPr>
-              <w:t>CodCompagnia</w:t>
+              <w:t>CodIATA</w:t>
             </w:r>
             <w:proofErr w:type="spellEnd"/>
             <w:r>
@@ -2045,12 +2209,13 @@
               <w:t>(</w:t>
             </w:r>
             <w:proofErr w:type="spellStart"/>
-            <w:r>
-              <w:rPr>
-                <w:sz w:val="24"/>
-                <w:szCs w:val="24"/>
-              </w:rPr>
-              <w:t>int</w:t>
+            <w:proofErr w:type="gramStart"/>
+            <w:r>
+              <w:rPr>
+                <w:sz w:val="24"/>
+                <w:szCs w:val="24"/>
+              </w:rPr>
+              <w:t>varchar</w:t>
             </w:r>
             <w:proofErr w:type="spellEnd"/>
             <w:r>
@@ -2058,7 +2223,15 @@
                 <w:sz w:val="24"/>
                 <w:szCs w:val="24"/>
               </w:rPr>
-              <w:t xml:space="preserve">): </w:t>
+              <w:t>[</w:t>
+            </w:r>
+            <w:proofErr w:type="gramEnd"/>
+            <w:r>
+              <w:rPr>
+                <w:sz w:val="24"/>
+                <w:szCs w:val="24"/>
+              </w:rPr>
+              <w:t xml:space="preserve">2]): </w:t>
             </w:r>
             <w:proofErr w:type="spellStart"/>
             <w:r>
@@ -2086,9 +2259,9 @@
         <w:tc>
           <w:tcPr>
             <w:tcW w:w="3256" w:type="dxa"/>
+            <w:vMerge/>
             <w:tcBorders>
               <w:left w:val="single" w:sz="4" w:space="0" w:color="auto"/>
-              <w:bottom w:val="single" w:sz="4" w:space="0" w:color="auto"/>
               <w:right w:val="single" w:sz="4" w:space="0" w:color="auto"/>
             </w:tcBorders>
             <w:vAlign w:val="center"/>
@@ -2105,9 +2278,9 @@
         <w:tc>
           <w:tcPr>
             <w:tcW w:w="3118" w:type="dxa"/>
+            <w:vMerge/>
             <w:tcBorders>
               <w:left w:val="single" w:sz="4" w:space="0" w:color="auto"/>
-              <w:bottom w:val="single" w:sz="4" w:space="0" w:color="auto"/>
               <w:right w:val="single" w:sz="4" w:space="0" w:color="auto"/>
             </w:tcBorders>
             <w:vAlign w:val="center"/>
@@ -2185,6 +2358,102 @@
                 <w:szCs w:val="24"/>
               </w:rPr>
               <w:t xml:space="preserve"> effettuate per quella tratta</w:t>
+            </w:r>
+          </w:p>
+        </w:tc>
+      </w:tr>
+      <w:tr>
+        <w:trPr>
+          <w:trHeight w:val="1933"/>
+        </w:trPr>
+        <w:tc>
+          <w:tcPr>
+            <w:tcW w:w="3256" w:type="dxa"/>
+            <w:vMerge/>
+            <w:tcBorders>
+              <w:left w:val="single" w:sz="4" w:space="0" w:color="auto"/>
+              <w:bottom w:val="single" w:sz="4" w:space="0" w:color="auto"/>
+              <w:right w:val="single" w:sz="4" w:space="0" w:color="auto"/>
+            </w:tcBorders>
+            <w:vAlign w:val="center"/>
+          </w:tcPr>
+          <w:p>
+            <w:pPr>
+              <w:rPr>
+                <w:sz w:val="26"/>
+                <w:szCs w:val="26"/>
+              </w:rPr>
+            </w:pPr>
+          </w:p>
+        </w:tc>
+        <w:tc>
+          <w:tcPr>
+            <w:tcW w:w="3118" w:type="dxa"/>
+            <w:vMerge/>
+            <w:tcBorders>
+              <w:left w:val="single" w:sz="4" w:space="0" w:color="auto"/>
+              <w:bottom w:val="single" w:sz="4" w:space="0" w:color="auto"/>
+              <w:right w:val="single" w:sz="4" w:space="0" w:color="auto"/>
+            </w:tcBorders>
+            <w:vAlign w:val="center"/>
+          </w:tcPr>
+          <w:p>
+            <w:pPr>
+              <w:rPr>
+                <w:sz w:val="24"/>
+                <w:szCs w:val="24"/>
+              </w:rPr>
+            </w:pPr>
+          </w:p>
+        </w:tc>
+        <w:tc>
+          <w:tcPr>
+            <w:tcW w:w="3544" w:type="dxa"/>
+            <w:tcBorders>
+              <w:top w:val="single" w:sz="4" w:space="0" w:color="auto"/>
+              <w:left w:val="single" w:sz="4" w:space="0" w:color="auto"/>
+              <w:bottom w:val="single" w:sz="4" w:space="0" w:color="auto"/>
+              <w:right w:val="single" w:sz="4" w:space="0" w:color="auto"/>
+            </w:tcBorders>
+          </w:tcPr>
+          <w:p>
+            <w:pPr>
+              <w:rPr>
+                <w:sz w:val="24"/>
+                <w:szCs w:val="24"/>
+              </w:rPr>
+            </w:pPr>
+            <w:r>
+              <w:rPr>
+                <w:sz w:val="24"/>
+                <w:szCs w:val="24"/>
+              </w:rPr>
+              <w:t>Scali(</w:t>
+            </w:r>
+            <w:proofErr w:type="spellStart"/>
+            <w:proofErr w:type="gramStart"/>
+            <w:r>
+              <w:rPr>
+                <w:sz w:val="24"/>
+                <w:szCs w:val="24"/>
+              </w:rPr>
+              <w:t>varchar</w:t>
+            </w:r>
+            <w:proofErr w:type="spellEnd"/>
+            <w:r>
+              <w:rPr>
+                <w:sz w:val="24"/>
+                <w:szCs w:val="24"/>
+              </w:rPr>
+              <w:t>[</w:t>
+            </w:r>
+            <w:proofErr w:type="gramEnd"/>
+            <w:r>
+              <w:rPr>
+                <w:sz w:val="24"/>
+                <w:szCs w:val="24"/>
+              </w:rPr>
+              <w:t>40]): scali relativi alla tratta</w:t>
             </w:r>
           </w:p>
         </w:tc>
@@ -2326,12 +2595,16 @@
             <w:pPr>
               <w:jc w:val="center"/>
               <w:rPr>
+                <w:b/>
+                <w:bCs/>
                 <w:sz w:val="32"/>
                 <w:szCs w:val="32"/>
               </w:rPr>
             </w:pPr>
             <w:r>
               <w:rPr>
+                <w:b/>
+                <w:bCs/>
                 <w:sz w:val="32"/>
                 <w:szCs w:val="32"/>
               </w:rPr>
@@ -2444,13 +2717,13 @@
               <w:rPr>
                 <w:sz w:val="24"/>
               </w:rPr>
-              <w:t>CodComp</w:t>
-            </w:r>
-            <w:r>
-              <w:rPr>
-                <w:sz w:val="24"/>
-              </w:rPr>
-              <w:t>agnia</w:t>
+              <w:t>Co</w:t>
+            </w:r>
+            <w:r>
+              <w:rPr>
+                <w:sz w:val="24"/>
+              </w:rPr>
+              <w:t>dIATA</w:t>
             </w:r>
             <w:proofErr w:type="spellEnd"/>
             <w:r>
@@ -2460,17 +2733,31 @@
               <w:t>(</w:t>
             </w:r>
             <w:proofErr w:type="spellStart"/>
-            <w:r>
-              <w:rPr>
-                <w:sz w:val="24"/>
-              </w:rPr>
-              <w:t>int</w:t>
+            <w:proofErr w:type="gramStart"/>
+            <w:r>
+              <w:rPr>
+                <w:sz w:val="24"/>
+              </w:rPr>
+              <w:t>varchar</w:t>
             </w:r>
             <w:proofErr w:type="spellEnd"/>
             <w:r>
               <w:rPr>
                 <w:sz w:val="24"/>
               </w:rPr>
+              <w:t>[</w:t>
+            </w:r>
+            <w:proofErr w:type="gramEnd"/>
+            <w:r>
+              <w:rPr>
+                <w:sz w:val="24"/>
+              </w:rPr>
+              <w:t>2]</w:t>
+            </w:r>
+            <w:r>
+              <w:rPr>
+                <w:sz w:val="24"/>
+              </w:rPr>
               <w:t xml:space="preserve">): </w:t>
             </w:r>
             <w:proofErr w:type="spellStart"/>
@@ -2485,13 +2772,7 @@
               <w:rPr>
                 <w:sz w:val="24"/>
               </w:rPr>
-              <w:t xml:space="preserve"> key</w:t>
-            </w:r>
-            <w:r>
-              <w:rPr>
-                <w:sz w:val="24"/>
-              </w:rPr>
-              <w:t xml:space="preserve"> relativa a compagnia</w:t>
+              <w:t xml:space="preserve"> key relativa a compagnia</w:t>
             </w:r>
           </w:p>
         </w:tc>
@@ -2541,25 +2822,7 @@
               <w:rPr>
                 <w:sz w:val="24"/>
               </w:rPr>
-              <w:t>C</w:t>
-            </w:r>
-            <w:r>
-              <w:rPr>
-                <w:sz w:val="24"/>
-              </w:rPr>
-              <w:t>od</w:t>
-            </w:r>
-            <w:r>
-              <w:rPr>
-                <w:sz w:val="24"/>
-              </w:rPr>
-              <w:t>F</w:t>
-            </w:r>
-            <w:r>
-              <w:rPr>
-                <w:sz w:val="24"/>
-              </w:rPr>
-              <w:t>iscale</w:t>
+              <w:t>CodFiscale</w:t>
             </w:r>
             <w:proofErr w:type="spellEnd"/>
             <w:r>
@@ -2588,13 +2851,7 @@
               <w:rPr>
                 <w:sz w:val="24"/>
               </w:rPr>
-              <w:t>16]):</w:t>
-            </w:r>
-            <w:r>
-              <w:rPr>
-                <w:sz w:val="24"/>
-              </w:rPr>
-              <w:t xml:space="preserve"> </w:t>
+              <w:t xml:space="preserve">16]): </w:t>
             </w:r>
             <w:proofErr w:type="spellStart"/>
             <w:r>
@@ -2608,13 +2865,69 @@
               <w:rPr>
                 <w:sz w:val="24"/>
               </w:rPr>
-              <w:t xml:space="preserve"> key</w:t>
-            </w:r>
-            <w:r>
-              <w:rPr>
-                <w:sz w:val="24"/>
-              </w:rPr>
-              <w:t xml:space="preserve"> relativa a cliente </w:t>
+              <w:t xml:space="preserve"> key relativa a cliente </w:t>
+            </w:r>
+          </w:p>
+        </w:tc>
+      </w:tr>
+      <w:tr>
+        <w:trPr>
+          <w:trHeight w:val="1798"/>
+        </w:trPr>
+        <w:tc>
+          <w:tcPr>
+            <w:tcW w:w="3209" w:type="dxa"/>
+          </w:tcPr>
+          <w:p>
+            <w:pPr>
+              <w:rPr>
+                <w:sz w:val="24"/>
+              </w:rPr>
+            </w:pPr>
+          </w:p>
+        </w:tc>
+        <w:tc>
+          <w:tcPr>
+            <w:tcW w:w="3209" w:type="dxa"/>
+            <w:vMerge/>
+          </w:tcPr>
+          <w:p>
+            <w:pPr>
+              <w:rPr>
+                <w:sz w:val="24"/>
+              </w:rPr>
+            </w:pPr>
+          </w:p>
+        </w:tc>
+        <w:tc>
+          <w:tcPr>
+            <w:tcW w:w="3500" w:type="dxa"/>
+          </w:tcPr>
+          <w:p>
+            <w:pPr>
+              <w:rPr>
+                <w:sz w:val="24"/>
+              </w:rPr>
+            </w:pPr>
+            <w:r>
+              <w:rPr>
+                <w:sz w:val="24"/>
+              </w:rPr>
+              <w:t>Punti(</w:t>
+            </w:r>
+            <w:proofErr w:type="spellStart"/>
+            <w:r>
+              <w:rPr>
+                <w:sz w:val="24"/>
+              </w:rPr>
+              <w:t>int</w:t>
+            </w:r>
+            <w:proofErr w:type="spellEnd"/>
+            <w:r>
+              <w:rPr>
+                <w:sz w:val="24"/>
+              </w:rPr>
+              <w:t>): punti che l’azienda associa ad un cliente business quando il suo volo è soggetto ad un ritardo</w:t>
             </w:r>
           </w:p>
         </w:tc>
@@ -2631,18 +2944,21 @@
       <w:tblPr>
         <w:tblStyle w:val="Grigliatabella"/>
         <w:tblpPr w:leftFromText="141" w:rightFromText="141" w:vertAnchor="text" w:horzAnchor="margin" w:tblpY="-66"/>
-        <w:tblW w:w="9918" w:type="dxa"/>
+        <w:tblW w:w="9946" w:type="dxa"/>
         <w:tblLook w:val="04A0" w:firstRow="1" w:lastRow="0" w:firstColumn="1" w:lastColumn="0" w:noHBand="0" w:noVBand="1"/>
       </w:tblPr>
       <w:tblGrid>
-        <w:gridCol w:w="3209"/>
-        <w:gridCol w:w="3209"/>
-        <w:gridCol w:w="3500"/>
+        <w:gridCol w:w="3218"/>
+        <w:gridCol w:w="3218"/>
+        <w:gridCol w:w="3510"/>
       </w:tblGrid>
       <w:tr>
-        <w:tc>
-          <w:tcPr>
-            <w:tcW w:w="3209" w:type="dxa"/>
+        <w:trPr>
+          <w:trHeight w:val="122"/>
+        </w:trPr>
+        <w:tc>
+          <w:tcPr>
+            <w:tcW w:w="3218" w:type="dxa"/>
           </w:tcPr>
           <w:p>
             <w:pPr>
@@ -2659,14 +2975,13 @@
                 <w:sz w:val="40"/>
                 <w:szCs w:val="40"/>
               </w:rPr>
-              <w:lastRenderedPageBreak/>
               <w:t>Classe</w:t>
             </w:r>
           </w:p>
         </w:tc>
         <w:tc>
           <w:tcPr>
-            <w:tcW w:w="3209" w:type="dxa"/>
+            <w:tcW w:w="3218" w:type="dxa"/>
           </w:tcPr>
           <w:p>
             <w:pPr>
@@ -2689,7 +3004,7 @@
         </w:tc>
         <w:tc>
           <w:tcPr>
-            <w:tcW w:w="3500" w:type="dxa"/>
+            <w:tcW w:w="3510" w:type="dxa"/>
           </w:tcPr>
           <w:p>
             <w:pPr>
@@ -2713,21 +3028,26 @@
       </w:tr>
       <w:tr>
         <w:trPr>
-          <w:trHeight w:val="4313"/>
+          <w:trHeight w:val="1102"/>
         </w:trPr>
         <w:tc>
           <w:tcPr>
-            <w:tcW w:w="3209" w:type="dxa"/>
+            <w:tcW w:w="3218" w:type="dxa"/>
+            <w:vMerge w:val="restart"/>
           </w:tcPr>
           <w:p>
             <w:pPr>
               <w:jc w:val="center"/>
               <w:rPr>
+                <w:b/>
+                <w:bCs/>
                 <w:sz w:val="32"/>
               </w:rPr>
             </w:pPr>
             <w:r>
               <w:rPr>
+                <w:b/>
+                <w:bCs/>
                 <w:sz w:val="32"/>
               </w:rPr>
               <w:t>Cliente</w:t>
@@ -2736,7 +3056,8 @@
         </w:tc>
         <w:tc>
           <w:tcPr>
-            <w:tcW w:w="3209" w:type="dxa"/>
+            <w:tcW w:w="3218" w:type="dxa"/>
+            <w:vMerge w:val="restart"/>
           </w:tcPr>
           <w:p>
             <w:pPr>
@@ -2754,7 +3075,7 @@
         </w:tc>
         <w:tc>
           <w:tcPr>
-            <w:tcW w:w="3500" w:type="dxa"/>
+            <w:tcW w:w="3510" w:type="dxa"/>
           </w:tcPr>
           <w:p>
             <w:pPr>
@@ -2767,7 +3088,7 @@
               <w:rPr>
                 <w:sz w:val="24"/>
               </w:rPr>
-              <w:t>CodiceFiscale</w:t>
+              <w:t>CodFiscale</w:t>
             </w:r>
             <w:proofErr w:type="spellEnd"/>
             <w:r>
@@ -2816,6 +3137,228 @@
                 <w:lang w:val="en-US"/>
               </w:rPr>
               <w:t xml:space="preserve"> key</w:t>
+            </w:r>
+          </w:p>
+        </w:tc>
+      </w:tr>
+      <w:tr>
+        <w:trPr>
+          <w:trHeight w:val="1102"/>
+        </w:trPr>
+        <w:tc>
+          <w:tcPr>
+            <w:tcW w:w="3218" w:type="dxa"/>
+            <w:vMerge/>
+          </w:tcPr>
+          <w:p>
+            <w:pPr>
+              <w:jc w:val="center"/>
+              <w:rPr>
+                <w:b/>
+                <w:bCs/>
+                <w:sz w:val="32"/>
+              </w:rPr>
+            </w:pPr>
+          </w:p>
+        </w:tc>
+        <w:tc>
+          <w:tcPr>
+            <w:tcW w:w="3218" w:type="dxa"/>
+            <w:vMerge/>
+          </w:tcPr>
+          <w:p>
+            <w:pPr>
+              <w:rPr>
+                <w:sz w:val="24"/>
+              </w:rPr>
+            </w:pPr>
+          </w:p>
+        </w:tc>
+        <w:tc>
+          <w:tcPr>
+            <w:tcW w:w="3510" w:type="dxa"/>
+          </w:tcPr>
+          <w:p>
+            <w:pPr>
+              <w:rPr>
+                <w:sz w:val="24"/>
+              </w:rPr>
+            </w:pPr>
+            <w:r>
+              <w:rPr>
+                <w:sz w:val="24"/>
+              </w:rPr>
+              <w:t>Nome(</w:t>
+            </w:r>
+            <w:proofErr w:type="spellStart"/>
+            <w:proofErr w:type="gramStart"/>
+            <w:r>
+              <w:rPr>
+                <w:sz w:val="24"/>
+              </w:rPr>
+              <w:t>varchar</w:t>
+            </w:r>
+            <w:proofErr w:type="spellEnd"/>
+            <w:r>
+              <w:rPr>
+                <w:sz w:val="24"/>
+              </w:rPr>
+              <w:t>[</w:t>
+            </w:r>
+            <w:proofErr w:type="gramEnd"/>
+            <w:r>
+              <w:rPr>
+                <w:sz w:val="24"/>
+              </w:rPr>
+              <w:t>30]): nome del cliente</w:t>
+            </w:r>
+          </w:p>
+        </w:tc>
+      </w:tr>
+      <w:tr>
+        <w:trPr>
+          <w:trHeight w:val="1102"/>
+        </w:trPr>
+        <w:tc>
+          <w:tcPr>
+            <w:tcW w:w="3218" w:type="dxa"/>
+            <w:vMerge/>
+          </w:tcPr>
+          <w:p>
+            <w:pPr>
+              <w:jc w:val="center"/>
+              <w:rPr>
+                <w:b/>
+                <w:bCs/>
+                <w:sz w:val="32"/>
+              </w:rPr>
+            </w:pPr>
+          </w:p>
+        </w:tc>
+        <w:tc>
+          <w:tcPr>
+            <w:tcW w:w="3218" w:type="dxa"/>
+            <w:vMerge/>
+          </w:tcPr>
+          <w:p>
+            <w:pPr>
+              <w:rPr>
+                <w:sz w:val="24"/>
+              </w:rPr>
+            </w:pPr>
+          </w:p>
+        </w:tc>
+        <w:tc>
+          <w:tcPr>
+            <w:tcW w:w="3510" w:type="dxa"/>
+          </w:tcPr>
+          <w:p>
+            <w:pPr>
+              <w:rPr>
+                <w:sz w:val="24"/>
+              </w:rPr>
+            </w:pPr>
+            <w:r>
+              <w:rPr>
+                <w:sz w:val="24"/>
+              </w:rPr>
+              <w:t>Cognome(</w:t>
+            </w:r>
+            <w:proofErr w:type="spellStart"/>
+            <w:proofErr w:type="gramStart"/>
+            <w:r>
+              <w:rPr>
+                <w:sz w:val="24"/>
+              </w:rPr>
+              <w:t>varchar</w:t>
+            </w:r>
+            <w:proofErr w:type="spellEnd"/>
+            <w:r>
+              <w:rPr>
+                <w:sz w:val="24"/>
+              </w:rPr>
+              <w:t>[</w:t>
+            </w:r>
+            <w:proofErr w:type="gramEnd"/>
+            <w:r>
+              <w:rPr>
+                <w:sz w:val="24"/>
+              </w:rPr>
+              <w:t>30]): cognome del cliente</w:t>
+            </w:r>
+          </w:p>
+        </w:tc>
+      </w:tr>
+      <w:tr>
+        <w:trPr>
+          <w:trHeight w:val="1102"/>
+        </w:trPr>
+        <w:tc>
+          <w:tcPr>
+            <w:tcW w:w="3218" w:type="dxa"/>
+            <w:vMerge/>
+          </w:tcPr>
+          <w:p>
+            <w:pPr>
+              <w:jc w:val="center"/>
+              <w:rPr>
+                <w:b/>
+                <w:bCs/>
+                <w:sz w:val="32"/>
+              </w:rPr>
+            </w:pPr>
+          </w:p>
+        </w:tc>
+        <w:tc>
+          <w:tcPr>
+            <w:tcW w:w="3218" w:type="dxa"/>
+            <w:vMerge/>
+          </w:tcPr>
+          <w:p>
+            <w:pPr>
+              <w:rPr>
+                <w:sz w:val="24"/>
+              </w:rPr>
+            </w:pPr>
+          </w:p>
+        </w:tc>
+        <w:tc>
+          <w:tcPr>
+            <w:tcW w:w="3510" w:type="dxa"/>
+          </w:tcPr>
+          <w:p>
+            <w:pPr>
+              <w:rPr>
+                <w:sz w:val="24"/>
+              </w:rPr>
+            </w:pPr>
+            <w:r>
+              <w:rPr>
+                <w:sz w:val="24"/>
+              </w:rPr>
+              <w:t>Email(</w:t>
+            </w:r>
+            <w:proofErr w:type="spellStart"/>
+            <w:proofErr w:type="gramStart"/>
+            <w:r>
+              <w:rPr>
+                <w:sz w:val="24"/>
+              </w:rPr>
+              <w:t>varchar</w:t>
+            </w:r>
+            <w:proofErr w:type="spellEnd"/>
+            <w:r>
+              <w:rPr>
+                <w:sz w:val="24"/>
+              </w:rPr>
+              <w:t>[</w:t>
+            </w:r>
+            <w:proofErr w:type="gramEnd"/>
+            <w:r>
+              <w:rPr>
+                <w:sz w:val="24"/>
+              </w:rPr>
+              <w:t>40]): email del cliente</w:t>
             </w:r>
           </w:p>
         </w:tc>
@@ -2831,7 +3374,7 @@
     <w:tbl>
       <w:tblPr>
         <w:tblStyle w:val="Grigliatabella"/>
-        <w:tblpPr w:leftFromText="141" w:rightFromText="141" w:vertAnchor="page" w:horzAnchor="margin" w:tblpY="8431"/>
+        <w:tblpPr w:leftFromText="141" w:rightFromText="141" w:vertAnchor="page" w:horzAnchor="margin" w:tblpY="9571"/>
         <w:tblW w:w="9918" w:type="dxa"/>
         <w:tblLook w:val="04A0" w:firstRow="1" w:lastRow="0" w:firstColumn="1" w:lastColumn="0" w:noHBand="0" w:noVBand="1"/>
       </w:tblPr>
@@ -2867,6 +3410,7 @@
                 <w:sz w:val="40"/>
                 <w:szCs w:val="40"/>
               </w:rPr>
+              <w:lastRenderedPageBreak/>
               <w:t>Classe</w:t>
             </w:r>
           </w:p>
@@ -2939,50 +3483,211 @@
         <w:tc>
           <w:tcPr>
             <w:tcW w:w="3209" w:type="dxa"/>
+            <w:vMerge w:val="restart"/>
+            <w:tcBorders>
+              <w:top w:val="single" w:sz="4" w:space="0" w:color="auto"/>
+              <w:left w:val="single" w:sz="4" w:space="0" w:color="auto"/>
+              <w:right w:val="single" w:sz="4" w:space="0" w:color="auto"/>
+            </w:tcBorders>
+            <w:hideMark/>
+          </w:tcPr>
+          <w:p>
+            <w:pPr>
+              <w:jc w:val="center"/>
+              <w:rPr>
+                <w:b/>
+                <w:bCs/>
+                <w:sz w:val="32"/>
+                <w:szCs w:val="32"/>
+              </w:rPr>
+            </w:pPr>
+            <w:r>
+              <w:rPr>
+                <w:b/>
+                <w:bCs/>
+                <w:sz w:val="32"/>
+                <w:szCs w:val="32"/>
+              </w:rPr>
+              <w:t>Compagnia</w:t>
+            </w:r>
+          </w:p>
+        </w:tc>
+        <w:tc>
+          <w:tcPr>
+            <w:tcW w:w="3209" w:type="dxa"/>
+            <w:vMerge w:val="restart"/>
+            <w:tcBorders>
+              <w:top w:val="single" w:sz="4" w:space="0" w:color="auto"/>
+              <w:left w:val="single" w:sz="4" w:space="0" w:color="auto"/>
+              <w:right w:val="single" w:sz="4" w:space="0" w:color="auto"/>
+            </w:tcBorders>
+            <w:hideMark/>
+          </w:tcPr>
+          <w:p>
+            <w:r>
+              <w:t>Informazioni relative alla compagnia</w:t>
+            </w:r>
+          </w:p>
+        </w:tc>
+        <w:tc>
+          <w:tcPr>
+            <w:tcW w:w="3500" w:type="dxa"/>
             <w:tcBorders>
               <w:top w:val="single" w:sz="4" w:space="0" w:color="auto"/>
               <w:left w:val="single" w:sz="4" w:space="0" w:color="auto"/>
               <w:bottom w:val="single" w:sz="4" w:space="0" w:color="auto"/>
               <w:right w:val="single" w:sz="4" w:space="0" w:color="auto"/>
             </w:tcBorders>
-            <w:hideMark/>
+          </w:tcPr>
+          <w:p>
+            <w:proofErr w:type="spellStart"/>
+            <w:r>
+              <w:t>CodIATA</w:t>
+            </w:r>
+            <w:proofErr w:type="spellEnd"/>
+            <w:r>
+              <w:t>: (</w:t>
+            </w:r>
+            <w:proofErr w:type="spellStart"/>
+            <w:proofErr w:type="gramStart"/>
+            <w:r>
+              <w:t>varchar</w:t>
+            </w:r>
+            <w:proofErr w:type="spellEnd"/>
+            <w:r>
+              <w:t>[</w:t>
+            </w:r>
+            <w:proofErr w:type="gramEnd"/>
+            <w:r>
+              <w:t xml:space="preserve">2]): </w:t>
+            </w:r>
+            <w:proofErr w:type="spellStart"/>
+            <w:r>
+              <w:t>P</w:t>
+            </w:r>
+            <w:r>
+              <w:rPr>
+                <w:sz w:val="24"/>
+              </w:rPr>
+              <w:t>rimary</w:t>
+            </w:r>
+            <w:proofErr w:type="spellEnd"/>
+            <w:r>
+              <w:rPr>
+                <w:sz w:val="24"/>
+              </w:rPr>
+              <w:t xml:space="preserve"> key</w:t>
+            </w:r>
+            <w:r>
+              <w:t xml:space="preserve"> </w:t>
+            </w:r>
+          </w:p>
+          <w:p/>
+        </w:tc>
+      </w:tr>
+      <w:tr>
+        <w:trPr>
+          <w:trHeight w:val="1614"/>
+        </w:trPr>
+        <w:tc>
+          <w:tcPr>
+            <w:tcW w:w="3209" w:type="dxa"/>
+            <w:vMerge/>
+            <w:tcBorders>
+              <w:left w:val="single" w:sz="4" w:space="0" w:color="auto"/>
+              <w:right w:val="single" w:sz="4" w:space="0" w:color="auto"/>
+            </w:tcBorders>
           </w:tcPr>
           <w:p>
             <w:pPr>
               <w:jc w:val="center"/>
               <w:rPr>
+                <w:b/>
+                <w:bCs/>
                 <w:sz w:val="32"/>
                 <w:szCs w:val="32"/>
               </w:rPr>
             </w:pPr>
-            <w:r>
-              <w:rPr>
-                <w:sz w:val="32"/>
-                <w:szCs w:val="32"/>
-              </w:rPr>
-              <w:t>Compagnia</w:t>
-            </w:r>
           </w:p>
         </w:tc>
         <w:tc>
           <w:tcPr>
             <w:tcW w:w="3209" w:type="dxa"/>
+            <w:vMerge/>
+            <w:tcBorders>
+              <w:left w:val="single" w:sz="4" w:space="0" w:color="auto"/>
+              <w:right w:val="single" w:sz="4" w:space="0" w:color="auto"/>
+            </w:tcBorders>
+          </w:tcPr>
+          <w:p/>
+        </w:tc>
+        <w:tc>
+          <w:tcPr>
+            <w:tcW w:w="3500" w:type="dxa"/>
             <w:tcBorders>
               <w:top w:val="single" w:sz="4" w:space="0" w:color="auto"/>
               <w:left w:val="single" w:sz="4" w:space="0" w:color="auto"/>
               <w:bottom w:val="single" w:sz="4" w:space="0" w:color="auto"/>
               <w:right w:val="single" w:sz="4" w:space="0" w:color="auto"/>
             </w:tcBorders>
-            <w:hideMark/>
-          </w:tcPr>
-          <w:p>
-            <w:r>
-              <w:t>Informazioni relative alla c</w:t>
-            </w:r>
-            <w:r>
-              <w:t>ompagnia</w:t>
-            </w:r>
-          </w:p>
+          </w:tcPr>
+          <w:p>
+            <w:r>
+              <w:t>Nome compagnia(</w:t>
+            </w:r>
+            <w:proofErr w:type="spellStart"/>
+            <w:proofErr w:type="gramStart"/>
+            <w:r>
+              <w:t>varchar</w:t>
+            </w:r>
+            <w:proofErr w:type="spellEnd"/>
+            <w:r>
+              <w:t>[</w:t>
+            </w:r>
+            <w:proofErr w:type="gramEnd"/>
+            <w:r>
+              <w:t>30]): nome della compagnia</w:t>
+            </w:r>
+          </w:p>
+        </w:tc>
+      </w:tr>
+      <w:tr>
+        <w:trPr>
+          <w:trHeight w:val="1614"/>
+        </w:trPr>
+        <w:tc>
+          <w:tcPr>
+            <w:tcW w:w="3209" w:type="dxa"/>
+            <w:vMerge/>
+            <w:tcBorders>
+              <w:left w:val="single" w:sz="4" w:space="0" w:color="auto"/>
+              <w:bottom w:val="single" w:sz="4" w:space="0" w:color="auto"/>
+              <w:right w:val="single" w:sz="4" w:space="0" w:color="auto"/>
+            </w:tcBorders>
+          </w:tcPr>
+          <w:p>
+            <w:pPr>
+              <w:jc w:val="center"/>
+              <w:rPr>
+                <w:b/>
+                <w:bCs/>
+                <w:sz w:val="32"/>
+                <w:szCs w:val="32"/>
+              </w:rPr>
+            </w:pPr>
+          </w:p>
+        </w:tc>
+        <w:tc>
+          <w:tcPr>
+            <w:tcW w:w="3209" w:type="dxa"/>
+            <w:vMerge/>
+            <w:tcBorders>
+              <w:left w:val="single" w:sz="4" w:space="0" w:color="auto"/>
+              <w:bottom w:val="single" w:sz="4" w:space="0" w:color="auto"/>
+              <w:right w:val="single" w:sz="4" w:space="0" w:color="auto"/>
+            </w:tcBorders>
+          </w:tcPr>
+          <w:p/>
         </w:tc>
         <w:tc>
           <w:tcPr>
@@ -2994,47 +3699,23 @@
             </w:tcBorders>
           </w:tcPr>
           <w:p>
+            <w:r>
+              <w:t>Sito web(</w:t>
+            </w:r>
             <w:proofErr w:type="spellStart"/>
-            <w:r>
-              <w:t>CodComp</w:t>
-            </w:r>
-            <w:r>
-              <w:t>agnia</w:t>
+            <w:proofErr w:type="gramStart"/>
+            <w:r>
+              <w:t>varcahr</w:t>
             </w:r>
             <w:proofErr w:type="spellEnd"/>
             <w:r>
-              <w:t xml:space="preserve"> (</w:t>
-            </w:r>
-            <w:proofErr w:type="spellStart"/>
-            <w:r>
-              <w:t>int</w:t>
-            </w:r>
-            <w:proofErr w:type="spellEnd"/>
-            <w:r>
-              <w:t xml:space="preserve">): </w:t>
-            </w:r>
-            <w:proofErr w:type="spellStart"/>
-            <w:r>
-              <w:t>P</w:t>
-            </w:r>
-            <w:r>
-              <w:rPr>
-                <w:sz w:val="24"/>
-              </w:rPr>
-              <w:t>rimary</w:t>
-            </w:r>
-            <w:proofErr w:type="spellEnd"/>
-            <w:r>
-              <w:rPr>
-                <w:sz w:val="24"/>
-              </w:rPr>
-              <w:t xml:space="preserve"> key</w:t>
-            </w:r>
-            <w:r>
-              <w:t xml:space="preserve"> </w:t>
-            </w:r>
-          </w:p>
-          <w:p/>
+              <w:t>[</w:t>
+            </w:r>
+            <w:proofErr w:type="gramEnd"/>
+            <w:r>
+              <w:t>40]): sito web della compagnia</w:t>
+            </w:r>
+          </w:p>
         </w:tc>
       </w:tr>
     </w:tbl>
@@ -3094,9 +3775,1970 @@
           <w:vertAlign w:val="superscript"/>
         </w:rPr>
       </w:pPr>
-      <w:bookmarkStart w:id="0" w:name="_GoBack"/>
-      <w:bookmarkEnd w:id="0"/>
     </w:p>
+    <w:p>
+      <w:pPr>
+        <w:jc w:val="center"/>
+        <w:rPr>
+          <w:b/>
+          <w:color w:val="4472C4" w:themeColor="accent1"/>
+          <w:sz w:val="72"/>
+          <w:szCs w:val="72"/>
+        </w:rPr>
+      </w:pPr>
+      <w:r>
+        <w:rPr>
+          <w:bCs/>
+          <w:color w:val="4472C4" w:themeColor="accent1"/>
+          <w:sz w:val="72"/>
+          <w:szCs w:val="72"/>
+        </w:rPr>
+        <w:t>Dizionario</w:t>
+      </w:r>
+      <w:r>
+        <w:rPr>
+          <w:b/>
+          <w:color w:val="4472C4" w:themeColor="accent1"/>
+          <w:sz w:val="72"/>
+          <w:szCs w:val="72"/>
+        </w:rPr>
+        <w:t xml:space="preserve"> </w:t>
+      </w:r>
+      <w:r>
+        <w:rPr>
+          <w:bCs/>
+          <w:color w:val="4472C4" w:themeColor="accent1"/>
+          <w:sz w:val="72"/>
+          <w:szCs w:val="72"/>
+        </w:rPr>
+        <w:t>delle</w:t>
+      </w:r>
+      <w:r>
+        <w:rPr>
+          <w:b/>
+          <w:color w:val="4472C4" w:themeColor="accent1"/>
+          <w:sz w:val="72"/>
+          <w:szCs w:val="72"/>
+        </w:rPr>
+        <w:t xml:space="preserve"> </w:t>
+      </w:r>
+      <w:r>
+        <w:rPr>
+          <w:bCs/>
+          <w:color w:val="4472C4" w:themeColor="accent1"/>
+          <w:sz w:val="72"/>
+          <w:szCs w:val="72"/>
+        </w:rPr>
+        <w:t>associazioni</w:t>
+      </w:r>
+    </w:p>
+    <w:tbl>
+      <w:tblPr>
+        <w:tblStyle w:val="Grigliatabella"/>
+        <w:tblW w:w="0" w:type="auto"/>
+        <w:tblLook w:val="04A0" w:firstRow="1" w:lastRow="0" w:firstColumn="1" w:lastColumn="0" w:noHBand="0" w:noVBand="1"/>
+      </w:tblPr>
+      <w:tblGrid>
+        <w:gridCol w:w="3209"/>
+        <w:gridCol w:w="3209"/>
+        <w:gridCol w:w="3210"/>
+      </w:tblGrid>
+      <w:tr>
+        <w:tc>
+          <w:tcPr>
+            <w:tcW w:w="3209" w:type="dxa"/>
+          </w:tcPr>
+          <w:p>
+            <w:pPr>
+              <w:jc w:val="center"/>
+              <w:rPr>
+                <w:b/>
+                <w:sz w:val="40"/>
+                <w:szCs w:val="40"/>
+              </w:rPr>
+            </w:pPr>
+            <w:r>
+              <w:rPr>
+                <w:b/>
+                <w:sz w:val="40"/>
+                <w:szCs w:val="40"/>
+              </w:rPr>
+              <w:t>Nome</w:t>
+            </w:r>
+          </w:p>
+          <w:p>
+            <w:pPr>
+              <w:rPr>
+                <w:b/>
+                <w:sz w:val="68"/>
+                <w:szCs w:val="68"/>
+                <w:vertAlign w:val="superscript"/>
+              </w:rPr>
+            </w:pPr>
+          </w:p>
+        </w:tc>
+        <w:tc>
+          <w:tcPr>
+            <w:tcW w:w="3209" w:type="dxa"/>
+          </w:tcPr>
+          <w:p>
+            <w:pPr>
+              <w:jc w:val="center"/>
+              <w:rPr>
+                <w:b/>
+                <w:sz w:val="40"/>
+                <w:szCs w:val="40"/>
+              </w:rPr>
+            </w:pPr>
+            <w:r>
+              <w:rPr>
+                <w:b/>
+                <w:sz w:val="40"/>
+                <w:szCs w:val="40"/>
+              </w:rPr>
+              <w:lastRenderedPageBreak/>
+              <w:t>Descrizione</w:t>
+            </w:r>
+          </w:p>
+        </w:tc>
+        <w:tc>
+          <w:tcPr>
+            <w:tcW w:w="3210" w:type="dxa"/>
+          </w:tcPr>
+          <w:p>
+            <w:pPr>
+              <w:jc w:val="center"/>
+              <w:rPr>
+                <w:b/>
+                <w:sz w:val="40"/>
+                <w:szCs w:val="40"/>
+              </w:rPr>
+            </w:pPr>
+            <w:r>
+              <w:rPr>
+                <w:b/>
+                <w:sz w:val="40"/>
+                <w:szCs w:val="40"/>
+              </w:rPr>
+              <w:t>Classi coinvolte</w:t>
+            </w:r>
+          </w:p>
+        </w:tc>
+      </w:tr>
+      <w:tr>
+        <w:tc>
+          <w:tcPr>
+            <w:tcW w:w="3209" w:type="dxa"/>
+          </w:tcPr>
+          <w:p>
+            <w:pPr>
+              <w:rPr>
+                <w:b/>
+                <w:sz w:val="32"/>
+                <w:szCs w:val="32"/>
+              </w:rPr>
+            </w:pPr>
+            <w:r>
+              <w:rPr>
+                <w:b/>
+                <w:sz w:val="32"/>
+                <w:szCs w:val="32"/>
+              </w:rPr>
+              <w:t>Partenza</w:t>
+            </w:r>
+          </w:p>
+        </w:tc>
+        <w:tc>
+          <w:tcPr>
+            <w:tcW w:w="3209" w:type="dxa"/>
+          </w:tcPr>
+          <w:p>
+            <w:pPr>
+              <w:rPr>
+                <w:bCs/>
+                <w:sz w:val="24"/>
+                <w:szCs w:val="24"/>
+              </w:rPr>
+            </w:pPr>
+            <w:r>
+              <w:rPr>
+                <w:bCs/>
+                <w:sz w:val="24"/>
+                <w:szCs w:val="24"/>
+              </w:rPr>
+              <w:t xml:space="preserve">esprime l’appartenenza di una coda di imbarco ad un determinato slot </w:t>
+            </w:r>
+            <w:r>
+              <w:rPr>
+                <w:bCs/>
+                <w:sz w:val="24"/>
+                <w:szCs w:val="24"/>
+              </w:rPr>
+              <w:t>(</w:t>
+            </w:r>
+            <w:r>
+              <w:rPr>
+                <w:bCs/>
+                <w:sz w:val="24"/>
+                <w:szCs w:val="24"/>
+              </w:rPr>
+              <w:t>e viceversa</w:t>
+            </w:r>
+            <w:r>
+              <w:rPr>
+                <w:bCs/>
+                <w:sz w:val="24"/>
+                <w:szCs w:val="24"/>
+              </w:rPr>
+              <w:t xml:space="preserve">) </w:t>
+            </w:r>
+            <w:r>
+              <w:rPr>
+                <w:bCs/>
+                <w:sz w:val="24"/>
+                <w:szCs w:val="24"/>
+              </w:rPr>
+              <w:t>che cambierà anche a seconda delle tipologie di code</w:t>
+            </w:r>
+          </w:p>
+        </w:tc>
+        <w:tc>
+          <w:tcPr>
+            <w:tcW w:w="3210" w:type="dxa"/>
+          </w:tcPr>
+          <w:p>
+            <w:pPr>
+              <w:rPr>
+                <w:bCs/>
+                <w:sz w:val="24"/>
+                <w:szCs w:val="24"/>
+              </w:rPr>
+            </w:pPr>
+            <w:proofErr w:type="gramStart"/>
+            <w:r>
+              <w:rPr>
+                <w:bCs/>
+                <w:sz w:val="24"/>
+                <w:szCs w:val="24"/>
+              </w:rPr>
+              <w:t>Slot[</w:t>
+            </w:r>
+            <w:proofErr w:type="gramEnd"/>
+            <w:r>
+              <w:rPr>
+                <w:bCs/>
+                <w:sz w:val="24"/>
+                <w:szCs w:val="24"/>
+              </w:rPr>
+              <w:t>1]: indica lo slot al quale appartiene la coda.</w:t>
+            </w:r>
+          </w:p>
+          <w:p>
+            <w:pPr>
+              <w:rPr>
+                <w:bCs/>
+                <w:sz w:val="24"/>
+                <w:szCs w:val="24"/>
+              </w:rPr>
+            </w:pPr>
+            <w:r>
+              <w:rPr>
+                <w:bCs/>
+                <w:sz w:val="24"/>
+                <w:szCs w:val="24"/>
+              </w:rPr>
+              <w:t xml:space="preserve">Coda di </w:t>
+            </w:r>
+            <w:proofErr w:type="gramStart"/>
+            <w:r>
+              <w:rPr>
+                <w:bCs/>
+                <w:sz w:val="24"/>
+                <w:szCs w:val="24"/>
+              </w:rPr>
+              <w:t>imbarco[</w:t>
+            </w:r>
+            <w:proofErr w:type="gramEnd"/>
+            <w:r>
+              <w:rPr>
+                <w:bCs/>
+                <w:sz w:val="24"/>
+                <w:szCs w:val="24"/>
+              </w:rPr>
+              <w:t>1]: indica la coda di imbarco associata allo slot.</w:t>
+            </w:r>
+          </w:p>
+        </w:tc>
+      </w:tr>
+      <w:tr>
+        <w:tc>
+          <w:tcPr>
+            <w:tcW w:w="3209" w:type="dxa"/>
+          </w:tcPr>
+          <w:p>
+            <w:pPr>
+              <w:rPr>
+                <w:b/>
+                <w:sz w:val="32"/>
+                <w:szCs w:val="32"/>
+              </w:rPr>
+            </w:pPr>
+            <w:r>
+              <w:rPr>
+                <w:b/>
+                <w:sz w:val="32"/>
+                <w:szCs w:val="32"/>
+              </w:rPr>
+              <w:t>Imbarco passeggeri</w:t>
+            </w:r>
+          </w:p>
+        </w:tc>
+        <w:tc>
+          <w:tcPr>
+            <w:tcW w:w="3209" w:type="dxa"/>
+          </w:tcPr>
+          <w:p>
+            <w:pPr>
+              <w:rPr>
+                <w:bCs/>
+                <w:sz w:val="24"/>
+                <w:szCs w:val="24"/>
+              </w:rPr>
+            </w:pPr>
+            <w:r>
+              <w:rPr>
+                <w:bCs/>
+                <w:sz w:val="24"/>
+                <w:szCs w:val="24"/>
+              </w:rPr>
+              <w:t>esprime l’appartenenza di una</w:t>
+            </w:r>
+            <w:r>
+              <w:rPr>
+                <w:bCs/>
+                <w:sz w:val="24"/>
+                <w:szCs w:val="24"/>
+              </w:rPr>
+              <w:t>/delle</w:t>
+            </w:r>
+            <w:r>
+              <w:rPr>
+                <w:bCs/>
+                <w:sz w:val="24"/>
+                <w:szCs w:val="24"/>
+              </w:rPr>
+              <w:t xml:space="preserve"> coda</w:t>
+            </w:r>
+            <w:r>
+              <w:rPr>
+                <w:bCs/>
+                <w:sz w:val="24"/>
+                <w:szCs w:val="24"/>
+              </w:rPr>
+              <w:t>/e</w:t>
+            </w:r>
+            <w:r>
+              <w:rPr>
+                <w:bCs/>
+                <w:sz w:val="24"/>
+                <w:szCs w:val="24"/>
+              </w:rPr>
+              <w:t xml:space="preserve"> di imbarco ad il suo</w:t>
+            </w:r>
+            <w:r>
+              <w:rPr>
+                <w:bCs/>
+                <w:sz w:val="24"/>
+                <w:szCs w:val="24"/>
+              </w:rPr>
+              <w:t>/loro</w:t>
+            </w:r>
+            <w:r>
+              <w:rPr>
+                <w:bCs/>
+                <w:sz w:val="24"/>
+                <w:szCs w:val="24"/>
+              </w:rPr>
+              <w:t xml:space="preserve"> relativo gat</w:t>
+            </w:r>
+            <w:r>
+              <w:rPr>
+                <w:bCs/>
+                <w:sz w:val="24"/>
+                <w:szCs w:val="24"/>
+              </w:rPr>
+              <w:t>e e viceversa</w:t>
+            </w:r>
+            <w:r>
+              <w:rPr>
+                <w:bCs/>
+                <w:sz w:val="24"/>
+                <w:szCs w:val="24"/>
+              </w:rPr>
+              <w:t xml:space="preserve"> </w:t>
+            </w:r>
+          </w:p>
+        </w:tc>
+        <w:tc>
+          <w:tcPr>
+            <w:tcW w:w="3210" w:type="dxa"/>
+          </w:tcPr>
+          <w:p>
+            <w:pPr>
+              <w:rPr>
+                <w:bCs/>
+                <w:sz w:val="24"/>
+                <w:szCs w:val="24"/>
+              </w:rPr>
+            </w:pPr>
+            <w:r>
+              <w:rPr>
+                <w:bCs/>
+                <w:sz w:val="24"/>
+                <w:szCs w:val="24"/>
+              </w:rPr>
+              <w:t xml:space="preserve">Coda di </w:t>
+            </w:r>
+            <w:proofErr w:type="gramStart"/>
+            <w:r>
+              <w:rPr>
+                <w:bCs/>
+                <w:sz w:val="24"/>
+                <w:szCs w:val="24"/>
+              </w:rPr>
+              <w:t>imbarco[</w:t>
+            </w:r>
+            <w:proofErr w:type="gramEnd"/>
+            <w:r>
+              <w:rPr>
+                <w:bCs/>
+                <w:sz w:val="24"/>
+                <w:szCs w:val="24"/>
+              </w:rPr>
+              <w:t>1..n]: indica una o più code di imbarco associata/e ad un determinato gate.</w:t>
+            </w:r>
+          </w:p>
+          <w:p>
+            <w:pPr>
+              <w:rPr>
+                <w:b/>
+                <w:sz w:val="36"/>
+                <w:szCs w:val="36"/>
+                <w:vertAlign w:val="superscript"/>
+              </w:rPr>
+            </w:pPr>
+            <w:proofErr w:type="gramStart"/>
+            <w:r>
+              <w:rPr>
+                <w:bCs/>
+                <w:sz w:val="24"/>
+                <w:szCs w:val="24"/>
+              </w:rPr>
+              <w:t>Gate[</w:t>
+            </w:r>
+            <w:proofErr w:type="gramEnd"/>
+            <w:r>
+              <w:rPr>
+                <w:bCs/>
+                <w:sz w:val="24"/>
+                <w:szCs w:val="24"/>
+              </w:rPr>
+              <w:t>1]: indica il gate al quale sono associat</w:t>
+            </w:r>
+            <w:r>
+              <w:rPr>
+                <w:bCs/>
+                <w:sz w:val="24"/>
+                <w:szCs w:val="24"/>
+              </w:rPr>
+              <w:t>a/e</w:t>
+            </w:r>
+            <w:r>
+              <w:rPr>
+                <w:bCs/>
+                <w:sz w:val="24"/>
+                <w:szCs w:val="24"/>
+              </w:rPr>
+              <w:t xml:space="preserve"> l</w:t>
+            </w:r>
+            <w:r>
+              <w:rPr>
+                <w:bCs/>
+                <w:sz w:val="24"/>
+                <w:szCs w:val="24"/>
+              </w:rPr>
+              <w:t>a/e</w:t>
+            </w:r>
+            <w:r>
+              <w:rPr>
+                <w:bCs/>
+                <w:sz w:val="24"/>
+                <w:szCs w:val="24"/>
+              </w:rPr>
+              <w:t xml:space="preserve"> cod</w:t>
+            </w:r>
+            <w:r>
+              <w:rPr>
+                <w:bCs/>
+                <w:sz w:val="24"/>
+                <w:szCs w:val="24"/>
+              </w:rPr>
+              <w:t>a/e</w:t>
+            </w:r>
+            <w:r>
+              <w:rPr>
+                <w:bCs/>
+                <w:sz w:val="24"/>
+                <w:szCs w:val="24"/>
+              </w:rPr>
+              <w:t xml:space="preserve"> di imbarco</w:t>
+            </w:r>
+          </w:p>
+        </w:tc>
+      </w:tr>
+      <w:tr>
+        <w:tc>
+          <w:tcPr>
+            <w:tcW w:w="3209" w:type="dxa"/>
+          </w:tcPr>
+          <w:p>
+            <w:pPr>
+              <w:rPr>
+                <w:b/>
+                <w:sz w:val="32"/>
+                <w:szCs w:val="32"/>
+              </w:rPr>
+            </w:pPr>
+            <w:r>
+              <w:rPr>
+                <w:b/>
+                <w:sz w:val="32"/>
+                <w:szCs w:val="32"/>
+              </w:rPr>
+              <w:t xml:space="preserve">Volo </w:t>
+            </w:r>
+          </w:p>
+        </w:tc>
+        <w:tc>
+          <w:tcPr>
+            <w:tcW w:w="3209" w:type="dxa"/>
+          </w:tcPr>
+          <w:p>
+            <w:pPr>
+              <w:rPr>
+                <w:bCs/>
+                <w:sz w:val="24"/>
+                <w:szCs w:val="24"/>
+              </w:rPr>
+            </w:pPr>
+            <w:r>
+              <w:rPr>
+                <w:bCs/>
+                <w:sz w:val="24"/>
+                <w:szCs w:val="24"/>
+              </w:rPr>
+              <w:t>esprime l’appartenenza di una tratta ad il suo relativo gate e viceversa</w:t>
+            </w:r>
+          </w:p>
+        </w:tc>
+        <w:tc>
+          <w:tcPr>
+            <w:tcW w:w="3210" w:type="dxa"/>
+          </w:tcPr>
+          <w:p>
+            <w:pPr>
+              <w:rPr>
+                <w:bCs/>
+                <w:sz w:val="24"/>
+                <w:szCs w:val="24"/>
+              </w:rPr>
+            </w:pPr>
+            <w:proofErr w:type="gramStart"/>
+            <w:r>
+              <w:rPr>
+                <w:bCs/>
+                <w:sz w:val="24"/>
+                <w:szCs w:val="24"/>
+              </w:rPr>
+              <w:t>Gate[</w:t>
+            </w:r>
+            <w:proofErr w:type="gramEnd"/>
+            <w:r>
+              <w:rPr>
+                <w:bCs/>
+                <w:sz w:val="24"/>
+                <w:szCs w:val="24"/>
+              </w:rPr>
+              <w:t>1]: indica il gate associato alla tratta.</w:t>
+            </w:r>
+          </w:p>
+          <w:p>
+            <w:pPr>
+              <w:rPr>
+                <w:b/>
+                <w:sz w:val="36"/>
+                <w:szCs w:val="36"/>
+                <w:vertAlign w:val="superscript"/>
+              </w:rPr>
+            </w:pPr>
+            <w:proofErr w:type="gramStart"/>
+            <w:r>
+              <w:rPr>
+                <w:bCs/>
+                <w:sz w:val="24"/>
+                <w:szCs w:val="24"/>
+              </w:rPr>
+              <w:t>Tratta[</w:t>
+            </w:r>
+            <w:proofErr w:type="gramEnd"/>
+            <w:r>
+              <w:rPr>
+                <w:bCs/>
+                <w:sz w:val="24"/>
+                <w:szCs w:val="24"/>
+              </w:rPr>
+              <w:t>1]: indica la tratta associata al gate</w:t>
+            </w:r>
+          </w:p>
+        </w:tc>
+      </w:tr>
+      <w:tr>
+        <w:tc>
+          <w:tcPr>
+            <w:tcW w:w="3209" w:type="dxa"/>
+          </w:tcPr>
+          <w:p>
+            <w:pPr>
+              <w:rPr>
+                <w:b/>
+                <w:sz w:val="32"/>
+                <w:szCs w:val="32"/>
+              </w:rPr>
+            </w:pPr>
+            <w:r>
+              <w:rPr>
+                <w:b/>
+                <w:sz w:val="32"/>
+                <w:szCs w:val="32"/>
+              </w:rPr>
+              <w:t>Gestione</w:t>
+            </w:r>
+          </w:p>
+        </w:tc>
+        <w:tc>
+          <w:tcPr>
+            <w:tcW w:w="3209" w:type="dxa"/>
+          </w:tcPr>
+          <w:p>
+            <w:pPr>
+              <w:rPr>
+                <w:bCs/>
+                <w:sz w:val="24"/>
+                <w:szCs w:val="24"/>
+              </w:rPr>
+            </w:pPr>
+            <w:r>
+              <w:rPr>
+                <w:bCs/>
+                <w:sz w:val="24"/>
+                <w:szCs w:val="24"/>
+              </w:rPr>
+              <w:t>esprime l</w:t>
+            </w:r>
+            <w:r>
+              <w:rPr>
+                <w:bCs/>
+                <w:sz w:val="24"/>
+                <w:szCs w:val="24"/>
+              </w:rPr>
+              <w:t xml:space="preserve">’eventuale </w:t>
+            </w:r>
+            <w:r>
+              <w:rPr>
+                <w:bCs/>
+                <w:sz w:val="24"/>
+                <w:szCs w:val="24"/>
+              </w:rPr>
+              <w:t xml:space="preserve">appartenenza di una compagnia a </w:t>
+            </w:r>
+            <w:r>
+              <w:rPr>
+                <w:bCs/>
+                <w:sz w:val="24"/>
+                <w:szCs w:val="24"/>
+              </w:rPr>
+              <w:t>una/delle</w:t>
+            </w:r>
+            <w:r>
+              <w:rPr>
+                <w:bCs/>
+                <w:sz w:val="24"/>
+                <w:szCs w:val="24"/>
+              </w:rPr>
+              <w:t xml:space="preserve"> determinata</w:t>
+            </w:r>
+            <w:r>
+              <w:rPr>
+                <w:bCs/>
+                <w:sz w:val="24"/>
+                <w:szCs w:val="24"/>
+              </w:rPr>
+              <w:t>/e</w:t>
+            </w:r>
+            <w:r>
+              <w:rPr>
+                <w:bCs/>
+                <w:sz w:val="24"/>
+                <w:szCs w:val="24"/>
+              </w:rPr>
+              <w:t xml:space="preserve"> tratta</w:t>
+            </w:r>
+            <w:r>
+              <w:rPr>
+                <w:bCs/>
+                <w:sz w:val="24"/>
+                <w:szCs w:val="24"/>
+              </w:rPr>
+              <w:t>/e</w:t>
+            </w:r>
+            <w:r>
+              <w:rPr>
+                <w:bCs/>
+                <w:sz w:val="24"/>
+                <w:szCs w:val="24"/>
+              </w:rPr>
+              <w:t xml:space="preserve"> e viceversa</w:t>
+            </w:r>
+          </w:p>
+        </w:tc>
+        <w:tc>
+          <w:tcPr>
+            <w:tcW w:w="3210" w:type="dxa"/>
+          </w:tcPr>
+          <w:p>
+            <w:pPr>
+              <w:rPr>
+                <w:bCs/>
+                <w:sz w:val="24"/>
+                <w:szCs w:val="24"/>
+              </w:rPr>
+            </w:pPr>
+            <w:proofErr w:type="gramStart"/>
+            <w:r>
+              <w:rPr>
+                <w:bCs/>
+                <w:sz w:val="24"/>
+                <w:szCs w:val="24"/>
+              </w:rPr>
+              <w:t>Tratta[</w:t>
+            </w:r>
+            <w:proofErr w:type="gramEnd"/>
+            <w:r>
+              <w:rPr>
+                <w:bCs/>
+                <w:sz w:val="24"/>
+                <w:szCs w:val="24"/>
+              </w:rPr>
+              <w:t>0..n]: indica la/e tratta/e associata/e ad una compagnia.</w:t>
+            </w:r>
+          </w:p>
+          <w:p>
+            <w:pPr>
+              <w:rPr>
+                <w:bCs/>
+                <w:sz w:val="24"/>
+                <w:szCs w:val="24"/>
+              </w:rPr>
+            </w:pPr>
+            <w:proofErr w:type="gramStart"/>
+            <w:r>
+              <w:rPr>
+                <w:bCs/>
+                <w:sz w:val="24"/>
+                <w:szCs w:val="24"/>
+              </w:rPr>
+              <w:t>Compagnia[</w:t>
+            </w:r>
+            <w:proofErr w:type="gramEnd"/>
+            <w:r>
+              <w:rPr>
+                <w:bCs/>
+                <w:sz w:val="24"/>
+                <w:szCs w:val="24"/>
+              </w:rPr>
+              <w:t>1]: indica la compagnia associata alla/e tratta/e</w:t>
+            </w:r>
+          </w:p>
+        </w:tc>
+      </w:tr>
+      <w:tr>
+        <w:tc>
+          <w:tcPr>
+            <w:tcW w:w="3209" w:type="dxa"/>
+          </w:tcPr>
+          <w:p>
+            <w:pPr>
+              <w:rPr>
+                <w:b/>
+                <w:sz w:val="32"/>
+                <w:szCs w:val="32"/>
+              </w:rPr>
+            </w:pPr>
+            <w:r>
+              <w:rPr>
+                <w:b/>
+                <w:sz w:val="32"/>
+                <w:szCs w:val="32"/>
+              </w:rPr>
+              <w:t xml:space="preserve">Offre </w:t>
+            </w:r>
+          </w:p>
+        </w:tc>
+        <w:tc>
+          <w:tcPr>
+            <w:tcW w:w="3209" w:type="dxa"/>
+          </w:tcPr>
+          <w:p>
+            <w:pPr>
+              <w:rPr>
+                <w:bCs/>
+                <w:sz w:val="24"/>
+                <w:szCs w:val="24"/>
+              </w:rPr>
+            </w:pPr>
+            <w:r>
+              <w:rPr>
+                <w:bCs/>
+                <w:sz w:val="24"/>
+                <w:szCs w:val="24"/>
+              </w:rPr>
+              <w:t xml:space="preserve">esprime </w:t>
+            </w:r>
+            <w:r>
+              <w:rPr>
+                <w:bCs/>
+                <w:sz w:val="24"/>
+                <w:szCs w:val="24"/>
+              </w:rPr>
+              <w:t xml:space="preserve">l’eventuale </w:t>
+            </w:r>
+            <w:r>
+              <w:rPr>
+                <w:bCs/>
+                <w:sz w:val="24"/>
+                <w:szCs w:val="24"/>
+              </w:rPr>
+              <w:t>appartenenza di una compagnia ad un</w:t>
+            </w:r>
+            <w:r>
+              <w:rPr>
+                <w:bCs/>
+                <w:sz w:val="24"/>
+                <w:szCs w:val="24"/>
+              </w:rPr>
+              <w:t>a/delle entità fedeltà e viceversa</w:t>
+            </w:r>
+          </w:p>
+        </w:tc>
+        <w:tc>
+          <w:tcPr>
+            <w:tcW w:w="3210" w:type="dxa"/>
+          </w:tcPr>
+          <w:p>
+            <w:pPr>
+              <w:rPr>
+                <w:bCs/>
+                <w:sz w:val="24"/>
+                <w:szCs w:val="24"/>
+              </w:rPr>
+            </w:pPr>
+            <w:proofErr w:type="gramStart"/>
+            <w:r>
+              <w:rPr>
+                <w:bCs/>
+                <w:sz w:val="24"/>
+                <w:szCs w:val="24"/>
+              </w:rPr>
+              <w:t>Compagnia[</w:t>
+            </w:r>
+            <w:proofErr w:type="gramEnd"/>
+            <w:r>
+              <w:rPr>
+                <w:bCs/>
+                <w:sz w:val="24"/>
+                <w:szCs w:val="24"/>
+              </w:rPr>
+              <w:t>1]: indica la compagnia associata alla/e fedeltà</w:t>
+            </w:r>
+            <w:r>
+              <w:rPr>
+                <w:bCs/>
+                <w:sz w:val="24"/>
+                <w:szCs w:val="24"/>
+              </w:rPr>
+              <w:t>.</w:t>
+            </w:r>
+          </w:p>
+          <w:p>
+            <w:pPr>
+              <w:rPr>
+                <w:bCs/>
+                <w:sz w:val="24"/>
+                <w:szCs w:val="24"/>
+              </w:rPr>
+            </w:pPr>
+            <w:proofErr w:type="gramStart"/>
+            <w:r>
+              <w:rPr>
+                <w:bCs/>
+                <w:sz w:val="24"/>
+                <w:szCs w:val="24"/>
+              </w:rPr>
+              <w:t>Fedeltà[</w:t>
+            </w:r>
+            <w:proofErr w:type="gramEnd"/>
+            <w:r>
+              <w:rPr>
+                <w:bCs/>
+                <w:sz w:val="24"/>
+                <w:szCs w:val="24"/>
+              </w:rPr>
+              <w:t>0..n]: indica la/e eventuali entità fedeltà associate ad una compagnia</w:t>
+            </w:r>
+            <w:r>
+              <w:rPr>
+                <w:bCs/>
+                <w:sz w:val="24"/>
+                <w:szCs w:val="24"/>
+              </w:rPr>
+              <w:t>.</w:t>
+            </w:r>
+          </w:p>
+        </w:tc>
+      </w:tr>
+      <w:tr>
+        <w:trPr>
+          <w:trHeight w:val="3086"/>
+        </w:trPr>
+        <w:tc>
+          <w:tcPr>
+            <w:tcW w:w="3209" w:type="dxa"/>
+          </w:tcPr>
+          <w:p>
+            <w:pPr>
+              <w:rPr>
+                <w:b/>
+                <w:sz w:val="32"/>
+                <w:szCs w:val="32"/>
+              </w:rPr>
+            </w:pPr>
+            <w:r>
+              <w:rPr>
+                <w:b/>
+                <w:sz w:val="32"/>
+                <w:szCs w:val="32"/>
+              </w:rPr>
+              <w:t>Richiede</w:t>
+            </w:r>
+          </w:p>
+        </w:tc>
+        <w:tc>
+          <w:tcPr>
+            <w:tcW w:w="3209" w:type="dxa"/>
+          </w:tcPr>
+          <w:p>
+            <w:pPr>
+              <w:rPr>
+                <w:bCs/>
+                <w:sz w:val="24"/>
+                <w:szCs w:val="24"/>
+              </w:rPr>
+            </w:pPr>
+            <w:r>
+              <w:rPr>
+                <w:bCs/>
+                <w:sz w:val="24"/>
+                <w:szCs w:val="24"/>
+              </w:rPr>
+              <w:t>esprime l’appartenenza di una entità fedeltà ad un determinato cliente</w:t>
+            </w:r>
+          </w:p>
+        </w:tc>
+        <w:tc>
+          <w:tcPr>
+            <w:tcW w:w="3210" w:type="dxa"/>
+          </w:tcPr>
+          <w:p>
+            <w:pPr>
+              <w:rPr>
+                <w:bCs/>
+                <w:sz w:val="24"/>
+                <w:szCs w:val="24"/>
+              </w:rPr>
+            </w:pPr>
+            <w:proofErr w:type="gramStart"/>
+            <w:r>
+              <w:rPr>
+                <w:bCs/>
+                <w:sz w:val="24"/>
+                <w:szCs w:val="24"/>
+              </w:rPr>
+              <w:t>Fedeltà[</w:t>
+            </w:r>
+            <w:proofErr w:type="gramEnd"/>
+            <w:r>
+              <w:rPr>
+                <w:bCs/>
+                <w:sz w:val="24"/>
+                <w:szCs w:val="24"/>
+              </w:rPr>
+              <w:t>1..n]: indica la/e entità fedeltà associate ad un cliente.</w:t>
+            </w:r>
+          </w:p>
+          <w:p>
+            <w:pPr>
+              <w:rPr>
+                <w:b/>
+                <w:sz w:val="36"/>
+                <w:szCs w:val="36"/>
+                <w:vertAlign w:val="superscript"/>
+              </w:rPr>
+            </w:pPr>
+            <w:proofErr w:type="gramStart"/>
+            <w:r>
+              <w:rPr>
+                <w:bCs/>
+                <w:sz w:val="24"/>
+                <w:szCs w:val="24"/>
+              </w:rPr>
+              <w:t>Cliente[</w:t>
+            </w:r>
+            <w:proofErr w:type="gramEnd"/>
+            <w:r>
+              <w:rPr>
+                <w:bCs/>
+                <w:sz w:val="24"/>
+                <w:szCs w:val="24"/>
+              </w:rPr>
+              <w:t>1] indica il clien</w:t>
+            </w:r>
+            <w:r>
+              <w:rPr>
+                <w:bCs/>
+                <w:sz w:val="24"/>
+                <w:szCs w:val="24"/>
+              </w:rPr>
+              <w:t>t</w:t>
+            </w:r>
+            <w:r>
+              <w:rPr>
+                <w:bCs/>
+                <w:sz w:val="24"/>
+                <w:szCs w:val="24"/>
+              </w:rPr>
+              <w:t>e associato ad una/delle entità fedeltà</w:t>
+            </w:r>
+          </w:p>
+        </w:tc>
+      </w:tr>
+    </w:tbl>
+    <w:p>
+      <w:pPr>
+        <w:jc w:val="center"/>
+        <w:rPr>
+          <w:b/>
+          <w:color w:val="4472C4" w:themeColor="accent1"/>
+          <w:sz w:val="72"/>
+          <w:szCs w:val="72"/>
+        </w:rPr>
+      </w:pPr>
+    </w:p>
+    <w:p>
+      <w:pPr>
+        <w:jc w:val="center"/>
+        <w:rPr>
+          <w:b/>
+          <w:color w:val="4472C4" w:themeColor="accent1"/>
+          <w:sz w:val="72"/>
+          <w:szCs w:val="72"/>
+        </w:rPr>
+      </w:pPr>
+    </w:p>
+    <w:p>
+      <w:pPr>
+        <w:jc w:val="center"/>
+        <w:rPr>
+          <w:b/>
+          <w:color w:val="4472C4" w:themeColor="accent1"/>
+          <w:sz w:val="72"/>
+          <w:szCs w:val="72"/>
+        </w:rPr>
+      </w:pPr>
+      <w:r>
+        <w:rPr>
+          <w:b/>
+          <w:color w:val="4472C4" w:themeColor="accent1"/>
+          <w:sz w:val="72"/>
+          <w:szCs w:val="72"/>
+        </w:rPr>
+        <w:lastRenderedPageBreak/>
+        <w:t>Dizionario dei vincoli</w:t>
+      </w:r>
+    </w:p>
+    <w:tbl>
+      <w:tblPr>
+        <w:tblStyle w:val="Grigliatabella"/>
+        <w:tblW w:w="0" w:type="auto"/>
+        <w:tblLook w:val="04A0" w:firstRow="1" w:lastRow="0" w:firstColumn="1" w:lastColumn="0" w:noHBand="0" w:noVBand="1"/>
+      </w:tblPr>
+      <w:tblGrid>
+        <w:gridCol w:w="4814"/>
+        <w:gridCol w:w="4814"/>
+      </w:tblGrid>
+      <w:tr>
+        <w:tc>
+          <w:tcPr>
+            <w:tcW w:w="4814" w:type="dxa"/>
+          </w:tcPr>
+          <w:p>
+            <w:pPr>
+              <w:jc w:val="center"/>
+              <w:rPr>
+                <w:b/>
+                <w:sz w:val="40"/>
+                <w:szCs w:val="40"/>
+              </w:rPr>
+            </w:pPr>
+            <w:r>
+              <w:rPr>
+                <w:b/>
+                <w:sz w:val="40"/>
+                <w:szCs w:val="40"/>
+              </w:rPr>
+              <w:t>Nome del vincolo</w:t>
+            </w:r>
+          </w:p>
+        </w:tc>
+        <w:tc>
+          <w:tcPr>
+            <w:tcW w:w="4814" w:type="dxa"/>
+          </w:tcPr>
+          <w:p>
+            <w:pPr>
+              <w:jc w:val="center"/>
+              <w:rPr>
+                <w:b/>
+                <w:sz w:val="72"/>
+                <w:szCs w:val="72"/>
+                <w:vertAlign w:val="superscript"/>
+              </w:rPr>
+            </w:pPr>
+            <w:r>
+              <w:rPr>
+                <w:b/>
+                <w:sz w:val="72"/>
+                <w:szCs w:val="72"/>
+                <w:vertAlign w:val="superscript"/>
+              </w:rPr>
+              <w:t>Descrizione</w:t>
+            </w:r>
+          </w:p>
+        </w:tc>
+      </w:tr>
+      <w:tr>
+        <w:tc>
+          <w:tcPr>
+            <w:tcW w:w="4814" w:type="dxa"/>
+          </w:tcPr>
+          <w:p>
+            <w:pPr>
+              <w:rPr>
+                <w:b/>
+                <w:sz w:val="32"/>
+                <w:szCs w:val="32"/>
+              </w:rPr>
+            </w:pPr>
+            <w:r>
+              <w:rPr>
+                <w:b/>
+                <w:sz w:val="32"/>
+                <w:szCs w:val="32"/>
+              </w:rPr>
+              <w:t>V</w:t>
+            </w:r>
+            <w:r>
+              <w:rPr>
+                <w:b/>
+                <w:sz w:val="32"/>
+                <w:szCs w:val="32"/>
+              </w:rPr>
+              <w:t>erifica formato e</w:t>
+            </w:r>
+            <w:r>
+              <w:rPr>
+                <w:b/>
+                <w:sz w:val="32"/>
+                <w:szCs w:val="32"/>
+              </w:rPr>
+              <w:t>-</w:t>
+            </w:r>
+            <w:r>
+              <w:rPr>
+                <w:b/>
+                <w:sz w:val="32"/>
+                <w:szCs w:val="32"/>
+              </w:rPr>
+              <w:t>mail</w:t>
+            </w:r>
+          </w:p>
+        </w:tc>
+        <w:tc>
+          <w:tcPr>
+            <w:tcW w:w="4814" w:type="dxa"/>
+          </w:tcPr>
+          <w:p>
+            <w:pPr>
+              <w:rPr>
+                <w:bCs/>
+                <w:sz w:val="24"/>
+                <w:szCs w:val="24"/>
+              </w:rPr>
+            </w:pPr>
+            <w:r>
+              <w:rPr>
+                <w:bCs/>
+                <w:sz w:val="24"/>
+                <w:szCs w:val="24"/>
+              </w:rPr>
+              <w:t>Verifica che il formato dell’e</w:t>
+            </w:r>
+            <w:r>
+              <w:rPr>
+                <w:bCs/>
+                <w:sz w:val="24"/>
+                <w:szCs w:val="24"/>
+              </w:rPr>
+              <w:t>-</w:t>
+            </w:r>
+            <w:r>
+              <w:rPr>
+                <w:bCs/>
+                <w:sz w:val="24"/>
+                <w:szCs w:val="24"/>
+              </w:rPr>
+              <w:t xml:space="preserve">mail sia di tipo: </w:t>
+            </w:r>
+          </w:p>
+          <w:p>
+            <w:pPr>
+              <w:rPr>
+                <w:bCs/>
+                <w:sz w:val="24"/>
+                <w:szCs w:val="24"/>
+              </w:rPr>
+            </w:pPr>
+            <w:r>
+              <w:rPr>
+                <w:bCs/>
+                <w:sz w:val="24"/>
+                <w:szCs w:val="24"/>
+              </w:rPr>
+              <w:t>'[a-z,0-</w:t>
+            </w:r>
+            <w:proofErr w:type="gramStart"/>
+            <w:r>
+              <w:rPr>
+                <w:bCs/>
+                <w:sz w:val="24"/>
+                <w:szCs w:val="24"/>
+              </w:rPr>
+              <w:t>9,_</w:t>
+            </w:r>
+            <w:proofErr w:type="gramEnd"/>
+            <w:r>
+              <w:rPr>
+                <w:bCs/>
+                <w:sz w:val="24"/>
+                <w:szCs w:val="24"/>
+              </w:rPr>
+              <w:t>,-]%@[a-z,0-9,_,-]%.[a-z][a-z]%'</w:t>
+            </w:r>
+          </w:p>
+        </w:tc>
+      </w:tr>
+      <w:tr>
+        <w:tc>
+          <w:tcPr>
+            <w:tcW w:w="4814" w:type="dxa"/>
+          </w:tcPr>
+          <w:p>
+            <w:pPr>
+              <w:rPr>
+                <w:b/>
+                <w:sz w:val="32"/>
+                <w:szCs w:val="32"/>
+              </w:rPr>
+            </w:pPr>
+            <w:r>
+              <w:rPr>
+                <w:b/>
+                <w:sz w:val="32"/>
+                <w:szCs w:val="32"/>
+              </w:rPr>
+              <w:t>Verifica formato nome</w:t>
+            </w:r>
+          </w:p>
+        </w:tc>
+        <w:tc>
+          <w:tcPr>
+            <w:tcW w:w="4814" w:type="dxa"/>
+          </w:tcPr>
+          <w:p>
+            <w:pPr>
+              <w:rPr>
+                <w:bCs/>
+                <w:sz w:val="24"/>
+                <w:szCs w:val="24"/>
+              </w:rPr>
+            </w:pPr>
+            <w:r>
+              <w:rPr>
+                <w:bCs/>
+                <w:sz w:val="24"/>
+                <w:szCs w:val="24"/>
+              </w:rPr>
+              <w:t>V</w:t>
+            </w:r>
+            <w:r>
+              <w:rPr>
+                <w:bCs/>
+                <w:sz w:val="24"/>
+                <w:szCs w:val="24"/>
+              </w:rPr>
+              <w:t xml:space="preserve">erifica </w:t>
+            </w:r>
+            <w:r>
+              <w:rPr>
+                <w:bCs/>
+                <w:sz w:val="24"/>
+                <w:szCs w:val="24"/>
+              </w:rPr>
+              <w:t>che non vi siano caratteri numerici nel nome</w:t>
+            </w:r>
+          </w:p>
+        </w:tc>
+      </w:tr>
+      <w:tr>
+        <w:tc>
+          <w:tcPr>
+            <w:tcW w:w="4814" w:type="dxa"/>
+          </w:tcPr>
+          <w:p>
+            <w:pPr>
+              <w:rPr>
+                <w:b/>
+                <w:sz w:val="72"/>
+                <w:szCs w:val="72"/>
+                <w:vertAlign w:val="superscript"/>
+              </w:rPr>
+            </w:pPr>
+            <w:r>
+              <w:rPr>
+                <w:b/>
+                <w:sz w:val="32"/>
+                <w:szCs w:val="32"/>
+              </w:rPr>
+              <w:t xml:space="preserve">Verifica formato </w:t>
+            </w:r>
+            <w:r>
+              <w:rPr>
+                <w:b/>
+                <w:sz w:val="32"/>
+                <w:szCs w:val="32"/>
+              </w:rPr>
+              <w:t>cognome</w:t>
+            </w:r>
+          </w:p>
+        </w:tc>
+        <w:tc>
+          <w:tcPr>
+            <w:tcW w:w="4814" w:type="dxa"/>
+          </w:tcPr>
+          <w:p>
+            <w:pPr>
+              <w:rPr>
+                <w:b/>
+                <w:sz w:val="72"/>
+                <w:szCs w:val="72"/>
+                <w:vertAlign w:val="superscript"/>
+              </w:rPr>
+            </w:pPr>
+            <w:r>
+              <w:rPr>
+                <w:bCs/>
+                <w:sz w:val="24"/>
+                <w:szCs w:val="24"/>
+              </w:rPr>
+              <w:t>V</w:t>
+            </w:r>
+            <w:r>
+              <w:rPr>
+                <w:bCs/>
+                <w:sz w:val="24"/>
+                <w:szCs w:val="24"/>
+              </w:rPr>
+              <w:t xml:space="preserve">erifica </w:t>
+            </w:r>
+            <w:r>
+              <w:rPr>
+                <w:bCs/>
+                <w:sz w:val="24"/>
+                <w:szCs w:val="24"/>
+              </w:rPr>
+              <w:t xml:space="preserve">che non vi siano caratteri numerici nel </w:t>
+            </w:r>
+            <w:r>
+              <w:rPr>
+                <w:bCs/>
+                <w:sz w:val="24"/>
+                <w:szCs w:val="24"/>
+              </w:rPr>
+              <w:t>cognome</w:t>
+            </w:r>
+          </w:p>
+        </w:tc>
+      </w:tr>
+      <w:tr>
+        <w:tc>
+          <w:tcPr>
+            <w:tcW w:w="4814" w:type="dxa"/>
+          </w:tcPr>
+          <w:p>
+            <w:pPr>
+              <w:rPr>
+                <w:b/>
+                <w:sz w:val="32"/>
+                <w:szCs w:val="32"/>
+              </w:rPr>
+            </w:pPr>
+            <w:r>
+              <w:rPr>
+                <w:b/>
+                <w:sz w:val="32"/>
+                <w:szCs w:val="32"/>
+              </w:rPr>
+              <w:t>Verifica formato codice fiscale</w:t>
+            </w:r>
+          </w:p>
+        </w:tc>
+        <w:tc>
+          <w:tcPr>
+            <w:tcW w:w="4814" w:type="dxa"/>
+          </w:tcPr>
+          <w:p>
+            <w:pPr>
+              <w:rPr>
+                <w:bCs/>
+                <w:sz w:val="24"/>
+                <w:szCs w:val="24"/>
+              </w:rPr>
+            </w:pPr>
+            <w:r>
+              <w:rPr>
+                <w:bCs/>
+                <w:sz w:val="24"/>
+                <w:szCs w:val="24"/>
+              </w:rPr>
+              <w:t>Verifica che il formato del</w:t>
+            </w:r>
+            <w:r>
+              <w:rPr>
+                <w:bCs/>
+                <w:sz w:val="24"/>
+                <w:szCs w:val="24"/>
+              </w:rPr>
+              <w:t xml:space="preserve"> codice fiscale</w:t>
+            </w:r>
+            <w:r>
+              <w:rPr>
+                <w:bCs/>
+                <w:sz w:val="24"/>
+                <w:szCs w:val="24"/>
+              </w:rPr>
+              <w:t xml:space="preserve"> sia di tipo: </w:t>
+            </w:r>
+          </w:p>
+          <w:p>
+            <w:pPr>
+              <w:rPr>
+                <w:bCs/>
+                <w:sz w:val="24"/>
+                <w:szCs w:val="24"/>
+              </w:rPr>
+            </w:pPr>
+            <w:r>
+              <w:rPr>
+                <w:bCs/>
+                <w:sz w:val="24"/>
+                <w:szCs w:val="24"/>
+              </w:rPr>
+              <w:t>'[A-</w:t>
+            </w:r>
+            <w:proofErr w:type="gramStart"/>
+            <w:r>
+              <w:rPr>
+                <w:bCs/>
+                <w:sz w:val="24"/>
+                <w:szCs w:val="24"/>
+              </w:rPr>
+              <w:t>Z][</w:t>
+            </w:r>
+            <w:proofErr w:type="gramEnd"/>
+            <w:r>
+              <w:rPr>
+                <w:bCs/>
+                <w:sz w:val="24"/>
+                <w:szCs w:val="24"/>
+              </w:rPr>
+              <w:t>A-Z][A-Z][A-Z][A-Z][A-Z][0-9][0-9][A-Z][0-9][0-9][A-Z][0-9][0-9][0-9][A-Z]'</w:t>
+            </w:r>
+          </w:p>
+          <w:p>
+            <w:pPr>
+              <w:rPr>
+                <w:bCs/>
+                <w:sz w:val="24"/>
+                <w:szCs w:val="24"/>
+              </w:rPr>
+            </w:pPr>
+          </w:p>
+          <w:p>
+            <w:pPr>
+              <w:rPr>
+                <w:b/>
+                <w:sz w:val="72"/>
+                <w:szCs w:val="72"/>
+                <w:vertAlign w:val="superscript"/>
+              </w:rPr>
+            </w:pPr>
+          </w:p>
+        </w:tc>
+      </w:tr>
+      <w:tr>
+        <w:tc>
+          <w:tcPr>
+            <w:tcW w:w="4814" w:type="dxa"/>
+          </w:tcPr>
+          <w:p>
+            <w:pPr>
+              <w:tabs>
+                <w:tab w:val="left" w:pos="1665"/>
+              </w:tabs>
+              <w:rPr>
+                <w:b/>
+                <w:sz w:val="32"/>
+                <w:szCs w:val="32"/>
+              </w:rPr>
+            </w:pPr>
+            <w:r>
+              <w:rPr>
+                <w:b/>
+                <w:sz w:val="32"/>
+                <w:szCs w:val="32"/>
+              </w:rPr>
+              <w:t xml:space="preserve">Verifica formato </w:t>
+            </w:r>
+            <w:proofErr w:type="spellStart"/>
+            <w:r>
+              <w:rPr>
+                <w:b/>
+                <w:sz w:val="32"/>
+                <w:szCs w:val="32"/>
+              </w:rPr>
+              <w:t>CodIATA</w:t>
+            </w:r>
+            <w:proofErr w:type="spellEnd"/>
+            <w:r>
+              <w:rPr>
+                <w:b/>
+                <w:sz w:val="72"/>
+                <w:szCs w:val="72"/>
+                <w:vertAlign w:val="superscript"/>
+              </w:rPr>
+              <w:tab/>
+            </w:r>
+          </w:p>
+        </w:tc>
+        <w:tc>
+          <w:tcPr>
+            <w:tcW w:w="4814" w:type="dxa"/>
+          </w:tcPr>
+          <w:p>
+            <w:pPr>
+              <w:rPr>
+                <w:b/>
+                <w:sz w:val="72"/>
+                <w:szCs w:val="72"/>
+                <w:vertAlign w:val="superscript"/>
+              </w:rPr>
+            </w:pPr>
+            <w:r>
+              <w:rPr>
+                <w:bCs/>
+                <w:sz w:val="24"/>
+                <w:szCs w:val="24"/>
+              </w:rPr>
+              <w:t>V</w:t>
+            </w:r>
+            <w:r>
+              <w:rPr>
+                <w:bCs/>
+                <w:sz w:val="24"/>
+                <w:szCs w:val="24"/>
+              </w:rPr>
+              <w:t xml:space="preserve">erifica </w:t>
+            </w:r>
+            <w:r>
+              <w:rPr>
+                <w:bCs/>
+                <w:sz w:val="24"/>
+                <w:szCs w:val="24"/>
+              </w:rPr>
+              <w:t xml:space="preserve">che non vi siano caratteri numerici nel </w:t>
+            </w:r>
+            <w:proofErr w:type="spellStart"/>
+            <w:r>
+              <w:rPr>
+                <w:bCs/>
+                <w:sz w:val="24"/>
+                <w:szCs w:val="24"/>
+              </w:rPr>
+              <w:t>CodIATA</w:t>
+            </w:r>
+            <w:proofErr w:type="spellEnd"/>
+          </w:p>
+        </w:tc>
+      </w:tr>
+      <w:tr>
+        <w:tc>
+          <w:tcPr>
+            <w:tcW w:w="4814" w:type="dxa"/>
+          </w:tcPr>
+          <w:p>
+            <w:pPr>
+              <w:tabs>
+                <w:tab w:val="left" w:pos="1665"/>
+              </w:tabs>
+              <w:rPr>
+                <w:b/>
+                <w:sz w:val="32"/>
+                <w:szCs w:val="32"/>
+              </w:rPr>
+            </w:pPr>
+            <w:r>
+              <w:rPr>
+                <w:b/>
+                <w:sz w:val="32"/>
+                <w:szCs w:val="32"/>
+              </w:rPr>
+              <w:t>Verifica formato</w:t>
+            </w:r>
+            <w:r>
+              <w:rPr>
+                <w:b/>
+                <w:sz w:val="32"/>
+                <w:szCs w:val="32"/>
+              </w:rPr>
+              <w:t xml:space="preserve"> Sito web</w:t>
+            </w:r>
+            <w:r>
+              <w:rPr>
+                <w:b/>
+                <w:sz w:val="72"/>
+                <w:szCs w:val="72"/>
+                <w:vertAlign w:val="superscript"/>
+              </w:rPr>
+              <w:tab/>
+            </w:r>
+          </w:p>
+        </w:tc>
+        <w:tc>
+          <w:tcPr>
+            <w:tcW w:w="4814" w:type="dxa"/>
+          </w:tcPr>
+          <w:p>
+            <w:pPr>
+              <w:rPr>
+                <w:bCs/>
+                <w:sz w:val="24"/>
+                <w:szCs w:val="24"/>
+              </w:rPr>
+            </w:pPr>
+            <w:r>
+              <w:rPr>
+                <w:bCs/>
+                <w:sz w:val="24"/>
+                <w:szCs w:val="24"/>
+              </w:rPr>
+              <w:t>Da rivedere</w:t>
+            </w:r>
+          </w:p>
+        </w:tc>
+      </w:tr>
+      <w:tr>
+        <w:tc>
+          <w:tcPr>
+            <w:tcW w:w="4814" w:type="dxa"/>
+          </w:tcPr>
+          <w:p>
+            <w:pPr>
+              <w:rPr>
+                <w:b/>
+                <w:sz w:val="32"/>
+                <w:szCs w:val="32"/>
+              </w:rPr>
+            </w:pPr>
+            <w:r>
+              <w:rPr>
+                <w:b/>
+                <w:sz w:val="32"/>
+                <w:szCs w:val="32"/>
+              </w:rPr>
+              <w:t>Verifica formato scali</w:t>
+            </w:r>
+          </w:p>
+        </w:tc>
+        <w:tc>
+          <w:tcPr>
+            <w:tcW w:w="4814" w:type="dxa"/>
+          </w:tcPr>
+          <w:p>
+            <w:pPr>
+              <w:rPr>
+                <w:b/>
+                <w:sz w:val="72"/>
+                <w:szCs w:val="72"/>
+                <w:vertAlign w:val="superscript"/>
+              </w:rPr>
+            </w:pPr>
+            <w:r>
+              <w:rPr>
+                <w:bCs/>
+                <w:sz w:val="24"/>
+                <w:szCs w:val="24"/>
+              </w:rPr>
+              <w:t>Da rivedere</w:t>
+            </w:r>
+          </w:p>
+        </w:tc>
+      </w:tr>
+      <w:tr>
+        <w:tc>
+          <w:tcPr>
+            <w:tcW w:w="4814" w:type="dxa"/>
+          </w:tcPr>
+          <w:p>
+            <w:pPr>
+              <w:rPr>
+                <w:b/>
+                <w:sz w:val="32"/>
+                <w:szCs w:val="32"/>
+              </w:rPr>
+            </w:pPr>
+            <w:r>
+              <w:rPr>
+                <w:b/>
+                <w:sz w:val="32"/>
+                <w:szCs w:val="32"/>
+              </w:rPr>
+              <w:t xml:space="preserve">Verifica formato </w:t>
+            </w:r>
+            <w:proofErr w:type="spellStart"/>
+            <w:r>
+              <w:rPr>
+                <w:b/>
+                <w:sz w:val="32"/>
+                <w:szCs w:val="32"/>
+              </w:rPr>
+              <w:t>Ngate</w:t>
+            </w:r>
+            <w:proofErr w:type="spellEnd"/>
+          </w:p>
+        </w:tc>
+        <w:tc>
+          <w:tcPr>
+            <w:tcW w:w="4814" w:type="dxa"/>
+          </w:tcPr>
+          <w:p>
+            <w:pPr>
+              <w:rPr>
+                <w:bCs/>
+                <w:sz w:val="24"/>
+                <w:szCs w:val="24"/>
+              </w:rPr>
+            </w:pPr>
+            <w:r>
+              <w:rPr>
+                <w:bCs/>
+                <w:sz w:val="24"/>
+                <w:szCs w:val="24"/>
+              </w:rPr>
+              <w:t xml:space="preserve">Verifica quando inseriamo una riga in Gate l’attributo </w:t>
+            </w:r>
+            <w:proofErr w:type="spellStart"/>
+            <w:r>
+              <w:rPr>
+                <w:bCs/>
+                <w:sz w:val="24"/>
+                <w:szCs w:val="24"/>
+              </w:rPr>
+              <w:t>Ngate</w:t>
+            </w:r>
+            <w:proofErr w:type="spellEnd"/>
+            <w:r>
+              <w:rPr>
+                <w:bCs/>
+                <w:sz w:val="24"/>
+                <w:szCs w:val="24"/>
+              </w:rPr>
+              <w:t xml:space="preserve"> abbia come valore l’</w:t>
+            </w:r>
+            <w:proofErr w:type="spellStart"/>
+            <w:r>
+              <w:rPr>
+                <w:bCs/>
+                <w:sz w:val="24"/>
+                <w:szCs w:val="24"/>
+              </w:rPr>
+              <w:t>Ngate</w:t>
+            </w:r>
+            <w:proofErr w:type="spellEnd"/>
+            <w:r>
+              <w:rPr>
+                <w:bCs/>
+                <w:sz w:val="24"/>
+                <w:szCs w:val="24"/>
+              </w:rPr>
+              <w:t xml:space="preserve"> con </w:t>
+            </w:r>
+            <w:r>
+              <w:rPr>
+                <w:bCs/>
+                <w:sz w:val="24"/>
+                <w:szCs w:val="24"/>
+              </w:rPr>
+              <w:t xml:space="preserve">il </w:t>
+            </w:r>
+            <w:r>
+              <w:rPr>
+                <w:bCs/>
+                <w:sz w:val="24"/>
+                <w:szCs w:val="24"/>
+              </w:rPr>
+              <w:t xml:space="preserve">valore più grande </w:t>
+            </w:r>
+            <w:r>
+              <w:rPr>
+                <w:bCs/>
+                <w:sz w:val="24"/>
+                <w:szCs w:val="24"/>
+              </w:rPr>
+              <w:t xml:space="preserve">finora </w:t>
+            </w:r>
+            <w:r>
+              <w:rPr>
+                <w:bCs/>
+                <w:sz w:val="24"/>
+                <w:szCs w:val="24"/>
+              </w:rPr>
+              <w:t xml:space="preserve">+ 1, se la riga di Gate è la prima ad essere inserita allora </w:t>
+            </w:r>
+            <w:proofErr w:type="spellStart"/>
+            <w:r>
+              <w:rPr>
+                <w:bCs/>
+                <w:sz w:val="24"/>
+                <w:szCs w:val="24"/>
+              </w:rPr>
+              <w:t>Ngate</w:t>
+            </w:r>
+            <w:proofErr w:type="spellEnd"/>
+            <w:r>
+              <w:rPr>
+                <w:bCs/>
+                <w:sz w:val="24"/>
+                <w:szCs w:val="24"/>
+              </w:rPr>
+              <w:t xml:space="preserve"> = 1</w:t>
+            </w:r>
+          </w:p>
+        </w:tc>
+      </w:tr>
+      <w:tr>
+        <w:tc>
+          <w:tcPr>
+            <w:tcW w:w="4814" w:type="dxa"/>
+          </w:tcPr>
+          <w:p>
+            <w:pPr>
+              <w:rPr>
+                <w:b/>
+                <w:sz w:val="32"/>
+                <w:szCs w:val="32"/>
+              </w:rPr>
+            </w:pPr>
+            <w:r>
+              <w:rPr>
+                <w:b/>
+                <w:sz w:val="32"/>
+                <w:szCs w:val="32"/>
+              </w:rPr>
+              <w:t>Verifica formato Tipo di coda</w:t>
+            </w:r>
+          </w:p>
+        </w:tc>
+        <w:tc>
+          <w:tcPr>
+            <w:tcW w:w="4814" w:type="dxa"/>
+          </w:tcPr>
+          <w:p>
+            <w:pPr>
+              <w:rPr>
+                <w:bCs/>
+                <w:sz w:val="24"/>
+                <w:szCs w:val="24"/>
+              </w:rPr>
+            </w:pPr>
+            <w:r>
+              <w:rPr>
+                <w:bCs/>
+                <w:sz w:val="24"/>
+                <w:szCs w:val="24"/>
+              </w:rPr>
+              <w:t xml:space="preserve">Verifica che l’attributo tipo di coda abbia un valore tra i seguenti: famiglie, diversamente abili, </w:t>
+            </w:r>
+            <w:proofErr w:type="spellStart"/>
+            <w:r>
+              <w:rPr>
+                <w:bCs/>
+                <w:sz w:val="24"/>
+                <w:szCs w:val="24"/>
+              </w:rPr>
+              <w:t>priority</w:t>
+            </w:r>
+            <w:proofErr w:type="spellEnd"/>
+            <w:r>
+              <w:rPr>
+                <w:bCs/>
+                <w:sz w:val="24"/>
+                <w:szCs w:val="24"/>
+              </w:rPr>
+              <w:t>, business class, economy.</w:t>
+            </w:r>
+          </w:p>
+        </w:tc>
+      </w:tr>
+    </w:tbl>
     <w:p>
       <w:pPr>
         <w:rPr>
@@ -3134,373 +5776,6 @@
           <w:sz w:val="72"/>
           <w:szCs w:val="72"/>
           <w:vertAlign w:val="superscript"/>
-        </w:rPr>
-      </w:pPr>
-    </w:p>
-    <w:p>
-      <w:pPr>
-        <w:rPr>
-          <w:b/>
-          <w:sz w:val="72"/>
-          <w:szCs w:val="72"/>
-          <w:vertAlign w:val="superscript"/>
-        </w:rPr>
-      </w:pPr>
-    </w:p>
-    <w:p>
-      <w:pPr>
-        <w:rPr>
-          <w:b/>
-          <w:sz w:val="72"/>
-          <w:szCs w:val="72"/>
-          <w:vertAlign w:val="superscript"/>
-        </w:rPr>
-      </w:pPr>
-    </w:p>
-    <w:p>
-      <w:pPr>
-        <w:rPr>
-          <w:b/>
-          <w:sz w:val="72"/>
-          <w:szCs w:val="72"/>
-          <w:vertAlign w:val="superscript"/>
-        </w:rPr>
-      </w:pPr>
-    </w:p>
-    <w:p>
-      <w:pPr>
-        <w:rPr>
-          <w:b/>
-          <w:sz w:val="72"/>
-          <w:szCs w:val="72"/>
-          <w:vertAlign w:val="superscript"/>
-        </w:rPr>
-      </w:pPr>
-    </w:p>
-    <w:p>
-      <w:pPr>
-        <w:jc w:val="center"/>
-        <w:rPr>
-          <w:b/>
-          <w:color w:val="2F5496" w:themeColor="accent1" w:themeShade="BF"/>
-          <w:sz w:val="72"/>
-          <w:szCs w:val="72"/>
-        </w:rPr>
-      </w:pPr>
-      <w:r>
-        <w:rPr>
-          <w:b/>
-          <w:color w:val="2F5496" w:themeColor="accent1" w:themeShade="BF"/>
-          <w:sz w:val="72"/>
-          <w:szCs w:val="72"/>
-        </w:rPr>
-        <w:t>Dizionario dei Vincoli</w:t>
-      </w:r>
-    </w:p>
-    <w:tbl>
-      <w:tblPr>
-        <w:tblStyle w:val="Grigliatabella"/>
-        <w:tblW w:w="0" w:type="auto"/>
-        <w:tblLook w:val="04A0" w:firstRow="1" w:lastRow="0" w:firstColumn="1" w:lastColumn="0" w:noHBand="0" w:noVBand="1"/>
-      </w:tblPr>
-      <w:tblGrid>
-        <w:gridCol w:w="4814"/>
-        <w:gridCol w:w="4814"/>
-      </w:tblGrid>
-      <w:tr>
-        <w:tc>
-          <w:tcPr>
-            <w:tcW w:w="4814" w:type="dxa"/>
-          </w:tcPr>
-          <w:p>
-            <w:pPr>
-              <w:jc w:val="center"/>
-              <w:rPr>
-                <w:b/>
-                <w:sz w:val="40"/>
-                <w:szCs w:val="40"/>
-              </w:rPr>
-            </w:pPr>
-            <w:r>
-              <w:rPr>
-                <w:b/>
-                <w:sz w:val="40"/>
-                <w:szCs w:val="40"/>
-              </w:rPr>
-              <w:t>Nome Vincolo</w:t>
-            </w:r>
-          </w:p>
-        </w:tc>
-        <w:tc>
-          <w:tcPr>
-            <w:tcW w:w="4814" w:type="dxa"/>
-          </w:tcPr>
-          <w:p>
-            <w:pPr>
-              <w:jc w:val="center"/>
-              <w:rPr>
-                <w:b/>
-                <w:sz w:val="40"/>
-                <w:szCs w:val="40"/>
-              </w:rPr>
-            </w:pPr>
-            <w:r>
-              <w:rPr>
-                <w:b/>
-                <w:sz w:val="40"/>
-                <w:szCs w:val="40"/>
-              </w:rPr>
-              <w:t>Descrizione</w:t>
-            </w:r>
-          </w:p>
-        </w:tc>
-      </w:tr>
-      <w:tr>
-        <w:tc>
-          <w:tcPr>
-            <w:tcW w:w="4814" w:type="dxa"/>
-          </w:tcPr>
-          <w:p>
-            <w:pPr>
-              <w:rPr>
-                <w:sz w:val="32"/>
-                <w:szCs w:val="24"/>
-              </w:rPr>
-            </w:pPr>
-            <w:r>
-              <w:rPr>
-                <w:sz w:val="32"/>
-                <w:szCs w:val="24"/>
-              </w:rPr>
-              <w:t xml:space="preserve">Non più di una tratta </w:t>
-            </w:r>
-          </w:p>
-        </w:tc>
-        <w:tc>
-          <w:tcPr>
-            <w:tcW w:w="4814" w:type="dxa"/>
-          </w:tcPr>
-          <w:p>
-            <w:pPr>
-              <w:rPr>
-                <w:sz w:val="24"/>
-                <w:szCs w:val="24"/>
-              </w:rPr>
-            </w:pPr>
-            <w:r>
-              <w:rPr>
-                <w:sz w:val="24"/>
-                <w:szCs w:val="24"/>
-              </w:rPr>
-              <w:t xml:space="preserve">Un gate non deve essere associato a più di una tratta contemporaneamente </w:t>
-            </w:r>
-          </w:p>
-        </w:tc>
-      </w:tr>
-      <w:tr>
-        <w:tc>
-          <w:tcPr>
-            <w:tcW w:w="4814" w:type="dxa"/>
-          </w:tcPr>
-          <w:p>
-            <w:pPr>
-              <w:rPr>
-                <w:sz w:val="32"/>
-                <w:szCs w:val="72"/>
-              </w:rPr>
-            </w:pPr>
-            <w:r>
-              <w:rPr>
-                <w:sz w:val="32"/>
-                <w:szCs w:val="72"/>
-              </w:rPr>
-              <w:t>Tempo occupato</w:t>
-            </w:r>
-          </w:p>
-        </w:tc>
-        <w:tc>
-          <w:tcPr>
-            <w:tcW w:w="4814" w:type="dxa"/>
-          </w:tcPr>
-          <w:p>
-            <w:pPr>
-              <w:rPr>
-                <w:b/>
-                <w:sz w:val="24"/>
-                <w:szCs w:val="24"/>
-              </w:rPr>
-            </w:pPr>
-          </w:p>
-        </w:tc>
-      </w:tr>
-      <w:tr>
-        <w:tc>
-          <w:tcPr>
-            <w:tcW w:w="4814" w:type="dxa"/>
-          </w:tcPr>
-          <w:p>
-            <w:pPr>
-              <w:rPr>
-                <w:b/>
-                <w:color w:val="2F5496" w:themeColor="accent1" w:themeShade="BF"/>
-                <w:sz w:val="72"/>
-                <w:szCs w:val="72"/>
-              </w:rPr>
-            </w:pPr>
-          </w:p>
-        </w:tc>
-        <w:tc>
-          <w:tcPr>
-            <w:tcW w:w="4814" w:type="dxa"/>
-          </w:tcPr>
-          <w:p>
-            <w:pPr>
-              <w:rPr>
-                <w:b/>
-                <w:color w:val="2F5496" w:themeColor="accent1" w:themeShade="BF"/>
-                <w:sz w:val="72"/>
-                <w:szCs w:val="72"/>
-              </w:rPr>
-            </w:pPr>
-          </w:p>
-        </w:tc>
-      </w:tr>
-      <w:tr>
-        <w:tc>
-          <w:tcPr>
-            <w:tcW w:w="4814" w:type="dxa"/>
-          </w:tcPr>
-          <w:p>
-            <w:pPr>
-              <w:rPr>
-                <w:b/>
-                <w:color w:val="2F5496" w:themeColor="accent1" w:themeShade="BF"/>
-                <w:sz w:val="72"/>
-                <w:szCs w:val="72"/>
-              </w:rPr>
-            </w:pPr>
-          </w:p>
-        </w:tc>
-        <w:tc>
-          <w:tcPr>
-            <w:tcW w:w="4814" w:type="dxa"/>
-          </w:tcPr>
-          <w:p>
-            <w:pPr>
-              <w:rPr>
-                <w:b/>
-                <w:color w:val="2F5496" w:themeColor="accent1" w:themeShade="BF"/>
-                <w:sz w:val="72"/>
-                <w:szCs w:val="72"/>
-              </w:rPr>
-            </w:pPr>
-          </w:p>
-        </w:tc>
-      </w:tr>
-      <w:tr>
-        <w:tc>
-          <w:tcPr>
-            <w:tcW w:w="4814" w:type="dxa"/>
-          </w:tcPr>
-          <w:p>
-            <w:pPr>
-              <w:rPr>
-                <w:b/>
-                <w:color w:val="2F5496" w:themeColor="accent1" w:themeShade="BF"/>
-                <w:sz w:val="72"/>
-                <w:szCs w:val="72"/>
-              </w:rPr>
-            </w:pPr>
-          </w:p>
-        </w:tc>
-        <w:tc>
-          <w:tcPr>
-            <w:tcW w:w="4814" w:type="dxa"/>
-          </w:tcPr>
-          <w:p>
-            <w:pPr>
-              <w:rPr>
-                <w:b/>
-                <w:color w:val="2F5496" w:themeColor="accent1" w:themeShade="BF"/>
-                <w:sz w:val="72"/>
-                <w:szCs w:val="72"/>
-              </w:rPr>
-            </w:pPr>
-          </w:p>
-        </w:tc>
-      </w:tr>
-      <w:tr>
-        <w:tc>
-          <w:tcPr>
-            <w:tcW w:w="4814" w:type="dxa"/>
-          </w:tcPr>
-          <w:p>
-            <w:pPr>
-              <w:rPr>
-                <w:b/>
-                <w:color w:val="2F5496" w:themeColor="accent1" w:themeShade="BF"/>
-                <w:sz w:val="72"/>
-                <w:szCs w:val="72"/>
-              </w:rPr>
-            </w:pPr>
-          </w:p>
-        </w:tc>
-        <w:tc>
-          <w:tcPr>
-            <w:tcW w:w="4814" w:type="dxa"/>
-          </w:tcPr>
-          <w:p>
-            <w:pPr>
-              <w:rPr>
-                <w:b/>
-                <w:color w:val="2F5496" w:themeColor="accent1" w:themeShade="BF"/>
-                <w:sz w:val="72"/>
-                <w:szCs w:val="72"/>
-              </w:rPr>
-            </w:pPr>
-          </w:p>
-        </w:tc>
-      </w:tr>
-      <w:tr>
-        <w:tc>
-          <w:tcPr>
-            <w:tcW w:w="4814" w:type="dxa"/>
-          </w:tcPr>
-          <w:p>
-            <w:pPr>
-              <w:rPr>
-                <w:b/>
-                <w:color w:val="2F5496" w:themeColor="accent1" w:themeShade="BF"/>
-                <w:sz w:val="72"/>
-                <w:szCs w:val="72"/>
-              </w:rPr>
-            </w:pPr>
-          </w:p>
-        </w:tc>
-        <w:tc>
-          <w:tcPr>
-            <w:tcW w:w="4814" w:type="dxa"/>
-          </w:tcPr>
-          <w:p>
-            <w:pPr>
-              <w:rPr>
-                <w:b/>
-                <w:color w:val="2F5496" w:themeColor="accent1" w:themeShade="BF"/>
-                <w:sz w:val="72"/>
-                <w:szCs w:val="72"/>
-              </w:rPr>
-            </w:pPr>
-          </w:p>
-        </w:tc>
-      </w:tr>
-    </w:tbl>
-    <w:p>
-      <w:pPr>
-        <w:rPr>
-          <w:b/>
-          <w:color w:val="2F5496" w:themeColor="accent1" w:themeShade="BF"/>
-          <w:sz w:val="72"/>
-          <w:szCs w:val="72"/>
         </w:rPr>
       </w:pPr>
     </w:p>
@@ -3703,6 +5978,7 @@
     <w:lsdException w:name="HTML Sample" w:semiHidden="1" w:unhideWhenUsed="1"/>
     <w:lsdException w:name="HTML Typewriter" w:semiHidden="1" w:unhideWhenUsed="1"/>
     <w:lsdException w:name="HTML Variable" w:semiHidden="1" w:unhideWhenUsed="1"/>
+    <w:lsdException w:name="Normal Table" w:semiHidden="1" w:unhideWhenUsed="1"/>
     <w:lsdException w:name="annotation subject" w:semiHidden="1" w:unhideWhenUsed="1"/>
     <w:lsdException w:name="No List" w:semiHidden="1" w:unhideWhenUsed="1"/>
     <w:lsdException w:name="Outline List 1" w:semiHidden="1" w:unhideWhenUsed="1"/>
@@ -3745,8 +6021,11 @@
     <w:lsdException w:name="Table Contemporary" w:semiHidden="1" w:unhideWhenUsed="1"/>
     <w:lsdException w:name="Table Elegant" w:semiHidden="1" w:unhideWhenUsed="1"/>
     <w:lsdException w:name="Table Professional" w:semiHidden="1" w:unhideWhenUsed="1"/>
+    <w:lsdException w:name="Table Subtle 1" w:semiHidden="1" w:unhideWhenUsed="1"/>
     <w:lsdException w:name="Table Subtle 2" w:semiHidden="1" w:unhideWhenUsed="1"/>
     <w:lsdException w:name="Table Web 1" w:semiHidden="1" w:unhideWhenUsed="1"/>
+    <w:lsdException w:name="Table Web 2" w:semiHidden="1" w:unhideWhenUsed="1"/>
+    <w:lsdException w:name="Table Web 3" w:semiHidden="1" w:unhideWhenUsed="1"/>
     <w:lsdException w:name="Balloon Text" w:semiHidden="1" w:unhideWhenUsed="1"/>
     <w:lsdException w:name="Table Grid" w:uiPriority="39"/>
     <w:lsdException w:name="Table Theme" w:semiHidden="1" w:unhideWhenUsed="1"/>
@@ -4186,7 +6465,6 @@
   <w:style w:type="character" w:default="1" w:styleId="Carpredefinitoparagrafo">
     <w:name w:val="Default Paragraph Font"/>
     <w:uiPriority w:val="1"/>
-    <w:semiHidden/>
     <w:unhideWhenUsed/>
   </w:style>
   <w:style w:type="table" w:default="1" w:styleId="Tabellanormale">
@@ -4663,6 +6941,36 @@
     <w:uiPriority w:val="99"/>
     <w:rsid w:val="00A369C0"/>
   </w:style>
+  <w:style w:type="paragraph" w:styleId="PreformattatoHTML">
+    <w:name w:val="HTML Preformatted"/>
+    <w:basedOn w:val="Normale"/>
+    <w:link w:val="PreformattatoHTMLCarattere"/>
+    <w:uiPriority w:val="99"/>
+    <w:semiHidden/>
+    <w:unhideWhenUsed/>
+    <w:rsid w:val="009046F0"/>
+    <w:pPr>
+      <w:spacing w:after="0" w:line="240" w:lineRule="auto"/>
+    </w:pPr>
+    <w:rPr>
+      <w:rFonts w:ascii="Consolas" w:hAnsi="Consolas"/>
+      <w:sz w:val="20"/>
+      <w:szCs w:val="20"/>
+    </w:rPr>
+  </w:style>
+  <w:style w:type="character" w:customStyle="1" w:styleId="PreformattatoHTMLCarattere">
+    <w:name w:val="Preformattato HTML Carattere"/>
+    <w:basedOn w:val="Carpredefinitoparagrafo"/>
+    <w:link w:val="PreformattatoHTML"/>
+    <w:uiPriority w:val="99"/>
+    <w:semiHidden/>
+    <w:rsid w:val="009046F0"/>
+    <w:rPr>
+      <w:rFonts w:ascii="Consolas" w:hAnsi="Consolas"/>
+      <w:sz w:val="20"/>
+      <w:szCs w:val="20"/>
+    </w:rPr>
+  </w:style>
 </w:styles>
 </file>
 
@@ -4932,7 +7240,7 @@
 </file>
 
 <file path=customXml/itemProps1.xml><?xml version="1.0" encoding="utf-8"?>
-<ds:datastoreItem xmlns:ds="http://schemas.openxmlformats.org/officeDocument/2006/customXml" ds:itemID="{155122B5-DC80-40F2-AB0B-78441183B6F4}">
+<ds:datastoreItem xmlns:ds="http://schemas.openxmlformats.org/officeDocument/2006/customXml" ds:itemID="{F52AA827-2EFC-4365-8E05-1DDE772B9C34}">
   <ds:schemaRefs>
     <ds:schemaRef ds:uri="http://schemas.openxmlformats.org/officeDocument/2006/bibliography"/>
   </ds:schemaRefs>

--- a/Dizionario.docx
+++ b/Dizionario.docx
@@ -1,6 +1,6 @@
 
 <file path=word/document.xml><?xml version="1.0" encoding="utf-8"?>
-<w:document xmlns:wpc="http://schemas.microsoft.com/office/word/2010/wordprocessingCanvas" xmlns:cx="http://schemas.microsoft.com/office/drawing/2014/chartex" xmlns:cx1="http://schemas.microsoft.com/office/drawing/2015/9/8/chartex" xmlns:cx2="http://schemas.microsoft.com/office/drawing/2015/10/21/chartex" xmlns:cx3="http://schemas.microsoft.com/office/drawing/2016/5/9/chartex" xmlns:cx4="http://schemas.microsoft.com/office/drawing/2016/5/10/chartex" xmlns:cx5="http://schemas.microsoft.com/office/drawing/2016/5/11/chartex" xmlns:cx6="http://schemas.microsoft.com/office/drawing/2016/5/12/chartex" xmlns:cx7="http://schemas.microsoft.com/office/drawing/2016/5/13/chartex" xmlns:cx8="http://schemas.microsoft.com/office/drawing/2016/5/14/chartex" xmlns:mc="http://schemas.openxmlformats.org/markup-compatibility/2006" xmlns:aink="http://schemas.microsoft.com/office/drawing/2016/ink" xmlns:am3d="http://schemas.microsoft.com/office/drawing/2017/model3d" xmlns:o="urn:schemas-microsoft-com:office:office" xmlns:r="http://schemas.openxmlformats.org/officeDocument/2006/relationships" xmlns:m="http://schemas.openxmlformats.org/officeDocument/2006/math" xmlns:v="urn:schemas-microsoft-com:vml" xmlns:wp14="http://schemas.microsoft.com/office/word/2010/wordprocessingDrawing" xmlns:wp="http://schemas.openxmlformats.org/drawingml/2006/wordprocessingDrawing" xmlns:w10="urn:schemas-microsoft-com:office:word" xmlns:w="http://schemas.openxmlformats.org/wordprocessingml/2006/main" xmlns:w14="http://schemas.microsoft.com/office/word/2010/wordml" xmlns:w15="http://schemas.microsoft.com/office/word/2012/wordml" xmlns:w16cid="http://schemas.microsoft.com/office/word/2016/wordml/cid" xmlns:w16se="http://schemas.microsoft.com/office/word/2015/wordml/symex" xmlns:wpg="http://schemas.microsoft.com/office/word/2010/wordprocessingGroup" xmlns:wpi="http://schemas.microsoft.com/office/word/2010/wordprocessingInk" xmlns:wne="http://schemas.microsoft.com/office/word/2006/wordml" xmlns:wps="http://schemas.microsoft.com/office/word/2010/wordprocessingShape" mc:Ignorable="w14 w15 w16se w16cid wp14">
+<w:document xmlns:wpc="http://schemas.microsoft.com/office/word/2010/wordprocessingCanvas" xmlns:cx="http://schemas.microsoft.com/office/drawing/2014/chartex" xmlns:cx1="http://schemas.microsoft.com/office/drawing/2015/9/8/chartex" xmlns:cx2="http://schemas.microsoft.com/office/drawing/2015/10/21/chartex" xmlns:cx3="http://schemas.microsoft.com/office/drawing/2016/5/9/chartex" xmlns:cx4="http://schemas.microsoft.com/office/drawing/2016/5/10/chartex" xmlns:cx5="http://schemas.microsoft.com/office/drawing/2016/5/11/chartex" xmlns:cx6="http://schemas.microsoft.com/office/drawing/2016/5/12/chartex" xmlns:cx7="http://schemas.microsoft.com/office/drawing/2016/5/13/chartex" xmlns:cx8="http://schemas.microsoft.com/office/drawing/2016/5/14/chartex" xmlns:mc="http://schemas.openxmlformats.org/markup-compatibility/2006" xmlns:aink="http://schemas.microsoft.com/office/drawing/2016/ink" xmlns:am3d="http://schemas.microsoft.com/office/drawing/2017/model3d" xmlns:o="urn:schemas-microsoft-com:office:office" xmlns:r="http://schemas.openxmlformats.org/officeDocument/2006/relationships" xmlns:m="http://schemas.openxmlformats.org/officeDocument/2006/math" xmlns:v="urn:schemas-microsoft-com:vml" xmlns:wp14="http://schemas.microsoft.com/office/word/2010/wordprocessingDrawing" xmlns:wp="http://schemas.openxmlformats.org/drawingml/2006/wordprocessingDrawing" xmlns:w10="urn:schemas-microsoft-com:office:word" xmlns:w="http://schemas.openxmlformats.org/wordprocessingml/2006/main" xmlns:w14="http://schemas.microsoft.com/office/word/2010/wordml" xmlns:w15="http://schemas.microsoft.com/office/word/2012/wordml" xmlns:w16cex="http://schemas.microsoft.com/office/word/2018/wordml/cex" xmlns:w16cid="http://schemas.microsoft.com/office/word/2016/wordml/cid" xmlns:w16="http://schemas.microsoft.com/office/word/2018/wordml" xmlns:w16se="http://schemas.microsoft.com/office/word/2015/wordml/symex" xmlns:wpg="http://schemas.microsoft.com/office/word/2010/wordprocessingGroup" xmlns:wpi="http://schemas.microsoft.com/office/word/2010/wordprocessingInk" xmlns:wne="http://schemas.microsoft.com/office/word/2006/wordml" xmlns:wps="http://schemas.microsoft.com/office/word/2010/wordprocessingShape" mc:Ignorable="w14 w15 w16se w16cid w16 w16cex wp14">
   <w:body>
     <w:p/>
     <w:p>
@@ -208,32 +208,7 @@
                 <w:iCs/>
                 <w:sz w:val="24"/>
               </w:rPr>
-              <w:t>Tipo di coda(</w:t>
-            </w:r>
-            <w:proofErr w:type="spellStart"/>
-            <w:proofErr w:type="gramStart"/>
-            <w:r>
-              <w:rPr>
-                <w:iCs/>
-                <w:sz w:val="24"/>
-              </w:rPr>
-              <w:t>varchar</w:t>
-            </w:r>
-            <w:proofErr w:type="spellEnd"/>
-            <w:r>
-              <w:rPr>
-                <w:iCs/>
-                <w:sz w:val="24"/>
-              </w:rPr>
-              <w:t>[</w:t>
-            </w:r>
-            <w:proofErr w:type="gramEnd"/>
-            <w:r>
-              <w:rPr>
-                <w:iCs/>
-                <w:sz w:val="24"/>
-              </w:rPr>
-              <w:t>40]): tipologia della coda in questione(business, famiglie..)</w:t>
+              <w:t>Tipo di coda(varchar[40]): tipologia della coda in questione(business, famiglie..)</w:t>
             </w:r>
           </w:p>
         </w:tc>
@@ -290,7 +265,6 @@
                 <w:sz w:val="24"/>
               </w:rPr>
             </w:pPr>
-            <w:proofErr w:type="spellStart"/>
             <w:r>
               <w:rPr>
                 <w:iCs/>
@@ -305,7 +279,6 @@
               </w:rPr>
               <w:t>lot</w:t>
             </w:r>
-            <w:proofErr w:type="spellEnd"/>
             <w:r>
               <w:rPr>
                 <w:iCs/>
@@ -313,7 +286,6 @@
               </w:rPr>
               <w:t>(</w:t>
             </w:r>
-            <w:proofErr w:type="spellStart"/>
             <w:r>
               <w:rPr>
                 <w:iCs/>
@@ -321,7 +293,6 @@
               </w:rPr>
               <w:t>int</w:t>
             </w:r>
-            <w:proofErr w:type="spellEnd"/>
             <w:r>
               <w:rPr>
                 <w:iCs/>
@@ -329,21 +300,12 @@
               </w:rPr>
               <w:t xml:space="preserve">): </w:t>
             </w:r>
-            <w:proofErr w:type="spellStart"/>
             <w:r>
               <w:rPr>
                 <w:iCs/>
                 <w:sz w:val="24"/>
               </w:rPr>
-              <w:t>foreign</w:t>
-            </w:r>
-            <w:proofErr w:type="spellEnd"/>
-            <w:r>
-              <w:rPr>
-                <w:iCs/>
-                <w:sz w:val="24"/>
-              </w:rPr>
-              <w:t xml:space="preserve"> key </w:t>
+              <w:t xml:space="preserve">foreign key </w:t>
             </w:r>
             <w:r>
               <w:rPr>
@@ -407,53 +369,12 @@
                 <w:sz w:val="24"/>
               </w:rPr>
             </w:pPr>
-            <w:proofErr w:type="spellStart"/>
             <w:r>
               <w:rPr>
                 <w:iCs/>
                 <w:sz w:val="24"/>
               </w:rPr>
-              <w:t>CodCoda</w:t>
-            </w:r>
-            <w:proofErr w:type="spellEnd"/>
-            <w:r>
-              <w:rPr>
-                <w:iCs/>
-                <w:sz w:val="24"/>
-              </w:rPr>
-              <w:t>(</w:t>
-            </w:r>
-            <w:proofErr w:type="spellStart"/>
-            <w:r>
-              <w:rPr>
-                <w:iCs/>
-                <w:sz w:val="24"/>
-              </w:rPr>
-              <w:t>int</w:t>
-            </w:r>
-            <w:proofErr w:type="spellEnd"/>
-            <w:r>
-              <w:rPr>
-                <w:iCs/>
-                <w:sz w:val="24"/>
-              </w:rPr>
-              <w:t xml:space="preserve">): </w:t>
-            </w:r>
-            <w:proofErr w:type="spellStart"/>
-            <w:r>
-              <w:rPr>
-                <w:iCs/>
-                <w:sz w:val="24"/>
-              </w:rPr>
-              <w:t>primary</w:t>
-            </w:r>
-            <w:proofErr w:type="spellEnd"/>
-            <w:r>
-              <w:rPr>
-                <w:iCs/>
-                <w:sz w:val="24"/>
-              </w:rPr>
-              <w:t xml:space="preserve"> key</w:t>
+              <w:t>CodCoda(int): primary key</w:t>
             </w:r>
           </w:p>
         </w:tc>
@@ -510,76 +431,26 @@
                 <w:sz w:val="24"/>
               </w:rPr>
             </w:pPr>
-            <w:proofErr w:type="spellStart"/>
             <w:r>
               <w:rPr>
                 <w:i/>
                 <w:sz w:val="24"/>
               </w:rPr>
-              <w:t>NGate</w:t>
-            </w:r>
-            <w:proofErr w:type="spellEnd"/>
+              <w:t xml:space="preserve">NGate(int): </w:t>
+            </w:r>
             <w:r>
               <w:rPr>
                 <w:i/>
                 <w:sz w:val="24"/>
               </w:rPr>
-              <w:t>(</w:t>
-            </w:r>
-            <w:proofErr w:type="spellStart"/>
+              <w:t>foreign key</w:t>
+            </w:r>
             <w:r>
               <w:rPr>
                 <w:i/>
                 <w:sz w:val="24"/>
               </w:rPr>
-              <w:t>int</w:t>
-            </w:r>
-            <w:proofErr w:type="spellEnd"/>
-            <w:r>
-              <w:rPr>
-                <w:i/>
-                <w:sz w:val="24"/>
-              </w:rPr>
-              <w:t xml:space="preserve">): </w:t>
-            </w:r>
-            <w:proofErr w:type="spellStart"/>
-            <w:r>
-              <w:rPr>
-                <w:i/>
-                <w:sz w:val="24"/>
-              </w:rPr>
-              <w:t>foreign</w:t>
-            </w:r>
-            <w:proofErr w:type="spellEnd"/>
-            <w:r>
-              <w:rPr>
-                <w:i/>
-                <w:sz w:val="24"/>
-              </w:rPr>
-              <w:t xml:space="preserve"> </w:t>
-            </w:r>
-            <w:proofErr w:type="spellStart"/>
-            <w:r>
-              <w:rPr>
-                <w:i/>
-                <w:sz w:val="24"/>
-              </w:rPr>
-              <w:t>key</w:t>
-            </w:r>
-            <w:r>
-              <w:rPr>
-                <w:i/>
-                <w:sz w:val="24"/>
-              </w:rPr>
-              <w:t>riferita</w:t>
-            </w:r>
-            <w:proofErr w:type="spellEnd"/>
-            <w:r>
-              <w:rPr>
-                <w:i/>
-                <w:sz w:val="24"/>
-              </w:rPr>
-              <w:t xml:space="preserve"> a Gate</w:t>
+              <w:t>riferita a Gate</w:t>
             </w:r>
           </w:p>
           <w:p>
@@ -792,7 +663,6 @@
                 <w:lang w:val="en-US"/>
               </w:rPr>
             </w:pPr>
-            <w:proofErr w:type="spellStart"/>
             <w:r>
               <w:rPr>
                 <w:sz w:val="24"/>
@@ -812,15 +682,7 @@
                 <w:sz w:val="24"/>
                 <w:lang w:val="en-US"/>
               </w:rPr>
-              <w:t>ate</w:t>
-            </w:r>
-            <w:proofErr w:type="spellEnd"/>
-            <w:r>
-              <w:rPr>
-                <w:sz w:val="24"/>
-                <w:lang w:val="en-US"/>
-              </w:rPr>
-              <w:t>(int)</w:t>
+              <w:t>ate(int)</w:t>
             </w:r>
             <w:r>
               <w:rPr>
@@ -890,67 +752,23 @@
                 <w:sz w:val="24"/>
               </w:rPr>
             </w:pPr>
-            <w:proofErr w:type="spellStart"/>
-            <w:r>
-              <w:rPr>
-                <w:sz w:val="24"/>
-              </w:rPr>
-              <w:t>CodTratta</w:t>
-            </w:r>
-            <w:proofErr w:type="spellEnd"/>
-            <w:r>
-              <w:rPr>
-                <w:sz w:val="24"/>
-              </w:rPr>
-              <w:t>(</w:t>
-            </w:r>
-            <w:proofErr w:type="spellStart"/>
-            <w:r>
-              <w:rPr>
-                <w:sz w:val="24"/>
-              </w:rPr>
-              <w:t>int</w:t>
-            </w:r>
-            <w:proofErr w:type="spellEnd"/>
-            <w:r>
-              <w:rPr>
-                <w:sz w:val="24"/>
-              </w:rPr>
-              <w:t xml:space="preserve">): </w:t>
-            </w:r>
-            <w:proofErr w:type="spellStart"/>
-            <w:r>
-              <w:rPr>
-                <w:sz w:val="24"/>
-              </w:rPr>
-              <w:t>foreign</w:t>
-            </w:r>
-            <w:proofErr w:type="spellEnd"/>
-            <w:r>
-              <w:rPr>
-                <w:sz w:val="24"/>
-              </w:rPr>
-              <w:t xml:space="preserve"> </w:t>
-            </w:r>
-            <w:proofErr w:type="spellStart"/>
-            <w:r>
-              <w:rPr>
-                <w:sz w:val="24"/>
-              </w:rPr>
-              <w:t>key</w:t>
-            </w:r>
-            <w:r>
-              <w:rPr>
-                <w:sz w:val="24"/>
-              </w:rPr>
-              <w:t>riferita</w:t>
-            </w:r>
-            <w:proofErr w:type="spellEnd"/>
-            <w:r>
-              <w:rPr>
-                <w:sz w:val="24"/>
-              </w:rPr>
-              <w:t xml:space="preserve"> a tratta</w:t>
+            <w:r>
+              <w:rPr>
+                <w:sz w:val="24"/>
+              </w:rPr>
+              <w:t xml:space="preserve">CodTratta(int): </w:t>
+            </w:r>
+            <w:r>
+              <w:rPr>
+                <w:sz w:val="24"/>
+              </w:rPr>
+              <w:t>foreign key</w:t>
+            </w:r>
+            <w:r>
+              <w:rPr>
+                <w:sz w:val="24"/>
+              </w:rPr>
+              <w:t>riferita a tratta</w:t>
             </w:r>
           </w:p>
           <w:p>
@@ -1005,8 +823,6 @@
           <w:sz w:val="24"/>
         </w:rPr>
       </w:pPr>
-      <w:bookmarkStart w:id="0" w:name="_GoBack"/>
-      <w:bookmarkEnd w:id="0"/>
     </w:p>
     <w:p>
       <w:pPr>
@@ -1214,29 +1030,14 @@
             <w:hideMark/>
           </w:tcPr>
           <w:p>
-            <w:proofErr w:type="spellStart"/>
-            <w:r>
-              <w:t>CodSlot</w:t>
-            </w:r>
-            <w:proofErr w:type="spellEnd"/>
-            <w:r>
-              <w:t>(</w:t>
-            </w:r>
-            <w:proofErr w:type="spellStart"/>
+            <w:r>
+              <w:t>CodSlot(</w:t>
+            </w:r>
             <w:r>
               <w:t>int</w:t>
             </w:r>
-            <w:proofErr w:type="spellEnd"/>
-            <w:r>
-              <w:t xml:space="preserve">): </w:t>
-            </w:r>
-            <w:proofErr w:type="spellStart"/>
-            <w:r>
-              <w:t>primary</w:t>
-            </w:r>
-            <w:proofErr w:type="spellEnd"/>
-            <w:r>
-              <w:t xml:space="preserve"> key</w:t>
+            <w:r>
+              <w:t>): primary key</w:t>
             </w:r>
           </w:p>
         </w:tc>
@@ -1447,29 +1248,8 @@
             </w:tcBorders>
           </w:tcPr>
           <w:p>
-            <w:proofErr w:type="spellStart"/>
-            <w:r>
-              <w:t>CodCoda</w:t>
-            </w:r>
-            <w:proofErr w:type="spellEnd"/>
-            <w:r>
-              <w:t>(</w:t>
-            </w:r>
-            <w:proofErr w:type="spellStart"/>
-            <w:r>
-              <w:t>int</w:t>
-            </w:r>
-            <w:proofErr w:type="spellEnd"/>
-            <w:r>
-              <w:t xml:space="preserve">): </w:t>
-            </w:r>
-            <w:proofErr w:type="spellStart"/>
-            <w:r>
-              <w:t>foreign</w:t>
-            </w:r>
-            <w:proofErr w:type="spellEnd"/>
-            <w:r>
-              <w:t xml:space="preserve"> key riferita a Coda di imbarco</w:t>
+            <w:r>
+              <w:t>CodCoda(int): foreign key riferita a Coda di imbarco</w:t>
             </w:r>
           </w:p>
         </w:tc>
@@ -1731,53 +1511,12 @@
                 <w:szCs w:val="24"/>
               </w:rPr>
             </w:pPr>
-            <w:proofErr w:type="spellStart"/>
-            <w:r>
-              <w:rPr>
-                <w:sz w:val="24"/>
-                <w:szCs w:val="24"/>
-              </w:rPr>
-              <w:t>CodTratta</w:t>
-            </w:r>
-            <w:proofErr w:type="spellEnd"/>
-            <w:r>
-              <w:rPr>
-                <w:sz w:val="24"/>
-                <w:szCs w:val="24"/>
-              </w:rPr>
-              <w:t>(</w:t>
-            </w:r>
-            <w:proofErr w:type="spellStart"/>
-            <w:r>
-              <w:rPr>
-                <w:sz w:val="24"/>
-                <w:szCs w:val="24"/>
-              </w:rPr>
-              <w:t>int</w:t>
-            </w:r>
-            <w:proofErr w:type="spellEnd"/>
-            <w:r>
-              <w:rPr>
-                <w:sz w:val="24"/>
-                <w:szCs w:val="24"/>
-              </w:rPr>
-              <w:t xml:space="preserve">): </w:t>
-            </w:r>
-            <w:proofErr w:type="spellStart"/>
-            <w:r>
-              <w:rPr>
-                <w:sz w:val="24"/>
-                <w:szCs w:val="24"/>
-              </w:rPr>
-              <w:t>primary</w:t>
-            </w:r>
-            <w:proofErr w:type="spellEnd"/>
-            <w:r>
-              <w:rPr>
-                <w:sz w:val="24"/>
-                <w:szCs w:val="24"/>
-              </w:rPr>
-              <w:t xml:space="preserve"> key di una tratta</w:t>
+            <w:r>
+              <w:rPr>
+                <w:sz w:val="24"/>
+                <w:szCs w:val="24"/>
+              </w:rPr>
+              <w:t>CodTratta(int): primary key di una tratta</w:t>
             </w:r>
           </w:p>
         </w:tc>
@@ -1849,32 +1588,7 @@
                 <w:sz w:val="24"/>
                 <w:szCs w:val="24"/>
               </w:rPr>
-              <w:t>Destinazione(</w:t>
-            </w:r>
-            <w:proofErr w:type="spellStart"/>
-            <w:proofErr w:type="gramStart"/>
-            <w:r>
-              <w:rPr>
-                <w:sz w:val="24"/>
-                <w:szCs w:val="24"/>
-              </w:rPr>
-              <w:t>varchar</w:t>
-            </w:r>
-            <w:proofErr w:type="spellEnd"/>
-            <w:r>
-              <w:rPr>
-                <w:sz w:val="24"/>
-                <w:szCs w:val="24"/>
-              </w:rPr>
-              <w:t>[</w:t>
-            </w:r>
-            <w:proofErr w:type="gramEnd"/>
-            <w:r>
-              <w:rPr>
-                <w:sz w:val="24"/>
-                <w:szCs w:val="24"/>
-              </w:rPr>
-              <w:t>40]): destinazione della tratta</w:t>
+              <w:t>Destinazione(varchar[40]): destinazione della tratta</w:t>
             </w:r>
           </w:p>
         </w:tc>
@@ -2010,53 +1724,12 @@
                 <w:szCs w:val="24"/>
               </w:rPr>
             </w:pPr>
-            <w:proofErr w:type="spellStart"/>
-            <w:r>
-              <w:rPr>
-                <w:sz w:val="24"/>
-                <w:szCs w:val="24"/>
-              </w:rPr>
-              <w:t>Ngate</w:t>
-            </w:r>
-            <w:proofErr w:type="spellEnd"/>
-            <w:r>
-              <w:rPr>
-                <w:sz w:val="24"/>
-                <w:szCs w:val="24"/>
-              </w:rPr>
-              <w:t>(</w:t>
-            </w:r>
-            <w:proofErr w:type="spellStart"/>
-            <w:r>
-              <w:rPr>
-                <w:sz w:val="24"/>
-                <w:szCs w:val="24"/>
-              </w:rPr>
-              <w:t>int</w:t>
-            </w:r>
-            <w:proofErr w:type="spellEnd"/>
-            <w:r>
-              <w:rPr>
-                <w:sz w:val="24"/>
-                <w:szCs w:val="24"/>
-              </w:rPr>
-              <w:t xml:space="preserve">): </w:t>
-            </w:r>
-            <w:proofErr w:type="spellStart"/>
-            <w:r>
-              <w:rPr>
-                <w:sz w:val="24"/>
-                <w:szCs w:val="24"/>
-              </w:rPr>
-              <w:t>foreign</w:t>
-            </w:r>
-            <w:proofErr w:type="spellEnd"/>
-            <w:r>
-              <w:rPr>
-                <w:sz w:val="24"/>
-                <w:szCs w:val="24"/>
-              </w:rPr>
-              <w:t xml:space="preserve"> key riferita a gate</w:t>
+            <w:r>
+              <w:rPr>
+                <w:sz w:val="24"/>
+                <w:szCs w:val="24"/>
+              </w:rPr>
+              <w:t>Ngate(int): foreign key riferita a gate</w:t>
             </w:r>
           </w:p>
         </w:tc>
@@ -2192,62 +1865,12 @@
                 <w:szCs w:val="24"/>
               </w:rPr>
             </w:pPr>
-            <w:proofErr w:type="spellStart"/>
-            <w:r>
-              <w:rPr>
-                <w:sz w:val="24"/>
-                <w:szCs w:val="24"/>
-              </w:rPr>
-              <w:t>CodIATA</w:t>
-            </w:r>
-            <w:proofErr w:type="spellEnd"/>
-            <w:r>
-              <w:rPr>
-                <w:sz w:val="24"/>
-                <w:szCs w:val="24"/>
-              </w:rPr>
-              <w:t>(</w:t>
-            </w:r>
-            <w:proofErr w:type="spellStart"/>
-            <w:proofErr w:type="gramStart"/>
-            <w:r>
-              <w:rPr>
-                <w:sz w:val="24"/>
-                <w:szCs w:val="24"/>
-              </w:rPr>
-              <w:t>varchar</w:t>
-            </w:r>
-            <w:proofErr w:type="spellEnd"/>
-            <w:r>
-              <w:rPr>
-                <w:sz w:val="24"/>
-                <w:szCs w:val="24"/>
-              </w:rPr>
-              <w:t>[</w:t>
-            </w:r>
-            <w:proofErr w:type="gramEnd"/>
-            <w:r>
-              <w:rPr>
-                <w:sz w:val="24"/>
-                <w:szCs w:val="24"/>
-              </w:rPr>
-              <w:t xml:space="preserve">2]): </w:t>
-            </w:r>
-            <w:proofErr w:type="spellStart"/>
-            <w:r>
-              <w:rPr>
-                <w:sz w:val="24"/>
-                <w:szCs w:val="24"/>
-              </w:rPr>
-              <w:t>foreign</w:t>
-            </w:r>
-            <w:proofErr w:type="spellEnd"/>
-            <w:r>
-              <w:rPr>
-                <w:sz w:val="24"/>
-                <w:szCs w:val="24"/>
-              </w:rPr>
-              <w:t xml:space="preserve"> key relativa a compagnia</w:t>
+            <w:r>
+              <w:rPr>
+                <w:sz w:val="24"/>
+                <w:szCs w:val="24"/>
+              </w:rPr>
+              <w:t>CodIATA(varchar[2]): foreign key relativa a compagnia</w:t>
             </w:r>
           </w:p>
         </w:tc>
@@ -2311,53 +1934,12 @@
                 <w:szCs w:val="24"/>
               </w:rPr>
             </w:pPr>
-            <w:proofErr w:type="spellStart"/>
-            <w:r>
-              <w:rPr>
-                <w:sz w:val="24"/>
-                <w:szCs w:val="24"/>
-              </w:rPr>
-              <w:t>Nprenotazioni</w:t>
-            </w:r>
-            <w:proofErr w:type="spellEnd"/>
-            <w:r>
-              <w:rPr>
-                <w:sz w:val="24"/>
-                <w:szCs w:val="24"/>
-              </w:rPr>
-              <w:t>(</w:t>
-            </w:r>
-            <w:proofErr w:type="spellStart"/>
-            <w:r>
-              <w:rPr>
-                <w:sz w:val="24"/>
-                <w:szCs w:val="24"/>
-              </w:rPr>
-              <w:t>int</w:t>
-            </w:r>
-            <w:proofErr w:type="spellEnd"/>
-            <w:r>
-              <w:rPr>
-                <w:sz w:val="24"/>
-                <w:szCs w:val="24"/>
-              </w:rPr>
-              <w:t xml:space="preserve">): numero di </w:t>
-            </w:r>
-            <w:proofErr w:type="spellStart"/>
-            <w:r>
-              <w:rPr>
-                <w:sz w:val="24"/>
-                <w:szCs w:val="24"/>
-              </w:rPr>
-              <w:t>prenostazioni</w:t>
-            </w:r>
-            <w:proofErr w:type="spellEnd"/>
-            <w:r>
-              <w:rPr>
-                <w:sz w:val="24"/>
-                <w:szCs w:val="24"/>
-              </w:rPr>
-              <w:t xml:space="preserve"> effettuate per quella tratta</w:t>
+            <w:r>
+              <w:rPr>
+                <w:sz w:val="24"/>
+                <w:szCs w:val="24"/>
+              </w:rPr>
+              <w:t>Nprenotazioni(int): numero di prenostazioni effettuate per quella tratta</w:t>
             </w:r>
           </w:p>
         </w:tc>
@@ -2428,32 +2010,7 @@
                 <w:sz w:val="24"/>
                 <w:szCs w:val="24"/>
               </w:rPr>
-              <w:t>Scali(</w:t>
-            </w:r>
-            <w:proofErr w:type="spellStart"/>
-            <w:proofErr w:type="gramStart"/>
-            <w:r>
-              <w:rPr>
-                <w:sz w:val="24"/>
-                <w:szCs w:val="24"/>
-              </w:rPr>
-              <w:t>varchar</w:t>
-            </w:r>
-            <w:proofErr w:type="spellEnd"/>
-            <w:r>
-              <w:rPr>
-                <w:sz w:val="24"/>
-                <w:szCs w:val="24"/>
-              </w:rPr>
-              <w:t>[</w:t>
-            </w:r>
-            <w:proofErr w:type="gramEnd"/>
-            <w:r>
-              <w:rPr>
-                <w:sz w:val="24"/>
-                <w:szCs w:val="24"/>
-              </w:rPr>
-              <w:t>40]): scali relativi alla tratta</w:t>
+              <w:t>Scali(varchar[40]): scali relativi alla tratta</w:t>
             </w:r>
           </w:p>
         </w:tc>
@@ -2641,33 +2198,11 @@
                 <w:sz w:val="24"/>
               </w:rPr>
             </w:pPr>
-            <w:proofErr w:type="spellStart"/>
-            <w:r>
-              <w:rPr>
-                <w:sz w:val="24"/>
-              </w:rPr>
-              <w:t>CentoKilometri</w:t>
-            </w:r>
-            <w:proofErr w:type="spellEnd"/>
-            <w:r>
-              <w:rPr>
-                <w:sz w:val="24"/>
-              </w:rPr>
-              <w:t>(</w:t>
-            </w:r>
-            <w:proofErr w:type="spellStart"/>
-            <w:r>
-              <w:rPr>
-                <w:sz w:val="24"/>
-              </w:rPr>
-              <w:t>int</w:t>
-            </w:r>
-            <w:proofErr w:type="spellEnd"/>
-            <w:r>
-              <w:rPr>
-                <w:sz w:val="24"/>
-              </w:rPr>
-              <w:t>): codice identificativo di un cliente business verso un determinata compagnia</w:t>
+            <w:r>
+              <w:rPr>
+                <w:sz w:val="24"/>
+              </w:rPr>
+              <w:t>CentoKilometri(int): codice identificativo di un cliente business verso un determinata compagnia</w:t>
             </w:r>
           </w:p>
         </w:tc>
@@ -2712,7 +2247,6 @@
                 <w:sz w:val="24"/>
               </w:rPr>
             </w:pPr>
-            <w:proofErr w:type="spellStart"/>
             <w:r>
               <w:rPr>
                 <w:sz w:val="24"/>
@@ -2725,54 +2259,23 @@
               </w:rPr>
               <w:t>dIATA</w:t>
             </w:r>
-            <w:proofErr w:type="spellEnd"/>
             <w:r>
               <w:rPr>
                 <w:sz w:val="24"/>
               </w:rPr>
               <w:t>(</w:t>
             </w:r>
-            <w:proofErr w:type="spellStart"/>
-            <w:proofErr w:type="gramStart"/>
-            <w:r>
-              <w:rPr>
-                <w:sz w:val="24"/>
-              </w:rPr>
-              <w:t>varchar</w:t>
-            </w:r>
-            <w:proofErr w:type="spellEnd"/>
-            <w:r>
-              <w:rPr>
-                <w:sz w:val="24"/>
-              </w:rPr>
-              <w:t>[</w:t>
-            </w:r>
-            <w:proofErr w:type="gramEnd"/>
-            <w:r>
-              <w:rPr>
-                <w:sz w:val="24"/>
-              </w:rPr>
-              <w:t>2]</w:t>
-            </w:r>
-            <w:r>
-              <w:rPr>
-                <w:sz w:val="24"/>
-              </w:rPr>
-              <w:t xml:space="preserve">): </w:t>
-            </w:r>
-            <w:proofErr w:type="spellStart"/>
-            <w:r>
-              <w:rPr>
-                <w:sz w:val="24"/>
-              </w:rPr>
-              <w:t>foreign</w:t>
-            </w:r>
-            <w:proofErr w:type="spellEnd"/>
-            <w:r>
-              <w:rPr>
-                <w:sz w:val="24"/>
-              </w:rPr>
-              <w:t xml:space="preserve"> key relativa a compagnia</w:t>
+            <w:r>
+              <w:rPr>
+                <w:sz w:val="24"/>
+              </w:rPr>
+              <w:t>varchar[2]</w:t>
+            </w:r>
+            <w:r>
+              <w:rPr>
+                <w:sz w:val="24"/>
+              </w:rPr>
+              <w:t>): foreign key relativa a compagnia</w:t>
             </w:r>
           </w:p>
         </w:tc>
@@ -2817,55 +2320,11 @@
                 <w:sz w:val="24"/>
               </w:rPr>
             </w:pPr>
-            <w:proofErr w:type="spellStart"/>
-            <w:r>
-              <w:rPr>
-                <w:sz w:val="24"/>
-              </w:rPr>
-              <w:t>CodFiscale</w:t>
-            </w:r>
-            <w:proofErr w:type="spellEnd"/>
-            <w:r>
-              <w:rPr>
-                <w:sz w:val="24"/>
-              </w:rPr>
-              <w:t>(</w:t>
-            </w:r>
-            <w:proofErr w:type="spellStart"/>
-            <w:proofErr w:type="gramStart"/>
-            <w:r>
-              <w:rPr>
-                <w:sz w:val="24"/>
-              </w:rPr>
-              <w:t>varchar</w:t>
-            </w:r>
-            <w:proofErr w:type="spellEnd"/>
-            <w:r>
-              <w:rPr>
-                <w:sz w:val="24"/>
-              </w:rPr>
-              <w:t>[</w:t>
-            </w:r>
-            <w:proofErr w:type="gramEnd"/>
-            <w:r>
-              <w:rPr>
-                <w:sz w:val="24"/>
-              </w:rPr>
-              <w:t xml:space="preserve">16]): </w:t>
-            </w:r>
-            <w:proofErr w:type="spellStart"/>
-            <w:r>
-              <w:rPr>
-                <w:sz w:val="24"/>
-              </w:rPr>
-              <w:t>foreign</w:t>
-            </w:r>
-            <w:proofErr w:type="spellEnd"/>
-            <w:r>
-              <w:rPr>
-                <w:sz w:val="24"/>
-              </w:rPr>
-              <w:t xml:space="preserve"> key relativa a cliente </w:t>
+            <w:r>
+              <w:rPr>
+                <w:sz w:val="24"/>
+              </w:rPr>
+              <w:t xml:space="preserve">CodFiscale(varchar[16]): foreign key relativa a cliente </w:t>
             </w:r>
           </w:p>
         </w:tc>
@@ -2913,21 +2372,7 @@
               <w:rPr>
                 <w:sz w:val="24"/>
               </w:rPr>
-              <w:t>Punti(</w:t>
-            </w:r>
-            <w:proofErr w:type="spellStart"/>
-            <w:r>
-              <w:rPr>
-                <w:sz w:val="24"/>
-              </w:rPr>
-              <w:t>int</w:t>
-            </w:r>
-            <w:proofErr w:type="spellEnd"/>
-            <w:r>
-              <w:rPr>
-                <w:sz w:val="24"/>
-              </w:rPr>
-              <w:t>): punti che l’azienda associa ad un cliente business quando il suo volo è soggetto ad un ritardo</w:t>
+              <w:t>Punti(int): punti che l’azienda associa ad un cliente business quando il suo volo è soggetto ad un ritardo</w:t>
             </w:r>
           </w:p>
         </w:tc>
@@ -3083,60 +2528,21 @@
                 <w:sz w:val="24"/>
               </w:rPr>
             </w:pPr>
-            <w:proofErr w:type="spellStart"/>
-            <w:r>
-              <w:rPr>
-                <w:sz w:val="24"/>
-              </w:rPr>
-              <w:t>CodFiscale</w:t>
-            </w:r>
-            <w:proofErr w:type="spellEnd"/>
-            <w:r>
-              <w:rPr>
-                <w:sz w:val="24"/>
-              </w:rPr>
-              <w:t>(</w:t>
-            </w:r>
-            <w:proofErr w:type="spellStart"/>
-            <w:proofErr w:type="gramStart"/>
-            <w:r>
-              <w:rPr>
-                <w:sz w:val="24"/>
-              </w:rPr>
-              <w:t>varchar</w:t>
-            </w:r>
-            <w:proofErr w:type="spellEnd"/>
-            <w:r>
-              <w:rPr>
-                <w:sz w:val="24"/>
-              </w:rPr>
-              <w:t>[</w:t>
-            </w:r>
-            <w:proofErr w:type="gramEnd"/>
-            <w:r>
-              <w:rPr>
-                <w:sz w:val="24"/>
-              </w:rPr>
-              <w:t xml:space="preserve">16]): </w:t>
+            <w:r>
+              <w:rPr>
+                <w:sz w:val="24"/>
+              </w:rPr>
+              <w:t xml:space="preserve">CodFiscale(varchar[16]): </w:t>
             </w:r>
             <w:r>
               <w:t>P</w:t>
             </w:r>
-            <w:proofErr w:type="spellStart"/>
             <w:r>
               <w:rPr>
                 <w:sz w:val="24"/>
                 <w:lang w:val="en-US"/>
               </w:rPr>
-              <w:t>rimary</w:t>
-            </w:r>
-            <w:proofErr w:type="spellEnd"/>
-            <w:r>
-              <w:rPr>
-                <w:sz w:val="24"/>
-                <w:lang w:val="en-US"/>
-              </w:rPr>
-              <w:t xml:space="preserve"> key</w:t>
+              <w:t>rimary key</w:t>
             </w:r>
           </w:p>
         </w:tc>
@@ -3188,29 +2594,7 @@
               <w:rPr>
                 <w:sz w:val="24"/>
               </w:rPr>
-              <w:t>Nome(</w:t>
-            </w:r>
-            <w:proofErr w:type="spellStart"/>
-            <w:proofErr w:type="gramStart"/>
-            <w:r>
-              <w:rPr>
-                <w:sz w:val="24"/>
-              </w:rPr>
-              <w:t>varchar</w:t>
-            </w:r>
-            <w:proofErr w:type="spellEnd"/>
-            <w:r>
-              <w:rPr>
-                <w:sz w:val="24"/>
-              </w:rPr>
-              <w:t>[</w:t>
-            </w:r>
-            <w:proofErr w:type="gramEnd"/>
-            <w:r>
-              <w:rPr>
-                <w:sz w:val="24"/>
-              </w:rPr>
-              <w:t>30]): nome del cliente</w:t>
+              <w:t>Nome(varchar[30]): nome del cliente</w:t>
             </w:r>
           </w:p>
         </w:tc>
@@ -3262,29 +2646,7 @@
               <w:rPr>
                 <w:sz w:val="24"/>
               </w:rPr>
-              <w:t>Cognome(</w:t>
-            </w:r>
-            <w:proofErr w:type="spellStart"/>
-            <w:proofErr w:type="gramStart"/>
-            <w:r>
-              <w:rPr>
-                <w:sz w:val="24"/>
-              </w:rPr>
-              <w:t>varchar</w:t>
-            </w:r>
-            <w:proofErr w:type="spellEnd"/>
-            <w:r>
-              <w:rPr>
-                <w:sz w:val="24"/>
-              </w:rPr>
-              <w:t>[</w:t>
-            </w:r>
-            <w:proofErr w:type="gramEnd"/>
-            <w:r>
-              <w:rPr>
-                <w:sz w:val="24"/>
-              </w:rPr>
-              <w:t>30]): cognome del cliente</w:t>
+              <w:t>Cognome(varchar[30]): cognome del cliente</w:t>
             </w:r>
           </w:p>
         </w:tc>
@@ -3336,29 +2698,7 @@
               <w:rPr>
                 <w:sz w:val="24"/>
               </w:rPr>
-              <w:t>Email(</w:t>
-            </w:r>
-            <w:proofErr w:type="spellStart"/>
-            <w:proofErr w:type="gramStart"/>
-            <w:r>
-              <w:rPr>
-                <w:sz w:val="24"/>
-              </w:rPr>
-              <w:t>varchar</w:t>
-            </w:r>
-            <w:proofErr w:type="spellEnd"/>
-            <w:r>
-              <w:rPr>
-                <w:sz w:val="24"/>
-              </w:rPr>
-              <w:t>[</w:t>
-            </w:r>
-            <w:proofErr w:type="gramEnd"/>
-            <w:r>
-              <w:rPr>
-                <w:sz w:val="24"/>
-              </w:rPr>
-              <w:t>40]): email del cliente</w:t>
+              <w:t>Email(varchar[40]): email del cliente</w:t>
             </w:r>
           </w:p>
         </w:tc>
@@ -3540,43 +2880,14 @@
             </w:tcBorders>
           </w:tcPr>
           <w:p>
-            <w:proofErr w:type="spellStart"/>
-            <w:r>
-              <w:t>CodIATA</w:t>
-            </w:r>
-            <w:proofErr w:type="spellEnd"/>
-            <w:r>
-              <w:t>: (</w:t>
-            </w:r>
-            <w:proofErr w:type="spellStart"/>
-            <w:proofErr w:type="gramStart"/>
-            <w:r>
-              <w:t>varchar</w:t>
-            </w:r>
-            <w:proofErr w:type="spellEnd"/>
-            <w:r>
-              <w:t>[</w:t>
-            </w:r>
-            <w:proofErr w:type="gramEnd"/>
-            <w:r>
-              <w:t xml:space="preserve">2]): </w:t>
-            </w:r>
-            <w:proofErr w:type="spellStart"/>
-            <w:r>
-              <w:t>P</w:t>
-            </w:r>
-            <w:r>
-              <w:rPr>
-                <w:sz w:val="24"/>
-              </w:rPr>
-              <w:t>rimary</w:t>
-            </w:r>
-            <w:proofErr w:type="spellEnd"/>
-            <w:r>
-              <w:rPr>
-                <w:sz w:val="24"/>
-              </w:rPr>
-              <w:t xml:space="preserve"> key</w:t>
+            <w:r>
+              <w:t>CodIATA: (varchar[2]): P</w:t>
+            </w:r>
+            <w:r>
+              <w:rPr>
+                <w:sz w:val="24"/>
+              </w:rPr>
+              <w:t>rimary key</w:t>
             </w:r>
             <w:r>
               <w:t xml:space="preserve"> </w:t>
@@ -3633,20 +2944,7 @@
           </w:tcPr>
           <w:p>
             <w:r>
-              <w:t>Nome compagnia(</w:t>
-            </w:r>
-            <w:proofErr w:type="spellStart"/>
-            <w:proofErr w:type="gramStart"/>
-            <w:r>
-              <w:t>varchar</w:t>
-            </w:r>
-            <w:proofErr w:type="spellEnd"/>
-            <w:r>
-              <w:t>[</w:t>
-            </w:r>
-            <w:proofErr w:type="gramEnd"/>
-            <w:r>
-              <w:t>30]): nome della compagnia</w:t>
+              <w:t>Nome compagnia(varchar[30]): nome della compagnia</w:t>
             </w:r>
           </w:p>
         </w:tc>
@@ -3700,20 +2998,7 @@
           </w:tcPr>
           <w:p>
             <w:r>
-              <w:t>Sito web(</w:t>
-            </w:r>
-            <w:proofErr w:type="spellStart"/>
-            <w:proofErr w:type="gramStart"/>
-            <w:r>
-              <w:t>varcahr</w:t>
-            </w:r>
-            <w:proofErr w:type="spellEnd"/>
-            <w:r>
-              <w:t>[</w:t>
-            </w:r>
-            <w:proofErr w:type="gramEnd"/>
-            <w:r>
-              <w:t>40]): sito web della compagnia</w:t>
+              <w:t>Sito web(varcahr[40]): sito web della compagnia</w:t>
             </w:r>
           </w:p>
         </w:tc>
@@ -3974,23 +3259,7 @@
                 <w:sz w:val="24"/>
                 <w:szCs w:val="24"/>
               </w:rPr>
-              <w:t>(</w:t>
-            </w:r>
-            <w:r>
-              <w:rPr>
-                <w:bCs/>
-                <w:sz w:val="24"/>
-                <w:szCs w:val="24"/>
-              </w:rPr>
-              <w:t>e viceversa</w:t>
-            </w:r>
-            <w:r>
-              <w:rPr>
-                <w:bCs/>
-                <w:sz w:val="24"/>
-                <w:szCs w:val="24"/>
-              </w:rPr>
-              <w:t xml:space="preserve">) </w:t>
+              <w:t xml:space="preserve">(e viceversa) </w:t>
             </w:r>
             <w:r>
               <w:rPr>
@@ -4014,58 +3283,30 @@
                 <w:szCs w:val="24"/>
               </w:rPr>
             </w:pPr>
-            <w:proofErr w:type="gramStart"/>
-            <w:r>
-              <w:rPr>
-                <w:bCs/>
-                <w:sz w:val="24"/>
-                <w:szCs w:val="24"/>
-              </w:rPr>
-              <w:t>Slot[</w:t>
-            </w:r>
-            <w:proofErr w:type="gramEnd"/>
-            <w:r>
-              <w:rPr>
-                <w:bCs/>
-                <w:sz w:val="24"/>
-                <w:szCs w:val="24"/>
-              </w:rPr>
-              <w:t>1]: indica lo slot al quale appartiene la coda.</w:t>
-            </w:r>
-          </w:p>
-          <w:p>
-            <w:pPr>
-              <w:rPr>
-                <w:bCs/>
-                <w:sz w:val="24"/>
-                <w:szCs w:val="24"/>
-              </w:rPr>
-            </w:pPr>
-            <w:r>
-              <w:rPr>
-                <w:bCs/>
-                <w:sz w:val="24"/>
-                <w:szCs w:val="24"/>
-              </w:rPr>
-              <w:t xml:space="preserve">Coda di </w:t>
-            </w:r>
-            <w:proofErr w:type="gramStart"/>
-            <w:r>
-              <w:rPr>
-                <w:bCs/>
-                <w:sz w:val="24"/>
-                <w:szCs w:val="24"/>
-              </w:rPr>
-              <w:t>imbarco[</w:t>
-            </w:r>
-            <w:proofErr w:type="gramEnd"/>
-            <w:r>
-              <w:rPr>
-                <w:bCs/>
-                <w:sz w:val="24"/>
-                <w:szCs w:val="24"/>
-              </w:rPr>
-              <w:t>1]: indica la coda di imbarco associata allo slot.</w:t>
+            <w:r>
+              <w:rPr>
+                <w:bCs/>
+                <w:sz w:val="24"/>
+                <w:szCs w:val="24"/>
+              </w:rPr>
+              <w:t>Slot[1]: indica lo slot al quale appartiene la coda.</w:t>
+            </w:r>
+          </w:p>
+          <w:p>
+            <w:pPr>
+              <w:rPr>
+                <w:bCs/>
+                <w:sz w:val="24"/>
+                <w:szCs w:val="24"/>
+              </w:rPr>
+            </w:pPr>
+            <w:r>
+              <w:rPr>
+                <w:bCs/>
+                <w:sz w:val="24"/>
+                <w:szCs w:val="24"/>
+              </w:rPr>
+              <w:t>Coda di imbarco[1]: indica la coda di imbarco associata allo slot.</w:t>
             </w:r>
           </w:p>
         </w:tc>
@@ -4197,25 +3438,7 @@
                 <w:sz w:val="24"/>
                 <w:szCs w:val="24"/>
               </w:rPr>
-              <w:t xml:space="preserve">Coda di </w:t>
-            </w:r>
-            <w:proofErr w:type="gramStart"/>
-            <w:r>
-              <w:rPr>
-                <w:bCs/>
-                <w:sz w:val="24"/>
-                <w:szCs w:val="24"/>
-              </w:rPr>
-              <w:t>imbarco[</w:t>
-            </w:r>
-            <w:proofErr w:type="gramEnd"/>
-            <w:r>
-              <w:rPr>
-                <w:bCs/>
-                <w:sz w:val="24"/>
-                <w:szCs w:val="24"/>
-              </w:rPr>
-              <w:t>1..n]: indica una o più code di imbarco associata/e ad un determinato gate.</w:t>
+              <w:t>Coda di imbarco[1..n]: indica una o più code di imbarco associata/e ad un determinato gate.</w:t>
             </w:r>
           </w:p>
           <w:p>
@@ -4227,23 +3450,13 @@
                 <w:vertAlign w:val="superscript"/>
               </w:rPr>
             </w:pPr>
-            <w:proofErr w:type="gramStart"/>
-            <w:r>
-              <w:rPr>
-                <w:bCs/>
-                <w:sz w:val="24"/>
-                <w:szCs w:val="24"/>
-              </w:rPr>
-              <w:t>Gate[</w:t>
-            </w:r>
-            <w:proofErr w:type="gramEnd"/>
-            <w:r>
-              <w:rPr>
-                <w:bCs/>
-                <w:sz w:val="24"/>
-                <w:szCs w:val="24"/>
-              </w:rPr>
-              <w:t>1]: indica il gate al quale sono associat</w:t>
+            <w:r>
+              <w:rPr>
+                <w:bCs/>
+                <w:sz w:val="24"/>
+                <w:szCs w:val="24"/>
+              </w:rPr>
+              <w:t>Gate[1]: indica il gate al quale sono associat</w:t>
             </w:r>
             <w:r>
               <w:rPr>
@@ -4353,23 +3566,13 @@
                 <w:szCs w:val="24"/>
               </w:rPr>
             </w:pPr>
-            <w:proofErr w:type="gramStart"/>
-            <w:r>
-              <w:rPr>
-                <w:bCs/>
-                <w:sz w:val="24"/>
-                <w:szCs w:val="24"/>
-              </w:rPr>
-              <w:t>Gate[</w:t>
-            </w:r>
-            <w:proofErr w:type="gramEnd"/>
-            <w:r>
-              <w:rPr>
-                <w:bCs/>
-                <w:sz w:val="24"/>
-                <w:szCs w:val="24"/>
-              </w:rPr>
-              <w:t>1]: indica il gate associato alla tratta.</w:t>
+            <w:r>
+              <w:rPr>
+                <w:bCs/>
+                <w:sz w:val="24"/>
+                <w:szCs w:val="24"/>
+              </w:rPr>
+              <w:t>Gate[1]: indica il gate associato alla tratta.</w:t>
             </w:r>
           </w:p>
           <w:p>
@@ -4381,23 +3584,13 @@
                 <w:vertAlign w:val="superscript"/>
               </w:rPr>
             </w:pPr>
-            <w:proofErr w:type="gramStart"/>
-            <w:r>
-              <w:rPr>
-                <w:bCs/>
-                <w:sz w:val="24"/>
-                <w:szCs w:val="24"/>
-              </w:rPr>
-              <w:t>Tratta[</w:t>
-            </w:r>
-            <w:proofErr w:type="gramEnd"/>
-            <w:r>
-              <w:rPr>
-                <w:bCs/>
-                <w:sz w:val="24"/>
-                <w:szCs w:val="24"/>
-              </w:rPr>
-              <w:t>1]: indica la tratta associata al gate</w:t>
+            <w:r>
+              <w:rPr>
+                <w:bCs/>
+                <w:sz w:val="24"/>
+                <w:szCs w:val="24"/>
+              </w:rPr>
+              <w:t>Tratta[1]: indica la tratta associata al gate</w:t>
             </w:r>
           </w:p>
         </w:tc>
@@ -4523,50 +3716,30 @@
                 <w:szCs w:val="24"/>
               </w:rPr>
             </w:pPr>
-            <w:proofErr w:type="gramStart"/>
-            <w:r>
-              <w:rPr>
-                <w:bCs/>
-                <w:sz w:val="24"/>
-                <w:szCs w:val="24"/>
-              </w:rPr>
-              <w:t>Tratta[</w:t>
-            </w:r>
-            <w:proofErr w:type="gramEnd"/>
-            <w:r>
-              <w:rPr>
-                <w:bCs/>
-                <w:sz w:val="24"/>
-                <w:szCs w:val="24"/>
-              </w:rPr>
-              <w:t>0..n]: indica la/e tratta/e associata/e ad una compagnia.</w:t>
-            </w:r>
-          </w:p>
-          <w:p>
-            <w:pPr>
-              <w:rPr>
-                <w:bCs/>
-                <w:sz w:val="24"/>
-                <w:szCs w:val="24"/>
-              </w:rPr>
-            </w:pPr>
-            <w:proofErr w:type="gramStart"/>
-            <w:r>
-              <w:rPr>
-                <w:bCs/>
-                <w:sz w:val="24"/>
-                <w:szCs w:val="24"/>
-              </w:rPr>
-              <w:t>Compagnia[</w:t>
-            </w:r>
-            <w:proofErr w:type="gramEnd"/>
-            <w:r>
-              <w:rPr>
-                <w:bCs/>
-                <w:sz w:val="24"/>
-                <w:szCs w:val="24"/>
-              </w:rPr>
-              <w:t>1]: indica la compagnia associata alla/e tratta/e</w:t>
+            <w:r>
+              <w:rPr>
+                <w:bCs/>
+                <w:sz w:val="24"/>
+                <w:szCs w:val="24"/>
+              </w:rPr>
+              <w:t>Tratta[0..n]: indica la/e tratta/e associata/e ad una compagnia.</w:t>
+            </w:r>
+          </w:p>
+          <w:p>
+            <w:pPr>
+              <w:rPr>
+                <w:bCs/>
+                <w:sz w:val="24"/>
+                <w:szCs w:val="24"/>
+              </w:rPr>
+            </w:pPr>
+            <w:r>
+              <w:rPr>
+                <w:bCs/>
+                <w:sz w:val="24"/>
+                <w:szCs w:val="24"/>
+              </w:rPr>
+              <w:t>Compagnia[1]: indica la compagnia associata alla/e tratta/e</w:t>
             </w:r>
           </w:p>
         </w:tc>
@@ -4652,23 +3825,13 @@
                 <w:szCs w:val="24"/>
               </w:rPr>
             </w:pPr>
-            <w:proofErr w:type="gramStart"/>
-            <w:r>
-              <w:rPr>
-                <w:bCs/>
-                <w:sz w:val="24"/>
-                <w:szCs w:val="24"/>
-              </w:rPr>
-              <w:t>Compagnia[</w:t>
-            </w:r>
-            <w:proofErr w:type="gramEnd"/>
-            <w:r>
-              <w:rPr>
-                <w:bCs/>
-                <w:sz w:val="24"/>
-                <w:szCs w:val="24"/>
-              </w:rPr>
-              <w:t>1]: indica la compagnia associata alla/e fedeltà</w:t>
+            <w:r>
+              <w:rPr>
+                <w:bCs/>
+                <w:sz w:val="24"/>
+                <w:szCs w:val="24"/>
+              </w:rPr>
+              <w:t>Compagnia[1]: indica la compagnia associata alla/e fedeltà</w:t>
             </w:r>
             <w:r>
               <w:rPr>
@@ -4687,23 +3850,13 @@
                 <w:szCs w:val="24"/>
               </w:rPr>
             </w:pPr>
-            <w:proofErr w:type="gramStart"/>
-            <w:r>
-              <w:rPr>
-                <w:bCs/>
-                <w:sz w:val="24"/>
-                <w:szCs w:val="24"/>
-              </w:rPr>
-              <w:t>Fedeltà[</w:t>
-            </w:r>
-            <w:proofErr w:type="gramEnd"/>
-            <w:r>
-              <w:rPr>
-                <w:bCs/>
-                <w:sz w:val="24"/>
-                <w:szCs w:val="24"/>
-              </w:rPr>
-              <w:t>0..n]: indica la/e eventuali entità fedeltà associate ad una compagnia</w:t>
+            <w:r>
+              <w:rPr>
+                <w:bCs/>
+                <w:sz w:val="24"/>
+                <w:szCs w:val="24"/>
+              </w:rPr>
+              <w:t>Fedeltà[0..n]: indica la/e eventuali entità fedeltà associate ad una compagnia</w:t>
             </w:r>
             <w:r>
               <w:rPr>
@@ -4776,23 +3929,13 @@
                 <w:szCs w:val="24"/>
               </w:rPr>
             </w:pPr>
-            <w:proofErr w:type="gramStart"/>
-            <w:r>
-              <w:rPr>
-                <w:bCs/>
-                <w:sz w:val="24"/>
-                <w:szCs w:val="24"/>
-              </w:rPr>
-              <w:t>Fedeltà[</w:t>
-            </w:r>
-            <w:proofErr w:type="gramEnd"/>
-            <w:r>
-              <w:rPr>
-                <w:bCs/>
-                <w:sz w:val="24"/>
-                <w:szCs w:val="24"/>
-              </w:rPr>
-              <w:t>1..n]: indica la/e entità fedeltà associate ad un cliente.</w:t>
+            <w:r>
+              <w:rPr>
+                <w:bCs/>
+                <w:sz w:val="24"/>
+                <w:szCs w:val="24"/>
+              </w:rPr>
+              <w:t>Fedeltà[1..n]: indica la/e entità fedeltà associate ad un cliente.</w:t>
             </w:r>
           </w:p>
           <w:p>
@@ -4804,23 +3947,13 @@
                 <w:vertAlign w:val="superscript"/>
               </w:rPr>
             </w:pPr>
-            <w:proofErr w:type="gramStart"/>
-            <w:r>
-              <w:rPr>
-                <w:bCs/>
-                <w:sz w:val="24"/>
-                <w:szCs w:val="24"/>
-              </w:rPr>
-              <w:t>Cliente[</w:t>
-            </w:r>
-            <w:proofErr w:type="gramEnd"/>
-            <w:r>
-              <w:rPr>
-                <w:bCs/>
-                <w:sz w:val="24"/>
-                <w:szCs w:val="24"/>
-              </w:rPr>
-              <w:t>1] indica il clien</w:t>
+            <w:r>
+              <w:rPr>
+                <w:bCs/>
+                <w:sz w:val="24"/>
+                <w:szCs w:val="24"/>
+              </w:rPr>
+              <w:t>Cliente[1] indica il clien</w:t>
             </w:r>
             <w:r>
               <w:rPr>
@@ -5043,25 +4176,7 @@
                 <w:sz w:val="24"/>
                 <w:szCs w:val="24"/>
               </w:rPr>
-              <w:t>'[a-z,0-</w:t>
-            </w:r>
-            <w:proofErr w:type="gramStart"/>
-            <w:r>
-              <w:rPr>
-                <w:bCs/>
-                <w:sz w:val="24"/>
-                <w:szCs w:val="24"/>
-              </w:rPr>
-              <w:t>9,_</w:t>
-            </w:r>
-            <w:proofErr w:type="gramEnd"/>
-            <w:r>
-              <w:rPr>
-                <w:bCs/>
-                <w:sz w:val="24"/>
-                <w:szCs w:val="24"/>
-              </w:rPr>
-              <w:t>,-]%@[a-z,0-9,_,-]%.[a-z][a-z]%'</w:t>
+              <w:t>'[a-z,0-9,_,-]%@[a-z,0-9,_,-]%.[a-z][a-z]%'</w:t>
             </w:r>
           </w:p>
         </w:tc>
@@ -5148,15 +4263,7 @@
                 <w:sz w:val="32"/>
                 <w:szCs w:val="32"/>
               </w:rPr>
-              <w:t xml:space="preserve">Verifica formato </w:t>
-            </w:r>
-            <w:r>
-              <w:rPr>
-                <w:b/>
-                <w:sz w:val="32"/>
-                <w:szCs w:val="32"/>
-              </w:rPr>
-              <w:t>cognome</w:t>
+              <w:t>Verifica formato cognome</w:t>
             </w:r>
           </w:p>
         </w:tc>
@@ -5195,15 +4302,7 @@
                 <w:sz w:val="24"/>
                 <w:szCs w:val="24"/>
               </w:rPr>
-              <w:t xml:space="preserve">che non vi siano caratteri numerici nel </w:t>
-            </w:r>
-            <w:r>
-              <w:rPr>
-                <w:bCs/>
-                <w:sz w:val="24"/>
-                <w:szCs w:val="24"/>
-              </w:rPr>
-              <w:t>cognome</w:t>
+              <w:t>che non vi siano caratteri numerici nel cognome</w:t>
             </w:r>
           </w:p>
         </w:tc>
@@ -5249,58 +4348,24 @@
                 <w:sz w:val="24"/>
                 <w:szCs w:val="24"/>
               </w:rPr>
-              <w:t>Verifica che il formato del</w:t>
-            </w:r>
-            <w:r>
-              <w:rPr>
-                <w:bCs/>
-                <w:sz w:val="24"/>
-                <w:szCs w:val="24"/>
-              </w:rPr>
-              <w:t xml:space="preserve"> codice fiscale</w:t>
-            </w:r>
-            <w:r>
-              <w:rPr>
-                <w:bCs/>
-                <w:sz w:val="24"/>
-                <w:szCs w:val="24"/>
-              </w:rPr>
-              <w:t xml:space="preserve"> sia di tipo: </w:t>
-            </w:r>
-          </w:p>
-          <w:p>
-            <w:pPr>
-              <w:rPr>
-                <w:bCs/>
-                <w:sz w:val="24"/>
-                <w:szCs w:val="24"/>
-              </w:rPr>
-            </w:pPr>
-            <w:r>
-              <w:rPr>
-                <w:bCs/>
-                <w:sz w:val="24"/>
-                <w:szCs w:val="24"/>
-              </w:rPr>
-              <w:t>'[A-</w:t>
-            </w:r>
-            <w:proofErr w:type="gramStart"/>
-            <w:r>
-              <w:rPr>
-                <w:bCs/>
-                <w:sz w:val="24"/>
-                <w:szCs w:val="24"/>
-              </w:rPr>
-              <w:t>Z][</w:t>
-            </w:r>
-            <w:proofErr w:type="gramEnd"/>
-            <w:r>
-              <w:rPr>
-                <w:bCs/>
-                <w:sz w:val="24"/>
-                <w:szCs w:val="24"/>
-              </w:rPr>
-              <w:t>A-Z][A-Z][A-Z][A-Z][A-Z][0-9][0-9][A-Z][0-9][0-9][A-Z][0-9][0-9][0-9][A-Z]'</w:t>
+              <w:t xml:space="preserve">Verifica che il formato del codice fiscale sia di tipo: </w:t>
+            </w:r>
+          </w:p>
+          <w:p>
+            <w:pPr>
+              <w:rPr>
+                <w:bCs/>
+                <w:sz w:val="24"/>
+                <w:szCs w:val="24"/>
+              </w:rPr>
+            </w:pPr>
+            <w:r>
+              <w:rPr>
+                <w:bCs/>
+                <w:sz w:val="24"/>
+                <w:szCs w:val="24"/>
+              </w:rPr>
+              <w:t>'[A-Z][A-Z][A-Z][A-Z][A-Z][A-Z][0-9][0-9][A-Z][0-9][0-9][A-Z][0-9][0-9][0-9][A-Z]'</w:t>
             </w:r>
           </w:p>
           <w:p>
@@ -5346,18 +4411,8 @@
                 <w:sz w:val="32"/>
                 <w:szCs w:val="32"/>
               </w:rPr>
-              <w:t xml:space="preserve">Verifica formato </w:t>
-            </w:r>
-            <w:proofErr w:type="spellStart"/>
-            <w:r>
-              <w:rPr>
-                <w:b/>
-                <w:sz w:val="32"/>
-                <w:szCs w:val="32"/>
-              </w:rPr>
-              <w:t>CodIATA</w:t>
-            </w:r>
-            <w:proofErr w:type="spellEnd"/>
+              <w:t>Verifica formato CodIATA</w:t>
+            </w:r>
             <w:r>
               <w:rPr>
                 <w:b/>
@@ -5404,18 +4459,8 @@
                 <w:sz w:val="24"/>
                 <w:szCs w:val="24"/>
               </w:rPr>
-              <w:t xml:space="preserve">che non vi siano caratteri numerici nel </w:t>
-            </w:r>
-            <w:proofErr w:type="spellStart"/>
-            <w:r>
-              <w:rPr>
-                <w:bCs/>
-                <w:sz w:val="24"/>
-                <w:szCs w:val="24"/>
-              </w:rPr>
-              <w:t>CodIATA</w:t>
-            </w:r>
-            <w:proofErr w:type="spellEnd"/>
+              <w:t>che non vi siano caratteri numerici nel CodIATA</w:t>
+            </w:r>
           </w:p>
         </w:tc>
       </w:tr>
@@ -5441,15 +4486,7 @@
                 <w:sz w:val="32"/>
                 <w:szCs w:val="32"/>
               </w:rPr>
-              <w:t>Verifica formato</w:t>
-            </w:r>
-            <w:r>
-              <w:rPr>
-                <w:b/>
-                <w:sz w:val="32"/>
-                <w:szCs w:val="32"/>
-              </w:rPr>
-              <w:t xml:space="preserve"> Sito web</w:t>
+              <w:t>Verifica formato Sito web</w:t>
             </w:r>
             <w:r>
               <w:rPr>
@@ -5551,18 +4588,86 @@
                 <w:sz w:val="32"/>
                 <w:szCs w:val="32"/>
               </w:rPr>
-              <w:t xml:space="preserve">Verifica formato </w:t>
-            </w:r>
-            <w:proofErr w:type="spellStart"/>
-            <w:r>
+              <w:t>Verifica formato Ngate</w:t>
+            </w:r>
+          </w:p>
+        </w:tc>
+        <w:tc>
+          <w:tcPr>
+            <w:tcW w:w="4814" w:type="dxa"/>
+          </w:tcPr>
+          <w:p>
+            <w:pPr>
+              <w:rPr>
+                <w:bCs/>
+                <w:sz w:val="24"/>
+                <w:szCs w:val="24"/>
+              </w:rPr>
+            </w:pPr>
+            <w:r>
+              <w:rPr>
+                <w:bCs/>
+                <w:sz w:val="24"/>
+                <w:szCs w:val="24"/>
+              </w:rPr>
+              <w:t xml:space="preserve">Verifica quando inseriamo una riga in Gate l’attributo Ngate abbia come valore l’Ngate con </w:t>
+            </w:r>
+            <w:r>
+              <w:rPr>
+                <w:bCs/>
+                <w:sz w:val="24"/>
+                <w:szCs w:val="24"/>
+              </w:rPr>
+              <w:t xml:space="preserve">il </w:t>
+            </w:r>
+            <w:r>
+              <w:rPr>
+                <w:bCs/>
+                <w:sz w:val="24"/>
+                <w:szCs w:val="24"/>
+              </w:rPr>
+              <w:t xml:space="preserve">valore più grande </w:t>
+            </w:r>
+            <w:r>
+              <w:rPr>
+                <w:bCs/>
+                <w:sz w:val="24"/>
+                <w:szCs w:val="24"/>
+              </w:rPr>
+              <w:t xml:space="preserve">finora </w:t>
+            </w:r>
+            <w:r>
+              <w:rPr>
+                <w:bCs/>
+                <w:sz w:val="24"/>
+                <w:szCs w:val="24"/>
+              </w:rPr>
+              <w:t>+ 1, se la riga di Gate è la prima ad essere inserita allora Ngate = 1</w:t>
+            </w:r>
+          </w:p>
+        </w:tc>
+      </w:tr>
+      <w:tr>
+        <w:tc>
+          <w:tcPr>
+            <w:tcW w:w="4814" w:type="dxa"/>
+          </w:tcPr>
+          <w:p>
+            <w:pPr>
               <w:rPr>
                 <w:b/>
                 <w:sz w:val="32"/>
                 <w:szCs w:val="32"/>
               </w:rPr>
-              <w:t>Ngate</w:t>
-            </w:r>
-            <w:proofErr w:type="spellEnd"/>
+            </w:pPr>
+            <w:r>
+              <w:rPr>
+                <w:b/>
+                <w:sz w:val="32"/>
+                <w:szCs w:val="32"/>
+              </w:rPr>
+              <w:t>Verifica formato Tipo di coda</w:t>
+            </w:r>
           </w:p>
         </w:tc>
         <w:tc>
@@ -5583,93 +4688,7 @@
                 <w:sz w:val="24"/>
                 <w:szCs w:val="24"/>
               </w:rPr>
-              <w:t xml:space="preserve">Verifica quando inseriamo una riga in Gate l’attributo </w:t>
-            </w:r>
-            <w:proofErr w:type="spellStart"/>
-            <w:r>
-              <w:rPr>
-                <w:bCs/>
-                <w:sz w:val="24"/>
-                <w:szCs w:val="24"/>
-              </w:rPr>
-              <w:t>Ngate</w:t>
-            </w:r>
-            <w:proofErr w:type="spellEnd"/>
-            <w:r>
-              <w:rPr>
-                <w:bCs/>
-                <w:sz w:val="24"/>
-                <w:szCs w:val="24"/>
-              </w:rPr>
-              <w:t xml:space="preserve"> abbia come valore l’</w:t>
-            </w:r>
-            <w:proofErr w:type="spellStart"/>
-            <w:r>
-              <w:rPr>
-                <w:bCs/>
-                <w:sz w:val="24"/>
-                <w:szCs w:val="24"/>
-              </w:rPr>
-              <w:t>Ngate</w:t>
-            </w:r>
-            <w:proofErr w:type="spellEnd"/>
-            <w:r>
-              <w:rPr>
-                <w:bCs/>
-                <w:sz w:val="24"/>
-                <w:szCs w:val="24"/>
-              </w:rPr>
-              <w:t xml:space="preserve"> con </w:t>
-            </w:r>
-            <w:r>
-              <w:rPr>
-                <w:bCs/>
-                <w:sz w:val="24"/>
-                <w:szCs w:val="24"/>
-              </w:rPr>
-              <w:t xml:space="preserve">il </w:t>
-            </w:r>
-            <w:r>
-              <w:rPr>
-                <w:bCs/>
-                <w:sz w:val="24"/>
-                <w:szCs w:val="24"/>
-              </w:rPr>
-              <w:t xml:space="preserve">valore più grande </w:t>
-            </w:r>
-            <w:r>
-              <w:rPr>
-                <w:bCs/>
-                <w:sz w:val="24"/>
-                <w:szCs w:val="24"/>
-              </w:rPr>
-              <w:t xml:space="preserve">finora </w:t>
-            </w:r>
-            <w:r>
-              <w:rPr>
-                <w:bCs/>
-                <w:sz w:val="24"/>
-                <w:szCs w:val="24"/>
-              </w:rPr>
-              <w:t xml:space="preserve">+ 1, se la riga di Gate è la prima ad essere inserita allora </w:t>
-            </w:r>
-            <w:proofErr w:type="spellStart"/>
-            <w:r>
-              <w:rPr>
-                <w:bCs/>
-                <w:sz w:val="24"/>
-                <w:szCs w:val="24"/>
-              </w:rPr>
-              <w:t>Ngate</w:t>
-            </w:r>
-            <w:proofErr w:type="spellEnd"/>
-            <w:r>
-              <w:rPr>
-                <w:bCs/>
-                <w:sz w:val="24"/>
-                <w:szCs w:val="24"/>
-              </w:rPr>
-              <w:t xml:space="preserve"> = 1</w:t>
+              <w:t>Verifica che l’attributo tipo di coda abbia un valore tra i seguenti: famiglie, diversamente abili, priority, business class, economy.</w:t>
             </w:r>
           </w:p>
         </w:tc>
@@ -5693,7 +4712,7 @@
                 <w:sz w:val="32"/>
                 <w:szCs w:val="32"/>
               </w:rPr>
-              <w:t>Verifica formato Tipo di coda</w:t>
+              <w:t>Aggiornamento N° prenotazioni</w:t>
             </w:r>
           </w:p>
         </w:tc>
@@ -5715,25 +4734,7 @@
                 <w:sz w:val="24"/>
                 <w:szCs w:val="24"/>
               </w:rPr>
-              <w:t xml:space="preserve">Verifica che l’attributo tipo di coda abbia un valore tra i seguenti: famiglie, diversamente abili, </w:t>
-            </w:r>
-            <w:proofErr w:type="spellStart"/>
-            <w:r>
-              <w:rPr>
-                <w:bCs/>
-                <w:sz w:val="24"/>
-                <w:szCs w:val="24"/>
-              </w:rPr>
-              <w:t>priority</w:t>
-            </w:r>
-            <w:proofErr w:type="spellEnd"/>
-            <w:r>
-              <w:rPr>
-                <w:bCs/>
-                <w:sz w:val="24"/>
-                <w:szCs w:val="24"/>
-              </w:rPr>
-              <w:t>, business class, economy.</w:t>
+              <w:t>Incrementare il numero di prenotazione di 1 ogni volta che viene creato un biglietto riferito alla relativa tratta.</w:t>
             </w:r>
           </w:p>
         </w:tc>
@@ -5791,7 +4792,7 @@
 </file>
 
 <file path=word/endnotes.xml><?xml version="1.0" encoding="utf-8"?>
-<w:endnotes xmlns:wpc="http://schemas.microsoft.com/office/word/2010/wordprocessingCanvas" xmlns:cx="http://schemas.microsoft.com/office/drawing/2014/chartex" xmlns:cx1="http://schemas.microsoft.com/office/drawing/2015/9/8/chartex" xmlns:cx2="http://schemas.microsoft.com/office/drawing/2015/10/21/chartex" xmlns:cx3="http://schemas.microsoft.com/office/drawing/2016/5/9/chartex" xmlns:cx4="http://schemas.microsoft.com/office/drawing/2016/5/10/chartex" xmlns:cx5="http://schemas.microsoft.com/office/drawing/2016/5/11/chartex" xmlns:cx6="http://schemas.microsoft.com/office/drawing/2016/5/12/chartex" xmlns:cx7="http://schemas.microsoft.com/office/drawing/2016/5/13/chartex" xmlns:cx8="http://schemas.microsoft.com/office/drawing/2016/5/14/chartex" xmlns:mc="http://schemas.openxmlformats.org/markup-compatibility/2006" xmlns:aink="http://schemas.microsoft.com/office/drawing/2016/ink" xmlns:am3d="http://schemas.microsoft.com/office/drawing/2017/model3d" xmlns:o="urn:schemas-microsoft-com:office:office" xmlns:r="http://schemas.openxmlformats.org/officeDocument/2006/relationships" xmlns:m="http://schemas.openxmlformats.org/officeDocument/2006/math" xmlns:v="urn:schemas-microsoft-com:vml" xmlns:wp14="http://schemas.microsoft.com/office/word/2010/wordprocessingDrawing" xmlns:wp="http://schemas.openxmlformats.org/drawingml/2006/wordprocessingDrawing" xmlns:w10="urn:schemas-microsoft-com:office:word" xmlns:w="http://schemas.openxmlformats.org/wordprocessingml/2006/main" xmlns:w14="http://schemas.microsoft.com/office/word/2010/wordml" xmlns:w15="http://schemas.microsoft.com/office/word/2012/wordml" xmlns:w16cid="http://schemas.microsoft.com/office/word/2016/wordml/cid" xmlns:w16se="http://schemas.microsoft.com/office/word/2015/wordml/symex" xmlns:wpg="http://schemas.microsoft.com/office/word/2010/wordprocessingGroup" xmlns:wpi="http://schemas.microsoft.com/office/word/2010/wordprocessingInk" xmlns:wne="http://schemas.microsoft.com/office/word/2006/wordml" xmlns:wps="http://schemas.microsoft.com/office/word/2010/wordprocessingShape" mc:Ignorable="w14 w15 w16se w16cid wp14">
+<w:endnotes xmlns:wpc="http://schemas.microsoft.com/office/word/2010/wordprocessingCanvas" xmlns:cx="http://schemas.microsoft.com/office/drawing/2014/chartex" xmlns:cx1="http://schemas.microsoft.com/office/drawing/2015/9/8/chartex" xmlns:cx2="http://schemas.microsoft.com/office/drawing/2015/10/21/chartex" xmlns:cx3="http://schemas.microsoft.com/office/drawing/2016/5/9/chartex" xmlns:cx4="http://schemas.microsoft.com/office/drawing/2016/5/10/chartex" xmlns:cx5="http://schemas.microsoft.com/office/drawing/2016/5/11/chartex" xmlns:cx6="http://schemas.microsoft.com/office/drawing/2016/5/12/chartex" xmlns:cx7="http://schemas.microsoft.com/office/drawing/2016/5/13/chartex" xmlns:cx8="http://schemas.microsoft.com/office/drawing/2016/5/14/chartex" xmlns:mc="http://schemas.openxmlformats.org/markup-compatibility/2006" xmlns:aink="http://schemas.microsoft.com/office/drawing/2016/ink" xmlns:am3d="http://schemas.microsoft.com/office/drawing/2017/model3d" xmlns:o="urn:schemas-microsoft-com:office:office" xmlns:r="http://schemas.openxmlformats.org/officeDocument/2006/relationships" xmlns:m="http://schemas.openxmlformats.org/officeDocument/2006/math" xmlns:v="urn:schemas-microsoft-com:vml" xmlns:wp14="http://schemas.microsoft.com/office/word/2010/wordprocessingDrawing" xmlns:wp="http://schemas.openxmlformats.org/drawingml/2006/wordprocessingDrawing" xmlns:w10="urn:schemas-microsoft-com:office:word" xmlns:w="http://schemas.openxmlformats.org/wordprocessingml/2006/main" xmlns:w14="http://schemas.microsoft.com/office/word/2010/wordml" xmlns:w15="http://schemas.microsoft.com/office/word/2012/wordml" xmlns:w16cex="http://schemas.microsoft.com/office/word/2018/wordml/cex" xmlns:w16cid="http://schemas.microsoft.com/office/word/2016/wordml/cid" xmlns:w16="http://schemas.microsoft.com/office/word/2018/wordml" xmlns:w16se="http://schemas.microsoft.com/office/word/2015/wordml/symex" xmlns:wpg="http://schemas.microsoft.com/office/word/2010/wordprocessingGroup" xmlns:wpi="http://schemas.microsoft.com/office/word/2010/wordprocessingInk" xmlns:wne="http://schemas.microsoft.com/office/word/2006/wordml" xmlns:wps="http://schemas.microsoft.com/office/word/2010/wordprocessingShape" mc:Ignorable="w14 w15 w16se w16cid w16 w16cex wp14">
   <w:endnote w:type="separator" w:id="-1">
     <w:p>
       <w:pPr>
@@ -5816,7 +4817,7 @@
 </file>
 
 <file path=word/footnotes.xml><?xml version="1.0" encoding="utf-8"?>
-<w:footnotes xmlns:wpc="http://schemas.microsoft.com/office/word/2010/wordprocessingCanvas" xmlns:cx="http://schemas.microsoft.com/office/drawing/2014/chartex" xmlns:cx1="http://schemas.microsoft.com/office/drawing/2015/9/8/chartex" xmlns:cx2="http://schemas.microsoft.com/office/drawing/2015/10/21/chartex" xmlns:cx3="http://schemas.microsoft.com/office/drawing/2016/5/9/chartex" xmlns:cx4="http://schemas.microsoft.com/office/drawing/2016/5/10/chartex" xmlns:cx5="http://schemas.microsoft.com/office/drawing/2016/5/11/chartex" xmlns:cx6="http://schemas.microsoft.com/office/drawing/2016/5/12/chartex" xmlns:cx7="http://schemas.microsoft.com/office/drawing/2016/5/13/chartex" xmlns:cx8="http://schemas.microsoft.com/office/drawing/2016/5/14/chartex" xmlns:mc="http://schemas.openxmlformats.org/markup-compatibility/2006" xmlns:aink="http://schemas.microsoft.com/office/drawing/2016/ink" xmlns:am3d="http://schemas.microsoft.com/office/drawing/2017/model3d" xmlns:o="urn:schemas-microsoft-com:office:office" xmlns:r="http://schemas.openxmlformats.org/officeDocument/2006/relationships" xmlns:m="http://schemas.openxmlformats.org/officeDocument/2006/math" xmlns:v="urn:schemas-microsoft-com:vml" xmlns:wp14="http://schemas.microsoft.com/office/word/2010/wordprocessingDrawing" xmlns:wp="http://schemas.openxmlformats.org/drawingml/2006/wordprocessingDrawing" xmlns:w10="urn:schemas-microsoft-com:office:word" xmlns:w="http://schemas.openxmlformats.org/wordprocessingml/2006/main" xmlns:w14="http://schemas.microsoft.com/office/word/2010/wordml" xmlns:w15="http://schemas.microsoft.com/office/word/2012/wordml" xmlns:w16cid="http://schemas.microsoft.com/office/word/2016/wordml/cid" xmlns:w16se="http://schemas.microsoft.com/office/word/2015/wordml/symex" xmlns:wpg="http://schemas.microsoft.com/office/word/2010/wordprocessingGroup" xmlns:wpi="http://schemas.microsoft.com/office/word/2010/wordprocessingInk" xmlns:wne="http://schemas.microsoft.com/office/word/2006/wordml" xmlns:wps="http://schemas.microsoft.com/office/word/2010/wordprocessingShape" mc:Ignorable="w14 w15 w16se w16cid wp14">
+<w:footnotes xmlns:wpc="http://schemas.microsoft.com/office/word/2010/wordprocessingCanvas" xmlns:cx="http://schemas.microsoft.com/office/drawing/2014/chartex" xmlns:cx1="http://schemas.microsoft.com/office/drawing/2015/9/8/chartex" xmlns:cx2="http://schemas.microsoft.com/office/drawing/2015/10/21/chartex" xmlns:cx3="http://schemas.microsoft.com/office/drawing/2016/5/9/chartex" xmlns:cx4="http://schemas.microsoft.com/office/drawing/2016/5/10/chartex" xmlns:cx5="http://schemas.microsoft.com/office/drawing/2016/5/11/chartex" xmlns:cx6="http://schemas.microsoft.com/office/drawing/2016/5/12/chartex" xmlns:cx7="http://schemas.microsoft.com/office/drawing/2016/5/13/chartex" xmlns:cx8="http://schemas.microsoft.com/office/drawing/2016/5/14/chartex" xmlns:mc="http://schemas.openxmlformats.org/markup-compatibility/2006" xmlns:aink="http://schemas.microsoft.com/office/drawing/2016/ink" xmlns:am3d="http://schemas.microsoft.com/office/drawing/2017/model3d" xmlns:o="urn:schemas-microsoft-com:office:office" xmlns:r="http://schemas.openxmlformats.org/officeDocument/2006/relationships" xmlns:m="http://schemas.openxmlformats.org/officeDocument/2006/math" xmlns:v="urn:schemas-microsoft-com:vml" xmlns:wp14="http://schemas.microsoft.com/office/word/2010/wordprocessingDrawing" xmlns:wp="http://schemas.openxmlformats.org/drawingml/2006/wordprocessingDrawing" xmlns:w10="urn:schemas-microsoft-com:office:word" xmlns:w="http://schemas.openxmlformats.org/wordprocessingml/2006/main" xmlns:w14="http://schemas.microsoft.com/office/word/2010/wordml" xmlns:w15="http://schemas.microsoft.com/office/word/2012/wordml" xmlns:w16cex="http://schemas.microsoft.com/office/word/2018/wordml/cex" xmlns:w16cid="http://schemas.microsoft.com/office/word/2016/wordml/cid" xmlns:w16="http://schemas.microsoft.com/office/word/2018/wordml" xmlns:w16se="http://schemas.microsoft.com/office/word/2015/wordml/symex" xmlns:wpg="http://schemas.microsoft.com/office/word/2010/wordprocessingGroup" xmlns:wpi="http://schemas.microsoft.com/office/word/2010/wordprocessingInk" xmlns:wne="http://schemas.microsoft.com/office/word/2006/wordml" xmlns:wps="http://schemas.microsoft.com/office/word/2010/wordprocessingShape" mc:Ignorable="w14 w15 w16se w16cid w16 w16cex wp14">
   <w:footnote w:type="separator" w:id="-1">
     <w:p>
       <w:pPr>
@@ -5841,7 +4842,7 @@
 </file>
 
 <file path=word/header1.xml><?xml version="1.0" encoding="utf-8"?>
-<w:hdr xmlns:wpc="http://schemas.microsoft.com/office/word/2010/wordprocessingCanvas" xmlns:cx="http://schemas.microsoft.com/office/drawing/2014/chartex" xmlns:cx1="http://schemas.microsoft.com/office/drawing/2015/9/8/chartex" xmlns:cx2="http://schemas.microsoft.com/office/drawing/2015/10/21/chartex" xmlns:cx3="http://schemas.microsoft.com/office/drawing/2016/5/9/chartex" xmlns:cx4="http://schemas.microsoft.com/office/drawing/2016/5/10/chartex" xmlns:cx5="http://schemas.microsoft.com/office/drawing/2016/5/11/chartex" xmlns:cx6="http://schemas.microsoft.com/office/drawing/2016/5/12/chartex" xmlns:cx7="http://schemas.microsoft.com/office/drawing/2016/5/13/chartex" xmlns:cx8="http://schemas.microsoft.com/office/drawing/2016/5/14/chartex" xmlns:mc="http://schemas.openxmlformats.org/markup-compatibility/2006" xmlns:aink="http://schemas.microsoft.com/office/drawing/2016/ink" xmlns:am3d="http://schemas.microsoft.com/office/drawing/2017/model3d" xmlns:o="urn:schemas-microsoft-com:office:office" xmlns:r="http://schemas.openxmlformats.org/officeDocument/2006/relationships" xmlns:m="http://schemas.openxmlformats.org/officeDocument/2006/math" xmlns:v="urn:schemas-microsoft-com:vml" xmlns:wp14="http://schemas.microsoft.com/office/word/2010/wordprocessingDrawing" xmlns:wp="http://schemas.openxmlformats.org/drawingml/2006/wordprocessingDrawing" xmlns:w10="urn:schemas-microsoft-com:office:word" xmlns:w="http://schemas.openxmlformats.org/wordprocessingml/2006/main" xmlns:w14="http://schemas.microsoft.com/office/word/2010/wordml" xmlns:w15="http://schemas.microsoft.com/office/word/2012/wordml" xmlns:w16cid="http://schemas.microsoft.com/office/word/2016/wordml/cid" xmlns:w16se="http://schemas.microsoft.com/office/word/2015/wordml/symex" xmlns:wpg="http://schemas.microsoft.com/office/word/2010/wordprocessingGroup" xmlns:wpi="http://schemas.microsoft.com/office/word/2010/wordprocessingInk" xmlns:wne="http://schemas.microsoft.com/office/word/2006/wordml" xmlns:wps="http://schemas.microsoft.com/office/word/2010/wordprocessingShape" mc:Ignorable="w14 w15 w16se w16cid wp14">
+<w:hdr xmlns:wpc="http://schemas.microsoft.com/office/word/2010/wordprocessingCanvas" xmlns:cx="http://schemas.microsoft.com/office/drawing/2014/chartex" xmlns:cx1="http://schemas.microsoft.com/office/drawing/2015/9/8/chartex" xmlns:cx2="http://schemas.microsoft.com/office/drawing/2015/10/21/chartex" xmlns:cx3="http://schemas.microsoft.com/office/drawing/2016/5/9/chartex" xmlns:cx4="http://schemas.microsoft.com/office/drawing/2016/5/10/chartex" xmlns:cx5="http://schemas.microsoft.com/office/drawing/2016/5/11/chartex" xmlns:cx6="http://schemas.microsoft.com/office/drawing/2016/5/12/chartex" xmlns:cx7="http://schemas.microsoft.com/office/drawing/2016/5/13/chartex" xmlns:cx8="http://schemas.microsoft.com/office/drawing/2016/5/14/chartex" xmlns:mc="http://schemas.openxmlformats.org/markup-compatibility/2006" xmlns:aink="http://schemas.microsoft.com/office/drawing/2016/ink" xmlns:am3d="http://schemas.microsoft.com/office/drawing/2017/model3d" xmlns:o="urn:schemas-microsoft-com:office:office" xmlns:r="http://schemas.openxmlformats.org/officeDocument/2006/relationships" xmlns:m="http://schemas.openxmlformats.org/officeDocument/2006/math" xmlns:v="urn:schemas-microsoft-com:vml" xmlns:wp14="http://schemas.microsoft.com/office/word/2010/wordprocessingDrawing" xmlns:wp="http://schemas.openxmlformats.org/drawingml/2006/wordprocessingDrawing" xmlns:w10="urn:schemas-microsoft-com:office:word" xmlns:w="http://schemas.openxmlformats.org/wordprocessingml/2006/main" xmlns:w14="http://schemas.microsoft.com/office/word/2010/wordml" xmlns:w15="http://schemas.microsoft.com/office/word/2012/wordml" xmlns:w16cex="http://schemas.microsoft.com/office/word/2018/wordml/cex" xmlns:w16cid="http://schemas.microsoft.com/office/word/2016/wordml/cid" xmlns:w16="http://schemas.microsoft.com/office/word/2018/wordml" xmlns:w16se="http://schemas.microsoft.com/office/word/2015/wordml/symex" xmlns:wpg="http://schemas.microsoft.com/office/word/2010/wordprocessingGroup" xmlns:wpi="http://schemas.microsoft.com/office/word/2010/wordprocessingInk" xmlns:wne="http://schemas.microsoft.com/office/word/2006/wordml" xmlns:wps="http://schemas.microsoft.com/office/word/2010/wordprocessingShape" mc:Ignorable="w14 w15 w16se w16cid w16 w16cex wp14">
   <w:p>
     <w:pPr>
       <w:pStyle w:val="Intestazione"/>
@@ -5856,7 +4857,7 @@
 </file>
 
 <file path=word/styles.xml><?xml version="1.0" encoding="utf-8"?>
-<w:styles xmlns:mc="http://schemas.openxmlformats.org/markup-compatibility/2006" xmlns:r="http://schemas.openxmlformats.org/officeDocument/2006/relationships" xmlns:w="http://schemas.openxmlformats.org/wordprocessingml/2006/main" xmlns:w14="http://schemas.microsoft.com/office/word/2010/wordml" xmlns:w15="http://schemas.microsoft.com/office/word/2012/wordml" xmlns:w16cid="http://schemas.microsoft.com/office/word/2016/wordml/cid" xmlns:w16se="http://schemas.microsoft.com/office/word/2015/wordml/symex" mc:Ignorable="w14 w15 w16se w16cid">
+<w:styles xmlns:mc="http://schemas.openxmlformats.org/markup-compatibility/2006" xmlns:r="http://schemas.openxmlformats.org/officeDocument/2006/relationships" xmlns:w="http://schemas.openxmlformats.org/wordprocessingml/2006/main" xmlns:w14="http://schemas.microsoft.com/office/word/2010/wordml" xmlns:w15="http://schemas.microsoft.com/office/word/2012/wordml" xmlns:w16cex="http://schemas.microsoft.com/office/word/2018/wordml/cex" xmlns:w16cid="http://schemas.microsoft.com/office/word/2016/wordml/cid" xmlns:w16="http://schemas.microsoft.com/office/word/2018/wordml" xmlns:w16se="http://schemas.microsoft.com/office/word/2015/wordml/symex" mc:Ignorable="w14 w15 w16se w16cid w16 w16cex">
   <w:docDefaults>
     <w:rPrDefault>
       <w:rPr>
@@ -6465,6 +5466,7 @@
   <w:style w:type="character" w:default="1" w:styleId="Carpredefinitoparagrafo">
     <w:name w:val="Default Paragraph Font"/>
     <w:uiPriority w:val="1"/>
+    <w:semiHidden/>
     <w:unhideWhenUsed/>
   </w:style>
   <w:style w:type="table" w:default="1" w:styleId="Tabellanormale">

--- a/Dizionario.docx
+++ b/Dizionario.docx
@@ -4735,6 +4735,52 @@
                 <w:szCs w:val="24"/>
               </w:rPr>
               <w:t>Incrementare il numero di prenotazione di 1 ogni volta che viene creato un biglietto riferito alla relativa tratta.</w:t>
+            </w:r>
+          </w:p>
+        </w:tc>
+      </w:tr>
+      <w:tr>
+        <w:tc>
+          <w:tcPr>
+            <w:tcW w:w="4814" w:type="dxa"/>
+          </w:tcPr>
+          <w:p>
+            <w:pPr>
+              <w:rPr>
+                <w:b/>
+                <w:sz w:val="32"/>
+                <w:szCs w:val="32"/>
+              </w:rPr>
+            </w:pPr>
+            <w:r>
+              <w:rPr>
+                <w:b/>
+                <w:sz w:val="32"/>
+                <w:szCs w:val="32"/>
+              </w:rPr>
+              <w:t>Controllo lunghezza CodIATA</w:t>
+            </w:r>
+          </w:p>
+        </w:tc>
+        <w:tc>
+          <w:tcPr>
+            <w:tcW w:w="4814" w:type="dxa"/>
+          </w:tcPr>
+          <w:p>
+            <w:pPr>
+              <w:rPr>
+                <w:bCs/>
+                <w:sz w:val="24"/>
+                <w:szCs w:val="24"/>
+              </w:rPr>
+            </w:pPr>
+            <w:r>
+              <w:rPr>
+                <w:bCs/>
+                <w:sz w:val="24"/>
+                <w:szCs w:val="24"/>
+              </w:rPr>
+              <w:t>Verifica che CodIATA sia solo 2 caratteri.</w:t>
             </w:r>
           </w:p>
         </w:tc>

--- a/Dizionario.docx
+++ b/Dizionario.docx
@@ -120,7 +120,7 @@
       </w:tr>
       <w:tr>
         <w:trPr>
-          <w:trHeight w:val="1445"/>
+          <w:trHeight w:val="1207"/>
         </w:trPr>
         <w:tc>
           <w:tcPr>
@@ -208,14 +208,39 @@
                 <w:iCs/>
                 <w:sz w:val="24"/>
               </w:rPr>
-              <w:t>Tipo di coda(varchar[40]): tipologia della coda in questione(business, famiglie..)</w:t>
+              <w:t>Tipo di coda(</w:t>
+            </w:r>
+            <w:proofErr w:type="spellStart"/>
+            <w:proofErr w:type="gramStart"/>
+            <w:r>
+              <w:rPr>
+                <w:iCs/>
+                <w:sz w:val="24"/>
+              </w:rPr>
+              <w:t>varchar</w:t>
+            </w:r>
+            <w:proofErr w:type="spellEnd"/>
+            <w:r>
+              <w:rPr>
+                <w:iCs/>
+                <w:sz w:val="24"/>
+              </w:rPr>
+              <w:t>[</w:t>
+            </w:r>
+            <w:proofErr w:type="gramEnd"/>
+            <w:r>
+              <w:rPr>
+                <w:iCs/>
+                <w:sz w:val="24"/>
+              </w:rPr>
+              <w:t>40]): tipologia della coda in questione(business, famiglie..)</w:t>
             </w:r>
           </w:p>
         </w:tc>
       </w:tr>
       <w:tr>
         <w:trPr>
-          <w:trHeight w:val="1091"/>
+          <w:trHeight w:val="853"/>
         </w:trPr>
         <w:tc>
           <w:tcPr>
@@ -265,6 +290,7 @@
                 <w:sz w:val="24"/>
               </w:rPr>
             </w:pPr>
+            <w:proofErr w:type="spellStart"/>
             <w:r>
               <w:rPr>
                 <w:iCs/>
@@ -279,6 +305,7 @@
               </w:rPr>
               <w:t>lot</w:t>
             </w:r>
+            <w:proofErr w:type="spellEnd"/>
             <w:r>
               <w:rPr>
                 <w:iCs/>
@@ -286,6 +313,7 @@
               </w:rPr>
               <w:t>(</w:t>
             </w:r>
+            <w:proofErr w:type="spellStart"/>
             <w:r>
               <w:rPr>
                 <w:iCs/>
@@ -293,6 +321,7 @@
               </w:rPr>
               <w:t>int</w:t>
             </w:r>
+            <w:proofErr w:type="spellEnd"/>
             <w:r>
               <w:rPr>
                 <w:iCs/>
@@ -300,12 +329,21 @@
               </w:rPr>
               <w:t xml:space="preserve">): </w:t>
             </w:r>
+            <w:proofErr w:type="spellStart"/>
             <w:r>
               <w:rPr>
                 <w:iCs/>
                 <w:sz w:val="24"/>
               </w:rPr>
-              <w:t xml:space="preserve">foreign key </w:t>
+              <w:t>foreign</w:t>
+            </w:r>
+            <w:proofErr w:type="spellEnd"/>
+            <w:r>
+              <w:rPr>
+                <w:iCs/>
+                <w:sz w:val="24"/>
+              </w:rPr>
+              <w:t xml:space="preserve"> key </w:t>
             </w:r>
             <w:r>
               <w:rPr>
@@ -319,7 +357,7 @@
       </w:tr>
       <w:tr>
         <w:trPr>
-          <w:trHeight w:val="1498"/>
+          <w:trHeight w:val="566"/>
         </w:trPr>
         <w:tc>
           <w:tcPr>
@@ -369,19 +407,60 @@
                 <w:sz w:val="24"/>
               </w:rPr>
             </w:pPr>
+            <w:proofErr w:type="spellStart"/>
             <w:r>
               <w:rPr>
                 <w:iCs/>
                 <w:sz w:val="24"/>
               </w:rPr>
-              <w:t>CodCoda(int): primary key</w:t>
+              <w:t>CodCoda</w:t>
+            </w:r>
+            <w:proofErr w:type="spellEnd"/>
+            <w:r>
+              <w:rPr>
+                <w:iCs/>
+                <w:sz w:val="24"/>
+              </w:rPr>
+              <w:t>(</w:t>
+            </w:r>
+            <w:proofErr w:type="spellStart"/>
+            <w:r>
+              <w:rPr>
+                <w:iCs/>
+                <w:sz w:val="24"/>
+              </w:rPr>
+              <w:t>int</w:t>
+            </w:r>
+            <w:proofErr w:type="spellEnd"/>
+            <w:r>
+              <w:rPr>
+                <w:iCs/>
+                <w:sz w:val="24"/>
+              </w:rPr>
+              <w:t xml:space="preserve">): </w:t>
+            </w:r>
+            <w:proofErr w:type="spellStart"/>
+            <w:r>
+              <w:rPr>
+                <w:iCs/>
+                <w:sz w:val="24"/>
+              </w:rPr>
+              <w:t>primary</w:t>
+            </w:r>
+            <w:proofErr w:type="spellEnd"/>
+            <w:r>
+              <w:rPr>
+                <w:iCs/>
+                <w:sz w:val="24"/>
+              </w:rPr>
+              <w:t xml:space="preserve"> key</w:t>
             </w:r>
           </w:p>
         </w:tc>
       </w:tr>
       <w:tr>
         <w:trPr>
-          <w:trHeight w:val="1392"/>
+          <w:trHeight w:val="688"/>
         </w:trPr>
         <w:tc>
           <w:tcPr>
@@ -427,50 +506,72 @@
                 <w:tab w:val="left" w:pos="2985"/>
               </w:tabs>
               <w:rPr>
-                <w:i/>
-                <w:sz w:val="24"/>
-              </w:rPr>
-            </w:pPr>
-            <w:r>
-              <w:rPr>
-                <w:i/>
-                <w:sz w:val="24"/>
-              </w:rPr>
-              <w:t xml:space="preserve">NGate(int): </w:t>
-            </w:r>
-            <w:r>
-              <w:rPr>
-                <w:i/>
-                <w:sz w:val="24"/>
-              </w:rPr>
-              <w:t>foreign key</w:t>
-            </w:r>
-            <w:r>
-              <w:rPr>
-                <w:i/>
+                <w:iCs/>
+                <w:sz w:val="24"/>
+              </w:rPr>
+            </w:pPr>
+            <w:proofErr w:type="spellStart"/>
+            <w:r>
+              <w:rPr>
+                <w:iCs/>
+                <w:sz w:val="24"/>
+              </w:rPr>
+              <w:t>NGate</w:t>
+            </w:r>
+            <w:proofErr w:type="spellEnd"/>
+            <w:r>
+              <w:rPr>
+                <w:iCs/>
+                <w:sz w:val="24"/>
+              </w:rPr>
+              <w:t>(</w:t>
+            </w:r>
+            <w:proofErr w:type="spellStart"/>
+            <w:r>
+              <w:rPr>
+                <w:iCs/>
+                <w:sz w:val="24"/>
+              </w:rPr>
+              <w:t>int</w:t>
+            </w:r>
+            <w:proofErr w:type="spellEnd"/>
+            <w:r>
+              <w:rPr>
+                <w:iCs/>
+                <w:sz w:val="24"/>
+              </w:rPr>
+              <w:t xml:space="preserve">): </w:t>
+            </w:r>
+            <w:proofErr w:type="spellStart"/>
+            <w:r>
+              <w:rPr>
+                <w:iCs/>
+                <w:sz w:val="24"/>
+              </w:rPr>
+              <w:t>foreign</w:t>
+            </w:r>
+            <w:proofErr w:type="spellEnd"/>
+            <w:r>
+              <w:rPr>
+                <w:iCs/>
+                <w:sz w:val="24"/>
+              </w:rPr>
+              <w:t xml:space="preserve"> key</w:t>
+            </w:r>
+            <w:r>
+              <w:rPr>
+                <w:iCs/>
+                <w:sz w:val="24"/>
+              </w:rPr>
+              <w:t xml:space="preserve"> </w:t>
+            </w:r>
+            <w:r>
+              <w:rPr>
+                <w:iCs/>
                 <w:sz w:val="24"/>
               </w:rPr>
               <w:t>riferita a Gate</w:t>
             </w:r>
-          </w:p>
-          <w:p>
-            <w:pPr>
-              <w:tabs>
-                <w:tab w:val="left" w:pos="2985"/>
-              </w:tabs>
-              <w:rPr>
-                <w:i/>
-                <w:sz w:val="24"/>
-              </w:rPr>
-            </w:pPr>
-          </w:p>
-          <w:p>
-            <w:pPr>
-              <w:rPr>
-                <w:i/>
-                <w:sz w:val="24"/>
-              </w:rPr>
-            </w:pPr>
           </w:p>
           <w:p>
             <w:pPr>
@@ -596,7 +697,7 @@
       </w:tr>
       <w:tr>
         <w:trPr>
-          <w:trHeight w:val="1560"/>
+          <w:trHeight w:val="648"/>
         </w:trPr>
         <w:tc>
           <w:tcPr>
@@ -663,6 +764,7 @@
                 <w:lang w:val="en-US"/>
               </w:rPr>
             </w:pPr>
+            <w:proofErr w:type="spellStart"/>
             <w:r>
               <w:rPr>
                 <w:sz w:val="24"/>
@@ -682,7 +784,15 @@
                 <w:sz w:val="24"/>
                 <w:lang w:val="en-US"/>
               </w:rPr>
-              <w:t>ate(int)</w:t>
+              <w:t>ate</w:t>
+            </w:r>
+            <w:proofErr w:type="spellEnd"/>
+            <w:r>
+              <w:rPr>
+                <w:sz w:val="24"/>
+                <w:lang w:val="en-US"/>
+              </w:rPr>
+              <w:t>(int)</w:t>
             </w:r>
             <w:r>
               <w:rPr>
@@ -703,7 +813,7 @@
       </w:tr>
       <w:tr>
         <w:trPr>
-          <w:trHeight w:val="1256"/>
+          <w:trHeight w:val="700"/>
         </w:trPr>
         <w:tc>
           <w:tcPr>
@@ -752,23 +862,67 @@
                 <w:sz w:val="24"/>
               </w:rPr>
             </w:pPr>
-            <w:r>
-              <w:rPr>
-                <w:sz w:val="24"/>
-              </w:rPr>
-              <w:t xml:space="preserve">CodTratta(int): </w:t>
-            </w:r>
-            <w:r>
-              <w:rPr>
-                <w:sz w:val="24"/>
-              </w:rPr>
-              <w:t>foreign key</w:t>
-            </w:r>
-            <w:r>
-              <w:rPr>
-                <w:sz w:val="24"/>
-              </w:rPr>
-              <w:t>riferita a tratta</w:t>
+            <w:proofErr w:type="spellStart"/>
+            <w:r>
+              <w:rPr>
+                <w:sz w:val="24"/>
+              </w:rPr>
+              <w:t>CodTratta</w:t>
+            </w:r>
+            <w:proofErr w:type="spellEnd"/>
+            <w:r>
+              <w:rPr>
+                <w:sz w:val="24"/>
+              </w:rPr>
+              <w:t>(</w:t>
+            </w:r>
+            <w:proofErr w:type="spellStart"/>
+            <w:r>
+              <w:rPr>
+                <w:sz w:val="24"/>
+              </w:rPr>
+              <w:t>int</w:t>
+            </w:r>
+            <w:proofErr w:type="spellEnd"/>
+            <w:r>
+              <w:rPr>
+                <w:sz w:val="24"/>
+              </w:rPr>
+              <w:t xml:space="preserve">): </w:t>
+            </w:r>
+            <w:proofErr w:type="spellStart"/>
+            <w:r>
+              <w:rPr>
+                <w:sz w:val="24"/>
+              </w:rPr>
+              <w:t>foreign</w:t>
+            </w:r>
+            <w:proofErr w:type="spellEnd"/>
+            <w:r>
+              <w:rPr>
+                <w:sz w:val="24"/>
+              </w:rPr>
+              <w:t xml:space="preserve"> </w:t>
+            </w:r>
+            <w:proofErr w:type="spellStart"/>
+            <w:r>
+              <w:rPr>
+                <w:sz w:val="24"/>
+              </w:rPr>
+              <w:t>key</w:t>
+            </w:r>
+            <w:r>
+              <w:rPr>
+                <w:sz w:val="24"/>
+              </w:rPr>
+              <w:t>riferita</w:t>
+            </w:r>
+            <w:proofErr w:type="spellEnd"/>
+            <w:r>
+              <w:rPr>
+                <w:sz w:val="24"/>
+              </w:rPr>
+              <w:t xml:space="preserve"> a tratta</w:t>
             </w:r>
           </w:p>
           <w:p>
@@ -784,6 +938,36 @@
         </w:tc>
       </w:tr>
     </w:tbl>
+    <w:p>
+      <w:pPr>
+        <w:tabs>
+          <w:tab w:val="left" w:pos="2985"/>
+        </w:tabs>
+        <w:rPr>
+          <w:sz w:val="24"/>
+        </w:rPr>
+      </w:pPr>
+    </w:p>
+    <w:p>
+      <w:pPr>
+        <w:tabs>
+          <w:tab w:val="left" w:pos="2985"/>
+        </w:tabs>
+        <w:rPr>
+          <w:sz w:val="24"/>
+        </w:rPr>
+      </w:pPr>
+    </w:p>
+    <w:p>
+      <w:pPr>
+        <w:tabs>
+          <w:tab w:val="left" w:pos="2985"/>
+        </w:tabs>
+        <w:rPr>
+          <w:sz w:val="24"/>
+        </w:rPr>
+      </w:pPr>
+    </w:p>
     <w:p>
       <w:pPr>
         <w:tabs>
@@ -893,6 +1077,7 @@
                 <w:sz w:val="40"/>
                 <w:szCs w:val="40"/>
               </w:rPr>
+              <w:lastRenderedPageBreak/>
               <w:t>Classe</w:t>
             </w:r>
           </w:p>
@@ -959,6 +1144,9 @@
         </w:tc>
       </w:tr>
       <w:tr>
+        <w:trPr>
+          <w:trHeight w:val="486"/>
+        </w:trPr>
         <w:tc>
           <w:tcPr>
             <w:tcW w:w="3209" w:type="dxa"/>
@@ -1030,14 +1218,29 @@
             <w:hideMark/>
           </w:tcPr>
           <w:p>
-            <w:r>
-              <w:t>CodSlot(</w:t>
-            </w:r>
+            <w:proofErr w:type="spellStart"/>
+            <w:r>
+              <w:t>CodSlot</w:t>
+            </w:r>
+            <w:proofErr w:type="spellEnd"/>
+            <w:r>
+              <w:t>(</w:t>
+            </w:r>
+            <w:proofErr w:type="spellStart"/>
             <w:r>
               <w:t>int</w:t>
             </w:r>
-            <w:r>
-              <w:t>): primary key</w:t>
+            <w:proofErr w:type="spellEnd"/>
+            <w:r>
+              <w:t xml:space="preserve">): </w:t>
+            </w:r>
+            <w:proofErr w:type="spellStart"/>
+            <w:r>
+              <w:t>primary</w:t>
+            </w:r>
+            <w:proofErr w:type="spellEnd"/>
+            <w:r>
+              <w:t xml:space="preserve"> key</w:t>
             </w:r>
           </w:p>
         </w:tc>
@@ -1082,7 +1285,7 @@
             <w:tcBorders>
               <w:top w:val="single" w:sz="4" w:space="0" w:color="auto"/>
               <w:left w:val="single" w:sz="4" w:space="0" w:color="auto"/>
-              <w:bottom w:val="single" w:sz="4" w:space="0" w:color="auto"/>
+              <w:bottom w:val="nil"/>
               <w:right w:val="single" w:sz="4" w:space="0" w:color="auto"/>
             </w:tcBorders>
             <w:hideMark/>
@@ -1091,6 +1294,9 @@
         </w:tc>
       </w:tr>
       <w:tr>
+        <w:trPr>
+          <w:trHeight w:val="1400"/>
+        </w:trPr>
         <w:tc>
           <w:tcPr>
             <w:tcW w:w="0" w:type="auto"/>
@@ -1128,7 +1334,7 @@
           <w:tcPr>
             <w:tcW w:w="3500" w:type="dxa"/>
             <w:tcBorders>
-              <w:top w:val="single" w:sz="4" w:space="0" w:color="auto"/>
+              <w:top w:val="nil"/>
               <w:left w:val="single" w:sz="4" w:space="0" w:color="auto"/>
               <w:bottom w:val="single" w:sz="4" w:space="0" w:color="auto"/>
               <w:right w:val="single" w:sz="4" w:space="0" w:color="auto"/>
@@ -1137,7 +1343,15 @@
           </w:tcPr>
           <w:p>
             <w:r>
-              <w:t>Tempo di imbarco stimato(time): tempo di imbarco stimato per la categoria di code di imbarco associata</w:t>
+              <w:t>Tempo di imbarco stimato(</w:t>
+            </w:r>
+            <w:proofErr w:type="spellStart"/>
+            <w:r>
+              <w:t>int</w:t>
+            </w:r>
+            <w:proofErr w:type="spellEnd"/>
+            <w:r>
+              <w:t>): tempo di imbarco stimato per la categoria di code di imbarco associata</w:t>
             </w:r>
           </w:p>
         </w:tc>
@@ -1192,7 +1406,15 @@
           </w:tcPr>
           <w:p>
             <w:r>
-              <w:t>Tempo di imbarco effettivo(time) tempo di imbarco effettivo per la categoria di code di imbarco associata</w:t>
+              <w:t>Tempo di imbarco effettivo(</w:t>
+            </w:r>
+            <w:proofErr w:type="spellStart"/>
+            <w:r>
+              <w:t>int</w:t>
+            </w:r>
+            <w:proofErr w:type="spellEnd"/>
+            <w:r>
+              <w:t>) tempo di imbarco effettivo per la categoria di code di imbarco associata</w:t>
             </w:r>
           </w:p>
           <w:p>
@@ -1204,7 +1426,7 @@
       </w:tr>
       <w:tr>
         <w:trPr>
-          <w:trHeight w:val="1403"/>
+          <w:trHeight w:val="701"/>
         </w:trPr>
         <w:tc>
           <w:tcPr>
@@ -1248,15 +1470,36 @@
             </w:tcBorders>
           </w:tcPr>
           <w:p>
-            <w:r>
-              <w:t>CodCoda(int): foreign key riferita a Coda di imbarco</w:t>
+            <w:proofErr w:type="spellStart"/>
+            <w:r>
+              <w:t>CodCoda</w:t>
+            </w:r>
+            <w:proofErr w:type="spellEnd"/>
+            <w:r>
+              <w:t>(</w:t>
+            </w:r>
+            <w:proofErr w:type="spellStart"/>
+            <w:r>
+              <w:t>int</w:t>
+            </w:r>
+            <w:proofErr w:type="spellEnd"/>
+            <w:r>
+              <w:t xml:space="preserve">): </w:t>
+            </w:r>
+            <w:proofErr w:type="spellStart"/>
+            <w:r>
+              <w:t>foreign</w:t>
+            </w:r>
+            <w:proofErr w:type="spellEnd"/>
+            <w:r>
+              <w:t xml:space="preserve"> key riferita a Coda di imbarco</w:t>
             </w:r>
           </w:p>
         </w:tc>
       </w:tr>
       <w:tr>
         <w:trPr>
-          <w:trHeight w:val="1403"/>
+          <w:trHeight w:val="697"/>
         </w:trPr>
         <w:tc>
           <w:tcPr>
@@ -1310,9 +1553,13 @@
     </w:tbl>
     <w:p>
       <w:pPr>
-        <w:tabs>
-          <w:tab w:val="left" w:pos="2985"/>
-        </w:tabs>
+        <w:rPr>
+          <w:sz w:val="24"/>
+        </w:rPr>
+      </w:pPr>
+    </w:p>
+    <w:p>
+      <w:pPr>
         <w:rPr>
           <w:sz w:val="24"/>
         </w:rPr>
@@ -1432,7 +1679,7 @@
       </w:tr>
       <w:tr>
         <w:trPr>
-          <w:trHeight w:val="540"/>
+          <w:trHeight w:val="916"/>
         </w:trPr>
         <w:tc>
           <w:tcPr>
@@ -1511,19 +1758,76 @@
                 <w:szCs w:val="24"/>
               </w:rPr>
             </w:pPr>
-            <w:r>
-              <w:rPr>
-                <w:sz w:val="24"/>
-                <w:szCs w:val="24"/>
-              </w:rPr>
-              <w:t>CodTratta(int): primary key di una tratta</w:t>
+            <w:proofErr w:type="spellStart"/>
+            <w:r>
+              <w:rPr>
+                <w:sz w:val="24"/>
+                <w:szCs w:val="24"/>
+              </w:rPr>
+              <w:t>CodTratta</w:t>
+            </w:r>
+            <w:proofErr w:type="spellEnd"/>
+            <w:r>
+              <w:rPr>
+                <w:sz w:val="24"/>
+                <w:szCs w:val="24"/>
+              </w:rPr>
+              <w:t>(</w:t>
+            </w:r>
+            <w:proofErr w:type="spellStart"/>
+            <w:proofErr w:type="gramStart"/>
+            <w:r>
+              <w:rPr>
+                <w:sz w:val="24"/>
+                <w:szCs w:val="24"/>
+              </w:rPr>
+              <w:t>varchar</w:t>
+            </w:r>
+            <w:proofErr w:type="spellEnd"/>
+            <w:r>
+              <w:rPr>
+                <w:sz w:val="24"/>
+                <w:szCs w:val="24"/>
+              </w:rPr>
+              <w:t>[</w:t>
+            </w:r>
+            <w:proofErr w:type="gramEnd"/>
+            <w:r>
+              <w:rPr>
+                <w:sz w:val="24"/>
+                <w:szCs w:val="24"/>
+              </w:rPr>
+              <w:t>10]</w:t>
+            </w:r>
+            <w:r>
+              <w:rPr>
+                <w:sz w:val="24"/>
+                <w:szCs w:val="24"/>
+              </w:rPr>
+              <w:t xml:space="preserve">): </w:t>
+            </w:r>
+            <w:proofErr w:type="spellStart"/>
+            <w:r>
+              <w:rPr>
+                <w:sz w:val="24"/>
+                <w:szCs w:val="24"/>
+              </w:rPr>
+              <w:t>primary</w:t>
+            </w:r>
+            <w:proofErr w:type="spellEnd"/>
+            <w:r>
+              <w:rPr>
+                <w:sz w:val="24"/>
+                <w:szCs w:val="24"/>
+              </w:rPr>
+              <w:t xml:space="preserve"> key di una tratta</w:t>
             </w:r>
           </w:p>
         </w:tc>
       </w:tr>
       <w:tr>
         <w:trPr>
-          <w:trHeight w:val="540"/>
+          <w:trHeight w:val="882"/>
         </w:trPr>
         <w:tc>
           <w:tcPr>
@@ -1588,14 +1892,28 @@
                 <w:sz w:val="24"/>
                 <w:szCs w:val="24"/>
               </w:rPr>
-              <w:t>Destinazione(varchar[40]): destinazione della tratta</w:t>
+              <w:t>Destinazione(</w:t>
+            </w:r>
+            <w:r>
+              <w:rPr>
+                <w:sz w:val="24"/>
+                <w:szCs w:val="24"/>
+              </w:rPr>
+              <w:t>text</w:t>
+            </w:r>
+            <w:r>
+              <w:rPr>
+                <w:sz w:val="24"/>
+                <w:szCs w:val="24"/>
+              </w:rPr>
+              <w:t>): destinazione della tratta</w:t>
             </w:r>
           </w:p>
         </w:tc>
       </w:tr>
       <w:tr>
         <w:trPr>
-          <w:trHeight w:val="552"/>
+          <w:trHeight w:val="848"/>
         </w:trPr>
         <w:tc>
           <w:tcPr>
@@ -1667,7 +1985,7 @@
       </w:tr>
       <w:tr>
         <w:trPr>
-          <w:trHeight w:val="1083"/>
+          <w:trHeight w:val="828"/>
         </w:trPr>
         <w:tc>
           <w:tcPr>
@@ -1724,19 +2042,60 @@
                 <w:szCs w:val="24"/>
               </w:rPr>
             </w:pPr>
-            <w:r>
-              <w:rPr>
-                <w:sz w:val="24"/>
-                <w:szCs w:val="24"/>
-              </w:rPr>
-              <w:t>Ngate(int): foreign key riferita a gate</w:t>
+            <w:proofErr w:type="spellStart"/>
+            <w:r>
+              <w:rPr>
+                <w:sz w:val="24"/>
+                <w:szCs w:val="24"/>
+              </w:rPr>
+              <w:t>Ngate</w:t>
+            </w:r>
+            <w:proofErr w:type="spellEnd"/>
+            <w:r>
+              <w:rPr>
+                <w:sz w:val="24"/>
+                <w:szCs w:val="24"/>
+              </w:rPr>
+              <w:t>(</w:t>
+            </w:r>
+            <w:proofErr w:type="spellStart"/>
+            <w:r>
+              <w:rPr>
+                <w:sz w:val="24"/>
+                <w:szCs w:val="24"/>
+              </w:rPr>
+              <w:t>int</w:t>
+            </w:r>
+            <w:proofErr w:type="spellEnd"/>
+            <w:r>
+              <w:rPr>
+                <w:sz w:val="24"/>
+                <w:szCs w:val="24"/>
+              </w:rPr>
+              <w:t xml:space="preserve">): </w:t>
+            </w:r>
+            <w:proofErr w:type="spellStart"/>
+            <w:r>
+              <w:rPr>
+                <w:sz w:val="24"/>
+                <w:szCs w:val="24"/>
+              </w:rPr>
+              <w:t>foreign</w:t>
+            </w:r>
+            <w:proofErr w:type="spellEnd"/>
+            <w:r>
+              <w:rPr>
+                <w:sz w:val="24"/>
+                <w:szCs w:val="24"/>
+              </w:rPr>
+              <w:t xml:space="preserve"> key riferita a gate</w:t>
             </w:r>
           </w:p>
         </w:tc>
       </w:tr>
       <w:tr>
         <w:trPr>
-          <w:trHeight w:val="1933"/>
+          <w:trHeight w:val="983"/>
         </w:trPr>
         <w:tc>
           <w:tcPr>
@@ -1808,7 +2167,7 @@
       </w:tr>
       <w:tr>
         <w:trPr>
-          <w:trHeight w:val="1933"/>
+          <w:trHeight w:val="841"/>
         </w:trPr>
         <w:tc>
           <w:tcPr>
@@ -1865,19 +2224,69 @@
                 <w:szCs w:val="24"/>
               </w:rPr>
             </w:pPr>
-            <w:r>
-              <w:rPr>
-                <w:sz w:val="24"/>
-                <w:szCs w:val="24"/>
-              </w:rPr>
-              <w:t>CodIATA(varchar[2]): foreign key relativa a compagnia</w:t>
+            <w:proofErr w:type="spellStart"/>
+            <w:r>
+              <w:rPr>
+                <w:sz w:val="24"/>
+                <w:szCs w:val="24"/>
+              </w:rPr>
+              <w:t>CodIATA</w:t>
+            </w:r>
+            <w:proofErr w:type="spellEnd"/>
+            <w:r>
+              <w:rPr>
+                <w:sz w:val="24"/>
+                <w:szCs w:val="24"/>
+              </w:rPr>
+              <w:t>(</w:t>
+            </w:r>
+            <w:proofErr w:type="spellStart"/>
+            <w:proofErr w:type="gramStart"/>
+            <w:r>
+              <w:rPr>
+                <w:sz w:val="24"/>
+                <w:szCs w:val="24"/>
+              </w:rPr>
+              <w:t>varchar</w:t>
+            </w:r>
+            <w:proofErr w:type="spellEnd"/>
+            <w:r>
+              <w:rPr>
+                <w:sz w:val="24"/>
+                <w:szCs w:val="24"/>
+              </w:rPr>
+              <w:t>[</w:t>
+            </w:r>
+            <w:proofErr w:type="gramEnd"/>
+            <w:r>
+              <w:rPr>
+                <w:sz w:val="24"/>
+                <w:szCs w:val="24"/>
+              </w:rPr>
+              <w:t xml:space="preserve">2]): </w:t>
+            </w:r>
+            <w:proofErr w:type="spellStart"/>
+            <w:r>
+              <w:rPr>
+                <w:sz w:val="24"/>
+                <w:szCs w:val="24"/>
+              </w:rPr>
+              <w:t>foreign</w:t>
+            </w:r>
+            <w:proofErr w:type="spellEnd"/>
+            <w:r>
+              <w:rPr>
+                <w:sz w:val="24"/>
+                <w:szCs w:val="24"/>
+              </w:rPr>
+              <w:t xml:space="preserve"> key relativa a compagnia</w:t>
             </w:r>
           </w:p>
         </w:tc>
       </w:tr>
       <w:tr>
         <w:trPr>
-          <w:trHeight w:val="1933"/>
+          <w:trHeight w:val="1125"/>
         </w:trPr>
         <w:tc>
           <w:tcPr>
@@ -1934,19 +2343,60 @@
                 <w:szCs w:val="24"/>
               </w:rPr>
             </w:pPr>
-            <w:r>
-              <w:rPr>
-                <w:sz w:val="24"/>
-                <w:szCs w:val="24"/>
-              </w:rPr>
-              <w:t>Nprenotazioni(int): numero di prenostazioni effettuate per quella tratta</w:t>
+            <w:proofErr w:type="spellStart"/>
+            <w:r>
+              <w:rPr>
+                <w:sz w:val="24"/>
+                <w:szCs w:val="24"/>
+              </w:rPr>
+              <w:t>Nprenotazioni</w:t>
+            </w:r>
+            <w:proofErr w:type="spellEnd"/>
+            <w:r>
+              <w:rPr>
+                <w:sz w:val="24"/>
+                <w:szCs w:val="24"/>
+              </w:rPr>
+              <w:t>(</w:t>
+            </w:r>
+            <w:proofErr w:type="spellStart"/>
+            <w:r>
+              <w:rPr>
+                <w:sz w:val="24"/>
+                <w:szCs w:val="24"/>
+              </w:rPr>
+              <w:t>int</w:t>
+            </w:r>
+            <w:proofErr w:type="spellEnd"/>
+            <w:r>
+              <w:rPr>
+                <w:sz w:val="24"/>
+                <w:szCs w:val="24"/>
+              </w:rPr>
+              <w:t xml:space="preserve">): numero di </w:t>
+            </w:r>
+            <w:proofErr w:type="spellStart"/>
+            <w:r>
+              <w:rPr>
+                <w:sz w:val="24"/>
+                <w:szCs w:val="24"/>
+              </w:rPr>
+              <w:t>prenostazioni</w:t>
+            </w:r>
+            <w:proofErr w:type="spellEnd"/>
+            <w:r>
+              <w:rPr>
+                <w:sz w:val="24"/>
+                <w:szCs w:val="24"/>
+              </w:rPr>
+              <w:t xml:space="preserve"> effettuate per quella tratta</w:t>
             </w:r>
           </w:p>
         </w:tc>
       </w:tr>
       <w:tr>
         <w:trPr>
-          <w:trHeight w:val="1933"/>
+          <w:trHeight w:val="843"/>
         </w:trPr>
         <w:tc>
           <w:tcPr>
@@ -2010,7 +2460,21 @@
                 <w:sz w:val="24"/>
                 <w:szCs w:val="24"/>
               </w:rPr>
-              <w:t>Scali(varchar[40]): scali relativi alla tratta</w:t>
+              <w:t>Scali(</w:t>
+            </w:r>
+            <w:r>
+              <w:rPr>
+                <w:sz w:val="24"/>
+                <w:szCs w:val="24"/>
+              </w:rPr>
+              <w:t>text</w:t>
+            </w:r>
+            <w:r>
+              <w:rPr>
+                <w:sz w:val="24"/>
+                <w:szCs w:val="24"/>
+              </w:rPr>
+              <w:t>): scali relativi alla tratta</w:t>
             </w:r>
           </w:p>
         </w:tc>
@@ -2026,6 +2490,429 @@
         </w:rPr>
       </w:pPr>
     </w:p>
+    <w:tbl>
+      <w:tblPr>
+        <w:tblStyle w:val="Grigliatabella"/>
+        <w:tblpPr w:leftFromText="141" w:rightFromText="141" w:vertAnchor="text" w:tblpY="245"/>
+        <w:tblW w:w="9918" w:type="dxa"/>
+        <w:tblLook w:val="04A0" w:firstRow="1" w:lastRow="0" w:firstColumn="1" w:lastColumn="0" w:noHBand="0" w:noVBand="1"/>
+      </w:tblPr>
+      <w:tblGrid>
+        <w:gridCol w:w="3209"/>
+        <w:gridCol w:w="3209"/>
+        <w:gridCol w:w="3500"/>
+      </w:tblGrid>
+      <w:tr>
+        <w:tc>
+          <w:tcPr>
+            <w:tcW w:w="3209" w:type="dxa"/>
+          </w:tcPr>
+          <w:p>
+            <w:pPr>
+              <w:jc w:val="center"/>
+              <w:rPr>
+                <w:b/>
+                <w:sz w:val="40"/>
+                <w:szCs w:val="40"/>
+              </w:rPr>
+            </w:pPr>
+            <w:r>
+              <w:rPr>
+                <w:b/>
+                <w:sz w:val="40"/>
+                <w:szCs w:val="40"/>
+              </w:rPr>
+              <w:t>Classe</w:t>
+            </w:r>
+          </w:p>
+        </w:tc>
+        <w:tc>
+          <w:tcPr>
+            <w:tcW w:w="3209" w:type="dxa"/>
+          </w:tcPr>
+          <w:p>
+            <w:pPr>
+              <w:jc w:val="center"/>
+              <w:rPr>
+                <w:b/>
+                <w:sz w:val="40"/>
+                <w:szCs w:val="40"/>
+              </w:rPr>
+            </w:pPr>
+            <w:r>
+              <w:rPr>
+                <w:b/>
+                <w:sz w:val="40"/>
+                <w:szCs w:val="40"/>
+              </w:rPr>
+              <w:t>Descrizione</w:t>
+            </w:r>
+          </w:p>
+        </w:tc>
+        <w:tc>
+          <w:tcPr>
+            <w:tcW w:w="3500" w:type="dxa"/>
+          </w:tcPr>
+          <w:p>
+            <w:pPr>
+              <w:jc w:val="center"/>
+              <w:rPr>
+                <w:b/>
+                <w:sz w:val="40"/>
+                <w:szCs w:val="40"/>
+              </w:rPr>
+            </w:pPr>
+            <w:r>
+              <w:rPr>
+                <w:b/>
+                <w:sz w:val="40"/>
+                <w:szCs w:val="40"/>
+              </w:rPr>
+              <w:t>Attributi</w:t>
+            </w:r>
+          </w:p>
+        </w:tc>
+      </w:tr>
+      <w:tr>
+        <w:trPr>
+          <w:trHeight w:val="1384"/>
+        </w:trPr>
+        <w:tc>
+          <w:tcPr>
+            <w:tcW w:w="3209" w:type="dxa"/>
+            <w:vMerge w:val="restart"/>
+          </w:tcPr>
+          <w:p>
+            <w:pPr>
+              <w:jc w:val="center"/>
+              <w:rPr>
+                <w:b/>
+                <w:bCs/>
+                <w:sz w:val="32"/>
+                <w:szCs w:val="32"/>
+              </w:rPr>
+            </w:pPr>
+            <w:r>
+              <w:rPr>
+                <w:b/>
+                <w:bCs/>
+                <w:sz w:val="32"/>
+                <w:szCs w:val="32"/>
+              </w:rPr>
+              <w:t>Fedeltà</w:t>
+            </w:r>
+          </w:p>
+        </w:tc>
+        <w:tc>
+          <w:tcPr>
+            <w:tcW w:w="3209" w:type="dxa"/>
+            <w:vMerge w:val="restart"/>
+          </w:tcPr>
+          <w:p>
+            <w:pPr>
+              <w:rPr>
+                <w:sz w:val="24"/>
+              </w:rPr>
+            </w:pPr>
+            <w:r>
+              <w:rPr>
+                <w:sz w:val="24"/>
+              </w:rPr>
+              <w:t>Informazioni su un determinato cliente relativo ad una compagnia</w:t>
+            </w:r>
+          </w:p>
+        </w:tc>
+        <w:tc>
+          <w:tcPr>
+            <w:tcW w:w="3500" w:type="dxa"/>
+          </w:tcPr>
+          <w:p>
+            <w:pPr>
+              <w:rPr>
+                <w:sz w:val="24"/>
+              </w:rPr>
+            </w:pPr>
+            <w:proofErr w:type="spellStart"/>
+            <w:r>
+              <w:rPr>
+                <w:sz w:val="24"/>
+              </w:rPr>
+              <w:t>CentoKilometri</w:t>
+            </w:r>
+            <w:proofErr w:type="spellEnd"/>
+            <w:r>
+              <w:rPr>
+                <w:sz w:val="24"/>
+              </w:rPr>
+              <w:t>(</w:t>
+            </w:r>
+            <w:proofErr w:type="spellStart"/>
+            <w:r>
+              <w:rPr>
+                <w:sz w:val="24"/>
+              </w:rPr>
+              <w:t>int</w:t>
+            </w:r>
+            <w:proofErr w:type="spellEnd"/>
+            <w:r>
+              <w:rPr>
+                <w:sz w:val="24"/>
+              </w:rPr>
+              <w:t>): codice identificativo di un cliente business verso un determinata compagnia</w:t>
+            </w:r>
+          </w:p>
+        </w:tc>
+      </w:tr>
+      <w:tr>
+        <w:trPr>
+          <w:trHeight w:val="837"/>
+        </w:trPr>
+        <w:tc>
+          <w:tcPr>
+            <w:tcW w:w="3209" w:type="dxa"/>
+            <w:vMerge/>
+          </w:tcPr>
+          <w:p>
+            <w:pPr>
+              <w:rPr>
+                <w:sz w:val="24"/>
+              </w:rPr>
+            </w:pPr>
+          </w:p>
+        </w:tc>
+        <w:tc>
+          <w:tcPr>
+            <w:tcW w:w="3209" w:type="dxa"/>
+            <w:vMerge/>
+          </w:tcPr>
+          <w:p>
+            <w:pPr>
+              <w:rPr>
+                <w:sz w:val="24"/>
+              </w:rPr>
+            </w:pPr>
+          </w:p>
+        </w:tc>
+        <w:tc>
+          <w:tcPr>
+            <w:tcW w:w="3500" w:type="dxa"/>
+          </w:tcPr>
+          <w:p>
+            <w:pPr>
+              <w:rPr>
+                <w:sz w:val="24"/>
+              </w:rPr>
+            </w:pPr>
+            <w:proofErr w:type="spellStart"/>
+            <w:r>
+              <w:rPr>
+                <w:sz w:val="24"/>
+              </w:rPr>
+              <w:t>CodIATA</w:t>
+            </w:r>
+            <w:proofErr w:type="spellEnd"/>
+            <w:r>
+              <w:rPr>
+                <w:sz w:val="24"/>
+              </w:rPr>
+              <w:t>(</w:t>
+            </w:r>
+            <w:proofErr w:type="spellStart"/>
+            <w:proofErr w:type="gramStart"/>
+            <w:r>
+              <w:rPr>
+                <w:sz w:val="24"/>
+              </w:rPr>
+              <w:t>varchar</w:t>
+            </w:r>
+            <w:proofErr w:type="spellEnd"/>
+            <w:r>
+              <w:rPr>
+                <w:sz w:val="24"/>
+              </w:rPr>
+              <w:t>[</w:t>
+            </w:r>
+            <w:proofErr w:type="gramEnd"/>
+            <w:r>
+              <w:rPr>
+                <w:sz w:val="24"/>
+              </w:rPr>
+              <w:t xml:space="preserve">2]): </w:t>
+            </w:r>
+            <w:proofErr w:type="spellStart"/>
+            <w:r>
+              <w:rPr>
+                <w:sz w:val="24"/>
+              </w:rPr>
+              <w:t>foreign</w:t>
+            </w:r>
+            <w:proofErr w:type="spellEnd"/>
+            <w:r>
+              <w:rPr>
+                <w:sz w:val="24"/>
+              </w:rPr>
+              <w:t xml:space="preserve"> key relativa a compagnia</w:t>
+            </w:r>
+          </w:p>
+        </w:tc>
+      </w:tr>
+      <w:tr>
+        <w:trPr>
+          <w:trHeight w:val="835"/>
+        </w:trPr>
+        <w:tc>
+          <w:tcPr>
+            <w:tcW w:w="3209" w:type="dxa"/>
+            <w:vMerge/>
+          </w:tcPr>
+          <w:p>
+            <w:pPr>
+              <w:rPr>
+                <w:sz w:val="24"/>
+              </w:rPr>
+            </w:pPr>
+          </w:p>
+        </w:tc>
+        <w:tc>
+          <w:tcPr>
+            <w:tcW w:w="3209" w:type="dxa"/>
+            <w:vMerge/>
+          </w:tcPr>
+          <w:p>
+            <w:pPr>
+              <w:rPr>
+                <w:sz w:val="24"/>
+              </w:rPr>
+            </w:pPr>
+          </w:p>
+        </w:tc>
+        <w:tc>
+          <w:tcPr>
+            <w:tcW w:w="3500" w:type="dxa"/>
+          </w:tcPr>
+          <w:p>
+            <w:pPr>
+              <w:rPr>
+                <w:sz w:val="24"/>
+              </w:rPr>
+            </w:pPr>
+            <w:proofErr w:type="spellStart"/>
+            <w:r>
+              <w:rPr>
+                <w:sz w:val="24"/>
+              </w:rPr>
+              <w:t>CodFiscale</w:t>
+            </w:r>
+            <w:proofErr w:type="spellEnd"/>
+            <w:r>
+              <w:rPr>
+                <w:sz w:val="24"/>
+              </w:rPr>
+              <w:t>(</w:t>
+            </w:r>
+            <w:proofErr w:type="spellStart"/>
+            <w:proofErr w:type="gramStart"/>
+            <w:r>
+              <w:rPr>
+                <w:sz w:val="24"/>
+              </w:rPr>
+              <w:t>varchar</w:t>
+            </w:r>
+            <w:proofErr w:type="spellEnd"/>
+            <w:r>
+              <w:rPr>
+                <w:sz w:val="24"/>
+              </w:rPr>
+              <w:t>[</w:t>
+            </w:r>
+            <w:proofErr w:type="gramEnd"/>
+            <w:r>
+              <w:rPr>
+                <w:sz w:val="24"/>
+              </w:rPr>
+              <w:t xml:space="preserve">16]): </w:t>
+            </w:r>
+            <w:proofErr w:type="spellStart"/>
+            <w:r>
+              <w:rPr>
+                <w:sz w:val="24"/>
+              </w:rPr>
+              <w:t>foreign</w:t>
+            </w:r>
+            <w:proofErr w:type="spellEnd"/>
+            <w:r>
+              <w:rPr>
+                <w:sz w:val="24"/>
+              </w:rPr>
+              <w:t xml:space="preserve"> key relativa a cliente </w:t>
+            </w:r>
+          </w:p>
+        </w:tc>
+      </w:tr>
+      <w:tr>
+        <w:trPr>
+          <w:trHeight w:val="1414"/>
+        </w:trPr>
+        <w:tc>
+          <w:tcPr>
+            <w:tcW w:w="3209" w:type="dxa"/>
+            <w:vMerge/>
+          </w:tcPr>
+          <w:p>
+            <w:pPr>
+              <w:rPr>
+                <w:sz w:val="24"/>
+              </w:rPr>
+            </w:pPr>
+          </w:p>
+        </w:tc>
+        <w:tc>
+          <w:tcPr>
+            <w:tcW w:w="3209" w:type="dxa"/>
+            <w:vMerge/>
+          </w:tcPr>
+          <w:p>
+            <w:pPr>
+              <w:rPr>
+                <w:sz w:val="24"/>
+              </w:rPr>
+            </w:pPr>
+          </w:p>
+        </w:tc>
+        <w:tc>
+          <w:tcPr>
+            <w:tcW w:w="3500" w:type="dxa"/>
+          </w:tcPr>
+          <w:p>
+            <w:pPr>
+              <w:rPr>
+                <w:sz w:val="24"/>
+              </w:rPr>
+            </w:pPr>
+            <w:r>
+              <w:rPr>
+                <w:sz w:val="24"/>
+              </w:rPr>
+              <w:t>Punti(</w:t>
+            </w:r>
+            <w:proofErr w:type="spellStart"/>
+            <w:r>
+              <w:rPr>
+                <w:sz w:val="24"/>
+              </w:rPr>
+              <w:t>int</w:t>
+            </w:r>
+            <w:proofErr w:type="spellEnd"/>
+            <w:r>
+              <w:rPr>
+                <w:sz w:val="24"/>
+              </w:rPr>
+              <w:t>): punti che l’azienda associa ad un cliente business quando il suo volo è soggetto ad un ritardo</w:t>
+            </w:r>
+          </w:p>
+        </w:tc>
+      </w:tr>
+    </w:tbl>
     <w:p>
       <w:pPr>
         <w:tabs>
@@ -2036,6 +2923,408 @@
         </w:rPr>
       </w:pPr>
     </w:p>
+    <w:tbl>
+      <w:tblPr>
+        <w:tblStyle w:val="Grigliatabella"/>
+        <w:tblpPr w:leftFromText="141" w:rightFromText="141" w:vertAnchor="text" w:horzAnchor="margin" w:tblpY="176"/>
+        <w:tblW w:w="9946" w:type="dxa"/>
+        <w:tblLook w:val="04A0" w:firstRow="1" w:lastRow="0" w:firstColumn="1" w:lastColumn="0" w:noHBand="0" w:noVBand="1"/>
+      </w:tblPr>
+      <w:tblGrid>
+        <w:gridCol w:w="3218"/>
+        <w:gridCol w:w="3218"/>
+        <w:gridCol w:w="3510"/>
+      </w:tblGrid>
+      <w:tr>
+        <w:trPr>
+          <w:trHeight w:val="122"/>
+        </w:trPr>
+        <w:tc>
+          <w:tcPr>
+            <w:tcW w:w="3218" w:type="dxa"/>
+          </w:tcPr>
+          <w:p>
+            <w:pPr>
+              <w:jc w:val="center"/>
+              <w:rPr>
+                <w:b/>
+                <w:sz w:val="40"/>
+                <w:szCs w:val="40"/>
+              </w:rPr>
+            </w:pPr>
+            <w:r>
+              <w:rPr>
+                <w:b/>
+                <w:sz w:val="40"/>
+                <w:szCs w:val="40"/>
+              </w:rPr>
+              <w:t>Classe</w:t>
+            </w:r>
+          </w:p>
+        </w:tc>
+        <w:tc>
+          <w:tcPr>
+            <w:tcW w:w="3218" w:type="dxa"/>
+          </w:tcPr>
+          <w:p>
+            <w:pPr>
+              <w:jc w:val="center"/>
+              <w:rPr>
+                <w:b/>
+                <w:sz w:val="40"/>
+                <w:szCs w:val="40"/>
+              </w:rPr>
+            </w:pPr>
+            <w:r>
+              <w:rPr>
+                <w:b/>
+                <w:sz w:val="40"/>
+                <w:szCs w:val="40"/>
+              </w:rPr>
+              <w:t>Descrizione</w:t>
+            </w:r>
+          </w:p>
+        </w:tc>
+        <w:tc>
+          <w:tcPr>
+            <w:tcW w:w="3510" w:type="dxa"/>
+          </w:tcPr>
+          <w:p>
+            <w:pPr>
+              <w:jc w:val="center"/>
+              <w:rPr>
+                <w:b/>
+                <w:sz w:val="40"/>
+                <w:szCs w:val="40"/>
+              </w:rPr>
+            </w:pPr>
+            <w:r>
+              <w:rPr>
+                <w:b/>
+                <w:sz w:val="40"/>
+                <w:szCs w:val="40"/>
+              </w:rPr>
+              <w:t>Attributi</w:t>
+            </w:r>
+          </w:p>
+        </w:tc>
+      </w:tr>
+      <w:tr>
+        <w:trPr>
+          <w:trHeight w:val="775"/>
+        </w:trPr>
+        <w:tc>
+          <w:tcPr>
+            <w:tcW w:w="3218" w:type="dxa"/>
+            <w:vMerge w:val="restart"/>
+          </w:tcPr>
+          <w:p>
+            <w:pPr>
+              <w:jc w:val="center"/>
+              <w:rPr>
+                <w:b/>
+                <w:bCs/>
+                <w:sz w:val="32"/>
+              </w:rPr>
+            </w:pPr>
+            <w:r>
+              <w:rPr>
+                <w:b/>
+                <w:bCs/>
+                <w:sz w:val="32"/>
+              </w:rPr>
+              <w:t>Cliente</w:t>
+            </w:r>
+          </w:p>
+        </w:tc>
+        <w:tc>
+          <w:tcPr>
+            <w:tcW w:w="3218" w:type="dxa"/>
+            <w:vMerge w:val="restart"/>
+          </w:tcPr>
+          <w:p>
+            <w:pPr>
+              <w:rPr>
+                <w:sz w:val="32"/>
+              </w:rPr>
+            </w:pPr>
+            <w:r>
+              <w:rPr>
+                <w:sz w:val="24"/>
+              </w:rPr>
+              <w:t>Classe che identifica un cliente</w:t>
+            </w:r>
+          </w:p>
+        </w:tc>
+        <w:tc>
+          <w:tcPr>
+            <w:tcW w:w="3510" w:type="dxa"/>
+          </w:tcPr>
+          <w:p>
+            <w:pPr>
+              <w:rPr>
+                <w:sz w:val="24"/>
+              </w:rPr>
+            </w:pPr>
+            <w:proofErr w:type="spellStart"/>
+            <w:r>
+              <w:rPr>
+                <w:sz w:val="24"/>
+              </w:rPr>
+              <w:t>CodFiscale</w:t>
+            </w:r>
+            <w:proofErr w:type="spellEnd"/>
+            <w:r>
+              <w:rPr>
+                <w:sz w:val="24"/>
+              </w:rPr>
+              <w:t>(</w:t>
+            </w:r>
+            <w:proofErr w:type="spellStart"/>
+            <w:proofErr w:type="gramStart"/>
+            <w:r>
+              <w:rPr>
+                <w:sz w:val="24"/>
+              </w:rPr>
+              <w:t>varchar</w:t>
+            </w:r>
+            <w:proofErr w:type="spellEnd"/>
+            <w:r>
+              <w:rPr>
+                <w:sz w:val="24"/>
+              </w:rPr>
+              <w:t>[</w:t>
+            </w:r>
+            <w:proofErr w:type="gramEnd"/>
+            <w:r>
+              <w:rPr>
+                <w:sz w:val="24"/>
+              </w:rPr>
+              <w:t xml:space="preserve">16]): </w:t>
+            </w:r>
+            <w:r>
+              <w:t>P</w:t>
+            </w:r>
+            <w:proofErr w:type="spellStart"/>
+            <w:r>
+              <w:rPr>
+                <w:sz w:val="24"/>
+                <w:lang w:val="en-US"/>
+              </w:rPr>
+              <w:t>rimary</w:t>
+            </w:r>
+            <w:proofErr w:type="spellEnd"/>
+            <w:r>
+              <w:rPr>
+                <w:sz w:val="24"/>
+                <w:lang w:val="en-US"/>
+              </w:rPr>
+              <w:t xml:space="preserve"> key</w:t>
+            </w:r>
+          </w:p>
+        </w:tc>
+      </w:tr>
+      <w:tr>
+        <w:trPr>
+          <w:trHeight w:val="829"/>
+        </w:trPr>
+        <w:tc>
+          <w:tcPr>
+            <w:tcW w:w="3218" w:type="dxa"/>
+            <w:vMerge/>
+          </w:tcPr>
+          <w:p>
+            <w:pPr>
+              <w:jc w:val="center"/>
+              <w:rPr>
+                <w:b/>
+                <w:bCs/>
+                <w:sz w:val="32"/>
+              </w:rPr>
+            </w:pPr>
+          </w:p>
+        </w:tc>
+        <w:tc>
+          <w:tcPr>
+            <w:tcW w:w="3218" w:type="dxa"/>
+            <w:vMerge/>
+          </w:tcPr>
+          <w:p>
+            <w:pPr>
+              <w:rPr>
+                <w:sz w:val="24"/>
+              </w:rPr>
+            </w:pPr>
+          </w:p>
+        </w:tc>
+        <w:tc>
+          <w:tcPr>
+            <w:tcW w:w="3510" w:type="dxa"/>
+          </w:tcPr>
+          <w:p>
+            <w:pPr>
+              <w:rPr>
+                <w:sz w:val="24"/>
+              </w:rPr>
+            </w:pPr>
+            <w:r>
+              <w:rPr>
+                <w:sz w:val="24"/>
+              </w:rPr>
+              <w:t>Nome(</w:t>
+            </w:r>
+            <w:r>
+              <w:rPr>
+                <w:sz w:val="24"/>
+              </w:rPr>
+              <w:t>text</w:t>
+            </w:r>
+            <w:r>
+              <w:rPr>
+                <w:sz w:val="24"/>
+              </w:rPr>
+              <w:t>): nome del cliente</w:t>
+            </w:r>
+          </w:p>
+        </w:tc>
+      </w:tr>
+      <w:tr>
+        <w:trPr>
+          <w:trHeight w:val="854"/>
+        </w:trPr>
+        <w:tc>
+          <w:tcPr>
+            <w:tcW w:w="3218" w:type="dxa"/>
+            <w:vMerge/>
+          </w:tcPr>
+          <w:p>
+            <w:pPr>
+              <w:jc w:val="center"/>
+              <w:rPr>
+                <w:b/>
+                <w:bCs/>
+                <w:sz w:val="32"/>
+              </w:rPr>
+            </w:pPr>
+          </w:p>
+        </w:tc>
+        <w:tc>
+          <w:tcPr>
+            <w:tcW w:w="3218" w:type="dxa"/>
+            <w:vMerge/>
+          </w:tcPr>
+          <w:p>
+            <w:pPr>
+              <w:rPr>
+                <w:sz w:val="24"/>
+              </w:rPr>
+            </w:pPr>
+          </w:p>
+        </w:tc>
+        <w:tc>
+          <w:tcPr>
+            <w:tcW w:w="3510" w:type="dxa"/>
+          </w:tcPr>
+          <w:p>
+            <w:pPr>
+              <w:rPr>
+                <w:sz w:val="24"/>
+              </w:rPr>
+            </w:pPr>
+            <w:r>
+              <w:rPr>
+                <w:sz w:val="24"/>
+              </w:rPr>
+              <w:t>Cognome(</w:t>
+            </w:r>
+            <w:r>
+              <w:rPr>
+                <w:sz w:val="24"/>
+              </w:rPr>
+              <w:t>text</w:t>
+            </w:r>
+            <w:r>
+              <w:rPr>
+                <w:sz w:val="24"/>
+              </w:rPr>
+              <w:t>): cognome del cliente</w:t>
+            </w:r>
+          </w:p>
+        </w:tc>
+      </w:tr>
+      <w:tr>
+        <w:trPr>
+          <w:trHeight w:val="839"/>
+        </w:trPr>
+        <w:tc>
+          <w:tcPr>
+            <w:tcW w:w="3218" w:type="dxa"/>
+            <w:vMerge/>
+          </w:tcPr>
+          <w:p>
+            <w:pPr>
+              <w:jc w:val="center"/>
+              <w:rPr>
+                <w:b/>
+                <w:bCs/>
+                <w:sz w:val="32"/>
+              </w:rPr>
+            </w:pPr>
+          </w:p>
+        </w:tc>
+        <w:tc>
+          <w:tcPr>
+            <w:tcW w:w="3218" w:type="dxa"/>
+            <w:vMerge/>
+          </w:tcPr>
+          <w:p>
+            <w:pPr>
+              <w:rPr>
+                <w:sz w:val="24"/>
+              </w:rPr>
+            </w:pPr>
+          </w:p>
+        </w:tc>
+        <w:tc>
+          <w:tcPr>
+            <w:tcW w:w="3510" w:type="dxa"/>
+          </w:tcPr>
+          <w:p>
+            <w:pPr>
+              <w:rPr>
+                <w:sz w:val="24"/>
+              </w:rPr>
+            </w:pPr>
+            <w:proofErr w:type="gramStart"/>
+            <w:r>
+              <w:rPr>
+                <w:sz w:val="24"/>
+              </w:rPr>
+              <w:t>Email</w:t>
+            </w:r>
+            <w:proofErr w:type="gramEnd"/>
+            <w:r>
+              <w:rPr>
+                <w:sz w:val="24"/>
+              </w:rPr>
+              <w:t>(</w:t>
+            </w:r>
+            <w:r>
+              <w:rPr>
+                <w:sz w:val="24"/>
+              </w:rPr>
+              <w:t>text</w:t>
+            </w:r>
+            <w:r>
+              <w:rPr>
+                <w:sz w:val="24"/>
+              </w:rPr>
+              <w:t>): email del cliente</w:t>
+            </w:r>
+          </w:p>
+        </w:tc>
+      </w:tr>
+    </w:tbl>
     <w:p/>
     <w:p>
       <w:pPr>
@@ -2057,327 +3346,6 @@
         </w:rPr>
       </w:pPr>
     </w:p>
-    <w:tbl>
-      <w:tblPr>
-        <w:tblStyle w:val="Grigliatabella"/>
-        <w:tblW w:w="9918" w:type="dxa"/>
-        <w:tblLook w:val="04A0" w:firstRow="1" w:lastRow="0" w:firstColumn="1" w:lastColumn="0" w:noHBand="0" w:noVBand="1"/>
-      </w:tblPr>
-      <w:tblGrid>
-        <w:gridCol w:w="3209"/>
-        <w:gridCol w:w="3209"/>
-        <w:gridCol w:w="3500"/>
-      </w:tblGrid>
-      <w:tr>
-        <w:tc>
-          <w:tcPr>
-            <w:tcW w:w="3209" w:type="dxa"/>
-          </w:tcPr>
-          <w:p>
-            <w:pPr>
-              <w:jc w:val="center"/>
-              <w:rPr>
-                <w:b/>
-                <w:sz w:val="40"/>
-                <w:szCs w:val="40"/>
-              </w:rPr>
-            </w:pPr>
-            <w:r>
-              <w:rPr>
-                <w:b/>
-                <w:sz w:val="40"/>
-                <w:szCs w:val="40"/>
-              </w:rPr>
-              <w:t>Classe</w:t>
-            </w:r>
-          </w:p>
-        </w:tc>
-        <w:tc>
-          <w:tcPr>
-            <w:tcW w:w="3209" w:type="dxa"/>
-          </w:tcPr>
-          <w:p>
-            <w:pPr>
-              <w:jc w:val="center"/>
-              <w:rPr>
-                <w:b/>
-                <w:sz w:val="40"/>
-                <w:szCs w:val="40"/>
-              </w:rPr>
-            </w:pPr>
-            <w:r>
-              <w:rPr>
-                <w:b/>
-                <w:sz w:val="40"/>
-                <w:szCs w:val="40"/>
-              </w:rPr>
-              <w:t>Descrizione</w:t>
-            </w:r>
-          </w:p>
-        </w:tc>
-        <w:tc>
-          <w:tcPr>
-            <w:tcW w:w="3500" w:type="dxa"/>
-          </w:tcPr>
-          <w:p>
-            <w:pPr>
-              <w:jc w:val="center"/>
-              <w:rPr>
-                <w:b/>
-                <w:sz w:val="40"/>
-                <w:szCs w:val="40"/>
-              </w:rPr>
-            </w:pPr>
-            <w:r>
-              <w:rPr>
-                <w:b/>
-                <w:sz w:val="40"/>
-                <w:szCs w:val="40"/>
-              </w:rPr>
-              <w:t>Attributi</w:t>
-            </w:r>
-          </w:p>
-        </w:tc>
-      </w:tr>
-      <w:tr>
-        <w:trPr>
-          <w:trHeight w:val="1197"/>
-        </w:trPr>
-        <w:tc>
-          <w:tcPr>
-            <w:tcW w:w="3209" w:type="dxa"/>
-            <w:vMerge w:val="restart"/>
-          </w:tcPr>
-          <w:p>
-            <w:pPr>
-              <w:jc w:val="center"/>
-              <w:rPr>
-                <w:b/>
-                <w:bCs/>
-                <w:sz w:val="32"/>
-                <w:szCs w:val="32"/>
-              </w:rPr>
-            </w:pPr>
-            <w:r>
-              <w:rPr>
-                <w:b/>
-                <w:bCs/>
-                <w:sz w:val="32"/>
-                <w:szCs w:val="32"/>
-              </w:rPr>
-              <w:t>Fedeltà</w:t>
-            </w:r>
-          </w:p>
-        </w:tc>
-        <w:tc>
-          <w:tcPr>
-            <w:tcW w:w="3209" w:type="dxa"/>
-            <w:vMerge w:val="restart"/>
-          </w:tcPr>
-          <w:p>
-            <w:pPr>
-              <w:rPr>
-                <w:sz w:val="24"/>
-              </w:rPr>
-            </w:pPr>
-            <w:r>
-              <w:rPr>
-                <w:sz w:val="24"/>
-              </w:rPr>
-              <w:t>Informazioni su un determinato cliente relativo ad una compagnia</w:t>
-            </w:r>
-          </w:p>
-        </w:tc>
-        <w:tc>
-          <w:tcPr>
-            <w:tcW w:w="3500" w:type="dxa"/>
-          </w:tcPr>
-          <w:p>
-            <w:pPr>
-              <w:rPr>
-                <w:sz w:val="24"/>
-              </w:rPr>
-            </w:pPr>
-            <w:r>
-              <w:rPr>
-                <w:sz w:val="24"/>
-              </w:rPr>
-              <w:t>CentoKilometri(int): codice identificativo di un cliente business verso un determinata compagnia</w:t>
-            </w:r>
-          </w:p>
-        </w:tc>
-      </w:tr>
-      <w:tr>
-        <w:trPr>
-          <w:trHeight w:val="1284"/>
-        </w:trPr>
-        <w:tc>
-          <w:tcPr>
-            <w:tcW w:w="3209" w:type="dxa"/>
-            <w:vMerge/>
-          </w:tcPr>
-          <w:p>
-            <w:pPr>
-              <w:rPr>
-                <w:sz w:val="24"/>
-              </w:rPr>
-            </w:pPr>
-          </w:p>
-        </w:tc>
-        <w:tc>
-          <w:tcPr>
-            <w:tcW w:w="3209" w:type="dxa"/>
-            <w:vMerge/>
-          </w:tcPr>
-          <w:p>
-            <w:pPr>
-              <w:rPr>
-                <w:sz w:val="24"/>
-              </w:rPr>
-            </w:pPr>
-          </w:p>
-        </w:tc>
-        <w:tc>
-          <w:tcPr>
-            <w:tcW w:w="3500" w:type="dxa"/>
-          </w:tcPr>
-          <w:p>
-            <w:pPr>
-              <w:rPr>
-                <w:sz w:val="24"/>
-              </w:rPr>
-            </w:pPr>
-            <w:r>
-              <w:rPr>
-                <w:sz w:val="24"/>
-              </w:rPr>
-              <w:t>Co</w:t>
-            </w:r>
-            <w:r>
-              <w:rPr>
-                <w:sz w:val="24"/>
-              </w:rPr>
-              <w:t>dIATA</w:t>
-            </w:r>
-            <w:r>
-              <w:rPr>
-                <w:sz w:val="24"/>
-              </w:rPr>
-              <w:t>(</w:t>
-            </w:r>
-            <w:r>
-              <w:rPr>
-                <w:sz w:val="24"/>
-              </w:rPr>
-              <w:t>varchar[2]</w:t>
-            </w:r>
-            <w:r>
-              <w:rPr>
-                <w:sz w:val="24"/>
-              </w:rPr>
-              <w:t>): foreign key relativa a compagnia</w:t>
-            </w:r>
-          </w:p>
-        </w:tc>
-      </w:tr>
-      <w:tr>
-        <w:trPr>
-          <w:trHeight w:val="1798"/>
-        </w:trPr>
-        <w:tc>
-          <w:tcPr>
-            <w:tcW w:w="3209" w:type="dxa"/>
-            <w:vMerge/>
-          </w:tcPr>
-          <w:p>
-            <w:pPr>
-              <w:rPr>
-                <w:sz w:val="24"/>
-              </w:rPr>
-            </w:pPr>
-          </w:p>
-        </w:tc>
-        <w:tc>
-          <w:tcPr>
-            <w:tcW w:w="3209" w:type="dxa"/>
-            <w:vMerge/>
-          </w:tcPr>
-          <w:p>
-            <w:pPr>
-              <w:rPr>
-                <w:sz w:val="24"/>
-              </w:rPr>
-            </w:pPr>
-          </w:p>
-        </w:tc>
-        <w:tc>
-          <w:tcPr>
-            <w:tcW w:w="3500" w:type="dxa"/>
-          </w:tcPr>
-          <w:p>
-            <w:pPr>
-              <w:rPr>
-                <w:sz w:val="24"/>
-              </w:rPr>
-            </w:pPr>
-            <w:r>
-              <w:rPr>
-                <w:sz w:val="24"/>
-              </w:rPr>
-              <w:t xml:space="preserve">CodFiscale(varchar[16]): foreign key relativa a cliente </w:t>
-            </w:r>
-          </w:p>
-        </w:tc>
-      </w:tr>
-      <w:tr>
-        <w:trPr>
-          <w:trHeight w:val="1798"/>
-        </w:trPr>
-        <w:tc>
-          <w:tcPr>
-            <w:tcW w:w="3209" w:type="dxa"/>
-          </w:tcPr>
-          <w:p>
-            <w:pPr>
-              <w:rPr>
-                <w:sz w:val="24"/>
-              </w:rPr>
-            </w:pPr>
-          </w:p>
-        </w:tc>
-        <w:tc>
-          <w:tcPr>
-            <w:tcW w:w="3209" w:type="dxa"/>
-            <w:vMerge/>
-          </w:tcPr>
-          <w:p>
-            <w:pPr>
-              <w:rPr>
-                <w:sz w:val="24"/>
-              </w:rPr>
-            </w:pPr>
-          </w:p>
-        </w:tc>
-        <w:tc>
-          <w:tcPr>
-            <w:tcW w:w="3500" w:type="dxa"/>
-          </w:tcPr>
-          <w:p>
-            <w:pPr>
-              <w:rPr>
-                <w:sz w:val="24"/>
-              </w:rPr>
-            </w:pPr>
-            <w:r>
-              <w:rPr>
-                <w:sz w:val="24"/>
-              </w:rPr>
-              <w:t>Punti(int): punti che l’azienda associa ad un cliente business quando il suo volo è soggetto ad un ritardo</w:t>
-            </w:r>
-          </w:p>
-        </w:tc>
-      </w:tr>
-    </w:tbl>
     <w:p>
       <w:pPr>
         <w:rPr>
@@ -2385,325 +3353,6 @@
         </w:rPr>
       </w:pPr>
     </w:p>
-    <w:tbl>
-      <w:tblPr>
-        <w:tblStyle w:val="Grigliatabella"/>
-        <w:tblpPr w:leftFromText="141" w:rightFromText="141" w:vertAnchor="text" w:horzAnchor="margin" w:tblpY="-66"/>
-        <w:tblW w:w="9946" w:type="dxa"/>
-        <w:tblLook w:val="04A0" w:firstRow="1" w:lastRow="0" w:firstColumn="1" w:lastColumn="0" w:noHBand="0" w:noVBand="1"/>
-      </w:tblPr>
-      <w:tblGrid>
-        <w:gridCol w:w="3218"/>
-        <w:gridCol w:w="3218"/>
-        <w:gridCol w:w="3510"/>
-      </w:tblGrid>
-      <w:tr>
-        <w:trPr>
-          <w:trHeight w:val="122"/>
-        </w:trPr>
-        <w:tc>
-          <w:tcPr>
-            <w:tcW w:w="3218" w:type="dxa"/>
-          </w:tcPr>
-          <w:p>
-            <w:pPr>
-              <w:jc w:val="center"/>
-              <w:rPr>
-                <w:b/>
-                <w:sz w:val="40"/>
-                <w:szCs w:val="40"/>
-              </w:rPr>
-            </w:pPr>
-            <w:r>
-              <w:rPr>
-                <w:b/>
-                <w:sz w:val="40"/>
-                <w:szCs w:val="40"/>
-              </w:rPr>
-              <w:t>Classe</w:t>
-            </w:r>
-          </w:p>
-        </w:tc>
-        <w:tc>
-          <w:tcPr>
-            <w:tcW w:w="3218" w:type="dxa"/>
-          </w:tcPr>
-          <w:p>
-            <w:pPr>
-              <w:jc w:val="center"/>
-              <w:rPr>
-                <w:b/>
-                <w:sz w:val="40"/>
-                <w:szCs w:val="40"/>
-              </w:rPr>
-            </w:pPr>
-            <w:r>
-              <w:rPr>
-                <w:b/>
-                <w:sz w:val="40"/>
-                <w:szCs w:val="40"/>
-              </w:rPr>
-              <w:t>Descrizione</w:t>
-            </w:r>
-          </w:p>
-        </w:tc>
-        <w:tc>
-          <w:tcPr>
-            <w:tcW w:w="3510" w:type="dxa"/>
-          </w:tcPr>
-          <w:p>
-            <w:pPr>
-              <w:jc w:val="center"/>
-              <w:rPr>
-                <w:b/>
-                <w:sz w:val="40"/>
-                <w:szCs w:val="40"/>
-              </w:rPr>
-            </w:pPr>
-            <w:r>
-              <w:rPr>
-                <w:b/>
-                <w:sz w:val="40"/>
-                <w:szCs w:val="40"/>
-              </w:rPr>
-              <w:t>Attributi</w:t>
-            </w:r>
-          </w:p>
-        </w:tc>
-      </w:tr>
-      <w:tr>
-        <w:trPr>
-          <w:trHeight w:val="1102"/>
-        </w:trPr>
-        <w:tc>
-          <w:tcPr>
-            <w:tcW w:w="3218" w:type="dxa"/>
-            <w:vMerge w:val="restart"/>
-          </w:tcPr>
-          <w:p>
-            <w:pPr>
-              <w:jc w:val="center"/>
-              <w:rPr>
-                <w:b/>
-                <w:bCs/>
-                <w:sz w:val="32"/>
-              </w:rPr>
-            </w:pPr>
-            <w:r>
-              <w:rPr>
-                <w:b/>
-                <w:bCs/>
-                <w:sz w:val="32"/>
-              </w:rPr>
-              <w:t>Cliente</w:t>
-            </w:r>
-          </w:p>
-        </w:tc>
-        <w:tc>
-          <w:tcPr>
-            <w:tcW w:w="3218" w:type="dxa"/>
-            <w:vMerge w:val="restart"/>
-          </w:tcPr>
-          <w:p>
-            <w:pPr>
-              <w:rPr>
-                <w:sz w:val="32"/>
-              </w:rPr>
-            </w:pPr>
-            <w:r>
-              <w:rPr>
-                <w:sz w:val="24"/>
-              </w:rPr>
-              <w:t>Classe che identifica un cliente</w:t>
-            </w:r>
-          </w:p>
-        </w:tc>
-        <w:tc>
-          <w:tcPr>
-            <w:tcW w:w="3510" w:type="dxa"/>
-          </w:tcPr>
-          <w:p>
-            <w:pPr>
-              <w:rPr>
-                <w:sz w:val="24"/>
-              </w:rPr>
-            </w:pPr>
-            <w:r>
-              <w:rPr>
-                <w:sz w:val="24"/>
-              </w:rPr>
-              <w:t xml:space="preserve">CodFiscale(varchar[16]): </w:t>
-            </w:r>
-            <w:r>
-              <w:t>P</w:t>
-            </w:r>
-            <w:r>
-              <w:rPr>
-                <w:sz w:val="24"/>
-                <w:lang w:val="en-US"/>
-              </w:rPr>
-              <w:t>rimary key</w:t>
-            </w:r>
-          </w:p>
-        </w:tc>
-      </w:tr>
-      <w:tr>
-        <w:trPr>
-          <w:trHeight w:val="1102"/>
-        </w:trPr>
-        <w:tc>
-          <w:tcPr>
-            <w:tcW w:w="3218" w:type="dxa"/>
-            <w:vMerge/>
-          </w:tcPr>
-          <w:p>
-            <w:pPr>
-              <w:jc w:val="center"/>
-              <w:rPr>
-                <w:b/>
-                <w:bCs/>
-                <w:sz w:val="32"/>
-              </w:rPr>
-            </w:pPr>
-          </w:p>
-        </w:tc>
-        <w:tc>
-          <w:tcPr>
-            <w:tcW w:w="3218" w:type="dxa"/>
-            <w:vMerge/>
-          </w:tcPr>
-          <w:p>
-            <w:pPr>
-              <w:rPr>
-                <w:sz w:val="24"/>
-              </w:rPr>
-            </w:pPr>
-          </w:p>
-        </w:tc>
-        <w:tc>
-          <w:tcPr>
-            <w:tcW w:w="3510" w:type="dxa"/>
-          </w:tcPr>
-          <w:p>
-            <w:pPr>
-              <w:rPr>
-                <w:sz w:val="24"/>
-              </w:rPr>
-            </w:pPr>
-            <w:r>
-              <w:rPr>
-                <w:sz w:val="24"/>
-              </w:rPr>
-              <w:t>Nome(varchar[30]): nome del cliente</w:t>
-            </w:r>
-          </w:p>
-        </w:tc>
-      </w:tr>
-      <w:tr>
-        <w:trPr>
-          <w:trHeight w:val="1102"/>
-        </w:trPr>
-        <w:tc>
-          <w:tcPr>
-            <w:tcW w:w="3218" w:type="dxa"/>
-            <w:vMerge/>
-          </w:tcPr>
-          <w:p>
-            <w:pPr>
-              <w:jc w:val="center"/>
-              <w:rPr>
-                <w:b/>
-                <w:bCs/>
-                <w:sz w:val="32"/>
-              </w:rPr>
-            </w:pPr>
-          </w:p>
-        </w:tc>
-        <w:tc>
-          <w:tcPr>
-            <w:tcW w:w="3218" w:type="dxa"/>
-            <w:vMerge/>
-          </w:tcPr>
-          <w:p>
-            <w:pPr>
-              <w:rPr>
-                <w:sz w:val="24"/>
-              </w:rPr>
-            </w:pPr>
-          </w:p>
-        </w:tc>
-        <w:tc>
-          <w:tcPr>
-            <w:tcW w:w="3510" w:type="dxa"/>
-          </w:tcPr>
-          <w:p>
-            <w:pPr>
-              <w:rPr>
-                <w:sz w:val="24"/>
-              </w:rPr>
-            </w:pPr>
-            <w:r>
-              <w:rPr>
-                <w:sz w:val="24"/>
-              </w:rPr>
-              <w:t>Cognome(varchar[30]): cognome del cliente</w:t>
-            </w:r>
-          </w:p>
-        </w:tc>
-      </w:tr>
-      <w:tr>
-        <w:trPr>
-          <w:trHeight w:val="1102"/>
-        </w:trPr>
-        <w:tc>
-          <w:tcPr>
-            <w:tcW w:w="3218" w:type="dxa"/>
-            <w:vMerge/>
-          </w:tcPr>
-          <w:p>
-            <w:pPr>
-              <w:jc w:val="center"/>
-              <w:rPr>
-                <w:b/>
-                <w:bCs/>
-                <w:sz w:val="32"/>
-              </w:rPr>
-            </w:pPr>
-          </w:p>
-        </w:tc>
-        <w:tc>
-          <w:tcPr>
-            <w:tcW w:w="3218" w:type="dxa"/>
-            <w:vMerge/>
-          </w:tcPr>
-          <w:p>
-            <w:pPr>
-              <w:rPr>
-                <w:sz w:val="24"/>
-              </w:rPr>
-            </w:pPr>
-          </w:p>
-        </w:tc>
-        <w:tc>
-          <w:tcPr>
-            <w:tcW w:w="3510" w:type="dxa"/>
-          </w:tcPr>
-          <w:p>
-            <w:pPr>
-              <w:rPr>
-                <w:sz w:val="24"/>
-              </w:rPr>
-            </w:pPr>
-            <w:r>
-              <w:rPr>
-                <w:sz w:val="24"/>
-              </w:rPr>
-              <w:t>Email(varchar[40]): email del cliente</w:t>
-            </w:r>
-          </w:p>
-        </w:tc>
-      </w:tr>
-    </w:tbl>
     <w:p>
       <w:pPr>
         <w:rPr>
@@ -2711,299 +3360,6 @@
         </w:rPr>
       </w:pPr>
     </w:p>
-    <w:tbl>
-      <w:tblPr>
-        <w:tblStyle w:val="Grigliatabella"/>
-        <w:tblpPr w:leftFromText="141" w:rightFromText="141" w:vertAnchor="page" w:horzAnchor="margin" w:tblpY="9571"/>
-        <w:tblW w:w="9918" w:type="dxa"/>
-        <w:tblLook w:val="04A0" w:firstRow="1" w:lastRow="0" w:firstColumn="1" w:lastColumn="0" w:noHBand="0" w:noVBand="1"/>
-      </w:tblPr>
-      <w:tblGrid>
-        <w:gridCol w:w="3209"/>
-        <w:gridCol w:w="3209"/>
-        <w:gridCol w:w="3500"/>
-      </w:tblGrid>
-      <w:tr>
-        <w:tc>
-          <w:tcPr>
-            <w:tcW w:w="3209" w:type="dxa"/>
-            <w:tcBorders>
-              <w:top w:val="single" w:sz="4" w:space="0" w:color="auto"/>
-              <w:left w:val="single" w:sz="4" w:space="0" w:color="auto"/>
-              <w:bottom w:val="single" w:sz="4" w:space="0" w:color="auto"/>
-              <w:right w:val="single" w:sz="4" w:space="0" w:color="auto"/>
-            </w:tcBorders>
-            <w:hideMark/>
-          </w:tcPr>
-          <w:p>
-            <w:pPr>
-              <w:jc w:val="center"/>
-              <w:rPr>
-                <w:b/>
-                <w:sz w:val="40"/>
-                <w:szCs w:val="40"/>
-              </w:rPr>
-            </w:pPr>
-            <w:r>
-              <w:rPr>
-                <w:b/>
-                <w:sz w:val="40"/>
-                <w:szCs w:val="40"/>
-              </w:rPr>
-              <w:lastRenderedPageBreak/>
-              <w:t>Classe</w:t>
-            </w:r>
-          </w:p>
-        </w:tc>
-        <w:tc>
-          <w:tcPr>
-            <w:tcW w:w="3209" w:type="dxa"/>
-            <w:tcBorders>
-              <w:top w:val="single" w:sz="4" w:space="0" w:color="auto"/>
-              <w:left w:val="single" w:sz="4" w:space="0" w:color="auto"/>
-              <w:bottom w:val="single" w:sz="4" w:space="0" w:color="auto"/>
-              <w:right w:val="single" w:sz="4" w:space="0" w:color="auto"/>
-            </w:tcBorders>
-            <w:hideMark/>
-          </w:tcPr>
-          <w:p>
-            <w:pPr>
-              <w:jc w:val="center"/>
-              <w:rPr>
-                <w:b/>
-                <w:sz w:val="40"/>
-                <w:szCs w:val="40"/>
-              </w:rPr>
-            </w:pPr>
-            <w:r>
-              <w:rPr>
-                <w:b/>
-                <w:sz w:val="40"/>
-                <w:szCs w:val="40"/>
-              </w:rPr>
-              <w:t>Descrizione</w:t>
-            </w:r>
-          </w:p>
-        </w:tc>
-        <w:tc>
-          <w:tcPr>
-            <w:tcW w:w="3500" w:type="dxa"/>
-            <w:tcBorders>
-              <w:top w:val="single" w:sz="4" w:space="0" w:color="auto"/>
-              <w:left w:val="single" w:sz="4" w:space="0" w:color="auto"/>
-              <w:bottom w:val="single" w:sz="4" w:space="0" w:color="auto"/>
-              <w:right w:val="single" w:sz="4" w:space="0" w:color="auto"/>
-            </w:tcBorders>
-            <w:hideMark/>
-          </w:tcPr>
-          <w:p>
-            <w:pPr>
-              <w:jc w:val="center"/>
-              <w:rPr>
-                <w:b/>
-                <w:sz w:val="40"/>
-                <w:szCs w:val="40"/>
-              </w:rPr>
-            </w:pPr>
-            <w:r>
-              <w:rPr>
-                <w:b/>
-                <w:sz w:val="40"/>
-                <w:szCs w:val="40"/>
-              </w:rPr>
-              <w:t>Attributi</w:t>
-            </w:r>
-          </w:p>
-        </w:tc>
-      </w:tr>
-      <w:tr>
-        <w:trPr>
-          <w:trHeight w:val="1614"/>
-        </w:trPr>
-        <w:tc>
-          <w:tcPr>
-            <w:tcW w:w="3209" w:type="dxa"/>
-            <w:vMerge w:val="restart"/>
-            <w:tcBorders>
-              <w:top w:val="single" w:sz="4" w:space="0" w:color="auto"/>
-              <w:left w:val="single" w:sz="4" w:space="0" w:color="auto"/>
-              <w:right w:val="single" w:sz="4" w:space="0" w:color="auto"/>
-            </w:tcBorders>
-            <w:hideMark/>
-          </w:tcPr>
-          <w:p>
-            <w:pPr>
-              <w:jc w:val="center"/>
-              <w:rPr>
-                <w:b/>
-                <w:bCs/>
-                <w:sz w:val="32"/>
-                <w:szCs w:val="32"/>
-              </w:rPr>
-            </w:pPr>
-            <w:r>
-              <w:rPr>
-                <w:b/>
-                <w:bCs/>
-                <w:sz w:val="32"/>
-                <w:szCs w:val="32"/>
-              </w:rPr>
-              <w:t>Compagnia</w:t>
-            </w:r>
-          </w:p>
-        </w:tc>
-        <w:tc>
-          <w:tcPr>
-            <w:tcW w:w="3209" w:type="dxa"/>
-            <w:vMerge w:val="restart"/>
-            <w:tcBorders>
-              <w:top w:val="single" w:sz="4" w:space="0" w:color="auto"/>
-              <w:left w:val="single" w:sz="4" w:space="0" w:color="auto"/>
-              <w:right w:val="single" w:sz="4" w:space="0" w:color="auto"/>
-            </w:tcBorders>
-            <w:hideMark/>
-          </w:tcPr>
-          <w:p>
-            <w:r>
-              <w:t>Informazioni relative alla compagnia</w:t>
-            </w:r>
-          </w:p>
-        </w:tc>
-        <w:tc>
-          <w:tcPr>
-            <w:tcW w:w="3500" w:type="dxa"/>
-            <w:tcBorders>
-              <w:top w:val="single" w:sz="4" w:space="0" w:color="auto"/>
-              <w:left w:val="single" w:sz="4" w:space="0" w:color="auto"/>
-              <w:bottom w:val="single" w:sz="4" w:space="0" w:color="auto"/>
-              <w:right w:val="single" w:sz="4" w:space="0" w:color="auto"/>
-            </w:tcBorders>
-          </w:tcPr>
-          <w:p>
-            <w:r>
-              <w:t>CodIATA: (varchar[2]): P</w:t>
-            </w:r>
-            <w:r>
-              <w:rPr>
-                <w:sz w:val="24"/>
-              </w:rPr>
-              <w:t>rimary key</w:t>
-            </w:r>
-            <w:r>
-              <w:t xml:space="preserve"> </w:t>
-            </w:r>
-          </w:p>
-          <w:p/>
-        </w:tc>
-      </w:tr>
-      <w:tr>
-        <w:trPr>
-          <w:trHeight w:val="1614"/>
-        </w:trPr>
-        <w:tc>
-          <w:tcPr>
-            <w:tcW w:w="3209" w:type="dxa"/>
-            <w:vMerge/>
-            <w:tcBorders>
-              <w:left w:val="single" w:sz="4" w:space="0" w:color="auto"/>
-              <w:right w:val="single" w:sz="4" w:space="0" w:color="auto"/>
-            </w:tcBorders>
-          </w:tcPr>
-          <w:p>
-            <w:pPr>
-              <w:jc w:val="center"/>
-              <w:rPr>
-                <w:b/>
-                <w:bCs/>
-                <w:sz w:val="32"/>
-                <w:szCs w:val="32"/>
-              </w:rPr>
-            </w:pPr>
-          </w:p>
-        </w:tc>
-        <w:tc>
-          <w:tcPr>
-            <w:tcW w:w="3209" w:type="dxa"/>
-            <w:vMerge/>
-            <w:tcBorders>
-              <w:left w:val="single" w:sz="4" w:space="0" w:color="auto"/>
-              <w:right w:val="single" w:sz="4" w:space="0" w:color="auto"/>
-            </w:tcBorders>
-          </w:tcPr>
-          <w:p/>
-        </w:tc>
-        <w:tc>
-          <w:tcPr>
-            <w:tcW w:w="3500" w:type="dxa"/>
-            <w:tcBorders>
-              <w:top w:val="single" w:sz="4" w:space="0" w:color="auto"/>
-              <w:left w:val="single" w:sz="4" w:space="0" w:color="auto"/>
-              <w:bottom w:val="single" w:sz="4" w:space="0" w:color="auto"/>
-              <w:right w:val="single" w:sz="4" w:space="0" w:color="auto"/>
-            </w:tcBorders>
-          </w:tcPr>
-          <w:p>
-            <w:r>
-              <w:t>Nome compagnia(varchar[30]): nome della compagnia</w:t>
-            </w:r>
-          </w:p>
-        </w:tc>
-      </w:tr>
-      <w:tr>
-        <w:trPr>
-          <w:trHeight w:val="1614"/>
-        </w:trPr>
-        <w:tc>
-          <w:tcPr>
-            <w:tcW w:w="3209" w:type="dxa"/>
-            <w:vMerge/>
-            <w:tcBorders>
-              <w:left w:val="single" w:sz="4" w:space="0" w:color="auto"/>
-              <w:bottom w:val="single" w:sz="4" w:space="0" w:color="auto"/>
-              <w:right w:val="single" w:sz="4" w:space="0" w:color="auto"/>
-            </w:tcBorders>
-          </w:tcPr>
-          <w:p>
-            <w:pPr>
-              <w:jc w:val="center"/>
-              <w:rPr>
-                <w:b/>
-                <w:bCs/>
-                <w:sz w:val="32"/>
-                <w:szCs w:val="32"/>
-              </w:rPr>
-            </w:pPr>
-          </w:p>
-        </w:tc>
-        <w:tc>
-          <w:tcPr>
-            <w:tcW w:w="3209" w:type="dxa"/>
-            <w:vMerge/>
-            <w:tcBorders>
-              <w:left w:val="single" w:sz="4" w:space="0" w:color="auto"/>
-              <w:bottom w:val="single" w:sz="4" w:space="0" w:color="auto"/>
-              <w:right w:val="single" w:sz="4" w:space="0" w:color="auto"/>
-            </w:tcBorders>
-          </w:tcPr>
-          <w:p/>
-        </w:tc>
-        <w:tc>
-          <w:tcPr>
-            <w:tcW w:w="3500" w:type="dxa"/>
-            <w:tcBorders>
-              <w:top w:val="single" w:sz="4" w:space="0" w:color="auto"/>
-              <w:left w:val="single" w:sz="4" w:space="0" w:color="auto"/>
-              <w:right w:val="single" w:sz="4" w:space="0" w:color="auto"/>
-            </w:tcBorders>
-          </w:tcPr>
-          <w:p>
-            <w:r>
-              <w:t>Sito web(varcahr[40]): sito web della compagnia</w:t>
-            </w:r>
-          </w:p>
-        </w:tc>
-      </w:tr>
-    </w:tbl>
     <w:p>
       <w:pPr>
         <w:rPr>
@@ -3019,6 +3375,431 @@
         </w:rPr>
       </w:pPr>
     </w:p>
+    <w:tbl>
+      <w:tblPr>
+        <w:tblStyle w:val="Grigliatabella"/>
+        <w:tblW w:w="0" w:type="auto"/>
+        <w:tblLook w:val="04A0" w:firstRow="1" w:lastRow="0" w:firstColumn="1" w:lastColumn="0" w:noHBand="0" w:noVBand="1"/>
+      </w:tblPr>
+      <w:tblGrid>
+        <w:gridCol w:w="3209"/>
+        <w:gridCol w:w="3209"/>
+        <w:gridCol w:w="3210"/>
+      </w:tblGrid>
+      <w:tr>
+        <w:tc>
+          <w:tcPr>
+            <w:tcW w:w="3209" w:type="dxa"/>
+          </w:tcPr>
+          <w:p>
+            <w:pPr>
+              <w:jc w:val="center"/>
+              <w:rPr>
+                <w:b/>
+                <w:bCs/>
+                <w:sz w:val="40"/>
+                <w:szCs w:val="40"/>
+              </w:rPr>
+            </w:pPr>
+            <w:r>
+              <w:rPr>
+                <w:b/>
+                <w:sz w:val="40"/>
+                <w:szCs w:val="40"/>
+              </w:rPr>
+              <w:t>Classe</w:t>
+            </w:r>
+          </w:p>
+        </w:tc>
+        <w:tc>
+          <w:tcPr>
+            <w:tcW w:w="3209" w:type="dxa"/>
+          </w:tcPr>
+          <w:p>
+            <w:pPr>
+              <w:jc w:val="center"/>
+              <w:rPr>
+                <w:b/>
+                <w:bCs/>
+                <w:sz w:val="40"/>
+                <w:szCs w:val="40"/>
+              </w:rPr>
+            </w:pPr>
+            <w:r>
+              <w:rPr>
+                <w:b/>
+                <w:sz w:val="40"/>
+                <w:szCs w:val="40"/>
+              </w:rPr>
+              <w:t>Descrizione</w:t>
+            </w:r>
+          </w:p>
+        </w:tc>
+        <w:tc>
+          <w:tcPr>
+            <w:tcW w:w="3210" w:type="dxa"/>
+          </w:tcPr>
+          <w:p>
+            <w:pPr>
+              <w:jc w:val="center"/>
+              <w:rPr>
+                <w:b/>
+                <w:bCs/>
+                <w:sz w:val="40"/>
+                <w:szCs w:val="40"/>
+              </w:rPr>
+            </w:pPr>
+            <w:r>
+              <w:rPr>
+                <w:b/>
+                <w:sz w:val="40"/>
+                <w:szCs w:val="40"/>
+              </w:rPr>
+              <w:t>Attributi</w:t>
+            </w:r>
+          </w:p>
+        </w:tc>
+      </w:tr>
+      <w:tr>
+        <w:trPr>
+          <w:trHeight w:val="814"/>
+        </w:trPr>
+        <w:tc>
+          <w:tcPr>
+            <w:tcW w:w="3209" w:type="dxa"/>
+            <w:vMerge w:val="restart"/>
+          </w:tcPr>
+          <w:p>
+            <w:pPr>
+              <w:jc w:val="center"/>
+              <w:rPr>
+                <w:sz w:val="32"/>
+                <w:szCs w:val="32"/>
+                <w:vertAlign w:val="superscript"/>
+              </w:rPr>
+            </w:pPr>
+            <w:r>
+              <w:rPr>
+                <w:b/>
+                <w:bCs/>
+                <w:sz w:val="32"/>
+                <w:szCs w:val="32"/>
+              </w:rPr>
+              <w:t>Biglietto</w:t>
+            </w:r>
+          </w:p>
+        </w:tc>
+        <w:tc>
+          <w:tcPr>
+            <w:tcW w:w="3209" w:type="dxa"/>
+            <w:vMerge w:val="restart"/>
+          </w:tcPr>
+          <w:p>
+            <w:r>
+              <w:t>Classe con informazione dei biglietti</w:t>
+            </w:r>
+          </w:p>
+        </w:tc>
+        <w:tc>
+          <w:tcPr>
+            <w:tcW w:w="3210" w:type="dxa"/>
+          </w:tcPr>
+          <w:p>
+            <w:proofErr w:type="spellStart"/>
+            <w:r>
+              <w:t>CodTratta</w:t>
+            </w:r>
+            <w:proofErr w:type="spellEnd"/>
+            <w:r>
+              <w:t>(</w:t>
+            </w:r>
+            <w:proofErr w:type="spellStart"/>
+            <w:r>
+              <w:t>int</w:t>
+            </w:r>
+            <w:proofErr w:type="spellEnd"/>
+            <w:r>
+              <w:t>): Chiave esterna di Tratta</w:t>
+            </w:r>
+          </w:p>
+        </w:tc>
+      </w:tr>
+      <w:tr>
+        <w:trPr>
+          <w:trHeight w:val="839"/>
+        </w:trPr>
+        <w:tc>
+          <w:tcPr>
+            <w:tcW w:w="3209" w:type="dxa"/>
+            <w:vMerge/>
+          </w:tcPr>
+          <w:p>
+            <w:pPr>
+              <w:rPr>
+                <w:sz w:val="24"/>
+              </w:rPr>
+            </w:pPr>
+          </w:p>
+        </w:tc>
+        <w:tc>
+          <w:tcPr>
+            <w:tcW w:w="3209" w:type="dxa"/>
+            <w:vMerge/>
+          </w:tcPr>
+          <w:p>
+            <w:pPr>
+              <w:rPr>
+                <w:sz w:val="24"/>
+              </w:rPr>
+            </w:pPr>
+          </w:p>
+        </w:tc>
+        <w:tc>
+          <w:tcPr>
+            <w:tcW w:w="3210" w:type="dxa"/>
+          </w:tcPr>
+          <w:p>
+            <w:proofErr w:type="spellStart"/>
+            <w:r>
+              <w:t>CodFiscale</w:t>
+            </w:r>
+            <w:proofErr w:type="spellEnd"/>
+            <w:r>
+              <w:t>(</w:t>
+            </w:r>
+            <w:proofErr w:type="spellStart"/>
+            <w:proofErr w:type="gramStart"/>
+            <w:r>
+              <w:t>varchar</w:t>
+            </w:r>
+            <w:proofErr w:type="spellEnd"/>
+            <w:r>
+              <w:t>[</w:t>
+            </w:r>
+            <w:proofErr w:type="gramEnd"/>
+            <w:r>
+              <w:t>16]): Chiave esterna di cliente.</w:t>
+            </w:r>
+          </w:p>
+        </w:tc>
+      </w:tr>
+      <w:tr>
+        <w:trPr>
+          <w:trHeight w:val="554"/>
+        </w:trPr>
+        <w:tc>
+          <w:tcPr>
+            <w:tcW w:w="3209" w:type="dxa"/>
+            <w:vMerge/>
+          </w:tcPr>
+          <w:p>
+            <w:pPr>
+              <w:rPr>
+                <w:sz w:val="24"/>
+              </w:rPr>
+            </w:pPr>
+          </w:p>
+        </w:tc>
+        <w:tc>
+          <w:tcPr>
+            <w:tcW w:w="3209" w:type="dxa"/>
+            <w:vMerge/>
+          </w:tcPr>
+          <w:p>
+            <w:pPr>
+              <w:rPr>
+                <w:sz w:val="24"/>
+              </w:rPr>
+            </w:pPr>
+          </w:p>
+        </w:tc>
+        <w:tc>
+          <w:tcPr>
+            <w:tcW w:w="3210" w:type="dxa"/>
+          </w:tcPr>
+          <w:p>
+            <w:r>
+              <w:t>Nome(text): Nome Cliente.</w:t>
+            </w:r>
+          </w:p>
+        </w:tc>
+      </w:tr>
+      <w:tr>
+        <w:trPr>
+          <w:trHeight w:val="817"/>
+        </w:trPr>
+        <w:tc>
+          <w:tcPr>
+            <w:tcW w:w="3209" w:type="dxa"/>
+            <w:vMerge/>
+          </w:tcPr>
+          <w:p>
+            <w:pPr>
+              <w:rPr>
+                <w:sz w:val="24"/>
+              </w:rPr>
+            </w:pPr>
+          </w:p>
+        </w:tc>
+        <w:tc>
+          <w:tcPr>
+            <w:tcW w:w="3209" w:type="dxa"/>
+            <w:vMerge/>
+          </w:tcPr>
+          <w:p>
+            <w:pPr>
+              <w:rPr>
+                <w:sz w:val="24"/>
+              </w:rPr>
+            </w:pPr>
+          </w:p>
+        </w:tc>
+        <w:tc>
+          <w:tcPr>
+            <w:tcW w:w="3210" w:type="dxa"/>
+          </w:tcPr>
+          <w:p>
+            <w:r>
+              <w:t>Posto(</w:t>
+            </w:r>
+            <w:proofErr w:type="spellStart"/>
+            <w:proofErr w:type="gramStart"/>
+            <w:r>
+              <w:t>varchar</w:t>
+            </w:r>
+            <w:proofErr w:type="spellEnd"/>
+            <w:r>
+              <w:t>[</w:t>
+            </w:r>
+            <w:proofErr w:type="gramEnd"/>
+            <w:r>
+              <w:t>3]): numero del posto sull’aereo.</w:t>
+            </w:r>
+          </w:p>
+        </w:tc>
+      </w:tr>
+      <w:tr>
+        <w:trPr>
+          <w:trHeight w:val="1126"/>
+        </w:trPr>
+        <w:tc>
+          <w:tcPr>
+            <w:tcW w:w="3209" w:type="dxa"/>
+            <w:vMerge/>
+          </w:tcPr>
+          <w:p>
+            <w:pPr>
+              <w:rPr>
+                <w:sz w:val="24"/>
+              </w:rPr>
+            </w:pPr>
+          </w:p>
+        </w:tc>
+        <w:tc>
+          <w:tcPr>
+            <w:tcW w:w="3209" w:type="dxa"/>
+            <w:vMerge/>
+          </w:tcPr>
+          <w:p>
+            <w:pPr>
+              <w:rPr>
+                <w:sz w:val="24"/>
+              </w:rPr>
+            </w:pPr>
+          </w:p>
+        </w:tc>
+        <w:tc>
+          <w:tcPr>
+            <w:tcW w:w="3210" w:type="dxa"/>
+          </w:tcPr>
+          <w:p>
+            <w:r>
+              <w:t>Tipo di biglietto(</w:t>
+            </w:r>
+            <w:proofErr w:type="spellStart"/>
+            <w:proofErr w:type="gramStart"/>
+            <w:r>
+              <w:t>varchar</w:t>
+            </w:r>
+            <w:proofErr w:type="spellEnd"/>
+            <w:r>
+              <w:t>[</w:t>
+            </w:r>
+            <w:proofErr w:type="gramEnd"/>
+            <w:r>
+              <w:t xml:space="preserve">40]): biglietto economy, business, </w:t>
+            </w:r>
+            <w:proofErr w:type="spellStart"/>
+            <w:r>
+              <w:t>etc</w:t>
+            </w:r>
+            <w:proofErr w:type="spellEnd"/>
+            <w:r>
+              <w:t>…</w:t>
+            </w:r>
+          </w:p>
+        </w:tc>
+      </w:tr>
+      <w:tr>
+        <w:trPr>
+          <w:trHeight w:val="831"/>
+        </w:trPr>
+        <w:tc>
+          <w:tcPr>
+            <w:tcW w:w="3209" w:type="dxa"/>
+            <w:vMerge/>
+          </w:tcPr>
+          <w:p>
+            <w:pPr>
+              <w:rPr>
+                <w:sz w:val="24"/>
+              </w:rPr>
+            </w:pPr>
+          </w:p>
+        </w:tc>
+        <w:tc>
+          <w:tcPr>
+            <w:tcW w:w="3209" w:type="dxa"/>
+            <w:vMerge/>
+          </w:tcPr>
+          <w:p>
+            <w:pPr>
+              <w:rPr>
+                <w:sz w:val="24"/>
+              </w:rPr>
+            </w:pPr>
+          </w:p>
+        </w:tc>
+        <w:tc>
+          <w:tcPr>
+            <w:tcW w:w="3210" w:type="dxa"/>
+          </w:tcPr>
+          <w:p>
+            <w:proofErr w:type="spellStart"/>
+            <w:r>
+              <w:t>CodBiglietto</w:t>
+            </w:r>
+            <w:proofErr w:type="spellEnd"/>
+            <w:r>
+              <w:t>(</w:t>
+            </w:r>
+            <w:proofErr w:type="spellStart"/>
+            <w:proofErr w:type="gramStart"/>
+            <w:r>
+              <w:t>varchar</w:t>
+            </w:r>
+            <w:proofErr w:type="spellEnd"/>
+            <w:r>
+              <w:t>[</w:t>
+            </w:r>
+            <w:proofErr w:type="gramEnd"/>
+            <w:r>
+              <w:t>6]): codice identificativo del biglietto.</w:t>
+            </w:r>
+          </w:p>
+        </w:tc>
+      </w:tr>
+    </w:tbl>
     <w:p>
       <w:pPr>
         <w:rPr>
@@ -3027,37 +3808,354 @@
         </w:rPr>
       </w:pPr>
     </w:p>
+    <w:tbl>
+      <w:tblPr>
+        <w:tblStyle w:val="Grigliatabella"/>
+        <w:tblpPr w:leftFromText="141" w:rightFromText="141" w:vertAnchor="page" w:horzAnchor="margin" w:tblpY="9346"/>
+        <w:tblW w:w="9634" w:type="dxa"/>
+        <w:tblLook w:val="04A0" w:firstRow="1" w:lastRow="0" w:firstColumn="1" w:lastColumn="0" w:noHBand="0" w:noVBand="1"/>
+      </w:tblPr>
+      <w:tblGrid>
+        <w:gridCol w:w="3209"/>
+        <w:gridCol w:w="3209"/>
+        <w:gridCol w:w="3216"/>
+      </w:tblGrid>
+      <w:tr>
+        <w:tc>
+          <w:tcPr>
+            <w:tcW w:w="3209" w:type="dxa"/>
+            <w:tcBorders>
+              <w:top w:val="single" w:sz="4" w:space="0" w:color="auto"/>
+              <w:left w:val="single" w:sz="4" w:space="0" w:color="auto"/>
+              <w:bottom w:val="single" w:sz="4" w:space="0" w:color="auto"/>
+              <w:right w:val="single" w:sz="4" w:space="0" w:color="auto"/>
+            </w:tcBorders>
+            <w:hideMark/>
+          </w:tcPr>
+          <w:p>
+            <w:pPr>
+              <w:jc w:val="center"/>
+              <w:rPr>
+                <w:b/>
+                <w:sz w:val="40"/>
+                <w:szCs w:val="40"/>
+              </w:rPr>
+            </w:pPr>
+            <w:r>
+              <w:rPr>
+                <w:b/>
+                <w:sz w:val="40"/>
+                <w:szCs w:val="40"/>
+              </w:rPr>
+              <w:t>Classe</w:t>
+            </w:r>
+          </w:p>
+        </w:tc>
+        <w:tc>
+          <w:tcPr>
+            <w:tcW w:w="3209" w:type="dxa"/>
+            <w:tcBorders>
+              <w:top w:val="single" w:sz="4" w:space="0" w:color="auto"/>
+              <w:left w:val="single" w:sz="4" w:space="0" w:color="auto"/>
+              <w:bottom w:val="single" w:sz="4" w:space="0" w:color="auto"/>
+              <w:right w:val="single" w:sz="4" w:space="0" w:color="auto"/>
+            </w:tcBorders>
+            <w:hideMark/>
+          </w:tcPr>
+          <w:p>
+            <w:pPr>
+              <w:jc w:val="center"/>
+              <w:rPr>
+                <w:b/>
+                <w:sz w:val="40"/>
+                <w:szCs w:val="40"/>
+              </w:rPr>
+            </w:pPr>
+            <w:r>
+              <w:rPr>
+                <w:b/>
+                <w:sz w:val="40"/>
+                <w:szCs w:val="40"/>
+              </w:rPr>
+              <w:t>Descrizione</w:t>
+            </w:r>
+          </w:p>
+        </w:tc>
+        <w:tc>
+          <w:tcPr>
+            <w:tcW w:w="3216" w:type="dxa"/>
+            <w:tcBorders>
+              <w:top w:val="single" w:sz="4" w:space="0" w:color="auto"/>
+              <w:left w:val="single" w:sz="4" w:space="0" w:color="auto"/>
+              <w:bottom w:val="single" w:sz="4" w:space="0" w:color="auto"/>
+              <w:right w:val="single" w:sz="4" w:space="0" w:color="auto"/>
+            </w:tcBorders>
+            <w:hideMark/>
+          </w:tcPr>
+          <w:p>
+            <w:pPr>
+              <w:jc w:val="center"/>
+              <w:rPr>
+                <w:b/>
+                <w:sz w:val="40"/>
+                <w:szCs w:val="40"/>
+              </w:rPr>
+            </w:pPr>
+            <w:r>
+              <w:rPr>
+                <w:b/>
+                <w:sz w:val="40"/>
+                <w:szCs w:val="40"/>
+              </w:rPr>
+              <w:t>Attributi</w:t>
+            </w:r>
+          </w:p>
+        </w:tc>
+      </w:tr>
+      <w:tr>
+        <w:trPr>
+          <w:trHeight w:val="627"/>
+        </w:trPr>
+        <w:tc>
+          <w:tcPr>
+            <w:tcW w:w="3209" w:type="dxa"/>
+            <w:vMerge w:val="restart"/>
+            <w:tcBorders>
+              <w:top w:val="single" w:sz="4" w:space="0" w:color="auto"/>
+              <w:left w:val="single" w:sz="4" w:space="0" w:color="auto"/>
+              <w:right w:val="single" w:sz="4" w:space="0" w:color="auto"/>
+            </w:tcBorders>
+            <w:hideMark/>
+          </w:tcPr>
+          <w:p>
+            <w:pPr>
+              <w:jc w:val="center"/>
+              <w:rPr>
+                <w:b/>
+                <w:bCs/>
+                <w:sz w:val="32"/>
+                <w:szCs w:val="32"/>
+              </w:rPr>
+            </w:pPr>
+            <w:r>
+              <w:rPr>
+                <w:b/>
+                <w:bCs/>
+                <w:sz w:val="32"/>
+                <w:szCs w:val="32"/>
+              </w:rPr>
+              <w:t>Compagnia</w:t>
+            </w:r>
+          </w:p>
+        </w:tc>
+        <w:tc>
+          <w:tcPr>
+            <w:tcW w:w="3209" w:type="dxa"/>
+            <w:vMerge w:val="restart"/>
+            <w:tcBorders>
+              <w:top w:val="single" w:sz="4" w:space="0" w:color="auto"/>
+              <w:left w:val="single" w:sz="4" w:space="0" w:color="auto"/>
+              <w:right w:val="single" w:sz="4" w:space="0" w:color="auto"/>
+            </w:tcBorders>
+            <w:hideMark/>
+          </w:tcPr>
+          <w:p>
+            <w:r>
+              <w:t>Informazioni relative alla compagnia</w:t>
+            </w:r>
+          </w:p>
+        </w:tc>
+        <w:tc>
+          <w:tcPr>
+            <w:tcW w:w="3216" w:type="dxa"/>
+            <w:tcBorders>
+              <w:top w:val="single" w:sz="4" w:space="0" w:color="auto"/>
+              <w:left w:val="single" w:sz="4" w:space="0" w:color="auto"/>
+              <w:bottom w:val="single" w:sz="4" w:space="0" w:color="auto"/>
+              <w:right w:val="single" w:sz="4" w:space="0" w:color="auto"/>
+            </w:tcBorders>
+          </w:tcPr>
+          <w:p>
+            <w:proofErr w:type="spellStart"/>
+            <w:r>
+              <w:t>CodIATA</w:t>
+            </w:r>
+            <w:proofErr w:type="spellEnd"/>
+            <w:r>
+              <w:t>: (</w:t>
+            </w:r>
+            <w:proofErr w:type="spellStart"/>
+            <w:proofErr w:type="gramStart"/>
+            <w:r>
+              <w:t>varchar</w:t>
+            </w:r>
+            <w:proofErr w:type="spellEnd"/>
+            <w:r>
+              <w:t>[</w:t>
+            </w:r>
+            <w:proofErr w:type="gramEnd"/>
+            <w:r>
+              <w:t xml:space="preserve">2]): </w:t>
+            </w:r>
+            <w:proofErr w:type="spellStart"/>
+            <w:r>
+              <w:t>P</w:t>
+            </w:r>
+            <w:r>
+              <w:rPr>
+                <w:sz w:val="24"/>
+              </w:rPr>
+              <w:t>rimary</w:t>
+            </w:r>
+            <w:proofErr w:type="spellEnd"/>
+            <w:r>
+              <w:rPr>
+                <w:sz w:val="24"/>
+              </w:rPr>
+              <w:t xml:space="preserve"> key</w:t>
+            </w:r>
+            <w:r>
+              <w:t xml:space="preserve"> </w:t>
+            </w:r>
+          </w:p>
+          <w:p/>
+        </w:tc>
+      </w:tr>
+      <w:tr>
+        <w:trPr>
+          <w:trHeight w:val="839"/>
+        </w:trPr>
+        <w:tc>
+          <w:tcPr>
+            <w:tcW w:w="3209" w:type="dxa"/>
+            <w:vMerge/>
+            <w:tcBorders>
+              <w:left w:val="single" w:sz="4" w:space="0" w:color="auto"/>
+              <w:right w:val="single" w:sz="4" w:space="0" w:color="auto"/>
+            </w:tcBorders>
+          </w:tcPr>
+          <w:p>
+            <w:pPr>
+              <w:jc w:val="center"/>
+              <w:rPr>
+                <w:b/>
+                <w:bCs/>
+                <w:sz w:val="32"/>
+                <w:szCs w:val="32"/>
+              </w:rPr>
+            </w:pPr>
+          </w:p>
+        </w:tc>
+        <w:tc>
+          <w:tcPr>
+            <w:tcW w:w="3209" w:type="dxa"/>
+            <w:vMerge/>
+            <w:tcBorders>
+              <w:left w:val="single" w:sz="4" w:space="0" w:color="auto"/>
+              <w:right w:val="single" w:sz="4" w:space="0" w:color="auto"/>
+            </w:tcBorders>
+          </w:tcPr>
+          <w:p/>
+        </w:tc>
+        <w:tc>
+          <w:tcPr>
+            <w:tcW w:w="3216" w:type="dxa"/>
+            <w:tcBorders>
+              <w:top w:val="single" w:sz="4" w:space="0" w:color="auto"/>
+              <w:left w:val="single" w:sz="4" w:space="0" w:color="auto"/>
+              <w:bottom w:val="single" w:sz="4" w:space="0" w:color="auto"/>
+              <w:right w:val="single" w:sz="4" w:space="0" w:color="auto"/>
+            </w:tcBorders>
+          </w:tcPr>
+          <w:p>
+            <w:r>
+              <w:t>Nome compagnia(text): nome della compagnia</w:t>
+            </w:r>
+          </w:p>
+        </w:tc>
+      </w:tr>
+      <w:tr>
+        <w:trPr>
+          <w:trHeight w:val="708"/>
+        </w:trPr>
+        <w:tc>
+          <w:tcPr>
+            <w:tcW w:w="3209" w:type="dxa"/>
+            <w:vMerge/>
+            <w:tcBorders>
+              <w:left w:val="single" w:sz="4" w:space="0" w:color="auto"/>
+              <w:bottom w:val="single" w:sz="4" w:space="0" w:color="auto"/>
+              <w:right w:val="single" w:sz="4" w:space="0" w:color="auto"/>
+            </w:tcBorders>
+          </w:tcPr>
+          <w:p>
+            <w:pPr>
+              <w:jc w:val="center"/>
+              <w:rPr>
+                <w:b/>
+                <w:bCs/>
+                <w:sz w:val="32"/>
+                <w:szCs w:val="32"/>
+              </w:rPr>
+            </w:pPr>
+          </w:p>
+        </w:tc>
+        <w:tc>
+          <w:tcPr>
+            <w:tcW w:w="3209" w:type="dxa"/>
+            <w:vMerge/>
+            <w:tcBorders>
+              <w:left w:val="single" w:sz="4" w:space="0" w:color="auto"/>
+              <w:bottom w:val="single" w:sz="4" w:space="0" w:color="auto"/>
+              <w:right w:val="single" w:sz="4" w:space="0" w:color="auto"/>
+            </w:tcBorders>
+          </w:tcPr>
+          <w:p/>
+        </w:tc>
+        <w:tc>
+          <w:tcPr>
+            <w:tcW w:w="3216" w:type="dxa"/>
+            <w:tcBorders>
+              <w:top w:val="single" w:sz="4" w:space="0" w:color="auto"/>
+              <w:left w:val="single" w:sz="4" w:space="0" w:color="auto"/>
+              <w:right w:val="single" w:sz="4" w:space="0" w:color="auto"/>
+            </w:tcBorders>
+          </w:tcPr>
+          <w:p>
+            <w:r>
+              <w:t>Sito web(text): sito web della compagnia</w:t>
+            </w:r>
+          </w:p>
+        </w:tc>
+      </w:tr>
+    </w:tbl>
     <w:p>
       <w:pPr>
         <w:rPr>
-          <w:sz w:val="24"/>
-          <w:vertAlign w:val="superscript"/>
+          <w:bCs/>
+          <w:color w:val="4472C4" w:themeColor="accent1"/>
+          <w:sz w:val="72"/>
+          <w:szCs w:val="72"/>
         </w:rPr>
       </w:pPr>
     </w:p>
     <w:p>
       <w:pPr>
         <w:rPr>
-          <w:sz w:val="24"/>
-          <w:vertAlign w:val="superscript"/>
+          <w:bCs/>
+          <w:color w:val="4472C4" w:themeColor="accent1"/>
+          <w:sz w:val="72"/>
+          <w:szCs w:val="72"/>
         </w:rPr>
       </w:pPr>
     </w:p>
     <w:p>
       <w:pPr>
         <w:rPr>
-          <w:sz w:val="24"/>
-          <w:vertAlign w:val="superscript"/>
-        </w:rPr>
-      </w:pPr>
-    </w:p>
-    <w:p>
-      <w:pPr>
-        <w:rPr>
-          <w:b/>
+          <w:bCs/>
+          <w:color w:val="4472C4" w:themeColor="accent1"/>
           <w:sz w:val="72"/>
           <w:szCs w:val="72"/>
-          <w:vertAlign w:val="superscript"/>
         </w:rPr>
       </w:pPr>
     </w:p>
@@ -3066,9 +4164,9 @@
         <w:jc w:val="center"/>
         <w:rPr>
           <w:b/>
-          <w:color w:val="4472C4" w:themeColor="accent1"/>
           <w:sz w:val="72"/>
           <w:szCs w:val="72"/>
+          <w:vertAlign w:val="superscript"/>
         </w:rPr>
       </w:pPr>
       <w:r>
@@ -3078,6 +4176,7 @@
           <w:sz w:val="72"/>
           <w:szCs w:val="72"/>
         </w:rPr>
+        <w:lastRenderedPageBreak/>
         <w:t>Dizionario</w:t>
       </w:r>
       <w:r>
@@ -3129,6 +4228,9 @@
         <w:gridCol w:w="3210"/>
       </w:tblGrid>
       <w:tr>
+        <w:trPr>
+          <w:trHeight w:val="441"/>
+        </w:trPr>
         <w:tc>
           <w:tcPr>
             <w:tcW w:w="3209" w:type="dxa"/>
@@ -3151,16 +4253,6 @@
               <w:t>Nome</w:t>
             </w:r>
           </w:p>
-          <w:p>
-            <w:pPr>
-              <w:rPr>
-                <w:b/>
-                <w:sz w:val="68"/>
-                <w:szCs w:val="68"/>
-                <w:vertAlign w:val="superscript"/>
-              </w:rPr>
-            </w:pPr>
-          </w:p>
         </w:tc>
         <w:tc>
           <w:tcPr>
@@ -3181,7 +4273,6 @@
                 <w:sz w:val="40"/>
                 <w:szCs w:val="40"/>
               </w:rPr>
-              <w:lastRenderedPageBreak/>
               <w:t>Descrizione</w:t>
             </w:r>
           </w:p>
@@ -3283,30 +4374,58 @@
                 <w:szCs w:val="24"/>
               </w:rPr>
             </w:pPr>
-            <w:r>
-              <w:rPr>
-                <w:bCs/>
-                <w:sz w:val="24"/>
-                <w:szCs w:val="24"/>
-              </w:rPr>
-              <w:t>Slot[1]: indica lo slot al quale appartiene la coda.</w:t>
-            </w:r>
-          </w:p>
-          <w:p>
-            <w:pPr>
-              <w:rPr>
-                <w:bCs/>
-                <w:sz w:val="24"/>
-                <w:szCs w:val="24"/>
-              </w:rPr>
-            </w:pPr>
-            <w:r>
-              <w:rPr>
-                <w:bCs/>
-                <w:sz w:val="24"/>
-                <w:szCs w:val="24"/>
-              </w:rPr>
-              <w:t>Coda di imbarco[1]: indica la coda di imbarco associata allo slot.</w:t>
+            <w:proofErr w:type="gramStart"/>
+            <w:r>
+              <w:rPr>
+                <w:bCs/>
+                <w:sz w:val="24"/>
+                <w:szCs w:val="24"/>
+              </w:rPr>
+              <w:t>Slot[</w:t>
+            </w:r>
+            <w:proofErr w:type="gramEnd"/>
+            <w:r>
+              <w:rPr>
+                <w:bCs/>
+                <w:sz w:val="24"/>
+                <w:szCs w:val="24"/>
+              </w:rPr>
+              <w:t>1]: indica lo slot al quale appartiene la coda.</w:t>
+            </w:r>
+          </w:p>
+          <w:p>
+            <w:pPr>
+              <w:rPr>
+                <w:bCs/>
+                <w:sz w:val="24"/>
+                <w:szCs w:val="24"/>
+              </w:rPr>
+            </w:pPr>
+            <w:r>
+              <w:rPr>
+                <w:bCs/>
+                <w:sz w:val="24"/>
+                <w:szCs w:val="24"/>
+              </w:rPr>
+              <w:t xml:space="preserve">Coda di </w:t>
+            </w:r>
+            <w:proofErr w:type="gramStart"/>
+            <w:r>
+              <w:rPr>
+                <w:bCs/>
+                <w:sz w:val="24"/>
+                <w:szCs w:val="24"/>
+              </w:rPr>
+              <w:t>imbarco[</w:t>
+            </w:r>
+            <w:proofErr w:type="gramEnd"/>
+            <w:r>
+              <w:rPr>
+                <w:bCs/>
+                <w:sz w:val="24"/>
+                <w:szCs w:val="24"/>
+              </w:rPr>
+              <w:t>1]: indica la coda di imbarco associata allo slot.</w:t>
             </w:r>
           </w:p>
         </w:tc>
@@ -3438,7 +4557,25 @@
                 <w:sz w:val="24"/>
                 <w:szCs w:val="24"/>
               </w:rPr>
-              <w:t>Coda di imbarco[1..n]: indica una o più code di imbarco associata/e ad un determinato gate.</w:t>
+              <w:t xml:space="preserve">Coda di </w:t>
+            </w:r>
+            <w:proofErr w:type="gramStart"/>
+            <w:r>
+              <w:rPr>
+                <w:bCs/>
+                <w:sz w:val="24"/>
+                <w:szCs w:val="24"/>
+              </w:rPr>
+              <w:t>imbarco[</w:t>
+            </w:r>
+            <w:proofErr w:type="gramEnd"/>
+            <w:r>
+              <w:rPr>
+                <w:bCs/>
+                <w:sz w:val="24"/>
+                <w:szCs w:val="24"/>
+              </w:rPr>
+              <w:t>1..n]: indica una o più code di imbarco associata/e ad un determinato gate.</w:t>
             </w:r>
           </w:p>
           <w:p>
@@ -3450,13 +4587,23 @@
                 <w:vertAlign w:val="superscript"/>
               </w:rPr>
             </w:pPr>
-            <w:r>
-              <w:rPr>
-                <w:bCs/>
-                <w:sz w:val="24"/>
-                <w:szCs w:val="24"/>
-              </w:rPr>
-              <w:t>Gate[1]: indica il gate al quale sono associat</w:t>
+            <w:proofErr w:type="gramStart"/>
+            <w:r>
+              <w:rPr>
+                <w:bCs/>
+                <w:sz w:val="24"/>
+                <w:szCs w:val="24"/>
+              </w:rPr>
+              <w:t>Gate[</w:t>
+            </w:r>
+            <w:proofErr w:type="gramEnd"/>
+            <w:r>
+              <w:rPr>
+                <w:bCs/>
+                <w:sz w:val="24"/>
+                <w:szCs w:val="24"/>
+              </w:rPr>
+              <w:t>1]: indica il gate al quale sono associat</w:t>
             </w:r>
             <w:r>
               <w:rPr>
@@ -3566,13 +4713,23 @@
                 <w:szCs w:val="24"/>
               </w:rPr>
             </w:pPr>
-            <w:r>
-              <w:rPr>
-                <w:bCs/>
-                <w:sz w:val="24"/>
-                <w:szCs w:val="24"/>
-              </w:rPr>
-              <w:t>Gate[1]: indica il gate associato alla tratta.</w:t>
+            <w:proofErr w:type="gramStart"/>
+            <w:r>
+              <w:rPr>
+                <w:bCs/>
+                <w:sz w:val="24"/>
+                <w:szCs w:val="24"/>
+              </w:rPr>
+              <w:t>Gate[</w:t>
+            </w:r>
+            <w:proofErr w:type="gramEnd"/>
+            <w:r>
+              <w:rPr>
+                <w:bCs/>
+                <w:sz w:val="24"/>
+                <w:szCs w:val="24"/>
+              </w:rPr>
+              <w:t>1]: indica il gate associato alla tratta.</w:t>
             </w:r>
           </w:p>
           <w:p>
@@ -3584,13 +4741,23 @@
                 <w:vertAlign w:val="superscript"/>
               </w:rPr>
             </w:pPr>
-            <w:r>
-              <w:rPr>
-                <w:bCs/>
-                <w:sz w:val="24"/>
-                <w:szCs w:val="24"/>
-              </w:rPr>
-              <w:t>Tratta[1]: indica la tratta associata al gate</w:t>
+            <w:proofErr w:type="gramStart"/>
+            <w:r>
+              <w:rPr>
+                <w:bCs/>
+                <w:sz w:val="24"/>
+                <w:szCs w:val="24"/>
+              </w:rPr>
+              <w:t>Tratta[</w:t>
+            </w:r>
+            <w:proofErr w:type="gramEnd"/>
+            <w:r>
+              <w:rPr>
+                <w:bCs/>
+                <w:sz w:val="24"/>
+                <w:szCs w:val="24"/>
+              </w:rPr>
+              <w:t>1]: indica la tratta associata al gate</w:t>
             </w:r>
           </w:p>
         </w:tc>
@@ -3700,7 +4867,25 @@
                 <w:sz w:val="24"/>
                 <w:szCs w:val="24"/>
               </w:rPr>
-              <w:t xml:space="preserve"> e viceversa</w:t>
+              <w:t xml:space="preserve"> </w:t>
+            </w:r>
+            <w:proofErr w:type="spellStart"/>
+            <w:r>
+              <w:rPr>
+                <w:bCs/>
+                <w:sz w:val="24"/>
+                <w:szCs w:val="24"/>
+              </w:rPr>
+              <w:t>e</w:t>
+            </w:r>
+            <w:proofErr w:type="spellEnd"/>
+            <w:r>
+              <w:rPr>
+                <w:bCs/>
+                <w:sz w:val="24"/>
+                <w:szCs w:val="24"/>
+              </w:rPr>
+              <w:t xml:space="preserve"> viceversa</w:t>
             </w:r>
           </w:p>
         </w:tc>
@@ -3716,30 +4901,50 @@
                 <w:szCs w:val="24"/>
               </w:rPr>
             </w:pPr>
-            <w:r>
-              <w:rPr>
-                <w:bCs/>
-                <w:sz w:val="24"/>
-                <w:szCs w:val="24"/>
-              </w:rPr>
-              <w:t>Tratta[0..n]: indica la/e tratta/e associata/e ad una compagnia.</w:t>
-            </w:r>
-          </w:p>
-          <w:p>
-            <w:pPr>
-              <w:rPr>
-                <w:bCs/>
-                <w:sz w:val="24"/>
-                <w:szCs w:val="24"/>
-              </w:rPr>
-            </w:pPr>
-            <w:r>
-              <w:rPr>
-                <w:bCs/>
-                <w:sz w:val="24"/>
-                <w:szCs w:val="24"/>
-              </w:rPr>
-              <w:t>Compagnia[1]: indica la compagnia associata alla/e tratta/e</w:t>
+            <w:proofErr w:type="gramStart"/>
+            <w:r>
+              <w:rPr>
+                <w:bCs/>
+                <w:sz w:val="24"/>
+                <w:szCs w:val="24"/>
+              </w:rPr>
+              <w:t>Tratta[</w:t>
+            </w:r>
+            <w:proofErr w:type="gramEnd"/>
+            <w:r>
+              <w:rPr>
+                <w:bCs/>
+                <w:sz w:val="24"/>
+                <w:szCs w:val="24"/>
+              </w:rPr>
+              <w:t>0..n]: indica la/e tratta/e associata/e ad una compagnia.</w:t>
+            </w:r>
+          </w:p>
+          <w:p>
+            <w:pPr>
+              <w:rPr>
+                <w:bCs/>
+                <w:sz w:val="24"/>
+                <w:szCs w:val="24"/>
+              </w:rPr>
+            </w:pPr>
+            <w:proofErr w:type="gramStart"/>
+            <w:r>
+              <w:rPr>
+                <w:bCs/>
+                <w:sz w:val="24"/>
+                <w:szCs w:val="24"/>
+              </w:rPr>
+              <w:t>Compagnia[</w:t>
+            </w:r>
+            <w:proofErr w:type="gramEnd"/>
+            <w:r>
+              <w:rPr>
+                <w:bCs/>
+                <w:sz w:val="24"/>
+                <w:szCs w:val="24"/>
+              </w:rPr>
+              <w:t>1]: indica la compagnia associata alla/e tratta/e</w:t>
             </w:r>
           </w:p>
         </w:tc>
@@ -3825,13 +5030,23 @@
                 <w:szCs w:val="24"/>
               </w:rPr>
             </w:pPr>
-            <w:r>
-              <w:rPr>
-                <w:bCs/>
-                <w:sz w:val="24"/>
-                <w:szCs w:val="24"/>
-              </w:rPr>
-              <w:t>Compagnia[1]: indica la compagnia associata alla/e fedeltà</w:t>
+            <w:proofErr w:type="gramStart"/>
+            <w:r>
+              <w:rPr>
+                <w:bCs/>
+                <w:sz w:val="24"/>
+                <w:szCs w:val="24"/>
+              </w:rPr>
+              <w:t>Compagnia[</w:t>
+            </w:r>
+            <w:proofErr w:type="gramEnd"/>
+            <w:r>
+              <w:rPr>
+                <w:bCs/>
+                <w:sz w:val="24"/>
+                <w:szCs w:val="24"/>
+              </w:rPr>
+              <w:t>1]: indica la compagnia associata alla/e fedeltà</w:t>
             </w:r>
             <w:r>
               <w:rPr>
@@ -3850,13 +5065,23 @@
                 <w:szCs w:val="24"/>
               </w:rPr>
             </w:pPr>
-            <w:r>
-              <w:rPr>
-                <w:bCs/>
-                <w:sz w:val="24"/>
-                <w:szCs w:val="24"/>
-              </w:rPr>
-              <w:t>Fedeltà[0..n]: indica la/e eventuali entità fedeltà associate ad una compagnia</w:t>
+            <w:proofErr w:type="gramStart"/>
+            <w:r>
+              <w:rPr>
+                <w:bCs/>
+                <w:sz w:val="24"/>
+                <w:szCs w:val="24"/>
+              </w:rPr>
+              <w:t>Fedeltà[</w:t>
+            </w:r>
+            <w:proofErr w:type="gramEnd"/>
+            <w:r>
+              <w:rPr>
+                <w:bCs/>
+                <w:sz w:val="24"/>
+                <w:szCs w:val="24"/>
+              </w:rPr>
+              <w:t>0..n]: indica la/e eventuali entità fedeltà associate ad una compagnia</w:t>
             </w:r>
             <w:r>
               <w:rPr>
@@ -3871,7 +5096,7 @@
       </w:tr>
       <w:tr>
         <w:trPr>
-          <w:trHeight w:val="3086"/>
+          <w:trHeight w:val="1781"/>
         </w:trPr>
         <w:tc>
           <w:tcPr>
@@ -3929,13 +5154,23 @@
                 <w:szCs w:val="24"/>
               </w:rPr>
             </w:pPr>
-            <w:r>
-              <w:rPr>
-                <w:bCs/>
-                <w:sz w:val="24"/>
-                <w:szCs w:val="24"/>
-              </w:rPr>
-              <w:t>Fedeltà[1..n]: indica la/e entità fedeltà associate ad un cliente.</w:t>
+            <w:proofErr w:type="gramStart"/>
+            <w:r>
+              <w:rPr>
+                <w:bCs/>
+                <w:sz w:val="24"/>
+                <w:szCs w:val="24"/>
+              </w:rPr>
+              <w:t>Fedeltà[</w:t>
+            </w:r>
+            <w:proofErr w:type="gramEnd"/>
+            <w:r>
+              <w:rPr>
+                <w:bCs/>
+                <w:sz w:val="24"/>
+                <w:szCs w:val="24"/>
+              </w:rPr>
+              <w:t>1..n]: indica la/e entità fedeltà associate ad un cliente.</w:t>
             </w:r>
           </w:p>
           <w:p>
@@ -3947,13 +5182,39 @@
                 <w:vertAlign w:val="superscript"/>
               </w:rPr>
             </w:pPr>
-            <w:r>
-              <w:rPr>
-                <w:bCs/>
-                <w:sz w:val="24"/>
-                <w:szCs w:val="24"/>
-              </w:rPr>
-              <w:t>Cliente[1] indica il clien</w:t>
+            <w:proofErr w:type="gramStart"/>
+            <w:r>
+              <w:rPr>
+                <w:bCs/>
+                <w:sz w:val="24"/>
+                <w:szCs w:val="24"/>
+              </w:rPr>
+              <w:t>Cliente[</w:t>
+            </w:r>
+            <w:proofErr w:type="gramEnd"/>
+            <w:r>
+              <w:rPr>
+                <w:bCs/>
+                <w:sz w:val="24"/>
+                <w:szCs w:val="24"/>
+              </w:rPr>
+              <w:t>1]</w:t>
+            </w:r>
+            <w:r>
+              <w:rPr>
+                <w:bCs/>
+                <w:sz w:val="24"/>
+                <w:szCs w:val="24"/>
+              </w:rPr>
+              <w:t>:</w:t>
+            </w:r>
+            <w:r>
+              <w:rPr>
+                <w:bCs/>
+                <w:sz w:val="24"/>
+                <w:szCs w:val="24"/>
+              </w:rPr>
+              <w:t xml:space="preserve"> indica il clien</w:t>
             </w:r>
             <w:r>
               <w:rPr>
@@ -3970,33 +5231,267 @@
                 <w:szCs w:val="24"/>
               </w:rPr>
               <w:t>e associato ad una/delle entità fedeltà</w:t>
+            </w:r>
+            <w:r>
+              <w:rPr>
+                <w:bCs/>
+                <w:sz w:val="24"/>
+                <w:szCs w:val="24"/>
+              </w:rPr>
+              <w:t>.</w:t>
+            </w:r>
+          </w:p>
+        </w:tc>
+      </w:tr>
+      <w:tr>
+        <w:trPr>
+          <w:trHeight w:val="559"/>
+        </w:trPr>
+        <w:tc>
+          <w:tcPr>
+            <w:tcW w:w="3209" w:type="dxa"/>
+          </w:tcPr>
+          <w:p>
+            <w:pPr>
+              <w:rPr>
+                <w:b/>
+                <w:sz w:val="32"/>
+                <w:szCs w:val="32"/>
+              </w:rPr>
+            </w:pPr>
+            <w:r>
+              <w:rPr>
+                <w:b/>
+                <w:sz w:val="32"/>
+                <w:szCs w:val="32"/>
+              </w:rPr>
+              <w:t>Prenotazione</w:t>
+            </w:r>
+          </w:p>
+        </w:tc>
+        <w:tc>
+          <w:tcPr>
+            <w:tcW w:w="3209" w:type="dxa"/>
+          </w:tcPr>
+          <w:p>
+            <w:pPr>
+              <w:rPr>
+                <w:bCs/>
+                <w:sz w:val="24"/>
+                <w:szCs w:val="24"/>
+              </w:rPr>
+            </w:pPr>
+            <w:r>
+              <w:rPr>
+                <w:bCs/>
+                <w:sz w:val="24"/>
+                <w:szCs w:val="24"/>
+              </w:rPr>
+              <w:t>Esprime la prenotazione di un cliente per una prenotazione</w:t>
+            </w:r>
+          </w:p>
+        </w:tc>
+        <w:tc>
+          <w:tcPr>
+            <w:tcW w:w="3210" w:type="dxa"/>
+          </w:tcPr>
+          <w:p>
+            <w:pPr>
+              <w:rPr>
+                <w:bCs/>
+                <w:sz w:val="24"/>
+                <w:szCs w:val="24"/>
+              </w:rPr>
+            </w:pPr>
+            <w:proofErr w:type="gramStart"/>
+            <w:r>
+              <w:rPr>
+                <w:bCs/>
+                <w:sz w:val="24"/>
+                <w:szCs w:val="24"/>
+              </w:rPr>
+              <w:t>Cliente[</w:t>
+            </w:r>
+            <w:proofErr w:type="gramEnd"/>
+            <w:r>
+              <w:rPr>
+                <w:bCs/>
+                <w:sz w:val="24"/>
+                <w:szCs w:val="24"/>
+              </w:rPr>
+              <w:t>1]: indica il cliente che prenota il biglietto</w:t>
+            </w:r>
+            <w:r>
+              <w:rPr>
+                <w:bCs/>
+                <w:sz w:val="24"/>
+                <w:szCs w:val="24"/>
+              </w:rPr>
+              <w:t>.</w:t>
+            </w:r>
+          </w:p>
+          <w:p>
+            <w:pPr>
+              <w:rPr>
+                <w:bCs/>
+                <w:sz w:val="24"/>
+                <w:szCs w:val="24"/>
+              </w:rPr>
+            </w:pPr>
+            <w:proofErr w:type="gramStart"/>
+            <w:r>
+              <w:rPr>
+                <w:bCs/>
+                <w:sz w:val="24"/>
+                <w:szCs w:val="24"/>
+              </w:rPr>
+              <w:t>Biglietto[</w:t>
+            </w:r>
+            <w:proofErr w:type="gramEnd"/>
+            <w:r>
+              <w:rPr>
+                <w:bCs/>
+                <w:sz w:val="24"/>
+                <w:szCs w:val="24"/>
+              </w:rPr>
+              <w:t>0..n]: indica il/i biglietto/i prenotati</w:t>
+            </w:r>
+            <w:r>
+              <w:rPr>
+                <w:bCs/>
+                <w:sz w:val="24"/>
+                <w:szCs w:val="24"/>
+              </w:rPr>
+              <w:t>.</w:t>
+            </w:r>
+          </w:p>
+        </w:tc>
+      </w:tr>
+      <w:tr>
+        <w:trPr>
+          <w:trHeight w:val="559"/>
+        </w:trPr>
+        <w:tc>
+          <w:tcPr>
+            <w:tcW w:w="3209" w:type="dxa"/>
+          </w:tcPr>
+          <w:p>
+            <w:pPr>
+              <w:rPr>
+                <w:b/>
+                <w:sz w:val="32"/>
+                <w:szCs w:val="32"/>
+              </w:rPr>
+            </w:pPr>
+            <w:r>
+              <w:rPr>
+                <w:b/>
+                <w:sz w:val="32"/>
+                <w:szCs w:val="32"/>
+              </w:rPr>
+              <w:t>Riferito</w:t>
+            </w:r>
+          </w:p>
+        </w:tc>
+        <w:tc>
+          <w:tcPr>
+            <w:tcW w:w="3209" w:type="dxa"/>
+          </w:tcPr>
+          <w:p>
+            <w:pPr>
+              <w:rPr>
+                <w:bCs/>
+                <w:sz w:val="24"/>
+                <w:szCs w:val="24"/>
+              </w:rPr>
+            </w:pPr>
+            <w:r>
+              <w:rPr>
+                <w:bCs/>
+                <w:sz w:val="24"/>
+                <w:szCs w:val="24"/>
+              </w:rPr>
+              <w:t>Esprime il riferimento di un biglietto per una tratta</w:t>
+            </w:r>
+          </w:p>
+        </w:tc>
+        <w:tc>
+          <w:tcPr>
+            <w:tcW w:w="3210" w:type="dxa"/>
+          </w:tcPr>
+          <w:p>
+            <w:pPr>
+              <w:rPr>
+                <w:bCs/>
+                <w:sz w:val="24"/>
+                <w:szCs w:val="24"/>
+              </w:rPr>
+            </w:pPr>
+            <w:proofErr w:type="gramStart"/>
+            <w:r>
+              <w:rPr>
+                <w:bCs/>
+                <w:sz w:val="24"/>
+                <w:szCs w:val="24"/>
+              </w:rPr>
+              <w:t>Biglietto[</w:t>
+            </w:r>
+            <w:proofErr w:type="gramEnd"/>
+            <w:r>
+              <w:rPr>
+                <w:bCs/>
+                <w:sz w:val="24"/>
+                <w:szCs w:val="24"/>
+              </w:rPr>
+              <w:t>0..n]:</w:t>
+            </w:r>
+            <w:r>
+              <w:rPr>
+                <w:bCs/>
+                <w:sz w:val="24"/>
+                <w:szCs w:val="24"/>
+              </w:rPr>
+              <w:t xml:space="preserve"> indica il biglietto della/e tratta/e.</w:t>
+            </w:r>
+          </w:p>
+          <w:p>
+            <w:pPr>
+              <w:rPr>
+                <w:bCs/>
+                <w:sz w:val="24"/>
+                <w:szCs w:val="24"/>
+              </w:rPr>
+            </w:pPr>
+            <w:proofErr w:type="gramStart"/>
+            <w:r>
+              <w:rPr>
+                <w:bCs/>
+                <w:sz w:val="24"/>
+                <w:szCs w:val="24"/>
+              </w:rPr>
+              <w:t>Tratta[</w:t>
+            </w:r>
+            <w:proofErr w:type="gramEnd"/>
+            <w:r>
+              <w:rPr>
+                <w:bCs/>
+                <w:sz w:val="24"/>
+                <w:szCs w:val="24"/>
+              </w:rPr>
+              <w:t>1]:</w:t>
+            </w:r>
+            <w:r>
+              <w:rPr>
+                <w:bCs/>
+                <w:sz w:val="24"/>
+                <w:szCs w:val="24"/>
+              </w:rPr>
+              <w:t xml:space="preserve"> tratta di riferimento di un biglietto.</w:t>
             </w:r>
           </w:p>
         </w:tc>
       </w:tr>
     </w:tbl>
-    <w:p>
-      <w:pPr>
-        <w:jc w:val="center"/>
-        <w:rPr>
-          <w:b/>
-          <w:color w:val="4472C4" w:themeColor="accent1"/>
-          <w:sz w:val="72"/>
-          <w:szCs w:val="72"/>
-        </w:rPr>
-      </w:pPr>
-    </w:p>
-    <w:p>
-      <w:pPr>
-        <w:jc w:val="center"/>
-        <w:rPr>
-          <w:b/>
-          <w:color w:val="4472C4" w:themeColor="accent1"/>
-          <w:sz w:val="72"/>
-          <w:szCs w:val="72"/>
-        </w:rPr>
-      </w:pPr>
-    </w:p>
     <w:p>
       <w:pPr>
         <w:jc w:val="center"/>
@@ -4079,6 +5574,9 @@
         </w:tc>
       </w:tr>
       <w:tr>
+        <w:trPr>
+          <w:trHeight w:val="877"/>
+        </w:trPr>
         <w:tc>
           <w:tcPr>
             <w:tcW w:w="4814" w:type="dxa"/>
@@ -4176,12 +5674,33 @@
                 <w:sz w:val="24"/>
                 <w:szCs w:val="24"/>
               </w:rPr>
-              <w:t>'[a-z,0-9,_,-]%@[a-z,0-9,_,-]%.[a-z][a-z]%'</w:t>
+              <w:t>'[a-z,0-</w:t>
+            </w:r>
+            <w:proofErr w:type="gramStart"/>
+            <w:r>
+              <w:rPr>
+                <w:bCs/>
+                <w:sz w:val="24"/>
+                <w:szCs w:val="24"/>
+              </w:rPr>
+              <w:t>9,_</w:t>
+            </w:r>
+            <w:proofErr w:type="gramEnd"/>
+            <w:r>
+              <w:rPr>
+                <w:bCs/>
+                <w:sz w:val="24"/>
+                <w:szCs w:val="24"/>
+              </w:rPr>
+              <w:t>,-]%@[a-z,0-9,_,-]%.[a-z][a-z]%'</w:t>
             </w:r>
           </w:p>
         </w:tc>
       </w:tr>
       <w:tr>
+        <w:trPr>
+          <w:trHeight w:val="832"/>
+        </w:trPr>
         <w:tc>
           <w:tcPr>
             <w:tcW w:w="4814" w:type="dxa"/>
@@ -4308,6 +5827,9 @@
         </w:tc>
       </w:tr>
       <w:tr>
+        <w:trPr>
+          <w:trHeight w:val="1417"/>
+        </w:trPr>
         <w:tc>
           <w:tcPr>
             <w:tcW w:w="4814" w:type="dxa"/>
@@ -4365,31 +5887,131 @@
                 <w:sz w:val="24"/>
                 <w:szCs w:val="24"/>
               </w:rPr>
-              <w:t>'[A-Z][A-Z][A-Z][A-Z][A-Z][A-Z][0-9][0-9][A-Z][0-9][0-9][A-Z][0-9][0-9][0-9][A-Z]'</w:t>
-            </w:r>
-          </w:p>
-          <w:p>
-            <w:pPr>
-              <w:rPr>
-                <w:bCs/>
-                <w:sz w:val="24"/>
-                <w:szCs w:val="24"/>
-              </w:rPr>
-            </w:pPr>
-          </w:p>
-          <w:p>
-            <w:pPr>
+              <w:t>'[A-</w:t>
+            </w:r>
+            <w:proofErr w:type="gramStart"/>
+            <w:r>
+              <w:rPr>
+                <w:bCs/>
+                <w:sz w:val="24"/>
+                <w:szCs w:val="24"/>
+              </w:rPr>
+              <w:t>Z][</w:t>
+            </w:r>
+            <w:proofErr w:type="gramEnd"/>
+            <w:r>
+              <w:rPr>
+                <w:bCs/>
+                <w:sz w:val="24"/>
+                <w:szCs w:val="24"/>
+              </w:rPr>
+              <w:t>A-Z][A-Z][A-Z][A-Z][A-Z][0-9][0-9][A-Z][0-9][0-9][A-Z][0-9][0-9][0-9][A-Z]'</w:t>
+            </w:r>
+          </w:p>
+        </w:tc>
+      </w:tr>
+      <w:tr>
+        <w:trPr>
+          <w:trHeight w:val="842"/>
+        </w:trPr>
+        <w:tc>
+          <w:tcPr>
+            <w:tcW w:w="4814" w:type="dxa"/>
+          </w:tcPr>
+          <w:p>
+            <w:pPr>
+              <w:tabs>
+                <w:tab w:val="left" w:pos="1665"/>
+              </w:tabs>
+              <w:rPr>
+                <w:b/>
+                <w:sz w:val="32"/>
+                <w:szCs w:val="32"/>
+              </w:rPr>
+            </w:pPr>
+            <w:r>
+              <w:rPr>
+                <w:b/>
+                <w:sz w:val="32"/>
+                <w:szCs w:val="32"/>
+              </w:rPr>
+              <w:t xml:space="preserve">Verifica formato </w:t>
+            </w:r>
+            <w:proofErr w:type="spellStart"/>
+            <w:r>
+              <w:rPr>
+                <w:b/>
+                <w:sz w:val="32"/>
+                <w:szCs w:val="32"/>
+              </w:rPr>
+              <w:t>CodIATA</w:t>
+            </w:r>
+            <w:proofErr w:type="spellEnd"/>
+            <w:r>
               <w:rPr>
                 <w:b/>
                 <w:sz w:val="72"/>
                 <w:szCs w:val="72"/>
                 <w:vertAlign w:val="superscript"/>
               </w:rPr>
-            </w:pPr>
+              <w:tab/>
+            </w:r>
+          </w:p>
+        </w:tc>
+        <w:tc>
+          <w:tcPr>
+            <w:tcW w:w="4814" w:type="dxa"/>
+          </w:tcPr>
+          <w:p>
+            <w:pPr>
+              <w:rPr>
+                <w:b/>
+                <w:sz w:val="72"/>
+                <w:szCs w:val="72"/>
+                <w:vertAlign w:val="superscript"/>
+              </w:rPr>
+            </w:pPr>
+            <w:r>
+              <w:rPr>
+                <w:bCs/>
+                <w:sz w:val="24"/>
+                <w:szCs w:val="24"/>
+              </w:rPr>
+              <w:t>V</w:t>
+            </w:r>
+            <w:r>
+              <w:rPr>
+                <w:bCs/>
+                <w:sz w:val="24"/>
+                <w:szCs w:val="24"/>
+              </w:rPr>
+              <w:t xml:space="preserve">erifica </w:t>
+            </w:r>
+            <w:r>
+              <w:rPr>
+                <w:bCs/>
+                <w:sz w:val="24"/>
+                <w:szCs w:val="24"/>
+              </w:rPr>
+              <w:t xml:space="preserve">che non vi siano caratteri numerici nel </w:t>
+            </w:r>
+            <w:proofErr w:type="spellStart"/>
+            <w:r>
+              <w:rPr>
+                <w:bCs/>
+                <w:sz w:val="24"/>
+                <w:szCs w:val="24"/>
+              </w:rPr>
+              <w:t>CodIATA</w:t>
+            </w:r>
+            <w:proofErr w:type="spellEnd"/>
           </w:p>
         </w:tc>
       </w:tr>
       <w:tr>
+        <w:trPr>
+          <w:trHeight w:val="555"/>
+        </w:trPr>
         <w:tc>
           <w:tcPr>
             <w:tcW w:w="4814" w:type="dxa"/>
@@ -4411,7 +6033,7 @@
                 <w:sz w:val="32"/>
                 <w:szCs w:val="32"/>
               </w:rPr>
-              <w:t>Verifica formato CodIATA</w:t>
+              <w:t>Verifica formato Sito web</w:t>
             </w:r>
             <w:r>
               <w:rPr>
@@ -4431,6 +6053,55 @@
           <w:p>
             <w:pPr>
               <w:rPr>
+                <w:bCs/>
+                <w:sz w:val="24"/>
+                <w:szCs w:val="24"/>
+              </w:rPr>
+            </w:pPr>
+            <w:r>
+              <w:rPr>
+                <w:bCs/>
+                <w:sz w:val="24"/>
+                <w:szCs w:val="24"/>
+              </w:rPr>
+              <w:t>Da rivedere</w:t>
+            </w:r>
+          </w:p>
+        </w:tc>
+      </w:tr>
+      <w:tr>
+        <w:trPr>
+          <w:trHeight w:val="550"/>
+        </w:trPr>
+        <w:tc>
+          <w:tcPr>
+            <w:tcW w:w="4814" w:type="dxa"/>
+          </w:tcPr>
+          <w:p>
+            <w:pPr>
+              <w:rPr>
+                <w:b/>
+                <w:sz w:val="32"/>
+                <w:szCs w:val="32"/>
+              </w:rPr>
+            </w:pPr>
+            <w:r>
+              <w:rPr>
+                <w:b/>
+                <w:sz w:val="32"/>
+                <w:szCs w:val="32"/>
+              </w:rPr>
+              <w:t>Verifica formato scali</w:t>
+            </w:r>
+          </w:p>
+        </w:tc>
+        <w:tc>
+          <w:tcPr>
+            <w:tcW w:w="4814" w:type="dxa"/>
+          </w:tcPr>
+          <w:p>
+            <w:pPr>
+              <w:rPr>
                 <w:b/>
                 <w:sz w:val="72"/>
                 <w:szCs w:val="72"/>
@@ -4443,37 +6114,21 @@
                 <w:sz w:val="24"/>
                 <w:szCs w:val="24"/>
               </w:rPr>
-              <w:t>V</w:t>
-            </w:r>
-            <w:r>
-              <w:rPr>
-                <w:bCs/>
-                <w:sz w:val="24"/>
-                <w:szCs w:val="24"/>
-              </w:rPr>
-              <w:t xml:space="preserve">erifica </w:t>
-            </w:r>
-            <w:r>
-              <w:rPr>
-                <w:bCs/>
-                <w:sz w:val="24"/>
-                <w:szCs w:val="24"/>
-              </w:rPr>
-              <w:t>che non vi siano caratteri numerici nel CodIATA</w:t>
+              <w:t>Da rivedere</w:t>
             </w:r>
           </w:p>
         </w:tc>
       </w:tr>
       <w:tr>
+        <w:trPr>
+          <w:trHeight w:val="1692"/>
+        </w:trPr>
         <w:tc>
           <w:tcPr>
             <w:tcW w:w="4814" w:type="dxa"/>
           </w:tcPr>
           <w:p>
             <w:pPr>
-              <w:tabs>
-                <w:tab w:val="left" w:pos="1665"/>
-              </w:tabs>
               <w:rPr>
                 <w:b/>
                 <w:sz w:val="32"/>
@@ -4486,17 +6141,18 @@
                 <w:sz w:val="32"/>
                 <w:szCs w:val="32"/>
               </w:rPr>
-              <w:t>Verifica formato Sito web</w:t>
-            </w:r>
-            <w:r>
-              <w:rPr>
-                <w:b/>
-                <w:sz w:val="72"/>
-                <w:szCs w:val="72"/>
-                <w:vertAlign w:val="superscript"/>
-              </w:rPr>
-              <w:tab/>
-            </w:r>
+              <w:t xml:space="preserve">Verifica formato </w:t>
+            </w:r>
+            <w:proofErr w:type="spellStart"/>
+            <w:r>
+              <w:rPr>
+                <w:b/>
+                <w:sz w:val="32"/>
+                <w:szCs w:val="32"/>
+              </w:rPr>
+              <w:t>Ngate</w:t>
+            </w:r>
+            <w:proofErr w:type="spellEnd"/>
           </w:p>
         </w:tc>
         <w:tc>
@@ -4517,12 +6173,101 @@
                 <w:sz w:val="24"/>
                 <w:szCs w:val="24"/>
               </w:rPr>
-              <w:t>Da rivedere</w:t>
+              <w:t xml:space="preserve">Verifica quando inseriamo una riga in Gate l’attributo </w:t>
+            </w:r>
+            <w:proofErr w:type="spellStart"/>
+            <w:r>
+              <w:rPr>
+                <w:bCs/>
+                <w:sz w:val="24"/>
+                <w:szCs w:val="24"/>
+              </w:rPr>
+              <w:t>Ngate</w:t>
+            </w:r>
+            <w:proofErr w:type="spellEnd"/>
+            <w:r>
+              <w:rPr>
+                <w:bCs/>
+                <w:sz w:val="24"/>
+                <w:szCs w:val="24"/>
+              </w:rPr>
+              <w:t xml:space="preserve"> abbia come valore l’</w:t>
+            </w:r>
+            <w:proofErr w:type="spellStart"/>
+            <w:r>
+              <w:rPr>
+                <w:bCs/>
+                <w:sz w:val="24"/>
+                <w:szCs w:val="24"/>
+              </w:rPr>
+              <w:t>Ngate</w:t>
+            </w:r>
+            <w:proofErr w:type="spellEnd"/>
+            <w:r>
+              <w:rPr>
+                <w:bCs/>
+                <w:sz w:val="24"/>
+                <w:szCs w:val="24"/>
+              </w:rPr>
+              <w:t xml:space="preserve"> con </w:t>
+            </w:r>
+            <w:r>
+              <w:rPr>
+                <w:bCs/>
+                <w:sz w:val="24"/>
+                <w:szCs w:val="24"/>
+              </w:rPr>
+              <w:t xml:space="preserve">il </w:t>
+            </w:r>
+            <w:r>
+              <w:rPr>
+                <w:bCs/>
+                <w:sz w:val="24"/>
+                <w:szCs w:val="24"/>
+              </w:rPr>
+              <w:t xml:space="preserve">valore più grande </w:t>
+            </w:r>
+            <w:r>
+              <w:rPr>
+                <w:bCs/>
+                <w:sz w:val="24"/>
+                <w:szCs w:val="24"/>
+              </w:rPr>
+              <w:t xml:space="preserve">finora </w:t>
+            </w:r>
+            <w:r>
+              <w:rPr>
+                <w:bCs/>
+                <w:sz w:val="24"/>
+                <w:szCs w:val="24"/>
+              </w:rPr>
+              <w:t xml:space="preserve">+ 1, se la riga di Gate è la prima ad essere inserita allora </w:t>
+            </w:r>
+            <w:proofErr w:type="spellStart"/>
+            <w:r>
+              <w:rPr>
+                <w:bCs/>
+                <w:sz w:val="24"/>
+                <w:szCs w:val="24"/>
+              </w:rPr>
+              <w:t>Ngate</w:t>
+            </w:r>
+            <w:proofErr w:type="spellEnd"/>
+            <w:r>
+              <w:rPr>
+                <w:bCs/>
+                <w:sz w:val="24"/>
+                <w:szCs w:val="24"/>
+              </w:rPr>
+              <w:t xml:space="preserve"> = 1</w:t>
             </w:r>
           </w:p>
         </w:tc>
       </w:tr>
       <w:tr>
+        <w:trPr>
+          <w:trHeight w:val="1135"/>
+        </w:trPr>
         <w:tc>
           <w:tcPr>
             <w:tcW w:w="4814" w:type="dxa"/>
@@ -4541,7 +6286,7 @@
                 <w:sz w:val="32"/>
                 <w:szCs w:val="32"/>
               </w:rPr>
-              <w:t>Verifica formato scali</w:t>
+              <w:t>Verifica formato Tipo di coda</w:t>
             </w:r>
           </w:p>
         </w:tc>
@@ -4552,24 +6297,44 @@
           <w:p>
             <w:pPr>
               <w:rPr>
-                <w:b/>
-                <w:sz w:val="72"/>
-                <w:szCs w:val="72"/>
-                <w:vertAlign w:val="superscript"/>
-              </w:rPr>
-            </w:pPr>
-            <w:r>
-              <w:rPr>
-                <w:bCs/>
-                <w:sz w:val="24"/>
-                <w:szCs w:val="24"/>
-              </w:rPr>
-              <w:t>Da rivedere</w:t>
+                <w:bCs/>
+                <w:sz w:val="24"/>
+                <w:szCs w:val="24"/>
+              </w:rPr>
+            </w:pPr>
+            <w:r>
+              <w:rPr>
+                <w:bCs/>
+                <w:sz w:val="24"/>
+                <w:szCs w:val="24"/>
+              </w:rPr>
+              <w:t xml:space="preserve">Verifica che l’attributo tipo di coda abbia un valore tra i seguenti: famiglie, diversamente abili, </w:t>
+            </w:r>
+            <w:proofErr w:type="spellStart"/>
+            <w:r>
+              <w:rPr>
+                <w:bCs/>
+                <w:sz w:val="24"/>
+                <w:szCs w:val="24"/>
+              </w:rPr>
+              <w:t>priority</w:t>
+            </w:r>
+            <w:proofErr w:type="spellEnd"/>
+            <w:r>
+              <w:rPr>
+                <w:bCs/>
+                <w:sz w:val="24"/>
+                <w:szCs w:val="24"/>
+              </w:rPr>
+              <w:t>, business class, economy.</w:t>
             </w:r>
           </w:p>
         </w:tc>
       </w:tr>
       <w:tr>
+        <w:trPr>
+          <w:trHeight w:val="1109"/>
+        </w:trPr>
         <w:tc>
           <w:tcPr>
             <w:tcW w:w="4814" w:type="dxa"/>
@@ -4588,7 +6353,7 @@
                 <w:sz w:val="32"/>
                 <w:szCs w:val="32"/>
               </w:rPr>
-              <w:t>Verifica formato Ngate</w:t>
+              <w:t>Aggiornamento N° prenotazioni</w:t>
             </w:r>
           </w:p>
         </w:tc>
@@ -4610,44 +6375,15 @@
                 <w:sz w:val="24"/>
                 <w:szCs w:val="24"/>
               </w:rPr>
-              <w:t xml:space="preserve">Verifica quando inseriamo una riga in Gate l’attributo Ngate abbia come valore l’Ngate con </w:t>
-            </w:r>
-            <w:r>
-              <w:rPr>
-                <w:bCs/>
-                <w:sz w:val="24"/>
-                <w:szCs w:val="24"/>
-              </w:rPr>
-              <w:t xml:space="preserve">il </w:t>
-            </w:r>
-            <w:r>
-              <w:rPr>
-                <w:bCs/>
-                <w:sz w:val="24"/>
-                <w:szCs w:val="24"/>
-              </w:rPr>
-              <w:t xml:space="preserve">valore più grande </w:t>
-            </w:r>
-            <w:r>
-              <w:rPr>
-                <w:bCs/>
-                <w:sz w:val="24"/>
-                <w:szCs w:val="24"/>
-              </w:rPr>
-              <w:t xml:space="preserve">finora </w:t>
-            </w:r>
-            <w:r>
-              <w:rPr>
-                <w:bCs/>
-                <w:sz w:val="24"/>
-                <w:szCs w:val="24"/>
-              </w:rPr>
-              <w:t>+ 1, se la riga di Gate è la prima ad essere inserita allora Ngate = 1</w:t>
+              <w:t>Incrementare il numero di prenotazione di 1 ogni volta che viene creato un biglietto riferito alla relativa tratta.</w:t>
             </w:r>
           </w:p>
         </w:tc>
       </w:tr>
       <w:tr>
+        <w:trPr>
+          <w:trHeight w:val="572"/>
+        </w:trPr>
         <w:tc>
           <w:tcPr>
             <w:tcW w:w="4814" w:type="dxa"/>
@@ -4666,8 +6402,18 @@
                 <w:sz w:val="32"/>
                 <w:szCs w:val="32"/>
               </w:rPr>
-              <w:t>Verifica formato Tipo di coda</w:t>
-            </w:r>
+              <w:t xml:space="preserve">Controllo lunghezza </w:t>
+            </w:r>
+            <w:proofErr w:type="spellStart"/>
+            <w:r>
+              <w:rPr>
+                <w:b/>
+                <w:sz w:val="32"/>
+                <w:szCs w:val="32"/>
+              </w:rPr>
+              <w:t>CodIATA</w:t>
+            </w:r>
+            <w:proofErr w:type="spellEnd"/>
           </w:p>
         </w:tc>
         <w:tc>
@@ -4688,12 +6434,51 @@
                 <w:sz w:val="24"/>
                 <w:szCs w:val="24"/>
               </w:rPr>
-              <w:t>Verifica che l’attributo tipo di coda abbia un valore tra i seguenti: famiglie, diversamente abili, priority, business class, economy.</w:t>
+              <w:t xml:space="preserve">Verifica che </w:t>
+            </w:r>
+            <w:proofErr w:type="spellStart"/>
+            <w:r>
+              <w:rPr>
+                <w:bCs/>
+                <w:sz w:val="24"/>
+                <w:szCs w:val="24"/>
+              </w:rPr>
+              <w:t>CodIATA</w:t>
+            </w:r>
+            <w:proofErr w:type="spellEnd"/>
+            <w:r>
+              <w:rPr>
+                <w:bCs/>
+                <w:sz w:val="24"/>
+                <w:szCs w:val="24"/>
+              </w:rPr>
+              <w:t xml:space="preserve"> sia solo </w:t>
+            </w:r>
+            <w:proofErr w:type="gramStart"/>
+            <w:r>
+              <w:rPr>
+                <w:bCs/>
+                <w:sz w:val="24"/>
+                <w:szCs w:val="24"/>
+              </w:rPr>
+              <w:t>2</w:t>
+            </w:r>
+            <w:proofErr w:type="gramEnd"/>
+            <w:r>
+              <w:rPr>
+                <w:bCs/>
+                <w:sz w:val="24"/>
+                <w:szCs w:val="24"/>
+              </w:rPr>
+              <w:t xml:space="preserve"> caratteri.</w:t>
             </w:r>
           </w:p>
         </w:tc>
       </w:tr>
       <w:tr>
+        <w:trPr>
+          <w:trHeight w:val="572"/>
+        </w:trPr>
         <w:tc>
           <w:tcPr>
             <w:tcW w:w="4814" w:type="dxa"/>
@@ -4712,54 +6497,18 @@
                 <w:sz w:val="32"/>
                 <w:szCs w:val="32"/>
               </w:rPr>
-              <w:t>Aggiornamento N° prenotazioni</w:t>
-            </w:r>
-          </w:p>
-        </w:tc>
-        <w:tc>
-          <w:tcPr>
-            <w:tcW w:w="4814" w:type="dxa"/>
-          </w:tcPr>
-          <w:p>
-            <w:pPr>
-              <w:rPr>
-                <w:bCs/>
-                <w:sz w:val="24"/>
-                <w:szCs w:val="24"/>
-              </w:rPr>
-            </w:pPr>
-            <w:r>
-              <w:rPr>
-                <w:bCs/>
-                <w:sz w:val="24"/>
-                <w:szCs w:val="24"/>
-              </w:rPr>
-              <w:t>Incrementare il numero di prenotazione di 1 ogni volta che viene creato un biglietto riferito alla relativa tratta.</w:t>
-            </w:r>
-          </w:p>
-        </w:tc>
-      </w:tr>
-      <w:tr>
-        <w:tc>
-          <w:tcPr>
-            <w:tcW w:w="4814" w:type="dxa"/>
-          </w:tcPr>
-          <w:p>
-            <w:pPr>
+              <w:t xml:space="preserve">Verifica correttezza </w:t>
+            </w:r>
+            <w:proofErr w:type="spellStart"/>
+            <w:r>
               <w:rPr>
                 <w:b/>
                 <w:sz w:val="32"/>
                 <w:szCs w:val="32"/>
               </w:rPr>
-            </w:pPr>
-            <w:r>
-              <w:rPr>
-                <w:b/>
-                <w:sz w:val="32"/>
-                <w:szCs w:val="32"/>
-              </w:rPr>
-              <w:t>Controllo lunghezza CodIATA</w:t>
-            </w:r>
+              <w:t>CodTratta</w:t>
+            </w:r>
+            <w:proofErr w:type="spellEnd"/>
           </w:p>
         </w:tc>
         <w:tc>
@@ -4780,42 +6529,48 @@
                 <w:sz w:val="24"/>
                 <w:szCs w:val="24"/>
               </w:rPr>
-              <w:t>Verifica che CodIATA sia solo 2 caratteri.</w:t>
+              <w:t xml:space="preserve">Verifica che il </w:t>
+            </w:r>
+            <w:proofErr w:type="spellStart"/>
+            <w:r>
+              <w:rPr>
+                <w:bCs/>
+                <w:sz w:val="24"/>
+                <w:szCs w:val="24"/>
+              </w:rPr>
+              <w:t>CodTratta</w:t>
+            </w:r>
+            <w:proofErr w:type="spellEnd"/>
+            <w:r>
+              <w:rPr>
+                <w:bCs/>
+                <w:sz w:val="24"/>
+                <w:szCs w:val="24"/>
+              </w:rPr>
+              <w:t xml:space="preserve"> inizi con </w:t>
+            </w:r>
+            <w:proofErr w:type="gramStart"/>
+            <w:r>
+              <w:rPr>
+                <w:bCs/>
+                <w:sz w:val="24"/>
+                <w:szCs w:val="24"/>
+              </w:rPr>
+              <w:t>3</w:t>
+            </w:r>
+            <w:proofErr w:type="gramEnd"/>
+            <w:r>
+              <w:rPr>
+                <w:bCs/>
+                <w:sz w:val="24"/>
+                <w:szCs w:val="24"/>
+              </w:rPr>
+              <w:t xml:space="preserve"> caratteri.</w:t>
             </w:r>
           </w:p>
         </w:tc>
       </w:tr>
     </w:tbl>
-    <w:p>
-      <w:pPr>
-        <w:rPr>
-          <w:b/>
-          <w:sz w:val="72"/>
-          <w:szCs w:val="72"/>
-          <w:vertAlign w:val="superscript"/>
-        </w:rPr>
-      </w:pPr>
-    </w:p>
-    <w:p>
-      <w:pPr>
-        <w:rPr>
-          <w:b/>
-          <w:sz w:val="72"/>
-          <w:szCs w:val="72"/>
-          <w:vertAlign w:val="superscript"/>
-        </w:rPr>
-      </w:pPr>
-    </w:p>
-    <w:p>
-      <w:pPr>
-        <w:rPr>
-          <w:b/>
-          <w:sz w:val="72"/>
-          <w:szCs w:val="72"/>
-          <w:vertAlign w:val="superscript"/>
-        </w:rPr>
-      </w:pPr>
-    </w:p>
     <w:p>
       <w:pPr>
         <w:rPr>

--- a/Dizionario.docx
+++ b/Dizionario.docx
@@ -1,6 +1,6 @@
 
 <file path=word/document.xml><?xml version="1.0" encoding="utf-8"?>
-<w:document xmlns:wpc="http://schemas.microsoft.com/office/word/2010/wordprocessingCanvas" xmlns:cx="http://schemas.microsoft.com/office/drawing/2014/chartex" xmlns:cx1="http://schemas.microsoft.com/office/drawing/2015/9/8/chartex" xmlns:cx2="http://schemas.microsoft.com/office/drawing/2015/10/21/chartex" xmlns:cx3="http://schemas.microsoft.com/office/drawing/2016/5/9/chartex" xmlns:cx4="http://schemas.microsoft.com/office/drawing/2016/5/10/chartex" xmlns:cx5="http://schemas.microsoft.com/office/drawing/2016/5/11/chartex" xmlns:cx6="http://schemas.microsoft.com/office/drawing/2016/5/12/chartex" xmlns:cx7="http://schemas.microsoft.com/office/drawing/2016/5/13/chartex" xmlns:cx8="http://schemas.microsoft.com/office/drawing/2016/5/14/chartex" xmlns:mc="http://schemas.openxmlformats.org/markup-compatibility/2006" xmlns:aink="http://schemas.microsoft.com/office/drawing/2016/ink" xmlns:am3d="http://schemas.microsoft.com/office/drawing/2017/model3d" xmlns:o="urn:schemas-microsoft-com:office:office" xmlns:r="http://schemas.openxmlformats.org/officeDocument/2006/relationships" xmlns:m="http://schemas.openxmlformats.org/officeDocument/2006/math" xmlns:v="urn:schemas-microsoft-com:vml" xmlns:wp14="http://schemas.microsoft.com/office/word/2010/wordprocessingDrawing" xmlns:wp="http://schemas.openxmlformats.org/drawingml/2006/wordprocessingDrawing" xmlns:w10="urn:schemas-microsoft-com:office:word" xmlns:w="http://schemas.openxmlformats.org/wordprocessingml/2006/main" xmlns:w14="http://schemas.microsoft.com/office/word/2010/wordml" xmlns:w15="http://schemas.microsoft.com/office/word/2012/wordml" xmlns:w16cex="http://schemas.microsoft.com/office/word/2018/wordml/cex" xmlns:w16cid="http://schemas.microsoft.com/office/word/2016/wordml/cid" xmlns:w16="http://schemas.microsoft.com/office/word/2018/wordml" xmlns:w16se="http://schemas.microsoft.com/office/word/2015/wordml/symex" xmlns:wpg="http://schemas.microsoft.com/office/word/2010/wordprocessingGroup" xmlns:wpi="http://schemas.microsoft.com/office/word/2010/wordprocessingInk" xmlns:wne="http://schemas.microsoft.com/office/word/2006/wordml" xmlns:wps="http://schemas.microsoft.com/office/word/2010/wordprocessingShape" mc:Ignorable="w14 w15 w16se w16cid w16 w16cex wp14">
+<w:document xmlns:wpc="http://schemas.microsoft.com/office/word/2010/wordprocessingCanvas" xmlns:cx="http://schemas.microsoft.com/office/drawing/2014/chartex" xmlns:cx1="http://schemas.microsoft.com/office/drawing/2015/9/8/chartex" xmlns:cx2="http://schemas.microsoft.com/office/drawing/2015/10/21/chartex" xmlns:cx3="http://schemas.microsoft.com/office/drawing/2016/5/9/chartex" xmlns:cx4="http://schemas.microsoft.com/office/drawing/2016/5/10/chartex" xmlns:cx5="http://schemas.microsoft.com/office/drawing/2016/5/11/chartex" xmlns:cx6="http://schemas.microsoft.com/office/drawing/2016/5/12/chartex" xmlns:cx7="http://schemas.microsoft.com/office/drawing/2016/5/13/chartex" xmlns:cx8="http://schemas.microsoft.com/office/drawing/2016/5/14/chartex" xmlns:mc="http://schemas.openxmlformats.org/markup-compatibility/2006" xmlns:aink="http://schemas.microsoft.com/office/drawing/2016/ink" xmlns:am3d="http://schemas.microsoft.com/office/drawing/2017/model3d" xmlns:o="urn:schemas-microsoft-com:office:office" xmlns:r="http://schemas.openxmlformats.org/officeDocument/2006/relationships" xmlns:m="http://schemas.openxmlformats.org/officeDocument/2006/math" xmlns:v="urn:schemas-microsoft-com:vml" xmlns:wp14="http://schemas.microsoft.com/office/word/2010/wordprocessingDrawing" xmlns:wp="http://schemas.openxmlformats.org/drawingml/2006/wordprocessingDrawing" xmlns:w10="urn:schemas-microsoft-com:office:word" xmlns:w="http://schemas.openxmlformats.org/wordprocessingml/2006/main" xmlns:w14="http://schemas.microsoft.com/office/word/2010/wordml" xmlns:w15="http://schemas.microsoft.com/office/word/2012/wordml" xmlns:w16cid="http://schemas.microsoft.com/office/word/2016/wordml/cid" xmlns:w16se="http://schemas.microsoft.com/office/word/2015/wordml/symex" xmlns:wpg="http://schemas.microsoft.com/office/word/2010/wordprocessingGroup" xmlns:wpi="http://schemas.microsoft.com/office/word/2010/wordprocessingInk" xmlns:wne="http://schemas.microsoft.com/office/word/2006/wordml" xmlns:wps="http://schemas.microsoft.com/office/word/2010/wordprocessingShape" mc:Ignorable="w14 w15 w16se w16cid wp14">
   <w:body>
     <w:p/>
     <w:p>
@@ -5929,6 +5929,7 @@
                 <w:szCs w:val="32"/>
               </w:rPr>
             </w:pPr>
+            <w:bookmarkStart w:id="0" w:name="_GoBack"/>
             <w:r>
               <w:rPr>
                 <w:b/>
@@ -5977,23 +5978,7 @@
                 <w:sz w:val="24"/>
                 <w:szCs w:val="24"/>
               </w:rPr>
-              <w:t>V</w:t>
-            </w:r>
-            <w:r>
-              <w:rPr>
-                <w:bCs/>
-                <w:sz w:val="24"/>
-                <w:szCs w:val="24"/>
-              </w:rPr>
-              <w:t xml:space="preserve">erifica </w:t>
-            </w:r>
-            <w:r>
-              <w:rPr>
-                <w:bCs/>
-                <w:sz w:val="24"/>
-                <w:szCs w:val="24"/>
-              </w:rPr>
-              <w:t xml:space="preserve">che non vi siano caratteri numerici nel </w:t>
+              <w:t xml:space="preserve">Verifica che non vi siano caratteri numerici nel </w:t>
             </w:r>
             <w:proofErr w:type="spellStart"/>
             <w:r>
@@ -6008,6 +5993,7 @@
           </w:p>
         </w:tc>
       </w:tr>
+      <w:bookmarkEnd w:id="0"/>
       <w:tr>
         <w:trPr>
           <w:trHeight w:val="555"/>
@@ -6115,151 +6101,6 @@
                 <w:szCs w:val="24"/>
               </w:rPr>
               <w:t>Da rivedere</w:t>
-            </w:r>
-          </w:p>
-        </w:tc>
-      </w:tr>
-      <w:tr>
-        <w:trPr>
-          <w:trHeight w:val="1692"/>
-        </w:trPr>
-        <w:tc>
-          <w:tcPr>
-            <w:tcW w:w="4814" w:type="dxa"/>
-          </w:tcPr>
-          <w:p>
-            <w:pPr>
-              <w:rPr>
-                <w:b/>
-                <w:sz w:val="32"/>
-                <w:szCs w:val="32"/>
-              </w:rPr>
-            </w:pPr>
-            <w:r>
-              <w:rPr>
-                <w:b/>
-                <w:sz w:val="32"/>
-                <w:szCs w:val="32"/>
-              </w:rPr>
-              <w:t xml:space="preserve">Verifica formato </w:t>
-            </w:r>
-            <w:proofErr w:type="spellStart"/>
-            <w:r>
-              <w:rPr>
-                <w:b/>
-                <w:sz w:val="32"/>
-                <w:szCs w:val="32"/>
-              </w:rPr>
-              <w:t>Ngate</w:t>
-            </w:r>
-            <w:proofErr w:type="spellEnd"/>
-          </w:p>
-        </w:tc>
-        <w:tc>
-          <w:tcPr>
-            <w:tcW w:w="4814" w:type="dxa"/>
-          </w:tcPr>
-          <w:p>
-            <w:pPr>
-              <w:rPr>
-                <w:bCs/>
-                <w:sz w:val="24"/>
-                <w:szCs w:val="24"/>
-              </w:rPr>
-            </w:pPr>
-            <w:r>
-              <w:rPr>
-                <w:bCs/>
-                <w:sz w:val="24"/>
-                <w:szCs w:val="24"/>
-              </w:rPr>
-              <w:t xml:space="preserve">Verifica quando inseriamo una riga in Gate l’attributo </w:t>
-            </w:r>
-            <w:proofErr w:type="spellStart"/>
-            <w:r>
-              <w:rPr>
-                <w:bCs/>
-                <w:sz w:val="24"/>
-                <w:szCs w:val="24"/>
-              </w:rPr>
-              <w:t>Ngate</w:t>
-            </w:r>
-            <w:proofErr w:type="spellEnd"/>
-            <w:r>
-              <w:rPr>
-                <w:bCs/>
-                <w:sz w:val="24"/>
-                <w:szCs w:val="24"/>
-              </w:rPr>
-              <w:t xml:space="preserve"> abbia come valore l’</w:t>
-            </w:r>
-            <w:proofErr w:type="spellStart"/>
-            <w:r>
-              <w:rPr>
-                <w:bCs/>
-                <w:sz w:val="24"/>
-                <w:szCs w:val="24"/>
-              </w:rPr>
-              <w:t>Ngate</w:t>
-            </w:r>
-            <w:proofErr w:type="spellEnd"/>
-            <w:r>
-              <w:rPr>
-                <w:bCs/>
-                <w:sz w:val="24"/>
-                <w:szCs w:val="24"/>
-              </w:rPr>
-              <w:t xml:space="preserve"> con </w:t>
-            </w:r>
-            <w:r>
-              <w:rPr>
-                <w:bCs/>
-                <w:sz w:val="24"/>
-                <w:szCs w:val="24"/>
-              </w:rPr>
-              <w:t xml:space="preserve">il </w:t>
-            </w:r>
-            <w:r>
-              <w:rPr>
-                <w:bCs/>
-                <w:sz w:val="24"/>
-                <w:szCs w:val="24"/>
-              </w:rPr>
-              <w:t xml:space="preserve">valore più grande </w:t>
-            </w:r>
-            <w:r>
-              <w:rPr>
-                <w:bCs/>
-                <w:sz w:val="24"/>
-                <w:szCs w:val="24"/>
-              </w:rPr>
-              <w:t xml:space="preserve">finora </w:t>
-            </w:r>
-            <w:r>
-              <w:rPr>
-                <w:bCs/>
-                <w:sz w:val="24"/>
-                <w:szCs w:val="24"/>
-              </w:rPr>
-              <w:t xml:space="preserve">+ 1, se la riga di Gate è la prima ad essere inserita allora </w:t>
-            </w:r>
-            <w:proofErr w:type="spellStart"/>
-            <w:r>
-              <w:rPr>
-                <w:bCs/>
-                <w:sz w:val="24"/>
-                <w:szCs w:val="24"/>
-              </w:rPr>
-              <w:t>Ngate</w:t>
-            </w:r>
-            <w:proofErr w:type="spellEnd"/>
-            <w:r>
-              <w:rPr>
-                <w:bCs/>
-                <w:sz w:val="24"/>
-                <w:szCs w:val="24"/>
-              </w:rPr>
-              <w:t xml:space="preserve"> = 1</w:t>
             </w:r>
           </w:p>
         </w:tc>
@@ -6593,7 +6434,7 @@
 </file>
 
 <file path=word/endnotes.xml><?xml version="1.0" encoding="utf-8"?>
-<w:endnotes xmlns:wpc="http://schemas.microsoft.com/office/word/2010/wordprocessingCanvas" xmlns:cx="http://schemas.microsoft.com/office/drawing/2014/chartex" xmlns:cx1="http://schemas.microsoft.com/office/drawing/2015/9/8/chartex" xmlns:cx2="http://schemas.microsoft.com/office/drawing/2015/10/21/chartex" xmlns:cx3="http://schemas.microsoft.com/office/drawing/2016/5/9/chartex" xmlns:cx4="http://schemas.microsoft.com/office/drawing/2016/5/10/chartex" xmlns:cx5="http://schemas.microsoft.com/office/drawing/2016/5/11/chartex" xmlns:cx6="http://schemas.microsoft.com/office/drawing/2016/5/12/chartex" xmlns:cx7="http://schemas.microsoft.com/office/drawing/2016/5/13/chartex" xmlns:cx8="http://schemas.microsoft.com/office/drawing/2016/5/14/chartex" xmlns:mc="http://schemas.openxmlformats.org/markup-compatibility/2006" xmlns:aink="http://schemas.microsoft.com/office/drawing/2016/ink" xmlns:am3d="http://schemas.microsoft.com/office/drawing/2017/model3d" xmlns:o="urn:schemas-microsoft-com:office:office" xmlns:r="http://schemas.openxmlformats.org/officeDocument/2006/relationships" xmlns:m="http://schemas.openxmlformats.org/officeDocument/2006/math" xmlns:v="urn:schemas-microsoft-com:vml" xmlns:wp14="http://schemas.microsoft.com/office/word/2010/wordprocessingDrawing" xmlns:wp="http://schemas.openxmlformats.org/drawingml/2006/wordprocessingDrawing" xmlns:w10="urn:schemas-microsoft-com:office:word" xmlns:w="http://schemas.openxmlformats.org/wordprocessingml/2006/main" xmlns:w14="http://schemas.microsoft.com/office/word/2010/wordml" xmlns:w15="http://schemas.microsoft.com/office/word/2012/wordml" xmlns:w16cex="http://schemas.microsoft.com/office/word/2018/wordml/cex" xmlns:w16cid="http://schemas.microsoft.com/office/word/2016/wordml/cid" xmlns:w16="http://schemas.microsoft.com/office/word/2018/wordml" xmlns:w16se="http://schemas.microsoft.com/office/word/2015/wordml/symex" xmlns:wpg="http://schemas.microsoft.com/office/word/2010/wordprocessingGroup" xmlns:wpi="http://schemas.microsoft.com/office/word/2010/wordprocessingInk" xmlns:wne="http://schemas.microsoft.com/office/word/2006/wordml" xmlns:wps="http://schemas.microsoft.com/office/word/2010/wordprocessingShape" mc:Ignorable="w14 w15 w16se w16cid w16 w16cex wp14">
+<w:endnotes xmlns:wpc="http://schemas.microsoft.com/office/word/2010/wordprocessingCanvas" xmlns:cx="http://schemas.microsoft.com/office/drawing/2014/chartex" xmlns:cx1="http://schemas.microsoft.com/office/drawing/2015/9/8/chartex" xmlns:cx2="http://schemas.microsoft.com/office/drawing/2015/10/21/chartex" xmlns:cx3="http://schemas.microsoft.com/office/drawing/2016/5/9/chartex" xmlns:cx4="http://schemas.microsoft.com/office/drawing/2016/5/10/chartex" xmlns:cx5="http://schemas.microsoft.com/office/drawing/2016/5/11/chartex" xmlns:cx6="http://schemas.microsoft.com/office/drawing/2016/5/12/chartex" xmlns:cx7="http://schemas.microsoft.com/office/drawing/2016/5/13/chartex" xmlns:cx8="http://schemas.microsoft.com/office/drawing/2016/5/14/chartex" xmlns:mc="http://schemas.openxmlformats.org/markup-compatibility/2006" xmlns:aink="http://schemas.microsoft.com/office/drawing/2016/ink" xmlns:am3d="http://schemas.microsoft.com/office/drawing/2017/model3d" xmlns:o="urn:schemas-microsoft-com:office:office" xmlns:r="http://schemas.openxmlformats.org/officeDocument/2006/relationships" xmlns:m="http://schemas.openxmlformats.org/officeDocument/2006/math" xmlns:v="urn:schemas-microsoft-com:vml" xmlns:wp14="http://schemas.microsoft.com/office/word/2010/wordprocessingDrawing" xmlns:wp="http://schemas.openxmlformats.org/drawingml/2006/wordprocessingDrawing" xmlns:w10="urn:schemas-microsoft-com:office:word" xmlns:w="http://schemas.openxmlformats.org/wordprocessingml/2006/main" xmlns:w14="http://schemas.microsoft.com/office/word/2010/wordml" xmlns:w15="http://schemas.microsoft.com/office/word/2012/wordml" xmlns:w16cid="http://schemas.microsoft.com/office/word/2016/wordml/cid" xmlns:w16se="http://schemas.microsoft.com/office/word/2015/wordml/symex" xmlns:wpg="http://schemas.microsoft.com/office/word/2010/wordprocessingGroup" xmlns:wpi="http://schemas.microsoft.com/office/word/2010/wordprocessingInk" xmlns:wne="http://schemas.microsoft.com/office/word/2006/wordml" xmlns:wps="http://schemas.microsoft.com/office/word/2010/wordprocessingShape" mc:Ignorable="w14 w15 w16se w16cid wp14">
   <w:endnote w:type="separator" w:id="-1">
     <w:p>
       <w:pPr>
@@ -6618,7 +6459,7 @@
 </file>
 
 <file path=word/footnotes.xml><?xml version="1.0" encoding="utf-8"?>
-<w:footnotes xmlns:wpc="http://schemas.microsoft.com/office/word/2010/wordprocessingCanvas" xmlns:cx="http://schemas.microsoft.com/office/drawing/2014/chartex" xmlns:cx1="http://schemas.microsoft.com/office/drawing/2015/9/8/chartex" xmlns:cx2="http://schemas.microsoft.com/office/drawing/2015/10/21/chartex" xmlns:cx3="http://schemas.microsoft.com/office/drawing/2016/5/9/chartex" xmlns:cx4="http://schemas.microsoft.com/office/drawing/2016/5/10/chartex" xmlns:cx5="http://schemas.microsoft.com/office/drawing/2016/5/11/chartex" xmlns:cx6="http://schemas.microsoft.com/office/drawing/2016/5/12/chartex" xmlns:cx7="http://schemas.microsoft.com/office/drawing/2016/5/13/chartex" xmlns:cx8="http://schemas.microsoft.com/office/drawing/2016/5/14/chartex" xmlns:mc="http://schemas.openxmlformats.org/markup-compatibility/2006" xmlns:aink="http://schemas.microsoft.com/office/drawing/2016/ink" xmlns:am3d="http://schemas.microsoft.com/office/drawing/2017/model3d" xmlns:o="urn:schemas-microsoft-com:office:office" xmlns:r="http://schemas.openxmlformats.org/officeDocument/2006/relationships" xmlns:m="http://schemas.openxmlformats.org/officeDocument/2006/math" xmlns:v="urn:schemas-microsoft-com:vml" xmlns:wp14="http://schemas.microsoft.com/office/word/2010/wordprocessingDrawing" xmlns:wp="http://schemas.openxmlformats.org/drawingml/2006/wordprocessingDrawing" xmlns:w10="urn:schemas-microsoft-com:office:word" xmlns:w="http://schemas.openxmlformats.org/wordprocessingml/2006/main" xmlns:w14="http://schemas.microsoft.com/office/word/2010/wordml" xmlns:w15="http://schemas.microsoft.com/office/word/2012/wordml" xmlns:w16cex="http://schemas.microsoft.com/office/word/2018/wordml/cex" xmlns:w16cid="http://schemas.microsoft.com/office/word/2016/wordml/cid" xmlns:w16="http://schemas.microsoft.com/office/word/2018/wordml" xmlns:w16se="http://schemas.microsoft.com/office/word/2015/wordml/symex" xmlns:wpg="http://schemas.microsoft.com/office/word/2010/wordprocessingGroup" xmlns:wpi="http://schemas.microsoft.com/office/word/2010/wordprocessingInk" xmlns:wne="http://schemas.microsoft.com/office/word/2006/wordml" xmlns:wps="http://schemas.microsoft.com/office/word/2010/wordprocessingShape" mc:Ignorable="w14 w15 w16se w16cid w16 w16cex wp14">
+<w:footnotes xmlns:wpc="http://schemas.microsoft.com/office/word/2010/wordprocessingCanvas" xmlns:cx="http://schemas.microsoft.com/office/drawing/2014/chartex" xmlns:cx1="http://schemas.microsoft.com/office/drawing/2015/9/8/chartex" xmlns:cx2="http://schemas.microsoft.com/office/drawing/2015/10/21/chartex" xmlns:cx3="http://schemas.microsoft.com/office/drawing/2016/5/9/chartex" xmlns:cx4="http://schemas.microsoft.com/office/drawing/2016/5/10/chartex" xmlns:cx5="http://schemas.microsoft.com/office/drawing/2016/5/11/chartex" xmlns:cx6="http://schemas.microsoft.com/office/drawing/2016/5/12/chartex" xmlns:cx7="http://schemas.microsoft.com/office/drawing/2016/5/13/chartex" xmlns:cx8="http://schemas.microsoft.com/office/drawing/2016/5/14/chartex" xmlns:mc="http://schemas.openxmlformats.org/markup-compatibility/2006" xmlns:aink="http://schemas.microsoft.com/office/drawing/2016/ink" xmlns:am3d="http://schemas.microsoft.com/office/drawing/2017/model3d" xmlns:o="urn:schemas-microsoft-com:office:office" xmlns:r="http://schemas.openxmlformats.org/officeDocument/2006/relationships" xmlns:m="http://schemas.openxmlformats.org/officeDocument/2006/math" xmlns:v="urn:schemas-microsoft-com:vml" xmlns:wp14="http://schemas.microsoft.com/office/word/2010/wordprocessingDrawing" xmlns:wp="http://schemas.openxmlformats.org/drawingml/2006/wordprocessingDrawing" xmlns:w10="urn:schemas-microsoft-com:office:word" xmlns:w="http://schemas.openxmlformats.org/wordprocessingml/2006/main" xmlns:w14="http://schemas.microsoft.com/office/word/2010/wordml" xmlns:w15="http://schemas.microsoft.com/office/word/2012/wordml" xmlns:w16cid="http://schemas.microsoft.com/office/word/2016/wordml/cid" xmlns:w16se="http://schemas.microsoft.com/office/word/2015/wordml/symex" xmlns:wpg="http://schemas.microsoft.com/office/word/2010/wordprocessingGroup" xmlns:wpi="http://schemas.microsoft.com/office/word/2010/wordprocessingInk" xmlns:wne="http://schemas.microsoft.com/office/word/2006/wordml" xmlns:wps="http://schemas.microsoft.com/office/word/2010/wordprocessingShape" mc:Ignorable="w14 w15 w16se w16cid wp14">
   <w:footnote w:type="separator" w:id="-1">
     <w:p>
       <w:pPr>
@@ -6643,7 +6484,7 @@
 </file>
 
 <file path=word/header1.xml><?xml version="1.0" encoding="utf-8"?>
-<w:hdr xmlns:wpc="http://schemas.microsoft.com/office/word/2010/wordprocessingCanvas" xmlns:cx="http://schemas.microsoft.com/office/drawing/2014/chartex" xmlns:cx1="http://schemas.microsoft.com/office/drawing/2015/9/8/chartex" xmlns:cx2="http://schemas.microsoft.com/office/drawing/2015/10/21/chartex" xmlns:cx3="http://schemas.microsoft.com/office/drawing/2016/5/9/chartex" xmlns:cx4="http://schemas.microsoft.com/office/drawing/2016/5/10/chartex" xmlns:cx5="http://schemas.microsoft.com/office/drawing/2016/5/11/chartex" xmlns:cx6="http://schemas.microsoft.com/office/drawing/2016/5/12/chartex" xmlns:cx7="http://schemas.microsoft.com/office/drawing/2016/5/13/chartex" xmlns:cx8="http://schemas.microsoft.com/office/drawing/2016/5/14/chartex" xmlns:mc="http://schemas.openxmlformats.org/markup-compatibility/2006" xmlns:aink="http://schemas.microsoft.com/office/drawing/2016/ink" xmlns:am3d="http://schemas.microsoft.com/office/drawing/2017/model3d" xmlns:o="urn:schemas-microsoft-com:office:office" xmlns:r="http://schemas.openxmlformats.org/officeDocument/2006/relationships" xmlns:m="http://schemas.openxmlformats.org/officeDocument/2006/math" xmlns:v="urn:schemas-microsoft-com:vml" xmlns:wp14="http://schemas.microsoft.com/office/word/2010/wordprocessingDrawing" xmlns:wp="http://schemas.openxmlformats.org/drawingml/2006/wordprocessingDrawing" xmlns:w10="urn:schemas-microsoft-com:office:word" xmlns:w="http://schemas.openxmlformats.org/wordprocessingml/2006/main" xmlns:w14="http://schemas.microsoft.com/office/word/2010/wordml" xmlns:w15="http://schemas.microsoft.com/office/word/2012/wordml" xmlns:w16cex="http://schemas.microsoft.com/office/word/2018/wordml/cex" xmlns:w16cid="http://schemas.microsoft.com/office/word/2016/wordml/cid" xmlns:w16="http://schemas.microsoft.com/office/word/2018/wordml" xmlns:w16se="http://schemas.microsoft.com/office/word/2015/wordml/symex" xmlns:wpg="http://schemas.microsoft.com/office/word/2010/wordprocessingGroup" xmlns:wpi="http://schemas.microsoft.com/office/word/2010/wordprocessingInk" xmlns:wne="http://schemas.microsoft.com/office/word/2006/wordml" xmlns:wps="http://schemas.microsoft.com/office/word/2010/wordprocessingShape" mc:Ignorable="w14 w15 w16se w16cid w16 w16cex wp14">
+<w:hdr xmlns:wpc="http://schemas.microsoft.com/office/word/2010/wordprocessingCanvas" xmlns:cx="http://schemas.microsoft.com/office/drawing/2014/chartex" xmlns:cx1="http://schemas.microsoft.com/office/drawing/2015/9/8/chartex" xmlns:cx2="http://schemas.microsoft.com/office/drawing/2015/10/21/chartex" xmlns:cx3="http://schemas.microsoft.com/office/drawing/2016/5/9/chartex" xmlns:cx4="http://schemas.microsoft.com/office/drawing/2016/5/10/chartex" xmlns:cx5="http://schemas.microsoft.com/office/drawing/2016/5/11/chartex" xmlns:cx6="http://schemas.microsoft.com/office/drawing/2016/5/12/chartex" xmlns:cx7="http://schemas.microsoft.com/office/drawing/2016/5/13/chartex" xmlns:cx8="http://schemas.microsoft.com/office/drawing/2016/5/14/chartex" xmlns:mc="http://schemas.openxmlformats.org/markup-compatibility/2006" xmlns:aink="http://schemas.microsoft.com/office/drawing/2016/ink" xmlns:am3d="http://schemas.microsoft.com/office/drawing/2017/model3d" xmlns:o="urn:schemas-microsoft-com:office:office" xmlns:r="http://schemas.openxmlformats.org/officeDocument/2006/relationships" xmlns:m="http://schemas.openxmlformats.org/officeDocument/2006/math" xmlns:v="urn:schemas-microsoft-com:vml" xmlns:wp14="http://schemas.microsoft.com/office/word/2010/wordprocessingDrawing" xmlns:wp="http://schemas.openxmlformats.org/drawingml/2006/wordprocessingDrawing" xmlns:w10="urn:schemas-microsoft-com:office:word" xmlns:w="http://schemas.openxmlformats.org/wordprocessingml/2006/main" xmlns:w14="http://schemas.microsoft.com/office/word/2010/wordml" xmlns:w15="http://schemas.microsoft.com/office/word/2012/wordml" xmlns:w16cid="http://schemas.microsoft.com/office/word/2016/wordml/cid" xmlns:w16se="http://schemas.microsoft.com/office/word/2015/wordml/symex" xmlns:wpg="http://schemas.microsoft.com/office/word/2010/wordprocessingGroup" xmlns:wpi="http://schemas.microsoft.com/office/word/2010/wordprocessingInk" xmlns:wne="http://schemas.microsoft.com/office/word/2006/wordml" xmlns:wps="http://schemas.microsoft.com/office/word/2010/wordprocessingShape" mc:Ignorable="w14 w15 w16se w16cid wp14">
   <w:p>
     <w:pPr>
       <w:pStyle w:val="Intestazione"/>
@@ -6658,7 +6499,7 @@
 </file>
 
 <file path=word/styles.xml><?xml version="1.0" encoding="utf-8"?>
-<w:styles xmlns:mc="http://schemas.openxmlformats.org/markup-compatibility/2006" xmlns:r="http://schemas.openxmlformats.org/officeDocument/2006/relationships" xmlns:w="http://schemas.openxmlformats.org/wordprocessingml/2006/main" xmlns:w14="http://schemas.microsoft.com/office/word/2010/wordml" xmlns:w15="http://schemas.microsoft.com/office/word/2012/wordml" xmlns:w16cex="http://schemas.microsoft.com/office/word/2018/wordml/cex" xmlns:w16cid="http://schemas.microsoft.com/office/word/2016/wordml/cid" xmlns:w16="http://schemas.microsoft.com/office/word/2018/wordml" xmlns:w16se="http://schemas.microsoft.com/office/word/2015/wordml/symex" mc:Ignorable="w14 w15 w16se w16cid w16 w16cex">
+<w:styles xmlns:mc="http://schemas.openxmlformats.org/markup-compatibility/2006" xmlns:r="http://schemas.openxmlformats.org/officeDocument/2006/relationships" xmlns:w="http://schemas.openxmlformats.org/wordprocessingml/2006/main" xmlns:w14="http://schemas.microsoft.com/office/word/2010/wordml" xmlns:w15="http://schemas.microsoft.com/office/word/2012/wordml" xmlns:w16cid="http://schemas.microsoft.com/office/word/2016/wordml/cid" xmlns:w16se="http://schemas.microsoft.com/office/word/2015/wordml/symex" mc:Ignorable="w14 w15 w16se w16cid">
   <w:docDefaults>
     <w:rPrDefault>
       <w:rPr>
@@ -8043,7 +7884,7 @@
 </file>
 
 <file path=customXml/itemProps1.xml><?xml version="1.0" encoding="utf-8"?>
-<ds:datastoreItem xmlns:ds="http://schemas.openxmlformats.org/officeDocument/2006/customXml" ds:itemID="{F52AA827-2EFC-4365-8E05-1DDE772B9C34}">
+<ds:datastoreItem xmlns:ds="http://schemas.openxmlformats.org/officeDocument/2006/customXml" ds:itemID="{8574CCEF-D026-4FCC-9E5B-59C2154AC97B}">
   <ds:schemaRefs>
     <ds:schemaRef ds:uri="http://schemas.openxmlformats.org/officeDocument/2006/bibliography"/>
   </ds:schemaRefs>

--- a/Dizionario.docx
+++ b/Dizionario.docx
@@ -2,7 +2,10 @@
 <file path=word/document.xml><?xml version="1.0" encoding="utf-8"?>
 <w:document xmlns:wpc="http://schemas.microsoft.com/office/word/2010/wordprocessingCanvas" xmlns:cx="http://schemas.microsoft.com/office/drawing/2014/chartex" xmlns:cx1="http://schemas.microsoft.com/office/drawing/2015/9/8/chartex" xmlns:cx2="http://schemas.microsoft.com/office/drawing/2015/10/21/chartex" xmlns:cx3="http://schemas.microsoft.com/office/drawing/2016/5/9/chartex" xmlns:cx4="http://schemas.microsoft.com/office/drawing/2016/5/10/chartex" xmlns:cx5="http://schemas.microsoft.com/office/drawing/2016/5/11/chartex" xmlns:cx6="http://schemas.microsoft.com/office/drawing/2016/5/12/chartex" xmlns:cx7="http://schemas.microsoft.com/office/drawing/2016/5/13/chartex" xmlns:cx8="http://schemas.microsoft.com/office/drawing/2016/5/14/chartex" xmlns:mc="http://schemas.openxmlformats.org/markup-compatibility/2006" xmlns:aink="http://schemas.microsoft.com/office/drawing/2016/ink" xmlns:am3d="http://schemas.microsoft.com/office/drawing/2017/model3d" xmlns:o="urn:schemas-microsoft-com:office:office" xmlns:r="http://schemas.openxmlformats.org/officeDocument/2006/relationships" xmlns:m="http://schemas.openxmlformats.org/officeDocument/2006/math" xmlns:v="urn:schemas-microsoft-com:vml" xmlns:wp14="http://schemas.microsoft.com/office/word/2010/wordprocessingDrawing" xmlns:wp="http://schemas.openxmlformats.org/drawingml/2006/wordprocessingDrawing" xmlns:w10="urn:schemas-microsoft-com:office:word" xmlns:w="http://schemas.openxmlformats.org/wordprocessingml/2006/main" xmlns:w14="http://schemas.microsoft.com/office/word/2010/wordml" xmlns:w15="http://schemas.microsoft.com/office/word/2012/wordml" xmlns:w16cid="http://schemas.microsoft.com/office/word/2016/wordml/cid" xmlns:w16se="http://schemas.microsoft.com/office/word/2015/wordml/symex" xmlns:wpg="http://schemas.microsoft.com/office/word/2010/wordprocessingGroup" xmlns:wpi="http://schemas.microsoft.com/office/word/2010/wordprocessingInk" xmlns:wne="http://schemas.microsoft.com/office/word/2006/wordml" xmlns:wps="http://schemas.microsoft.com/office/word/2010/wordprocessingShape" mc:Ignorable="w14 w15 w16se w16cid wp14">
   <w:body>
-    <w:p/>
+    <w:p>
+      <w:bookmarkStart w:id="0" w:name="_GoBack"/>
+      <w:bookmarkEnd w:id="0"/>
+    </w:p>
     <w:p>
       <w:pPr>
         <w:jc w:val="center"/>
@@ -211,7 +214,6 @@
               <w:t>Tipo di coda(</w:t>
             </w:r>
             <w:proofErr w:type="spellStart"/>
-            <w:proofErr w:type="gramStart"/>
             <w:r>
               <w:rPr>
                 <w:iCs/>
@@ -225,15 +227,7 @@
                 <w:iCs/>
                 <w:sz w:val="24"/>
               </w:rPr>
-              <w:t>[</w:t>
-            </w:r>
-            <w:proofErr w:type="gramEnd"/>
-            <w:r>
-              <w:rPr>
-                <w:iCs/>
-                <w:sz w:val="24"/>
-              </w:rPr>
-              <w:t>40]): tipologia della coda in questione(business, famiglie..)</w:t>
+              <w:t>[40]): tipologia della coda in questione(business, famiglie..)</w:t>
             </w:r>
           </w:p>
         </w:tc>
@@ -1775,7 +1769,6 @@
               <w:t>(</w:t>
             </w:r>
             <w:proofErr w:type="spellStart"/>
-            <w:proofErr w:type="gramStart"/>
             <w:r>
               <w:rPr>
                 <w:sz w:val="24"/>
@@ -1789,15 +1782,7 @@
                 <w:sz w:val="24"/>
                 <w:szCs w:val="24"/>
               </w:rPr>
-              <w:t>[</w:t>
-            </w:r>
-            <w:proofErr w:type="gramEnd"/>
-            <w:r>
-              <w:rPr>
-                <w:sz w:val="24"/>
-                <w:szCs w:val="24"/>
-              </w:rPr>
-              <w:t>10]</w:t>
+              <w:t>[10]</w:t>
             </w:r>
             <w:r>
               <w:rPr>
@@ -2241,7 +2226,6 @@
               <w:t>(</w:t>
             </w:r>
             <w:proofErr w:type="spellStart"/>
-            <w:proofErr w:type="gramStart"/>
             <w:r>
               <w:rPr>
                 <w:sz w:val="24"/>
@@ -2255,15 +2239,7 @@
                 <w:sz w:val="24"/>
                 <w:szCs w:val="24"/>
               </w:rPr>
-              <w:t>[</w:t>
-            </w:r>
-            <w:proofErr w:type="gramEnd"/>
-            <w:r>
-              <w:rPr>
-                <w:sz w:val="24"/>
-                <w:szCs w:val="24"/>
-              </w:rPr>
-              <w:t xml:space="preserve">2]): </w:t>
+              <w:t xml:space="preserve">[2]): </w:t>
             </w:r>
             <w:proofErr w:type="spellStart"/>
             <w:r>
@@ -2718,7 +2694,6 @@
               <w:t>(</w:t>
             </w:r>
             <w:proofErr w:type="spellStart"/>
-            <w:proofErr w:type="gramStart"/>
             <w:r>
               <w:rPr>
                 <w:sz w:val="24"/>
@@ -2730,14 +2705,7 @@
               <w:rPr>
                 <w:sz w:val="24"/>
               </w:rPr>
-              <w:t>[</w:t>
-            </w:r>
-            <w:proofErr w:type="gramEnd"/>
-            <w:r>
-              <w:rPr>
-                <w:sz w:val="24"/>
-              </w:rPr>
-              <w:t xml:space="preserve">2]): </w:t>
+              <w:t xml:space="preserve">[2]): </w:t>
             </w:r>
             <w:proofErr w:type="spellStart"/>
             <w:r>
@@ -2811,7 +2779,6 @@
               <w:t>(</w:t>
             </w:r>
             <w:proofErr w:type="spellStart"/>
-            <w:proofErr w:type="gramStart"/>
             <w:r>
               <w:rPr>
                 <w:sz w:val="24"/>
@@ -2823,14 +2790,7 @@
               <w:rPr>
                 <w:sz w:val="24"/>
               </w:rPr>
-              <w:t>[</w:t>
-            </w:r>
-            <w:proofErr w:type="gramEnd"/>
-            <w:r>
-              <w:rPr>
-                <w:sz w:val="24"/>
-              </w:rPr>
-              <w:t xml:space="preserve">16]): </w:t>
+              <w:t xml:space="preserve">[16]): </w:t>
             </w:r>
             <w:proofErr w:type="spellStart"/>
             <w:r>
@@ -3081,7 +3041,6 @@
               <w:t>(</w:t>
             </w:r>
             <w:proofErr w:type="spellStart"/>
-            <w:proofErr w:type="gramStart"/>
             <w:r>
               <w:rPr>
                 <w:sz w:val="24"/>
@@ -3093,14 +3052,7 @@
               <w:rPr>
                 <w:sz w:val="24"/>
               </w:rPr>
-              <w:t>[</w:t>
-            </w:r>
-            <w:proofErr w:type="gramEnd"/>
-            <w:r>
-              <w:rPr>
-                <w:sz w:val="24"/>
-              </w:rPr>
-              <w:t xml:space="preserve">16]): </w:t>
+              <w:t xml:space="preserve">[16]): </w:t>
             </w:r>
             <w:r>
               <w:t>P</w:t>
@@ -3295,19 +3247,11 @@
                 <w:sz w:val="24"/>
               </w:rPr>
             </w:pPr>
-            <w:proofErr w:type="gramStart"/>
-            <w:r>
-              <w:rPr>
-                <w:sz w:val="24"/>
-              </w:rPr>
-              <w:t>Email</w:t>
-            </w:r>
-            <w:proofErr w:type="gramEnd"/>
-            <w:r>
-              <w:rPr>
-                <w:sz w:val="24"/>
-              </w:rPr>
-              <w:t>(</w:t>
+            <w:r>
+              <w:rPr>
+                <w:sz w:val="24"/>
+              </w:rPr>
+              <w:t>Email(</w:t>
             </w:r>
             <w:r>
               <w:rPr>
@@ -3568,17 +3512,12 @@
               <w:t>(</w:t>
             </w:r>
             <w:proofErr w:type="spellStart"/>
-            <w:proofErr w:type="gramStart"/>
             <w:r>
               <w:t>varchar</w:t>
             </w:r>
             <w:proofErr w:type="spellEnd"/>
             <w:r>
-              <w:t>[</w:t>
-            </w:r>
-            <w:proofErr w:type="gramEnd"/>
-            <w:r>
-              <w:t>16]): Chiave esterna di cliente.</w:t>
+              <w:t>[16]): Chiave esterna di cliente.</w:t>
             </w:r>
           </w:p>
         </w:tc>
@@ -3663,17 +3602,12 @@
               <w:t>Posto(</w:t>
             </w:r>
             <w:proofErr w:type="spellStart"/>
-            <w:proofErr w:type="gramStart"/>
             <w:r>
               <w:t>varchar</w:t>
             </w:r>
             <w:proofErr w:type="spellEnd"/>
             <w:r>
-              <w:t>[</w:t>
-            </w:r>
-            <w:proofErr w:type="gramEnd"/>
-            <w:r>
-              <w:t>3]): numero del posto sull’aereo.</w:t>
+              <w:t>[3]): numero del posto sull’aereo.</w:t>
             </w:r>
           </w:p>
         </w:tc>
@@ -3717,17 +3651,12 @@
               <w:t>Tipo di biglietto(</w:t>
             </w:r>
             <w:proofErr w:type="spellStart"/>
-            <w:proofErr w:type="gramStart"/>
             <w:r>
               <w:t>varchar</w:t>
             </w:r>
             <w:proofErr w:type="spellEnd"/>
             <w:r>
-              <w:t>[</w:t>
-            </w:r>
-            <w:proofErr w:type="gramEnd"/>
-            <w:r>
-              <w:t xml:space="preserve">40]): biglietto economy, business, </w:t>
+              <w:t xml:space="preserve">[40]): biglietto economy, business, </w:t>
             </w:r>
             <w:proofErr w:type="spellStart"/>
             <w:r>
@@ -3784,17 +3713,12 @@
               <w:t>(</w:t>
             </w:r>
             <w:proofErr w:type="spellStart"/>
-            <w:proofErr w:type="gramStart"/>
             <w:r>
               <w:t>varchar</w:t>
             </w:r>
             <w:proofErr w:type="spellEnd"/>
             <w:r>
-              <w:t>[</w:t>
-            </w:r>
-            <w:proofErr w:type="gramEnd"/>
-            <w:r>
-              <w:t>6]): codice identificativo del biglietto.</w:t>
+              <w:t>[6]): codice identificativo del biglietto.</w:t>
             </w:r>
           </w:p>
         </w:tc>
@@ -3985,17 +3909,12 @@
               <w:t>: (</w:t>
             </w:r>
             <w:proofErr w:type="spellStart"/>
-            <w:proofErr w:type="gramStart"/>
             <w:r>
               <w:t>varchar</w:t>
             </w:r>
             <w:proofErr w:type="spellEnd"/>
             <w:r>
-              <w:t>[</w:t>
-            </w:r>
-            <w:proofErr w:type="gramEnd"/>
-            <w:r>
-              <w:t xml:space="preserve">2]): </w:t>
+              <w:t xml:space="preserve">[2]): </w:t>
             </w:r>
             <w:proofErr w:type="spellStart"/>
             <w:r>
@@ -4374,58 +4293,30 @@
                 <w:szCs w:val="24"/>
               </w:rPr>
             </w:pPr>
-            <w:proofErr w:type="gramStart"/>
-            <w:r>
-              <w:rPr>
-                <w:bCs/>
-                <w:sz w:val="24"/>
-                <w:szCs w:val="24"/>
-              </w:rPr>
-              <w:t>Slot[</w:t>
-            </w:r>
-            <w:proofErr w:type="gramEnd"/>
-            <w:r>
-              <w:rPr>
-                <w:bCs/>
-                <w:sz w:val="24"/>
-                <w:szCs w:val="24"/>
-              </w:rPr>
-              <w:t>1]: indica lo slot al quale appartiene la coda.</w:t>
-            </w:r>
-          </w:p>
-          <w:p>
-            <w:pPr>
-              <w:rPr>
-                <w:bCs/>
-                <w:sz w:val="24"/>
-                <w:szCs w:val="24"/>
-              </w:rPr>
-            </w:pPr>
-            <w:r>
-              <w:rPr>
-                <w:bCs/>
-                <w:sz w:val="24"/>
-                <w:szCs w:val="24"/>
-              </w:rPr>
-              <w:t xml:space="preserve">Coda di </w:t>
-            </w:r>
-            <w:proofErr w:type="gramStart"/>
-            <w:r>
-              <w:rPr>
-                <w:bCs/>
-                <w:sz w:val="24"/>
-                <w:szCs w:val="24"/>
-              </w:rPr>
-              <w:t>imbarco[</w:t>
-            </w:r>
-            <w:proofErr w:type="gramEnd"/>
-            <w:r>
-              <w:rPr>
-                <w:bCs/>
-                <w:sz w:val="24"/>
-                <w:szCs w:val="24"/>
-              </w:rPr>
-              <w:t>1]: indica la coda di imbarco associata allo slot.</w:t>
+            <w:r>
+              <w:rPr>
+                <w:bCs/>
+                <w:sz w:val="24"/>
+                <w:szCs w:val="24"/>
+              </w:rPr>
+              <w:t>Slot[1]: indica lo slot al quale appartiene la coda.</w:t>
+            </w:r>
+          </w:p>
+          <w:p>
+            <w:pPr>
+              <w:rPr>
+                <w:bCs/>
+                <w:sz w:val="24"/>
+                <w:szCs w:val="24"/>
+              </w:rPr>
+            </w:pPr>
+            <w:r>
+              <w:rPr>
+                <w:bCs/>
+                <w:sz w:val="24"/>
+                <w:szCs w:val="24"/>
+              </w:rPr>
+              <w:t>Coda di imbarco[1]: indica la coda di imbarco associata allo slot.</w:t>
             </w:r>
           </w:p>
         </w:tc>
@@ -4557,25 +4448,7 @@
                 <w:sz w:val="24"/>
                 <w:szCs w:val="24"/>
               </w:rPr>
-              <w:t xml:space="preserve">Coda di </w:t>
-            </w:r>
-            <w:proofErr w:type="gramStart"/>
-            <w:r>
-              <w:rPr>
-                <w:bCs/>
-                <w:sz w:val="24"/>
-                <w:szCs w:val="24"/>
-              </w:rPr>
-              <w:t>imbarco[</w:t>
-            </w:r>
-            <w:proofErr w:type="gramEnd"/>
-            <w:r>
-              <w:rPr>
-                <w:bCs/>
-                <w:sz w:val="24"/>
-                <w:szCs w:val="24"/>
-              </w:rPr>
-              <w:t>1..n]: indica una o più code di imbarco associata/e ad un determinato gate.</w:t>
+              <w:t>Coda di imbarco[1..n]: indica una o più code di imbarco associata/e ad un determinato gate.</w:t>
             </w:r>
           </w:p>
           <w:p>
@@ -4587,23 +4460,13 @@
                 <w:vertAlign w:val="superscript"/>
               </w:rPr>
             </w:pPr>
-            <w:proofErr w:type="gramStart"/>
-            <w:r>
-              <w:rPr>
-                <w:bCs/>
-                <w:sz w:val="24"/>
-                <w:szCs w:val="24"/>
-              </w:rPr>
-              <w:t>Gate[</w:t>
-            </w:r>
-            <w:proofErr w:type="gramEnd"/>
-            <w:r>
-              <w:rPr>
-                <w:bCs/>
-                <w:sz w:val="24"/>
-                <w:szCs w:val="24"/>
-              </w:rPr>
-              <w:t>1]: indica il gate al quale sono associat</w:t>
+            <w:r>
+              <w:rPr>
+                <w:bCs/>
+                <w:sz w:val="24"/>
+                <w:szCs w:val="24"/>
+              </w:rPr>
+              <w:t>Gate[1]: indica il gate al quale sono associat</w:t>
             </w:r>
             <w:r>
               <w:rPr>
@@ -4713,23 +4576,13 @@
                 <w:szCs w:val="24"/>
               </w:rPr>
             </w:pPr>
-            <w:proofErr w:type="gramStart"/>
-            <w:r>
-              <w:rPr>
-                <w:bCs/>
-                <w:sz w:val="24"/>
-                <w:szCs w:val="24"/>
-              </w:rPr>
-              <w:t>Gate[</w:t>
-            </w:r>
-            <w:proofErr w:type="gramEnd"/>
-            <w:r>
-              <w:rPr>
-                <w:bCs/>
-                <w:sz w:val="24"/>
-                <w:szCs w:val="24"/>
-              </w:rPr>
-              <w:t>1]: indica il gate associato alla tratta.</w:t>
+            <w:r>
+              <w:rPr>
+                <w:bCs/>
+                <w:sz w:val="24"/>
+                <w:szCs w:val="24"/>
+              </w:rPr>
+              <w:t>Gate[1]: indica il gate associato alla tratta.</w:t>
             </w:r>
           </w:p>
           <w:p>
@@ -4741,23 +4594,13 @@
                 <w:vertAlign w:val="superscript"/>
               </w:rPr>
             </w:pPr>
-            <w:proofErr w:type="gramStart"/>
-            <w:r>
-              <w:rPr>
-                <w:bCs/>
-                <w:sz w:val="24"/>
-                <w:szCs w:val="24"/>
-              </w:rPr>
-              <w:t>Tratta[</w:t>
-            </w:r>
-            <w:proofErr w:type="gramEnd"/>
-            <w:r>
-              <w:rPr>
-                <w:bCs/>
-                <w:sz w:val="24"/>
-                <w:szCs w:val="24"/>
-              </w:rPr>
-              <w:t>1]: indica la tratta associata al gate</w:t>
+            <w:r>
+              <w:rPr>
+                <w:bCs/>
+                <w:sz w:val="24"/>
+                <w:szCs w:val="24"/>
+              </w:rPr>
+              <w:t>Tratta[1]: indica la tratta associata al gate</w:t>
             </w:r>
           </w:p>
         </w:tc>
@@ -4901,50 +4744,30 @@
                 <w:szCs w:val="24"/>
               </w:rPr>
             </w:pPr>
-            <w:proofErr w:type="gramStart"/>
-            <w:r>
-              <w:rPr>
-                <w:bCs/>
-                <w:sz w:val="24"/>
-                <w:szCs w:val="24"/>
-              </w:rPr>
-              <w:t>Tratta[</w:t>
-            </w:r>
-            <w:proofErr w:type="gramEnd"/>
-            <w:r>
-              <w:rPr>
-                <w:bCs/>
-                <w:sz w:val="24"/>
-                <w:szCs w:val="24"/>
-              </w:rPr>
-              <w:t>0..n]: indica la/e tratta/e associata/e ad una compagnia.</w:t>
-            </w:r>
-          </w:p>
-          <w:p>
-            <w:pPr>
-              <w:rPr>
-                <w:bCs/>
-                <w:sz w:val="24"/>
-                <w:szCs w:val="24"/>
-              </w:rPr>
-            </w:pPr>
-            <w:proofErr w:type="gramStart"/>
-            <w:r>
-              <w:rPr>
-                <w:bCs/>
-                <w:sz w:val="24"/>
-                <w:szCs w:val="24"/>
-              </w:rPr>
-              <w:t>Compagnia[</w:t>
-            </w:r>
-            <w:proofErr w:type="gramEnd"/>
-            <w:r>
-              <w:rPr>
-                <w:bCs/>
-                <w:sz w:val="24"/>
-                <w:szCs w:val="24"/>
-              </w:rPr>
-              <w:t>1]: indica la compagnia associata alla/e tratta/e</w:t>
+            <w:r>
+              <w:rPr>
+                <w:bCs/>
+                <w:sz w:val="24"/>
+                <w:szCs w:val="24"/>
+              </w:rPr>
+              <w:t>Tratta[0..n]: indica la/e tratta/e associata/e ad una compagnia.</w:t>
+            </w:r>
+          </w:p>
+          <w:p>
+            <w:pPr>
+              <w:rPr>
+                <w:bCs/>
+                <w:sz w:val="24"/>
+                <w:szCs w:val="24"/>
+              </w:rPr>
+            </w:pPr>
+            <w:r>
+              <w:rPr>
+                <w:bCs/>
+                <w:sz w:val="24"/>
+                <w:szCs w:val="24"/>
+              </w:rPr>
+              <w:t>Compagnia[1]: indica la compagnia associata alla/e tratta/e</w:t>
             </w:r>
           </w:p>
         </w:tc>
@@ -5030,23 +4853,13 @@
                 <w:szCs w:val="24"/>
               </w:rPr>
             </w:pPr>
-            <w:proofErr w:type="gramStart"/>
-            <w:r>
-              <w:rPr>
-                <w:bCs/>
-                <w:sz w:val="24"/>
-                <w:szCs w:val="24"/>
-              </w:rPr>
-              <w:t>Compagnia[</w:t>
-            </w:r>
-            <w:proofErr w:type="gramEnd"/>
-            <w:r>
-              <w:rPr>
-                <w:bCs/>
-                <w:sz w:val="24"/>
-                <w:szCs w:val="24"/>
-              </w:rPr>
-              <w:t>1]: indica la compagnia associata alla/e fedeltà</w:t>
+            <w:r>
+              <w:rPr>
+                <w:bCs/>
+                <w:sz w:val="24"/>
+                <w:szCs w:val="24"/>
+              </w:rPr>
+              <w:t>Compagnia[1]: indica la compagnia associata alla/e fedeltà</w:t>
             </w:r>
             <w:r>
               <w:rPr>
@@ -5065,23 +4878,13 @@
                 <w:szCs w:val="24"/>
               </w:rPr>
             </w:pPr>
-            <w:proofErr w:type="gramStart"/>
-            <w:r>
-              <w:rPr>
-                <w:bCs/>
-                <w:sz w:val="24"/>
-                <w:szCs w:val="24"/>
-              </w:rPr>
-              <w:t>Fedeltà[</w:t>
-            </w:r>
-            <w:proofErr w:type="gramEnd"/>
-            <w:r>
-              <w:rPr>
-                <w:bCs/>
-                <w:sz w:val="24"/>
-                <w:szCs w:val="24"/>
-              </w:rPr>
-              <w:t>0..n]: indica la/e eventuali entità fedeltà associate ad una compagnia</w:t>
+            <w:r>
+              <w:rPr>
+                <w:bCs/>
+                <w:sz w:val="24"/>
+                <w:szCs w:val="24"/>
+              </w:rPr>
+              <w:t>Fedeltà[0..n]: indica la/e eventuali entità fedeltà associate ad una compagnia</w:t>
             </w:r>
             <w:r>
               <w:rPr>
@@ -5154,23 +4957,13 @@
                 <w:szCs w:val="24"/>
               </w:rPr>
             </w:pPr>
-            <w:proofErr w:type="gramStart"/>
-            <w:r>
-              <w:rPr>
-                <w:bCs/>
-                <w:sz w:val="24"/>
-                <w:szCs w:val="24"/>
-              </w:rPr>
-              <w:t>Fedeltà[</w:t>
-            </w:r>
-            <w:proofErr w:type="gramEnd"/>
-            <w:r>
-              <w:rPr>
-                <w:bCs/>
-                <w:sz w:val="24"/>
-                <w:szCs w:val="24"/>
-              </w:rPr>
-              <w:t>1..n]: indica la/e entità fedeltà associate ad un cliente.</w:t>
+            <w:r>
+              <w:rPr>
+                <w:bCs/>
+                <w:sz w:val="24"/>
+                <w:szCs w:val="24"/>
+              </w:rPr>
+              <w:t>Fedeltà[1..n]: indica la/e entità fedeltà associate ad un cliente.</w:t>
             </w:r>
           </w:p>
           <w:p>
@@ -5182,23 +4975,13 @@
                 <w:vertAlign w:val="superscript"/>
               </w:rPr>
             </w:pPr>
-            <w:proofErr w:type="gramStart"/>
-            <w:r>
-              <w:rPr>
-                <w:bCs/>
-                <w:sz w:val="24"/>
-                <w:szCs w:val="24"/>
-              </w:rPr>
-              <w:t>Cliente[</w:t>
-            </w:r>
-            <w:proofErr w:type="gramEnd"/>
-            <w:r>
-              <w:rPr>
-                <w:bCs/>
-                <w:sz w:val="24"/>
-                <w:szCs w:val="24"/>
-              </w:rPr>
-              <w:t>1]</w:t>
+            <w:r>
+              <w:rPr>
+                <w:bCs/>
+                <w:sz w:val="24"/>
+                <w:szCs w:val="24"/>
+              </w:rPr>
+              <w:t>Cliente[1]</w:t>
             </w:r>
             <w:r>
               <w:rPr>
@@ -5303,23 +5086,13 @@
                 <w:szCs w:val="24"/>
               </w:rPr>
             </w:pPr>
-            <w:proofErr w:type="gramStart"/>
-            <w:r>
-              <w:rPr>
-                <w:bCs/>
-                <w:sz w:val="24"/>
-                <w:szCs w:val="24"/>
-              </w:rPr>
-              <w:t>Cliente[</w:t>
-            </w:r>
-            <w:proofErr w:type="gramEnd"/>
-            <w:r>
-              <w:rPr>
-                <w:bCs/>
-                <w:sz w:val="24"/>
-                <w:szCs w:val="24"/>
-              </w:rPr>
-              <w:t>1]: indica il cliente che prenota il biglietto</w:t>
+            <w:r>
+              <w:rPr>
+                <w:bCs/>
+                <w:sz w:val="24"/>
+                <w:szCs w:val="24"/>
+              </w:rPr>
+              <w:t>Cliente[1]: indica il cliente che prenota il biglietto</w:t>
             </w:r>
             <w:r>
               <w:rPr>
@@ -5338,23 +5111,13 @@
                 <w:szCs w:val="24"/>
               </w:rPr>
             </w:pPr>
-            <w:proofErr w:type="gramStart"/>
-            <w:r>
-              <w:rPr>
-                <w:bCs/>
-                <w:sz w:val="24"/>
-                <w:szCs w:val="24"/>
-              </w:rPr>
-              <w:t>Biglietto[</w:t>
-            </w:r>
-            <w:proofErr w:type="gramEnd"/>
-            <w:r>
-              <w:rPr>
-                <w:bCs/>
-                <w:sz w:val="24"/>
-                <w:szCs w:val="24"/>
-              </w:rPr>
-              <w:t>0..n]: indica il/i biglietto/i prenotati</w:t>
+            <w:r>
+              <w:rPr>
+                <w:bCs/>
+                <w:sz w:val="24"/>
+                <w:szCs w:val="24"/>
+              </w:rPr>
+              <w:t>Biglietto[0..n]: indica il/i biglietto/i prenotati</w:t>
             </w:r>
             <w:r>
               <w:rPr>
@@ -5427,23 +5190,13 @@
                 <w:szCs w:val="24"/>
               </w:rPr>
             </w:pPr>
-            <w:proofErr w:type="gramStart"/>
-            <w:r>
-              <w:rPr>
-                <w:bCs/>
-                <w:sz w:val="24"/>
-                <w:szCs w:val="24"/>
-              </w:rPr>
-              <w:t>Biglietto[</w:t>
-            </w:r>
-            <w:proofErr w:type="gramEnd"/>
-            <w:r>
-              <w:rPr>
-                <w:bCs/>
-                <w:sz w:val="24"/>
-                <w:szCs w:val="24"/>
-              </w:rPr>
-              <w:t>0..n]:</w:t>
+            <w:r>
+              <w:rPr>
+                <w:bCs/>
+                <w:sz w:val="24"/>
+                <w:szCs w:val="24"/>
+              </w:rPr>
+              <w:t>Biglietto[0..n]:</w:t>
             </w:r>
             <w:r>
               <w:rPr>
@@ -5462,23 +5215,13 @@
                 <w:szCs w:val="24"/>
               </w:rPr>
             </w:pPr>
-            <w:proofErr w:type="gramStart"/>
-            <w:r>
-              <w:rPr>
-                <w:bCs/>
-                <w:sz w:val="24"/>
-                <w:szCs w:val="24"/>
-              </w:rPr>
-              <w:t>Tratta[</w:t>
-            </w:r>
-            <w:proofErr w:type="gramEnd"/>
-            <w:r>
-              <w:rPr>
-                <w:bCs/>
-                <w:sz w:val="24"/>
-                <w:szCs w:val="24"/>
-              </w:rPr>
-              <w:t>1]:</w:t>
+            <w:r>
+              <w:rPr>
+                <w:bCs/>
+                <w:sz w:val="24"/>
+                <w:szCs w:val="24"/>
+              </w:rPr>
+              <w:t>Tratta[1]:</w:t>
             </w:r>
             <w:r>
               <w:rPr>
@@ -5674,25 +5417,7 @@
                 <w:sz w:val="24"/>
                 <w:szCs w:val="24"/>
               </w:rPr>
-              <w:t>'[a-z,0-</w:t>
-            </w:r>
-            <w:proofErr w:type="gramStart"/>
-            <w:r>
-              <w:rPr>
-                <w:bCs/>
-                <w:sz w:val="24"/>
-                <w:szCs w:val="24"/>
-              </w:rPr>
-              <w:t>9,_</w:t>
-            </w:r>
-            <w:proofErr w:type="gramEnd"/>
-            <w:r>
-              <w:rPr>
-                <w:bCs/>
-                <w:sz w:val="24"/>
-                <w:szCs w:val="24"/>
-              </w:rPr>
-              <w:t>,-]%@[a-z,0-9,_,-]%.[a-z][a-z]%'</w:t>
+              <w:t>'[a-z,0-9,_,-]%@[a-z,0-9,_,-]%.[a-z][a-z]%'</w:t>
             </w:r>
           </w:p>
         </w:tc>
@@ -5887,25 +5612,7 @@
                 <w:sz w:val="24"/>
                 <w:szCs w:val="24"/>
               </w:rPr>
-              <w:t>'[A-</w:t>
-            </w:r>
-            <w:proofErr w:type="gramStart"/>
-            <w:r>
-              <w:rPr>
-                <w:bCs/>
-                <w:sz w:val="24"/>
-                <w:szCs w:val="24"/>
-              </w:rPr>
-              <w:t>Z][</w:t>
-            </w:r>
-            <w:proofErr w:type="gramEnd"/>
-            <w:r>
-              <w:rPr>
-                <w:bCs/>
-                <w:sz w:val="24"/>
-                <w:szCs w:val="24"/>
-              </w:rPr>
-              <w:t>A-Z][A-Z][A-Z][A-Z][A-Z][0-9][0-9][A-Z][0-9][0-9][A-Z][0-9][0-9][0-9][A-Z]'</w:t>
+              <w:t>'[A-Z][A-Z][A-Z][A-Z][A-Z][A-Z][0-9][0-9][A-Z][0-9][0-9][A-Z][0-9][0-9][0-9][A-Z]'</w:t>
             </w:r>
           </w:p>
         </w:tc>
@@ -5929,7 +5636,6 @@
                 <w:szCs w:val="32"/>
               </w:rPr>
             </w:pPr>
-            <w:bookmarkStart w:id="0" w:name="_GoBack"/>
             <w:r>
               <w:rPr>
                 <w:b/>
@@ -5978,7 +5684,23 @@
                 <w:sz w:val="24"/>
                 <w:szCs w:val="24"/>
               </w:rPr>
-              <w:t xml:space="preserve">Verifica che non vi siano caratteri numerici nel </w:t>
+              <w:t>V</w:t>
+            </w:r>
+            <w:r>
+              <w:rPr>
+                <w:bCs/>
+                <w:sz w:val="24"/>
+                <w:szCs w:val="24"/>
+              </w:rPr>
+              <w:t xml:space="preserve">erifica </w:t>
+            </w:r>
+            <w:r>
+              <w:rPr>
+                <w:bCs/>
+                <w:sz w:val="24"/>
+                <w:szCs w:val="24"/>
+              </w:rPr>
+              <w:t xml:space="preserve">che non vi siano caratteri numerici nel </w:t>
             </w:r>
             <w:proofErr w:type="spellStart"/>
             <w:r>
@@ -5993,7 +5715,6 @@
           </w:p>
         </w:tc>
       </w:tr>
-      <w:bookmarkEnd w:id="0"/>
       <w:tr>
         <w:trPr>
           <w:trHeight w:val="555"/>
@@ -6293,25 +6014,23 @@
                 <w:sz w:val="24"/>
                 <w:szCs w:val="24"/>
               </w:rPr>
-              <w:t xml:space="preserve"> sia solo </w:t>
-            </w:r>
-            <w:proofErr w:type="gramStart"/>
-            <w:r>
-              <w:rPr>
-                <w:bCs/>
-                <w:sz w:val="24"/>
-                <w:szCs w:val="24"/>
-              </w:rPr>
-              <w:t>2</w:t>
-            </w:r>
-            <w:proofErr w:type="gramEnd"/>
-            <w:r>
-              <w:rPr>
-                <w:bCs/>
-                <w:sz w:val="24"/>
-                <w:szCs w:val="24"/>
-              </w:rPr>
-              <w:t xml:space="preserve"> caratteri.</w:t>
+              <w:t xml:space="preserve"> sia solo 2 </w:t>
+            </w:r>
+            <w:r>
+              <w:rPr>
+                <w:bCs/>
+                <w:sz w:val="24"/>
+                <w:szCs w:val="24"/>
+              </w:rPr>
+              <w:t>lettere</w:t>
+            </w:r>
+            <w:r>
+              <w:rPr>
+                <w:bCs/>
+                <w:sz w:val="24"/>
+                <w:szCs w:val="24"/>
+              </w:rPr>
+              <w:t>.</w:t>
             </w:r>
           </w:p>
         </w:tc>
@@ -6388,25 +6107,23 @@
                 <w:sz w:val="24"/>
                 <w:szCs w:val="24"/>
               </w:rPr>
-              <w:t xml:space="preserve"> inizi con </w:t>
-            </w:r>
-            <w:proofErr w:type="gramStart"/>
-            <w:r>
-              <w:rPr>
-                <w:bCs/>
-                <w:sz w:val="24"/>
-                <w:szCs w:val="24"/>
-              </w:rPr>
-              <w:t>3</w:t>
-            </w:r>
-            <w:proofErr w:type="gramEnd"/>
-            <w:r>
-              <w:rPr>
-                <w:bCs/>
-                <w:sz w:val="24"/>
-                <w:szCs w:val="24"/>
-              </w:rPr>
-              <w:t xml:space="preserve"> caratteri.</w:t>
+              <w:t xml:space="preserve"> inizi con 3 </w:t>
+            </w:r>
+            <w:r>
+              <w:rPr>
+                <w:bCs/>
+                <w:sz w:val="24"/>
+                <w:szCs w:val="24"/>
+              </w:rPr>
+              <w:t>lettere</w:t>
+            </w:r>
+            <w:r>
+              <w:rPr>
+                <w:bCs/>
+                <w:sz w:val="24"/>
+                <w:szCs w:val="24"/>
+              </w:rPr>
+              <w:t>.</w:t>
             </w:r>
           </w:p>
         </w:tc>
@@ -7884,7 +7601,7 @@
 </file>
 
 <file path=customXml/itemProps1.xml><?xml version="1.0" encoding="utf-8"?>
-<ds:datastoreItem xmlns:ds="http://schemas.openxmlformats.org/officeDocument/2006/customXml" ds:itemID="{8574CCEF-D026-4FCC-9E5B-59C2154AC97B}">
+<ds:datastoreItem xmlns:ds="http://schemas.openxmlformats.org/officeDocument/2006/customXml" ds:itemID="{856D078A-DE7C-43C0-8EA8-B659FCCE3319}">
   <ds:schemaRefs>
     <ds:schemaRef ds:uri="http://schemas.openxmlformats.org/officeDocument/2006/bibliography"/>
   </ds:schemaRefs>

--- a/Dizionario.docx
+++ b/Dizionario.docx
@@ -2,10 +2,7 @@
 <file path=word/document.xml><?xml version="1.0" encoding="utf-8"?>
 <w:document xmlns:wpc="http://schemas.microsoft.com/office/word/2010/wordprocessingCanvas" xmlns:cx="http://schemas.microsoft.com/office/drawing/2014/chartex" xmlns:cx1="http://schemas.microsoft.com/office/drawing/2015/9/8/chartex" xmlns:cx2="http://schemas.microsoft.com/office/drawing/2015/10/21/chartex" xmlns:cx3="http://schemas.microsoft.com/office/drawing/2016/5/9/chartex" xmlns:cx4="http://schemas.microsoft.com/office/drawing/2016/5/10/chartex" xmlns:cx5="http://schemas.microsoft.com/office/drawing/2016/5/11/chartex" xmlns:cx6="http://schemas.microsoft.com/office/drawing/2016/5/12/chartex" xmlns:cx7="http://schemas.microsoft.com/office/drawing/2016/5/13/chartex" xmlns:cx8="http://schemas.microsoft.com/office/drawing/2016/5/14/chartex" xmlns:mc="http://schemas.openxmlformats.org/markup-compatibility/2006" xmlns:aink="http://schemas.microsoft.com/office/drawing/2016/ink" xmlns:am3d="http://schemas.microsoft.com/office/drawing/2017/model3d" xmlns:o="urn:schemas-microsoft-com:office:office" xmlns:r="http://schemas.openxmlformats.org/officeDocument/2006/relationships" xmlns:m="http://schemas.openxmlformats.org/officeDocument/2006/math" xmlns:v="urn:schemas-microsoft-com:vml" xmlns:wp14="http://schemas.microsoft.com/office/word/2010/wordprocessingDrawing" xmlns:wp="http://schemas.openxmlformats.org/drawingml/2006/wordprocessingDrawing" xmlns:w10="urn:schemas-microsoft-com:office:word" xmlns:w="http://schemas.openxmlformats.org/wordprocessingml/2006/main" xmlns:w14="http://schemas.microsoft.com/office/word/2010/wordml" xmlns:w15="http://schemas.microsoft.com/office/word/2012/wordml" xmlns:w16cid="http://schemas.microsoft.com/office/word/2016/wordml/cid" xmlns:w16se="http://schemas.microsoft.com/office/word/2015/wordml/symex" xmlns:wpg="http://schemas.microsoft.com/office/word/2010/wordprocessingGroup" xmlns:wpi="http://schemas.microsoft.com/office/word/2010/wordprocessingInk" xmlns:wne="http://schemas.microsoft.com/office/word/2006/wordml" xmlns:wps="http://schemas.microsoft.com/office/word/2010/wordprocessingShape" mc:Ignorable="w14 w15 w16se w16cid wp14">
   <w:body>
-    <w:p>
-      <w:bookmarkStart w:id="0" w:name="_GoBack"/>
-      <w:bookmarkEnd w:id="0"/>
-    </w:p>
+    <w:p/>
     <w:p>
       <w:pPr>
         <w:jc w:val="center"/>
@@ -214,6 +211,7 @@
               <w:t>Tipo di coda(</w:t>
             </w:r>
             <w:proofErr w:type="spellStart"/>
+            <w:proofErr w:type="gramStart"/>
             <w:r>
               <w:rPr>
                 <w:iCs/>
@@ -227,7 +225,15 @@
                 <w:iCs/>
                 <w:sz w:val="24"/>
               </w:rPr>
-              <w:t>[40]): tipologia della coda in questione(business, famiglie..)</w:t>
+              <w:t>[</w:t>
+            </w:r>
+            <w:proofErr w:type="gramEnd"/>
+            <w:r>
+              <w:rPr>
+                <w:iCs/>
+                <w:sz w:val="24"/>
+              </w:rPr>
+              <w:t>40]): tipologia della coda in questione(business, famiglie..)</w:t>
             </w:r>
           </w:p>
         </w:tc>
@@ -896,27 +902,19 @@
               <w:rPr>
                 <w:sz w:val="24"/>
               </w:rPr>
+              <w:t xml:space="preserve"> key</w:t>
+            </w:r>
+            <w:r>
+              <w:rPr>
+                <w:sz w:val="24"/>
+              </w:rPr>
               <w:t xml:space="preserve"> </w:t>
             </w:r>
-            <w:proofErr w:type="spellStart"/>
-            <w:r>
-              <w:rPr>
-                <w:sz w:val="24"/>
-              </w:rPr>
-              <w:t>key</w:t>
-            </w:r>
-            <w:r>
-              <w:rPr>
-                <w:sz w:val="24"/>
-              </w:rPr>
-              <w:t>riferita</w:t>
-            </w:r>
-            <w:proofErr w:type="spellEnd"/>
-            <w:r>
-              <w:rPr>
-                <w:sz w:val="24"/>
-              </w:rPr>
-              <w:t xml:space="preserve"> a tratta</w:t>
+            <w:r>
+              <w:rPr>
+                <w:sz w:val="24"/>
+              </w:rPr>
+              <w:t>riferita a tratta</w:t>
             </w:r>
           </w:p>
           <w:p>
@@ -1769,6 +1767,7 @@
               <w:t>(</w:t>
             </w:r>
             <w:proofErr w:type="spellStart"/>
+            <w:proofErr w:type="gramStart"/>
             <w:r>
               <w:rPr>
                 <w:sz w:val="24"/>
@@ -1782,7 +1781,15 @@
                 <w:sz w:val="24"/>
                 <w:szCs w:val="24"/>
               </w:rPr>
-              <w:t>[10]</w:t>
+              <w:t>[</w:t>
+            </w:r>
+            <w:proofErr w:type="gramEnd"/>
+            <w:r>
+              <w:rPr>
+                <w:sz w:val="24"/>
+                <w:szCs w:val="24"/>
+              </w:rPr>
+              <w:t>10]</w:t>
             </w:r>
             <w:r>
               <w:rPr>
@@ -2226,6 +2233,7 @@
               <w:t>(</w:t>
             </w:r>
             <w:proofErr w:type="spellStart"/>
+            <w:proofErr w:type="gramStart"/>
             <w:r>
               <w:rPr>
                 <w:sz w:val="24"/>
@@ -2239,7 +2247,15 @@
                 <w:sz w:val="24"/>
                 <w:szCs w:val="24"/>
               </w:rPr>
-              <w:t xml:space="preserve">[2]): </w:t>
+              <w:t>[</w:t>
+            </w:r>
+            <w:proofErr w:type="gramEnd"/>
+            <w:r>
+              <w:rPr>
+                <w:sz w:val="24"/>
+                <w:szCs w:val="24"/>
+              </w:rPr>
+              <w:t xml:space="preserve">2]): </w:t>
             </w:r>
             <w:proofErr w:type="spellStart"/>
             <w:r>
@@ -2694,6 +2710,7 @@
               <w:t>(</w:t>
             </w:r>
             <w:proofErr w:type="spellStart"/>
+            <w:proofErr w:type="gramStart"/>
             <w:r>
               <w:rPr>
                 <w:sz w:val="24"/>
@@ -2705,7 +2722,14 @@
               <w:rPr>
                 <w:sz w:val="24"/>
               </w:rPr>
-              <w:t xml:space="preserve">[2]): </w:t>
+              <w:t>[</w:t>
+            </w:r>
+            <w:proofErr w:type="gramEnd"/>
+            <w:r>
+              <w:rPr>
+                <w:sz w:val="24"/>
+              </w:rPr>
+              <w:t xml:space="preserve">2]): </w:t>
             </w:r>
             <w:proofErr w:type="spellStart"/>
             <w:r>
@@ -2779,6 +2803,7 @@
               <w:t>(</w:t>
             </w:r>
             <w:proofErr w:type="spellStart"/>
+            <w:proofErr w:type="gramStart"/>
             <w:r>
               <w:rPr>
                 <w:sz w:val="24"/>
@@ -2790,7 +2815,14 @@
               <w:rPr>
                 <w:sz w:val="24"/>
               </w:rPr>
-              <w:t xml:space="preserve">[16]): </w:t>
+              <w:t>[</w:t>
+            </w:r>
+            <w:proofErr w:type="gramEnd"/>
+            <w:r>
+              <w:rPr>
+                <w:sz w:val="24"/>
+              </w:rPr>
+              <w:t xml:space="preserve">16]): </w:t>
             </w:r>
             <w:proofErr w:type="spellStart"/>
             <w:r>
@@ -3041,6 +3073,7 @@
               <w:t>(</w:t>
             </w:r>
             <w:proofErr w:type="spellStart"/>
+            <w:proofErr w:type="gramStart"/>
             <w:r>
               <w:rPr>
                 <w:sz w:val="24"/>
@@ -3052,7 +3085,14 @@
               <w:rPr>
                 <w:sz w:val="24"/>
               </w:rPr>
-              <w:t xml:space="preserve">[16]): </w:t>
+              <w:t>[</w:t>
+            </w:r>
+            <w:proofErr w:type="gramEnd"/>
+            <w:r>
+              <w:rPr>
+                <w:sz w:val="24"/>
+              </w:rPr>
+              <w:t xml:space="preserve">16]): </w:t>
             </w:r>
             <w:r>
               <w:t>P</w:t>
@@ -3247,11 +3287,19 @@
                 <w:sz w:val="24"/>
               </w:rPr>
             </w:pPr>
-            <w:r>
-              <w:rPr>
-                <w:sz w:val="24"/>
-              </w:rPr>
-              <w:t>Email(</w:t>
+            <w:proofErr w:type="gramStart"/>
+            <w:r>
+              <w:rPr>
+                <w:sz w:val="24"/>
+              </w:rPr>
+              <w:t>Email</w:t>
+            </w:r>
+            <w:proofErr w:type="gramEnd"/>
+            <w:r>
+              <w:rPr>
+                <w:sz w:val="24"/>
+              </w:rPr>
+              <w:t>(</w:t>
             </w:r>
             <w:r>
               <w:rPr>
@@ -3458,10 +3506,18 @@
               <w:t>(</w:t>
             </w:r>
             <w:proofErr w:type="spellStart"/>
-            <w:r>
-              <w:t>int</w:t>
+            <w:proofErr w:type="gramStart"/>
+            <w:r>
+              <w:t>varchar</w:t>
             </w:r>
             <w:proofErr w:type="spellEnd"/>
+            <w:r>
+              <w:t>[</w:t>
+            </w:r>
+            <w:proofErr w:type="gramEnd"/>
+            <w:r>
+              <w:t>10]</w:t>
+            </w:r>
             <w:r>
               <w:t>): Chiave esterna di Tratta</w:t>
             </w:r>
@@ -3512,53 +3568,17 @@
               <w:t>(</w:t>
             </w:r>
             <w:proofErr w:type="spellStart"/>
+            <w:proofErr w:type="gramStart"/>
             <w:r>
               <w:t>varchar</w:t>
             </w:r>
             <w:proofErr w:type="spellEnd"/>
             <w:r>
-              <w:t>[16]): Chiave esterna di cliente.</w:t>
-            </w:r>
-          </w:p>
-        </w:tc>
-      </w:tr>
-      <w:tr>
-        <w:trPr>
-          <w:trHeight w:val="554"/>
-        </w:trPr>
-        <w:tc>
-          <w:tcPr>
-            <w:tcW w:w="3209" w:type="dxa"/>
-            <w:vMerge/>
-          </w:tcPr>
-          <w:p>
-            <w:pPr>
-              <w:rPr>
-                <w:sz w:val="24"/>
-              </w:rPr>
-            </w:pPr>
-          </w:p>
-        </w:tc>
-        <w:tc>
-          <w:tcPr>
-            <w:tcW w:w="3209" w:type="dxa"/>
-            <w:vMerge/>
-          </w:tcPr>
-          <w:p>
-            <w:pPr>
-              <w:rPr>
-                <w:sz w:val="24"/>
-              </w:rPr>
-            </w:pPr>
-          </w:p>
-        </w:tc>
-        <w:tc>
-          <w:tcPr>
-            <w:tcW w:w="3210" w:type="dxa"/>
-          </w:tcPr>
-          <w:p>
-            <w:r>
-              <w:t>Nome(text): Nome Cliente.</w:t>
+              <w:t>[</w:t>
+            </w:r>
+            <w:proofErr w:type="gramEnd"/>
+            <w:r>
+              <w:t>16]): Chiave esterna di cliente.</w:t>
             </w:r>
           </w:p>
         </w:tc>
@@ -3602,12 +3622,17 @@
               <w:t>Posto(</w:t>
             </w:r>
             <w:proofErr w:type="spellStart"/>
+            <w:proofErr w:type="gramStart"/>
             <w:r>
               <w:t>varchar</w:t>
             </w:r>
             <w:proofErr w:type="spellEnd"/>
             <w:r>
-              <w:t>[3]): numero del posto sull’aereo.</w:t>
+              <w:t>[</w:t>
+            </w:r>
+            <w:proofErr w:type="gramEnd"/>
+            <w:r>
+              <w:t>3]): numero del posto sull’aereo.</w:t>
             </w:r>
           </w:p>
         </w:tc>
@@ -3651,12 +3676,17 @@
               <w:t>Tipo di biglietto(</w:t>
             </w:r>
             <w:proofErr w:type="spellStart"/>
+            <w:proofErr w:type="gramStart"/>
             <w:r>
               <w:t>varchar</w:t>
             </w:r>
             <w:proofErr w:type="spellEnd"/>
             <w:r>
-              <w:t xml:space="preserve">[40]): biglietto economy, business, </w:t>
+              <w:t>[</w:t>
+            </w:r>
+            <w:proofErr w:type="gramEnd"/>
+            <w:r>
+              <w:t xml:space="preserve">40]): biglietto economy, business, </w:t>
             </w:r>
             <w:proofErr w:type="spellStart"/>
             <w:r>
@@ -3713,12 +3743,17 @@
               <w:t>(</w:t>
             </w:r>
             <w:proofErr w:type="spellStart"/>
+            <w:proofErr w:type="gramStart"/>
             <w:r>
               <w:t>varchar</w:t>
             </w:r>
             <w:proofErr w:type="spellEnd"/>
             <w:r>
-              <w:t>[6]): codice identificativo del biglietto.</w:t>
+              <w:t>[</w:t>
+            </w:r>
+            <w:proofErr w:type="gramEnd"/>
+            <w:r>
+              <w:t>6]): codice identificativo del biglietto.</w:t>
             </w:r>
           </w:p>
         </w:tc>
@@ -3906,15 +3941,20 @@
             </w:r>
             <w:proofErr w:type="spellEnd"/>
             <w:r>
-              <w:t>: (</w:t>
+              <w:t>(</w:t>
             </w:r>
             <w:proofErr w:type="spellStart"/>
+            <w:proofErr w:type="gramStart"/>
             <w:r>
               <w:t>varchar</w:t>
             </w:r>
             <w:proofErr w:type="spellEnd"/>
             <w:r>
-              <w:t xml:space="preserve">[2]): </w:t>
+              <w:t>[</w:t>
+            </w:r>
+            <w:proofErr w:type="gramEnd"/>
+            <w:r>
+              <w:t xml:space="preserve">2]): </w:t>
             </w:r>
             <w:proofErr w:type="spellStart"/>
             <w:r>
@@ -4095,7 +4135,6 @@
           <w:sz w:val="72"/>
           <w:szCs w:val="72"/>
         </w:rPr>
-        <w:lastRenderedPageBreak/>
         <w:t>Dizionario</w:t>
       </w:r>
       <w:r>
@@ -4169,6 +4208,7 @@
                 <w:sz w:val="40"/>
                 <w:szCs w:val="40"/>
               </w:rPr>
+              <w:lastRenderedPageBreak/>
               <w:t>Nome</w:t>
             </w:r>
           </w:p>
@@ -4293,30 +4333,58 @@
                 <w:szCs w:val="24"/>
               </w:rPr>
             </w:pPr>
-            <w:r>
-              <w:rPr>
-                <w:bCs/>
-                <w:sz w:val="24"/>
-                <w:szCs w:val="24"/>
-              </w:rPr>
-              <w:t>Slot[1]: indica lo slot al quale appartiene la coda.</w:t>
-            </w:r>
-          </w:p>
-          <w:p>
-            <w:pPr>
-              <w:rPr>
-                <w:bCs/>
-                <w:sz w:val="24"/>
-                <w:szCs w:val="24"/>
-              </w:rPr>
-            </w:pPr>
-            <w:r>
-              <w:rPr>
-                <w:bCs/>
-                <w:sz w:val="24"/>
-                <w:szCs w:val="24"/>
-              </w:rPr>
-              <w:t>Coda di imbarco[1]: indica la coda di imbarco associata allo slot.</w:t>
+            <w:proofErr w:type="gramStart"/>
+            <w:r>
+              <w:rPr>
+                <w:bCs/>
+                <w:sz w:val="24"/>
+                <w:szCs w:val="24"/>
+              </w:rPr>
+              <w:t>Slot[</w:t>
+            </w:r>
+            <w:proofErr w:type="gramEnd"/>
+            <w:r>
+              <w:rPr>
+                <w:bCs/>
+                <w:sz w:val="24"/>
+                <w:szCs w:val="24"/>
+              </w:rPr>
+              <w:t>1]: indica lo slot al quale appartiene la coda.</w:t>
+            </w:r>
+          </w:p>
+          <w:p>
+            <w:pPr>
+              <w:rPr>
+                <w:bCs/>
+                <w:sz w:val="24"/>
+                <w:szCs w:val="24"/>
+              </w:rPr>
+            </w:pPr>
+            <w:r>
+              <w:rPr>
+                <w:bCs/>
+                <w:sz w:val="24"/>
+                <w:szCs w:val="24"/>
+              </w:rPr>
+              <w:t xml:space="preserve">Coda di </w:t>
+            </w:r>
+            <w:proofErr w:type="gramStart"/>
+            <w:r>
+              <w:rPr>
+                <w:bCs/>
+                <w:sz w:val="24"/>
+                <w:szCs w:val="24"/>
+              </w:rPr>
+              <w:t>imbarco[</w:t>
+            </w:r>
+            <w:proofErr w:type="gramEnd"/>
+            <w:r>
+              <w:rPr>
+                <w:bCs/>
+                <w:sz w:val="24"/>
+                <w:szCs w:val="24"/>
+              </w:rPr>
+              <w:t>1]: indica la coda di imbarco associata allo slot.</w:t>
             </w:r>
           </w:p>
         </w:tc>
@@ -4448,7 +4516,25 @@
                 <w:sz w:val="24"/>
                 <w:szCs w:val="24"/>
               </w:rPr>
-              <w:t>Coda di imbarco[1..n]: indica una o più code di imbarco associata/e ad un determinato gate.</w:t>
+              <w:t xml:space="preserve">Coda di </w:t>
+            </w:r>
+            <w:proofErr w:type="gramStart"/>
+            <w:r>
+              <w:rPr>
+                <w:bCs/>
+                <w:sz w:val="24"/>
+                <w:szCs w:val="24"/>
+              </w:rPr>
+              <w:t>imbarco[</w:t>
+            </w:r>
+            <w:proofErr w:type="gramEnd"/>
+            <w:r>
+              <w:rPr>
+                <w:bCs/>
+                <w:sz w:val="24"/>
+                <w:szCs w:val="24"/>
+              </w:rPr>
+              <w:t>1..n]: indica una o più code di imbarco associata/e ad un determinato gate.</w:t>
             </w:r>
           </w:p>
           <w:p>
@@ -4460,13 +4546,23 @@
                 <w:vertAlign w:val="superscript"/>
               </w:rPr>
             </w:pPr>
-            <w:r>
-              <w:rPr>
-                <w:bCs/>
-                <w:sz w:val="24"/>
-                <w:szCs w:val="24"/>
-              </w:rPr>
-              <w:t>Gate[1]: indica il gate al quale sono associat</w:t>
+            <w:proofErr w:type="gramStart"/>
+            <w:r>
+              <w:rPr>
+                <w:bCs/>
+                <w:sz w:val="24"/>
+                <w:szCs w:val="24"/>
+              </w:rPr>
+              <w:t>Gate[</w:t>
+            </w:r>
+            <w:proofErr w:type="gramEnd"/>
+            <w:r>
+              <w:rPr>
+                <w:bCs/>
+                <w:sz w:val="24"/>
+                <w:szCs w:val="24"/>
+              </w:rPr>
+              <w:t>1]: indica il gate al quale sono associat</w:t>
             </w:r>
             <w:r>
               <w:rPr>
@@ -4576,13 +4672,23 @@
                 <w:szCs w:val="24"/>
               </w:rPr>
             </w:pPr>
-            <w:r>
-              <w:rPr>
-                <w:bCs/>
-                <w:sz w:val="24"/>
-                <w:szCs w:val="24"/>
-              </w:rPr>
-              <w:t>Gate[1]: indica il gate associato alla tratta.</w:t>
+            <w:proofErr w:type="gramStart"/>
+            <w:r>
+              <w:rPr>
+                <w:bCs/>
+                <w:sz w:val="24"/>
+                <w:szCs w:val="24"/>
+              </w:rPr>
+              <w:t>Gate[</w:t>
+            </w:r>
+            <w:proofErr w:type="gramEnd"/>
+            <w:r>
+              <w:rPr>
+                <w:bCs/>
+                <w:sz w:val="24"/>
+                <w:szCs w:val="24"/>
+              </w:rPr>
+              <w:t>1]: indica il gate associato alla tratta.</w:t>
             </w:r>
           </w:p>
           <w:p>
@@ -4594,13 +4700,23 @@
                 <w:vertAlign w:val="superscript"/>
               </w:rPr>
             </w:pPr>
-            <w:r>
-              <w:rPr>
-                <w:bCs/>
-                <w:sz w:val="24"/>
-                <w:szCs w:val="24"/>
-              </w:rPr>
-              <w:t>Tratta[1]: indica la tratta associata al gate</w:t>
+            <w:proofErr w:type="gramStart"/>
+            <w:r>
+              <w:rPr>
+                <w:bCs/>
+                <w:sz w:val="24"/>
+                <w:szCs w:val="24"/>
+              </w:rPr>
+              <w:t>Tratta[</w:t>
+            </w:r>
+            <w:proofErr w:type="gramEnd"/>
+            <w:r>
+              <w:rPr>
+                <w:bCs/>
+                <w:sz w:val="24"/>
+                <w:szCs w:val="24"/>
+              </w:rPr>
+              <w:t>1]: indica la tratta associata al gate</w:t>
             </w:r>
           </w:p>
         </w:tc>
@@ -4744,30 +4860,50 @@
                 <w:szCs w:val="24"/>
               </w:rPr>
             </w:pPr>
-            <w:r>
-              <w:rPr>
-                <w:bCs/>
-                <w:sz w:val="24"/>
-                <w:szCs w:val="24"/>
-              </w:rPr>
-              <w:t>Tratta[0..n]: indica la/e tratta/e associata/e ad una compagnia.</w:t>
-            </w:r>
-          </w:p>
-          <w:p>
-            <w:pPr>
-              <w:rPr>
-                <w:bCs/>
-                <w:sz w:val="24"/>
-                <w:szCs w:val="24"/>
-              </w:rPr>
-            </w:pPr>
-            <w:r>
-              <w:rPr>
-                <w:bCs/>
-                <w:sz w:val="24"/>
-                <w:szCs w:val="24"/>
-              </w:rPr>
-              <w:t>Compagnia[1]: indica la compagnia associata alla/e tratta/e</w:t>
+            <w:proofErr w:type="gramStart"/>
+            <w:r>
+              <w:rPr>
+                <w:bCs/>
+                <w:sz w:val="24"/>
+                <w:szCs w:val="24"/>
+              </w:rPr>
+              <w:t>Tratta[</w:t>
+            </w:r>
+            <w:proofErr w:type="gramEnd"/>
+            <w:r>
+              <w:rPr>
+                <w:bCs/>
+                <w:sz w:val="24"/>
+                <w:szCs w:val="24"/>
+              </w:rPr>
+              <w:t>0..n]: indica la/e tratta/e associata/e ad una compagnia.</w:t>
+            </w:r>
+          </w:p>
+          <w:p>
+            <w:pPr>
+              <w:rPr>
+                <w:bCs/>
+                <w:sz w:val="24"/>
+                <w:szCs w:val="24"/>
+              </w:rPr>
+            </w:pPr>
+            <w:proofErr w:type="gramStart"/>
+            <w:r>
+              <w:rPr>
+                <w:bCs/>
+                <w:sz w:val="24"/>
+                <w:szCs w:val="24"/>
+              </w:rPr>
+              <w:t>Compagnia[</w:t>
+            </w:r>
+            <w:proofErr w:type="gramEnd"/>
+            <w:r>
+              <w:rPr>
+                <w:bCs/>
+                <w:sz w:val="24"/>
+                <w:szCs w:val="24"/>
+              </w:rPr>
+              <w:t>1]: indica la compagnia associata alla/e tratta/e</w:t>
             </w:r>
           </w:p>
         </w:tc>
@@ -4853,13 +4989,23 @@
                 <w:szCs w:val="24"/>
               </w:rPr>
             </w:pPr>
-            <w:r>
-              <w:rPr>
-                <w:bCs/>
-                <w:sz w:val="24"/>
-                <w:szCs w:val="24"/>
-              </w:rPr>
-              <w:t>Compagnia[1]: indica la compagnia associata alla/e fedeltà</w:t>
+            <w:proofErr w:type="gramStart"/>
+            <w:r>
+              <w:rPr>
+                <w:bCs/>
+                <w:sz w:val="24"/>
+                <w:szCs w:val="24"/>
+              </w:rPr>
+              <w:t>Compagnia[</w:t>
+            </w:r>
+            <w:proofErr w:type="gramEnd"/>
+            <w:r>
+              <w:rPr>
+                <w:bCs/>
+                <w:sz w:val="24"/>
+                <w:szCs w:val="24"/>
+              </w:rPr>
+              <w:t>1]: indica la compagnia associata alla/e fedeltà</w:t>
             </w:r>
             <w:r>
               <w:rPr>
@@ -4878,13 +5024,23 @@
                 <w:szCs w:val="24"/>
               </w:rPr>
             </w:pPr>
-            <w:r>
-              <w:rPr>
-                <w:bCs/>
-                <w:sz w:val="24"/>
-                <w:szCs w:val="24"/>
-              </w:rPr>
-              <w:t>Fedeltà[0..n]: indica la/e eventuali entità fedeltà associate ad una compagnia</w:t>
+            <w:proofErr w:type="gramStart"/>
+            <w:r>
+              <w:rPr>
+                <w:bCs/>
+                <w:sz w:val="24"/>
+                <w:szCs w:val="24"/>
+              </w:rPr>
+              <w:t>Fedeltà[</w:t>
+            </w:r>
+            <w:proofErr w:type="gramEnd"/>
+            <w:r>
+              <w:rPr>
+                <w:bCs/>
+                <w:sz w:val="24"/>
+                <w:szCs w:val="24"/>
+              </w:rPr>
+              <w:t>0..n]: indica la/e eventuali entità fedeltà associate ad una compagnia</w:t>
             </w:r>
             <w:r>
               <w:rPr>
@@ -4957,13 +5113,23 @@
                 <w:szCs w:val="24"/>
               </w:rPr>
             </w:pPr>
-            <w:r>
-              <w:rPr>
-                <w:bCs/>
-                <w:sz w:val="24"/>
-                <w:szCs w:val="24"/>
-              </w:rPr>
-              <w:t>Fedeltà[1..n]: indica la/e entità fedeltà associate ad un cliente.</w:t>
+            <w:proofErr w:type="gramStart"/>
+            <w:r>
+              <w:rPr>
+                <w:bCs/>
+                <w:sz w:val="24"/>
+                <w:szCs w:val="24"/>
+              </w:rPr>
+              <w:t>Fedeltà[</w:t>
+            </w:r>
+            <w:proofErr w:type="gramEnd"/>
+            <w:r>
+              <w:rPr>
+                <w:bCs/>
+                <w:sz w:val="24"/>
+                <w:szCs w:val="24"/>
+              </w:rPr>
+              <w:t>1..n]: indica la/e entità fedeltà associate ad un cliente.</w:t>
             </w:r>
           </w:p>
           <w:p>
@@ -4975,13 +5141,23 @@
                 <w:vertAlign w:val="superscript"/>
               </w:rPr>
             </w:pPr>
-            <w:r>
-              <w:rPr>
-                <w:bCs/>
-                <w:sz w:val="24"/>
-                <w:szCs w:val="24"/>
-              </w:rPr>
-              <w:t>Cliente[1]</w:t>
+            <w:proofErr w:type="gramStart"/>
+            <w:r>
+              <w:rPr>
+                <w:bCs/>
+                <w:sz w:val="24"/>
+                <w:szCs w:val="24"/>
+              </w:rPr>
+              <w:t>Cliente[</w:t>
+            </w:r>
+            <w:proofErr w:type="gramEnd"/>
+            <w:r>
+              <w:rPr>
+                <w:bCs/>
+                <w:sz w:val="24"/>
+                <w:szCs w:val="24"/>
+              </w:rPr>
+              <w:t>1]</w:t>
             </w:r>
             <w:r>
               <w:rPr>
@@ -5086,13 +5262,23 @@
                 <w:szCs w:val="24"/>
               </w:rPr>
             </w:pPr>
-            <w:r>
-              <w:rPr>
-                <w:bCs/>
-                <w:sz w:val="24"/>
-                <w:szCs w:val="24"/>
-              </w:rPr>
-              <w:t>Cliente[1]: indica il cliente che prenota il biglietto</w:t>
+            <w:proofErr w:type="gramStart"/>
+            <w:r>
+              <w:rPr>
+                <w:bCs/>
+                <w:sz w:val="24"/>
+                <w:szCs w:val="24"/>
+              </w:rPr>
+              <w:t>Cliente[</w:t>
+            </w:r>
+            <w:proofErr w:type="gramEnd"/>
+            <w:r>
+              <w:rPr>
+                <w:bCs/>
+                <w:sz w:val="24"/>
+                <w:szCs w:val="24"/>
+              </w:rPr>
+              <w:t>1]: indica il cliente che prenota il biglietto</w:t>
             </w:r>
             <w:r>
               <w:rPr>
@@ -5111,13 +5297,23 @@
                 <w:szCs w:val="24"/>
               </w:rPr>
             </w:pPr>
-            <w:r>
-              <w:rPr>
-                <w:bCs/>
-                <w:sz w:val="24"/>
-                <w:szCs w:val="24"/>
-              </w:rPr>
-              <w:t>Biglietto[0..n]: indica il/i biglietto/i prenotati</w:t>
+            <w:proofErr w:type="gramStart"/>
+            <w:r>
+              <w:rPr>
+                <w:bCs/>
+                <w:sz w:val="24"/>
+                <w:szCs w:val="24"/>
+              </w:rPr>
+              <w:t>Biglietto[</w:t>
+            </w:r>
+            <w:proofErr w:type="gramEnd"/>
+            <w:r>
+              <w:rPr>
+                <w:bCs/>
+                <w:sz w:val="24"/>
+                <w:szCs w:val="24"/>
+              </w:rPr>
+              <w:t>0..n]: indica il/i biglietto/i prenotati</w:t>
             </w:r>
             <w:r>
               <w:rPr>
@@ -5190,13 +5386,23 @@
                 <w:szCs w:val="24"/>
               </w:rPr>
             </w:pPr>
-            <w:r>
-              <w:rPr>
-                <w:bCs/>
-                <w:sz w:val="24"/>
-                <w:szCs w:val="24"/>
-              </w:rPr>
-              <w:t>Biglietto[0..n]:</w:t>
+            <w:proofErr w:type="gramStart"/>
+            <w:r>
+              <w:rPr>
+                <w:bCs/>
+                <w:sz w:val="24"/>
+                <w:szCs w:val="24"/>
+              </w:rPr>
+              <w:t>Biglietto[</w:t>
+            </w:r>
+            <w:proofErr w:type="gramEnd"/>
+            <w:r>
+              <w:rPr>
+                <w:bCs/>
+                <w:sz w:val="24"/>
+                <w:szCs w:val="24"/>
+              </w:rPr>
+              <w:t>0..n]:</w:t>
             </w:r>
             <w:r>
               <w:rPr>
@@ -5215,13 +5421,23 @@
                 <w:szCs w:val="24"/>
               </w:rPr>
             </w:pPr>
-            <w:r>
-              <w:rPr>
-                <w:bCs/>
-                <w:sz w:val="24"/>
-                <w:szCs w:val="24"/>
-              </w:rPr>
-              <w:t>Tratta[1]:</w:t>
+            <w:proofErr w:type="gramStart"/>
+            <w:r>
+              <w:rPr>
+                <w:bCs/>
+                <w:sz w:val="24"/>
+                <w:szCs w:val="24"/>
+              </w:rPr>
+              <w:t>Tratta[</w:t>
+            </w:r>
+            <w:proofErr w:type="gramEnd"/>
+            <w:r>
+              <w:rPr>
+                <w:bCs/>
+                <w:sz w:val="24"/>
+                <w:szCs w:val="24"/>
+              </w:rPr>
+              <w:t>1]:</w:t>
             </w:r>
             <w:r>
               <w:rPr>
@@ -5252,7 +5468,6 @@
           <w:sz w:val="72"/>
           <w:szCs w:val="72"/>
         </w:rPr>
-        <w:lastRenderedPageBreak/>
         <w:t>Dizionario dei vincoli</w:t>
       </w:r>
     </w:p>
@@ -5286,6 +5501,7 @@
                 <w:sz w:val="40"/>
                 <w:szCs w:val="40"/>
               </w:rPr>
+              <w:lastRenderedPageBreak/>
               <w:t>Nome del vincolo</w:t>
             </w:r>
           </w:p>
@@ -5417,7 +5633,25 @@
                 <w:sz w:val="24"/>
                 <w:szCs w:val="24"/>
               </w:rPr>
-              <w:t>'[a-z,0-9,_,-]%@[a-z,0-9,_,-]%.[a-z][a-z]%'</w:t>
+              <w:t>'[a-z,0-</w:t>
+            </w:r>
+            <w:proofErr w:type="gramStart"/>
+            <w:r>
+              <w:rPr>
+                <w:bCs/>
+                <w:sz w:val="24"/>
+                <w:szCs w:val="24"/>
+              </w:rPr>
+              <w:t>9,_</w:t>
+            </w:r>
+            <w:proofErr w:type="gramEnd"/>
+            <w:r>
+              <w:rPr>
+                <w:bCs/>
+                <w:sz w:val="24"/>
+                <w:szCs w:val="24"/>
+              </w:rPr>
+              <w:t>,-]%@[a-z,0-9,_,-]%.[a-z][a-z]%'</w:t>
             </w:r>
           </w:p>
         </w:tc>
@@ -5612,7 +5846,25 @@
                 <w:sz w:val="24"/>
                 <w:szCs w:val="24"/>
               </w:rPr>
-              <w:t>'[A-Z][A-Z][A-Z][A-Z][A-Z][A-Z][0-9][0-9][A-Z][0-9][0-9][A-Z][0-9][0-9][0-9][A-Z]'</w:t>
+              <w:t>'[A-</w:t>
+            </w:r>
+            <w:proofErr w:type="gramStart"/>
+            <w:r>
+              <w:rPr>
+                <w:bCs/>
+                <w:sz w:val="24"/>
+                <w:szCs w:val="24"/>
+              </w:rPr>
+              <w:t>Z][</w:t>
+            </w:r>
+            <w:proofErr w:type="gramEnd"/>
+            <w:r>
+              <w:rPr>
+                <w:bCs/>
+                <w:sz w:val="24"/>
+                <w:szCs w:val="24"/>
+              </w:rPr>
+              <w:t>A-Z][A-Z][A-Z][A-Z][A-Z][0-9][0-9][A-Z][0-9][0-9][A-Z][0-9][0-9][0-9][A-Z]'</w:t>
             </w:r>
           </w:p>
         </w:tc>
@@ -5717,67 +5969,6 @@
       </w:tr>
       <w:tr>
         <w:trPr>
-          <w:trHeight w:val="555"/>
-        </w:trPr>
-        <w:tc>
-          <w:tcPr>
-            <w:tcW w:w="4814" w:type="dxa"/>
-          </w:tcPr>
-          <w:p>
-            <w:pPr>
-              <w:tabs>
-                <w:tab w:val="left" w:pos="1665"/>
-              </w:tabs>
-              <w:rPr>
-                <w:b/>
-                <w:sz w:val="32"/>
-                <w:szCs w:val="32"/>
-              </w:rPr>
-            </w:pPr>
-            <w:r>
-              <w:rPr>
-                <w:b/>
-                <w:sz w:val="32"/>
-                <w:szCs w:val="32"/>
-              </w:rPr>
-              <w:t>Verifica formato Sito web</w:t>
-            </w:r>
-            <w:r>
-              <w:rPr>
-                <w:b/>
-                <w:sz w:val="72"/>
-                <w:szCs w:val="72"/>
-                <w:vertAlign w:val="superscript"/>
-              </w:rPr>
-              <w:tab/>
-            </w:r>
-          </w:p>
-        </w:tc>
-        <w:tc>
-          <w:tcPr>
-            <w:tcW w:w="4814" w:type="dxa"/>
-          </w:tcPr>
-          <w:p>
-            <w:pPr>
-              <w:rPr>
-                <w:bCs/>
-                <w:sz w:val="24"/>
-                <w:szCs w:val="24"/>
-              </w:rPr>
-            </w:pPr>
-            <w:r>
-              <w:rPr>
-                <w:bCs/>
-                <w:sz w:val="24"/>
-                <w:szCs w:val="24"/>
-              </w:rPr>
-              <w:t>Da rivedere</w:t>
-            </w:r>
-          </w:p>
-        </w:tc>
-      </w:tr>
-      <w:tr>
-        <w:trPr>
           <w:trHeight w:val="550"/>
         </w:trPr>
         <w:tc>
@@ -5915,7 +6106,15 @@
                 <w:sz w:val="32"/>
                 <w:szCs w:val="32"/>
               </w:rPr>
-              <w:t>Aggiornamento N° prenotazioni</w:t>
+              <w:t>Aggiornamento N prenotazioni</w:t>
+            </w:r>
+            <w:r>
+              <w:rPr>
+                <w:b/>
+                <w:sz w:val="32"/>
+                <w:szCs w:val="32"/>
+              </w:rPr>
+              <w:t xml:space="preserve"> somma</w:t>
             </w:r>
           </w:p>
         </w:tc>
@@ -5937,7 +6136,90 @@
                 <w:sz w:val="24"/>
                 <w:szCs w:val="24"/>
               </w:rPr>
-              <w:t>Incrementare il numero di prenotazione di 1 ogni volta che viene creato un biglietto riferito alla relativa tratta.</w:t>
+              <w:t>Incrementa il numero di prenotazione di 1 ogni volta che viene creato un biglietto riferito alla relativa tratta.</w:t>
+            </w:r>
+          </w:p>
+        </w:tc>
+      </w:tr>
+      <w:tr>
+        <w:trPr>
+          <w:trHeight w:val="1109"/>
+        </w:trPr>
+        <w:tc>
+          <w:tcPr>
+            <w:tcW w:w="4814" w:type="dxa"/>
+          </w:tcPr>
+          <w:p>
+            <w:pPr>
+              <w:rPr>
+                <w:b/>
+                <w:sz w:val="32"/>
+                <w:szCs w:val="32"/>
+              </w:rPr>
+            </w:pPr>
+            <w:r>
+              <w:rPr>
+                <w:b/>
+                <w:sz w:val="32"/>
+                <w:szCs w:val="32"/>
+              </w:rPr>
+              <w:t xml:space="preserve">Aggiornamento N prenotazioni </w:t>
+            </w:r>
+            <w:r>
+              <w:rPr>
+                <w:b/>
+                <w:sz w:val="32"/>
+                <w:szCs w:val="32"/>
+              </w:rPr>
+              <w:t>differenza</w:t>
+            </w:r>
+          </w:p>
+        </w:tc>
+        <w:tc>
+          <w:tcPr>
+            <w:tcW w:w="4814" w:type="dxa"/>
+          </w:tcPr>
+          <w:p>
+            <w:pPr>
+              <w:rPr>
+                <w:bCs/>
+                <w:sz w:val="24"/>
+                <w:szCs w:val="24"/>
+              </w:rPr>
+            </w:pPr>
+            <w:r>
+              <w:rPr>
+                <w:bCs/>
+                <w:sz w:val="24"/>
+                <w:szCs w:val="24"/>
+              </w:rPr>
+              <w:t>Decrementa</w:t>
+            </w:r>
+            <w:r>
+              <w:rPr>
+                <w:bCs/>
+                <w:sz w:val="24"/>
+                <w:szCs w:val="24"/>
+              </w:rPr>
+              <w:t xml:space="preserve"> il numero di prenotazione di 1 ogni volta che viene </w:t>
+            </w:r>
+            <w:r>
+              <w:rPr>
+                <w:bCs/>
+                <w:sz w:val="24"/>
+                <w:szCs w:val="24"/>
+              </w:rPr>
+              <w:t xml:space="preserve">eliminato </w:t>
+            </w:r>
+            <w:bookmarkStart w:id="0" w:name="_GoBack"/>
+            <w:bookmarkEnd w:id="0"/>
+            <w:r>
+              <w:rPr>
+                <w:bCs/>
+                <w:sz w:val="24"/>
+                <w:szCs w:val="24"/>
+              </w:rPr>
+              <w:t>un biglietto riferito alla relativa tratta.</w:t>
             </w:r>
           </w:p>
         </w:tc>
@@ -6014,23 +6296,25 @@
                 <w:sz w:val="24"/>
                 <w:szCs w:val="24"/>
               </w:rPr>
-              <w:t xml:space="preserve"> sia solo 2 </w:t>
-            </w:r>
-            <w:r>
-              <w:rPr>
-                <w:bCs/>
-                <w:sz w:val="24"/>
-                <w:szCs w:val="24"/>
-              </w:rPr>
-              <w:t>lettere</w:t>
-            </w:r>
-            <w:r>
-              <w:rPr>
-                <w:bCs/>
-                <w:sz w:val="24"/>
-                <w:szCs w:val="24"/>
-              </w:rPr>
-              <w:t>.</w:t>
+              <w:t xml:space="preserve"> sia solo </w:t>
+            </w:r>
+            <w:proofErr w:type="gramStart"/>
+            <w:r>
+              <w:rPr>
+                <w:bCs/>
+                <w:sz w:val="24"/>
+                <w:szCs w:val="24"/>
+              </w:rPr>
+              <w:t>2</w:t>
+            </w:r>
+            <w:proofErr w:type="gramEnd"/>
+            <w:r>
+              <w:rPr>
+                <w:bCs/>
+                <w:sz w:val="24"/>
+                <w:szCs w:val="24"/>
+              </w:rPr>
+              <w:t xml:space="preserve"> lettere.</w:t>
             </w:r>
           </w:p>
         </w:tc>
@@ -6107,23 +6391,25 @@
                 <w:sz w:val="24"/>
                 <w:szCs w:val="24"/>
               </w:rPr>
-              <w:t xml:space="preserve"> inizi con 3 </w:t>
-            </w:r>
-            <w:r>
-              <w:rPr>
-                <w:bCs/>
-                <w:sz w:val="24"/>
-                <w:szCs w:val="24"/>
-              </w:rPr>
-              <w:t>lettere</w:t>
-            </w:r>
-            <w:r>
-              <w:rPr>
-                <w:bCs/>
-                <w:sz w:val="24"/>
-                <w:szCs w:val="24"/>
-              </w:rPr>
-              <w:t>.</w:t>
+              <w:t xml:space="preserve"> inizi con </w:t>
+            </w:r>
+            <w:proofErr w:type="gramStart"/>
+            <w:r>
+              <w:rPr>
+                <w:bCs/>
+                <w:sz w:val="24"/>
+                <w:szCs w:val="24"/>
+              </w:rPr>
+              <w:t>3</w:t>
+            </w:r>
+            <w:proofErr w:type="gramEnd"/>
+            <w:r>
+              <w:rPr>
+                <w:bCs/>
+                <w:sz w:val="24"/>
+                <w:szCs w:val="24"/>
+              </w:rPr>
+              <w:t xml:space="preserve"> lettere.</w:t>
             </w:r>
           </w:p>
         </w:tc>
@@ -7601,7 +7887,7 @@
 </file>
 
 <file path=customXml/itemProps1.xml><?xml version="1.0" encoding="utf-8"?>
-<ds:datastoreItem xmlns:ds="http://schemas.openxmlformats.org/officeDocument/2006/customXml" ds:itemID="{856D078A-DE7C-43C0-8EA8-B659FCCE3319}">
+<ds:datastoreItem xmlns:ds="http://schemas.openxmlformats.org/officeDocument/2006/customXml" ds:itemID="{7B083714-AC4A-49DC-9BFA-8A4E39014CCD}">
   <ds:schemaRefs>
     <ds:schemaRef ds:uri="http://schemas.openxmlformats.org/officeDocument/2006/bibliography"/>
   </ds:schemaRefs>

--- a/Dizionario.docx
+++ b/Dizionario.docx
@@ -1,8 +1,7 @@
 
 <file path=word/document.xml><?xml version="1.0" encoding="utf-8"?>
-<w:document xmlns:wpc="http://schemas.microsoft.com/office/word/2010/wordprocessingCanvas" xmlns:cx="http://schemas.microsoft.com/office/drawing/2014/chartex" xmlns:cx1="http://schemas.microsoft.com/office/drawing/2015/9/8/chartex" xmlns:cx2="http://schemas.microsoft.com/office/drawing/2015/10/21/chartex" xmlns:cx3="http://schemas.microsoft.com/office/drawing/2016/5/9/chartex" xmlns:cx4="http://schemas.microsoft.com/office/drawing/2016/5/10/chartex" xmlns:cx5="http://schemas.microsoft.com/office/drawing/2016/5/11/chartex" xmlns:cx6="http://schemas.microsoft.com/office/drawing/2016/5/12/chartex" xmlns:cx7="http://schemas.microsoft.com/office/drawing/2016/5/13/chartex" xmlns:cx8="http://schemas.microsoft.com/office/drawing/2016/5/14/chartex" xmlns:mc="http://schemas.openxmlformats.org/markup-compatibility/2006" xmlns:aink="http://schemas.microsoft.com/office/drawing/2016/ink" xmlns:am3d="http://schemas.microsoft.com/office/drawing/2017/model3d" xmlns:o="urn:schemas-microsoft-com:office:office" xmlns:r="http://schemas.openxmlformats.org/officeDocument/2006/relationships" xmlns:m="http://schemas.openxmlformats.org/officeDocument/2006/math" xmlns:v="urn:schemas-microsoft-com:vml" xmlns:wp14="http://schemas.microsoft.com/office/word/2010/wordprocessingDrawing" xmlns:wp="http://schemas.openxmlformats.org/drawingml/2006/wordprocessingDrawing" xmlns:w10="urn:schemas-microsoft-com:office:word" xmlns:w="http://schemas.openxmlformats.org/wordprocessingml/2006/main" xmlns:w14="http://schemas.microsoft.com/office/word/2010/wordml" xmlns:w15="http://schemas.microsoft.com/office/word/2012/wordml" xmlns:w16cid="http://schemas.microsoft.com/office/word/2016/wordml/cid" xmlns:w16se="http://schemas.microsoft.com/office/word/2015/wordml/symex" xmlns:wpg="http://schemas.microsoft.com/office/word/2010/wordprocessingGroup" xmlns:wpi="http://schemas.microsoft.com/office/word/2010/wordprocessingInk" xmlns:wne="http://schemas.microsoft.com/office/word/2006/wordml" xmlns:wps="http://schemas.microsoft.com/office/word/2010/wordprocessingShape" mc:Ignorable="w14 w15 w16se w16cid wp14">
+<w:document xmlns:wpc="http://schemas.microsoft.com/office/word/2010/wordprocessingCanvas" xmlns:cx="http://schemas.microsoft.com/office/drawing/2014/chartex" xmlns:cx1="http://schemas.microsoft.com/office/drawing/2015/9/8/chartex" xmlns:cx2="http://schemas.microsoft.com/office/drawing/2015/10/21/chartex" xmlns:cx3="http://schemas.microsoft.com/office/drawing/2016/5/9/chartex" xmlns:cx4="http://schemas.microsoft.com/office/drawing/2016/5/10/chartex" xmlns:cx5="http://schemas.microsoft.com/office/drawing/2016/5/11/chartex" xmlns:cx6="http://schemas.microsoft.com/office/drawing/2016/5/12/chartex" xmlns:cx7="http://schemas.microsoft.com/office/drawing/2016/5/13/chartex" xmlns:cx8="http://schemas.microsoft.com/office/drawing/2016/5/14/chartex" xmlns:mc="http://schemas.openxmlformats.org/markup-compatibility/2006" xmlns:aink="http://schemas.microsoft.com/office/drawing/2016/ink" xmlns:am3d="http://schemas.microsoft.com/office/drawing/2017/model3d" xmlns:o="urn:schemas-microsoft-com:office:office" xmlns:r="http://schemas.openxmlformats.org/officeDocument/2006/relationships" xmlns:m="http://schemas.openxmlformats.org/officeDocument/2006/math" xmlns:v="urn:schemas-microsoft-com:vml" xmlns:wp14="http://schemas.microsoft.com/office/word/2010/wordprocessingDrawing" xmlns:wp="http://schemas.openxmlformats.org/drawingml/2006/wordprocessingDrawing" xmlns:w10="urn:schemas-microsoft-com:office:word" xmlns:w="http://schemas.openxmlformats.org/wordprocessingml/2006/main" xmlns:w14="http://schemas.microsoft.com/office/word/2010/wordml" xmlns:w15="http://schemas.microsoft.com/office/word/2012/wordml" xmlns:w16cex="http://schemas.microsoft.com/office/word/2018/wordml/cex" xmlns:w16cid="http://schemas.microsoft.com/office/word/2016/wordml/cid" xmlns:w16="http://schemas.microsoft.com/office/word/2018/wordml" xmlns:w16se="http://schemas.microsoft.com/office/word/2015/wordml/symex" xmlns:wpg="http://schemas.microsoft.com/office/word/2010/wordprocessingGroup" xmlns:wpi="http://schemas.microsoft.com/office/word/2010/wordprocessingInk" xmlns:wne="http://schemas.microsoft.com/office/word/2006/wordml" xmlns:wps="http://schemas.microsoft.com/office/word/2010/wordprocessingShape" mc:Ignorable="w14 w15 w16se w16cid w16 w16cex wp14">
   <w:body>
-    <w:p/>
     <w:p>
       <w:pPr>
         <w:jc w:val="center"/>
@@ -211,7 +210,6 @@
               <w:t>Tipo di coda(</w:t>
             </w:r>
             <w:proofErr w:type="spellStart"/>
-            <w:proofErr w:type="gramStart"/>
             <w:r>
               <w:rPr>
                 <w:iCs/>
@@ -225,15 +223,7 @@
                 <w:iCs/>
                 <w:sz w:val="24"/>
               </w:rPr>
-              <w:t>[</w:t>
-            </w:r>
-            <w:proofErr w:type="gramEnd"/>
-            <w:r>
-              <w:rPr>
-                <w:iCs/>
-                <w:sz w:val="24"/>
-              </w:rPr>
-              <w:t>40]): tipologia della coda in questione(business, famiglie..)</w:t>
+              <w:t>[40]): tipologia della coda in questione(business, famiglie..)</w:t>
             </w:r>
           </w:p>
         </w:tc>
@@ -1069,7 +1059,6 @@
                 <w:sz w:val="40"/>
                 <w:szCs w:val="40"/>
               </w:rPr>
-              <w:lastRenderedPageBreak/>
               <w:t>Classe</w:t>
             </w:r>
           </w:p>
@@ -1167,6 +1156,7 @@
                 <w:sz w:val="32"/>
                 <w:szCs w:val="32"/>
               </w:rPr>
+              <w:lastRenderedPageBreak/>
               <w:t>Slot</w:t>
             </w:r>
           </w:p>
@@ -1767,7 +1757,6 @@
               <w:t>(</w:t>
             </w:r>
             <w:proofErr w:type="spellStart"/>
-            <w:proofErr w:type="gramStart"/>
             <w:r>
               <w:rPr>
                 <w:sz w:val="24"/>
@@ -1781,15 +1770,7 @@
                 <w:sz w:val="24"/>
                 <w:szCs w:val="24"/>
               </w:rPr>
-              <w:t>[</w:t>
-            </w:r>
-            <w:proofErr w:type="gramEnd"/>
-            <w:r>
-              <w:rPr>
-                <w:sz w:val="24"/>
-                <w:szCs w:val="24"/>
-              </w:rPr>
-              <w:t>10]</w:t>
+              <w:t>[10]</w:t>
             </w:r>
             <w:r>
               <w:rPr>
@@ -2233,7 +2214,6 @@
               <w:t>(</w:t>
             </w:r>
             <w:proofErr w:type="spellStart"/>
-            <w:proofErr w:type="gramStart"/>
             <w:r>
               <w:rPr>
                 <w:sz w:val="24"/>
@@ -2247,15 +2227,7 @@
                 <w:sz w:val="24"/>
                 <w:szCs w:val="24"/>
               </w:rPr>
-              <w:t>[</w:t>
-            </w:r>
-            <w:proofErr w:type="gramEnd"/>
-            <w:r>
-              <w:rPr>
-                <w:sz w:val="24"/>
-                <w:szCs w:val="24"/>
-              </w:rPr>
-              <w:t xml:space="preserve">2]): </w:t>
+              <w:t xml:space="preserve">[2]): </w:t>
             </w:r>
             <w:proofErr w:type="spellStart"/>
             <w:r>
@@ -2710,7 +2682,6 @@
               <w:t>(</w:t>
             </w:r>
             <w:proofErr w:type="spellStart"/>
-            <w:proofErr w:type="gramStart"/>
             <w:r>
               <w:rPr>
                 <w:sz w:val="24"/>
@@ -2722,14 +2693,7 @@
               <w:rPr>
                 <w:sz w:val="24"/>
               </w:rPr>
-              <w:t>[</w:t>
-            </w:r>
-            <w:proofErr w:type="gramEnd"/>
-            <w:r>
-              <w:rPr>
-                <w:sz w:val="24"/>
-              </w:rPr>
-              <w:t xml:space="preserve">2]): </w:t>
+              <w:t xml:space="preserve">[2]): </w:t>
             </w:r>
             <w:proofErr w:type="spellStart"/>
             <w:r>
@@ -2803,7 +2767,6 @@
               <w:t>(</w:t>
             </w:r>
             <w:proofErr w:type="spellStart"/>
-            <w:proofErr w:type="gramStart"/>
             <w:r>
               <w:rPr>
                 <w:sz w:val="24"/>
@@ -2815,14 +2778,7 @@
               <w:rPr>
                 <w:sz w:val="24"/>
               </w:rPr>
-              <w:t>[</w:t>
-            </w:r>
-            <w:proofErr w:type="gramEnd"/>
-            <w:r>
-              <w:rPr>
-                <w:sz w:val="24"/>
-              </w:rPr>
-              <w:t xml:space="preserve">16]): </w:t>
+              <w:t xml:space="preserve">[16]): </w:t>
             </w:r>
             <w:proofErr w:type="spellStart"/>
             <w:r>
@@ -3073,7 +3029,6 @@
               <w:t>(</w:t>
             </w:r>
             <w:proofErr w:type="spellStart"/>
-            <w:proofErr w:type="gramStart"/>
             <w:r>
               <w:rPr>
                 <w:sz w:val="24"/>
@@ -3085,14 +3040,7 @@
               <w:rPr>
                 <w:sz w:val="24"/>
               </w:rPr>
-              <w:t>[</w:t>
-            </w:r>
-            <w:proofErr w:type="gramEnd"/>
-            <w:r>
-              <w:rPr>
-                <w:sz w:val="24"/>
-              </w:rPr>
-              <w:t xml:space="preserve">16]): </w:t>
+              <w:t xml:space="preserve">[16]): </w:t>
             </w:r>
             <w:r>
               <w:t>P</w:t>
@@ -3287,19 +3235,11 @@
                 <w:sz w:val="24"/>
               </w:rPr>
             </w:pPr>
-            <w:proofErr w:type="gramStart"/>
-            <w:r>
-              <w:rPr>
-                <w:sz w:val="24"/>
-              </w:rPr>
-              <w:t>Email</w:t>
-            </w:r>
-            <w:proofErr w:type="gramEnd"/>
-            <w:r>
-              <w:rPr>
-                <w:sz w:val="24"/>
-              </w:rPr>
-              <w:t>(</w:t>
+            <w:r>
+              <w:rPr>
+                <w:sz w:val="24"/>
+              </w:rPr>
+              <w:t>Email(</w:t>
             </w:r>
             <w:r>
               <w:rPr>
@@ -3399,6 +3339,7 @@
                 <w:sz w:val="40"/>
                 <w:szCs w:val="40"/>
               </w:rPr>
+              <w:lastRenderedPageBreak/>
               <w:t>Classe</w:t>
             </w:r>
           </w:p>
@@ -3506,17 +3447,12 @@
               <w:t>(</w:t>
             </w:r>
             <w:proofErr w:type="spellStart"/>
-            <w:proofErr w:type="gramStart"/>
             <w:r>
               <w:t>varchar</w:t>
             </w:r>
             <w:proofErr w:type="spellEnd"/>
             <w:r>
-              <w:t>[</w:t>
-            </w:r>
-            <w:proofErr w:type="gramEnd"/>
-            <w:r>
-              <w:t>10]</w:t>
+              <w:t>[10]</w:t>
             </w:r>
             <w:r>
               <w:t>): Chiave esterna di Tratta</w:t>
@@ -3568,17 +3504,12 @@
               <w:t>(</w:t>
             </w:r>
             <w:proofErr w:type="spellStart"/>
-            <w:proofErr w:type="gramStart"/>
             <w:r>
               <w:t>varchar</w:t>
             </w:r>
             <w:proofErr w:type="spellEnd"/>
             <w:r>
-              <w:t>[</w:t>
-            </w:r>
-            <w:proofErr w:type="gramEnd"/>
-            <w:r>
-              <w:t>16]): Chiave esterna di cliente.</w:t>
+              <w:t>[16]): Chiave esterna di cliente.</w:t>
             </w:r>
           </w:p>
         </w:tc>
@@ -3622,17 +3553,12 @@
               <w:t>Posto(</w:t>
             </w:r>
             <w:proofErr w:type="spellStart"/>
-            <w:proofErr w:type="gramStart"/>
             <w:r>
               <w:t>varchar</w:t>
             </w:r>
             <w:proofErr w:type="spellEnd"/>
             <w:r>
-              <w:t>[</w:t>
-            </w:r>
-            <w:proofErr w:type="gramEnd"/>
-            <w:r>
-              <w:t>3]): numero del posto sull’aereo.</w:t>
+              <w:t>[3]): numero del posto sull’aereo.</w:t>
             </w:r>
           </w:p>
         </w:tc>
@@ -3676,17 +3602,12 @@
               <w:t>Tipo di biglietto(</w:t>
             </w:r>
             <w:proofErr w:type="spellStart"/>
-            <w:proofErr w:type="gramStart"/>
             <w:r>
               <w:t>varchar</w:t>
             </w:r>
             <w:proofErr w:type="spellEnd"/>
             <w:r>
-              <w:t>[</w:t>
-            </w:r>
-            <w:proofErr w:type="gramEnd"/>
-            <w:r>
-              <w:t xml:space="preserve">40]): biglietto economy, business, </w:t>
+              <w:t xml:space="preserve">[40]): biglietto economy, business, </w:t>
             </w:r>
             <w:proofErr w:type="spellStart"/>
             <w:r>
@@ -3743,17 +3664,12 @@
               <w:t>(</w:t>
             </w:r>
             <w:proofErr w:type="spellStart"/>
-            <w:proofErr w:type="gramStart"/>
             <w:r>
               <w:t>varchar</w:t>
             </w:r>
             <w:proofErr w:type="spellEnd"/>
             <w:r>
-              <w:t>[</w:t>
-            </w:r>
-            <w:proofErr w:type="gramEnd"/>
-            <w:r>
-              <w:t>6]): codice identificativo del biglietto.</w:t>
+              <w:t>[6]): codice identificativo del biglietto.</w:t>
             </w:r>
           </w:p>
         </w:tc>
@@ -3944,17 +3860,12 @@
               <w:t>(</w:t>
             </w:r>
             <w:proofErr w:type="spellStart"/>
-            <w:proofErr w:type="gramStart"/>
             <w:r>
               <w:t>varchar</w:t>
             </w:r>
             <w:proofErr w:type="spellEnd"/>
             <w:r>
-              <w:t>[</w:t>
-            </w:r>
-            <w:proofErr w:type="gramEnd"/>
-            <w:r>
-              <w:t xml:space="preserve">2]): </w:t>
+              <w:t xml:space="preserve">[2]): </w:t>
             </w:r>
             <w:proofErr w:type="spellStart"/>
             <w:r>
@@ -4208,7 +4119,6 @@
                 <w:sz w:val="40"/>
                 <w:szCs w:val="40"/>
               </w:rPr>
-              <w:lastRenderedPageBreak/>
               <w:t>Nome</w:t>
             </w:r>
           </w:p>
@@ -4301,7 +4211,16 @@
                 <w:sz w:val="24"/>
                 <w:szCs w:val="24"/>
               </w:rPr>
-              <w:t xml:space="preserve">esprime l’appartenenza di una coda di imbarco ad un determinato slot </w:t>
+              <w:t xml:space="preserve">esprime l’appartenenza di una coda di imbarco ad un </w:t>
+            </w:r>
+            <w:r>
+              <w:rPr>
+                <w:bCs/>
+                <w:sz w:val="24"/>
+                <w:szCs w:val="24"/>
+              </w:rPr>
+              <w:lastRenderedPageBreak/>
+              <w:t xml:space="preserve">determinato slot </w:t>
             </w:r>
             <w:r>
               <w:rPr>
@@ -4333,58 +4252,32 @@
                 <w:szCs w:val="24"/>
               </w:rPr>
             </w:pPr>
-            <w:proofErr w:type="gramStart"/>
-            <w:r>
-              <w:rPr>
-                <w:bCs/>
-                <w:sz w:val="24"/>
-                <w:szCs w:val="24"/>
-              </w:rPr>
-              <w:t>Slot[</w:t>
-            </w:r>
-            <w:proofErr w:type="gramEnd"/>
-            <w:r>
-              <w:rPr>
-                <w:bCs/>
-                <w:sz w:val="24"/>
-                <w:szCs w:val="24"/>
-              </w:rPr>
-              <w:t>1]: indica lo slot al quale appartiene la coda.</w:t>
-            </w:r>
-          </w:p>
-          <w:p>
-            <w:pPr>
-              <w:rPr>
-                <w:bCs/>
-                <w:sz w:val="24"/>
-                <w:szCs w:val="24"/>
-              </w:rPr>
-            </w:pPr>
-            <w:r>
-              <w:rPr>
-                <w:bCs/>
-                <w:sz w:val="24"/>
-                <w:szCs w:val="24"/>
-              </w:rPr>
-              <w:t xml:space="preserve">Coda di </w:t>
-            </w:r>
-            <w:proofErr w:type="gramStart"/>
-            <w:r>
-              <w:rPr>
-                <w:bCs/>
-                <w:sz w:val="24"/>
-                <w:szCs w:val="24"/>
-              </w:rPr>
-              <w:t>imbarco[</w:t>
-            </w:r>
-            <w:proofErr w:type="gramEnd"/>
-            <w:r>
-              <w:rPr>
-                <w:bCs/>
-                <w:sz w:val="24"/>
-                <w:szCs w:val="24"/>
-              </w:rPr>
-              <w:t>1]: indica la coda di imbarco associata allo slot.</w:t>
+            <w:r>
+              <w:rPr>
+                <w:bCs/>
+                <w:sz w:val="24"/>
+                <w:szCs w:val="24"/>
+              </w:rPr>
+              <w:lastRenderedPageBreak/>
+              <w:t>Slot[1]: indica lo slot al quale appartiene la coda.</w:t>
+            </w:r>
+          </w:p>
+          <w:p>
+            <w:pPr>
+              <w:rPr>
+                <w:bCs/>
+                <w:sz w:val="24"/>
+                <w:szCs w:val="24"/>
+              </w:rPr>
+            </w:pPr>
+            <w:r>
+              <w:rPr>
+                <w:bCs/>
+                <w:sz w:val="24"/>
+                <w:szCs w:val="24"/>
+              </w:rPr>
+              <w:lastRenderedPageBreak/>
+              <w:t>Coda di imbarco[1]: indica la coda di imbarco associata allo slot.</w:t>
             </w:r>
           </w:p>
         </w:tc>
@@ -4408,6 +4301,7 @@
                 <w:sz w:val="32"/>
                 <w:szCs w:val="32"/>
               </w:rPr>
+              <w:lastRenderedPageBreak/>
               <w:t>Imbarco passeggeri</w:t>
             </w:r>
           </w:p>
@@ -4516,25 +4410,7 @@
                 <w:sz w:val="24"/>
                 <w:szCs w:val="24"/>
               </w:rPr>
-              <w:t xml:space="preserve">Coda di </w:t>
-            </w:r>
-            <w:proofErr w:type="gramStart"/>
-            <w:r>
-              <w:rPr>
-                <w:bCs/>
-                <w:sz w:val="24"/>
-                <w:szCs w:val="24"/>
-              </w:rPr>
-              <w:t>imbarco[</w:t>
-            </w:r>
-            <w:proofErr w:type="gramEnd"/>
-            <w:r>
-              <w:rPr>
-                <w:bCs/>
-                <w:sz w:val="24"/>
-                <w:szCs w:val="24"/>
-              </w:rPr>
-              <w:t>1..n]: indica una o più code di imbarco associata/e ad un determinato gate.</w:t>
+              <w:t>Coda di imbarco[1..n]: indica una o più code di imbarco associata/e ad un determinato gate.</w:t>
             </w:r>
           </w:p>
           <w:p>
@@ -4546,23 +4422,13 @@
                 <w:vertAlign w:val="superscript"/>
               </w:rPr>
             </w:pPr>
-            <w:proofErr w:type="gramStart"/>
-            <w:r>
-              <w:rPr>
-                <w:bCs/>
-                <w:sz w:val="24"/>
-                <w:szCs w:val="24"/>
-              </w:rPr>
-              <w:t>Gate[</w:t>
-            </w:r>
-            <w:proofErr w:type="gramEnd"/>
-            <w:r>
-              <w:rPr>
-                <w:bCs/>
-                <w:sz w:val="24"/>
-                <w:szCs w:val="24"/>
-              </w:rPr>
-              <w:t>1]: indica il gate al quale sono associat</w:t>
+            <w:r>
+              <w:rPr>
+                <w:bCs/>
+                <w:sz w:val="24"/>
+                <w:szCs w:val="24"/>
+              </w:rPr>
+              <w:t>Gate[1]: indica il gate al quale sono associat</w:t>
             </w:r>
             <w:r>
               <w:rPr>
@@ -4672,23 +4538,13 @@
                 <w:szCs w:val="24"/>
               </w:rPr>
             </w:pPr>
-            <w:proofErr w:type="gramStart"/>
-            <w:r>
-              <w:rPr>
-                <w:bCs/>
-                <w:sz w:val="24"/>
-                <w:szCs w:val="24"/>
-              </w:rPr>
-              <w:t>Gate[</w:t>
-            </w:r>
-            <w:proofErr w:type="gramEnd"/>
-            <w:r>
-              <w:rPr>
-                <w:bCs/>
-                <w:sz w:val="24"/>
-                <w:szCs w:val="24"/>
-              </w:rPr>
-              <w:t>1]: indica il gate associato alla tratta.</w:t>
+            <w:r>
+              <w:rPr>
+                <w:bCs/>
+                <w:sz w:val="24"/>
+                <w:szCs w:val="24"/>
+              </w:rPr>
+              <w:t>Gate[1]: indica il gate associato alla tratta.</w:t>
             </w:r>
           </w:p>
           <w:p>
@@ -4700,23 +4556,13 @@
                 <w:vertAlign w:val="superscript"/>
               </w:rPr>
             </w:pPr>
-            <w:proofErr w:type="gramStart"/>
-            <w:r>
-              <w:rPr>
-                <w:bCs/>
-                <w:sz w:val="24"/>
-                <w:szCs w:val="24"/>
-              </w:rPr>
-              <w:t>Tratta[</w:t>
-            </w:r>
-            <w:proofErr w:type="gramEnd"/>
-            <w:r>
-              <w:rPr>
-                <w:bCs/>
-                <w:sz w:val="24"/>
-                <w:szCs w:val="24"/>
-              </w:rPr>
-              <w:t>1]: indica la tratta associata al gate</w:t>
+            <w:r>
+              <w:rPr>
+                <w:bCs/>
+                <w:sz w:val="24"/>
+                <w:szCs w:val="24"/>
+              </w:rPr>
+              <w:t>Tratta[1]: indica la tratta associata al gate</w:t>
             </w:r>
           </w:p>
         </w:tc>
@@ -4860,50 +4706,30 @@
                 <w:szCs w:val="24"/>
               </w:rPr>
             </w:pPr>
-            <w:proofErr w:type="gramStart"/>
-            <w:r>
-              <w:rPr>
-                <w:bCs/>
-                <w:sz w:val="24"/>
-                <w:szCs w:val="24"/>
-              </w:rPr>
-              <w:t>Tratta[</w:t>
-            </w:r>
-            <w:proofErr w:type="gramEnd"/>
-            <w:r>
-              <w:rPr>
-                <w:bCs/>
-                <w:sz w:val="24"/>
-                <w:szCs w:val="24"/>
-              </w:rPr>
-              <w:t>0..n]: indica la/e tratta/e associata/e ad una compagnia.</w:t>
-            </w:r>
-          </w:p>
-          <w:p>
-            <w:pPr>
-              <w:rPr>
-                <w:bCs/>
-                <w:sz w:val="24"/>
-                <w:szCs w:val="24"/>
-              </w:rPr>
-            </w:pPr>
-            <w:proofErr w:type="gramStart"/>
-            <w:r>
-              <w:rPr>
-                <w:bCs/>
-                <w:sz w:val="24"/>
-                <w:szCs w:val="24"/>
-              </w:rPr>
-              <w:t>Compagnia[</w:t>
-            </w:r>
-            <w:proofErr w:type="gramEnd"/>
-            <w:r>
-              <w:rPr>
-                <w:bCs/>
-                <w:sz w:val="24"/>
-                <w:szCs w:val="24"/>
-              </w:rPr>
-              <w:t>1]: indica la compagnia associata alla/e tratta/e</w:t>
+            <w:r>
+              <w:rPr>
+                <w:bCs/>
+                <w:sz w:val="24"/>
+                <w:szCs w:val="24"/>
+              </w:rPr>
+              <w:t>Tratta[0..n]: indica la/e tratta/e associata/e ad una compagnia.</w:t>
+            </w:r>
+          </w:p>
+          <w:p>
+            <w:pPr>
+              <w:rPr>
+                <w:bCs/>
+                <w:sz w:val="24"/>
+                <w:szCs w:val="24"/>
+              </w:rPr>
+            </w:pPr>
+            <w:r>
+              <w:rPr>
+                <w:bCs/>
+                <w:sz w:val="24"/>
+                <w:szCs w:val="24"/>
+              </w:rPr>
+              <w:t>Compagnia[1]: indica la compagnia associata alla/e tratta/e</w:t>
             </w:r>
           </w:p>
         </w:tc>
@@ -4989,23 +4815,13 @@
                 <w:szCs w:val="24"/>
               </w:rPr>
             </w:pPr>
-            <w:proofErr w:type="gramStart"/>
-            <w:r>
-              <w:rPr>
-                <w:bCs/>
-                <w:sz w:val="24"/>
-                <w:szCs w:val="24"/>
-              </w:rPr>
-              <w:t>Compagnia[</w:t>
-            </w:r>
-            <w:proofErr w:type="gramEnd"/>
-            <w:r>
-              <w:rPr>
-                <w:bCs/>
-                <w:sz w:val="24"/>
-                <w:szCs w:val="24"/>
-              </w:rPr>
-              <w:t>1]: indica la compagnia associata alla/e fedeltà</w:t>
+            <w:r>
+              <w:rPr>
+                <w:bCs/>
+                <w:sz w:val="24"/>
+                <w:szCs w:val="24"/>
+              </w:rPr>
+              <w:t>Compagnia[1]: indica la compagnia associata alla/e fedeltà</w:t>
             </w:r>
             <w:r>
               <w:rPr>
@@ -5024,23 +4840,13 @@
                 <w:szCs w:val="24"/>
               </w:rPr>
             </w:pPr>
-            <w:proofErr w:type="gramStart"/>
-            <w:r>
-              <w:rPr>
-                <w:bCs/>
-                <w:sz w:val="24"/>
-                <w:szCs w:val="24"/>
-              </w:rPr>
-              <w:t>Fedeltà[</w:t>
-            </w:r>
-            <w:proofErr w:type="gramEnd"/>
-            <w:r>
-              <w:rPr>
-                <w:bCs/>
-                <w:sz w:val="24"/>
-                <w:szCs w:val="24"/>
-              </w:rPr>
-              <w:t>0..n]: indica la/e eventuali entità fedeltà associate ad una compagnia</w:t>
+            <w:r>
+              <w:rPr>
+                <w:bCs/>
+                <w:sz w:val="24"/>
+                <w:szCs w:val="24"/>
+              </w:rPr>
+              <w:t>Fedeltà[0..n]: indica la/e eventuali entità fedeltà associate ad una compagnia</w:t>
             </w:r>
             <w:r>
               <w:rPr>
@@ -5113,23 +4919,13 @@
                 <w:szCs w:val="24"/>
               </w:rPr>
             </w:pPr>
-            <w:proofErr w:type="gramStart"/>
-            <w:r>
-              <w:rPr>
-                <w:bCs/>
-                <w:sz w:val="24"/>
-                <w:szCs w:val="24"/>
-              </w:rPr>
-              <w:t>Fedeltà[</w:t>
-            </w:r>
-            <w:proofErr w:type="gramEnd"/>
-            <w:r>
-              <w:rPr>
-                <w:bCs/>
-                <w:sz w:val="24"/>
-                <w:szCs w:val="24"/>
-              </w:rPr>
-              <w:t>1..n]: indica la/e entità fedeltà associate ad un cliente.</w:t>
+            <w:r>
+              <w:rPr>
+                <w:bCs/>
+                <w:sz w:val="24"/>
+                <w:szCs w:val="24"/>
+              </w:rPr>
+              <w:t>Fedeltà[1..n]: indica la/e entità fedeltà associate ad un cliente.</w:t>
             </w:r>
           </w:p>
           <w:p>
@@ -5141,23 +4937,13 @@
                 <w:vertAlign w:val="superscript"/>
               </w:rPr>
             </w:pPr>
-            <w:proofErr w:type="gramStart"/>
-            <w:r>
-              <w:rPr>
-                <w:bCs/>
-                <w:sz w:val="24"/>
-                <w:szCs w:val="24"/>
-              </w:rPr>
-              <w:t>Cliente[</w:t>
-            </w:r>
-            <w:proofErr w:type="gramEnd"/>
-            <w:r>
-              <w:rPr>
-                <w:bCs/>
-                <w:sz w:val="24"/>
-                <w:szCs w:val="24"/>
-              </w:rPr>
-              <w:t>1]</w:t>
+            <w:r>
+              <w:rPr>
+                <w:bCs/>
+                <w:sz w:val="24"/>
+                <w:szCs w:val="24"/>
+              </w:rPr>
+              <w:t>Cliente[1]</w:t>
             </w:r>
             <w:r>
               <w:rPr>
@@ -5262,23 +5048,13 @@
                 <w:szCs w:val="24"/>
               </w:rPr>
             </w:pPr>
-            <w:proofErr w:type="gramStart"/>
-            <w:r>
-              <w:rPr>
-                <w:bCs/>
-                <w:sz w:val="24"/>
-                <w:szCs w:val="24"/>
-              </w:rPr>
-              <w:t>Cliente[</w:t>
-            </w:r>
-            <w:proofErr w:type="gramEnd"/>
-            <w:r>
-              <w:rPr>
-                <w:bCs/>
-                <w:sz w:val="24"/>
-                <w:szCs w:val="24"/>
-              </w:rPr>
-              <w:t>1]: indica il cliente che prenota il biglietto</w:t>
+            <w:r>
+              <w:rPr>
+                <w:bCs/>
+                <w:sz w:val="24"/>
+                <w:szCs w:val="24"/>
+              </w:rPr>
+              <w:t>Cliente[1]: indica il cliente che prenota il biglietto</w:t>
             </w:r>
             <w:r>
               <w:rPr>
@@ -5297,23 +5073,13 @@
                 <w:szCs w:val="24"/>
               </w:rPr>
             </w:pPr>
-            <w:proofErr w:type="gramStart"/>
-            <w:r>
-              <w:rPr>
-                <w:bCs/>
-                <w:sz w:val="24"/>
-                <w:szCs w:val="24"/>
-              </w:rPr>
-              <w:t>Biglietto[</w:t>
-            </w:r>
-            <w:proofErr w:type="gramEnd"/>
-            <w:r>
-              <w:rPr>
-                <w:bCs/>
-                <w:sz w:val="24"/>
-                <w:szCs w:val="24"/>
-              </w:rPr>
-              <w:t>0..n]: indica il/i biglietto/i prenotati</w:t>
+            <w:r>
+              <w:rPr>
+                <w:bCs/>
+                <w:sz w:val="24"/>
+                <w:szCs w:val="24"/>
+              </w:rPr>
+              <w:t>Biglietto[0..n]: indica il/i biglietto/i prenotati</w:t>
             </w:r>
             <w:r>
               <w:rPr>
@@ -5386,23 +5152,13 @@
                 <w:szCs w:val="24"/>
               </w:rPr>
             </w:pPr>
-            <w:proofErr w:type="gramStart"/>
-            <w:r>
-              <w:rPr>
-                <w:bCs/>
-                <w:sz w:val="24"/>
-                <w:szCs w:val="24"/>
-              </w:rPr>
-              <w:t>Biglietto[</w:t>
-            </w:r>
-            <w:proofErr w:type="gramEnd"/>
-            <w:r>
-              <w:rPr>
-                <w:bCs/>
-                <w:sz w:val="24"/>
-                <w:szCs w:val="24"/>
-              </w:rPr>
-              <w:t>0..n]:</w:t>
+            <w:r>
+              <w:rPr>
+                <w:bCs/>
+                <w:sz w:val="24"/>
+                <w:szCs w:val="24"/>
+              </w:rPr>
+              <w:t>Biglietto[0..n]:</w:t>
             </w:r>
             <w:r>
               <w:rPr>
@@ -5421,23 +5177,13 @@
                 <w:szCs w:val="24"/>
               </w:rPr>
             </w:pPr>
-            <w:proofErr w:type="gramStart"/>
-            <w:r>
-              <w:rPr>
-                <w:bCs/>
-                <w:sz w:val="24"/>
-                <w:szCs w:val="24"/>
-              </w:rPr>
-              <w:t>Tratta[</w:t>
-            </w:r>
-            <w:proofErr w:type="gramEnd"/>
-            <w:r>
-              <w:rPr>
-                <w:bCs/>
-                <w:sz w:val="24"/>
-                <w:szCs w:val="24"/>
-              </w:rPr>
-              <w:t>1]:</w:t>
+            <w:r>
+              <w:rPr>
+                <w:bCs/>
+                <w:sz w:val="24"/>
+                <w:szCs w:val="24"/>
+              </w:rPr>
+              <w:t>Tratta[1]:</w:t>
             </w:r>
             <w:r>
               <w:rPr>
@@ -5451,6 +5197,28 @@
         </w:tc>
       </w:tr>
     </w:tbl>
+    <w:p>
+      <w:pPr>
+        <w:jc w:val="center"/>
+        <w:rPr>
+          <w:b/>
+          <w:color w:val="4472C4" w:themeColor="accent1"/>
+          <w:sz w:val="72"/>
+          <w:szCs w:val="72"/>
+        </w:rPr>
+      </w:pPr>
+    </w:p>
+    <w:p>
+      <w:pPr>
+        <w:jc w:val="center"/>
+        <w:rPr>
+          <w:b/>
+          <w:color w:val="4472C4" w:themeColor="accent1"/>
+          <w:sz w:val="72"/>
+          <w:szCs w:val="72"/>
+        </w:rPr>
+      </w:pPr>
+    </w:p>
     <w:p>
       <w:pPr>
         <w:jc w:val="center"/>
@@ -5468,6 +5236,7 @@
           <w:sz w:val="72"/>
           <w:szCs w:val="72"/>
         </w:rPr>
+        <w:lastRenderedPageBreak/>
         <w:t>Dizionario dei vincoli</w:t>
       </w:r>
     </w:p>
@@ -5501,7 +5270,6 @@
                 <w:sz w:val="40"/>
                 <w:szCs w:val="40"/>
               </w:rPr>
-              <w:lastRenderedPageBreak/>
               <w:t>Nome del vincolo</w:t>
             </w:r>
           </w:p>
@@ -5633,25 +5401,7 @@
                 <w:sz w:val="24"/>
                 <w:szCs w:val="24"/>
               </w:rPr>
-              <w:t>'[a-z,0-</w:t>
-            </w:r>
-            <w:proofErr w:type="gramStart"/>
-            <w:r>
-              <w:rPr>
-                <w:bCs/>
-                <w:sz w:val="24"/>
-                <w:szCs w:val="24"/>
-              </w:rPr>
-              <w:t>9,_</w:t>
-            </w:r>
-            <w:proofErr w:type="gramEnd"/>
-            <w:r>
-              <w:rPr>
-                <w:bCs/>
-                <w:sz w:val="24"/>
-                <w:szCs w:val="24"/>
-              </w:rPr>
-              <w:t>,-]%@[a-z,0-9,_,-]%.[a-z][a-z]%'</w:t>
+              <w:t>'[a-z,0-9,_,-]%@[a-z,0-9,_,-]%.[a-z][a-z]%'</w:t>
             </w:r>
           </w:p>
         </w:tc>
@@ -5846,25 +5596,7 @@
                 <w:sz w:val="24"/>
                 <w:szCs w:val="24"/>
               </w:rPr>
-              <w:t>'[A-</w:t>
-            </w:r>
-            <w:proofErr w:type="gramStart"/>
-            <w:r>
-              <w:rPr>
-                <w:bCs/>
-                <w:sz w:val="24"/>
-                <w:szCs w:val="24"/>
-              </w:rPr>
-              <w:t>Z][</w:t>
-            </w:r>
-            <w:proofErr w:type="gramEnd"/>
-            <w:r>
-              <w:rPr>
-                <w:bCs/>
-                <w:sz w:val="24"/>
-                <w:szCs w:val="24"/>
-              </w:rPr>
-              <w:t>A-Z][A-Z][A-Z][A-Z][A-Z][0-9][0-9][A-Z][0-9][0-9][A-Z][0-9][0-9][0-9][A-Z]'</w:t>
+              <w:t>'[A-Z][A-Z][A-Z][A-Z][A-Z][A-Z][0-9][0-9][A-Z][0-9][0-9][A-Z][0-9][0-9][0-9][A-Z]'</w:t>
             </w:r>
           </w:p>
         </w:tc>
@@ -6001,18 +5733,41 @@
             <w:pPr>
               <w:rPr>
                 <w:b/>
-                <w:sz w:val="72"/>
-                <w:szCs w:val="72"/>
-                <w:vertAlign w:val="superscript"/>
-              </w:rPr>
-            </w:pPr>
-            <w:r>
-              <w:rPr>
-                <w:bCs/>
-                <w:sz w:val="24"/>
-                <w:szCs w:val="24"/>
-              </w:rPr>
-              <w:t>Da rivedere</w:t>
+                <w:sz w:val="24"/>
+                <w:szCs w:val="24"/>
+              </w:rPr>
+            </w:pPr>
+            <w:r>
+              <w:rPr>
+                <w:bCs/>
+                <w:sz w:val="24"/>
+                <w:szCs w:val="24"/>
+              </w:rPr>
+              <w:t>V</w:t>
+            </w:r>
+            <w:r>
+              <w:rPr>
+                <w:bCs/>
+                <w:sz w:val="24"/>
+                <w:szCs w:val="24"/>
+              </w:rPr>
+              <w:t xml:space="preserve">erifica </w:t>
+            </w:r>
+            <w:r>
+              <w:rPr>
+                <w:bCs/>
+                <w:sz w:val="24"/>
+                <w:szCs w:val="24"/>
+              </w:rPr>
+              <w:t xml:space="preserve">che non vi siano caratteri numerici nel </w:t>
+            </w:r>
+            <w:r>
+              <w:rPr>
+                <w:bCs/>
+                <w:sz w:val="24"/>
+                <w:szCs w:val="24"/>
+              </w:rPr>
+              <w:t>campo scali.</w:t>
             </w:r>
           </w:p>
         </w:tc>
@@ -6163,15 +5918,7 @@
                 <w:sz w:val="32"/>
                 <w:szCs w:val="32"/>
               </w:rPr>
-              <w:t xml:space="preserve">Aggiornamento N prenotazioni </w:t>
-            </w:r>
-            <w:r>
-              <w:rPr>
-                <w:b/>
-                <w:sz w:val="32"/>
-                <w:szCs w:val="32"/>
-              </w:rPr>
-              <w:t>differenza</w:t>
+              <w:t>Aggiornamento N prenotazioni differenza</w:t>
             </w:r>
           </w:p>
         </w:tc>
@@ -6193,33 +5940,7 @@
                 <w:sz w:val="24"/>
                 <w:szCs w:val="24"/>
               </w:rPr>
-              <w:t>Decrementa</w:t>
-            </w:r>
-            <w:r>
-              <w:rPr>
-                <w:bCs/>
-                <w:sz w:val="24"/>
-                <w:szCs w:val="24"/>
-              </w:rPr>
-              <w:t xml:space="preserve"> il numero di prenotazione di 1 ogni volta che viene </w:t>
-            </w:r>
-            <w:r>
-              <w:rPr>
-                <w:bCs/>
-                <w:sz w:val="24"/>
-                <w:szCs w:val="24"/>
-              </w:rPr>
-              <w:t xml:space="preserve">eliminato </w:t>
-            </w:r>
-            <w:bookmarkStart w:id="0" w:name="_GoBack"/>
-            <w:bookmarkEnd w:id="0"/>
-            <w:r>
-              <w:rPr>
-                <w:bCs/>
-                <w:sz w:val="24"/>
-                <w:szCs w:val="24"/>
-              </w:rPr>
-              <w:t>un biglietto riferito alla relativa tratta.</w:t>
+              <w:t>Decrementa il numero di prenotazione di 1 ogni volta che viene eliminato un biglietto riferito alla relativa tratta.</w:t>
             </w:r>
           </w:p>
         </w:tc>
@@ -6296,25 +6017,7 @@
                 <w:sz w:val="24"/>
                 <w:szCs w:val="24"/>
               </w:rPr>
-              <w:t xml:space="preserve"> sia solo </w:t>
-            </w:r>
-            <w:proofErr w:type="gramStart"/>
-            <w:r>
-              <w:rPr>
-                <w:bCs/>
-                <w:sz w:val="24"/>
-                <w:szCs w:val="24"/>
-              </w:rPr>
-              <w:t>2</w:t>
-            </w:r>
-            <w:proofErr w:type="gramEnd"/>
-            <w:r>
-              <w:rPr>
-                <w:bCs/>
-                <w:sz w:val="24"/>
-                <w:szCs w:val="24"/>
-              </w:rPr>
-              <w:t xml:space="preserve"> lettere.</w:t>
+              <w:t xml:space="preserve"> sia solo 2 lettere.</w:t>
             </w:r>
           </w:p>
         </w:tc>
@@ -6391,25 +6094,7 @@
                 <w:sz w:val="24"/>
                 <w:szCs w:val="24"/>
               </w:rPr>
-              <w:t xml:space="preserve"> inizi con </w:t>
-            </w:r>
-            <w:proofErr w:type="gramStart"/>
-            <w:r>
-              <w:rPr>
-                <w:bCs/>
-                <w:sz w:val="24"/>
-                <w:szCs w:val="24"/>
-              </w:rPr>
-              <w:t>3</w:t>
-            </w:r>
-            <w:proofErr w:type="gramEnd"/>
-            <w:r>
-              <w:rPr>
-                <w:bCs/>
-                <w:sz w:val="24"/>
-                <w:szCs w:val="24"/>
-              </w:rPr>
-              <w:t xml:space="preserve"> lettere.</w:t>
+              <w:t xml:space="preserve"> inizi con 3 lettere.</w:t>
             </w:r>
           </w:p>
         </w:tc>
@@ -6422,6 +6107,878 @@
           <w:sz w:val="72"/>
           <w:szCs w:val="72"/>
           <w:vertAlign w:val="superscript"/>
+        </w:rPr>
+      </w:pPr>
+    </w:p>
+    <w:p>
+      <w:pPr>
+        <w:rPr>
+          <w:b/>
+          <w:sz w:val="72"/>
+          <w:szCs w:val="72"/>
+          <w:vertAlign w:val="superscript"/>
+        </w:rPr>
+      </w:pPr>
+    </w:p>
+    <w:p>
+      <w:pPr>
+        <w:jc w:val="center"/>
+        <w:rPr>
+          <w:rFonts w:ascii="Arial" w:hAnsi="Arial" w:cs="Arial"/>
+          <w:shd w:val="clear" w:color="auto" w:fill="FAF9F8"/>
+        </w:rPr>
+      </w:pPr>
+    </w:p>
+    <w:p>
+      <w:pPr>
+        <w:jc w:val="center"/>
+        <w:rPr>
+          <w:rFonts w:cstheme="minorHAnsi"/>
+          <w:b/>
+          <w:color w:val="4472C4" w:themeColor="accent1"/>
+          <w:sz w:val="52"/>
+          <w:szCs w:val="52"/>
+        </w:rPr>
+      </w:pPr>
+      <w:r>
+        <w:rPr>
+          <w:rFonts w:cstheme="minorHAnsi"/>
+          <w:b/>
+          <w:color w:val="4472C4" w:themeColor="accent1"/>
+          <w:sz w:val="52"/>
+          <w:szCs w:val="52"/>
+        </w:rPr>
+        <w:lastRenderedPageBreak/>
+        <w:t>Schema Logico con descrizione di Trigger</w:t>
+      </w:r>
+    </w:p>
+    <w:p>
+      <w:pPr>
+        <w:jc w:val="center"/>
+        <w:rPr>
+          <w:rFonts w:cstheme="minorHAnsi"/>
+          <w:b/>
+          <w:color w:val="4472C4" w:themeColor="accent1"/>
+          <w:sz w:val="52"/>
+          <w:szCs w:val="52"/>
+        </w:rPr>
+      </w:pPr>
+    </w:p>
+    <w:p>
+      <w:pPr>
+        <w:jc w:val="center"/>
+        <w:rPr>
+          <w:rFonts w:cstheme="minorHAnsi"/>
+          <w:b/>
+          <w:color w:val="000000" w:themeColor="text1"/>
+          <w:sz w:val="40"/>
+          <w:szCs w:val="40"/>
+        </w:rPr>
+      </w:pPr>
+      <w:r>
+        <w:rPr>
+          <w:rFonts w:cstheme="minorHAnsi"/>
+          <w:b/>
+          <w:color w:val="000000" w:themeColor="text1"/>
+          <w:sz w:val="40"/>
+          <w:szCs w:val="40"/>
+        </w:rPr>
+        <w:t>Trigger</w:t>
+      </w:r>
+      <w:r>
+        <w:rPr>
+          <w:rFonts w:cstheme="minorHAnsi"/>
+          <w:b/>
+          <w:color w:val="000000" w:themeColor="text1"/>
+          <w:sz w:val="40"/>
+          <w:szCs w:val="40"/>
+        </w:rPr>
+        <w:t>:</w:t>
+      </w:r>
+    </w:p>
+    <w:tbl>
+      <w:tblPr>
+        <w:tblStyle w:val="Grigliatabella"/>
+        <w:tblW w:w="0" w:type="auto"/>
+        <w:tblLook w:val="04A0" w:firstRow="1" w:lastRow="0" w:firstColumn="1" w:lastColumn="0" w:noHBand="0" w:noVBand="1"/>
+      </w:tblPr>
+      <w:tblGrid>
+        <w:gridCol w:w="9628"/>
+      </w:tblGrid>
+      <w:tr>
+        <w:tc>
+          <w:tcPr>
+            <w:tcW w:w="9628" w:type="dxa"/>
+          </w:tcPr>
+          <w:p>
+            <w:pPr>
+              <w:jc w:val="center"/>
+              <w:rPr>
+                <w:rFonts w:cstheme="minorHAnsi"/>
+                <w:b/>
+                <w:color w:val="000000" w:themeColor="text1"/>
+                <w:sz w:val="32"/>
+                <w:szCs w:val="32"/>
+              </w:rPr>
+            </w:pPr>
+            <w:proofErr w:type="spellStart"/>
+            <w:r>
+              <w:rPr>
+                <w:rFonts w:cstheme="minorHAnsi"/>
+                <w:b/>
+                <w:color w:val="000000" w:themeColor="text1"/>
+                <w:sz w:val="32"/>
+                <w:szCs w:val="32"/>
+              </w:rPr>
+              <w:t>AggiornamentoNprenotazioniSomma</w:t>
+            </w:r>
+            <w:proofErr w:type="spellEnd"/>
+          </w:p>
+          <w:p>
+            <w:pPr>
+              <w:jc w:val="center"/>
+              <w:rPr>
+                <w:rFonts w:cstheme="minorHAnsi"/>
+                <w:b/>
+                <w:color w:val="000000" w:themeColor="text1"/>
+                <w:sz w:val="32"/>
+                <w:szCs w:val="32"/>
+                <w:u w:val="single"/>
+              </w:rPr>
+            </w:pPr>
+          </w:p>
+        </w:tc>
+      </w:tr>
+      <w:tr>
+        <w:tc>
+          <w:tcPr>
+            <w:tcW w:w="9628" w:type="dxa"/>
+          </w:tcPr>
+          <w:p>
+            <w:pPr>
+              <w:jc w:val="center"/>
+              <w:rPr>
+                <w:rFonts w:cstheme="minorHAnsi"/>
+                <w:b/>
+                <w:color w:val="000000" w:themeColor="text1"/>
+                <w:sz w:val="24"/>
+                <w:szCs w:val="24"/>
+              </w:rPr>
+            </w:pPr>
+            <w:r>
+              <w:rPr>
+                <w:rFonts w:cstheme="minorHAnsi"/>
+                <w:b/>
+                <w:color w:val="000000" w:themeColor="text1"/>
+                <w:sz w:val="24"/>
+                <w:szCs w:val="24"/>
+              </w:rPr>
+              <w:t>Il trigger viene azionato ogni volta che viene inserito un biglietto e chiama la procedura</w:t>
+            </w:r>
+            <w:r>
+              <w:rPr>
+                <w:rFonts w:cstheme="minorHAnsi"/>
+                <w:b/>
+                <w:color w:val="000000" w:themeColor="text1"/>
+                <w:sz w:val="24"/>
+                <w:szCs w:val="24"/>
+              </w:rPr>
+              <w:t xml:space="preserve"> </w:t>
+            </w:r>
+            <w:proofErr w:type="spellStart"/>
+            <w:r>
+              <w:rPr>
+                <w:rFonts w:cstheme="minorHAnsi"/>
+                <w:b/>
+                <w:color w:val="000000" w:themeColor="text1"/>
+                <w:sz w:val="24"/>
+                <w:szCs w:val="24"/>
+              </w:rPr>
+              <w:t>SommaNprenotazioni</w:t>
+            </w:r>
+            <w:proofErr w:type="spellEnd"/>
+            <w:r>
+              <w:rPr>
+                <w:rFonts w:cstheme="minorHAnsi"/>
+                <w:b/>
+                <w:color w:val="000000" w:themeColor="text1"/>
+                <w:sz w:val="24"/>
+                <w:szCs w:val="24"/>
+              </w:rPr>
+              <w:t>().</w:t>
+            </w:r>
+          </w:p>
+          <w:p>
+            <w:pPr>
+              <w:jc w:val="center"/>
+              <w:rPr>
+                <w:rFonts w:cstheme="minorHAnsi"/>
+                <w:b/>
+                <w:color w:val="000000" w:themeColor="text1"/>
+                <w:sz w:val="24"/>
+                <w:szCs w:val="24"/>
+              </w:rPr>
+            </w:pPr>
+          </w:p>
+        </w:tc>
+      </w:tr>
+    </w:tbl>
+    <w:p>
+      <w:pPr>
+        <w:jc w:val="center"/>
+        <w:rPr>
+          <w:rFonts w:cstheme="minorHAnsi"/>
+          <w:b/>
+          <w:color w:val="000000" w:themeColor="text1"/>
+          <w:sz w:val="40"/>
+          <w:szCs w:val="40"/>
+          <w:u w:val="single"/>
+        </w:rPr>
+      </w:pPr>
+    </w:p>
+    <w:tbl>
+      <w:tblPr>
+        <w:tblStyle w:val="Grigliatabella"/>
+        <w:tblW w:w="0" w:type="auto"/>
+        <w:tblLook w:val="04A0" w:firstRow="1" w:lastRow="0" w:firstColumn="1" w:lastColumn="0" w:noHBand="0" w:noVBand="1"/>
+      </w:tblPr>
+      <w:tblGrid>
+        <w:gridCol w:w="9628"/>
+      </w:tblGrid>
+      <w:tr>
+        <w:tc>
+          <w:tcPr>
+            <w:tcW w:w="9628" w:type="dxa"/>
+          </w:tcPr>
+          <w:p>
+            <w:pPr>
+              <w:jc w:val="center"/>
+              <w:rPr>
+                <w:rFonts w:cstheme="minorHAnsi"/>
+                <w:b/>
+                <w:color w:val="000000" w:themeColor="text1"/>
+                <w:sz w:val="32"/>
+                <w:szCs w:val="32"/>
+              </w:rPr>
+            </w:pPr>
+            <w:proofErr w:type="spellStart"/>
+            <w:r>
+              <w:rPr>
+                <w:rFonts w:cstheme="minorHAnsi"/>
+                <w:b/>
+                <w:color w:val="000000" w:themeColor="text1"/>
+                <w:sz w:val="32"/>
+                <w:szCs w:val="32"/>
+              </w:rPr>
+              <w:t>AggiornamentoNprenotazioniDifferenza</w:t>
+            </w:r>
+            <w:proofErr w:type="spellEnd"/>
+          </w:p>
+          <w:p>
+            <w:pPr>
+              <w:jc w:val="center"/>
+              <w:rPr>
+                <w:rFonts w:cstheme="minorHAnsi"/>
+                <w:b/>
+                <w:color w:val="000000" w:themeColor="text1"/>
+                <w:sz w:val="32"/>
+                <w:szCs w:val="32"/>
+              </w:rPr>
+            </w:pPr>
+          </w:p>
+        </w:tc>
+      </w:tr>
+      <w:tr>
+        <w:tc>
+          <w:tcPr>
+            <w:tcW w:w="9628" w:type="dxa"/>
+          </w:tcPr>
+          <w:p>
+            <w:pPr>
+              <w:jc w:val="center"/>
+              <w:rPr>
+                <w:rFonts w:cstheme="minorHAnsi"/>
+                <w:b/>
+                <w:color w:val="000000" w:themeColor="text1"/>
+                <w:sz w:val="24"/>
+                <w:szCs w:val="24"/>
+              </w:rPr>
+            </w:pPr>
+            <w:r>
+              <w:rPr>
+                <w:rFonts w:cstheme="minorHAnsi"/>
+                <w:b/>
+                <w:color w:val="000000" w:themeColor="text1"/>
+                <w:sz w:val="24"/>
+                <w:szCs w:val="24"/>
+              </w:rPr>
+              <w:t xml:space="preserve">Il trigger viene azionato ogni volta che viene </w:t>
+            </w:r>
+            <w:r>
+              <w:rPr>
+                <w:rFonts w:cstheme="minorHAnsi"/>
+                <w:b/>
+                <w:color w:val="000000" w:themeColor="text1"/>
+                <w:sz w:val="24"/>
+                <w:szCs w:val="24"/>
+              </w:rPr>
+              <w:t>eliminato</w:t>
+            </w:r>
+            <w:r>
+              <w:rPr>
+                <w:rFonts w:cstheme="minorHAnsi"/>
+                <w:b/>
+                <w:color w:val="000000" w:themeColor="text1"/>
+                <w:sz w:val="24"/>
+                <w:szCs w:val="24"/>
+              </w:rPr>
+              <w:t xml:space="preserve"> un biglietto e chiama la procedura</w:t>
+            </w:r>
+            <w:r>
+              <w:rPr>
+                <w:rFonts w:cstheme="minorHAnsi"/>
+                <w:b/>
+                <w:color w:val="000000" w:themeColor="text1"/>
+                <w:sz w:val="24"/>
+                <w:szCs w:val="24"/>
+              </w:rPr>
+              <w:t xml:space="preserve"> </w:t>
+            </w:r>
+            <w:proofErr w:type="spellStart"/>
+            <w:r>
+              <w:rPr>
+                <w:rFonts w:cstheme="minorHAnsi"/>
+                <w:b/>
+                <w:color w:val="000000" w:themeColor="text1"/>
+                <w:sz w:val="24"/>
+                <w:szCs w:val="24"/>
+              </w:rPr>
+              <w:t>DifferenzaNprenotazioni</w:t>
+            </w:r>
+            <w:proofErr w:type="spellEnd"/>
+            <w:r>
+              <w:rPr>
+                <w:rFonts w:cstheme="minorHAnsi"/>
+                <w:b/>
+                <w:color w:val="000000" w:themeColor="text1"/>
+                <w:sz w:val="24"/>
+                <w:szCs w:val="24"/>
+              </w:rPr>
+              <w:t>().</w:t>
+            </w:r>
+          </w:p>
+          <w:p>
+            <w:pPr>
+              <w:jc w:val="center"/>
+              <w:rPr>
+                <w:rFonts w:cstheme="minorHAnsi"/>
+                <w:b/>
+                <w:color w:val="000000" w:themeColor="text1"/>
+                <w:sz w:val="24"/>
+                <w:szCs w:val="24"/>
+              </w:rPr>
+            </w:pPr>
+          </w:p>
+        </w:tc>
+      </w:tr>
+    </w:tbl>
+    <w:p>
+      <w:pPr>
+        <w:jc w:val="center"/>
+        <w:rPr>
+          <w:rFonts w:cstheme="minorHAnsi"/>
+          <w:b/>
+          <w:color w:val="000000" w:themeColor="text1"/>
+          <w:sz w:val="40"/>
+          <w:szCs w:val="40"/>
+          <w:u w:val="single"/>
+        </w:rPr>
+      </w:pPr>
+    </w:p>
+    <w:p>
+      <w:pPr>
+        <w:jc w:val="center"/>
+        <w:rPr>
+          <w:rFonts w:cstheme="minorHAnsi"/>
+          <w:b/>
+          <w:color w:val="000000" w:themeColor="text1"/>
+          <w:sz w:val="40"/>
+          <w:szCs w:val="40"/>
+        </w:rPr>
+      </w:pPr>
+      <w:r>
+        <w:rPr>
+          <w:rFonts w:cstheme="minorHAnsi"/>
+          <w:b/>
+          <w:color w:val="000000" w:themeColor="text1"/>
+          <w:sz w:val="40"/>
+          <w:szCs w:val="40"/>
+        </w:rPr>
+        <w:t>Procedure</w:t>
+      </w:r>
+      <w:r>
+        <w:rPr>
+          <w:rFonts w:cstheme="minorHAnsi"/>
+          <w:b/>
+          <w:color w:val="000000" w:themeColor="text1"/>
+          <w:sz w:val="40"/>
+          <w:szCs w:val="40"/>
+        </w:rPr>
+        <w:t>:</w:t>
+      </w:r>
+    </w:p>
+    <w:tbl>
+      <w:tblPr>
+        <w:tblStyle w:val="Grigliatabella"/>
+        <w:tblW w:w="0" w:type="auto"/>
+        <w:tblLook w:val="04A0" w:firstRow="1" w:lastRow="0" w:firstColumn="1" w:lastColumn="0" w:noHBand="0" w:noVBand="1"/>
+      </w:tblPr>
+      <w:tblGrid>
+        <w:gridCol w:w="9628"/>
+      </w:tblGrid>
+      <w:tr>
+        <w:tc>
+          <w:tcPr>
+            <w:tcW w:w="9628" w:type="dxa"/>
+          </w:tcPr>
+          <w:p>
+            <w:pPr>
+              <w:jc w:val="center"/>
+              <w:rPr>
+                <w:rFonts w:cstheme="minorHAnsi"/>
+                <w:b/>
+                <w:color w:val="000000" w:themeColor="text1"/>
+                <w:sz w:val="32"/>
+                <w:szCs w:val="32"/>
+                <w:u w:val="single"/>
+              </w:rPr>
+            </w:pPr>
+            <w:proofErr w:type="spellStart"/>
+            <w:r>
+              <w:rPr>
+                <w:rFonts w:cstheme="minorHAnsi"/>
+                <w:b/>
+                <w:color w:val="000000" w:themeColor="text1"/>
+                <w:sz w:val="32"/>
+                <w:szCs w:val="32"/>
+              </w:rPr>
+              <w:t>SommaNprenotazioni</w:t>
+            </w:r>
+            <w:proofErr w:type="spellEnd"/>
+            <w:r>
+              <w:rPr>
+                <w:rFonts w:cstheme="minorHAnsi"/>
+                <w:b/>
+                <w:color w:val="000000" w:themeColor="text1"/>
+                <w:sz w:val="32"/>
+                <w:szCs w:val="32"/>
+              </w:rPr>
+              <w:t>()</w:t>
+            </w:r>
+          </w:p>
+        </w:tc>
+      </w:tr>
+      <w:tr>
+        <w:tc>
+          <w:tcPr>
+            <w:tcW w:w="9628" w:type="dxa"/>
+          </w:tcPr>
+          <w:p>
+            <w:pPr>
+              <w:jc w:val="center"/>
+              <w:rPr>
+                <w:rFonts w:cstheme="minorHAnsi"/>
+                <w:b/>
+                <w:color w:val="000000" w:themeColor="text1"/>
+                <w:sz w:val="24"/>
+                <w:szCs w:val="24"/>
+              </w:rPr>
+            </w:pPr>
+            <w:r>
+              <w:rPr>
+                <w:rFonts w:cstheme="minorHAnsi"/>
+                <w:b/>
+                <w:color w:val="000000" w:themeColor="text1"/>
+                <w:sz w:val="24"/>
+                <w:szCs w:val="24"/>
+              </w:rPr>
+              <w:t xml:space="preserve">La procedura incrementa di uno la Tratta </w:t>
+            </w:r>
+            <w:r>
+              <w:rPr>
+                <w:rFonts w:cstheme="minorHAnsi"/>
+                <w:b/>
+                <w:color w:val="000000" w:themeColor="text1"/>
+                <w:sz w:val="24"/>
+                <w:szCs w:val="24"/>
+              </w:rPr>
+              <w:t>relativa al</w:t>
+            </w:r>
+            <w:r>
+              <w:rPr>
+                <w:rFonts w:cstheme="minorHAnsi"/>
+                <w:b/>
+                <w:color w:val="000000" w:themeColor="text1"/>
+                <w:sz w:val="24"/>
+                <w:szCs w:val="24"/>
+              </w:rPr>
+              <w:t xml:space="preserve"> </w:t>
+            </w:r>
+            <w:r>
+              <w:rPr>
+                <w:rFonts w:cstheme="minorHAnsi"/>
+                <w:b/>
+                <w:color w:val="000000" w:themeColor="text1"/>
+                <w:sz w:val="24"/>
+                <w:szCs w:val="24"/>
+              </w:rPr>
+              <w:t xml:space="preserve">nuovo </w:t>
+            </w:r>
+            <w:r>
+              <w:rPr>
+                <w:rFonts w:cstheme="minorHAnsi"/>
+                <w:b/>
+                <w:color w:val="000000" w:themeColor="text1"/>
+                <w:sz w:val="24"/>
+                <w:szCs w:val="24"/>
+              </w:rPr>
+              <w:t>biglietto</w:t>
+            </w:r>
+            <w:r>
+              <w:rPr>
+                <w:rFonts w:cstheme="minorHAnsi"/>
+                <w:b/>
+                <w:color w:val="000000" w:themeColor="text1"/>
+                <w:sz w:val="24"/>
+                <w:szCs w:val="24"/>
+              </w:rPr>
+              <w:t xml:space="preserve"> inserito che ha</w:t>
+            </w:r>
+            <w:r>
+              <w:rPr>
+                <w:rFonts w:cstheme="minorHAnsi"/>
+                <w:b/>
+                <w:color w:val="000000" w:themeColor="text1"/>
+                <w:sz w:val="24"/>
+                <w:szCs w:val="24"/>
+              </w:rPr>
+              <w:t xml:space="preserve"> azionato </w:t>
+            </w:r>
+            <w:r>
+              <w:rPr>
+                <w:rFonts w:cstheme="minorHAnsi"/>
+                <w:b/>
+                <w:color w:val="000000" w:themeColor="text1"/>
+                <w:sz w:val="24"/>
+                <w:szCs w:val="24"/>
+              </w:rPr>
+              <w:t>il</w:t>
+            </w:r>
+            <w:r>
+              <w:rPr>
+                <w:rFonts w:cstheme="minorHAnsi"/>
+                <w:b/>
+                <w:color w:val="000000" w:themeColor="text1"/>
+                <w:sz w:val="24"/>
+                <w:szCs w:val="24"/>
+              </w:rPr>
+              <w:t xml:space="preserve"> trigger </w:t>
+            </w:r>
+            <w:proofErr w:type="spellStart"/>
+            <w:r>
+              <w:rPr>
+                <w:rFonts w:cstheme="minorHAnsi"/>
+                <w:b/>
+                <w:color w:val="000000" w:themeColor="text1"/>
+                <w:sz w:val="24"/>
+                <w:szCs w:val="24"/>
+              </w:rPr>
+              <w:t>AggiornamentoNprenotazioniSomma</w:t>
+            </w:r>
+            <w:proofErr w:type="spellEnd"/>
+            <w:r>
+              <w:rPr>
+                <w:rFonts w:cstheme="minorHAnsi"/>
+                <w:b/>
+                <w:color w:val="000000" w:themeColor="text1"/>
+                <w:sz w:val="24"/>
+                <w:szCs w:val="24"/>
+              </w:rPr>
+              <w:t>.</w:t>
+            </w:r>
+          </w:p>
+          <w:p>
+            <w:pPr>
+              <w:jc w:val="center"/>
+              <w:rPr>
+                <w:rFonts w:cstheme="minorHAnsi"/>
+                <w:b/>
+                <w:color w:val="000000" w:themeColor="text1"/>
+                <w:sz w:val="24"/>
+                <w:szCs w:val="24"/>
+              </w:rPr>
+            </w:pPr>
+          </w:p>
+        </w:tc>
+      </w:tr>
+    </w:tbl>
+    <w:p>
+      <w:pPr>
+        <w:jc w:val="center"/>
+        <w:rPr>
+          <w:rFonts w:cstheme="minorHAnsi"/>
+          <w:b/>
+          <w:color w:val="000000" w:themeColor="text1"/>
+          <w:sz w:val="40"/>
+          <w:szCs w:val="40"/>
+          <w:u w:val="single"/>
+        </w:rPr>
+      </w:pPr>
+    </w:p>
+    <w:tbl>
+      <w:tblPr>
+        <w:tblStyle w:val="Grigliatabella"/>
+        <w:tblW w:w="0" w:type="auto"/>
+        <w:tblLook w:val="04A0" w:firstRow="1" w:lastRow="0" w:firstColumn="1" w:lastColumn="0" w:noHBand="0" w:noVBand="1"/>
+      </w:tblPr>
+      <w:tblGrid>
+        <w:gridCol w:w="9628"/>
+      </w:tblGrid>
+      <w:tr>
+        <w:tc>
+          <w:tcPr>
+            <w:tcW w:w="9628" w:type="dxa"/>
+          </w:tcPr>
+          <w:p>
+            <w:pPr>
+              <w:jc w:val="center"/>
+              <w:rPr>
+                <w:rFonts w:cstheme="minorHAnsi"/>
+                <w:b/>
+                <w:color w:val="000000" w:themeColor="text1"/>
+                <w:sz w:val="32"/>
+                <w:szCs w:val="32"/>
+                <w:u w:val="single"/>
+              </w:rPr>
+            </w:pPr>
+            <w:proofErr w:type="spellStart"/>
+            <w:r>
+              <w:rPr>
+                <w:rFonts w:cstheme="minorHAnsi"/>
+                <w:b/>
+                <w:color w:val="000000" w:themeColor="text1"/>
+                <w:sz w:val="32"/>
+                <w:szCs w:val="32"/>
+              </w:rPr>
+              <w:t>DifferenzaNprenotazioni</w:t>
+            </w:r>
+            <w:proofErr w:type="spellEnd"/>
+            <w:r>
+              <w:rPr>
+                <w:rFonts w:cstheme="minorHAnsi"/>
+                <w:b/>
+                <w:color w:val="000000" w:themeColor="text1"/>
+                <w:sz w:val="32"/>
+                <w:szCs w:val="32"/>
+              </w:rPr>
+              <w:t xml:space="preserve"> </w:t>
+            </w:r>
+            <w:r>
+              <w:rPr>
+                <w:rFonts w:cstheme="minorHAnsi"/>
+                <w:b/>
+                <w:color w:val="000000" w:themeColor="text1"/>
+                <w:sz w:val="32"/>
+                <w:szCs w:val="32"/>
+              </w:rPr>
+              <w:t>()</w:t>
+            </w:r>
+          </w:p>
+        </w:tc>
+      </w:tr>
+      <w:tr>
+        <w:tc>
+          <w:tcPr>
+            <w:tcW w:w="9628" w:type="dxa"/>
+          </w:tcPr>
+          <w:p>
+            <w:pPr>
+              <w:jc w:val="center"/>
+              <w:rPr>
+                <w:rFonts w:cstheme="minorHAnsi"/>
+                <w:b/>
+                <w:color w:val="000000" w:themeColor="text1"/>
+                <w:sz w:val="24"/>
+                <w:szCs w:val="24"/>
+              </w:rPr>
+            </w:pPr>
+            <w:r>
+              <w:rPr>
+                <w:rFonts w:cstheme="minorHAnsi"/>
+                <w:b/>
+                <w:color w:val="000000" w:themeColor="text1"/>
+                <w:sz w:val="24"/>
+                <w:szCs w:val="24"/>
+              </w:rPr>
+              <w:t xml:space="preserve">La procedura </w:t>
+            </w:r>
+            <w:r>
+              <w:rPr>
+                <w:rFonts w:cstheme="minorHAnsi"/>
+                <w:b/>
+                <w:color w:val="000000" w:themeColor="text1"/>
+                <w:sz w:val="24"/>
+                <w:szCs w:val="24"/>
+              </w:rPr>
+              <w:t>de</w:t>
+            </w:r>
+            <w:r>
+              <w:rPr>
+                <w:rFonts w:cstheme="minorHAnsi"/>
+                <w:b/>
+                <w:color w:val="000000" w:themeColor="text1"/>
+                <w:sz w:val="24"/>
+                <w:szCs w:val="24"/>
+              </w:rPr>
+              <w:t xml:space="preserve">crementa di uno la Tratta </w:t>
+            </w:r>
+            <w:r>
+              <w:rPr>
+                <w:rFonts w:cstheme="minorHAnsi"/>
+                <w:b/>
+                <w:color w:val="000000" w:themeColor="text1"/>
+                <w:sz w:val="24"/>
+                <w:szCs w:val="24"/>
+              </w:rPr>
+              <w:t>relativa al</w:t>
+            </w:r>
+            <w:r>
+              <w:rPr>
+                <w:rFonts w:cstheme="minorHAnsi"/>
+                <w:b/>
+                <w:color w:val="000000" w:themeColor="text1"/>
+                <w:sz w:val="24"/>
+                <w:szCs w:val="24"/>
+              </w:rPr>
+              <w:t xml:space="preserve"> biglietto</w:t>
+            </w:r>
+            <w:r>
+              <w:rPr>
+                <w:rFonts w:cstheme="minorHAnsi"/>
+                <w:b/>
+                <w:color w:val="000000" w:themeColor="text1"/>
+                <w:sz w:val="24"/>
+                <w:szCs w:val="24"/>
+              </w:rPr>
+              <w:t xml:space="preserve"> </w:t>
+            </w:r>
+            <w:r>
+              <w:rPr>
+                <w:rFonts w:cstheme="minorHAnsi"/>
+                <w:b/>
+                <w:color w:val="000000" w:themeColor="text1"/>
+                <w:sz w:val="24"/>
+                <w:szCs w:val="24"/>
+              </w:rPr>
+              <w:t>rimosso</w:t>
+            </w:r>
+            <w:r>
+              <w:rPr>
+                <w:rFonts w:cstheme="minorHAnsi"/>
+                <w:b/>
+                <w:color w:val="000000" w:themeColor="text1"/>
+                <w:sz w:val="24"/>
+                <w:szCs w:val="24"/>
+              </w:rPr>
+              <w:t xml:space="preserve"> che ha</w:t>
+            </w:r>
+            <w:r>
+              <w:rPr>
+                <w:rFonts w:cstheme="minorHAnsi"/>
+                <w:b/>
+                <w:color w:val="000000" w:themeColor="text1"/>
+                <w:sz w:val="24"/>
+                <w:szCs w:val="24"/>
+              </w:rPr>
+              <w:t xml:space="preserve"> azionato </w:t>
+            </w:r>
+            <w:r>
+              <w:rPr>
+                <w:rFonts w:cstheme="minorHAnsi"/>
+                <w:b/>
+                <w:color w:val="000000" w:themeColor="text1"/>
+                <w:sz w:val="24"/>
+                <w:szCs w:val="24"/>
+              </w:rPr>
+              <w:t>il</w:t>
+            </w:r>
+            <w:r>
+              <w:rPr>
+                <w:rFonts w:cstheme="minorHAnsi"/>
+                <w:b/>
+                <w:color w:val="000000" w:themeColor="text1"/>
+                <w:sz w:val="24"/>
+                <w:szCs w:val="24"/>
+              </w:rPr>
+              <w:t xml:space="preserve"> trigger </w:t>
+            </w:r>
+            <w:proofErr w:type="spellStart"/>
+            <w:r>
+              <w:rPr>
+                <w:rFonts w:cstheme="minorHAnsi"/>
+                <w:b/>
+                <w:color w:val="000000" w:themeColor="text1"/>
+                <w:sz w:val="24"/>
+                <w:szCs w:val="24"/>
+              </w:rPr>
+              <w:t>AggiornamentoNprenotazioni</w:t>
+            </w:r>
+            <w:r>
+              <w:rPr>
+                <w:rFonts w:cstheme="minorHAnsi"/>
+                <w:b/>
+                <w:color w:val="000000" w:themeColor="text1"/>
+                <w:sz w:val="24"/>
+                <w:szCs w:val="24"/>
+              </w:rPr>
+              <w:t>Differenza</w:t>
+            </w:r>
+            <w:proofErr w:type="spellEnd"/>
+            <w:r>
+              <w:rPr>
+                <w:rFonts w:cstheme="minorHAnsi"/>
+                <w:b/>
+                <w:color w:val="000000" w:themeColor="text1"/>
+                <w:sz w:val="24"/>
+                <w:szCs w:val="24"/>
+              </w:rPr>
+              <w:t>.</w:t>
+            </w:r>
+          </w:p>
+          <w:p>
+            <w:pPr>
+              <w:jc w:val="center"/>
+              <w:rPr>
+                <w:rFonts w:cstheme="minorHAnsi"/>
+                <w:b/>
+                <w:color w:val="000000" w:themeColor="text1"/>
+                <w:sz w:val="24"/>
+                <w:szCs w:val="24"/>
+              </w:rPr>
+            </w:pPr>
+          </w:p>
+        </w:tc>
+      </w:tr>
+    </w:tbl>
+    <w:p>
+      <w:pPr>
+        <w:jc w:val="center"/>
+        <w:rPr>
+          <w:rFonts w:cstheme="minorHAnsi"/>
+          <w:b/>
+          <w:color w:val="000000" w:themeColor="text1"/>
+          <w:sz w:val="40"/>
+          <w:szCs w:val="40"/>
         </w:rPr>
       </w:pPr>
     </w:p>
@@ -6437,7 +6994,7 @@
 </file>
 
 <file path=word/endnotes.xml><?xml version="1.0" encoding="utf-8"?>
-<w:endnotes xmlns:wpc="http://schemas.microsoft.com/office/word/2010/wordprocessingCanvas" xmlns:cx="http://schemas.microsoft.com/office/drawing/2014/chartex" xmlns:cx1="http://schemas.microsoft.com/office/drawing/2015/9/8/chartex" xmlns:cx2="http://schemas.microsoft.com/office/drawing/2015/10/21/chartex" xmlns:cx3="http://schemas.microsoft.com/office/drawing/2016/5/9/chartex" xmlns:cx4="http://schemas.microsoft.com/office/drawing/2016/5/10/chartex" xmlns:cx5="http://schemas.microsoft.com/office/drawing/2016/5/11/chartex" xmlns:cx6="http://schemas.microsoft.com/office/drawing/2016/5/12/chartex" xmlns:cx7="http://schemas.microsoft.com/office/drawing/2016/5/13/chartex" xmlns:cx8="http://schemas.microsoft.com/office/drawing/2016/5/14/chartex" xmlns:mc="http://schemas.openxmlformats.org/markup-compatibility/2006" xmlns:aink="http://schemas.microsoft.com/office/drawing/2016/ink" xmlns:am3d="http://schemas.microsoft.com/office/drawing/2017/model3d" xmlns:o="urn:schemas-microsoft-com:office:office" xmlns:r="http://schemas.openxmlformats.org/officeDocument/2006/relationships" xmlns:m="http://schemas.openxmlformats.org/officeDocument/2006/math" xmlns:v="urn:schemas-microsoft-com:vml" xmlns:wp14="http://schemas.microsoft.com/office/word/2010/wordprocessingDrawing" xmlns:wp="http://schemas.openxmlformats.org/drawingml/2006/wordprocessingDrawing" xmlns:w10="urn:schemas-microsoft-com:office:word" xmlns:w="http://schemas.openxmlformats.org/wordprocessingml/2006/main" xmlns:w14="http://schemas.microsoft.com/office/word/2010/wordml" xmlns:w15="http://schemas.microsoft.com/office/word/2012/wordml" xmlns:w16cid="http://schemas.microsoft.com/office/word/2016/wordml/cid" xmlns:w16se="http://schemas.microsoft.com/office/word/2015/wordml/symex" xmlns:wpg="http://schemas.microsoft.com/office/word/2010/wordprocessingGroup" xmlns:wpi="http://schemas.microsoft.com/office/word/2010/wordprocessingInk" xmlns:wne="http://schemas.microsoft.com/office/word/2006/wordml" xmlns:wps="http://schemas.microsoft.com/office/word/2010/wordprocessingShape" mc:Ignorable="w14 w15 w16se w16cid wp14">
+<w:endnotes xmlns:wpc="http://schemas.microsoft.com/office/word/2010/wordprocessingCanvas" xmlns:cx="http://schemas.microsoft.com/office/drawing/2014/chartex" xmlns:cx1="http://schemas.microsoft.com/office/drawing/2015/9/8/chartex" xmlns:cx2="http://schemas.microsoft.com/office/drawing/2015/10/21/chartex" xmlns:cx3="http://schemas.microsoft.com/office/drawing/2016/5/9/chartex" xmlns:cx4="http://schemas.microsoft.com/office/drawing/2016/5/10/chartex" xmlns:cx5="http://schemas.microsoft.com/office/drawing/2016/5/11/chartex" xmlns:cx6="http://schemas.microsoft.com/office/drawing/2016/5/12/chartex" xmlns:cx7="http://schemas.microsoft.com/office/drawing/2016/5/13/chartex" xmlns:cx8="http://schemas.microsoft.com/office/drawing/2016/5/14/chartex" xmlns:mc="http://schemas.openxmlformats.org/markup-compatibility/2006" xmlns:aink="http://schemas.microsoft.com/office/drawing/2016/ink" xmlns:am3d="http://schemas.microsoft.com/office/drawing/2017/model3d" xmlns:o="urn:schemas-microsoft-com:office:office" xmlns:r="http://schemas.openxmlformats.org/officeDocument/2006/relationships" xmlns:m="http://schemas.openxmlformats.org/officeDocument/2006/math" xmlns:v="urn:schemas-microsoft-com:vml" xmlns:wp14="http://schemas.microsoft.com/office/word/2010/wordprocessingDrawing" xmlns:wp="http://schemas.openxmlformats.org/drawingml/2006/wordprocessingDrawing" xmlns:w10="urn:schemas-microsoft-com:office:word" xmlns:w="http://schemas.openxmlformats.org/wordprocessingml/2006/main" xmlns:w14="http://schemas.microsoft.com/office/word/2010/wordml" xmlns:w15="http://schemas.microsoft.com/office/word/2012/wordml" xmlns:w16cex="http://schemas.microsoft.com/office/word/2018/wordml/cex" xmlns:w16cid="http://schemas.microsoft.com/office/word/2016/wordml/cid" xmlns:w16="http://schemas.microsoft.com/office/word/2018/wordml" xmlns:w16se="http://schemas.microsoft.com/office/word/2015/wordml/symex" xmlns:wpg="http://schemas.microsoft.com/office/word/2010/wordprocessingGroup" xmlns:wpi="http://schemas.microsoft.com/office/word/2010/wordprocessingInk" xmlns:wne="http://schemas.microsoft.com/office/word/2006/wordml" xmlns:wps="http://schemas.microsoft.com/office/word/2010/wordprocessingShape" mc:Ignorable="w14 w15 w16se w16cid w16 w16cex wp14">
   <w:endnote w:type="separator" w:id="-1">
     <w:p>
       <w:pPr>
@@ -6462,7 +7019,7 @@
 </file>
 
 <file path=word/footnotes.xml><?xml version="1.0" encoding="utf-8"?>
-<w:footnotes xmlns:wpc="http://schemas.microsoft.com/office/word/2010/wordprocessingCanvas" xmlns:cx="http://schemas.microsoft.com/office/drawing/2014/chartex" xmlns:cx1="http://schemas.microsoft.com/office/drawing/2015/9/8/chartex" xmlns:cx2="http://schemas.microsoft.com/office/drawing/2015/10/21/chartex" xmlns:cx3="http://schemas.microsoft.com/office/drawing/2016/5/9/chartex" xmlns:cx4="http://schemas.microsoft.com/office/drawing/2016/5/10/chartex" xmlns:cx5="http://schemas.microsoft.com/office/drawing/2016/5/11/chartex" xmlns:cx6="http://schemas.microsoft.com/office/drawing/2016/5/12/chartex" xmlns:cx7="http://schemas.microsoft.com/office/drawing/2016/5/13/chartex" xmlns:cx8="http://schemas.microsoft.com/office/drawing/2016/5/14/chartex" xmlns:mc="http://schemas.openxmlformats.org/markup-compatibility/2006" xmlns:aink="http://schemas.microsoft.com/office/drawing/2016/ink" xmlns:am3d="http://schemas.microsoft.com/office/drawing/2017/model3d" xmlns:o="urn:schemas-microsoft-com:office:office" xmlns:r="http://schemas.openxmlformats.org/officeDocument/2006/relationships" xmlns:m="http://schemas.openxmlformats.org/officeDocument/2006/math" xmlns:v="urn:schemas-microsoft-com:vml" xmlns:wp14="http://schemas.microsoft.com/office/word/2010/wordprocessingDrawing" xmlns:wp="http://schemas.openxmlformats.org/drawingml/2006/wordprocessingDrawing" xmlns:w10="urn:schemas-microsoft-com:office:word" xmlns:w="http://schemas.openxmlformats.org/wordprocessingml/2006/main" xmlns:w14="http://schemas.microsoft.com/office/word/2010/wordml" xmlns:w15="http://schemas.microsoft.com/office/word/2012/wordml" xmlns:w16cid="http://schemas.microsoft.com/office/word/2016/wordml/cid" xmlns:w16se="http://schemas.microsoft.com/office/word/2015/wordml/symex" xmlns:wpg="http://schemas.microsoft.com/office/word/2010/wordprocessingGroup" xmlns:wpi="http://schemas.microsoft.com/office/word/2010/wordprocessingInk" xmlns:wne="http://schemas.microsoft.com/office/word/2006/wordml" xmlns:wps="http://schemas.microsoft.com/office/word/2010/wordprocessingShape" mc:Ignorable="w14 w15 w16se w16cid wp14">
+<w:footnotes xmlns:wpc="http://schemas.microsoft.com/office/word/2010/wordprocessingCanvas" xmlns:cx="http://schemas.microsoft.com/office/drawing/2014/chartex" xmlns:cx1="http://schemas.microsoft.com/office/drawing/2015/9/8/chartex" xmlns:cx2="http://schemas.microsoft.com/office/drawing/2015/10/21/chartex" xmlns:cx3="http://schemas.microsoft.com/office/drawing/2016/5/9/chartex" xmlns:cx4="http://schemas.microsoft.com/office/drawing/2016/5/10/chartex" xmlns:cx5="http://schemas.microsoft.com/office/drawing/2016/5/11/chartex" xmlns:cx6="http://schemas.microsoft.com/office/drawing/2016/5/12/chartex" xmlns:cx7="http://schemas.microsoft.com/office/drawing/2016/5/13/chartex" xmlns:cx8="http://schemas.microsoft.com/office/drawing/2016/5/14/chartex" xmlns:mc="http://schemas.openxmlformats.org/markup-compatibility/2006" xmlns:aink="http://schemas.microsoft.com/office/drawing/2016/ink" xmlns:am3d="http://schemas.microsoft.com/office/drawing/2017/model3d" xmlns:o="urn:schemas-microsoft-com:office:office" xmlns:r="http://schemas.openxmlformats.org/officeDocument/2006/relationships" xmlns:m="http://schemas.openxmlformats.org/officeDocument/2006/math" xmlns:v="urn:schemas-microsoft-com:vml" xmlns:wp14="http://schemas.microsoft.com/office/word/2010/wordprocessingDrawing" xmlns:wp="http://schemas.openxmlformats.org/drawingml/2006/wordprocessingDrawing" xmlns:w10="urn:schemas-microsoft-com:office:word" xmlns:w="http://schemas.openxmlformats.org/wordprocessingml/2006/main" xmlns:w14="http://schemas.microsoft.com/office/word/2010/wordml" xmlns:w15="http://schemas.microsoft.com/office/word/2012/wordml" xmlns:w16cex="http://schemas.microsoft.com/office/word/2018/wordml/cex" xmlns:w16cid="http://schemas.microsoft.com/office/word/2016/wordml/cid" xmlns:w16="http://schemas.microsoft.com/office/word/2018/wordml" xmlns:w16se="http://schemas.microsoft.com/office/word/2015/wordml/symex" xmlns:wpg="http://schemas.microsoft.com/office/word/2010/wordprocessingGroup" xmlns:wpi="http://schemas.microsoft.com/office/word/2010/wordprocessingInk" xmlns:wne="http://schemas.microsoft.com/office/word/2006/wordml" xmlns:wps="http://schemas.microsoft.com/office/word/2010/wordprocessingShape" mc:Ignorable="w14 w15 w16se w16cid w16 w16cex wp14">
   <w:footnote w:type="separator" w:id="-1">
     <w:p>
       <w:pPr>
@@ -6487,7 +7044,7 @@
 </file>
 
 <file path=word/header1.xml><?xml version="1.0" encoding="utf-8"?>
-<w:hdr xmlns:wpc="http://schemas.microsoft.com/office/word/2010/wordprocessingCanvas" xmlns:cx="http://schemas.microsoft.com/office/drawing/2014/chartex" xmlns:cx1="http://schemas.microsoft.com/office/drawing/2015/9/8/chartex" xmlns:cx2="http://schemas.microsoft.com/office/drawing/2015/10/21/chartex" xmlns:cx3="http://schemas.microsoft.com/office/drawing/2016/5/9/chartex" xmlns:cx4="http://schemas.microsoft.com/office/drawing/2016/5/10/chartex" xmlns:cx5="http://schemas.microsoft.com/office/drawing/2016/5/11/chartex" xmlns:cx6="http://schemas.microsoft.com/office/drawing/2016/5/12/chartex" xmlns:cx7="http://schemas.microsoft.com/office/drawing/2016/5/13/chartex" xmlns:cx8="http://schemas.microsoft.com/office/drawing/2016/5/14/chartex" xmlns:mc="http://schemas.openxmlformats.org/markup-compatibility/2006" xmlns:aink="http://schemas.microsoft.com/office/drawing/2016/ink" xmlns:am3d="http://schemas.microsoft.com/office/drawing/2017/model3d" xmlns:o="urn:schemas-microsoft-com:office:office" xmlns:r="http://schemas.openxmlformats.org/officeDocument/2006/relationships" xmlns:m="http://schemas.openxmlformats.org/officeDocument/2006/math" xmlns:v="urn:schemas-microsoft-com:vml" xmlns:wp14="http://schemas.microsoft.com/office/word/2010/wordprocessingDrawing" xmlns:wp="http://schemas.openxmlformats.org/drawingml/2006/wordprocessingDrawing" xmlns:w10="urn:schemas-microsoft-com:office:word" xmlns:w="http://schemas.openxmlformats.org/wordprocessingml/2006/main" xmlns:w14="http://schemas.microsoft.com/office/word/2010/wordml" xmlns:w15="http://schemas.microsoft.com/office/word/2012/wordml" xmlns:w16cid="http://schemas.microsoft.com/office/word/2016/wordml/cid" xmlns:w16se="http://schemas.microsoft.com/office/word/2015/wordml/symex" xmlns:wpg="http://schemas.microsoft.com/office/word/2010/wordprocessingGroup" xmlns:wpi="http://schemas.microsoft.com/office/word/2010/wordprocessingInk" xmlns:wne="http://schemas.microsoft.com/office/word/2006/wordml" xmlns:wps="http://schemas.microsoft.com/office/word/2010/wordprocessingShape" mc:Ignorable="w14 w15 w16se w16cid wp14">
+<w:hdr xmlns:wpc="http://schemas.microsoft.com/office/word/2010/wordprocessingCanvas" xmlns:cx="http://schemas.microsoft.com/office/drawing/2014/chartex" xmlns:cx1="http://schemas.microsoft.com/office/drawing/2015/9/8/chartex" xmlns:cx2="http://schemas.microsoft.com/office/drawing/2015/10/21/chartex" xmlns:cx3="http://schemas.microsoft.com/office/drawing/2016/5/9/chartex" xmlns:cx4="http://schemas.microsoft.com/office/drawing/2016/5/10/chartex" xmlns:cx5="http://schemas.microsoft.com/office/drawing/2016/5/11/chartex" xmlns:cx6="http://schemas.microsoft.com/office/drawing/2016/5/12/chartex" xmlns:cx7="http://schemas.microsoft.com/office/drawing/2016/5/13/chartex" xmlns:cx8="http://schemas.microsoft.com/office/drawing/2016/5/14/chartex" xmlns:mc="http://schemas.openxmlformats.org/markup-compatibility/2006" xmlns:aink="http://schemas.microsoft.com/office/drawing/2016/ink" xmlns:am3d="http://schemas.microsoft.com/office/drawing/2017/model3d" xmlns:o="urn:schemas-microsoft-com:office:office" xmlns:r="http://schemas.openxmlformats.org/officeDocument/2006/relationships" xmlns:m="http://schemas.openxmlformats.org/officeDocument/2006/math" xmlns:v="urn:schemas-microsoft-com:vml" xmlns:wp14="http://schemas.microsoft.com/office/word/2010/wordprocessingDrawing" xmlns:wp="http://schemas.openxmlformats.org/drawingml/2006/wordprocessingDrawing" xmlns:w10="urn:schemas-microsoft-com:office:word" xmlns:w="http://schemas.openxmlformats.org/wordprocessingml/2006/main" xmlns:w14="http://schemas.microsoft.com/office/word/2010/wordml" xmlns:w15="http://schemas.microsoft.com/office/word/2012/wordml" xmlns:w16cex="http://schemas.microsoft.com/office/word/2018/wordml/cex" xmlns:w16cid="http://schemas.microsoft.com/office/word/2016/wordml/cid" xmlns:w16="http://schemas.microsoft.com/office/word/2018/wordml" xmlns:w16se="http://schemas.microsoft.com/office/word/2015/wordml/symex" xmlns:wpg="http://schemas.microsoft.com/office/word/2010/wordprocessingGroup" xmlns:wpi="http://schemas.microsoft.com/office/word/2010/wordprocessingInk" xmlns:wne="http://schemas.microsoft.com/office/word/2006/wordml" xmlns:wps="http://schemas.microsoft.com/office/word/2010/wordprocessingShape" mc:Ignorable="w14 w15 w16se w16cid w16 w16cex wp14">
   <w:p>
     <w:pPr>
       <w:pStyle w:val="Intestazione"/>
@@ -6502,7 +7059,7 @@
 </file>
 
 <file path=word/styles.xml><?xml version="1.0" encoding="utf-8"?>
-<w:styles xmlns:mc="http://schemas.openxmlformats.org/markup-compatibility/2006" xmlns:r="http://schemas.openxmlformats.org/officeDocument/2006/relationships" xmlns:w="http://schemas.openxmlformats.org/wordprocessingml/2006/main" xmlns:w14="http://schemas.microsoft.com/office/word/2010/wordml" xmlns:w15="http://schemas.microsoft.com/office/word/2012/wordml" xmlns:w16cid="http://schemas.microsoft.com/office/word/2016/wordml/cid" xmlns:w16se="http://schemas.microsoft.com/office/word/2015/wordml/symex" mc:Ignorable="w14 w15 w16se w16cid">
+<w:styles xmlns:mc="http://schemas.openxmlformats.org/markup-compatibility/2006" xmlns:r="http://schemas.openxmlformats.org/officeDocument/2006/relationships" xmlns:w="http://schemas.openxmlformats.org/wordprocessingml/2006/main" xmlns:w14="http://schemas.microsoft.com/office/word/2010/wordml" xmlns:w15="http://schemas.microsoft.com/office/word/2012/wordml" xmlns:w16cex="http://schemas.microsoft.com/office/word/2018/wordml/cex" xmlns:w16cid="http://schemas.microsoft.com/office/word/2016/wordml/cid" xmlns:w16="http://schemas.microsoft.com/office/word/2018/wordml" xmlns:w16se="http://schemas.microsoft.com/office/word/2015/wordml/symex" mc:Ignorable="w14 w15 w16se w16cid w16 w16cex">
   <w:docDefaults>
     <w:rPrDefault>
       <w:rPr>

--- a/Dizionario.docx
+++ b/Dizionario.docx
@@ -210,6 +210,7 @@
               <w:t>Tipo di coda(</w:t>
             </w:r>
             <w:proofErr w:type="spellStart"/>
+            <w:proofErr w:type="gramStart"/>
             <w:r>
               <w:rPr>
                 <w:iCs/>
@@ -223,7 +224,15 @@
                 <w:iCs/>
                 <w:sz w:val="24"/>
               </w:rPr>
-              <w:t>[40]): tipologia della coda in questione(business, famiglie..)</w:t>
+              <w:t>[</w:t>
+            </w:r>
+            <w:proofErr w:type="gramEnd"/>
+            <w:r>
+              <w:rPr>
+                <w:iCs/>
+                <w:sz w:val="24"/>
+              </w:rPr>
+              <w:t>40]): tipologia della coda in questione(business, famiglie..)</w:t>
             </w:r>
           </w:p>
         </w:tc>
@@ -920,6 +929,16 @@
         </w:tc>
       </w:tr>
     </w:tbl>
+    <w:p>
+      <w:pPr>
+        <w:tabs>
+          <w:tab w:val="left" w:pos="2985"/>
+        </w:tabs>
+        <w:rPr>
+          <w:sz w:val="24"/>
+        </w:rPr>
+      </w:pPr>
+    </w:p>
     <w:p>
       <w:pPr>
         <w:tabs>
@@ -1059,6 +1078,7 @@
                 <w:sz w:val="40"/>
                 <w:szCs w:val="40"/>
               </w:rPr>
+              <w:lastRenderedPageBreak/>
               <w:t>Classe</w:t>
             </w:r>
           </w:p>
@@ -1156,7 +1176,6 @@
                 <w:sz w:val="32"/>
                 <w:szCs w:val="32"/>
               </w:rPr>
-              <w:lastRenderedPageBreak/>
               <w:t>Slot</w:t>
             </w:r>
           </w:p>
@@ -1757,6 +1776,7 @@
               <w:t>(</w:t>
             </w:r>
             <w:proofErr w:type="spellStart"/>
+            <w:proofErr w:type="gramStart"/>
             <w:r>
               <w:rPr>
                 <w:sz w:val="24"/>
@@ -1770,7 +1790,15 @@
                 <w:sz w:val="24"/>
                 <w:szCs w:val="24"/>
               </w:rPr>
-              <w:t>[10]</w:t>
+              <w:t>[</w:t>
+            </w:r>
+            <w:proofErr w:type="gramEnd"/>
+            <w:r>
+              <w:rPr>
+                <w:sz w:val="24"/>
+                <w:szCs w:val="24"/>
+              </w:rPr>
+              <w:t>10]</w:t>
             </w:r>
             <w:r>
               <w:rPr>
@@ -2214,6 +2242,7 @@
               <w:t>(</w:t>
             </w:r>
             <w:proofErr w:type="spellStart"/>
+            <w:proofErr w:type="gramStart"/>
             <w:r>
               <w:rPr>
                 <w:sz w:val="24"/>
@@ -2227,7 +2256,15 @@
                 <w:sz w:val="24"/>
                 <w:szCs w:val="24"/>
               </w:rPr>
-              <w:t xml:space="preserve">[2]): </w:t>
+              <w:t>[</w:t>
+            </w:r>
+            <w:proofErr w:type="gramEnd"/>
+            <w:r>
+              <w:rPr>
+                <w:sz w:val="24"/>
+                <w:szCs w:val="24"/>
+              </w:rPr>
+              <w:t xml:space="preserve">2]): </w:t>
             </w:r>
             <w:proofErr w:type="spellStart"/>
             <w:r>
@@ -2682,6 +2719,7 @@
               <w:t>(</w:t>
             </w:r>
             <w:proofErr w:type="spellStart"/>
+            <w:proofErr w:type="gramStart"/>
             <w:r>
               <w:rPr>
                 <w:sz w:val="24"/>
@@ -2693,7 +2731,14 @@
               <w:rPr>
                 <w:sz w:val="24"/>
               </w:rPr>
-              <w:t xml:space="preserve">[2]): </w:t>
+              <w:t>[</w:t>
+            </w:r>
+            <w:proofErr w:type="gramEnd"/>
+            <w:r>
+              <w:rPr>
+                <w:sz w:val="24"/>
+              </w:rPr>
+              <w:t xml:space="preserve">2]): </w:t>
             </w:r>
             <w:proofErr w:type="spellStart"/>
             <w:r>
@@ -2767,6 +2812,7 @@
               <w:t>(</w:t>
             </w:r>
             <w:proofErr w:type="spellStart"/>
+            <w:proofErr w:type="gramStart"/>
             <w:r>
               <w:rPr>
                 <w:sz w:val="24"/>
@@ -2778,7 +2824,14 @@
               <w:rPr>
                 <w:sz w:val="24"/>
               </w:rPr>
-              <w:t xml:space="preserve">[16]): </w:t>
+              <w:t>[</w:t>
+            </w:r>
+            <w:proofErr w:type="gramEnd"/>
+            <w:r>
+              <w:rPr>
+                <w:sz w:val="24"/>
+              </w:rPr>
+              <w:t xml:space="preserve">16]): </w:t>
             </w:r>
             <w:proofErr w:type="spellStart"/>
             <w:r>
@@ -3029,6 +3082,7 @@
               <w:t>(</w:t>
             </w:r>
             <w:proofErr w:type="spellStart"/>
+            <w:proofErr w:type="gramStart"/>
             <w:r>
               <w:rPr>
                 <w:sz w:val="24"/>
@@ -3040,7 +3094,14 @@
               <w:rPr>
                 <w:sz w:val="24"/>
               </w:rPr>
-              <w:t xml:space="preserve">[16]): </w:t>
+              <w:t>[</w:t>
+            </w:r>
+            <w:proofErr w:type="gramEnd"/>
+            <w:r>
+              <w:rPr>
+                <w:sz w:val="24"/>
+              </w:rPr>
+              <w:t xml:space="preserve">16]): </w:t>
             </w:r>
             <w:r>
               <w:t>P</w:t>
@@ -3235,11 +3296,19 @@
                 <w:sz w:val="24"/>
               </w:rPr>
             </w:pPr>
-            <w:r>
-              <w:rPr>
-                <w:sz w:val="24"/>
-              </w:rPr>
-              <w:t>Email(</w:t>
+            <w:proofErr w:type="gramStart"/>
+            <w:r>
+              <w:rPr>
+                <w:sz w:val="24"/>
+              </w:rPr>
+              <w:t>Email</w:t>
+            </w:r>
+            <w:proofErr w:type="gramEnd"/>
+            <w:r>
+              <w:rPr>
+                <w:sz w:val="24"/>
+              </w:rPr>
+              <w:t>(</w:t>
             </w:r>
             <w:r>
               <w:rPr>
@@ -3339,7 +3408,6 @@
                 <w:sz w:val="40"/>
                 <w:szCs w:val="40"/>
               </w:rPr>
-              <w:lastRenderedPageBreak/>
               <w:t>Classe</w:t>
             </w:r>
           </w:p>
@@ -3447,12 +3515,17 @@
               <w:t>(</w:t>
             </w:r>
             <w:proofErr w:type="spellStart"/>
+            <w:proofErr w:type="gramStart"/>
             <w:r>
               <w:t>varchar</w:t>
             </w:r>
             <w:proofErr w:type="spellEnd"/>
             <w:r>
-              <w:t>[10]</w:t>
+              <w:t>[</w:t>
+            </w:r>
+            <w:proofErr w:type="gramEnd"/>
+            <w:r>
+              <w:t>10]</w:t>
             </w:r>
             <w:r>
               <w:t>): Chiave esterna di Tratta</w:t>
@@ -3504,12 +3577,17 @@
               <w:t>(</w:t>
             </w:r>
             <w:proofErr w:type="spellStart"/>
+            <w:proofErr w:type="gramStart"/>
             <w:r>
               <w:t>varchar</w:t>
             </w:r>
             <w:proofErr w:type="spellEnd"/>
             <w:r>
-              <w:t>[16]): Chiave esterna di cliente.</w:t>
+              <w:t>[</w:t>
+            </w:r>
+            <w:proofErr w:type="gramEnd"/>
+            <w:r>
+              <w:t>16]): Chiave esterna di cliente.</w:t>
             </w:r>
           </w:p>
         </w:tc>
@@ -3553,12 +3631,17 @@
               <w:t>Posto(</w:t>
             </w:r>
             <w:proofErr w:type="spellStart"/>
+            <w:proofErr w:type="gramStart"/>
             <w:r>
               <w:t>varchar</w:t>
             </w:r>
             <w:proofErr w:type="spellEnd"/>
             <w:r>
-              <w:t>[3]): numero del posto sull’aereo.</w:t>
+              <w:t>[</w:t>
+            </w:r>
+            <w:proofErr w:type="gramEnd"/>
+            <w:r>
+              <w:t>3]): numero del posto sull’aereo.</w:t>
             </w:r>
           </w:p>
         </w:tc>
@@ -3602,12 +3685,17 @@
               <w:t>Tipo di biglietto(</w:t>
             </w:r>
             <w:proofErr w:type="spellStart"/>
+            <w:proofErr w:type="gramStart"/>
             <w:r>
               <w:t>varchar</w:t>
             </w:r>
             <w:proofErr w:type="spellEnd"/>
             <w:r>
-              <w:t xml:space="preserve">[40]): biglietto economy, business, </w:t>
+              <w:t>[</w:t>
+            </w:r>
+            <w:proofErr w:type="gramEnd"/>
+            <w:r>
+              <w:t xml:space="preserve">40]): biglietto economy, business, </w:t>
             </w:r>
             <w:proofErr w:type="spellStart"/>
             <w:r>
@@ -3664,12 +3752,17 @@
               <w:t>(</w:t>
             </w:r>
             <w:proofErr w:type="spellStart"/>
+            <w:proofErr w:type="gramStart"/>
             <w:r>
               <w:t>varchar</w:t>
             </w:r>
             <w:proofErr w:type="spellEnd"/>
             <w:r>
-              <w:t>[6]): codice identificativo del biglietto.</w:t>
+              <w:t>[</w:t>
+            </w:r>
+            <w:proofErr w:type="gramEnd"/>
+            <w:r>
+              <w:t>6]): codice identificativo del biglietto.</w:t>
             </w:r>
           </w:p>
         </w:tc>
@@ -3860,12 +3953,17 @@
               <w:t>(</w:t>
             </w:r>
             <w:proofErr w:type="spellStart"/>
+            <w:proofErr w:type="gramStart"/>
             <w:r>
               <w:t>varchar</w:t>
             </w:r>
             <w:proofErr w:type="spellEnd"/>
             <w:r>
-              <w:t xml:space="preserve">[2]): </w:t>
+              <w:t>[</w:t>
+            </w:r>
+            <w:proofErr w:type="gramEnd"/>
+            <w:r>
+              <w:t xml:space="preserve">2]): </w:t>
             </w:r>
             <w:proofErr w:type="spellStart"/>
             <w:r>
@@ -4119,6 +4217,7 @@
                 <w:sz w:val="40"/>
                 <w:szCs w:val="40"/>
               </w:rPr>
+              <w:lastRenderedPageBreak/>
               <w:t>Nome</w:t>
             </w:r>
           </w:p>
@@ -4211,16 +4310,7 @@
                 <w:sz w:val="24"/>
                 <w:szCs w:val="24"/>
               </w:rPr>
-              <w:t xml:space="preserve">esprime l’appartenenza di una coda di imbarco ad un </w:t>
-            </w:r>
-            <w:r>
-              <w:rPr>
-                <w:bCs/>
-                <w:sz w:val="24"/>
-                <w:szCs w:val="24"/>
-              </w:rPr>
-              <w:lastRenderedPageBreak/>
-              <w:t xml:space="preserve">determinato slot </w:t>
+              <w:t xml:space="preserve">esprime l’appartenenza di una coda di imbarco ad un determinato slot </w:t>
             </w:r>
             <w:r>
               <w:rPr>
@@ -4252,32 +4342,58 @@
                 <w:szCs w:val="24"/>
               </w:rPr>
             </w:pPr>
-            <w:r>
-              <w:rPr>
-                <w:bCs/>
-                <w:sz w:val="24"/>
-                <w:szCs w:val="24"/>
-              </w:rPr>
-              <w:lastRenderedPageBreak/>
-              <w:t>Slot[1]: indica lo slot al quale appartiene la coda.</w:t>
-            </w:r>
-          </w:p>
-          <w:p>
-            <w:pPr>
-              <w:rPr>
-                <w:bCs/>
-                <w:sz w:val="24"/>
-                <w:szCs w:val="24"/>
-              </w:rPr>
-            </w:pPr>
-            <w:r>
-              <w:rPr>
-                <w:bCs/>
-                <w:sz w:val="24"/>
-                <w:szCs w:val="24"/>
-              </w:rPr>
-              <w:lastRenderedPageBreak/>
-              <w:t>Coda di imbarco[1]: indica la coda di imbarco associata allo slot.</w:t>
+            <w:proofErr w:type="gramStart"/>
+            <w:r>
+              <w:rPr>
+                <w:bCs/>
+                <w:sz w:val="24"/>
+                <w:szCs w:val="24"/>
+              </w:rPr>
+              <w:t>Slot[</w:t>
+            </w:r>
+            <w:proofErr w:type="gramEnd"/>
+            <w:r>
+              <w:rPr>
+                <w:bCs/>
+                <w:sz w:val="24"/>
+                <w:szCs w:val="24"/>
+              </w:rPr>
+              <w:t>1]: indica lo slot al quale appartiene la coda.</w:t>
+            </w:r>
+          </w:p>
+          <w:p>
+            <w:pPr>
+              <w:rPr>
+                <w:bCs/>
+                <w:sz w:val="24"/>
+                <w:szCs w:val="24"/>
+              </w:rPr>
+            </w:pPr>
+            <w:r>
+              <w:rPr>
+                <w:bCs/>
+                <w:sz w:val="24"/>
+                <w:szCs w:val="24"/>
+              </w:rPr>
+              <w:t xml:space="preserve">Coda di </w:t>
+            </w:r>
+            <w:proofErr w:type="gramStart"/>
+            <w:r>
+              <w:rPr>
+                <w:bCs/>
+                <w:sz w:val="24"/>
+                <w:szCs w:val="24"/>
+              </w:rPr>
+              <w:t>imbarco[</w:t>
+            </w:r>
+            <w:proofErr w:type="gramEnd"/>
+            <w:r>
+              <w:rPr>
+                <w:bCs/>
+                <w:sz w:val="24"/>
+                <w:szCs w:val="24"/>
+              </w:rPr>
+              <w:t>1]: indica la coda di imbarco associata allo slot.</w:t>
             </w:r>
           </w:p>
         </w:tc>
@@ -4301,7 +4417,6 @@
                 <w:sz w:val="32"/>
                 <w:szCs w:val="32"/>
               </w:rPr>
-              <w:lastRenderedPageBreak/>
               <w:t>Imbarco passeggeri</w:t>
             </w:r>
           </w:p>
@@ -4410,7 +4525,25 @@
                 <w:sz w:val="24"/>
                 <w:szCs w:val="24"/>
               </w:rPr>
-              <w:t>Coda di imbarco[1..n]: indica una o più code di imbarco associata/e ad un determinato gate.</w:t>
+              <w:t xml:space="preserve">Coda di </w:t>
+            </w:r>
+            <w:proofErr w:type="gramStart"/>
+            <w:r>
+              <w:rPr>
+                <w:bCs/>
+                <w:sz w:val="24"/>
+                <w:szCs w:val="24"/>
+              </w:rPr>
+              <w:t>imbarco[</w:t>
+            </w:r>
+            <w:proofErr w:type="gramEnd"/>
+            <w:r>
+              <w:rPr>
+                <w:bCs/>
+                <w:sz w:val="24"/>
+                <w:szCs w:val="24"/>
+              </w:rPr>
+              <w:t>1..n]: indica una o più code di imbarco associata/e ad un determinato gate.</w:t>
             </w:r>
           </w:p>
           <w:p>
@@ -4422,13 +4555,23 @@
                 <w:vertAlign w:val="superscript"/>
               </w:rPr>
             </w:pPr>
-            <w:r>
-              <w:rPr>
-                <w:bCs/>
-                <w:sz w:val="24"/>
-                <w:szCs w:val="24"/>
-              </w:rPr>
-              <w:t>Gate[1]: indica il gate al quale sono associat</w:t>
+            <w:proofErr w:type="gramStart"/>
+            <w:r>
+              <w:rPr>
+                <w:bCs/>
+                <w:sz w:val="24"/>
+                <w:szCs w:val="24"/>
+              </w:rPr>
+              <w:t>Gate[</w:t>
+            </w:r>
+            <w:proofErr w:type="gramEnd"/>
+            <w:r>
+              <w:rPr>
+                <w:bCs/>
+                <w:sz w:val="24"/>
+                <w:szCs w:val="24"/>
+              </w:rPr>
+              <w:t>1]: indica il gate al quale sono associat</w:t>
             </w:r>
             <w:r>
               <w:rPr>
@@ -4538,13 +4681,23 @@
                 <w:szCs w:val="24"/>
               </w:rPr>
             </w:pPr>
-            <w:r>
-              <w:rPr>
-                <w:bCs/>
-                <w:sz w:val="24"/>
-                <w:szCs w:val="24"/>
-              </w:rPr>
-              <w:t>Gate[1]: indica il gate associato alla tratta.</w:t>
+            <w:proofErr w:type="gramStart"/>
+            <w:r>
+              <w:rPr>
+                <w:bCs/>
+                <w:sz w:val="24"/>
+                <w:szCs w:val="24"/>
+              </w:rPr>
+              <w:t>Gate[</w:t>
+            </w:r>
+            <w:proofErr w:type="gramEnd"/>
+            <w:r>
+              <w:rPr>
+                <w:bCs/>
+                <w:sz w:val="24"/>
+                <w:szCs w:val="24"/>
+              </w:rPr>
+              <w:t>1]: indica il gate associato alla tratta.</w:t>
             </w:r>
           </w:p>
           <w:p>
@@ -4556,13 +4709,23 @@
                 <w:vertAlign w:val="superscript"/>
               </w:rPr>
             </w:pPr>
-            <w:r>
-              <w:rPr>
-                <w:bCs/>
-                <w:sz w:val="24"/>
-                <w:szCs w:val="24"/>
-              </w:rPr>
-              <w:t>Tratta[1]: indica la tratta associata al gate</w:t>
+            <w:proofErr w:type="gramStart"/>
+            <w:r>
+              <w:rPr>
+                <w:bCs/>
+                <w:sz w:val="24"/>
+                <w:szCs w:val="24"/>
+              </w:rPr>
+              <w:t>Tratta[</w:t>
+            </w:r>
+            <w:proofErr w:type="gramEnd"/>
+            <w:r>
+              <w:rPr>
+                <w:bCs/>
+                <w:sz w:val="24"/>
+                <w:szCs w:val="24"/>
+              </w:rPr>
+              <w:t>1]: indica la tratta associata al gate</w:t>
             </w:r>
           </w:p>
         </w:tc>
@@ -4706,30 +4869,50 @@
                 <w:szCs w:val="24"/>
               </w:rPr>
             </w:pPr>
-            <w:r>
-              <w:rPr>
-                <w:bCs/>
-                <w:sz w:val="24"/>
-                <w:szCs w:val="24"/>
-              </w:rPr>
-              <w:t>Tratta[0..n]: indica la/e tratta/e associata/e ad una compagnia.</w:t>
-            </w:r>
-          </w:p>
-          <w:p>
-            <w:pPr>
-              <w:rPr>
-                <w:bCs/>
-                <w:sz w:val="24"/>
-                <w:szCs w:val="24"/>
-              </w:rPr>
-            </w:pPr>
-            <w:r>
-              <w:rPr>
-                <w:bCs/>
-                <w:sz w:val="24"/>
-                <w:szCs w:val="24"/>
-              </w:rPr>
-              <w:t>Compagnia[1]: indica la compagnia associata alla/e tratta/e</w:t>
+            <w:proofErr w:type="gramStart"/>
+            <w:r>
+              <w:rPr>
+                <w:bCs/>
+                <w:sz w:val="24"/>
+                <w:szCs w:val="24"/>
+              </w:rPr>
+              <w:t>Tratta[</w:t>
+            </w:r>
+            <w:proofErr w:type="gramEnd"/>
+            <w:r>
+              <w:rPr>
+                <w:bCs/>
+                <w:sz w:val="24"/>
+                <w:szCs w:val="24"/>
+              </w:rPr>
+              <w:t>0..n]: indica la/e tratta/e associata/e ad una compagnia.</w:t>
+            </w:r>
+          </w:p>
+          <w:p>
+            <w:pPr>
+              <w:rPr>
+                <w:bCs/>
+                <w:sz w:val="24"/>
+                <w:szCs w:val="24"/>
+              </w:rPr>
+            </w:pPr>
+            <w:proofErr w:type="gramStart"/>
+            <w:r>
+              <w:rPr>
+                <w:bCs/>
+                <w:sz w:val="24"/>
+                <w:szCs w:val="24"/>
+              </w:rPr>
+              <w:t>Compagnia[</w:t>
+            </w:r>
+            <w:proofErr w:type="gramEnd"/>
+            <w:r>
+              <w:rPr>
+                <w:bCs/>
+                <w:sz w:val="24"/>
+                <w:szCs w:val="24"/>
+              </w:rPr>
+              <w:t>1]: indica la compagnia associata alla/e tratta/e</w:t>
             </w:r>
           </w:p>
         </w:tc>
@@ -4815,13 +4998,23 @@
                 <w:szCs w:val="24"/>
               </w:rPr>
             </w:pPr>
-            <w:r>
-              <w:rPr>
-                <w:bCs/>
-                <w:sz w:val="24"/>
-                <w:szCs w:val="24"/>
-              </w:rPr>
-              <w:t>Compagnia[1]: indica la compagnia associata alla/e fedeltà</w:t>
+            <w:proofErr w:type="gramStart"/>
+            <w:r>
+              <w:rPr>
+                <w:bCs/>
+                <w:sz w:val="24"/>
+                <w:szCs w:val="24"/>
+              </w:rPr>
+              <w:t>Compagnia[</w:t>
+            </w:r>
+            <w:proofErr w:type="gramEnd"/>
+            <w:r>
+              <w:rPr>
+                <w:bCs/>
+                <w:sz w:val="24"/>
+                <w:szCs w:val="24"/>
+              </w:rPr>
+              <w:t>1]: indica la compagnia associata alla/e fedeltà</w:t>
             </w:r>
             <w:r>
               <w:rPr>
@@ -4840,13 +5033,23 @@
                 <w:szCs w:val="24"/>
               </w:rPr>
             </w:pPr>
-            <w:r>
-              <w:rPr>
-                <w:bCs/>
-                <w:sz w:val="24"/>
-                <w:szCs w:val="24"/>
-              </w:rPr>
-              <w:t>Fedeltà[0..n]: indica la/e eventuali entità fedeltà associate ad una compagnia</w:t>
+            <w:proofErr w:type="gramStart"/>
+            <w:r>
+              <w:rPr>
+                <w:bCs/>
+                <w:sz w:val="24"/>
+                <w:szCs w:val="24"/>
+              </w:rPr>
+              <w:t>Fedeltà[</w:t>
+            </w:r>
+            <w:proofErr w:type="gramEnd"/>
+            <w:r>
+              <w:rPr>
+                <w:bCs/>
+                <w:sz w:val="24"/>
+                <w:szCs w:val="24"/>
+              </w:rPr>
+              <w:t>0..n]: indica la/e eventuali entità fedeltà associate ad una compagnia</w:t>
             </w:r>
             <w:r>
               <w:rPr>
@@ -4919,13 +5122,23 @@
                 <w:szCs w:val="24"/>
               </w:rPr>
             </w:pPr>
-            <w:r>
-              <w:rPr>
-                <w:bCs/>
-                <w:sz w:val="24"/>
-                <w:szCs w:val="24"/>
-              </w:rPr>
-              <w:t>Fedeltà[1..n]: indica la/e entità fedeltà associate ad un cliente.</w:t>
+            <w:proofErr w:type="gramStart"/>
+            <w:r>
+              <w:rPr>
+                <w:bCs/>
+                <w:sz w:val="24"/>
+                <w:szCs w:val="24"/>
+              </w:rPr>
+              <w:t>Fedeltà[</w:t>
+            </w:r>
+            <w:proofErr w:type="gramEnd"/>
+            <w:r>
+              <w:rPr>
+                <w:bCs/>
+                <w:sz w:val="24"/>
+                <w:szCs w:val="24"/>
+              </w:rPr>
+              <w:t>1..n]: indica la/e entità fedeltà associate ad un cliente.</w:t>
             </w:r>
           </w:p>
           <w:p>
@@ -4937,13 +5150,23 @@
                 <w:vertAlign w:val="superscript"/>
               </w:rPr>
             </w:pPr>
-            <w:r>
-              <w:rPr>
-                <w:bCs/>
-                <w:sz w:val="24"/>
-                <w:szCs w:val="24"/>
-              </w:rPr>
-              <w:t>Cliente[1]</w:t>
+            <w:proofErr w:type="gramStart"/>
+            <w:r>
+              <w:rPr>
+                <w:bCs/>
+                <w:sz w:val="24"/>
+                <w:szCs w:val="24"/>
+              </w:rPr>
+              <w:t>Cliente[</w:t>
+            </w:r>
+            <w:proofErr w:type="gramEnd"/>
+            <w:r>
+              <w:rPr>
+                <w:bCs/>
+                <w:sz w:val="24"/>
+                <w:szCs w:val="24"/>
+              </w:rPr>
+              <w:t>1]</w:t>
             </w:r>
             <w:r>
               <w:rPr>
@@ -5048,13 +5271,23 @@
                 <w:szCs w:val="24"/>
               </w:rPr>
             </w:pPr>
-            <w:r>
-              <w:rPr>
-                <w:bCs/>
-                <w:sz w:val="24"/>
-                <w:szCs w:val="24"/>
-              </w:rPr>
-              <w:t>Cliente[1]: indica il cliente che prenota il biglietto</w:t>
+            <w:proofErr w:type="gramStart"/>
+            <w:r>
+              <w:rPr>
+                <w:bCs/>
+                <w:sz w:val="24"/>
+                <w:szCs w:val="24"/>
+              </w:rPr>
+              <w:t>Cliente[</w:t>
+            </w:r>
+            <w:proofErr w:type="gramEnd"/>
+            <w:r>
+              <w:rPr>
+                <w:bCs/>
+                <w:sz w:val="24"/>
+                <w:szCs w:val="24"/>
+              </w:rPr>
+              <w:t>1]: indica il cliente che prenota il biglietto</w:t>
             </w:r>
             <w:r>
               <w:rPr>
@@ -5073,13 +5306,23 @@
                 <w:szCs w:val="24"/>
               </w:rPr>
             </w:pPr>
-            <w:r>
-              <w:rPr>
-                <w:bCs/>
-                <w:sz w:val="24"/>
-                <w:szCs w:val="24"/>
-              </w:rPr>
-              <w:t>Biglietto[0..n]: indica il/i biglietto/i prenotati</w:t>
+            <w:proofErr w:type="gramStart"/>
+            <w:r>
+              <w:rPr>
+                <w:bCs/>
+                <w:sz w:val="24"/>
+                <w:szCs w:val="24"/>
+              </w:rPr>
+              <w:t>Biglietto[</w:t>
+            </w:r>
+            <w:proofErr w:type="gramEnd"/>
+            <w:r>
+              <w:rPr>
+                <w:bCs/>
+                <w:sz w:val="24"/>
+                <w:szCs w:val="24"/>
+              </w:rPr>
+              <w:t>0..n]: indica il/i biglietto/i prenotati</w:t>
             </w:r>
             <w:r>
               <w:rPr>
@@ -5152,13 +5395,23 @@
                 <w:szCs w:val="24"/>
               </w:rPr>
             </w:pPr>
-            <w:r>
-              <w:rPr>
-                <w:bCs/>
-                <w:sz w:val="24"/>
-                <w:szCs w:val="24"/>
-              </w:rPr>
-              <w:t>Biglietto[0..n]:</w:t>
+            <w:proofErr w:type="gramStart"/>
+            <w:r>
+              <w:rPr>
+                <w:bCs/>
+                <w:sz w:val="24"/>
+                <w:szCs w:val="24"/>
+              </w:rPr>
+              <w:t>Biglietto[</w:t>
+            </w:r>
+            <w:proofErr w:type="gramEnd"/>
+            <w:r>
+              <w:rPr>
+                <w:bCs/>
+                <w:sz w:val="24"/>
+                <w:szCs w:val="24"/>
+              </w:rPr>
+              <w:t>0..n]:</w:t>
             </w:r>
             <w:r>
               <w:rPr>
@@ -5177,13 +5430,23 @@
                 <w:szCs w:val="24"/>
               </w:rPr>
             </w:pPr>
-            <w:r>
-              <w:rPr>
-                <w:bCs/>
-                <w:sz w:val="24"/>
-                <w:szCs w:val="24"/>
-              </w:rPr>
-              <w:t>Tratta[1]:</w:t>
+            <w:proofErr w:type="gramStart"/>
+            <w:r>
+              <w:rPr>
+                <w:bCs/>
+                <w:sz w:val="24"/>
+                <w:szCs w:val="24"/>
+              </w:rPr>
+              <w:t>Tratta[</w:t>
+            </w:r>
+            <w:proofErr w:type="gramEnd"/>
+            <w:r>
+              <w:rPr>
+                <w:bCs/>
+                <w:sz w:val="24"/>
+                <w:szCs w:val="24"/>
+              </w:rPr>
+              <w:t>1]:</w:t>
             </w:r>
             <w:r>
               <w:rPr>
@@ -5236,7 +5499,6 @@
           <w:sz w:val="72"/>
           <w:szCs w:val="72"/>
         </w:rPr>
-        <w:lastRenderedPageBreak/>
         <w:t>Dizionario dei vincoli</w:t>
       </w:r>
     </w:p>
@@ -5401,7 +5663,25 @@
                 <w:sz w:val="24"/>
                 <w:szCs w:val="24"/>
               </w:rPr>
-              <w:t>'[a-z,0-9,_,-]%@[a-z,0-9,_,-]%.[a-z][a-z]%'</w:t>
+              <w:t>'[a-z,0-</w:t>
+            </w:r>
+            <w:proofErr w:type="gramStart"/>
+            <w:r>
+              <w:rPr>
+                <w:bCs/>
+                <w:sz w:val="24"/>
+                <w:szCs w:val="24"/>
+              </w:rPr>
+              <w:t>9,_</w:t>
+            </w:r>
+            <w:proofErr w:type="gramEnd"/>
+            <w:r>
+              <w:rPr>
+                <w:bCs/>
+                <w:sz w:val="24"/>
+                <w:szCs w:val="24"/>
+              </w:rPr>
+              <w:t>,-]%@[a-z,0-9,_,-]%.[a-z][a-z]%'</w:t>
             </w:r>
           </w:p>
         </w:tc>
@@ -5596,7 +5876,25 @@
                 <w:sz w:val="24"/>
                 <w:szCs w:val="24"/>
               </w:rPr>
-              <w:t>'[A-Z][A-Z][A-Z][A-Z][A-Z][A-Z][0-9][0-9][A-Z][0-9][0-9][A-Z][0-9][0-9][0-9][A-Z]'</w:t>
+              <w:t>'[A-</w:t>
+            </w:r>
+            <w:proofErr w:type="gramStart"/>
+            <w:r>
+              <w:rPr>
+                <w:bCs/>
+                <w:sz w:val="24"/>
+                <w:szCs w:val="24"/>
+              </w:rPr>
+              <w:t>Z][</w:t>
+            </w:r>
+            <w:proofErr w:type="gramEnd"/>
+            <w:r>
+              <w:rPr>
+                <w:bCs/>
+                <w:sz w:val="24"/>
+                <w:szCs w:val="24"/>
+              </w:rPr>
+              <w:t>A-Z][A-Z][A-Z][A-Z][A-Z][0-9][0-9][A-Z][0-9][0-9][A-Z][0-9][0-9][0-9][A-Z]'</w:t>
             </w:r>
           </w:p>
         </w:tc>
@@ -5759,15 +6057,7 @@
                 <w:sz w:val="24"/>
                 <w:szCs w:val="24"/>
               </w:rPr>
-              <w:t xml:space="preserve">che non vi siano caratteri numerici nel </w:t>
-            </w:r>
-            <w:r>
-              <w:rPr>
-                <w:bCs/>
-                <w:sz w:val="24"/>
-                <w:szCs w:val="24"/>
-              </w:rPr>
-              <w:t>campo scali.</w:t>
+              <w:t>che non vi siano caratteri numerici nel campo scali.</w:t>
             </w:r>
           </w:p>
         </w:tc>
@@ -6017,7 +6307,25 @@
                 <w:sz w:val="24"/>
                 <w:szCs w:val="24"/>
               </w:rPr>
-              <w:t xml:space="preserve"> sia solo 2 lettere.</w:t>
+              <w:t xml:space="preserve"> sia solo </w:t>
+            </w:r>
+            <w:proofErr w:type="gramStart"/>
+            <w:r>
+              <w:rPr>
+                <w:bCs/>
+                <w:sz w:val="24"/>
+                <w:szCs w:val="24"/>
+              </w:rPr>
+              <w:t>2</w:t>
+            </w:r>
+            <w:proofErr w:type="gramEnd"/>
+            <w:r>
+              <w:rPr>
+                <w:bCs/>
+                <w:sz w:val="24"/>
+                <w:szCs w:val="24"/>
+              </w:rPr>
+              <w:t xml:space="preserve"> lettere.</w:t>
             </w:r>
           </w:p>
         </w:tc>
@@ -6094,7 +6402,25 @@
                 <w:sz w:val="24"/>
                 <w:szCs w:val="24"/>
               </w:rPr>
-              <w:t xml:space="preserve"> inizi con 3 lettere.</w:t>
+              <w:t xml:space="preserve"> inizi con </w:t>
+            </w:r>
+            <w:proofErr w:type="gramStart"/>
+            <w:r>
+              <w:rPr>
+                <w:bCs/>
+                <w:sz w:val="24"/>
+                <w:szCs w:val="24"/>
+              </w:rPr>
+              <w:t>3</w:t>
+            </w:r>
+            <w:proofErr w:type="gramEnd"/>
+            <w:r>
+              <w:rPr>
+                <w:bCs/>
+                <w:sz w:val="24"/>
+                <w:szCs w:val="24"/>
+              </w:rPr>
+              <w:t xml:space="preserve"> lettere.</w:t>
             </w:r>
           </w:p>
         </w:tc>
@@ -6148,7 +6474,6 @@
           <w:sz w:val="52"/>
           <w:szCs w:val="52"/>
         </w:rPr>
-        <w:lastRenderedPageBreak/>
         <w:t>Schema Logico con descrizione di Trigger</w:t>
       </w:r>
     </w:p>
@@ -6286,6 +6611,7 @@
               <w:t xml:space="preserve"> </w:t>
             </w:r>
             <w:proofErr w:type="spellStart"/>
+            <w:proofErr w:type="gramStart"/>
             <w:r>
               <w:rPr>
                 <w:rFonts w:cstheme="minorHAnsi"/>
@@ -6305,7 +6631,18 @@
                 <w:sz w:val="24"/>
                 <w:szCs w:val="24"/>
               </w:rPr>
-              <w:t>().</w:t>
+              <w:t>(</w:t>
+            </w:r>
+            <w:proofErr w:type="gramEnd"/>
+            <w:r>
+              <w:rPr>
+                <w:rFonts w:cstheme="minorHAnsi"/>
+                <w:b/>
+                <w:color w:val="000000" w:themeColor="text1"/>
+                <w:sz w:val="24"/>
+                <w:szCs w:val="24"/>
+              </w:rPr>
+              <w:t>).</w:t>
             </w:r>
           </w:p>
           <w:p>
@@ -6412,27 +6749,7 @@
                 <w:sz w:val="24"/>
                 <w:szCs w:val="24"/>
               </w:rPr>
-              <w:t xml:space="preserve">Il trigger viene azionato ogni volta che viene </w:t>
-            </w:r>
-            <w:r>
-              <w:rPr>
-                <w:rFonts w:cstheme="minorHAnsi"/>
-                <w:b/>
-                <w:color w:val="000000" w:themeColor="text1"/>
-                <w:sz w:val="24"/>
-                <w:szCs w:val="24"/>
-              </w:rPr>
-              <w:t>eliminato</w:t>
-            </w:r>
-            <w:r>
-              <w:rPr>
-                <w:rFonts w:cstheme="minorHAnsi"/>
-                <w:b/>
-                <w:color w:val="000000" w:themeColor="text1"/>
-                <w:sz w:val="24"/>
-                <w:szCs w:val="24"/>
-              </w:rPr>
-              <w:t xml:space="preserve"> un biglietto e chiama la procedura</w:t>
+              <w:t>Il trigger viene azionato ogni volta che viene eliminato un biglietto e chiama la procedura</w:t>
             </w:r>
             <w:r>
               <w:rPr>
@@ -6445,6 +6762,7 @@
               <w:t xml:space="preserve"> </w:t>
             </w:r>
             <w:proofErr w:type="spellStart"/>
+            <w:proofErr w:type="gramStart"/>
             <w:r>
               <w:rPr>
                 <w:rFonts w:cstheme="minorHAnsi"/>
@@ -6464,7 +6782,18 @@
                 <w:sz w:val="24"/>
                 <w:szCs w:val="24"/>
               </w:rPr>
-              <w:t>().</w:t>
+              <w:t>(</w:t>
+            </w:r>
+            <w:proofErr w:type="gramEnd"/>
+            <w:r>
+              <w:rPr>
+                <w:rFonts w:cstheme="minorHAnsi"/>
+                <w:b/>
+                <w:color w:val="000000" w:themeColor="text1"/>
+                <w:sz w:val="24"/>
+                <w:szCs w:val="24"/>
+              </w:rPr>
+              <w:t>).</w:t>
             </w:r>
           </w:p>
           <w:p>
@@ -6482,6 +6811,1025 @@
         </w:tc>
       </w:tr>
     </w:tbl>
+    <w:p>
+      <w:pPr>
+        <w:jc w:val="center"/>
+        <w:rPr>
+          <w:rFonts w:cstheme="minorHAnsi"/>
+          <w:b/>
+          <w:color w:val="000000" w:themeColor="text1"/>
+          <w:sz w:val="40"/>
+          <w:szCs w:val="40"/>
+          <w:u w:val="single"/>
+        </w:rPr>
+      </w:pPr>
+    </w:p>
+    <w:tbl>
+      <w:tblPr>
+        <w:tblStyle w:val="Grigliatabella"/>
+        <w:tblW w:w="0" w:type="auto"/>
+        <w:tblLook w:val="04A0" w:firstRow="1" w:lastRow="0" w:firstColumn="1" w:lastColumn="0" w:noHBand="0" w:noVBand="1"/>
+      </w:tblPr>
+      <w:tblGrid>
+        <w:gridCol w:w="9628"/>
+      </w:tblGrid>
+      <w:tr>
+        <w:tc>
+          <w:tcPr>
+            <w:tcW w:w="9628" w:type="dxa"/>
+          </w:tcPr>
+          <w:p>
+            <w:pPr>
+              <w:jc w:val="center"/>
+              <w:rPr>
+                <w:rFonts w:cstheme="minorHAnsi"/>
+                <w:b/>
+                <w:color w:val="000000" w:themeColor="text1"/>
+                <w:sz w:val="32"/>
+                <w:szCs w:val="32"/>
+              </w:rPr>
+            </w:pPr>
+            <w:proofErr w:type="spellStart"/>
+            <w:r>
+              <w:rPr>
+                <w:rFonts w:cstheme="minorHAnsi"/>
+                <w:b/>
+                <w:color w:val="000000" w:themeColor="text1"/>
+                <w:sz w:val="32"/>
+                <w:szCs w:val="32"/>
+              </w:rPr>
+              <w:t>AggiornamentoNprenotazioni</w:t>
+            </w:r>
+            <w:r>
+              <w:rPr>
+                <w:rFonts w:cstheme="minorHAnsi"/>
+                <w:b/>
+                <w:color w:val="000000" w:themeColor="text1"/>
+                <w:sz w:val="32"/>
+                <w:szCs w:val="32"/>
+              </w:rPr>
+              <w:t>Somma</w:t>
+            </w:r>
+            <w:proofErr w:type="spellEnd"/>
+          </w:p>
+          <w:p>
+            <w:pPr>
+              <w:jc w:val="center"/>
+              <w:rPr>
+                <w:rFonts w:cstheme="minorHAnsi"/>
+                <w:b/>
+                <w:color w:val="000000" w:themeColor="text1"/>
+                <w:sz w:val="32"/>
+                <w:szCs w:val="32"/>
+              </w:rPr>
+            </w:pPr>
+          </w:p>
+        </w:tc>
+      </w:tr>
+      <w:tr>
+        <w:tc>
+          <w:tcPr>
+            <w:tcW w:w="9628" w:type="dxa"/>
+          </w:tcPr>
+          <w:p>
+            <w:pPr>
+              <w:jc w:val="center"/>
+              <w:rPr>
+                <w:rFonts w:cstheme="minorHAnsi"/>
+                <w:b/>
+                <w:color w:val="000000" w:themeColor="text1"/>
+                <w:sz w:val="24"/>
+                <w:szCs w:val="24"/>
+              </w:rPr>
+            </w:pPr>
+            <w:r>
+              <w:rPr>
+                <w:rFonts w:cstheme="minorHAnsi"/>
+                <w:b/>
+                <w:color w:val="000000" w:themeColor="text1"/>
+                <w:sz w:val="24"/>
+                <w:szCs w:val="24"/>
+              </w:rPr>
+              <w:t xml:space="preserve">Il trigger viene azionato ogni volta che viene inserito un biglietto e chiama la procedura </w:t>
+            </w:r>
+            <w:proofErr w:type="spellStart"/>
+            <w:proofErr w:type="gramStart"/>
+            <w:r>
+              <w:rPr>
+                <w:rFonts w:cstheme="minorHAnsi"/>
+                <w:b/>
+                <w:color w:val="000000" w:themeColor="text1"/>
+                <w:sz w:val="24"/>
+                <w:szCs w:val="24"/>
+              </w:rPr>
+              <w:t>SommaNprenotazioni</w:t>
+            </w:r>
+            <w:proofErr w:type="spellEnd"/>
+            <w:r>
+              <w:rPr>
+                <w:rFonts w:cstheme="minorHAnsi"/>
+                <w:b/>
+                <w:color w:val="000000" w:themeColor="text1"/>
+                <w:sz w:val="24"/>
+                <w:szCs w:val="24"/>
+              </w:rPr>
+              <w:t>(</w:t>
+            </w:r>
+            <w:proofErr w:type="gramEnd"/>
+            <w:r>
+              <w:rPr>
+                <w:rFonts w:cstheme="minorHAnsi"/>
+                <w:b/>
+                <w:color w:val="000000" w:themeColor="text1"/>
+                <w:sz w:val="24"/>
+                <w:szCs w:val="24"/>
+              </w:rPr>
+              <w:t>).</w:t>
+            </w:r>
+          </w:p>
+          <w:p>
+            <w:pPr>
+              <w:jc w:val="center"/>
+              <w:rPr>
+                <w:rFonts w:cstheme="minorHAnsi"/>
+                <w:b/>
+                <w:color w:val="000000" w:themeColor="text1"/>
+                <w:sz w:val="24"/>
+                <w:szCs w:val="24"/>
+              </w:rPr>
+            </w:pPr>
+          </w:p>
+        </w:tc>
+      </w:tr>
+    </w:tbl>
+    <w:p>
+      <w:pPr>
+        <w:jc w:val="center"/>
+        <w:rPr>
+          <w:rFonts w:cstheme="minorHAnsi"/>
+          <w:b/>
+          <w:color w:val="000000" w:themeColor="text1"/>
+          <w:sz w:val="40"/>
+          <w:szCs w:val="40"/>
+          <w:u w:val="single"/>
+        </w:rPr>
+      </w:pPr>
+    </w:p>
+    <w:tbl>
+      <w:tblPr>
+        <w:tblStyle w:val="Grigliatabella"/>
+        <w:tblW w:w="0" w:type="auto"/>
+        <w:tblLook w:val="04A0" w:firstRow="1" w:lastRow="0" w:firstColumn="1" w:lastColumn="0" w:noHBand="0" w:noVBand="1"/>
+      </w:tblPr>
+      <w:tblGrid>
+        <w:gridCol w:w="9628"/>
+      </w:tblGrid>
+      <w:tr>
+        <w:tc>
+          <w:tcPr>
+            <w:tcW w:w="9628" w:type="dxa"/>
+          </w:tcPr>
+          <w:p>
+            <w:pPr>
+              <w:jc w:val="center"/>
+              <w:rPr>
+                <w:rFonts w:cstheme="minorHAnsi"/>
+                <w:b/>
+                <w:color w:val="000000" w:themeColor="text1"/>
+                <w:sz w:val="32"/>
+                <w:szCs w:val="32"/>
+              </w:rPr>
+            </w:pPr>
+            <w:proofErr w:type="spellStart"/>
+            <w:r>
+              <w:rPr>
+                <w:rFonts w:cstheme="minorHAnsi"/>
+                <w:b/>
+                <w:color w:val="000000" w:themeColor="text1"/>
+                <w:sz w:val="32"/>
+                <w:szCs w:val="32"/>
+              </w:rPr>
+              <w:t>AggiornamentoDataCorrettaCodaDiImbarco</w:t>
+            </w:r>
+            <w:proofErr w:type="spellEnd"/>
+          </w:p>
+        </w:tc>
+      </w:tr>
+      <w:tr>
+        <w:tc>
+          <w:tcPr>
+            <w:tcW w:w="9628" w:type="dxa"/>
+          </w:tcPr>
+          <w:p>
+            <w:pPr>
+              <w:jc w:val="center"/>
+              <w:rPr>
+                <w:rFonts w:cstheme="minorHAnsi"/>
+                <w:b/>
+                <w:color w:val="000000" w:themeColor="text1"/>
+                <w:sz w:val="24"/>
+                <w:szCs w:val="24"/>
+              </w:rPr>
+            </w:pPr>
+            <w:r>
+              <w:rPr>
+                <w:rFonts w:cstheme="minorHAnsi"/>
+                <w:b/>
+                <w:color w:val="000000" w:themeColor="text1"/>
+                <w:sz w:val="24"/>
+                <w:szCs w:val="24"/>
+              </w:rPr>
+              <w:t xml:space="preserve">Il trigger viene azionato ogni volta che viene inserita una Coda di imbarco e chiama la procedura </w:t>
+            </w:r>
+            <w:proofErr w:type="spellStart"/>
+            <w:proofErr w:type="gramStart"/>
+            <w:r>
+              <w:rPr>
+                <w:rFonts w:cstheme="minorHAnsi"/>
+                <w:b/>
+                <w:color w:val="000000" w:themeColor="text1"/>
+                <w:sz w:val="24"/>
+                <w:szCs w:val="24"/>
+              </w:rPr>
+              <w:t>DataCorrettaCodaDiImbarco</w:t>
+            </w:r>
+            <w:proofErr w:type="spellEnd"/>
+            <w:r>
+              <w:rPr>
+                <w:rFonts w:cstheme="minorHAnsi"/>
+                <w:b/>
+                <w:color w:val="000000" w:themeColor="text1"/>
+                <w:sz w:val="24"/>
+                <w:szCs w:val="24"/>
+              </w:rPr>
+              <w:t>(</w:t>
+            </w:r>
+            <w:proofErr w:type="gramEnd"/>
+            <w:r>
+              <w:rPr>
+                <w:rFonts w:cstheme="minorHAnsi"/>
+                <w:b/>
+                <w:color w:val="000000" w:themeColor="text1"/>
+                <w:sz w:val="24"/>
+                <w:szCs w:val="24"/>
+              </w:rPr>
+              <w:t>).</w:t>
+            </w:r>
+          </w:p>
+          <w:p>
+            <w:pPr>
+              <w:jc w:val="center"/>
+              <w:rPr>
+                <w:rFonts w:cstheme="minorHAnsi"/>
+                <w:b/>
+                <w:color w:val="000000" w:themeColor="text1"/>
+                <w:sz w:val="24"/>
+                <w:szCs w:val="24"/>
+              </w:rPr>
+            </w:pPr>
+          </w:p>
+        </w:tc>
+      </w:tr>
+    </w:tbl>
+    <w:p>
+      <w:pPr>
+        <w:jc w:val="center"/>
+        <w:rPr>
+          <w:rFonts w:cstheme="minorHAnsi"/>
+          <w:b/>
+          <w:color w:val="000000" w:themeColor="text1"/>
+          <w:sz w:val="40"/>
+          <w:szCs w:val="40"/>
+          <w:u w:val="single"/>
+        </w:rPr>
+      </w:pPr>
+    </w:p>
+    <w:p>
+      <w:pPr>
+        <w:jc w:val="center"/>
+        <w:rPr>
+          <w:rFonts w:cstheme="minorHAnsi"/>
+          <w:b/>
+          <w:color w:val="000000" w:themeColor="text1"/>
+          <w:sz w:val="40"/>
+          <w:szCs w:val="40"/>
+          <w:u w:val="single"/>
+        </w:rPr>
+      </w:pPr>
+    </w:p>
+    <w:p>
+      <w:pPr>
+        <w:jc w:val="center"/>
+        <w:rPr>
+          <w:rFonts w:cstheme="minorHAnsi"/>
+          <w:b/>
+          <w:color w:val="000000" w:themeColor="text1"/>
+          <w:sz w:val="40"/>
+          <w:szCs w:val="40"/>
+          <w:u w:val="single"/>
+        </w:rPr>
+      </w:pPr>
+    </w:p>
+    <w:tbl>
+      <w:tblPr>
+        <w:tblStyle w:val="Grigliatabella"/>
+        <w:tblW w:w="0" w:type="auto"/>
+        <w:tblLook w:val="04A0" w:firstRow="1" w:lastRow="0" w:firstColumn="1" w:lastColumn="0" w:noHBand="0" w:noVBand="1"/>
+      </w:tblPr>
+      <w:tblGrid>
+        <w:gridCol w:w="9628"/>
+      </w:tblGrid>
+      <w:tr>
+        <w:tc>
+          <w:tcPr>
+            <w:tcW w:w="9628" w:type="dxa"/>
+          </w:tcPr>
+          <w:p>
+            <w:pPr>
+              <w:jc w:val="center"/>
+              <w:rPr>
+                <w:rFonts w:cstheme="minorHAnsi"/>
+                <w:b/>
+                <w:color w:val="000000" w:themeColor="text1"/>
+                <w:sz w:val="32"/>
+                <w:szCs w:val="32"/>
+              </w:rPr>
+            </w:pPr>
+            <w:proofErr w:type="spellStart"/>
+            <w:r>
+              <w:rPr>
+                <w:rFonts w:cstheme="minorHAnsi"/>
+                <w:b/>
+                <w:color w:val="000000" w:themeColor="text1"/>
+                <w:sz w:val="32"/>
+                <w:szCs w:val="32"/>
+              </w:rPr>
+              <w:lastRenderedPageBreak/>
+              <w:t>AggiornamentoDataCorrettaGate</w:t>
+            </w:r>
+            <w:proofErr w:type="spellEnd"/>
+          </w:p>
+        </w:tc>
+      </w:tr>
+      <w:tr>
+        <w:tc>
+          <w:tcPr>
+            <w:tcW w:w="9628" w:type="dxa"/>
+          </w:tcPr>
+          <w:p>
+            <w:pPr>
+              <w:jc w:val="center"/>
+              <w:rPr>
+                <w:rFonts w:cstheme="minorHAnsi"/>
+                <w:b/>
+                <w:color w:val="000000" w:themeColor="text1"/>
+                <w:sz w:val="24"/>
+                <w:szCs w:val="24"/>
+              </w:rPr>
+            </w:pPr>
+            <w:r>
+              <w:rPr>
+                <w:rFonts w:cstheme="minorHAnsi"/>
+                <w:b/>
+                <w:color w:val="000000" w:themeColor="text1"/>
+                <w:sz w:val="24"/>
+                <w:szCs w:val="24"/>
+              </w:rPr>
+              <w:t>Il trigger viene azionato ogni volta che viene inserita un</w:t>
+            </w:r>
+            <w:r>
+              <w:rPr>
+                <w:rFonts w:cstheme="minorHAnsi"/>
+                <w:b/>
+                <w:color w:val="000000" w:themeColor="text1"/>
+                <w:sz w:val="24"/>
+                <w:szCs w:val="24"/>
+              </w:rPr>
+              <w:t xml:space="preserve"> Gate</w:t>
+            </w:r>
+            <w:r>
+              <w:rPr>
+                <w:rFonts w:cstheme="minorHAnsi"/>
+                <w:b/>
+                <w:color w:val="000000" w:themeColor="text1"/>
+                <w:sz w:val="24"/>
+                <w:szCs w:val="24"/>
+              </w:rPr>
+              <w:t xml:space="preserve"> e chiama la procedura </w:t>
+            </w:r>
+            <w:proofErr w:type="spellStart"/>
+            <w:proofErr w:type="gramStart"/>
+            <w:r>
+              <w:rPr>
+                <w:rFonts w:cstheme="minorHAnsi"/>
+                <w:b/>
+                <w:color w:val="000000" w:themeColor="text1"/>
+                <w:sz w:val="24"/>
+                <w:szCs w:val="24"/>
+              </w:rPr>
+              <w:t>DataCorretta</w:t>
+            </w:r>
+            <w:r>
+              <w:rPr>
+                <w:rFonts w:cstheme="minorHAnsi"/>
+                <w:b/>
+                <w:color w:val="000000" w:themeColor="text1"/>
+                <w:sz w:val="24"/>
+                <w:szCs w:val="24"/>
+              </w:rPr>
+              <w:t>Gate</w:t>
+            </w:r>
+            <w:proofErr w:type="spellEnd"/>
+            <w:r>
+              <w:rPr>
+                <w:rFonts w:cstheme="minorHAnsi"/>
+                <w:b/>
+                <w:color w:val="000000" w:themeColor="text1"/>
+                <w:sz w:val="24"/>
+                <w:szCs w:val="24"/>
+              </w:rPr>
+              <w:t>(</w:t>
+            </w:r>
+            <w:proofErr w:type="gramEnd"/>
+            <w:r>
+              <w:rPr>
+                <w:rFonts w:cstheme="minorHAnsi"/>
+                <w:b/>
+                <w:color w:val="000000" w:themeColor="text1"/>
+                <w:sz w:val="24"/>
+                <w:szCs w:val="24"/>
+              </w:rPr>
+              <w:t>).</w:t>
+            </w:r>
+          </w:p>
+          <w:p>
+            <w:pPr>
+              <w:jc w:val="center"/>
+              <w:rPr>
+                <w:rFonts w:cstheme="minorHAnsi"/>
+                <w:b/>
+                <w:color w:val="000000" w:themeColor="text1"/>
+                <w:sz w:val="24"/>
+                <w:szCs w:val="24"/>
+              </w:rPr>
+            </w:pPr>
+          </w:p>
+        </w:tc>
+      </w:tr>
+    </w:tbl>
+    <w:p>
+      <w:pPr>
+        <w:jc w:val="center"/>
+        <w:rPr>
+          <w:rFonts w:cstheme="minorHAnsi"/>
+          <w:b/>
+          <w:color w:val="000000" w:themeColor="text1"/>
+          <w:sz w:val="40"/>
+          <w:szCs w:val="40"/>
+          <w:u w:val="single"/>
+        </w:rPr>
+      </w:pPr>
+    </w:p>
+    <w:tbl>
+      <w:tblPr>
+        <w:tblStyle w:val="Grigliatabella"/>
+        <w:tblW w:w="0" w:type="auto"/>
+        <w:tblLook w:val="04A0" w:firstRow="1" w:lastRow="0" w:firstColumn="1" w:lastColumn="0" w:noHBand="0" w:noVBand="1"/>
+      </w:tblPr>
+      <w:tblGrid>
+        <w:gridCol w:w="9628"/>
+      </w:tblGrid>
+      <w:tr>
+        <w:tc>
+          <w:tcPr>
+            <w:tcW w:w="9628" w:type="dxa"/>
+          </w:tcPr>
+          <w:p>
+            <w:pPr>
+              <w:jc w:val="center"/>
+              <w:rPr>
+                <w:rFonts w:cstheme="minorHAnsi"/>
+                <w:b/>
+                <w:color w:val="000000" w:themeColor="text1"/>
+                <w:sz w:val="32"/>
+                <w:szCs w:val="32"/>
+              </w:rPr>
+            </w:pPr>
+            <w:proofErr w:type="spellStart"/>
+            <w:r>
+              <w:rPr>
+                <w:rFonts w:cstheme="minorHAnsi"/>
+                <w:b/>
+                <w:color w:val="000000" w:themeColor="text1"/>
+                <w:sz w:val="32"/>
+                <w:szCs w:val="32"/>
+              </w:rPr>
+              <w:t>AggiornamentoCodGateInTratta</w:t>
+            </w:r>
+            <w:proofErr w:type="spellEnd"/>
+          </w:p>
+        </w:tc>
+      </w:tr>
+      <w:tr>
+        <w:tc>
+          <w:tcPr>
+            <w:tcW w:w="9628" w:type="dxa"/>
+          </w:tcPr>
+          <w:p>
+            <w:pPr>
+              <w:jc w:val="center"/>
+              <w:rPr>
+                <w:rFonts w:cstheme="minorHAnsi"/>
+                <w:b/>
+                <w:color w:val="000000" w:themeColor="text1"/>
+                <w:sz w:val="24"/>
+                <w:szCs w:val="24"/>
+              </w:rPr>
+            </w:pPr>
+            <w:r>
+              <w:rPr>
+                <w:rFonts w:cstheme="minorHAnsi"/>
+                <w:b/>
+                <w:color w:val="000000" w:themeColor="text1"/>
+                <w:sz w:val="24"/>
+                <w:szCs w:val="24"/>
+              </w:rPr>
+              <w:t xml:space="preserve">Il trigger viene azionato ogni volta che viene inserita un Gate e chiama la procedura </w:t>
+            </w:r>
+            <w:proofErr w:type="spellStart"/>
+            <w:proofErr w:type="gramStart"/>
+            <w:r>
+              <w:rPr>
+                <w:rFonts w:cstheme="minorHAnsi"/>
+                <w:b/>
+                <w:color w:val="000000" w:themeColor="text1"/>
+                <w:sz w:val="24"/>
+                <w:szCs w:val="24"/>
+              </w:rPr>
+              <w:t>UpdateCodGateInTratta</w:t>
+            </w:r>
+            <w:proofErr w:type="spellEnd"/>
+            <w:r>
+              <w:rPr>
+                <w:rFonts w:cstheme="minorHAnsi"/>
+                <w:b/>
+                <w:color w:val="000000" w:themeColor="text1"/>
+                <w:sz w:val="24"/>
+                <w:szCs w:val="24"/>
+              </w:rPr>
+              <w:t>(</w:t>
+            </w:r>
+            <w:proofErr w:type="gramEnd"/>
+            <w:r>
+              <w:rPr>
+                <w:rFonts w:cstheme="minorHAnsi"/>
+                <w:b/>
+                <w:color w:val="000000" w:themeColor="text1"/>
+                <w:sz w:val="24"/>
+                <w:szCs w:val="24"/>
+              </w:rPr>
+              <w:t>).</w:t>
+            </w:r>
+          </w:p>
+          <w:p>
+            <w:pPr>
+              <w:jc w:val="center"/>
+              <w:rPr>
+                <w:rFonts w:cstheme="minorHAnsi"/>
+                <w:b/>
+                <w:color w:val="000000" w:themeColor="text1"/>
+                <w:sz w:val="24"/>
+                <w:szCs w:val="24"/>
+              </w:rPr>
+            </w:pPr>
+          </w:p>
+        </w:tc>
+      </w:tr>
+    </w:tbl>
+    <w:p>
+      <w:pPr>
+        <w:jc w:val="center"/>
+        <w:rPr>
+          <w:rFonts w:cstheme="minorHAnsi"/>
+          <w:b/>
+          <w:color w:val="000000" w:themeColor="text1"/>
+          <w:sz w:val="40"/>
+          <w:szCs w:val="40"/>
+          <w:u w:val="single"/>
+        </w:rPr>
+      </w:pPr>
+    </w:p>
+    <w:tbl>
+      <w:tblPr>
+        <w:tblStyle w:val="Grigliatabella"/>
+        <w:tblW w:w="0" w:type="auto"/>
+        <w:tblLook w:val="04A0" w:firstRow="1" w:lastRow="0" w:firstColumn="1" w:lastColumn="0" w:noHBand="0" w:noVBand="1"/>
+      </w:tblPr>
+      <w:tblGrid>
+        <w:gridCol w:w="9628"/>
+      </w:tblGrid>
+      <w:tr>
+        <w:tc>
+          <w:tcPr>
+            <w:tcW w:w="9628" w:type="dxa"/>
+          </w:tcPr>
+          <w:p>
+            <w:pPr>
+              <w:jc w:val="center"/>
+              <w:rPr>
+                <w:rFonts w:cstheme="minorHAnsi"/>
+                <w:b/>
+                <w:color w:val="000000" w:themeColor="text1"/>
+                <w:sz w:val="32"/>
+                <w:szCs w:val="32"/>
+              </w:rPr>
+            </w:pPr>
+            <w:proofErr w:type="spellStart"/>
+            <w:r>
+              <w:rPr>
+                <w:rFonts w:cstheme="minorHAnsi"/>
+                <w:b/>
+                <w:color w:val="000000" w:themeColor="text1"/>
+                <w:sz w:val="32"/>
+                <w:szCs w:val="32"/>
+              </w:rPr>
+              <w:t>AggiornamentoCodSlotInCodaDiImbarco</w:t>
+            </w:r>
+            <w:proofErr w:type="spellEnd"/>
+          </w:p>
+        </w:tc>
+      </w:tr>
+      <w:tr>
+        <w:tc>
+          <w:tcPr>
+            <w:tcW w:w="9628" w:type="dxa"/>
+          </w:tcPr>
+          <w:p>
+            <w:pPr>
+              <w:jc w:val="center"/>
+              <w:rPr>
+                <w:rFonts w:cstheme="minorHAnsi"/>
+                <w:b/>
+                <w:color w:val="000000" w:themeColor="text1"/>
+                <w:sz w:val="24"/>
+                <w:szCs w:val="24"/>
+              </w:rPr>
+            </w:pPr>
+            <w:r>
+              <w:rPr>
+                <w:rFonts w:cstheme="minorHAnsi"/>
+                <w:b/>
+                <w:color w:val="000000" w:themeColor="text1"/>
+                <w:sz w:val="24"/>
+                <w:szCs w:val="24"/>
+              </w:rPr>
+              <w:t xml:space="preserve">Il trigger viene azionato ogni volta che viene inserita uno Slot e chiama la procedura </w:t>
+            </w:r>
+            <w:proofErr w:type="spellStart"/>
+            <w:proofErr w:type="gramStart"/>
+            <w:r>
+              <w:rPr>
+                <w:rFonts w:cstheme="minorHAnsi"/>
+                <w:b/>
+                <w:color w:val="000000" w:themeColor="text1"/>
+                <w:sz w:val="24"/>
+                <w:szCs w:val="24"/>
+              </w:rPr>
+              <w:t>UpdateCodSlotInCodaDiImbarco</w:t>
+            </w:r>
+            <w:proofErr w:type="spellEnd"/>
+            <w:r>
+              <w:rPr>
+                <w:rFonts w:cstheme="minorHAnsi"/>
+                <w:b/>
+                <w:color w:val="000000" w:themeColor="text1"/>
+                <w:sz w:val="24"/>
+                <w:szCs w:val="24"/>
+              </w:rPr>
+              <w:t>(</w:t>
+            </w:r>
+            <w:proofErr w:type="gramEnd"/>
+            <w:r>
+              <w:rPr>
+                <w:rFonts w:cstheme="minorHAnsi"/>
+                <w:b/>
+                <w:color w:val="000000" w:themeColor="text1"/>
+                <w:sz w:val="24"/>
+                <w:szCs w:val="24"/>
+              </w:rPr>
+              <w:t>).</w:t>
+            </w:r>
+          </w:p>
+          <w:p>
+            <w:pPr>
+              <w:jc w:val="center"/>
+              <w:rPr>
+                <w:rFonts w:cstheme="minorHAnsi"/>
+                <w:b/>
+                <w:color w:val="000000" w:themeColor="text1"/>
+                <w:sz w:val="24"/>
+                <w:szCs w:val="24"/>
+              </w:rPr>
+            </w:pPr>
+          </w:p>
+        </w:tc>
+      </w:tr>
+    </w:tbl>
+    <w:p>
+      <w:pPr>
+        <w:jc w:val="center"/>
+        <w:rPr>
+          <w:rFonts w:cstheme="minorHAnsi"/>
+          <w:b/>
+          <w:color w:val="000000" w:themeColor="text1"/>
+          <w:sz w:val="40"/>
+          <w:szCs w:val="40"/>
+          <w:u w:val="single"/>
+        </w:rPr>
+      </w:pPr>
+    </w:p>
+    <w:tbl>
+      <w:tblPr>
+        <w:tblStyle w:val="Grigliatabella"/>
+        <w:tblW w:w="0" w:type="auto"/>
+        <w:tblLook w:val="04A0" w:firstRow="1" w:lastRow="0" w:firstColumn="1" w:lastColumn="0" w:noHBand="0" w:noVBand="1"/>
+      </w:tblPr>
+      <w:tblGrid>
+        <w:gridCol w:w="9628"/>
+      </w:tblGrid>
+      <w:tr>
+        <w:tc>
+          <w:tcPr>
+            <w:tcW w:w="9628" w:type="dxa"/>
+          </w:tcPr>
+          <w:p>
+            <w:pPr>
+              <w:jc w:val="center"/>
+              <w:rPr>
+                <w:rFonts w:cstheme="minorHAnsi"/>
+                <w:b/>
+                <w:color w:val="000000" w:themeColor="text1"/>
+                <w:sz w:val="32"/>
+                <w:szCs w:val="32"/>
+              </w:rPr>
+            </w:pPr>
+            <w:proofErr w:type="spellStart"/>
+            <w:r>
+              <w:rPr>
+                <w:rFonts w:cstheme="minorHAnsi"/>
+                <w:b/>
+                <w:color w:val="000000" w:themeColor="text1"/>
+                <w:sz w:val="32"/>
+                <w:szCs w:val="32"/>
+              </w:rPr>
+              <w:t>AggiornamentoDataCorrettaSlot</w:t>
+            </w:r>
+            <w:proofErr w:type="spellEnd"/>
+          </w:p>
+        </w:tc>
+      </w:tr>
+      <w:tr>
+        <w:tc>
+          <w:tcPr>
+            <w:tcW w:w="9628" w:type="dxa"/>
+          </w:tcPr>
+          <w:p>
+            <w:pPr>
+              <w:jc w:val="center"/>
+              <w:rPr>
+                <w:rFonts w:cstheme="minorHAnsi"/>
+                <w:b/>
+                <w:color w:val="000000" w:themeColor="text1"/>
+                <w:sz w:val="24"/>
+                <w:szCs w:val="24"/>
+              </w:rPr>
+            </w:pPr>
+            <w:r>
+              <w:rPr>
+                <w:rFonts w:cstheme="minorHAnsi"/>
+                <w:b/>
+                <w:color w:val="000000" w:themeColor="text1"/>
+                <w:sz w:val="24"/>
+                <w:szCs w:val="24"/>
+              </w:rPr>
+              <w:t xml:space="preserve">Il trigger viene azionato ogni volta che viene inserita uno Slot e chiama la procedura </w:t>
+            </w:r>
+            <w:proofErr w:type="spellStart"/>
+            <w:proofErr w:type="gramStart"/>
+            <w:r>
+              <w:rPr>
+                <w:rFonts w:cstheme="minorHAnsi"/>
+                <w:b/>
+                <w:color w:val="000000" w:themeColor="text1"/>
+                <w:sz w:val="24"/>
+                <w:szCs w:val="24"/>
+                <w:u w:val="single"/>
+              </w:rPr>
+              <w:t>UpdateCodSlotInCodaDiImbarco</w:t>
+            </w:r>
+            <w:proofErr w:type="spellEnd"/>
+            <w:r>
+              <w:rPr>
+                <w:rFonts w:cstheme="minorHAnsi"/>
+                <w:b/>
+                <w:color w:val="000000" w:themeColor="text1"/>
+                <w:sz w:val="24"/>
+                <w:szCs w:val="24"/>
+              </w:rPr>
+              <w:t>(</w:t>
+            </w:r>
+            <w:proofErr w:type="gramEnd"/>
+            <w:r>
+              <w:rPr>
+                <w:rFonts w:cstheme="minorHAnsi"/>
+                <w:b/>
+                <w:color w:val="000000" w:themeColor="text1"/>
+                <w:sz w:val="24"/>
+                <w:szCs w:val="24"/>
+              </w:rPr>
+              <w:t>).</w:t>
+            </w:r>
+          </w:p>
+          <w:p>
+            <w:pPr>
+              <w:jc w:val="center"/>
+              <w:rPr>
+                <w:rFonts w:cstheme="minorHAnsi"/>
+                <w:b/>
+                <w:color w:val="000000" w:themeColor="text1"/>
+                <w:sz w:val="24"/>
+                <w:szCs w:val="24"/>
+              </w:rPr>
+            </w:pPr>
+          </w:p>
+        </w:tc>
+      </w:tr>
+    </w:tbl>
+    <w:p>
+      <w:pPr>
+        <w:jc w:val="center"/>
+        <w:rPr>
+          <w:rFonts w:cstheme="minorHAnsi"/>
+          <w:b/>
+          <w:color w:val="000000" w:themeColor="text1"/>
+          <w:sz w:val="40"/>
+          <w:szCs w:val="40"/>
+          <w:u w:val="single"/>
+        </w:rPr>
+      </w:pPr>
+    </w:p>
+    <w:tbl>
+      <w:tblPr>
+        <w:tblStyle w:val="Grigliatabella"/>
+        <w:tblW w:w="0" w:type="auto"/>
+        <w:tblLook w:val="04A0" w:firstRow="1" w:lastRow="0" w:firstColumn="1" w:lastColumn="0" w:noHBand="0" w:noVBand="1"/>
+      </w:tblPr>
+      <w:tblGrid>
+        <w:gridCol w:w="9628"/>
+      </w:tblGrid>
+      <w:tr>
+        <w:tc>
+          <w:tcPr>
+            <w:tcW w:w="9628" w:type="dxa"/>
+          </w:tcPr>
+          <w:p>
+            <w:pPr>
+              <w:jc w:val="center"/>
+              <w:rPr>
+                <w:rFonts w:cstheme="minorHAnsi"/>
+                <w:b/>
+                <w:color w:val="000000" w:themeColor="text1"/>
+                <w:sz w:val="32"/>
+                <w:szCs w:val="32"/>
+              </w:rPr>
+            </w:pPr>
+            <w:proofErr w:type="spellStart"/>
+            <w:r>
+              <w:rPr>
+                <w:rFonts w:cstheme="minorHAnsi"/>
+                <w:b/>
+                <w:color w:val="000000" w:themeColor="text1"/>
+                <w:sz w:val="32"/>
+                <w:szCs w:val="32"/>
+              </w:rPr>
+              <w:t>Aggiornamento</w:t>
+            </w:r>
+            <w:r>
+              <w:rPr>
+                <w:rFonts w:cstheme="minorHAnsi"/>
+                <w:b/>
+                <w:color w:val="000000" w:themeColor="text1"/>
+                <w:sz w:val="32"/>
+                <w:szCs w:val="32"/>
+              </w:rPr>
+              <w:t>RitardoTrue</w:t>
+            </w:r>
+            <w:proofErr w:type="spellEnd"/>
+          </w:p>
+        </w:tc>
+      </w:tr>
+      <w:tr>
+        <w:tc>
+          <w:tcPr>
+            <w:tcW w:w="9628" w:type="dxa"/>
+          </w:tcPr>
+          <w:p>
+            <w:pPr>
+              <w:jc w:val="center"/>
+              <w:rPr>
+                <w:rFonts w:cstheme="minorHAnsi"/>
+                <w:b/>
+                <w:color w:val="000000" w:themeColor="text1"/>
+                <w:sz w:val="24"/>
+                <w:szCs w:val="24"/>
+              </w:rPr>
+            </w:pPr>
+            <w:r>
+              <w:rPr>
+                <w:rFonts w:cstheme="minorHAnsi"/>
+                <w:b/>
+                <w:color w:val="000000" w:themeColor="text1"/>
+                <w:sz w:val="24"/>
+                <w:szCs w:val="24"/>
+              </w:rPr>
+              <w:t xml:space="preserve">Il trigger viene azionato ogni volta che viene inserita uno Slot e chiama la procedura </w:t>
+            </w:r>
+            <w:proofErr w:type="spellStart"/>
+            <w:proofErr w:type="gramStart"/>
+            <w:r>
+              <w:rPr>
+                <w:rFonts w:cstheme="minorHAnsi"/>
+                <w:b/>
+                <w:color w:val="000000" w:themeColor="text1"/>
+                <w:sz w:val="24"/>
+                <w:szCs w:val="24"/>
+                <w:u w:val="single"/>
+              </w:rPr>
+              <w:t>ControlloRitardoTrue</w:t>
+            </w:r>
+            <w:proofErr w:type="spellEnd"/>
+            <w:r>
+              <w:rPr>
+                <w:rFonts w:cstheme="minorHAnsi"/>
+                <w:b/>
+                <w:color w:val="000000" w:themeColor="text1"/>
+                <w:sz w:val="24"/>
+                <w:szCs w:val="24"/>
+                <w:u w:val="single"/>
+              </w:rPr>
+              <w:t>(</w:t>
+            </w:r>
+            <w:proofErr w:type="gramEnd"/>
+            <w:r>
+              <w:rPr>
+                <w:rFonts w:cstheme="minorHAnsi"/>
+                <w:b/>
+                <w:color w:val="000000" w:themeColor="text1"/>
+                <w:sz w:val="24"/>
+                <w:szCs w:val="24"/>
+                <w:u w:val="single"/>
+              </w:rPr>
+              <w:t>)</w:t>
+            </w:r>
+            <w:r>
+              <w:rPr>
+                <w:rFonts w:cstheme="minorHAnsi"/>
+                <w:b/>
+                <w:color w:val="000000" w:themeColor="text1"/>
+                <w:sz w:val="24"/>
+                <w:szCs w:val="24"/>
+              </w:rPr>
+              <w:t>.</w:t>
+            </w:r>
+          </w:p>
+          <w:p>
+            <w:pPr>
+              <w:jc w:val="center"/>
+              <w:rPr>
+                <w:rFonts w:cstheme="minorHAnsi"/>
+                <w:b/>
+                <w:color w:val="000000" w:themeColor="text1"/>
+                <w:sz w:val="24"/>
+                <w:szCs w:val="24"/>
+              </w:rPr>
+            </w:pPr>
+          </w:p>
+        </w:tc>
+      </w:tr>
+    </w:tbl>
+    <w:p>
+      <w:pPr>
+        <w:jc w:val="center"/>
+        <w:rPr>
+          <w:rFonts w:cstheme="minorHAnsi"/>
+          <w:b/>
+          <w:color w:val="000000" w:themeColor="text1"/>
+          <w:sz w:val="40"/>
+          <w:szCs w:val="40"/>
+          <w:u w:val="single"/>
+        </w:rPr>
+      </w:pPr>
+    </w:p>
     <w:p>
       <w:pPr>
         <w:jc w:val="center"/>
@@ -6514,17 +7862,7 @@
           <w:sz w:val="40"/>
           <w:szCs w:val="40"/>
         </w:rPr>
-        <w:t>Procedure</w:t>
-      </w:r>
-      <w:r>
-        <w:rPr>
-          <w:rFonts w:cstheme="minorHAnsi"/>
-          <w:b/>
-          <w:color w:val="000000" w:themeColor="text1"/>
-          <w:sz w:val="40"/>
-          <w:szCs w:val="40"/>
-        </w:rPr>
-        <w:t>:</w:t>
+        <w:t>Procedure:</w:t>
       </w:r>
     </w:p>
     <w:tbl>
@@ -6554,6 +7892,7 @@
               </w:rPr>
             </w:pPr>
             <w:proofErr w:type="spellStart"/>
+            <w:proofErr w:type="gramStart"/>
             <w:r>
               <w:rPr>
                 <w:rFonts w:cstheme="minorHAnsi"/>
@@ -6573,7 +7912,18 @@
                 <w:sz w:val="32"/>
                 <w:szCs w:val="32"/>
               </w:rPr>
-              <w:t>()</w:t>
+              <w:t>(</w:t>
+            </w:r>
+            <w:proofErr w:type="gramEnd"/>
+            <w:r>
+              <w:rPr>
+                <w:rFonts w:cstheme="minorHAnsi"/>
+                <w:b/>
+                <w:color w:val="000000" w:themeColor="text1"/>
+                <w:sz w:val="32"/>
+                <w:szCs w:val="32"/>
+              </w:rPr>
+              <w:t>)</w:t>
             </w:r>
           </w:p>
         </w:tc>
@@ -6797,6 +8147,9 @@
         </w:tc>
       </w:tr>
       <w:tr>
+        <w:trPr>
+          <w:trHeight w:val="70"/>
+        </w:trPr>
         <w:tc>
           <w:tcPr>
             <w:tcW w:w="9628" w:type="dxa"/>
@@ -6820,6 +8173,7 @@
                 <w:sz w:val="24"/>
                 <w:szCs w:val="24"/>
               </w:rPr>
+              <w:lastRenderedPageBreak/>
               <w:t xml:space="preserve">La procedura </w:t>
             </w:r>
             <w:r>
@@ -6870,27 +8224,7 @@
                 <w:sz w:val="24"/>
                 <w:szCs w:val="24"/>
               </w:rPr>
-              <w:t xml:space="preserve"> </w:t>
-            </w:r>
-            <w:r>
-              <w:rPr>
-                <w:rFonts w:cstheme="minorHAnsi"/>
-                <w:b/>
-                <w:color w:val="000000" w:themeColor="text1"/>
-                <w:sz w:val="24"/>
-                <w:szCs w:val="24"/>
-              </w:rPr>
-              <w:t>rimosso</w:t>
-            </w:r>
-            <w:r>
-              <w:rPr>
-                <w:rFonts w:cstheme="minorHAnsi"/>
-                <w:b/>
-                <w:color w:val="000000" w:themeColor="text1"/>
-                <w:sz w:val="24"/>
-                <w:szCs w:val="24"/>
-              </w:rPr>
-              <w:t xml:space="preserve"> che ha</w:t>
+              <w:t xml:space="preserve"> rimosso che ha</w:t>
             </w:r>
             <w:r>
               <w:rPr>
@@ -6955,6 +8289,35 @@
               <w:t>.</w:t>
             </w:r>
           </w:p>
+        </w:tc>
+      </w:tr>
+    </w:tbl>
+    <w:p>
+      <w:pPr>
+        <w:jc w:val="center"/>
+        <w:rPr>
+          <w:rFonts w:cstheme="minorHAnsi"/>
+          <w:b/>
+          <w:color w:val="000000" w:themeColor="text1"/>
+          <w:sz w:val="40"/>
+          <w:szCs w:val="40"/>
+        </w:rPr>
+      </w:pPr>
+    </w:p>
+    <w:tbl>
+      <w:tblPr>
+        <w:tblStyle w:val="Grigliatabella"/>
+        <w:tblW w:w="0" w:type="auto"/>
+        <w:tblLook w:val="04A0" w:firstRow="1" w:lastRow="0" w:firstColumn="1" w:lastColumn="0" w:noHBand="0" w:noVBand="1"/>
+      </w:tblPr>
+      <w:tblGrid>
+        <w:gridCol w:w="9628"/>
+      </w:tblGrid>
+      <w:tr>
+        <w:tc>
+          <w:tcPr>
+            <w:tcW w:w="9628" w:type="dxa"/>
+          </w:tcPr>
           <w:p>
             <w:pPr>
               <w:jc w:val="center"/>
@@ -6962,10 +8325,994 @@
                 <w:rFonts w:cstheme="minorHAnsi"/>
                 <w:b/>
                 <w:color w:val="000000" w:themeColor="text1"/>
-                <w:sz w:val="24"/>
-                <w:szCs w:val="24"/>
-              </w:rPr>
-            </w:pPr>
+                <w:sz w:val="32"/>
+                <w:szCs w:val="32"/>
+                <w:u w:val="single"/>
+              </w:rPr>
+            </w:pPr>
+            <w:proofErr w:type="spellStart"/>
+            <w:proofErr w:type="gramStart"/>
+            <w:r>
+              <w:rPr>
+                <w:rFonts w:cstheme="minorHAnsi"/>
+                <w:b/>
+                <w:color w:val="000000" w:themeColor="text1"/>
+                <w:sz w:val="32"/>
+                <w:szCs w:val="32"/>
+              </w:rPr>
+              <w:t>ControlloRitardoTrue</w:t>
+            </w:r>
+            <w:proofErr w:type="spellEnd"/>
+            <w:r>
+              <w:rPr>
+                <w:rFonts w:cstheme="minorHAnsi"/>
+                <w:b/>
+                <w:color w:val="000000" w:themeColor="text1"/>
+                <w:sz w:val="32"/>
+                <w:szCs w:val="32"/>
+              </w:rPr>
+              <w:t>(</w:t>
+            </w:r>
+            <w:proofErr w:type="gramEnd"/>
+            <w:r>
+              <w:rPr>
+                <w:rFonts w:cstheme="minorHAnsi"/>
+                <w:b/>
+                <w:color w:val="000000" w:themeColor="text1"/>
+                <w:sz w:val="32"/>
+                <w:szCs w:val="32"/>
+              </w:rPr>
+              <w:t>)</w:t>
+            </w:r>
+          </w:p>
+        </w:tc>
+      </w:tr>
+      <w:tr>
+        <w:trPr>
+          <w:trHeight w:val="70"/>
+        </w:trPr>
+        <w:tc>
+          <w:tcPr>
+            <w:tcW w:w="9628" w:type="dxa"/>
+          </w:tcPr>
+          <w:p>
+            <w:pPr>
+              <w:jc w:val="center"/>
+              <w:rPr>
+                <w:rFonts w:cstheme="minorHAnsi"/>
+                <w:b/>
+                <w:color w:val="000000" w:themeColor="text1"/>
+                <w:sz w:val="24"/>
+                <w:szCs w:val="24"/>
+              </w:rPr>
+            </w:pPr>
+            <w:r>
+              <w:rPr>
+                <w:rFonts w:cstheme="minorHAnsi"/>
+                <w:b/>
+                <w:color w:val="000000" w:themeColor="text1"/>
+                <w:sz w:val="24"/>
+                <w:szCs w:val="24"/>
+              </w:rPr>
+              <w:t xml:space="preserve">La procedura </w:t>
+            </w:r>
+            <w:r>
+              <w:rPr>
+                <w:rFonts w:cstheme="minorHAnsi"/>
+                <w:b/>
+                <w:color w:val="000000" w:themeColor="text1"/>
+                <w:sz w:val="24"/>
+                <w:szCs w:val="24"/>
+              </w:rPr>
+              <w:t xml:space="preserve">setta </w:t>
+            </w:r>
+            <w:proofErr w:type="spellStart"/>
+            <w:r>
+              <w:rPr>
+                <w:rFonts w:cstheme="minorHAnsi"/>
+                <w:b/>
+                <w:color w:val="000000" w:themeColor="text1"/>
+                <w:sz w:val="24"/>
+                <w:szCs w:val="24"/>
+              </w:rPr>
+              <w:t>true</w:t>
+            </w:r>
+            <w:proofErr w:type="spellEnd"/>
+            <w:r>
+              <w:rPr>
+                <w:rFonts w:cstheme="minorHAnsi"/>
+                <w:b/>
+                <w:color w:val="000000" w:themeColor="text1"/>
+                <w:sz w:val="24"/>
+                <w:szCs w:val="24"/>
+              </w:rPr>
+              <w:t xml:space="preserve"> l’attributo Ritardo di una tratta relativa ad uno slot che ha Tempo di imbarco stimato &lt; Tempo di imbarco effettivo</w:t>
+            </w:r>
+          </w:p>
+        </w:tc>
+      </w:tr>
+    </w:tbl>
+    <w:p>
+      <w:pPr>
+        <w:rPr>
+          <w:rFonts w:cstheme="minorHAnsi"/>
+          <w:b/>
+          <w:color w:val="000000" w:themeColor="text1"/>
+          <w:sz w:val="40"/>
+          <w:szCs w:val="40"/>
+        </w:rPr>
+      </w:pPr>
+    </w:p>
+    <w:tbl>
+      <w:tblPr>
+        <w:tblStyle w:val="Grigliatabella"/>
+        <w:tblW w:w="0" w:type="auto"/>
+        <w:tblLook w:val="04A0" w:firstRow="1" w:lastRow="0" w:firstColumn="1" w:lastColumn="0" w:noHBand="0" w:noVBand="1"/>
+      </w:tblPr>
+      <w:tblGrid>
+        <w:gridCol w:w="9628"/>
+      </w:tblGrid>
+      <w:tr>
+        <w:tc>
+          <w:tcPr>
+            <w:tcW w:w="9628" w:type="dxa"/>
+          </w:tcPr>
+          <w:p>
+            <w:pPr>
+              <w:jc w:val="center"/>
+              <w:rPr>
+                <w:rFonts w:cstheme="minorHAnsi"/>
+                <w:b/>
+                <w:color w:val="000000" w:themeColor="text1"/>
+                <w:sz w:val="32"/>
+                <w:szCs w:val="32"/>
+                <w:u w:val="single"/>
+              </w:rPr>
+            </w:pPr>
+            <w:proofErr w:type="spellStart"/>
+            <w:proofErr w:type="gramStart"/>
+            <w:r>
+              <w:rPr>
+                <w:rFonts w:cstheme="minorHAnsi"/>
+                <w:b/>
+                <w:color w:val="000000" w:themeColor="text1"/>
+                <w:sz w:val="32"/>
+                <w:szCs w:val="32"/>
+                <w:u w:val="single"/>
+              </w:rPr>
+              <w:t>DataCorrettaCodaDiImbarco</w:t>
+            </w:r>
+            <w:proofErr w:type="spellEnd"/>
+            <w:r>
+              <w:rPr>
+                <w:rFonts w:cstheme="minorHAnsi"/>
+                <w:b/>
+                <w:color w:val="000000" w:themeColor="text1"/>
+                <w:sz w:val="32"/>
+                <w:szCs w:val="32"/>
+                <w:u w:val="single"/>
+              </w:rPr>
+              <w:t>(</w:t>
+            </w:r>
+            <w:proofErr w:type="gramEnd"/>
+            <w:r>
+              <w:rPr>
+                <w:rFonts w:cstheme="minorHAnsi"/>
+                <w:b/>
+                <w:color w:val="000000" w:themeColor="text1"/>
+                <w:sz w:val="32"/>
+                <w:szCs w:val="32"/>
+                <w:u w:val="single"/>
+              </w:rPr>
+              <w:t>)</w:t>
+            </w:r>
+          </w:p>
+        </w:tc>
+      </w:tr>
+      <w:tr>
+        <w:tc>
+          <w:tcPr>
+            <w:tcW w:w="9628" w:type="dxa"/>
+          </w:tcPr>
+          <w:p>
+            <w:pPr>
+              <w:jc w:val="center"/>
+              <w:rPr>
+                <w:rFonts w:cstheme="minorHAnsi"/>
+                <w:b/>
+                <w:color w:val="000000" w:themeColor="text1"/>
+                <w:sz w:val="24"/>
+                <w:szCs w:val="24"/>
+              </w:rPr>
+            </w:pPr>
+            <w:r>
+              <w:rPr>
+                <w:rFonts w:cstheme="minorHAnsi"/>
+                <w:b/>
+                <w:color w:val="000000" w:themeColor="text1"/>
+                <w:sz w:val="24"/>
+                <w:szCs w:val="24"/>
+              </w:rPr>
+              <w:t>La procedura</w:t>
+            </w:r>
+            <w:r>
+              <w:rPr>
+                <w:rFonts w:cstheme="minorHAnsi"/>
+                <w:b/>
+                <w:color w:val="000000" w:themeColor="text1"/>
+                <w:sz w:val="24"/>
+                <w:szCs w:val="24"/>
+              </w:rPr>
+              <w:t xml:space="preserve"> effettua un update di una Coda di imbarco appena inserita settando il suo attributo Data con il valore di Data relativo al suo Gate.</w:t>
+            </w:r>
+          </w:p>
+        </w:tc>
+      </w:tr>
+    </w:tbl>
+    <w:p>
+      <w:pPr>
+        <w:jc w:val="center"/>
+        <w:rPr>
+          <w:rFonts w:cstheme="minorHAnsi"/>
+          <w:b/>
+          <w:color w:val="000000" w:themeColor="text1"/>
+          <w:sz w:val="40"/>
+          <w:szCs w:val="40"/>
+        </w:rPr>
+      </w:pPr>
+    </w:p>
+    <w:tbl>
+      <w:tblPr>
+        <w:tblStyle w:val="Grigliatabella"/>
+        <w:tblW w:w="0" w:type="auto"/>
+        <w:tblLook w:val="04A0" w:firstRow="1" w:lastRow="0" w:firstColumn="1" w:lastColumn="0" w:noHBand="0" w:noVBand="1"/>
+      </w:tblPr>
+      <w:tblGrid>
+        <w:gridCol w:w="9628"/>
+      </w:tblGrid>
+      <w:tr>
+        <w:tc>
+          <w:tcPr>
+            <w:tcW w:w="9628" w:type="dxa"/>
+          </w:tcPr>
+          <w:p>
+            <w:pPr>
+              <w:jc w:val="center"/>
+              <w:rPr>
+                <w:rFonts w:cstheme="minorHAnsi"/>
+                <w:b/>
+                <w:color w:val="000000" w:themeColor="text1"/>
+                <w:sz w:val="32"/>
+                <w:szCs w:val="32"/>
+                <w:u w:val="single"/>
+              </w:rPr>
+            </w:pPr>
+            <w:proofErr w:type="spellStart"/>
+            <w:proofErr w:type="gramStart"/>
+            <w:r>
+              <w:rPr>
+                <w:rFonts w:cstheme="minorHAnsi"/>
+                <w:b/>
+                <w:color w:val="000000" w:themeColor="text1"/>
+                <w:sz w:val="32"/>
+                <w:szCs w:val="32"/>
+                <w:u w:val="single"/>
+              </w:rPr>
+              <w:t>DataCorrettaGate</w:t>
+            </w:r>
+            <w:proofErr w:type="spellEnd"/>
+            <w:r>
+              <w:rPr>
+                <w:rFonts w:cstheme="minorHAnsi"/>
+                <w:b/>
+                <w:color w:val="000000" w:themeColor="text1"/>
+                <w:sz w:val="32"/>
+                <w:szCs w:val="32"/>
+                <w:u w:val="single"/>
+              </w:rPr>
+              <w:t>(</w:t>
+            </w:r>
+            <w:proofErr w:type="gramEnd"/>
+            <w:r>
+              <w:rPr>
+                <w:rFonts w:cstheme="minorHAnsi"/>
+                <w:b/>
+                <w:color w:val="000000" w:themeColor="text1"/>
+                <w:sz w:val="32"/>
+                <w:szCs w:val="32"/>
+                <w:u w:val="single"/>
+              </w:rPr>
+              <w:t>)</w:t>
+            </w:r>
+          </w:p>
+        </w:tc>
+      </w:tr>
+      <w:tr>
+        <w:tc>
+          <w:tcPr>
+            <w:tcW w:w="9628" w:type="dxa"/>
+          </w:tcPr>
+          <w:p>
+            <w:pPr>
+              <w:jc w:val="center"/>
+              <w:rPr>
+                <w:rFonts w:cstheme="minorHAnsi"/>
+                <w:b/>
+                <w:color w:val="000000" w:themeColor="text1"/>
+                <w:sz w:val="24"/>
+                <w:szCs w:val="24"/>
+              </w:rPr>
+            </w:pPr>
+            <w:r>
+              <w:rPr>
+                <w:rFonts w:cstheme="minorHAnsi"/>
+                <w:b/>
+                <w:color w:val="000000" w:themeColor="text1"/>
+                <w:sz w:val="24"/>
+                <w:szCs w:val="24"/>
+              </w:rPr>
+              <w:t>La procedura</w:t>
+            </w:r>
+            <w:r>
+              <w:rPr>
+                <w:rFonts w:cstheme="minorHAnsi"/>
+                <w:b/>
+                <w:color w:val="000000" w:themeColor="text1"/>
+                <w:sz w:val="24"/>
+                <w:szCs w:val="24"/>
+              </w:rPr>
+              <w:t xml:space="preserve"> effettua un update di un Gate appena inserito settando il suo attributo Data con il valore di Data relativo alla sua Tratta.</w:t>
+            </w:r>
+          </w:p>
+        </w:tc>
+      </w:tr>
+    </w:tbl>
+    <w:p>
+      <w:pPr>
+        <w:jc w:val="center"/>
+        <w:rPr>
+          <w:rFonts w:cstheme="minorHAnsi"/>
+          <w:b/>
+          <w:color w:val="000000" w:themeColor="text1"/>
+          <w:sz w:val="40"/>
+          <w:szCs w:val="40"/>
+        </w:rPr>
+      </w:pPr>
+    </w:p>
+    <w:tbl>
+      <w:tblPr>
+        <w:tblStyle w:val="Grigliatabella"/>
+        <w:tblW w:w="0" w:type="auto"/>
+        <w:tblLook w:val="04A0" w:firstRow="1" w:lastRow="0" w:firstColumn="1" w:lastColumn="0" w:noHBand="0" w:noVBand="1"/>
+      </w:tblPr>
+      <w:tblGrid>
+        <w:gridCol w:w="9628"/>
+      </w:tblGrid>
+      <w:tr>
+        <w:tc>
+          <w:tcPr>
+            <w:tcW w:w="9628" w:type="dxa"/>
+          </w:tcPr>
+          <w:p>
+            <w:pPr>
+              <w:jc w:val="center"/>
+              <w:rPr>
+                <w:rFonts w:cstheme="minorHAnsi"/>
+                <w:b/>
+                <w:color w:val="000000" w:themeColor="text1"/>
+                <w:sz w:val="32"/>
+                <w:szCs w:val="32"/>
+                <w:u w:val="single"/>
+              </w:rPr>
+            </w:pPr>
+            <w:proofErr w:type="spellStart"/>
+            <w:proofErr w:type="gramStart"/>
+            <w:r>
+              <w:rPr>
+                <w:rFonts w:cstheme="minorHAnsi"/>
+                <w:b/>
+                <w:color w:val="000000" w:themeColor="text1"/>
+                <w:sz w:val="32"/>
+                <w:szCs w:val="32"/>
+                <w:u w:val="single"/>
+              </w:rPr>
+              <w:t>DataCorrettaSlot</w:t>
+            </w:r>
+            <w:proofErr w:type="spellEnd"/>
+            <w:r>
+              <w:rPr>
+                <w:rFonts w:cstheme="minorHAnsi"/>
+                <w:b/>
+                <w:color w:val="000000" w:themeColor="text1"/>
+                <w:sz w:val="32"/>
+                <w:szCs w:val="32"/>
+                <w:u w:val="single"/>
+              </w:rPr>
+              <w:t>(</w:t>
+            </w:r>
+            <w:proofErr w:type="gramEnd"/>
+            <w:r>
+              <w:rPr>
+                <w:rFonts w:cstheme="minorHAnsi"/>
+                <w:b/>
+                <w:color w:val="000000" w:themeColor="text1"/>
+                <w:sz w:val="32"/>
+                <w:szCs w:val="32"/>
+                <w:u w:val="single"/>
+              </w:rPr>
+              <w:t>)</w:t>
+            </w:r>
+          </w:p>
+        </w:tc>
+      </w:tr>
+      <w:tr>
+        <w:tc>
+          <w:tcPr>
+            <w:tcW w:w="9628" w:type="dxa"/>
+          </w:tcPr>
+          <w:p>
+            <w:pPr>
+              <w:jc w:val="center"/>
+              <w:rPr>
+                <w:rFonts w:cstheme="minorHAnsi"/>
+                <w:b/>
+                <w:color w:val="000000" w:themeColor="text1"/>
+                <w:sz w:val="24"/>
+                <w:szCs w:val="24"/>
+              </w:rPr>
+            </w:pPr>
+            <w:r>
+              <w:rPr>
+                <w:rFonts w:cstheme="minorHAnsi"/>
+                <w:b/>
+                <w:color w:val="000000" w:themeColor="text1"/>
+                <w:sz w:val="24"/>
+                <w:szCs w:val="24"/>
+              </w:rPr>
+              <w:t>La procedura</w:t>
+            </w:r>
+            <w:r>
+              <w:rPr>
+                <w:rFonts w:cstheme="minorHAnsi"/>
+                <w:b/>
+                <w:color w:val="000000" w:themeColor="text1"/>
+                <w:sz w:val="24"/>
+                <w:szCs w:val="24"/>
+              </w:rPr>
+              <w:t xml:space="preserve"> effettua un update di uno Slot appena inserito settando il suo attributo Data con il valore di Data relativo alla sua Coda di imbarco.</w:t>
+            </w:r>
+          </w:p>
+        </w:tc>
+      </w:tr>
+    </w:tbl>
+    <w:p>
+      <w:pPr>
+        <w:jc w:val="center"/>
+        <w:rPr>
+          <w:rFonts w:cstheme="minorHAnsi"/>
+          <w:b/>
+          <w:color w:val="000000" w:themeColor="text1"/>
+          <w:sz w:val="40"/>
+          <w:szCs w:val="40"/>
+        </w:rPr>
+      </w:pPr>
+    </w:p>
+    <w:tbl>
+      <w:tblPr>
+        <w:tblStyle w:val="Grigliatabella"/>
+        <w:tblW w:w="0" w:type="auto"/>
+        <w:tblLook w:val="04A0" w:firstRow="1" w:lastRow="0" w:firstColumn="1" w:lastColumn="0" w:noHBand="0" w:noVBand="1"/>
+      </w:tblPr>
+      <w:tblGrid>
+        <w:gridCol w:w="9628"/>
+      </w:tblGrid>
+      <w:tr>
+        <w:tc>
+          <w:tcPr>
+            <w:tcW w:w="9628" w:type="dxa"/>
+          </w:tcPr>
+          <w:p>
+            <w:pPr>
+              <w:jc w:val="center"/>
+              <w:rPr>
+                <w:rFonts w:cstheme="minorHAnsi"/>
+                <w:b/>
+                <w:color w:val="000000" w:themeColor="text1"/>
+                <w:sz w:val="32"/>
+                <w:szCs w:val="32"/>
+                <w:u w:val="single"/>
+              </w:rPr>
+            </w:pPr>
+            <w:proofErr w:type="spellStart"/>
+            <w:proofErr w:type="gramStart"/>
+            <w:r>
+              <w:rPr>
+                <w:rFonts w:cstheme="minorHAnsi"/>
+                <w:b/>
+                <w:color w:val="000000" w:themeColor="text1"/>
+                <w:sz w:val="32"/>
+                <w:szCs w:val="32"/>
+                <w:u w:val="single"/>
+              </w:rPr>
+              <w:t>UpdateCodGateInTratta</w:t>
+            </w:r>
+            <w:proofErr w:type="spellEnd"/>
+            <w:r>
+              <w:rPr>
+                <w:rFonts w:cstheme="minorHAnsi"/>
+                <w:b/>
+                <w:color w:val="000000" w:themeColor="text1"/>
+                <w:sz w:val="32"/>
+                <w:szCs w:val="32"/>
+                <w:u w:val="single"/>
+              </w:rPr>
+              <w:t>(</w:t>
+            </w:r>
+            <w:proofErr w:type="gramEnd"/>
+            <w:r>
+              <w:rPr>
+                <w:rFonts w:cstheme="minorHAnsi"/>
+                <w:b/>
+                <w:color w:val="000000" w:themeColor="text1"/>
+                <w:sz w:val="32"/>
+                <w:szCs w:val="32"/>
+                <w:u w:val="single"/>
+              </w:rPr>
+              <w:t>)</w:t>
+            </w:r>
+          </w:p>
+        </w:tc>
+      </w:tr>
+      <w:tr>
+        <w:tc>
+          <w:tcPr>
+            <w:tcW w:w="9628" w:type="dxa"/>
+          </w:tcPr>
+          <w:p>
+            <w:pPr>
+              <w:jc w:val="center"/>
+              <w:rPr>
+                <w:rFonts w:cstheme="minorHAnsi"/>
+                <w:b/>
+                <w:color w:val="000000" w:themeColor="text1"/>
+                <w:sz w:val="24"/>
+                <w:szCs w:val="24"/>
+              </w:rPr>
+            </w:pPr>
+            <w:r>
+              <w:rPr>
+                <w:rFonts w:cstheme="minorHAnsi"/>
+                <w:b/>
+                <w:color w:val="000000" w:themeColor="text1"/>
+                <w:sz w:val="24"/>
+                <w:szCs w:val="24"/>
+              </w:rPr>
+              <w:t>La procedura</w:t>
+            </w:r>
+            <w:r>
+              <w:rPr>
+                <w:rFonts w:cstheme="minorHAnsi"/>
+                <w:b/>
+                <w:color w:val="000000" w:themeColor="text1"/>
+                <w:sz w:val="24"/>
+                <w:szCs w:val="24"/>
+              </w:rPr>
+              <w:t xml:space="preserve"> effettua un update </w:t>
+            </w:r>
+            <w:r>
+              <w:rPr>
+                <w:rFonts w:cstheme="minorHAnsi"/>
+                <w:b/>
+                <w:color w:val="000000" w:themeColor="text1"/>
+                <w:sz w:val="24"/>
+                <w:szCs w:val="24"/>
+              </w:rPr>
+              <w:t xml:space="preserve">di una Tratta specificata con un valore dell’attributo </w:t>
+            </w:r>
+            <w:proofErr w:type="spellStart"/>
+            <w:r>
+              <w:rPr>
+                <w:rFonts w:cstheme="minorHAnsi"/>
+                <w:b/>
+                <w:color w:val="000000" w:themeColor="text1"/>
+                <w:sz w:val="24"/>
+                <w:szCs w:val="24"/>
+              </w:rPr>
+              <w:t>CodTratta</w:t>
+            </w:r>
+            <w:proofErr w:type="spellEnd"/>
+            <w:r>
+              <w:rPr>
+                <w:rFonts w:cstheme="minorHAnsi"/>
+                <w:b/>
+                <w:color w:val="000000" w:themeColor="text1"/>
+                <w:sz w:val="24"/>
+                <w:szCs w:val="24"/>
+              </w:rPr>
+              <w:t xml:space="preserve"> settando il suo attributo </w:t>
+            </w:r>
+            <w:proofErr w:type="spellStart"/>
+            <w:r>
+              <w:rPr>
+                <w:rFonts w:cstheme="minorHAnsi"/>
+                <w:b/>
+                <w:color w:val="000000" w:themeColor="text1"/>
+                <w:sz w:val="24"/>
+                <w:szCs w:val="24"/>
+              </w:rPr>
+              <w:t>CodGate</w:t>
+            </w:r>
+            <w:proofErr w:type="spellEnd"/>
+            <w:r>
+              <w:rPr>
+                <w:rFonts w:cstheme="minorHAnsi"/>
+                <w:b/>
+                <w:color w:val="000000" w:themeColor="text1"/>
+                <w:sz w:val="24"/>
+                <w:szCs w:val="24"/>
+              </w:rPr>
+              <w:t xml:space="preserve"> con il valore di </w:t>
+            </w:r>
+            <w:proofErr w:type="spellStart"/>
+            <w:r>
+              <w:rPr>
+                <w:rFonts w:cstheme="minorHAnsi"/>
+                <w:b/>
+                <w:color w:val="000000" w:themeColor="text1"/>
+                <w:sz w:val="24"/>
+                <w:szCs w:val="24"/>
+              </w:rPr>
+              <w:t>New.CodGate</w:t>
+            </w:r>
+            <w:proofErr w:type="spellEnd"/>
+          </w:p>
+        </w:tc>
+      </w:tr>
+    </w:tbl>
+    <w:p>
+      <w:pPr>
+        <w:jc w:val="center"/>
+        <w:rPr>
+          <w:rFonts w:cstheme="minorHAnsi"/>
+          <w:b/>
+          <w:color w:val="000000" w:themeColor="text1"/>
+          <w:sz w:val="40"/>
+          <w:szCs w:val="40"/>
+        </w:rPr>
+      </w:pPr>
+    </w:p>
+    <w:tbl>
+      <w:tblPr>
+        <w:tblStyle w:val="Grigliatabella"/>
+        <w:tblW w:w="0" w:type="auto"/>
+        <w:tblLook w:val="04A0" w:firstRow="1" w:lastRow="0" w:firstColumn="1" w:lastColumn="0" w:noHBand="0" w:noVBand="1"/>
+      </w:tblPr>
+      <w:tblGrid>
+        <w:gridCol w:w="9628"/>
+      </w:tblGrid>
+      <w:tr>
+        <w:tc>
+          <w:tcPr>
+            <w:tcW w:w="9628" w:type="dxa"/>
+          </w:tcPr>
+          <w:p>
+            <w:pPr>
+              <w:jc w:val="center"/>
+              <w:rPr>
+                <w:rFonts w:cstheme="minorHAnsi"/>
+                <w:b/>
+                <w:color w:val="000000" w:themeColor="text1"/>
+                <w:sz w:val="32"/>
+                <w:szCs w:val="32"/>
+                <w:u w:val="single"/>
+              </w:rPr>
+            </w:pPr>
+            <w:proofErr w:type="spellStart"/>
+            <w:proofErr w:type="gramStart"/>
+            <w:r>
+              <w:rPr>
+                <w:rFonts w:cstheme="minorHAnsi"/>
+                <w:b/>
+                <w:color w:val="000000" w:themeColor="text1"/>
+                <w:sz w:val="32"/>
+                <w:szCs w:val="32"/>
+                <w:u w:val="single"/>
+              </w:rPr>
+              <w:t>UpdateCodSlotInCodaDiImbarco</w:t>
+            </w:r>
+            <w:proofErr w:type="spellEnd"/>
+            <w:r>
+              <w:rPr>
+                <w:rFonts w:cstheme="minorHAnsi"/>
+                <w:b/>
+                <w:color w:val="000000" w:themeColor="text1"/>
+                <w:sz w:val="32"/>
+                <w:szCs w:val="32"/>
+                <w:u w:val="single"/>
+              </w:rPr>
+              <w:t>(</w:t>
+            </w:r>
+            <w:proofErr w:type="gramEnd"/>
+            <w:r>
+              <w:rPr>
+                <w:rFonts w:cstheme="minorHAnsi"/>
+                <w:b/>
+                <w:color w:val="000000" w:themeColor="text1"/>
+                <w:sz w:val="32"/>
+                <w:szCs w:val="32"/>
+                <w:u w:val="single"/>
+              </w:rPr>
+              <w:t>)</w:t>
+            </w:r>
+          </w:p>
+        </w:tc>
+      </w:tr>
+      <w:tr>
+        <w:tc>
+          <w:tcPr>
+            <w:tcW w:w="9628" w:type="dxa"/>
+          </w:tcPr>
+          <w:p>
+            <w:pPr>
+              <w:jc w:val="center"/>
+              <w:rPr>
+                <w:rFonts w:cstheme="minorHAnsi"/>
+                <w:b/>
+                <w:color w:val="000000" w:themeColor="text1"/>
+                <w:sz w:val="24"/>
+                <w:szCs w:val="24"/>
+              </w:rPr>
+            </w:pPr>
+            <w:r>
+              <w:rPr>
+                <w:rFonts w:cstheme="minorHAnsi"/>
+                <w:b/>
+                <w:color w:val="000000" w:themeColor="text1"/>
+                <w:sz w:val="24"/>
+                <w:szCs w:val="24"/>
+              </w:rPr>
+              <w:t>La procedura</w:t>
+            </w:r>
+            <w:r>
+              <w:rPr>
+                <w:rFonts w:cstheme="minorHAnsi"/>
+                <w:b/>
+                <w:color w:val="000000" w:themeColor="text1"/>
+                <w:sz w:val="24"/>
+                <w:szCs w:val="24"/>
+              </w:rPr>
+              <w:t xml:space="preserve"> effettua un update di una Coda di imbarco specificata con un valore dell’attributo </w:t>
+            </w:r>
+            <w:proofErr w:type="spellStart"/>
+            <w:r>
+              <w:rPr>
+                <w:rFonts w:cstheme="minorHAnsi"/>
+                <w:b/>
+                <w:color w:val="000000" w:themeColor="text1"/>
+                <w:sz w:val="24"/>
+                <w:szCs w:val="24"/>
+              </w:rPr>
+              <w:t>CodCoda</w:t>
+            </w:r>
+            <w:proofErr w:type="spellEnd"/>
+            <w:r>
+              <w:rPr>
+                <w:rFonts w:cstheme="minorHAnsi"/>
+                <w:b/>
+                <w:color w:val="000000" w:themeColor="text1"/>
+                <w:sz w:val="24"/>
+                <w:szCs w:val="24"/>
+              </w:rPr>
+              <w:t xml:space="preserve"> settando il suo attributo </w:t>
+            </w:r>
+            <w:proofErr w:type="spellStart"/>
+            <w:r>
+              <w:rPr>
+                <w:rFonts w:cstheme="minorHAnsi"/>
+                <w:b/>
+                <w:color w:val="000000" w:themeColor="text1"/>
+                <w:sz w:val="24"/>
+                <w:szCs w:val="24"/>
+              </w:rPr>
+              <w:t>CodSlot</w:t>
+            </w:r>
+            <w:proofErr w:type="spellEnd"/>
+            <w:r>
+              <w:rPr>
+                <w:rFonts w:cstheme="minorHAnsi"/>
+                <w:b/>
+                <w:color w:val="000000" w:themeColor="text1"/>
+                <w:sz w:val="24"/>
+                <w:szCs w:val="24"/>
+              </w:rPr>
+              <w:t xml:space="preserve"> con il valore di </w:t>
+            </w:r>
+            <w:proofErr w:type="spellStart"/>
+            <w:r>
+              <w:rPr>
+                <w:rFonts w:cstheme="minorHAnsi"/>
+                <w:b/>
+                <w:color w:val="000000" w:themeColor="text1"/>
+                <w:sz w:val="24"/>
+                <w:szCs w:val="24"/>
+              </w:rPr>
+              <w:t>New.CodSlot</w:t>
+            </w:r>
+            <w:proofErr w:type="spellEnd"/>
+          </w:p>
+        </w:tc>
+      </w:tr>
+    </w:tbl>
+    <w:p>
+      <w:pPr>
+        <w:jc w:val="center"/>
+        <w:rPr>
+          <w:rFonts w:cstheme="minorHAnsi"/>
+          <w:b/>
+          <w:color w:val="000000" w:themeColor="text1"/>
+          <w:sz w:val="40"/>
+          <w:szCs w:val="40"/>
+        </w:rPr>
+      </w:pPr>
+    </w:p>
+    <w:tbl>
+      <w:tblPr>
+        <w:tblStyle w:val="Grigliatabella"/>
+        <w:tblW w:w="0" w:type="auto"/>
+        <w:tblLook w:val="04A0" w:firstRow="1" w:lastRow="0" w:firstColumn="1" w:lastColumn="0" w:noHBand="0" w:noVBand="1"/>
+      </w:tblPr>
+      <w:tblGrid>
+        <w:gridCol w:w="9628"/>
+      </w:tblGrid>
+      <w:tr>
+        <w:tc>
+          <w:tcPr>
+            <w:tcW w:w="9628" w:type="dxa"/>
+          </w:tcPr>
+          <w:p>
+            <w:pPr>
+              <w:jc w:val="center"/>
+              <w:rPr>
+                <w:rFonts w:cstheme="minorHAnsi"/>
+                <w:b/>
+                <w:color w:val="000000" w:themeColor="text1"/>
+                <w:sz w:val="32"/>
+                <w:szCs w:val="32"/>
+                <w:u w:val="single"/>
+              </w:rPr>
+            </w:pPr>
+            <w:proofErr w:type="spellStart"/>
+            <w:proofErr w:type="gramStart"/>
+            <w:r>
+              <w:rPr>
+                <w:rFonts w:cstheme="minorHAnsi"/>
+                <w:b/>
+                <w:color w:val="000000" w:themeColor="text1"/>
+                <w:sz w:val="32"/>
+                <w:szCs w:val="32"/>
+                <w:u w:val="single"/>
+              </w:rPr>
+              <w:t>VerificaTrattaGate</w:t>
+            </w:r>
+            <w:proofErr w:type="spellEnd"/>
+            <w:r>
+              <w:rPr>
+                <w:rFonts w:cstheme="minorHAnsi"/>
+                <w:b/>
+                <w:color w:val="000000" w:themeColor="text1"/>
+                <w:sz w:val="32"/>
+                <w:szCs w:val="32"/>
+                <w:u w:val="single"/>
+              </w:rPr>
+              <w:t>(</w:t>
+            </w:r>
+            <w:proofErr w:type="gramEnd"/>
+            <w:r>
+              <w:rPr>
+                <w:rFonts w:cstheme="minorHAnsi"/>
+                <w:b/>
+                <w:color w:val="000000" w:themeColor="text1"/>
+                <w:sz w:val="32"/>
+                <w:szCs w:val="32"/>
+                <w:u w:val="single"/>
+              </w:rPr>
+              <w:t>)</w:t>
+            </w:r>
+          </w:p>
+        </w:tc>
+      </w:tr>
+      <w:tr>
+        <w:tc>
+          <w:tcPr>
+            <w:tcW w:w="9628" w:type="dxa"/>
+          </w:tcPr>
+          <w:p>
+            <w:pPr>
+              <w:jc w:val="center"/>
+              <w:rPr>
+                <w:rFonts w:cstheme="minorHAnsi"/>
+                <w:b/>
+                <w:color w:val="000000" w:themeColor="text1"/>
+                <w:sz w:val="24"/>
+                <w:szCs w:val="24"/>
+              </w:rPr>
+            </w:pPr>
+            <w:r>
+              <w:rPr>
+                <w:rFonts w:cstheme="minorHAnsi"/>
+                <w:b/>
+                <w:color w:val="000000" w:themeColor="text1"/>
+                <w:sz w:val="24"/>
+                <w:szCs w:val="24"/>
+              </w:rPr>
+              <w:t>La procedura</w:t>
+            </w:r>
+            <w:r>
+              <w:rPr>
+                <w:rFonts w:cstheme="minorHAnsi"/>
+                <w:b/>
+                <w:color w:val="000000" w:themeColor="text1"/>
+                <w:sz w:val="24"/>
+                <w:szCs w:val="24"/>
+              </w:rPr>
+              <w:t xml:space="preserve"> effettua un update di un Gate specificato con un valore dell’attributo </w:t>
+            </w:r>
+            <w:proofErr w:type="spellStart"/>
+            <w:r>
+              <w:rPr>
+                <w:rFonts w:cstheme="minorHAnsi"/>
+                <w:b/>
+                <w:color w:val="000000" w:themeColor="text1"/>
+                <w:sz w:val="24"/>
+                <w:szCs w:val="24"/>
+              </w:rPr>
+              <w:t>CodGate</w:t>
+            </w:r>
+            <w:proofErr w:type="spellEnd"/>
+            <w:r>
+              <w:rPr>
+                <w:rFonts w:cstheme="minorHAnsi"/>
+                <w:b/>
+                <w:color w:val="000000" w:themeColor="text1"/>
+                <w:sz w:val="24"/>
+                <w:szCs w:val="24"/>
+              </w:rPr>
+              <w:t xml:space="preserve"> settando il suo attributo </w:t>
+            </w:r>
+            <w:proofErr w:type="spellStart"/>
+            <w:r>
+              <w:rPr>
+                <w:rFonts w:cstheme="minorHAnsi"/>
+                <w:b/>
+                <w:color w:val="000000" w:themeColor="text1"/>
+                <w:sz w:val="24"/>
+                <w:szCs w:val="24"/>
+              </w:rPr>
+              <w:t>CodSlot</w:t>
+            </w:r>
+            <w:proofErr w:type="spellEnd"/>
+            <w:r>
+              <w:rPr>
+                <w:rFonts w:cstheme="minorHAnsi"/>
+                <w:b/>
+                <w:color w:val="000000" w:themeColor="text1"/>
+                <w:sz w:val="24"/>
+                <w:szCs w:val="24"/>
+              </w:rPr>
+              <w:t xml:space="preserve"> con il valore di </w:t>
+            </w:r>
+            <w:proofErr w:type="spellStart"/>
+            <w:r>
+              <w:rPr>
+                <w:rFonts w:cstheme="minorHAnsi"/>
+                <w:b/>
+                <w:color w:val="000000" w:themeColor="text1"/>
+                <w:sz w:val="24"/>
+                <w:szCs w:val="24"/>
+              </w:rPr>
+              <w:t>New.CodSlot</w:t>
+            </w:r>
+            <w:proofErr w:type="spellEnd"/>
           </w:p>
         </w:tc>
       </w:tr>
@@ -7668,7 +10015,6 @@
   <w:style w:type="character" w:default="1" w:styleId="Carpredefinitoparagrafo">
     <w:name w:val="Default Paragraph Font"/>
     <w:uiPriority w:val="1"/>
-    <w:semiHidden/>
     <w:unhideWhenUsed/>
   </w:style>
   <w:style w:type="table" w:default="1" w:styleId="Tabellanormale">

--- a/Dizionario.docx
+++ b/Dizionario.docx
@@ -295,14 +295,37 @@
                 <w:iCs/>
                 <w:sz w:val="24"/>
               </w:rPr>
-              <w:t>CodS</w:t>
-            </w:r>
+              <w:t>CodSlot</w:t>
+            </w:r>
+            <w:proofErr w:type="spellEnd"/>
             <w:r>
               <w:rPr>
                 <w:iCs/>
                 <w:sz w:val="24"/>
               </w:rPr>
-              <w:t>lot</w:t>
+              <w:t>(</w:t>
+            </w:r>
+            <w:r>
+              <w:rPr>
+                <w:iCs/>
+                <w:sz w:val="24"/>
+              </w:rPr>
+              <w:t>text</w:t>
+            </w:r>
+            <w:r>
+              <w:rPr>
+                <w:iCs/>
+                <w:sz w:val="24"/>
+              </w:rPr>
+              <w:t xml:space="preserve">): </w:t>
+            </w:r>
+            <w:proofErr w:type="spellStart"/>
+            <w:r>
+              <w:rPr>
+                <w:iCs/>
+                <w:sz w:val="24"/>
+              </w:rPr>
+              <w:t>foreign</w:t>
             </w:r>
             <w:proofErr w:type="spellEnd"/>
             <w:r>
@@ -310,46 +333,7 @@
                 <w:iCs/>
                 <w:sz w:val="24"/>
               </w:rPr>
-              <w:t>(</w:t>
-            </w:r>
-            <w:proofErr w:type="spellStart"/>
-            <w:r>
-              <w:rPr>
-                <w:iCs/>
-                <w:sz w:val="24"/>
-              </w:rPr>
-              <w:t>int</w:t>
-            </w:r>
-            <w:proofErr w:type="spellEnd"/>
-            <w:r>
-              <w:rPr>
-                <w:iCs/>
-                <w:sz w:val="24"/>
-              </w:rPr>
-              <w:t xml:space="preserve">): </w:t>
-            </w:r>
-            <w:proofErr w:type="spellStart"/>
-            <w:r>
-              <w:rPr>
-                <w:iCs/>
-                <w:sz w:val="24"/>
-              </w:rPr>
-              <w:t>foreign</w:t>
-            </w:r>
-            <w:proofErr w:type="spellEnd"/>
-            <w:r>
-              <w:rPr>
-                <w:iCs/>
-                <w:sz w:val="24"/>
-              </w:rPr>
-              <w:t xml:space="preserve"> key </w:t>
-            </w:r>
-            <w:r>
-              <w:rPr>
-                <w:iCs/>
-                <w:sz w:val="24"/>
-              </w:rPr>
-              <w:t>riferita a Slot</w:t>
+              <w:t xml:space="preserve"> key riferita a Slot</w:t>
             </w:r>
           </w:p>
         </w:tc>
@@ -420,23 +404,7 @@
                 <w:iCs/>
                 <w:sz w:val="24"/>
               </w:rPr>
-              <w:t>(</w:t>
-            </w:r>
-            <w:proofErr w:type="spellStart"/>
-            <w:r>
-              <w:rPr>
-                <w:iCs/>
-                <w:sz w:val="24"/>
-              </w:rPr>
-              <w:t>int</w:t>
-            </w:r>
-            <w:proofErr w:type="spellEnd"/>
-            <w:r>
-              <w:rPr>
-                <w:iCs/>
-                <w:sz w:val="24"/>
-              </w:rPr>
-              <w:t xml:space="preserve">): </w:t>
+              <w:t xml:space="preserve">(text): </w:t>
             </w:r>
             <w:proofErr w:type="spellStart"/>
             <w:r>
@@ -515,7 +483,14 @@
                 <w:iCs/>
                 <w:sz w:val="24"/>
               </w:rPr>
-              <w:t>NGate</w:t>
+              <w:t>Cod</w:t>
+            </w:r>
+            <w:r>
+              <w:rPr>
+                <w:iCs/>
+                <w:sz w:val="24"/>
+              </w:rPr>
+              <w:t>Gate</w:t>
             </w:r>
             <w:proofErr w:type="spellEnd"/>
             <w:r>
@@ -525,13 +500,27 @@
               </w:rPr>
               <w:t>(</w:t>
             </w:r>
+            <w:r>
+              <w:rPr>
+                <w:iCs/>
+                <w:sz w:val="24"/>
+              </w:rPr>
+              <w:t>text</w:t>
+            </w:r>
+            <w:r>
+              <w:rPr>
+                <w:iCs/>
+                <w:sz w:val="24"/>
+              </w:rPr>
+              <w:t xml:space="preserve">): </w:t>
+            </w:r>
             <w:proofErr w:type="spellStart"/>
             <w:r>
               <w:rPr>
                 <w:iCs/>
                 <w:sz w:val="24"/>
               </w:rPr>
-              <w:t>int</w:t>
+              <w:t>foreign</w:t>
             </w:r>
             <w:proofErr w:type="spellEnd"/>
             <w:r>
@@ -539,37 +528,7 @@
                 <w:iCs/>
                 <w:sz w:val="24"/>
               </w:rPr>
-              <w:t xml:space="preserve">): </w:t>
-            </w:r>
-            <w:proofErr w:type="spellStart"/>
-            <w:r>
-              <w:rPr>
-                <w:iCs/>
-                <w:sz w:val="24"/>
-              </w:rPr>
-              <w:t>foreign</w:t>
-            </w:r>
-            <w:proofErr w:type="spellEnd"/>
-            <w:r>
-              <w:rPr>
-                <w:iCs/>
-                <w:sz w:val="24"/>
-              </w:rPr>
-              <w:t xml:space="preserve"> key</w:t>
-            </w:r>
-            <w:r>
-              <w:rPr>
-                <w:iCs/>
-                <w:sz w:val="24"/>
-              </w:rPr>
-              <w:t xml:space="preserve"> </w:t>
-            </w:r>
-            <w:r>
-              <w:rPr>
-                <w:iCs/>
-                <w:sz w:val="24"/>
-              </w:rPr>
-              <w:t>riferita a Gate</w:t>
+              <w:t xml:space="preserve"> key riferita a Gate</w:t>
             </w:r>
           </w:p>
           <w:p>
@@ -588,6 +547,77 @@
                 <w:sz w:val="24"/>
               </w:rPr>
               <w:tab/>
+            </w:r>
+          </w:p>
+        </w:tc>
+      </w:tr>
+      <w:tr>
+        <w:trPr>
+          <w:trHeight w:val="688"/>
+        </w:trPr>
+        <w:tc>
+          <w:tcPr>
+            <w:tcW w:w="3310" w:type="dxa"/>
+            <w:vMerge/>
+          </w:tcPr>
+          <w:p>
+            <w:pPr>
+              <w:tabs>
+                <w:tab w:val="left" w:pos="2985"/>
+              </w:tabs>
+              <w:rPr>
+                <w:i/>
+                <w:sz w:val="24"/>
+              </w:rPr>
+            </w:pPr>
+          </w:p>
+        </w:tc>
+        <w:tc>
+          <w:tcPr>
+            <w:tcW w:w="3310" w:type="dxa"/>
+            <w:vMerge/>
+          </w:tcPr>
+          <w:p>
+            <w:pPr>
+              <w:tabs>
+                <w:tab w:val="left" w:pos="2985"/>
+              </w:tabs>
+              <w:rPr>
+                <w:i/>
+                <w:sz w:val="24"/>
+              </w:rPr>
+            </w:pPr>
+          </w:p>
+        </w:tc>
+        <w:tc>
+          <w:tcPr>
+            <w:tcW w:w="3311" w:type="dxa"/>
+          </w:tcPr>
+          <w:p>
+            <w:pPr>
+              <w:tabs>
+                <w:tab w:val="left" w:pos="2985"/>
+              </w:tabs>
+              <w:rPr>
+                <w:iCs/>
+                <w:sz w:val="24"/>
+              </w:rPr>
+            </w:pPr>
+            <w:proofErr w:type="gramStart"/>
+            <w:r>
+              <w:rPr>
+                <w:iCs/>
+                <w:sz w:val="24"/>
+              </w:rPr>
+              <w:t>Data(</w:t>
+            </w:r>
+            <w:proofErr w:type="gramEnd"/>
+            <w:r>
+              <w:rPr>
+                <w:iCs/>
+                <w:sz w:val="24"/>
+              </w:rPr>
+              <w:t>Date): Data della coda di imbarco.</w:t>
             </w:r>
           </w:p>
         </w:tc>
@@ -769,29 +799,36 @@
                 <w:sz w:val="24"/>
                 <w:lang w:val="en-US"/>
               </w:rPr>
-              <w:t>N</w:t>
+              <w:t>CodG</w:t>
             </w:r>
             <w:r>
               <w:rPr>
                 <w:sz w:val="24"/>
                 <w:lang w:val="en-US"/>
               </w:rPr>
-              <w:t>G</w:t>
-            </w:r>
+              <w:t>ate</w:t>
+            </w:r>
+            <w:proofErr w:type="spellEnd"/>
             <w:r>
               <w:rPr>
                 <w:sz w:val="24"/>
                 <w:lang w:val="en-US"/>
               </w:rPr>
-              <w:t>ate</w:t>
-            </w:r>
-            <w:proofErr w:type="spellEnd"/>
+              <w:t>(</w:t>
+            </w:r>
             <w:r>
               <w:rPr>
                 <w:sz w:val="24"/>
                 <w:lang w:val="en-US"/>
               </w:rPr>
-              <w:t>(int)</w:t>
+              <w:t>text</w:t>
+            </w:r>
+            <w:r>
+              <w:rPr>
+                <w:sz w:val="24"/>
+                <w:lang w:val="en-US"/>
+              </w:rPr>
+              <w:t>)</w:t>
             </w:r>
             <w:r>
               <w:rPr>
@@ -873,47 +910,21 @@
               <w:rPr>
                 <w:sz w:val="24"/>
               </w:rPr>
-              <w:t>(</w:t>
+              <w:t xml:space="preserve">(text): </w:t>
             </w:r>
             <w:proofErr w:type="spellStart"/>
             <w:r>
               <w:rPr>
                 <w:sz w:val="24"/>
               </w:rPr>
-              <w:t>int</w:t>
+              <w:t>foreign</w:t>
             </w:r>
             <w:proofErr w:type="spellEnd"/>
             <w:r>
               <w:rPr>
                 <w:sz w:val="24"/>
               </w:rPr>
-              <w:t xml:space="preserve">): </w:t>
-            </w:r>
-            <w:proofErr w:type="spellStart"/>
-            <w:r>
-              <w:rPr>
-                <w:sz w:val="24"/>
-              </w:rPr>
-              <w:t>foreign</w:t>
-            </w:r>
-            <w:proofErr w:type="spellEnd"/>
-            <w:r>
-              <w:rPr>
-                <w:sz w:val="24"/>
-              </w:rPr>
-              <w:t xml:space="preserve"> key</w:t>
-            </w:r>
-            <w:r>
-              <w:rPr>
-                <w:sz w:val="24"/>
-              </w:rPr>
-              <w:t xml:space="preserve"> </w:t>
-            </w:r>
-            <w:r>
-              <w:rPr>
-                <w:sz w:val="24"/>
-              </w:rPr>
-              <w:t>riferita a tratta</w:t>
+              <w:t xml:space="preserve"> key riferita a tratta</w:t>
             </w:r>
           </w:p>
           <w:p>
@@ -925,6 +936,1821 @@
                 <w:sz w:val="24"/>
               </w:rPr>
             </w:pPr>
+          </w:p>
+        </w:tc>
+      </w:tr>
+      <w:tr>
+        <w:trPr>
+          <w:trHeight w:val="700"/>
+        </w:trPr>
+        <w:tc>
+          <w:tcPr>
+            <w:tcW w:w="3209" w:type="dxa"/>
+            <w:vMerge/>
+          </w:tcPr>
+          <w:p>
+            <w:pPr>
+              <w:tabs>
+                <w:tab w:val="left" w:pos="2985"/>
+              </w:tabs>
+              <w:rPr>
+                <w:sz w:val="24"/>
+                <w:lang w:val="en-US"/>
+              </w:rPr>
+            </w:pPr>
+          </w:p>
+        </w:tc>
+        <w:tc>
+          <w:tcPr>
+            <w:tcW w:w="3209" w:type="dxa"/>
+            <w:vMerge/>
+          </w:tcPr>
+          <w:p>
+            <w:pPr>
+              <w:tabs>
+                <w:tab w:val="left" w:pos="2985"/>
+              </w:tabs>
+              <w:rPr>
+                <w:sz w:val="24"/>
+                <w:lang w:val="en-US"/>
+              </w:rPr>
+            </w:pPr>
+          </w:p>
+        </w:tc>
+        <w:tc>
+          <w:tcPr>
+            <w:tcW w:w="3500" w:type="dxa"/>
+          </w:tcPr>
+          <w:p>
+            <w:pPr>
+              <w:tabs>
+                <w:tab w:val="left" w:pos="2985"/>
+              </w:tabs>
+              <w:rPr>
+                <w:sz w:val="24"/>
+              </w:rPr>
+            </w:pPr>
+            <w:proofErr w:type="spellStart"/>
+            <w:r>
+              <w:rPr>
+                <w:sz w:val="24"/>
+              </w:rPr>
+              <w:t>Ngate</w:t>
+            </w:r>
+            <w:proofErr w:type="spellEnd"/>
+            <w:r>
+              <w:rPr>
+                <w:sz w:val="24"/>
+              </w:rPr>
+              <w:t>(text): Numero del gate.</w:t>
+            </w:r>
+          </w:p>
+        </w:tc>
+      </w:tr>
+      <w:tr>
+        <w:trPr>
+          <w:trHeight w:val="700"/>
+        </w:trPr>
+        <w:tc>
+          <w:tcPr>
+            <w:tcW w:w="3209" w:type="dxa"/>
+            <w:vMerge/>
+          </w:tcPr>
+          <w:p>
+            <w:pPr>
+              <w:tabs>
+                <w:tab w:val="left" w:pos="2985"/>
+              </w:tabs>
+              <w:rPr>
+                <w:sz w:val="24"/>
+                <w:lang w:val="en-US"/>
+              </w:rPr>
+            </w:pPr>
+          </w:p>
+        </w:tc>
+        <w:tc>
+          <w:tcPr>
+            <w:tcW w:w="3209" w:type="dxa"/>
+            <w:vMerge/>
+          </w:tcPr>
+          <w:p>
+            <w:pPr>
+              <w:tabs>
+                <w:tab w:val="left" w:pos="2985"/>
+              </w:tabs>
+              <w:rPr>
+                <w:sz w:val="24"/>
+                <w:lang w:val="en-US"/>
+              </w:rPr>
+            </w:pPr>
+          </w:p>
+        </w:tc>
+        <w:tc>
+          <w:tcPr>
+            <w:tcW w:w="3500" w:type="dxa"/>
+          </w:tcPr>
+          <w:p>
+            <w:pPr>
+              <w:tabs>
+                <w:tab w:val="left" w:pos="2985"/>
+              </w:tabs>
+              <w:rPr>
+                <w:sz w:val="24"/>
+              </w:rPr>
+            </w:pPr>
+            <w:proofErr w:type="gramStart"/>
+            <w:r>
+              <w:rPr>
+                <w:iCs/>
+                <w:sz w:val="24"/>
+              </w:rPr>
+              <w:t>Data(</w:t>
+            </w:r>
+            <w:proofErr w:type="gramEnd"/>
+            <w:r>
+              <w:rPr>
+                <w:iCs/>
+                <w:sz w:val="24"/>
+              </w:rPr>
+              <w:t xml:space="preserve">Date): Data del </w:t>
+            </w:r>
+            <w:r>
+              <w:rPr>
+                <w:iCs/>
+                <w:sz w:val="24"/>
+              </w:rPr>
+              <w:t>gate.</w:t>
+            </w:r>
+          </w:p>
+        </w:tc>
+      </w:tr>
+    </w:tbl>
+    <w:p>
+      <w:pPr>
+        <w:tabs>
+          <w:tab w:val="left" w:pos="2985"/>
+        </w:tabs>
+        <w:rPr>
+          <w:sz w:val="24"/>
+        </w:rPr>
+      </w:pPr>
+    </w:p>
+    <w:p>
+      <w:pPr>
+        <w:tabs>
+          <w:tab w:val="left" w:pos="2985"/>
+        </w:tabs>
+        <w:rPr>
+          <w:sz w:val="24"/>
+        </w:rPr>
+      </w:pPr>
+    </w:p>
+    <w:p>
+      <w:pPr>
+        <w:tabs>
+          <w:tab w:val="left" w:pos="2985"/>
+        </w:tabs>
+        <w:rPr>
+          <w:sz w:val="24"/>
+        </w:rPr>
+      </w:pPr>
+    </w:p>
+    <w:p>
+      <w:pPr>
+        <w:tabs>
+          <w:tab w:val="left" w:pos="2985"/>
+        </w:tabs>
+        <w:rPr>
+          <w:sz w:val="24"/>
+        </w:rPr>
+      </w:pPr>
+    </w:p>
+    <w:p>
+      <w:pPr>
+        <w:tabs>
+          <w:tab w:val="left" w:pos="2985"/>
+        </w:tabs>
+        <w:rPr>
+          <w:sz w:val="24"/>
+        </w:rPr>
+      </w:pPr>
+    </w:p>
+    <w:p>
+      <w:pPr>
+        <w:tabs>
+          <w:tab w:val="left" w:pos="2985"/>
+        </w:tabs>
+        <w:rPr>
+          <w:sz w:val="24"/>
+        </w:rPr>
+      </w:pPr>
+    </w:p>
+    <w:tbl>
+      <w:tblPr>
+        <w:tblStyle w:val="Grigliatabella"/>
+        <w:tblpPr w:leftFromText="141" w:rightFromText="141" w:vertAnchor="text" w:horzAnchor="margin" w:tblpY="17"/>
+        <w:tblW w:w="9918" w:type="dxa"/>
+        <w:tblLook w:val="04A0" w:firstRow="1" w:lastRow="0" w:firstColumn="1" w:lastColumn="0" w:noHBand="0" w:noVBand="1"/>
+      </w:tblPr>
+      <w:tblGrid>
+        <w:gridCol w:w="3209"/>
+        <w:gridCol w:w="3209"/>
+        <w:gridCol w:w="3500"/>
+      </w:tblGrid>
+      <w:tr>
+        <w:tc>
+          <w:tcPr>
+            <w:tcW w:w="3209" w:type="dxa"/>
+            <w:tcBorders>
+              <w:top w:val="single" w:sz="4" w:space="0" w:color="auto"/>
+              <w:left w:val="single" w:sz="4" w:space="0" w:color="auto"/>
+              <w:bottom w:val="single" w:sz="4" w:space="0" w:color="auto"/>
+              <w:right w:val="single" w:sz="4" w:space="0" w:color="auto"/>
+            </w:tcBorders>
+            <w:hideMark/>
+          </w:tcPr>
+          <w:p>
+            <w:pPr>
+              <w:jc w:val="center"/>
+              <w:rPr>
+                <w:b/>
+                <w:sz w:val="40"/>
+                <w:szCs w:val="40"/>
+              </w:rPr>
+            </w:pPr>
+            <w:r>
+              <w:rPr>
+                <w:b/>
+                <w:sz w:val="40"/>
+                <w:szCs w:val="40"/>
+              </w:rPr>
+              <w:lastRenderedPageBreak/>
+              <w:t>Classe</w:t>
+            </w:r>
+          </w:p>
+        </w:tc>
+        <w:tc>
+          <w:tcPr>
+            <w:tcW w:w="3209" w:type="dxa"/>
+            <w:tcBorders>
+              <w:top w:val="single" w:sz="4" w:space="0" w:color="auto"/>
+              <w:left w:val="single" w:sz="4" w:space="0" w:color="auto"/>
+              <w:bottom w:val="single" w:sz="4" w:space="0" w:color="auto"/>
+              <w:right w:val="single" w:sz="4" w:space="0" w:color="auto"/>
+            </w:tcBorders>
+            <w:hideMark/>
+          </w:tcPr>
+          <w:p>
+            <w:pPr>
+              <w:jc w:val="center"/>
+              <w:rPr>
+                <w:b/>
+                <w:sz w:val="40"/>
+                <w:szCs w:val="40"/>
+              </w:rPr>
+            </w:pPr>
+            <w:r>
+              <w:rPr>
+                <w:b/>
+                <w:sz w:val="40"/>
+                <w:szCs w:val="40"/>
+              </w:rPr>
+              <w:t>Descrizione</w:t>
+            </w:r>
+          </w:p>
+        </w:tc>
+        <w:tc>
+          <w:tcPr>
+            <w:tcW w:w="3500" w:type="dxa"/>
+            <w:tcBorders>
+              <w:top w:val="single" w:sz="4" w:space="0" w:color="auto"/>
+              <w:left w:val="single" w:sz="4" w:space="0" w:color="auto"/>
+              <w:bottom w:val="single" w:sz="4" w:space="0" w:color="auto"/>
+              <w:right w:val="single" w:sz="4" w:space="0" w:color="auto"/>
+            </w:tcBorders>
+            <w:hideMark/>
+          </w:tcPr>
+          <w:p>
+            <w:pPr>
+              <w:jc w:val="center"/>
+              <w:rPr>
+                <w:b/>
+                <w:sz w:val="40"/>
+                <w:szCs w:val="40"/>
+              </w:rPr>
+            </w:pPr>
+            <w:r>
+              <w:rPr>
+                <w:b/>
+                <w:sz w:val="40"/>
+                <w:szCs w:val="40"/>
+              </w:rPr>
+              <w:t>Attributi</w:t>
+            </w:r>
+          </w:p>
+        </w:tc>
+      </w:tr>
+      <w:tr>
+        <w:trPr>
+          <w:trHeight w:val="486"/>
+        </w:trPr>
+        <w:tc>
+          <w:tcPr>
+            <w:tcW w:w="3209" w:type="dxa"/>
+            <w:vMerge w:val="restart"/>
+            <w:tcBorders>
+              <w:top w:val="single" w:sz="4" w:space="0" w:color="auto"/>
+              <w:left w:val="single" w:sz="4" w:space="0" w:color="auto"/>
+              <w:right w:val="single" w:sz="4" w:space="0" w:color="auto"/>
+            </w:tcBorders>
+            <w:hideMark/>
+          </w:tcPr>
+          <w:p>
+            <w:pPr>
+              <w:jc w:val="center"/>
+              <w:rPr>
+                <w:b/>
+                <w:bCs/>
+                <w:sz w:val="32"/>
+                <w:szCs w:val="32"/>
+              </w:rPr>
+            </w:pPr>
+            <w:r>
+              <w:rPr>
+                <w:b/>
+                <w:bCs/>
+                <w:sz w:val="32"/>
+                <w:szCs w:val="32"/>
+              </w:rPr>
+              <w:t>Slot</w:t>
+            </w:r>
+          </w:p>
+        </w:tc>
+        <w:tc>
+          <w:tcPr>
+            <w:tcW w:w="3209" w:type="dxa"/>
+            <w:vMerge w:val="restart"/>
+            <w:tcBorders>
+              <w:top w:val="single" w:sz="4" w:space="0" w:color="auto"/>
+              <w:left w:val="single" w:sz="4" w:space="0" w:color="auto"/>
+              <w:right w:val="single" w:sz="4" w:space="0" w:color="auto"/>
+            </w:tcBorders>
+            <w:hideMark/>
+          </w:tcPr>
+          <w:p>
+            <w:pPr>
+              <w:rPr>
+                <w:sz w:val="24"/>
+                <w:szCs w:val="24"/>
+              </w:rPr>
+            </w:pPr>
+            <w:r>
+              <w:rPr>
+                <w:sz w:val="24"/>
+                <w:szCs w:val="24"/>
+              </w:rPr>
+              <w:t>Tempo di imbarco stimato ed effettivo per una determinata coda relativa a una tipologia di clienti</w:t>
+            </w:r>
+          </w:p>
+        </w:tc>
+        <w:tc>
+          <w:tcPr>
+            <w:tcW w:w="3500" w:type="dxa"/>
+            <w:tcBorders>
+              <w:top w:val="single" w:sz="4" w:space="0" w:color="auto"/>
+              <w:left w:val="single" w:sz="4" w:space="0" w:color="auto"/>
+              <w:bottom w:val="single" w:sz="4" w:space="0" w:color="auto"/>
+              <w:right w:val="single" w:sz="4" w:space="0" w:color="auto"/>
+            </w:tcBorders>
+            <w:hideMark/>
+          </w:tcPr>
+          <w:p>
+            <w:proofErr w:type="spellStart"/>
+            <w:r>
+              <w:t>CodSlot</w:t>
+            </w:r>
+            <w:proofErr w:type="spellEnd"/>
+            <w:r>
+              <w:t>(</w:t>
+            </w:r>
+            <w:proofErr w:type="spellStart"/>
+            <w:r>
+              <w:t>int</w:t>
+            </w:r>
+            <w:proofErr w:type="spellEnd"/>
+            <w:r>
+              <w:t xml:space="preserve">): </w:t>
+            </w:r>
+            <w:proofErr w:type="spellStart"/>
+            <w:r>
+              <w:t>primary</w:t>
+            </w:r>
+            <w:proofErr w:type="spellEnd"/>
+            <w:r>
+              <w:t xml:space="preserve"> key</w:t>
+            </w:r>
+          </w:p>
+        </w:tc>
+      </w:tr>
+      <w:tr>
+        <w:tc>
+          <w:tcPr>
+            <w:tcW w:w="0" w:type="auto"/>
+            <w:vMerge/>
+            <w:tcBorders>
+              <w:left w:val="single" w:sz="4" w:space="0" w:color="auto"/>
+              <w:right w:val="single" w:sz="4" w:space="0" w:color="auto"/>
+            </w:tcBorders>
+            <w:vAlign w:val="center"/>
+            <w:hideMark/>
+          </w:tcPr>
+          <w:p>
+            <w:pPr>
+              <w:rPr>
+                <w:sz w:val="32"/>
+                <w:szCs w:val="32"/>
+              </w:rPr>
+            </w:pPr>
+          </w:p>
+        </w:tc>
+        <w:tc>
+          <w:tcPr>
+            <w:tcW w:w="0" w:type="auto"/>
+            <w:vMerge/>
+            <w:tcBorders>
+              <w:left w:val="single" w:sz="4" w:space="0" w:color="auto"/>
+              <w:right w:val="single" w:sz="4" w:space="0" w:color="auto"/>
+            </w:tcBorders>
+            <w:vAlign w:val="center"/>
+            <w:hideMark/>
+          </w:tcPr>
+          <w:p/>
+        </w:tc>
+        <w:tc>
+          <w:tcPr>
+            <w:tcW w:w="3500" w:type="dxa"/>
+            <w:tcBorders>
+              <w:top w:val="single" w:sz="4" w:space="0" w:color="auto"/>
+              <w:left w:val="single" w:sz="4" w:space="0" w:color="auto"/>
+              <w:bottom w:val="nil"/>
+              <w:right w:val="single" w:sz="4" w:space="0" w:color="auto"/>
+            </w:tcBorders>
+            <w:hideMark/>
+          </w:tcPr>
+          <w:p/>
+        </w:tc>
+      </w:tr>
+      <w:tr>
+        <w:trPr>
+          <w:trHeight w:val="1400"/>
+        </w:trPr>
+        <w:tc>
+          <w:tcPr>
+            <w:tcW w:w="0" w:type="auto"/>
+            <w:vMerge/>
+            <w:tcBorders>
+              <w:left w:val="single" w:sz="4" w:space="0" w:color="auto"/>
+              <w:right w:val="single" w:sz="4" w:space="0" w:color="auto"/>
+            </w:tcBorders>
+            <w:vAlign w:val="center"/>
+            <w:hideMark/>
+          </w:tcPr>
+          <w:p>
+            <w:pPr>
+              <w:rPr>
+                <w:sz w:val="32"/>
+                <w:szCs w:val="32"/>
+              </w:rPr>
+            </w:pPr>
+          </w:p>
+        </w:tc>
+        <w:tc>
+          <w:tcPr>
+            <w:tcW w:w="0" w:type="auto"/>
+            <w:vMerge/>
+            <w:tcBorders>
+              <w:left w:val="single" w:sz="4" w:space="0" w:color="auto"/>
+              <w:right w:val="single" w:sz="4" w:space="0" w:color="auto"/>
+            </w:tcBorders>
+            <w:vAlign w:val="center"/>
+            <w:hideMark/>
+          </w:tcPr>
+          <w:p/>
+        </w:tc>
+        <w:tc>
+          <w:tcPr>
+            <w:tcW w:w="3500" w:type="dxa"/>
+            <w:tcBorders>
+              <w:top w:val="nil"/>
+              <w:left w:val="single" w:sz="4" w:space="0" w:color="auto"/>
+              <w:bottom w:val="single" w:sz="4" w:space="0" w:color="auto"/>
+              <w:right w:val="single" w:sz="4" w:space="0" w:color="auto"/>
+            </w:tcBorders>
+            <w:hideMark/>
+          </w:tcPr>
+          <w:p>
+            <w:r>
+              <w:t>Tempo di imbarco stimato(</w:t>
+            </w:r>
+            <w:proofErr w:type="spellStart"/>
+            <w:r>
+              <w:t>int</w:t>
+            </w:r>
+            <w:proofErr w:type="spellEnd"/>
+            <w:r>
+              <w:t>): tempo di imbarco stimato per la categoria di code di imbarco associata</w:t>
+            </w:r>
+          </w:p>
+        </w:tc>
+      </w:tr>
+      <w:tr>
+        <w:trPr>
+          <w:trHeight w:val="1403"/>
+        </w:trPr>
+        <w:tc>
+          <w:tcPr>
+            <w:tcW w:w="0" w:type="auto"/>
+            <w:vMerge/>
+            <w:tcBorders>
+              <w:left w:val="single" w:sz="4" w:space="0" w:color="auto"/>
+              <w:right w:val="single" w:sz="4" w:space="0" w:color="auto"/>
+            </w:tcBorders>
+            <w:vAlign w:val="center"/>
+            <w:hideMark/>
+          </w:tcPr>
+          <w:p>
+            <w:pPr>
+              <w:rPr>
+                <w:sz w:val="32"/>
+                <w:szCs w:val="32"/>
+              </w:rPr>
+            </w:pPr>
+          </w:p>
+        </w:tc>
+        <w:tc>
+          <w:tcPr>
+            <w:tcW w:w="0" w:type="auto"/>
+            <w:vMerge/>
+            <w:tcBorders>
+              <w:left w:val="single" w:sz="4" w:space="0" w:color="auto"/>
+              <w:right w:val="single" w:sz="4" w:space="0" w:color="auto"/>
+            </w:tcBorders>
+            <w:vAlign w:val="center"/>
+            <w:hideMark/>
+          </w:tcPr>
+          <w:p/>
+        </w:tc>
+        <w:tc>
+          <w:tcPr>
+            <w:tcW w:w="3500" w:type="dxa"/>
+            <w:tcBorders>
+              <w:top w:val="single" w:sz="4" w:space="0" w:color="auto"/>
+              <w:left w:val="single" w:sz="4" w:space="0" w:color="auto"/>
+              <w:bottom w:val="single" w:sz="4" w:space="0" w:color="auto"/>
+              <w:right w:val="single" w:sz="4" w:space="0" w:color="auto"/>
+            </w:tcBorders>
+            <w:hideMark/>
+          </w:tcPr>
+          <w:p>
+            <w:r>
+              <w:t>Tempo di imbarco effettivo(</w:t>
+            </w:r>
+            <w:proofErr w:type="spellStart"/>
+            <w:r>
+              <w:t>int</w:t>
+            </w:r>
+            <w:proofErr w:type="spellEnd"/>
+            <w:r>
+              <w:t>) tempo di imbarco effettivo per la categoria di code di imbarco associata</w:t>
+            </w:r>
+          </w:p>
+          <w:p>
+            <w:r>
+              <w:t xml:space="preserve"> </w:t>
+            </w:r>
+          </w:p>
+        </w:tc>
+      </w:tr>
+      <w:tr>
+        <w:trPr>
+          <w:trHeight w:val="701"/>
+        </w:trPr>
+        <w:tc>
+          <w:tcPr>
+            <w:tcW w:w="0" w:type="auto"/>
+            <w:vMerge/>
+            <w:tcBorders>
+              <w:left w:val="single" w:sz="4" w:space="0" w:color="auto"/>
+              <w:right w:val="single" w:sz="4" w:space="0" w:color="auto"/>
+            </w:tcBorders>
+            <w:vAlign w:val="center"/>
+          </w:tcPr>
+          <w:p>
+            <w:pPr>
+              <w:rPr>
+                <w:sz w:val="32"/>
+                <w:szCs w:val="32"/>
+              </w:rPr>
+            </w:pPr>
+          </w:p>
+        </w:tc>
+        <w:tc>
+          <w:tcPr>
+            <w:tcW w:w="0" w:type="auto"/>
+            <w:vMerge/>
+            <w:tcBorders>
+              <w:left w:val="single" w:sz="4" w:space="0" w:color="auto"/>
+              <w:right w:val="single" w:sz="4" w:space="0" w:color="auto"/>
+            </w:tcBorders>
+            <w:vAlign w:val="center"/>
+          </w:tcPr>
+          <w:p/>
+        </w:tc>
+        <w:tc>
+          <w:tcPr>
+            <w:tcW w:w="3500" w:type="dxa"/>
+            <w:tcBorders>
+              <w:top w:val="single" w:sz="4" w:space="0" w:color="auto"/>
+              <w:left w:val="single" w:sz="4" w:space="0" w:color="auto"/>
+              <w:bottom w:val="single" w:sz="4" w:space="0" w:color="auto"/>
+              <w:right w:val="single" w:sz="4" w:space="0" w:color="auto"/>
+            </w:tcBorders>
+          </w:tcPr>
+          <w:p>
+            <w:proofErr w:type="spellStart"/>
+            <w:r>
+              <w:t>CodCoda</w:t>
+            </w:r>
+            <w:proofErr w:type="spellEnd"/>
+            <w:r>
+              <w:t>(</w:t>
+            </w:r>
+            <w:proofErr w:type="spellStart"/>
+            <w:r>
+              <w:t>int</w:t>
+            </w:r>
+            <w:proofErr w:type="spellEnd"/>
+            <w:r>
+              <w:t xml:space="preserve">): </w:t>
+            </w:r>
+            <w:proofErr w:type="spellStart"/>
+            <w:r>
+              <w:t>foreign</w:t>
+            </w:r>
+            <w:proofErr w:type="spellEnd"/>
+            <w:r>
+              <w:t xml:space="preserve"> key riferita a Coda di imbarco</w:t>
+            </w:r>
+          </w:p>
+        </w:tc>
+      </w:tr>
+      <w:tr>
+        <w:trPr>
+          <w:trHeight w:val="697"/>
+        </w:trPr>
+        <w:tc>
+          <w:tcPr>
+            <w:tcW w:w="0" w:type="auto"/>
+            <w:vMerge/>
+            <w:tcBorders>
+              <w:left w:val="single" w:sz="4" w:space="0" w:color="auto"/>
+              <w:right w:val="single" w:sz="4" w:space="0" w:color="auto"/>
+            </w:tcBorders>
+            <w:vAlign w:val="center"/>
+          </w:tcPr>
+          <w:p>
+            <w:pPr>
+              <w:rPr>
+                <w:sz w:val="32"/>
+                <w:szCs w:val="32"/>
+              </w:rPr>
+            </w:pPr>
+          </w:p>
+        </w:tc>
+        <w:tc>
+          <w:tcPr>
+            <w:tcW w:w="0" w:type="auto"/>
+            <w:vMerge/>
+            <w:tcBorders>
+              <w:left w:val="single" w:sz="4" w:space="0" w:color="auto"/>
+              <w:right w:val="single" w:sz="4" w:space="0" w:color="auto"/>
+            </w:tcBorders>
+            <w:vAlign w:val="center"/>
+          </w:tcPr>
+          <w:p/>
+        </w:tc>
+        <w:tc>
+          <w:tcPr>
+            <w:tcW w:w="3500" w:type="dxa"/>
+            <w:tcBorders>
+              <w:top w:val="single" w:sz="4" w:space="0" w:color="auto"/>
+              <w:left w:val="single" w:sz="4" w:space="0" w:color="auto"/>
+              <w:bottom w:val="single" w:sz="4" w:space="0" w:color="auto"/>
+              <w:right w:val="single" w:sz="4" w:space="0" w:color="auto"/>
+            </w:tcBorders>
+          </w:tcPr>
+          <w:p>
+            <w:r>
+              <w:t>Data(date): data dello Slot</w:t>
+            </w:r>
+          </w:p>
+        </w:tc>
+      </w:tr>
+      <w:tr>
+        <w:trPr>
+          <w:trHeight w:val="697"/>
+        </w:trPr>
+        <w:tc>
+          <w:tcPr>
+            <w:tcW w:w="0" w:type="auto"/>
+            <w:vMerge/>
+            <w:tcBorders>
+              <w:left w:val="single" w:sz="4" w:space="0" w:color="auto"/>
+              <w:bottom w:val="single" w:sz="4" w:space="0" w:color="auto"/>
+              <w:right w:val="single" w:sz="4" w:space="0" w:color="auto"/>
+            </w:tcBorders>
+            <w:vAlign w:val="center"/>
+          </w:tcPr>
+          <w:p>
+            <w:pPr>
+              <w:rPr>
+                <w:sz w:val="32"/>
+                <w:szCs w:val="32"/>
+              </w:rPr>
+            </w:pPr>
+          </w:p>
+        </w:tc>
+        <w:tc>
+          <w:tcPr>
+            <w:tcW w:w="0" w:type="auto"/>
+            <w:vMerge/>
+            <w:tcBorders>
+              <w:left w:val="single" w:sz="4" w:space="0" w:color="auto"/>
+              <w:bottom w:val="single" w:sz="4" w:space="0" w:color="auto"/>
+              <w:right w:val="single" w:sz="4" w:space="0" w:color="auto"/>
+            </w:tcBorders>
+            <w:vAlign w:val="center"/>
+          </w:tcPr>
+          <w:p/>
+        </w:tc>
+        <w:tc>
+          <w:tcPr>
+            <w:tcW w:w="3500" w:type="dxa"/>
+            <w:tcBorders>
+              <w:top w:val="single" w:sz="4" w:space="0" w:color="auto"/>
+              <w:left w:val="single" w:sz="4" w:space="0" w:color="auto"/>
+              <w:right w:val="single" w:sz="4" w:space="0" w:color="auto"/>
+            </w:tcBorders>
+          </w:tcPr>
+          <w:p>
+            <w:r>
+              <w:t>Orario</w:t>
+            </w:r>
+            <w:r>
+              <w:t xml:space="preserve"> </w:t>
+            </w:r>
+            <w:r>
+              <w:t>di</w:t>
+            </w:r>
+            <w:r>
+              <w:t xml:space="preserve"> </w:t>
+            </w:r>
+            <w:r>
+              <w:t>partenza</w:t>
+            </w:r>
+            <w:r>
+              <w:t>(</w:t>
+            </w:r>
+            <w:r>
+              <w:t>time</w:t>
+            </w:r>
+            <w:r>
+              <w:t>): Orario di partenza dello Slot.</w:t>
+            </w:r>
+          </w:p>
+        </w:tc>
+      </w:tr>
+    </w:tbl>
+    <w:p>
+      <w:pPr>
+        <w:rPr>
+          <w:sz w:val="24"/>
+        </w:rPr>
+      </w:pPr>
+    </w:p>
+    <w:p>
+      <w:pPr>
+        <w:rPr>
+          <w:sz w:val="24"/>
+        </w:rPr>
+      </w:pPr>
+    </w:p>
+    <w:p>
+      <w:pPr>
+        <w:rPr>
+          <w:sz w:val="24"/>
+        </w:rPr>
+      </w:pPr>
+    </w:p>
+    <w:p>
+      <w:pPr>
+        <w:rPr>
+          <w:sz w:val="24"/>
+        </w:rPr>
+      </w:pPr>
+    </w:p>
+    <w:p>
+      <w:pPr>
+        <w:rPr>
+          <w:sz w:val="24"/>
+        </w:rPr>
+      </w:pPr>
+    </w:p>
+    <w:p>
+      <w:pPr>
+        <w:rPr>
+          <w:sz w:val="24"/>
+        </w:rPr>
+      </w:pPr>
+    </w:p>
+    <w:p>
+      <w:pPr>
+        <w:rPr>
+          <w:sz w:val="24"/>
+        </w:rPr>
+      </w:pPr>
+    </w:p>
+    <w:p>
+      <w:pPr>
+        <w:rPr>
+          <w:sz w:val="24"/>
+        </w:rPr>
+      </w:pPr>
+    </w:p>
+    <w:p>
+      <w:pPr>
+        <w:rPr>
+          <w:sz w:val="24"/>
+        </w:rPr>
+      </w:pPr>
+    </w:p>
+    <w:p>
+      <w:pPr>
+        <w:rPr>
+          <w:sz w:val="24"/>
+        </w:rPr>
+      </w:pPr>
+    </w:p>
+    <w:p>
+      <w:pPr>
+        <w:rPr>
+          <w:sz w:val="24"/>
+        </w:rPr>
+      </w:pPr>
+    </w:p>
+    <w:p>
+      <w:pPr>
+        <w:rPr>
+          <w:sz w:val="24"/>
+        </w:rPr>
+      </w:pPr>
+    </w:p>
+    <w:p>
+      <w:pPr>
+        <w:rPr>
+          <w:sz w:val="24"/>
+        </w:rPr>
+      </w:pPr>
+    </w:p>
+    <w:p>
+      <w:pPr>
+        <w:rPr>
+          <w:sz w:val="24"/>
+        </w:rPr>
+      </w:pPr>
+    </w:p>
+    <w:tbl>
+      <w:tblPr>
+        <w:tblStyle w:val="Grigliatabella"/>
+        <w:tblpPr w:leftFromText="141" w:rightFromText="141" w:vertAnchor="text" w:horzAnchor="margin" w:tblpY="1471"/>
+        <w:tblW w:w="9918" w:type="dxa"/>
+        <w:tblLayout w:type="fixed"/>
+        <w:tblLook w:val="04A0" w:firstRow="1" w:lastRow="0" w:firstColumn="1" w:lastColumn="0" w:noHBand="0" w:noVBand="1"/>
+      </w:tblPr>
+      <w:tblGrid>
+        <w:gridCol w:w="3256"/>
+        <w:gridCol w:w="3118"/>
+        <w:gridCol w:w="3544"/>
+      </w:tblGrid>
+      <w:tr>
+        <w:trPr>
+          <w:trHeight w:val="264"/>
+        </w:trPr>
+        <w:tc>
+          <w:tcPr>
+            <w:tcW w:w="3256" w:type="dxa"/>
+            <w:tcBorders>
+              <w:top w:val="single" w:sz="4" w:space="0" w:color="auto"/>
+              <w:left w:val="single" w:sz="4" w:space="0" w:color="auto"/>
+              <w:bottom w:val="single" w:sz="4" w:space="0" w:color="auto"/>
+              <w:right w:val="single" w:sz="4" w:space="0" w:color="auto"/>
+            </w:tcBorders>
+            <w:hideMark/>
+          </w:tcPr>
+          <w:p>
+            <w:pPr>
+              <w:jc w:val="center"/>
+              <w:rPr>
+                <w:b/>
+                <w:bCs/>
+                <w:sz w:val="40"/>
+                <w:szCs w:val="40"/>
+              </w:rPr>
+            </w:pPr>
+            <w:r>
+              <w:rPr>
+                <w:b/>
+                <w:bCs/>
+                <w:sz w:val="40"/>
+                <w:szCs w:val="40"/>
+              </w:rPr>
+              <w:lastRenderedPageBreak/>
+              <w:t>Classe</w:t>
+            </w:r>
+          </w:p>
+        </w:tc>
+        <w:tc>
+          <w:tcPr>
+            <w:tcW w:w="3118" w:type="dxa"/>
+            <w:tcBorders>
+              <w:top w:val="single" w:sz="4" w:space="0" w:color="auto"/>
+              <w:left w:val="single" w:sz="4" w:space="0" w:color="auto"/>
+              <w:bottom w:val="single" w:sz="4" w:space="0" w:color="auto"/>
+              <w:right w:val="single" w:sz="4" w:space="0" w:color="auto"/>
+            </w:tcBorders>
+            <w:hideMark/>
+          </w:tcPr>
+          <w:p>
+            <w:pPr>
+              <w:rPr>
+                <w:b/>
+                <w:bCs/>
+                <w:sz w:val="40"/>
+                <w:szCs w:val="40"/>
+              </w:rPr>
+            </w:pPr>
+            <w:r>
+              <w:rPr>
+                <w:b/>
+                <w:bCs/>
+                <w:sz w:val="40"/>
+                <w:szCs w:val="40"/>
+              </w:rPr>
+              <w:t>Descrizione</w:t>
+            </w:r>
+          </w:p>
+        </w:tc>
+        <w:tc>
+          <w:tcPr>
+            <w:tcW w:w="3544" w:type="dxa"/>
+            <w:tcBorders>
+              <w:top w:val="single" w:sz="4" w:space="0" w:color="auto"/>
+              <w:left w:val="single" w:sz="4" w:space="0" w:color="auto"/>
+              <w:bottom w:val="single" w:sz="4" w:space="0" w:color="auto"/>
+              <w:right w:val="single" w:sz="4" w:space="0" w:color="auto"/>
+            </w:tcBorders>
+            <w:hideMark/>
+          </w:tcPr>
+          <w:p>
+            <w:pPr>
+              <w:rPr>
+                <w:b/>
+                <w:bCs/>
+                <w:sz w:val="40"/>
+                <w:szCs w:val="40"/>
+              </w:rPr>
+            </w:pPr>
+            <w:r>
+              <w:rPr>
+                <w:b/>
+                <w:bCs/>
+                <w:sz w:val="40"/>
+                <w:szCs w:val="40"/>
+              </w:rPr>
+              <w:t>Attributi</w:t>
+            </w:r>
+          </w:p>
+        </w:tc>
+      </w:tr>
+      <w:tr>
+        <w:trPr>
+          <w:trHeight w:val="916"/>
+        </w:trPr>
+        <w:tc>
+          <w:tcPr>
+            <w:tcW w:w="3256" w:type="dxa"/>
+            <w:vMerge w:val="restart"/>
+            <w:tcBorders>
+              <w:top w:val="single" w:sz="4" w:space="0" w:color="auto"/>
+              <w:left w:val="single" w:sz="4" w:space="0" w:color="auto"/>
+              <w:right w:val="single" w:sz="4" w:space="0" w:color="auto"/>
+            </w:tcBorders>
+            <w:hideMark/>
+          </w:tcPr>
+          <w:p>
+            <w:pPr>
+              <w:jc w:val="center"/>
+              <w:rPr>
+                <w:b/>
+                <w:bCs/>
+                <w:sz w:val="32"/>
+                <w:szCs w:val="32"/>
+              </w:rPr>
+            </w:pPr>
+            <w:r>
+              <w:rPr>
+                <w:b/>
+                <w:bCs/>
+                <w:sz w:val="32"/>
+                <w:szCs w:val="32"/>
+              </w:rPr>
+              <w:t>Tratta</w:t>
+            </w:r>
+          </w:p>
+        </w:tc>
+        <w:tc>
+          <w:tcPr>
+            <w:tcW w:w="3118" w:type="dxa"/>
+            <w:vMerge w:val="restart"/>
+            <w:tcBorders>
+              <w:top w:val="single" w:sz="4" w:space="0" w:color="auto"/>
+              <w:left w:val="single" w:sz="4" w:space="0" w:color="auto"/>
+              <w:right w:val="single" w:sz="4" w:space="0" w:color="auto"/>
+            </w:tcBorders>
+            <w:hideMark/>
+          </w:tcPr>
+          <w:p>
+            <w:pPr>
+              <w:rPr>
+                <w:sz w:val="24"/>
+                <w:szCs w:val="24"/>
+              </w:rPr>
+            </w:pPr>
+            <w:r>
+              <w:rPr>
+                <w:sz w:val="24"/>
+                <w:szCs w:val="24"/>
+              </w:rPr>
+              <w:t>Destinazioni relative ad un volo e altre info sulla tratta</w:t>
+            </w:r>
+          </w:p>
+        </w:tc>
+        <w:tc>
+          <w:tcPr>
+            <w:tcW w:w="3544" w:type="dxa"/>
+            <w:tcBorders>
+              <w:top w:val="single" w:sz="4" w:space="0" w:color="auto"/>
+              <w:left w:val="single" w:sz="4" w:space="0" w:color="auto"/>
+              <w:bottom w:val="single" w:sz="4" w:space="0" w:color="auto"/>
+              <w:right w:val="single" w:sz="4" w:space="0" w:color="auto"/>
+            </w:tcBorders>
+            <w:hideMark/>
+          </w:tcPr>
+          <w:p>
+            <w:pPr>
+              <w:rPr>
+                <w:sz w:val="24"/>
+                <w:szCs w:val="24"/>
+              </w:rPr>
+            </w:pPr>
+            <w:proofErr w:type="spellStart"/>
+            <w:r>
+              <w:rPr>
+                <w:sz w:val="24"/>
+                <w:szCs w:val="24"/>
+              </w:rPr>
+              <w:t>CodTratta</w:t>
+            </w:r>
+            <w:proofErr w:type="spellEnd"/>
+            <w:r>
+              <w:rPr>
+                <w:sz w:val="24"/>
+                <w:szCs w:val="24"/>
+              </w:rPr>
+              <w:t xml:space="preserve">(text): </w:t>
+            </w:r>
+            <w:proofErr w:type="spellStart"/>
+            <w:r>
+              <w:rPr>
+                <w:sz w:val="24"/>
+                <w:szCs w:val="24"/>
+              </w:rPr>
+              <w:t>primary</w:t>
+            </w:r>
+            <w:proofErr w:type="spellEnd"/>
+            <w:r>
+              <w:rPr>
+                <w:sz w:val="24"/>
+                <w:szCs w:val="24"/>
+              </w:rPr>
+              <w:t xml:space="preserve"> key di una tratta</w:t>
+            </w:r>
+          </w:p>
+        </w:tc>
+      </w:tr>
+      <w:tr>
+        <w:trPr>
+          <w:trHeight w:val="882"/>
+        </w:trPr>
+        <w:tc>
+          <w:tcPr>
+            <w:tcW w:w="3256" w:type="dxa"/>
+            <w:vMerge/>
+            <w:tcBorders>
+              <w:left w:val="single" w:sz="4" w:space="0" w:color="auto"/>
+              <w:right w:val="single" w:sz="4" w:space="0" w:color="auto"/>
+            </w:tcBorders>
+            <w:vAlign w:val="center"/>
+            <w:hideMark/>
+          </w:tcPr>
+          <w:p>
+            <w:pPr>
+              <w:rPr>
+                <w:sz w:val="26"/>
+                <w:szCs w:val="26"/>
+              </w:rPr>
+            </w:pPr>
+          </w:p>
+        </w:tc>
+        <w:tc>
+          <w:tcPr>
+            <w:tcW w:w="3118" w:type="dxa"/>
+            <w:vMerge/>
+            <w:tcBorders>
+              <w:left w:val="single" w:sz="4" w:space="0" w:color="auto"/>
+              <w:right w:val="single" w:sz="4" w:space="0" w:color="auto"/>
+            </w:tcBorders>
+            <w:vAlign w:val="center"/>
+            <w:hideMark/>
+          </w:tcPr>
+          <w:p>
+            <w:pPr>
+              <w:rPr>
+                <w:sz w:val="24"/>
+                <w:szCs w:val="24"/>
+              </w:rPr>
+            </w:pPr>
+          </w:p>
+        </w:tc>
+        <w:tc>
+          <w:tcPr>
+            <w:tcW w:w="3544" w:type="dxa"/>
+            <w:tcBorders>
+              <w:top w:val="single" w:sz="4" w:space="0" w:color="auto"/>
+              <w:left w:val="single" w:sz="4" w:space="0" w:color="auto"/>
+              <w:bottom w:val="single" w:sz="4" w:space="0" w:color="auto"/>
+              <w:right w:val="single" w:sz="4" w:space="0" w:color="auto"/>
+            </w:tcBorders>
+            <w:hideMark/>
+          </w:tcPr>
+          <w:p>
+            <w:pPr>
+              <w:rPr>
+                <w:sz w:val="24"/>
+                <w:szCs w:val="24"/>
+              </w:rPr>
+            </w:pPr>
+            <w:r>
+              <w:rPr>
+                <w:sz w:val="24"/>
+                <w:szCs w:val="24"/>
+              </w:rPr>
+              <w:t>Destinazione(text): destinazione della tratta</w:t>
+            </w:r>
+          </w:p>
+        </w:tc>
+      </w:tr>
+      <w:tr>
+        <w:trPr>
+          <w:trHeight w:val="848"/>
+        </w:trPr>
+        <w:tc>
+          <w:tcPr>
+            <w:tcW w:w="3256" w:type="dxa"/>
+            <w:vMerge/>
+            <w:tcBorders>
+              <w:left w:val="single" w:sz="4" w:space="0" w:color="auto"/>
+              <w:right w:val="single" w:sz="4" w:space="0" w:color="auto"/>
+            </w:tcBorders>
+            <w:vAlign w:val="center"/>
+            <w:hideMark/>
+          </w:tcPr>
+          <w:p>
+            <w:pPr>
+              <w:rPr>
+                <w:sz w:val="26"/>
+                <w:szCs w:val="26"/>
+              </w:rPr>
+            </w:pPr>
+          </w:p>
+        </w:tc>
+        <w:tc>
+          <w:tcPr>
+            <w:tcW w:w="3118" w:type="dxa"/>
+            <w:vMerge/>
+            <w:tcBorders>
+              <w:left w:val="single" w:sz="4" w:space="0" w:color="auto"/>
+              <w:right w:val="single" w:sz="4" w:space="0" w:color="auto"/>
+            </w:tcBorders>
+            <w:vAlign w:val="center"/>
+            <w:hideMark/>
+          </w:tcPr>
+          <w:p>
+            <w:pPr>
+              <w:rPr>
+                <w:sz w:val="24"/>
+                <w:szCs w:val="24"/>
+              </w:rPr>
+            </w:pPr>
+          </w:p>
+        </w:tc>
+        <w:tc>
+          <w:tcPr>
+            <w:tcW w:w="3544" w:type="dxa"/>
+            <w:tcBorders>
+              <w:top w:val="single" w:sz="4" w:space="0" w:color="auto"/>
+              <w:left w:val="single" w:sz="4" w:space="0" w:color="auto"/>
+              <w:bottom w:val="single" w:sz="4" w:space="0" w:color="auto"/>
+              <w:right w:val="single" w:sz="4" w:space="0" w:color="auto"/>
+            </w:tcBorders>
+            <w:hideMark/>
+          </w:tcPr>
+          <w:p>
+            <w:pPr>
+              <w:rPr>
+                <w:sz w:val="24"/>
+                <w:szCs w:val="24"/>
+              </w:rPr>
+            </w:pPr>
+            <w:r>
+              <w:rPr>
+                <w:sz w:val="24"/>
+                <w:szCs w:val="24"/>
+              </w:rPr>
+              <w:t>Orario di partenza(time): partenza della tratta</w:t>
+            </w:r>
+          </w:p>
+        </w:tc>
+      </w:tr>
+      <w:tr>
+        <w:trPr>
+          <w:trHeight w:val="828"/>
+        </w:trPr>
+        <w:tc>
+          <w:tcPr>
+            <w:tcW w:w="3256" w:type="dxa"/>
+            <w:vMerge/>
+            <w:tcBorders>
+              <w:left w:val="single" w:sz="4" w:space="0" w:color="auto"/>
+              <w:right w:val="single" w:sz="4" w:space="0" w:color="auto"/>
+            </w:tcBorders>
+            <w:vAlign w:val="center"/>
+          </w:tcPr>
+          <w:p>
+            <w:pPr>
+              <w:rPr>
+                <w:sz w:val="26"/>
+                <w:szCs w:val="26"/>
+              </w:rPr>
+            </w:pPr>
+          </w:p>
+        </w:tc>
+        <w:tc>
+          <w:tcPr>
+            <w:tcW w:w="3118" w:type="dxa"/>
+            <w:vMerge/>
+            <w:tcBorders>
+              <w:left w:val="single" w:sz="4" w:space="0" w:color="auto"/>
+              <w:right w:val="single" w:sz="4" w:space="0" w:color="auto"/>
+            </w:tcBorders>
+            <w:vAlign w:val="center"/>
+          </w:tcPr>
+          <w:p>
+            <w:pPr>
+              <w:rPr>
+                <w:sz w:val="24"/>
+                <w:szCs w:val="24"/>
+              </w:rPr>
+            </w:pPr>
+          </w:p>
+        </w:tc>
+        <w:tc>
+          <w:tcPr>
+            <w:tcW w:w="3544" w:type="dxa"/>
+            <w:tcBorders>
+              <w:top w:val="single" w:sz="4" w:space="0" w:color="auto"/>
+              <w:left w:val="single" w:sz="4" w:space="0" w:color="auto"/>
+              <w:bottom w:val="single" w:sz="4" w:space="0" w:color="auto"/>
+              <w:right w:val="single" w:sz="4" w:space="0" w:color="auto"/>
+            </w:tcBorders>
+          </w:tcPr>
+          <w:p>
+            <w:pPr>
+              <w:rPr>
+                <w:sz w:val="24"/>
+                <w:szCs w:val="24"/>
+              </w:rPr>
+            </w:pPr>
+            <w:proofErr w:type="spellStart"/>
+            <w:r>
+              <w:rPr>
+                <w:sz w:val="24"/>
+                <w:szCs w:val="24"/>
+              </w:rPr>
+              <w:t>CodGate</w:t>
+            </w:r>
+            <w:proofErr w:type="spellEnd"/>
+            <w:r>
+              <w:rPr>
+                <w:sz w:val="24"/>
+                <w:szCs w:val="24"/>
+              </w:rPr>
+              <w:t xml:space="preserve">(text): </w:t>
+            </w:r>
+            <w:proofErr w:type="spellStart"/>
+            <w:r>
+              <w:rPr>
+                <w:sz w:val="24"/>
+                <w:szCs w:val="24"/>
+              </w:rPr>
+              <w:t>foreign</w:t>
+            </w:r>
+            <w:proofErr w:type="spellEnd"/>
+            <w:r>
+              <w:rPr>
+                <w:sz w:val="24"/>
+                <w:szCs w:val="24"/>
+              </w:rPr>
+              <w:t xml:space="preserve"> key riferita a gate</w:t>
+            </w:r>
+          </w:p>
+        </w:tc>
+      </w:tr>
+      <w:tr>
+        <w:trPr>
+          <w:trHeight w:val="983"/>
+        </w:trPr>
+        <w:tc>
+          <w:tcPr>
+            <w:tcW w:w="3256" w:type="dxa"/>
+            <w:vMerge/>
+            <w:tcBorders>
+              <w:left w:val="single" w:sz="4" w:space="0" w:color="auto"/>
+              <w:right w:val="single" w:sz="4" w:space="0" w:color="auto"/>
+            </w:tcBorders>
+            <w:vAlign w:val="center"/>
+            <w:hideMark/>
+          </w:tcPr>
+          <w:p>
+            <w:pPr>
+              <w:rPr>
+                <w:sz w:val="26"/>
+                <w:szCs w:val="26"/>
+              </w:rPr>
+            </w:pPr>
+          </w:p>
+        </w:tc>
+        <w:tc>
+          <w:tcPr>
+            <w:tcW w:w="3118" w:type="dxa"/>
+            <w:vMerge/>
+            <w:tcBorders>
+              <w:left w:val="single" w:sz="4" w:space="0" w:color="auto"/>
+              <w:right w:val="single" w:sz="4" w:space="0" w:color="auto"/>
+            </w:tcBorders>
+            <w:vAlign w:val="center"/>
+            <w:hideMark/>
+          </w:tcPr>
+          <w:p>
+            <w:pPr>
+              <w:rPr>
+                <w:sz w:val="24"/>
+                <w:szCs w:val="24"/>
+              </w:rPr>
+            </w:pPr>
+          </w:p>
+        </w:tc>
+        <w:tc>
+          <w:tcPr>
+            <w:tcW w:w="3544" w:type="dxa"/>
+            <w:tcBorders>
+              <w:top w:val="single" w:sz="4" w:space="0" w:color="auto"/>
+              <w:left w:val="single" w:sz="4" w:space="0" w:color="auto"/>
+              <w:bottom w:val="single" w:sz="4" w:space="0" w:color="auto"/>
+              <w:right w:val="single" w:sz="4" w:space="0" w:color="auto"/>
+            </w:tcBorders>
+            <w:hideMark/>
+          </w:tcPr>
+          <w:p>
+            <w:pPr>
+              <w:rPr>
+                <w:sz w:val="24"/>
+                <w:szCs w:val="24"/>
+              </w:rPr>
+            </w:pPr>
+            <w:r>
+              <w:rPr>
+                <w:sz w:val="24"/>
+                <w:szCs w:val="24"/>
+              </w:rPr>
+              <w:t>Data(date): data di partenza della tratta</w:t>
+            </w:r>
+          </w:p>
+        </w:tc>
+      </w:tr>
+      <w:tr>
+        <w:trPr>
+          <w:trHeight w:val="841"/>
+        </w:trPr>
+        <w:tc>
+          <w:tcPr>
+            <w:tcW w:w="3256" w:type="dxa"/>
+            <w:vMerge/>
+            <w:tcBorders>
+              <w:left w:val="single" w:sz="4" w:space="0" w:color="auto"/>
+              <w:right w:val="single" w:sz="4" w:space="0" w:color="auto"/>
+            </w:tcBorders>
+            <w:vAlign w:val="center"/>
+          </w:tcPr>
+          <w:p>
+            <w:pPr>
+              <w:rPr>
+                <w:sz w:val="26"/>
+                <w:szCs w:val="26"/>
+              </w:rPr>
+            </w:pPr>
+          </w:p>
+        </w:tc>
+        <w:tc>
+          <w:tcPr>
+            <w:tcW w:w="3118" w:type="dxa"/>
+            <w:vMerge/>
+            <w:tcBorders>
+              <w:left w:val="single" w:sz="4" w:space="0" w:color="auto"/>
+              <w:right w:val="single" w:sz="4" w:space="0" w:color="auto"/>
+            </w:tcBorders>
+            <w:vAlign w:val="center"/>
+          </w:tcPr>
+          <w:p>
+            <w:pPr>
+              <w:rPr>
+                <w:sz w:val="24"/>
+                <w:szCs w:val="24"/>
+              </w:rPr>
+            </w:pPr>
+          </w:p>
+        </w:tc>
+        <w:tc>
+          <w:tcPr>
+            <w:tcW w:w="3544" w:type="dxa"/>
+            <w:tcBorders>
+              <w:top w:val="single" w:sz="4" w:space="0" w:color="auto"/>
+              <w:left w:val="single" w:sz="4" w:space="0" w:color="auto"/>
+              <w:bottom w:val="single" w:sz="4" w:space="0" w:color="auto"/>
+              <w:right w:val="single" w:sz="4" w:space="0" w:color="auto"/>
+            </w:tcBorders>
+          </w:tcPr>
+          <w:p>
+            <w:pPr>
+              <w:rPr>
+                <w:sz w:val="24"/>
+                <w:szCs w:val="24"/>
+              </w:rPr>
+            </w:pPr>
+            <w:proofErr w:type="spellStart"/>
+            <w:r>
+              <w:rPr>
+                <w:sz w:val="24"/>
+                <w:szCs w:val="24"/>
+              </w:rPr>
+              <w:t>CodIATA</w:t>
+            </w:r>
+            <w:proofErr w:type="spellEnd"/>
+            <w:r>
+              <w:rPr>
+                <w:sz w:val="24"/>
+                <w:szCs w:val="24"/>
+              </w:rPr>
+              <w:t>(</w:t>
+            </w:r>
+            <w:proofErr w:type="spellStart"/>
+            <w:proofErr w:type="gramStart"/>
+            <w:r>
+              <w:rPr>
+                <w:sz w:val="24"/>
+                <w:szCs w:val="24"/>
+              </w:rPr>
+              <w:t>varchar</w:t>
+            </w:r>
+            <w:proofErr w:type="spellEnd"/>
+            <w:r>
+              <w:rPr>
+                <w:sz w:val="24"/>
+                <w:szCs w:val="24"/>
+              </w:rPr>
+              <w:t>[</w:t>
+            </w:r>
+            <w:proofErr w:type="gramEnd"/>
+            <w:r>
+              <w:rPr>
+                <w:sz w:val="24"/>
+                <w:szCs w:val="24"/>
+              </w:rPr>
+              <w:t xml:space="preserve">2]): </w:t>
+            </w:r>
+            <w:proofErr w:type="spellStart"/>
+            <w:r>
+              <w:rPr>
+                <w:sz w:val="24"/>
+                <w:szCs w:val="24"/>
+              </w:rPr>
+              <w:t>foreign</w:t>
+            </w:r>
+            <w:proofErr w:type="spellEnd"/>
+            <w:r>
+              <w:rPr>
+                <w:sz w:val="24"/>
+                <w:szCs w:val="24"/>
+              </w:rPr>
+              <w:t xml:space="preserve"> key relativa a compagnia</w:t>
+            </w:r>
+          </w:p>
+        </w:tc>
+      </w:tr>
+      <w:tr>
+        <w:trPr>
+          <w:trHeight w:val="1125"/>
+        </w:trPr>
+        <w:tc>
+          <w:tcPr>
+            <w:tcW w:w="3256" w:type="dxa"/>
+            <w:vMerge/>
+            <w:tcBorders>
+              <w:left w:val="single" w:sz="4" w:space="0" w:color="auto"/>
+              <w:right w:val="single" w:sz="4" w:space="0" w:color="auto"/>
+            </w:tcBorders>
+            <w:vAlign w:val="center"/>
+          </w:tcPr>
+          <w:p>
+            <w:pPr>
+              <w:rPr>
+                <w:sz w:val="26"/>
+                <w:szCs w:val="26"/>
+              </w:rPr>
+            </w:pPr>
+          </w:p>
+        </w:tc>
+        <w:tc>
+          <w:tcPr>
+            <w:tcW w:w="3118" w:type="dxa"/>
+            <w:vMerge/>
+            <w:tcBorders>
+              <w:left w:val="single" w:sz="4" w:space="0" w:color="auto"/>
+              <w:right w:val="single" w:sz="4" w:space="0" w:color="auto"/>
+            </w:tcBorders>
+            <w:vAlign w:val="center"/>
+          </w:tcPr>
+          <w:p>
+            <w:pPr>
+              <w:rPr>
+                <w:sz w:val="24"/>
+                <w:szCs w:val="24"/>
+              </w:rPr>
+            </w:pPr>
+          </w:p>
+        </w:tc>
+        <w:tc>
+          <w:tcPr>
+            <w:tcW w:w="3544" w:type="dxa"/>
+            <w:tcBorders>
+              <w:top w:val="single" w:sz="4" w:space="0" w:color="auto"/>
+              <w:left w:val="single" w:sz="4" w:space="0" w:color="auto"/>
+              <w:bottom w:val="single" w:sz="4" w:space="0" w:color="auto"/>
+              <w:right w:val="single" w:sz="4" w:space="0" w:color="auto"/>
+            </w:tcBorders>
+          </w:tcPr>
+          <w:p>
+            <w:pPr>
+              <w:rPr>
+                <w:sz w:val="24"/>
+                <w:szCs w:val="24"/>
+              </w:rPr>
+            </w:pPr>
+            <w:proofErr w:type="spellStart"/>
+            <w:r>
+              <w:rPr>
+                <w:sz w:val="24"/>
+                <w:szCs w:val="24"/>
+              </w:rPr>
+              <w:t>Nprenotazioni</w:t>
+            </w:r>
+            <w:proofErr w:type="spellEnd"/>
+            <w:r>
+              <w:rPr>
+                <w:sz w:val="24"/>
+                <w:szCs w:val="24"/>
+              </w:rPr>
+              <w:t>(</w:t>
+            </w:r>
+            <w:proofErr w:type="spellStart"/>
+            <w:r>
+              <w:rPr>
+                <w:sz w:val="24"/>
+                <w:szCs w:val="24"/>
+              </w:rPr>
+              <w:t>int</w:t>
+            </w:r>
+            <w:proofErr w:type="spellEnd"/>
+            <w:r>
+              <w:rPr>
+                <w:sz w:val="24"/>
+                <w:szCs w:val="24"/>
+              </w:rPr>
+              <w:t xml:space="preserve">): numero di </w:t>
+            </w:r>
+            <w:proofErr w:type="spellStart"/>
+            <w:r>
+              <w:rPr>
+                <w:sz w:val="24"/>
+                <w:szCs w:val="24"/>
+              </w:rPr>
+              <w:t>prenostazioni</w:t>
+            </w:r>
+            <w:proofErr w:type="spellEnd"/>
+            <w:r>
+              <w:rPr>
+                <w:sz w:val="24"/>
+                <w:szCs w:val="24"/>
+              </w:rPr>
+              <w:t xml:space="preserve"> effettuate per quella tratta</w:t>
+            </w:r>
+          </w:p>
+        </w:tc>
+      </w:tr>
+      <w:tr>
+        <w:trPr>
+          <w:trHeight w:val="843"/>
+        </w:trPr>
+        <w:tc>
+          <w:tcPr>
+            <w:tcW w:w="3256" w:type="dxa"/>
+            <w:vMerge/>
+            <w:tcBorders>
+              <w:left w:val="single" w:sz="4" w:space="0" w:color="auto"/>
+              <w:right w:val="single" w:sz="4" w:space="0" w:color="auto"/>
+            </w:tcBorders>
+            <w:vAlign w:val="center"/>
+          </w:tcPr>
+          <w:p>
+            <w:pPr>
+              <w:rPr>
+                <w:sz w:val="26"/>
+                <w:szCs w:val="26"/>
+              </w:rPr>
+            </w:pPr>
+          </w:p>
+        </w:tc>
+        <w:tc>
+          <w:tcPr>
+            <w:tcW w:w="3118" w:type="dxa"/>
+            <w:vMerge/>
+            <w:tcBorders>
+              <w:left w:val="single" w:sz="4" w:space="0" w:color="auto"/>
+              <w:right w:val="single" w:sz="4" w:space="0" w:color="auto"/>
+            </w:tcBorders>
+            <w:vAlign w:val="center"/>
+          </w:tcPr>
+          <w:p>
+            <w:pPr>
+              <w:rPr>
+                <w:sz w:val="24"/>
+                <w:szCs w:val="24"/>
+              </w:rPr>
+            </w:pPr>
+          </w:p>
+        </w:tc>
+        <w:tc>
+          <w:tcPr>
+            <w:tcW w:w="3544" w:type="dxa"/>
+            <w:tcBorders>
+              <w:top w:val="single" w:sz="4" w:space="0" w:color="auto"/>
+              <w:left w:val="single" w:sz="4" w:space="0" w:color="auto"/>
+              <w:bottom w:val="single" w:sz="4" w:space="0" w:color="auto"/>
+              <w:right w:val="single" w:sz="4" w:space="0" w:color="auto"/>
+            </w:tcBorders>
+          </w:tcPr>
+          <w:p>
+            <w:pPr>
+              <w:rPr>
+                <w:sz w:val="24"/>
+                <w:szCs w:val="24"/>
+              </w:rPr>
+            </w:pPr>
+            <w:r>
+              <w:rPr>
+                <w:sz w:val="24"/>
+                <w:szCs w:val="24"/>
+              </w:rPr>
+              <w:t>Scali(text): scali relativi alla tratta</w:t>
+            </w:r>
+          </w:p>
+        </w:tc>
+      </w:tr>
+      <w:tr>
+        <w:trPr>
+          <w:trHeight w:val="843"/>
+        </w:trPr>
+        <w:tc>
+          <w:tcPr>
+            <w:tcW w:w="3256" w:type="dxa"/>
+            <w:vMerge/>
+            <w:tcBorders>
+              <w:left w:val="single" w:sz="4" w:space="0" w:color="auto"/>
+              <w:bottom w:val="single" w:sz="4" w:space="0" w:color="auto"/>
+              <w:right w:val="single" w:sz="4" w:space="0" w:color="auto"/>
+            </w:tcBorders>
+            <w:vAlign w:val="center"/>
+          </w:tcPr>
+          <w:p>
+            <w:pPr>
+              <w:rPr>
+                <w:sz w:val="26"/>
+                <w:szCs w:val="26"/>
+              </w:rPr>
+            </w:pPr>
+          </w:p>
+        </w:tc>
+        <w:tc>
+          <w:tcPr>
+            <w:tcW w:w="3118" w:type="dxa"/>
+            <w:vMerge/>
+            <w:tcBorders>
+              <w:left w:val="single" w:sz="4" w:space="0" w:color="auto"/>
+              <w:bottom w:val="single" w:sz="4" w:space="0" w:color="auto"/>
+              <w:right w:val="single" w:sz="4" w:space="0" w:color="auto"/>
+            </w:tcBorders>
+            <w:vAlign w:val="center"/>
+          </w:tcPr>
+          <w:p>
+            <w:pPr>
+              <w:rPr>
+                <w:sz w:val="24"/>
+                <w:szCs w:val="24"/>
+              </w:rPr>
+            </w:pPr>
+          </w:p>
+        </w:tc>
+        <w:tc>
+          <w:tcPr>
+            <w:tcW w:w="3544" w:type="dxa"/>
+            <w:tcBorders>
+              <w:top w:val="single" w:sz="4" w:space="0" w:color="auto"/>
+              <w:left w:val="single" w:sz="4" w:space="0" w:color="auto"/>
+              <w:bottom w:val="single" w:sz="4" w:space="0" w:color="auto"/>
+              <w:right w:val="single" w:sz="4" w:space="0" w:color="auto"/>
+            </w:tcBorders>
+          </w:tcPr>
+          <w:p>
+            <w:pPr>
+              <w:rPr>
+                <w:sz w:val="24"/>
+                <w:szCs w:val="24"/>
+                <w:u w:val="single"/>
+              </w:rPr>
+            </w:pPr>
+            <w:r>
+              <w:rPr>
+                <w:sz w:val="24"/>
+                <w:szCs w:val="24"/>
+              </w:rPr>
+              <w:t>Ritardo(</w:t>
+            </w:r>
+            <w:proofErr w:type="spellStart"/>
+            <w:r>
+              <w:rPr>
+                <w:sz w:val="24"/>
+                <w:szCs w:val="24"/>
+              </w:rPr>
+              <w:t>boolean</w:t>
+            </w:r>
+            <w:proofErr w:type="spellEnd"/>
+            <w:r>
+              <w:rPr>
+                <w:sz w:val="24"/>
+                <w:szCs w:val="24"/>
+              </w:rPr>
+              <w:t>): Controlla se la tratta è in ritardo</w:t>
+            </w:r>
           </w:p>
         </w:tc>
       </w:tr>
@@ -1042,1458 +2868,6 @@
     <w:tbl>
       <w:tblPr>
         <w:tblStyle w:val="Grigliatabella"/>
-        <w:tblpPr w:leftFromText="141" w:rightFromText="141" w:vertAnchor="text" w:horzAnchor="margin" w:tblpY="17"/>
-        <w:tblW w:w="9918" w:type="dxa"/>
-        <w:tblLook w:val="04A0" w:firstRow="1" w:lastRow="0" w:firstColumn="1" w:lastColumn="0" w:noHBand="0" w:noVBand="1"/>
-      </w:tblPr>
-      <w:tblGrid>
-        <w:gridCol w:w="3209"/>
-        <w:gridCol w:w="3209"/>
-        <w:gridCol w:w="3500"/>
-      </w:tblGrid>
-      <w:tr>
-        <w:tc>
-          <w:tcPr>
-            <w:tcW w:w="3209" w:type="dxa"/>
-            <w:tcBorders>
-              <w:top w:val="single" w:sz="4" w:space="0" w:color="auto"/>
-              <w:left w:val="single" w:sz="4" w:space="0" w:color="auto"/>
-              <w:bottom w:val="single" w:sz="4" w:space="0" w:color="auto"/>
-              <w:right w:val="single" w:sz="4" w:space="0" w:color="auto"/>
-            </w:tcBorders>
-            <w:hideMark/>
-          </w:tcPr>
-          <w:p>
-            <w:pPr>
-              <w:jc w:val="center"/>
-              <w:rPr>
-                <w:b/>
-                <w:sz w:val="40"/>
-                <w:szCs w:val="40"/>
-              </w:rPr>
-            </w:pPr>
-            <w:r>
-              <w:rPr>
-                <w:b/>
-                <w:sz w:val="40"/>
-                <w:szCs w:val="40"/>
-              </w:rPr>
-              <w:lastRenderedPageBreak/>
-              <w:t>Classe</w:t>
-            </w:r>
-          </w:p>
-        </w:tc>
-        <w:tc>
-          <w:tcPr>
-            <w:tcW w:w="3209" w:type="dxa"/>
-            <w:tcBorders>
-              <w:top w:val="single" w:sz="4" w:space="0" w:color="auto"/>
-              <w:left w:val="single" w:sz="4" w:space="0" w:color="auto"/>
-              <w:bottom w:val="single" w:sz="4" w:space="0" w:color="auto"/>
-              <w:right w:val="single" w:sz="4" w:space="0" w:color="auto"/>
-            </w:tcBorders>
-            <w:hideMark/>
-          </w:tcPr>
-          <w:p>
-            <w:pPr>
-              <w:jc w:val="center"/>
-              <w:rPr>
-                <w:b/>
-                <w:sz w:val="40"/>
-                <w:szCs w:val="40"/>
-              </w:rPr>
-            </w:pPr>
-            <w:r>
-              <w:rPr>
-                <w:b/>
-                <w:sz w:val="40"/>
-                <w:szCs w:val="40"/>
-              </w:rPr>
-              <w:t>Descrizione</w:t>
-            </w:r>
-          </w:p>
-        </w:tc>
-        <w:tc>
-          <w:tcPr>
-            <w:tcW w:w="3500" w:type="dxa"/>
-            <w:tcBorders>
-              <w:top w:val="single" w:sz="4" w:space="0" w:color="auto"/>
-              <w:left w:val="single" w:sz="4" w:space="0" w:color="auto"/>
-              <w:bottom w:val="single" w:sz="4" w:space="0" w:color="auto"/>
-              <w:right w:val="single" w:sz="4" w:space="0" w:color="auto"/>
-            </w:tcBorders>
-            <w:hideMark/>
-          </w:tcPr>
-          <w:p>
-            <w:pPr>
-              <w:jc w:val="center"/>
-              <w:rPr>
-                <w:b/>
-                <w:sz w:val="40"/>
-                <w:szCs w:val="40"/>
-              </w:rPr>
-            </w:pPr>
-            <w:r>
-              <w:rPr>
-                <w:b/>
-                <w:sz w:val="40"/>
-                <w:szCs w:val="40"/>
-              </w:rPr>
-              <w:t>Attributi</w:t>
-            </w:r>
-          </w:p>
-        </w:tc>
-      </w:tr>
-      <w:tr>
-        <w:trPr>
-          <w:trHeight w:val="486"/>
-        </w:trPr>
-        <w:tc>
-          <w:tcPr>
-            <w:tcW w:w="3209" w:type="dxa"/>
-            <w:vMerge w:val="restart"/>
-            <w:tcBorders>
-              <w:top w:val="single" w:sz="4" w:space="0" w:color="auto"/>
-              <w:left w:val="single" w:sz="4" w:space="0" w:color="auto"/>
-              <w:right w:val="single" w:sz="4" w:space="0" w:color="auto"/>
-            </w:tcBorders>
-            <w:hideMark/>
-          </w:tcPr>
-          <w:p>
-            <w:pPr>
-              <w:jc w:val="center"/>
-              <w:rPr>
-                <w:b/>
-                <w:bCs/>
-                <w:sz w:val="32"/>
-                <w:szCs w:val="32"/>
-              </w:rPr>
-            </w:pPr>
-            <w:r>
-              <w:rPr>
-                <w:b/>
-                <w:bCs/>
-                <w:sz w:val="32"/>
-                <w:szCs w:val="32"/>
-              </w:rPr>
-              <w:t>Slot</w:t>
-            </w:r>
-          </w:p>
-        </w:tc>
-        <w:tc>
-          <w:tcPr>
-            <w:tcW w:w="3209" w:type="dxa"/>
-            <w:vMerge w:val="restart"/>
-            <w:tcBorders>
-              <w:top w:val="single" w:sz="4" w:space="0" w:color="auto"/>
-              <w:left w:val="single" w:sz="4" w:space="0" w:color="auto"/>
-              <w:right w:val="single" w:sz="4" w:space="0" w:color="auto"/>
-            </w:tcBorders>
-            <w:hideMark/>
-          </w:tcPr>
-          <w:p>
-            <w:pPr>
-              <w:rPr>
-                <w:sz w:val="24"/>
-                <w:szCs w:val="24"/>
-              </w:rPr>
-            </w:pPr>
-            <w:r>
-              <w:rPr>
-                <w:sz w:val="24"/>
-                <w:szCs w:val="24"/>
-              </w:rPr>
-              <w:t>Tempo di imbarco stimato ed effettivo per una determinata coda relativa a una tipologia di clienti</w:t>
-            </w:r>
-          </w:p>
-        </w:tc>
-        <w:tc>
-          <w:tcPr>
-            <w:tcW w:w="3500" w:type="dxa"/>
-            <w:tcBorders>
-              <w:top w:val="single" w:sz="4" w:space="0" w:color="auto"/>
-              <w:left w:val="single" w:sz="4" w:space="0" w:color="auto"/>
-              <w:bottom w:val="single" w:sz="4" w:space="0" w:color="auto"/>
-              <w:right w:val="single" w:sz="4" w:space="0" w:color="auto"/>
-            </w:tcBorders>
-            <w:hideMark/>
-          </w:tcPr>
-          <w:p>
-            <w:proofErr w:type="spellStart"/>
-            <w:r>
-              <w:t>CodSlot</w:t>
-            </w:r>
-            <w:proofErr w:type="spellEnd"/>
-            <w:r>
-              <w:t>(</w:t>
-            </w:r>
-            <w:proofErr w:type="spellStart"/>
-            <w:r>
-              <w:t>int</w:t>
-            </w:r>
-            <w:proofErr w:type="spellEnd"/>
-            <w:r>
-              <w:t xml:space="preserve">): </w:t>
-            </w:r>
-            <w:proofErr w:type="spellStart"/>
-            <w:r>
-              <w:t>primary</w:t>
-            </w:r>
-            <w:proofErr w:type="spellEnd"/>
-            <w:r>
-              <w:t xml:space="preserve"> key</w:t>
-            </w:r>
-          </w:p>
-        </w:tc>
-      </w:tr>
-      <w:tr>
-        <w:tc>
-          <w:tcPr>
-            <w:tcW w:w="0" w:type="auto"/>
-            <w:vMerge/>
-            <w:tcBorders>
-              <w:left w:val="single" w:sz="4" w:space="0" w:color="auto"/>
-              <w:right w:val="single" w:sz="4" w:space="0" w:color="auto"/>
-            </w:tcBorders>
-            <w:vAlign w:val="center"/>
-            <w:hideMark/>
-          </w:tcPr>
-          <w:p>
-            <w:pPr>
-              <w:rPr>
-                <w:sz w:val="32"/>
-                <w:szCs w:val="32"/>
-              </w:rPr>
-            </w:pPr>
-          </w:p>
-        </w:tc>
-        <w:tc>
-          <w:tcPr>
-            <w:tcW w:w="0" w:type="auto"/>
-            <w:vMerge/>
-            <w:tcBorders>
-              <w:left w:val="single" w:sz="4" w:space="0" w:color="auto"/>
-              <w:right w:val="single" w:sz="4" w:space="0" w:color="auto"/>
-            </w:tcBorders>
-            <w:vAlign w:val="center"/>
-            <w:hideMark/>
-          </w:tcPr>
-          <w:p/>
-        </w:tc>
-        <w:tc>
-          <w:tcPr>
-            <w:tcW w:w="3500" w:type="dxa"/>
-            <w:tcBorders>
-              <w:top w:val="single" w:sz="4" w:space="0" w:color="auto"/>
-              <w:left w:val="single" w:sz="4" w:space="0" w:color="auto"/>
-              <w:bottom w:val="nil"/>
-              <w:right w:val="single" w:sz="4" w:space="0" w:color="auto"/>
-            </w:tcBorders>
-            <w:hideMark/>
-          </w:tcPr>
-          <w:p/>
-        </w:tc>
-      </w:tr>
-      <w:tr>
-        <w:trPr>
-          <w:trHeight w:val="1400"/>
-        </w:trPr>
-        <w:tc>
-          <w:tcPr>
-            <w:tcW w:w="0" w:type="auto"/>
-            <w:vMerge/>
-            <w:tcBorders>
-              <w:left w:val="single" w:sz="4" w:space="0" w:color="auto"/>
-              <w:right w:val="single" w:sz="4" w:space="0" w:color="auto"/>
-            </w:tcBorders>
-            <w:vAlign w:val="center"/>
-            <w:hideMark/>
-          </w:tcPr>
-          <w:p>
-            <w:pPr>
-              <w:rPr>
-                <w:sz w:val="32"/>
-                <w:szCs w:val="32"/>
-              </w:rPr>
-            </w:pPr>
-          </w:p>
-        </w:tc>
-        <w:tc>
-          <w:tcPr>
-            <w:tcW w:w="0" w:type="auto"/>
-            <w:vMerge/>
-            <w:tcBorders>
-              <w:left w:val="single" w:sz="4" w:space="0" w:color="auto"/>
-              <w:right w:val="single" w:sz="4" w:space="0" w:color="auto"/>
-            </w:tcBorders>
-            <w:vAlign w:val="center"/>
-            <w:hideMark/>
-          </w:tcPr>
-          <w:p/>
-        </w:tc>
-        <w:tc>
-          <w:tcPr>
-            <w:tcW w:w="3500" w:type="dxa"/>
-            <w:tcBorders>
-              <w:top w:val="nil"/>
-              <w:left w:val="single" w:sz="4" w:space="0" w:color="auto"/>
-              <w:bottom w:val="single" w:sz="4" w:space="0" w:color="auto"/>
-              <w:right w:val="single" w:sz="4" w:space="0" w:color="auto"/>
-            </w:tcBorders>
-            <w:hideMark/>
-          </w:tcPr>
-          <w:p>
-            <w:r>
-              <w:t>Tempo di imbarco stimato(</w:t>
-            </w:r>
-            <w:proofErr w:type="spellStart"/>
-            <w:r>
-              <w:t>int</w:t>
-            </w:r>
-            <w:proofErr w:type="spellEnd"/>
-            <w:r>
-              <w:t>): tempo di imbarco stimato per la categoria di code di imbarco associata</w:t>
-            </w:r>
-          </w:p>
-        </w:tc>
-      </w:tr>
-      <w:tr>
-        <w:trPr>
-          <w:trHeight w:val="1403"/>
-        </w:trPr>
-        <w:tc>
-          <w:tcPr>
-            <w:tcW w:w="0" w:type="auto"/>
-            <w:vMerge/>
-            <w:tcBorders>
-              <w:left w:val="single" w:sz="4" w:space="0" w:color="auto"/>
-              <w:right w:val="single" w:sz="4" w:space="0" w:color="auto"/>
-            </w:tcBorders>
-            <w:vAlign w:val="center"/>
-            <w:hideMark/>
-          </w:tcPr>
-          <w:p>
-            <w:pPr>
-              <w:rPr>
-                <w:sz w:val="32"/>
-                <w:szCs w:val="32"/>
-              </w:rPr>
-            </w:pPr>
-          </w:p>
-        </w:tc>
-        <w:tc>
-          <w:tcPr>
-            <w:tcW w:w="0" w:type="auto"/>
-            <w:vMerge/>
-            <w:tcBorders>
-              <w:left w:val="single" w:sz="4" w:space="0" w:color="auto"/>
-              <w:right w:val="single" w:sz="4" w:space="0" w:color="auto"/>
-            </w:tcBorders>
-            <w:vAlign w:val="center"/>
-            <w:hideMark/>
-          </w:tcPr>
-          <w:p/>
-        </w:tc>
-        <w:tc>
-          <w:tcPr>
-            <w:tcW w:w="3500" w:type="dxa"/>
-            <w:tcBorders>
-              <w:top w:val="single" w:sz="4" w:space="0" w:color="auto"/>
-              <w:left w:val="single" w:sz="4" w:space="0" w:color="auto"/>
-              <w:bottom w:val="single" w:sz="4" w:space="0" w:color="auto"/>
-              <w:right w:val="single" w:sz="4" w:space="0" w:color="auto"/>
-            </w:tcBorders>
-            <w:hideMark/>
-          </w:tcPr>
-          <w:p>
-            <w:r>
-              <w:t>Tempo di imbarco effettivo(</w:t>
-            </w:r>
-            <w:proofErr w:type="spellStart"/>
-            <w:r>
-              <w:t>int</w:t>
-            </w:r>
-            <w:proofErr w:type="spellEnd"/>
-            <w:r>
-              <w:t>) tempo di imbarco effettivo per la categoria di code di imbarco associata</w:t>
-            </w:r>
-          </w:p>
-          <w:p>
-            <w:r>
-              <w:t xml:space="preserve"> </w:t>
-            </w:r>
-          </w:p>
-        </w:tc>
-      </w:tr>
-      <w:tr>
-        <w:trPr>
-          <w:trHeight w:val="701"/>
-        </w:trPr>
-        <w:tc>
-          <w:tcPr>
-            <w:tcW w:w="0" w:type="auto"/>
-            <w:vMerge/>
-            <w:tcBorders>
-              <w:left w:val="single" w:sz="4" w:space="0" w:color="auto"/>
-              <w:right w:val="single" w:sz="4" w:space="0" w:color="auto"/>
-            </w:tcBorders>
-            <w:vAlign w:val="center"/>
-          </w:tcPr>
-          <w:p>
-            <w:pPr>
-              <w:rPr>
-                <w:sz w:val="32"/>
-                <w:szCs w:val="32"/>
-              </w:rPr>
-            </w:pPr>
-          </w:p>
-        </w:tc>
-        <w:tc>
-          <w:tcPr>
-            <w:tcW w:w="0" w:type="auto"/>
-            <w:vMerge/>
-            <w:tcBorders>
-              <w:left w:val="single" w:sz="4" w:space="0" w:color="auto"/>
-              <w:right w:val="single" w:sz="4" w:space="0" w:color="auto"/>
-            </w:tcBorders>
-            <w:vAlign w:val="center"/>
-          </w:tcPr>
-          <w:p/>
-        </w:tc>
-        <w:tc>
-          <w:tcPr>
-            <w:tcW w:w="3500" w:type="dxa"/>
-            <w:tcBorders>
-              <w:top w:val="single" w:sz="4" w:space="0" w:color="auto"/>
-              <w:left w:val="single" w:sz="4" w:space="0" w:color="auto"/>
-              <w:bottom w:val="single" w:sz="4" w:space="0" w:color="auto"/>
-              <w:right w:val="single" w:sz="4" w:space="0" w:color="auto"/>
-            </w:tcBorders>
-          </w:tcPr>
-          <w:p>
-            <w:proofErr w:type="spellStart"/>
-            <w:r>
-              <w:t>CodCoda</w:t>
-            </w:r>
-            <w:proofErr w:type="spellEnd"/>
-            <w:r>
-              <w:t>(</w:t>
-            </w:r>
-            <w:proofErr w:type="spellStart"/>
-            <w:r>
-              <w:t>int</w:t>
-            </w:r>
-            <w:proofErr w:type="spellEnd"/>
-            <w:r>
-              <w:t xml:space="preserve">): </w:t>
-            </w:r>
-            <w:proofErr w:type="spellStart"/>
-            <w:r>
-              <w:t>foreign</w:t>
-            </w:r>
-            <w:proofErr w:type="spellEnd"/>
-            <w:r>
-              <w:t xml:space="preserve"> key riferita a Coda di imbarco</w:t>
-            </w:r>
-          </w:p>
-        </w:tc>
-      </w:tr>
-      <w:tr>
-        <w:trPr>
-          <w:trHeight w:val="697"/>
-        </w:trPr>
-        <w:tc>
-          <w:tcPr>
-            <w:tcW w:w="0" w:type="auto"/>
-            <w:vMerge/>
-            <w:tcBorders>
-              <w:left w:val="single" w:sz="4" w:space="0" w:color="auto"/>
-              <w:bottom w:val="single" w:sz="4" w:space="0" w:color="auto"/>
-              <w:right w:val="single" w:sz="4" w:space="0" w:color="auto"/>
-            </w:tcBorders>
-            <w:vAlign w:val="center"/>
-          </w:tcPr>
-          <w:p>
-            <w:pPr>
-              <w:rPr>
-                <w:sz w:val="32"/>
-                <w:szCs w:val="32"/>
-              </w:rPr>
-            </w:pPr>
-          </w:p>
-        </w:tc>
-        <w:tc>
-          <w:tcPr>
-            <w:tcW w:w="0" w:type="auto"/>
-            <w:vMerge/>
-            <w:tcBorders>
-              <w:left w:val="single" w:sz="4" w:space="0" w:color="auto"/>
-              <w:bottom w:val="single" w:sz="4" w:space="0" w:color="auto"/>
-              <w:right w:val="single" w:sz="4" w:space="0" w:color="auto"/>
-            </w:tcBorders>
-            <w:vAlign w:val="center"/>
-          </w:tcPr>
-          <w:p/>
-        </w:tc>
-        <w:tc>
-          <w:tcPr>
-            <w:tcW w:w="3500" w:type="dxa"/>
-            <w:tcBorders>
-              <w:top w:val="single" w:sz="4" w:space="0" w:color="auto"/>
-              <w:left w:val="single" w:sz="4" w:space="0" w:color="auto"/>
-              <w:right w:val="single" w:sz="4" w:space="0" w:color="auto"/>
-            </w:tcBorders>
-          </w:tcPr>
-          <w:p>
-            <w:r>
-              <w:t>Data(date): data di creazione dello Slot</w:t>
-            </w:r>
-          </w:p>
-        </w:tc>
-      </w:tr>
-    </w:tbl>
-    <w:p>
-      <w:pPr>
-        <w:rPr>
-          <w:sz w:val="24"/>
-        </w:rPr>
-      </w:pPr>
-    </w:p>
-    <w:p>
-      <w:pPr>
-        <w:rPr>
-          <w:sz w:val="24"/>
-        </w:rPr>
-      </w:pPr>
-    </w:p>
-    <w:tbl>
-      <w:tblPr>
-        <w:tblStyle w:val="Grigliatabella"/>
-        <w:tblpPr w:leftFromText="141" w:rightFromText="141" w:vertAnchor="text" w:horzAnchor="margin" w:tblpY="1471"/>
-        <w:tblW w:w="9918" w:type="dxa"/>
-        <w:tblLayout w:type="fixed"/>
-        <w:tblLook w:val="04A0" w:firstRow="1" w:lastRow="0" w:firstColumn="1" w:lastColumn="0" w:noHBand="0" w:noVBand="1"/>
-      </w:tblPr>
-      <w:tblGrid>
-        <w:gridCol w:w="3256"/>
-        <w:gridCol w:w="3118"/>
-        <w:gridCol w:w="3544"/>
-      </w:tblGrid>
-      <w:tr>
-        <w:trPr>
-          <w:trHeight w:val="264"/>
-        </w:trPr>
-        <w:tc>
-          <w:tcPr>
-            <w:tcW w:w="3256" w:type="dxa"/>
-            <w:tcBorders>
-              <w:top w:val="single" w:sz="4" w:space="0" w:color="auto"/>
-              <w:left w:val="single" w:sz="4" w:space="0" w:color="auto"/>
-              <w:bottom w:val="single" w:sz="4" w:space="0" w:color="auto"/>
-              <w:right w:val="single" w:sz="4" w:space="0" w:color="auto"/>
-            </w:tcBorders>
-            <w:hideMark/>
-          </w:tcPr>
-          <w:p>
-            <w:pPr>
-              <w:jc w:val="center"/>
-              <w:rPr>
-                <w:b/>
-                <w:bCs/>
-                <w:sz w:val="40"/>
-                <w:szCs w:val="40"/>
-              </w:rPr>
-            </w:pPr>
-            <w:r>
-              <w:rPr>
-                <w:b/>
-                <w:bCs/>
-                <w:sz w:val="40"/>
-                <w:szCs w:val="40"/>
-              </w:rPr>
-              <w:t>Classe</w:t>
-            </w:r>
-          </w:p>
-        </w:tc>
-        <w:tc>
-          <w:tcPr>
-            <w:tcW w:w="3118" w:type="dxa"/>
-            <w:tcBorders>
-              <w:top w:val="single" w:sz="4" w:space="0" w:color="auto"/>
-              <w:left w:val="single" w:sz="4" w:space="0" w:color="auto"/>
-              <w:bottom w:val="single" w:sz="4" w:space="0" w:color="auto"/>
-              <w:right w:val="single" w:sz="4" w:space="0" w:color="auto"/>
-            </w:tcBorders>
-            <w:hideMark/>
-          </w:tcPr>
-          <w:p>
-            <w:pPr>
-              <w:rPr>
-                <w:b/>
-                <w:bCs/>
-                <w:sz w:val="40"/>
-                <w:szCs w:val="40"/>
-              </w:rPr>
-            </w:pPr>
-            <w:r>
-              <w:rPr>
-                <w:b/>
-                <w:bCs/>
-                <w:sz w:val="40"/>
-                <w:szCs w:val="40"/>
-              </w:rPr>
-              <w:t>Descrizione</w:t>
-            </w:r>
-          </w:p>
-        </w:tc>
-        <w:tc>
-          <w:tcPr>
-            <w:tcW w:w="3544" w:type="dxa"/>
-            <w:tcBorders>
-              <w:top w:val="single" w:sz="4" w:space="0" w:color="auto"/>
-              <w:left w:val="single" w:sz="4" w:space="0" w:color="auto"/>
-              <w:bottom w:val="single" w:sz="4" w:space="0" w:color="auto"/>
-              <w:right w:val="single" w:sz="4" w:space="0" w:color="auto"/>
-            </w:tcBorders>
-            <w:hideMark/>
-          </w:tcPr>
-          <w:p>
-            <w:pPr>
-              <w:rPr>
-                <w:b/>
-                <w:bCs/>
-                <w:sz w:val="40"/>
-                <w:szCs w:val="40"/>
-              </w:rPr>
-            </w:pPr>
-            <w:r>
-              <w:rPr>
-                <w:b/>
-                <w:bCs/>
-                <w:sz w:val="40"/>
-                <w:szCs w:val="40"/>
-              </w:rPr>
-              <w:t>Attributi</w:t>
-            </w:r>
-          </w:p>
-        </w:tc>
-      </w:tr>
-      <w:tr>
-        <w:trPr>
-          <w:trHeight w:val="916"/>
-        </w:trPr>
-        <w:tc>
-          <w:tcPr>
-            <w:tcW w:w="3256" w:type="dxa"/>
-            <w:vMerge w:val="restart"/>
-            <w:tcBorders>
-              <w:top w:val="single" w:sz="4" w:space="0" w:color="auto"/>
-              <w:left w:val="single" w:sz="4" w:space="0" w:color="auto"/>
-              <w:right w:val="single" w:sz="4" w:space="0" w:color="auto"/>
-            </w:tcBorders>
-            <w:hideMark/>
-          </w:tcPr>
-          <w:p>
-            <w:pPr>
-              <w:jc w:val="center"/>
-              <w:rPr>
-                <w:b/>
-                <w:bCs/>
-                <w:sz w:val="32"/>
-                <w:szCs w:val="32"/>
-              </w:rPr>
-            </w:pPr>
-            <w:r>
-              <w:rPr>
-                <w:b/>
-                <w:bCs/>
-                <w:sz w:val="32"/>
-                <w:szCs w:val="32"/>
-              </w:rPr>
-              <w:t>Tratta</w:t>
-            </w:r>
-          </w:p>
-        </w:tc>
-        <w:tc>
-          <w:tcPr>
-            <w:tcW w:w="3118" w:type="dxa"/>
-            <w:vMerge w:val="restart"/>
-            <w:tcBorders>
-              <w:top w:val="single" w:sz="4" w:space="0" w:color="auto"/>
-              <w:left w:val="single" w:sz="4" w:space="0" w:color="auto"/>
-              <w:right w:val="single" w:sz="4" w:space="0" w:color="auto"/>
-            </w:tcBorders>
-            <w:hideMark/>
-          </w:tcPr>
-          <w:p>
-            <w:pPr>
-              <w:rPr>
-                <w:sz w:val="24"/>
-                <w:szCs w:val="24"/>
-              </w:rPr>
-            </w:pPr>
-            <w:r>
-              <w:rPr>
-                <w:sz w:val="24"/>
-                <w:szCs w:val="24"/>
-              </w:rPr>
-              <w:t>Destinazioni relative ad un volo e altre info sulla tratta</w:t>
-            </w:r>
-          </w:p>
-        </w:tc>
-        <w:tc>
-          <w:tcPr>
-            <w:tcW w:w="3544" w:type="dxa"/>
-            <w:tcBorders>
-              <w:top w:val="single" w:sz="4" w:space="0" w:color="auto"/>
-              <w:left w:val="single" w:sz="4" w:space="0" w:color="auto"/>
-              <w:bottom w:val="single" w:sz="4" w:space="0" w:color="auto"/>
-              <w:right w:val="single" w:sz="4" w:space="0" w:color="auto"/>
-            </w:tcBorders>
-            <w:hideMark/>
-          </w:tcPr>
-          <w:p>
-            <w:pPr>
-              <w:rPr>
-                <w:sz w:val="24"/>
-                <w:szCs w:val="24"/>
-              </w:rPr>
-            </w:pPr>
-            <w:proofErr w:type="spellStart"/>
-            <w:r>
-              <w:rPr>
-                <w:sz w:val="24"/>
-                <w:szCs w:val="24"/>
-              </w:rPr>
-              <w:t>CodTratta</w:t>
-            </w:r>
-            <w:proofErr w:type="spellEnd"/>
-            <w:r>
-              <w:rPr>
-                <w:sz w:val="24"/>
-                <w:szCs w:val="24"/>
-              </w:rPr>
-              <w:t>(</w:t>
-            </w:r>
-            <w:proofErr w:type="spellStart"/>
-            <w:proofErr w:type="gramStart"/>
-            <w:r>
-              <w:rPr>
-                <w:sz w:val="24"/>
-                <w:szCs w:val="24"/>
-              </w:rPr>
-              <w:t>varchar</w:t>
-            </w:r>
-            <w:proofErr w:type="spellEnd"/>
-            <w:r>
-              <w:rPr>
-                <w:sz w:val="24"/>
-                <w:szCs w:val="24"/>
-              </w:rPr>
-              <w:t>[</w:t>
-            </w:r>
-            <w:proofErr w:type="gramEnd"/>
-            <w:r>
-              <w:rPr>
-                <w:sz w:val="24"/>
-                <w:szCs w:val="24"/>
-              </w:rPr>
-              <w:t>10]</w:t>
-            </w:r>
-            <w:r>
-              <w:rPr>
-                <w:sz w:val="24"/>
-                <w:szCs w:val="24"/>
-              </w:rPr>
-              <w:t xml:space="preserve">): </w:t>
-            </w:r>
-            <w:proofErr w:type="spellStart"/>
-            <w:r>
-              <w:rPr>
-                <w:sz w:val="24"/>
-                <w:szCs w:val="24"/>
-              </w:rPr>
-              <w:t>primary</w:t>
-            </w:r>
-            <w:proofErr w:type="spellEnd"/>
-            <w:r>
-              <w:rPr>
-                <w:sz w:val="24"/>
-                <w:szCs w:val="24"/>
-              </w:rPr>
-              <w:t xml:space="preserve"> key di una tratta</w:t>
-            </w:r>
-          </w:p>
-        </w:tc>
-      </w:tr>
-      <w:tr>
-        <w:trPr>
-          <w:trHeight w:val="882"/>
-        </w:trPr>
-        <w:tc>
-          <w:tcPr>
-            <w:tcW w:w="3256" w:type="dxa"/>
-            <w:vMerge/>
-            <w:tcBorders>
-              <w:left w:val="single" w:sz="4" w:space="0" w:color="auto"/>
-              <w:right w:val="single" w:sz="4" w:space="0" w:color="auto"/>
-            </w:tcBorders>
-            <w:vAlign w:val="center"/>
-            <w:hideMark/>
-          </w:tcPr>
-          <w:p>
-            <w:pPr>
-              <w:rPr>
-                <w:sz w:val="26"/>
-                <w:szCs w:val="26"/>
-              </w:rPr>
-            </w:pPr>
-          </w:p>
-        </w:tc>
-        <w:tc>
-          <w:tcPr>
-            <w:tcW w:w="3118" w:type="dxa"/>
-            <w:vMerge/>
-            <w:tcBorders>
-              <w:left w:val="single" w:sz="4" w:space="0" w:color="auto"/>
-              <w:right w:val="single" w:sz="4" w:space="0" w:color="auto"/>
-            </w:tcBorders>
-            <w:vAlign w:val="center"/>
-            <w:hideMark/>
-          </w:tcPr>
-          <w:p>
-            <w:pPr>
-              <w:rPr>
-                <w:sz w:val="24"/>
-                <w:szCs w:val="24"/>
-              </w:rPr>
-            </w:pPr>
-          </w:p>
-        </w:tc>
-        <w:tc>
-          <w:tcPr>
-            <w:tcW w:w="3544" w:type="dxa"/>
-            <w:tcBorders>
-              <w:top w:val="single" w:sz="4" w:space="0" w:color="auto"/>
-              <w:left w:val="single" w:sz="4" w:space="0" w:color="auto"/>
-              <w:bottom w:val="single" w:sz="4" w:space="0" w:color="auto"/>
-              <w:right w:val="single" w:sz="4" w:space="0" w:color="auto"/>
-            </w:tcBorders>
-            <w:hideMark/>
-          </w:tcPr>
-          <w:p>
-            <w:pPr>
-              <w:rPr>
-                <w:sz w:val="24"/>
-                <w:szCs w:val="24"/>
-              </w:rPr>
-            </w:pPr>
-            <w:r>
-              <w:rPr>
-                <w:sz w:val="24"/>
-                <w:szCs w:val="24"/>
-              </w:rPr>
-              <w:t>Destinazione(</w:t>
-            </w:r>
-            <w:r>
-              <w:rPr>
-                <w:sz w:val="24"/>
-                <w:szCs w:val="24"/>
-              </w:rPr>
-              <w:t>text</w:t>
-            </w:r>
-            <w:r>
-              <w:rPr>
-                <w:sz w:val="24"/>
-                <w:szCs w:val="24"/>
-              </w:rPr>
-              <w:t>): destinazione della tratta</w:t>
-            </w:r>
-          </w:p>
-        </w:tc>
-      </w:tr>
-      <w:tr>
-        <w:trPr>
-          <w:trHeight w:val="848"/>
-        </w:trPr>
-        <w:tc>
-          <w:tcPr>
-            <w:tcW w:w="3256" w:type="dxa"/>
-            <w:vMerge/>
-            <w:tcBorders>
-              <w:left w:val="single" w:sz="4" w:space="0" w:color="auto"/>
-              <w:right w:val="single" w:sz="4" w:space="0" w:color="auto"/>
-            </w:tcBorders>
-            <w:vAlign w:val="center"/>
-            <w:hideMark/>
-          </w:tcPr>
-          <w:p>
-            <w:pPr>
-              <w:rPr>
-                <w:sz w:val="26"/>
-                <w:szCs w:val="26"/>
-              </w:rPr>
-            </w:pPr>
-          </w:p>
-        </w:tc>
-        <w:tc>
-          <w:tcPr>
-            <w:tcW w:w="3118" w:type="dxa"/>
-            <w:vMerge/>
-            <w:tcBorders>
-              <w:left w:val="single" w:sz="4" w:space="0" w:color="auto"/>
-              <w:right w:val="single" w:sz="4" w:space="0" w:color="auto"/>
-            </w:tcBorders>
-            <w:vAlign w:val="center"/>
-            <w:hideMark/>
-          </w:tcPr>
-          <w:p>
-            <w:pPr>
-              <w:rPr>
-                <w:sz w:val="24"/>
-                <w:szCs w:val="24"/>
-              </w:rPr>
-            </w:pPr>
-          </w:p>
-        </w:tc>
-        <w:tc>
-          <w:tcPr>
-            <w:tcW w:w="3544" w:type="dxa"/>
-            <w:tcBorders>
-              <w:top w:val="single" w:sz="4" w:space="0" w:color="auto"/>
-              <w:left w:val="single" w:sz="4" w:space="0" w:color="auto"/>
-              <w:bottom w:val="single" w:sz="4" w:space="0" w:color="auto"/>
-              <w:right w:val="single" w:sz="4" w:space="0" w:color="auto"/>
-            </w:tcBorders>
-            <w:hideMark/>
-          </w:tcPr>
-          <w:p>
-            <w:pPr>
-              <w:rPr>
-                <w:sz w:val="24"/>
-                <w:szCs w:val="24"/>
-              </w:rPr>
-            </w:pPr>
-            <w:r>
-              <w:rPr>
-                <w:sz w:val="24"/>
-                <w:szCs w:val="24"/>
-              </w:rPr>
-              <w:t>Orario di partenza(time): partenza della tratta</w:t>
-            </w:r>
-          </w:p>
-        </w:tc>
-      </w:tr>
-      <w:tr>
-        <w:trPr>
-          <w:trHeight w:val="828"/>
-        </w:trPr>
-        <w:tc>
-          <w:tcPr>
-            <w:tcW w:w="3256" w:type="dxa"/>
-            <w:vMerge/>
-            <w:tcBorders>
-              <w:left w:val="single" w:sz="4" w:space="0" w:color="auto"/>
-              <w:right w:val="single" w:sz="4" w:space="0" w:color="auto"/>
-            </w:tcBorders>
-            <w:vAlign w:val="center"/>
-          </w:tcPr>
-          <w:p>
-            <w:pPr>
-              <w:rPr>
-                <w:sz w:val="26"/>
-                <w:szCs w:val="26"/>
-              </w:rPr>
-            </w:pPr>
-          </w:p>
-        </w:tc>
-        <w:tc>
-          <w:tcPr>
-            <w:tcW w:w="3118" w:type="dxa"/>
-            <w:vMerge/>
-            <w:tcBorders>
-              <w:left w:val="single" w:sz="4" w:space="0" w:color="auto"/>
-              <w:right w:val="single" w:sz="4" w:space="0" w:color="auto"/>
-            </w:tcBorders>
-            <w:vAlign w:val="center"/>
-          </w:tcPr>
-          <w:p>
-            <w:pPr>
-              <w:rPr>
-                <w:sz w:val="24"/>
-                <w:szCs w:val="24"/>
-              </w:rPr>
-            </w:pPr>
-          </w:p>
-        </w:tc>
-        <w:tc>
-          <w:tcPr>
-            <w:tcW w:w="3544" w:type="dxa"/>
-            <w:tcBorders>
-              <w:top w:val="single" w:sz="4" w:space="0" w:color="auto"/>
-              <w:left w:val="single" w:sz="4" w:space="0" w:color="auto"/>
-              <w:bottom w:val="single" w:sz="4" w:space="0" w:color="auto"/>
-              <w:right w:val="single" w:sz="4" w:space="0" w:color="auto"/>
-            </w:tcBorders>
-          </w:tcPr>
-          <w:p>
-            <w:pPr>
-              <w:rPr>
-                <w:sz w:val="24"/>
-                <w:szCs w:val="24"/>
-              </w:rPr>
-            </w:pPr>
-            <w:proofErr w:type="spellStart"/>
-            <w:r>
-              <w:rPr>
-                <w:sz w:val="24"/>
-                <w:szCs w:val="24"/>
-              </w:rPr>
-              <w:t>Ngate</w:t>
-            </w:r>
-            <w:proofErr w:type="spellEnd"/>
-            <w:r>
-              <w:rPr>
-                <w:sz w:val="24"/>
-                <w:szCs w:val="24"/>
-              </w:rPr>
-              <w:t>(</w:t>
-            </w:r>
-            <w:proofErr w:type="spellStart"/>
-            <w:r>
-              <w:rPr>
-                <w:sz w:val="24"/>
-                <w:szCs w:val="24"/>
-              </w:rPr>
-              <w:t>int</w:t>
-            </w:r>
-            <w:proofErr w:type="spellEnd"/>
-            <w:r>
-              <w:rPr>
-                <w:sz w:val="24"/>
-                <w:szCs w:val="24"/>
-              </w:rPr>
-              <w:t xml:space="preserve">): </w:t>
-            </w:r>
-            <w:proofErr w:type="spellStart"/>
-            <w:r>
-              <w:rPr>
-                <w:sz w:val="24"/>
-                <w:szCs w:val="24"/>
-              </w:rPr>
-              <w:t>foreign</w:t>
-            </w:r>
-            <w:proofErr w:type="spellEnd"/>
-            <w:r>
-              <w:rPr>
-                <w:sz w:val="24"/>
-                <w:szCs w:val="24"/>
-              </w:rPr>
-              <w:t xml:space="preserve"> key riferita a gate</w:t>
-            </w:r>
-          </w:p>
-        </w:tc>
-      </w:tr>
-      <w:tr>
-        <w:trPr>
-          <w:trHeight w:val="983"/>
-        </w:trPr>
-        <w:tc>
-          <w:tcPr>
-            <w:tcW w:w="3256" w:type="dxa"/>
-            <w:vMerge/>
-            <w:tcBorders>
-              <w:left w:val="single" w:sz="4" w:space="0" w:color="auto"/>
-              <w:right w:val="single" w:sz="4" w:space="0" w:color="auto"/>
-            </w:tcBorders>
-            <w:vAlign w:val="center"/>
-            <w:hideMark/>
-          </w:tcPr>
-          <w:p>
-            <w:pPr>
-              <w:rPr>
-                <w:sz w:val="26"/>
-                <w:szCs w:val="26"/>
-              </w:rPr>
-            </w:pPr>
-          </w:p>
-        </w:tc>
-        <w:tc>
-          <w:tcPr>
-            <w:tcW w:w="3118" w:type="dxa"/>
-            <w:vMerge/>
-            <w:tcBorders>
-              <w:left w:val="single" w:sz="4" w:space="0" w:color="auto"/>
-              <w:right w:val="single" w:sz="4" w:space="0" w:color="auto"/>
-            </w:tcBorders>
-            <w:vAlign w:val="center"/>
-            <w:hideMark/>
-          </w:tcPr>
-          <w:p>
-            <w:pPr>
-              <w:rPr>
-                <w:sz w:val="24"/>
-                <w:szCs w:val="24"/>
-              </w:rPr>
-            </w:pPr>
-          </w:p>
-        </w:tc>
-        <w:tc>
-          <w:tcPr>
-            <w:tcW w:w="3544" w:type="dxa"/>
-            <w:tcBorders>
-              <w:top w:val="single" w:sz="4" w:space="0" w:color="auto"/>
-              <w:left w:val="single" w:sz="4" w:space="0" w:color="auto"/>
-              <w:bottom w:val="single" w:sz="4" w:space="0" w:color="auto"/>
-              <w:right w:val="single" w:sz="4" w:space="0" w:color="auto"/>
-            </w:tcBorders>
-            <w:hideMark/>
-          </w:tcPr>
-          <w:p>
-            <w:pPr>
-              <w:rPr>
-                <w:sz w:val="24"/>
-                <w:szCs w:val="24"/>
-              </w:rPr>
-            </w:pPr>
-            <w:r>
-              <w:rPr>
-                <w:sz w:val="24"/>
-                <w:szCs w:val="24"/>
-              </w:rPr>
-              <w:t>Data(date): data di partenza della tratta</w:t>
-            </w:r>
-          </w:p>
-        </w:tc>
-      </w:tr>
-      <w:tr>
-        <w:trPr>
-          <w:trHeight w:val="841"/>
-        </w:trPr>
-        <w:tc>
-          <w:tcPr>
-            <w:tcW w:w="3256" w:type="dxa"/>
-            <w:vMerge/>
-            <w:tcBorders>
-              <w:left w:val="single" w:sz="4" w:space="0" w:color="auto"/>
-              <w:right w:val="single" w:sz="4" w:space="0" w:color="auto"/>
-            </w:tcBorders>
-            <w:vAlign w:val="center"/>
-          </w:tcPr>
-          <w:p>
-            <w:pPr>
-              <w:rPr>
-                <w:sz w:val="26"/>
-                <w:szCs w:val="26"/>
-              </w:rPr>
-            </w:pPr>
-          </w:p>
-        </w:tc>
-        <w:tc>
-          <w:tcPr>
-            <w:tcW w:w="3118" w:type="dxa"/>
-            <w:vMerge/>
-            <w:tcBorders>
-              <w:left w:val="single" w:sz="4" w:space="0" w:color="auto"/>
-              <w:right w:val="single" w:sz="4" w:space="0" w:color="auto"/>
-            </w:tcBorders>
-            <w:vAlign w:val="center"/>
-          </w:tcPr>
-          <w:p>
-            <w:pPr>
-              <w:rPr>
-                <w:sz w:val="24"/>
-                <w:szCs w:val="24"/>
-              </w:rPr>
-            </w:pPr>
-          </w:p>
-        </w:tc>
-        <w:tc>
-          <w:tcPr>
-            <w:tcW w:w="3544" w:type="dxa"/>
-            <w:tcBorders>
-              <w:top w:val="single" w:sz="4" w:space="0" w:color="auto"/>
-              <w:left w:val="single" w:sz="4" w:space="0" w:color="auto"/>
-              <w:bottom w:val="single" w:sz="4" w:space="0" w:color="auto"/>
-              <w:right w:val="single" w:sz="4" w:space="0" w:color="auto"/>
-            </w:tcBorders>
-          </w:tcPr>
-          <w:p>
-            <w:pPr>
-              <w:rPr>
-                <w:sz w:val="24"/>
-                <w:szCs w:val="24"/>
-              </w:rPr>
-            </w:pPr>
-            <w:proofErr w:type="spellStart"/>
-            <w:r>
-              <w:rPr>
-                <w:sz w:val="24"/>
-                <w:szCs w:val="24"/>
-              </w:rPr>
-              <w:t>CodIATA</w:t>
-            </w:r>
-            <w:proofErr w:type="spellEnd"/>
-            <w:r>
-              <w:rPr>
-                <w:sz w:val="24"/>
-                <w:szCs w:val="24"/>
-              </w:rPr>
-              <w:t>(</w:t>
-            </w:r>
-            <w:proofErr w:type="spellStart"/>
-            <w:proofErr w:type="gramStart"/>
-            <w:r>
-              <w:rPr>
-                <w:sz w:val="24"/>
-                <w:szCs w:val="24"/>
-              </w:rPr>
-              <w:t>varchar</w:t>
-            </w:r>
-            <w:proofErr w:type="spellEnd"/>
-            <w:r>
-              <w:rPr>
-                <w:sz w:val="24"/>
-                <w:szCs w:val="24"/>
-              </w:rPr>
-              <w:t>[</w:t>
-            </w:r>
-            <w:proofErr w:type="gramEnd"/>
-            <w:r>
-              <w:rPr>
-                <w:sz w:val="24"/>
-                <w:szCs w:val="24"/>
-              </w:rPr>
-              <w:t xml:space="preserve">2]): </w:t>
-            </w:r>
-            <w:proofErr w:type="spellStart"/>
-            <w:r>
-              <w:rPr>
-                <w:sz w:val="24"/>
-                <w:szCs w:val="24"/>
-              </w:rPr>
-              <w:t>foreign</w:t>
-            </w:r>
-            <w:proofErr w:type="spellEnd"/>
-            <w:r>
-              <w:rPr>
-                <w:sz w:val="24"/>
-                <w:szCs w:val="24"/>
-              </w:rPr>
-              <w:t xml:space="preserve"> key relativa a compagnia</w:t>
-            </w:r>
-          </w:p>
-        </w:tc>
-      </w:tr>
-      <w:tr>
-        <w:trPr>
-          <w:trHeight w:val="1125"/>
-        </w:trPr>
-        <w:tc>
-          <w:tcPr>
-            <w:tcW w:w="3256" w:type="dxa"/>
-            <w:vMerge/>
-            <w:tcBorders>
-              <w:left w:val="single" w:sz="4" w:space="0" w:color="auto"/>
-              <w:right w:val="single" w:sz="4" w:space="0" w:color="auto"/>
-            </w:tcBorders>
-            <w:vAlign w:val="center"/>
-          </w:tcPr>
-          <w:p>
-            <w:pPr>
-              <w:rPr>
-                <w:sz w:val="26"/>
-                <w:szCs w:val="26"/>
-              </w:rPr>
-            </w:pPr>
-          </w:p>
-        </w:tc>
-        <w:tc>
-          <w:tcPr>
-            <w:tcW w:w="3118" w:type="dxa"/>
-            <w:vMerge/>
-            <w:tcBorders>
-              <w:left w:val="single" w:sz="4" w:space="0" w:color="auto"/>
-              <w:right w:val="single" w:sz="4" w:space="0" w:color="auto"/>
-            </w:tcBorders>
-            <w:vAlign w:val="center"/>
-          </w:tcPr>
-          <w:p>
-            <w:pPr>
-              <w:rPr>
-                <w:sz w:val="24"/>
-                <w:szCs w:val="24"/>
-              </w:rPr>
-            </w:pPr>
-          </w:p>
-        </w:tc>
-        <w:tc>
-          <w:tcPr>
-            <w:tcW w:w="3544" w:type="dxa"/>
-            <w:tcBorders>
-              <w:top w:val="single" w:sz="4" w:space="0" w:color="auto"/>
-              <w:left w:val="single" w:sz="4" w:space="0" w:color="auto"/>
-              <w:bottom w:val="single" w:sz="4" w:space="0" w:color="auto"/>
-              <w:right w:val="single" w:sz="4" w:space="0" w:color="auto"/>
-            </w:tcBorders>
-          </w:tcPr>
-          <w:p>
-            <w:pPr>
-              <w:rPr>
-                <w:sz w:val="24"/>
-                <w:szCs w:val="24"/>
-              </w:rPr>
-            </w:pPr>
-            <w:proofErr w:type="spellStart"/>
-            <w:r>
-              <w:rPr>
-                <w:sz w:val="24"/>
-                <w:szCs w:val="24"/>
-              </w:rPr>
-              <w:t>Nprenotazioni</w:t>
-            </w:r>
-            <w:proofErr w:type="spellEnd"/>
-            <w:r>
-              <w:rPr>
-                <w:sz w:val="24"/>
-                <w:szCs w:val="24"/>
-              </w:rPr>
-              <w:t>(</w:t>
-            </w:r>
-            <w:proofErr w:type="spellStart"/>
-            <w:r>
-              <w:rPr>
-                <w:sz w:val="24"/>
-                <w:szCs w:val="24"/>
-              </w:rPr>
-              <w:t>int</w:t>
-            </w:r>
-            <w:proofErr w:type="spellEnd"/>
-            <w:r>
-              <w:rPr>
-                <w:sz w:val="24"/>
-                <w:szCs w:val="24"/>
-              </w:rPr>
-              <w:t xml:space="preserve">): numero di </w:t>
-            </w:r>
-            <w:proofErr w:type="spellStart"/>
-            <w:r>
-              <w:rPr>
-                <w:sz w:val="24"/>
-                <w:szCs w:val="24"/>
-              </w:rPr>
-              <w:t>prenostazioni</w:t>
-            </w:r>
-            <w:proofErr w:type="spellEnd"/>
-            <w:r>
-              <w:rPr>
-                <w:sz w:val="24"/>
-                <w:szCs w:val="24"/>
-              </w:rPr>
-              <w:t xml:space="preserve"> effettuate per quella tratta</w:t>
-            </w:r>
-          </w:p>
-        </w:tc>
-      </w:tr>
-      <w:tr>
-        <w:trPr>
-          <w:trHeight w:val="843"/>
-        </w:trPr>
-        <w:tc>
-          <w:tcPr>
-            <w:tcW w:w="3256" w:type="dxa"/>
-            <w:vMerge/>
-            <w:tcBorders>
-              <w:left w:val="single" w:sz="4" w:space="0" w:color="auto"/>
-              <w:bottom w:val="single" w:sz="4" w:space="0" w:color="auto"/>
-              <w:right w:val="single" w:sz="4" w:space="0" w:color="auto"/>
-            </w:tcBorders>
-            <w:vAlign w:val="center"/>
-          </w:tcPr>
-          <w:p>
-            <w:pPr>
-              <w:rPr>
-                <w:sz w:val="26"/>
-                <w:szCs w:val="26"/>
-              </w:rPr>
-            </w:pPr>
-          </w:p>
-        </w:tc>
-        <w:tc>
-          <w:tcPr>
-            <w:tcW w:w="3118" w:type="dxa"/>
-            <w:vMerge/>
-            <w:tcBorders>
-              <w:left w:val="single" w:sz="4" w:space="0" w:color="auto"/>
-              <w:bottom w:val="single" w:sz="4" w:space="0" w:color="auto"/>
-              <w:right w:val="single" w:sz="4" w:space="0" w:color="auto"/>
-            </w:tcBorders>
-            <w:vAlign w:val="center"/>
-          </w:tcPr>
-          <w:p>
-            <w:pPr>
-              <w:rPr>
-                <w:sz w:val="24"/>
-                <w:szCs w:val="24"/>
-              </w:rPr>
-            </w:pPr>
-          </w:p>
-        </w:tc>
-        <w:tc>
-          <w:tcPr>
-            <w:tcW w:w="3544" w:type="dxa"/>
-            <w:tcBorders>
-              <w:top w:val="single" w:sz="4" w:space="0" w:color="auto"/>
-              <w:left w:val="single" w:sz="4" w:space="0" w:color="auto"/>
-              <w:bottom w:val="single" w:sz="4" w:space="0" w:color="auto"/>
-              <w:right w:val="single" w:sz="4" w:space="0" w:color="auto"/>
-            </w:tcBorders>
-          </w:tcPr>
-          <w:p>
-            <w:pPr>
-              <w:rPr>
-                <w:sz w:val="24"/>
-                <w:szCs w:val="24"/>
-              </w:rPr>
-            </w:pPr>
-            <w:r>
-              <w:rPr>
-                <w:sz w:val="24"/>
-                <w:szCs w:val="24"/>
-              </w:rPr>
-              <w:t>Scali(</w:t>
-            </w:r>
-            <w:r>
-              <w:rPr>
-                <w:sz w:val="24"/>
-                <w:szCs w:val="24"/>
-              </w:rPr>
-              <w:t>text</w:t>
-            </w:r>
-            <w:r>
-              <w:rPr>
-                <w:sz w:val="24"/>
-                <w:szCs w:val="24"/>
-              </w:rPr>
-              <w:t>): scali relativi alla tratta</w:t>
-            </w:r>
-          </w:p>
-        </w:tc>
-      </w:tr>
-    </w:tbl>
-    <w:p>
-      <w:pPr>
-        <w:tabs>
-          <w:tab w:val="left" w:pos="2985"/>
-        </w:tabs>
-        <w:rPr>
-          <w:sz w:val="24"/>
-        </w:rPr>
-      </w:pPr>
-    </w:p>
-    <w:tbl>
-      <w:tblPr>
-        <w:tblStyle w:val="Grigliatabella"/>
         <w:tblpPr w:leftFromText="141" w:rightFromText="141" w:vertAnchor="text" w:tblpY="245"/>
         <w:tblW w:w="9918" w:type="dxa"/>
         <w:tblLook w:val="04A0" w:firstRow="1" w:lastRow="0" w:firstColumn="1" w:lastColumn="0" w:noHBand="0" w:noVBand="1"/>
@@ -2523,6 +2897,7 @@
                 <w:sz w:val="40"/>
                 <w:szCs w:val="40"/>
               </w:rPr>
+              <w:lastRenderedPageBreak/>
               <w:t>Classe</w:t>
             </w:r>
           </w:p>
@@ -2647,14 +3022,12 @@
               </w:rPr>
               <w:t>(</w:t>
             </w:r>
-            <w:proofErr w:type="spellStart"/>
-            <w:r>
-              <w:rPr>
-                <w:sz w:val="24"/>
-              </w:rPr>
-              <w:t>int</w:t>
-            </w:r>
-            <w:proofErr w:type="spellEnd"/>
+            <w:r>
+              <w:rPr>
+                <w:sz w:val="24"/>
+              </w:rPr>
+              <w:t>text</w:t>
+            </w:r>
             <w:r>
               <w:rPr>
                 <w:sz w:val="24"/>
@@ -3191,7 +3564,7 @@
       </w:tr>
       <w:tr>
         <w:trPr>
-          <w:trHeight w:val="854"/>
+          <w:trHeight w:val="718"/>
         </w:trPr>
         <w:tc>
           <w:tcPr>
@@ -3236,91 +3609,7 @@
               <w:rPr>
                 <w:sz w:val="24"/>
               </w:rPr>
-              <w:t>Cognome(</w:t>
-            </w:r>
-            <w:r>
-              <w:rPr>
-                <w:sz w:val="24"/>
-              </w:rPr>
-              <w:t>text</w:t>
-            </w:r>
-            <w:r>
-              <w:rPr>
-                <w:sz w:val="24"/>
-              </w:rPr>
-              <w:t>): cognome del cliente</w:t>
-            </w:r>
-          </w:p>
-        </w:tc>
-      </w:tr>
-      <w:tr>
-        <w:trPr>
-          <w:trHeight w:val="839"/>
-        </w:trPr>
-        <w:tc>
-          <w:tcPr>
-            <w:tcW w:w="3218" w:type="dxa"/>
-            <w:vMerge/>
-          </w:tcPr>
-          <w:p>
-            <w:pPr>
-              <w:jc w:val="center"/>
-              <w:rPr>
-                <w:b/>
-                <w:bCs/>
-                <w:sz w:val="32"/>
-              </w:rPr>
-            </w:pPr>
-          </w:p>
-        </w:tc>
-        <w:tc>
-          <w:tcPr>
-            <w:tcW w:w="3218" w:type="dxa"/>
-            <w:vMerge/>
-          </w:tcPr>
-          <w:p>
-            <w:pPr>
-              <w:rPr>
-                <w:sz w:val="24"/>
-              </w:rPr>
-            </w:pPr>
-          </w:p>
-        </w:tc>
-        <w:tc>
-          <w:tcPr>
-            <w:tcW w:w="3510" w:type="dxa"/>
-          </w:tcPr>
-          <w:p>
-            <w:pPr>
-              <w:rPr>
-                <w:sz w:val="24"/>
-              </w:rPr>
-            </w:pPr>
-            <w:proofErr w:type="gramStart"/>
-            <w:r>
-              <w:rPr>
-                <w:sz w:val="24"/>
-              </w:rPr>
-              <w:t>Email</w:t>
-            </w:r>
-            <w:proofErr w:type="gramEnd"/>
-            <w:r>
-              <w:rPr>
-                <w:sz w:val="24"/>
-              </w:rPr>
-              <w:t>(</w:t>
-            </w:r>
-            <w:r>
-              <w:rPr>
-                <w:sz w:val="24"/>
-              </w:rPr>
-              <w:t>text</w:t>
-            </w:r>
-            <w:r>
-              <w:rPr>
-                <w:sz w:val="24"/>
-              </w:rPr>
-              <w:t>): email del cliente</w:t>
+              <w:t>Cognome(text): cognome del cliente</w:t>
             </w:r>
           </w:p>
         </w:tc>
@@ -3376,6 +3665,38 @@
         </w:rPr>
       </w:pPr>
     </w:p>
+    <w:p>
+      <w:pPr>
+        <w:rPr>
+          <w:sz w:val="24"/>
+          <w:vertAlign w:val="superscript"/>
+        </w:rPr>
+      </w:pPr>
+    </w:p>
+    <w:p>
+      <w:pPr>
+        <w:rPr>
+          <w:sz w:val="24"/>
+          <w:vertAlign w:val="superscript"/>
+        </w:rPr>
+      </w:pPr>
+    </w:p>
+    <w:p>
+      <w:pPr>
+        <w:rPr>
+          <w:sz w:val="24"/>
+          <w:vertAlign w:val="superscript"/>
+        </w:rPr>
+      </w:pPr>
+    </w:p>
+    <w:p>
+      <w:pPr>
+        <w:rPr>
+          <w:sz w:val="24"/>
+          <w:vertAlign w:val="superscript"/>
+        </w:rPr>
+      </w:pPr>
+    </w:p>
     <w:tbl>
       <w:tblPr>
         <w:tblStyle w:val="Grigliatabella"/>
@@ -3408,6 +3729,7 @@
                 <w:sz w:val="40"/>
                 <w:szCs w:val="40"/>
               </w:rPr>
+              <w:lastRenderedPageBreak/>
               <w:t>Classe</w:t>
             </w:r>
           </w:p>
@@ -3514,18 +3836,8 @@
             <w:r>
               <w:t>(</w:t>
             </w:r>
-            <w:proofErr w:type="spellStart"/>
-            <w:proofErr w:type="gramStart"/>
-            <w:r>
-              <w:t>varchar</w:t>
-            </w:r>
-            <w:proofErr w:type="spellEnd"/>
-            <w:r>
-              <w:t>[</w:t>
-            </w:r>
-            <w:proofErr w:type="gramEnd"/>
-            <w:r>
-              <w:t>10]</w:t>
+            <w:r>
+              <w:t>text</w:t>
             </w:r>
             <w:r>
               <w:t>): Chiave esterna di Tratta</w:t>
@@ -3991,7 +4303,7 @@
       </w:tr>
       <w:tr>
         <w:trPr>
-          <w:trHeight w:val="839"/>
+          <w:trHeight w:val="752"/>
         </w:trPr>
         <w:tc>
           <w:tcPr>
@@ -4031,67 +4343,12 @@
             <w:tcBorders>
               <w:top w:val="single" w:sz="4" w:space="0" w:color="auto"/>
               <w:left w:val="single" w:sz="4" w:space="0" w:color="auto"/>
-              <w:bottom w:val="single" w:sz="4" w:space="0" w:color="auto"/>
               <w:right w:val="single" w:sz="4" w:space="0" w:color="auto"/>
             </w:tcBorders>
           </w:tcPr>
           <w:p>
             <w:r>
               <w:t>Nome compagnia(text): nome della compagnia</w:t>
-            </w:r>
-          </w:p>
-        </w:tc>
-      </w:tr>
-      <w:tr>
-        <w:trPr>
-          <w:trHeight w:val="708"/>
-        </w:trPr>
-        <w:tc>
-          <w:tcPr>
-            <w:tcW w:w="3209" w:type="dxa"/>
-            <w:vMerge/>
-            <w:tcBorders>
-              <w:left w:val="single" w:sz="4" w:space="0" w:color="auto"/>
-              <w:bottom w:val="single" w:sz="4" w:space="0" w:color="auto"/>
-              <w:right w:val="single" w:sz="4" w:space="0" w:color="auto"/>
-            </w:tcBorders>
-          </w:tcPr>
-          <w:p>
-            <w:pPr>
-              <w:jc w:val="center"/>
-              <w:rPr>
-                <w:b/>
-                <w:bCs/>
-                <w:sz w:val="32"/>
-                <w:szCs w:val="32"/>
-              </w:rPr>
-            </w:pPr>
-          </w:p>
-        </w:tc>
-        <w:tc>
-          <w:tcPr>
-            <w:tcW w:w="3209" w:type="dxa"/>
-            <w:vMerge/>
-            <w:tcBorders>
-              <w:left w:val="single" w:sz="4" w:space="0" w:color="auto"/>
-              <w:bottom w:val="single" w:sz="4" w:space="0" w:color="auto"/>
-              <w:right w:val="single" w:sz="4" w:space="0" w:color="auto"/>
-            </w:tcBorders>
-          </w:tcPr>
-          <w:p/>
-        </w:tc>
-        <w:tc>
-          <w:tcPr>
-            <w:tcW w:w="3216" w:type="dxa"/>
-            <w:tcBorders>
-              <w:top w:val="single" w:sz="4" w:space="0" w:color="auto"/>
-              <w:left w:val="single" w:sz="4" w:space="0" w:color="auto"/>
-              <w:right w:val="single" w:sz="4" w:space="0" w:color="auto"/>
-            </w:tcBorders>
-          </w:tcPr>
-          <w:p>
-            <w:r>
-              <w:t>Sito web(text): sito web della compagnia</w:t>
             </w:r>
           </w:p>
         </w:tc>
@@ -4129,6 +4386,37 @@
     </w:p>
     <w:p>
       <w:pPr>
+        <w:rPr>
+          <w:bCs/>
+          <w:color w:val="4472C4" w:themeColor="accent1"/>
+          <w:sz w:val="72"/>
+          <w:szCs w:val="72"/>
+        </w:rPr>
+      </w:pPr>
+    </w:p>
+    <w:p>
+      <w:pPr>
+        <w:rPr>
+          <w:bCs/>
+          <w:color w:val="4472C4" w:themeColor="accent1"/>
+          <w:sz w:val="72"/>
+          <w:szCs w:val="72"/>
+        </w:rPr>
+      </w:pPr>
+    </w:p>
+    <w:p>
+      <w:pPr>
+        <w:rPr>
+          <w:bCs/>
+          <w:color w:val="4472C4" w:themeColor="accent1"/>
+          <w:sz w:val="72"/>
+          <w:szCs w:val="72"/>
+          <w:u w:val="single"/>
+        </w:rPr>
+      </w:pPr>
+    </w:p>
+    <w:p>
+      <w:pPr>
         <w:jc w:val="center"/>
         <w:rPr>
           <w:b/>
@@ -4144,6 +4432,7 @@
           <w:sz w:val="72"/>
           <w:szCs w:val="72"/>
         </w:rPr>
+        <w:lastRenderedPageBreak/>
         <w:t>Dizionario</w:t>
       </w:r>
       <w:r>
@@ -4217,7 +4506,6 @@
                 <w:sz w:val="40"/>
                 <w:szCs w:val="40"/>
               </w:rPr>
-              <w:lastRenderedPageBreak/>
               <w:t>Nome</w:t>
             </w:r>
           </w:p>
@@ -5564,130 +5852,6 @@
       </w:tr>
       <w:tr>
         <w:trPr>
-          <w:trHeight w:val="877"/>
-        </w:trPr>
-        <w:tc>
-          <w:tcPr>
-            <w:tcW w:w="4814" w:type="dxa"/>
-          </w:tcPr>
-          <w:p>
-            <w:pPr>
-              <w:rPr>
-                <w:b/>
-                <w:sz w:val="32"/>
-                <w:szCs w:val="32"/>
-              </w:rPr>
-            </w:pPr>
-            <w:r>
-              <w:rPr>
-                <w:b/>
-                <w:sz w:val="32"/>
-                <w:szCs w:val="32"/>
-              </w:rPr>
-              <w:t>V</w:t>
-            </w:r>
-            <w:r>
-              <w:rPr>
-                <w:b/>
-                <w:sz w:val="32"/>
-                <w:szCs w:val="32"/>
-              </w:rPr>
-              <w:t>erifica formato e</w:t>
-            </w:r>
-            <w:r>
-              <w:rPr>
-                <w:b/>
-                <w:sz w:val="32"/>
-                <w:szCs w:val="32"/>
-              </w:rPr>
-              <w:t>-</w:t>
-            </w:r>
-            <w:r>
-              <w:rPr>
-                <w:b/>
-                <w:sz w:val="32"/>
-                <w:szCs w:val="32"/>
-              </w:rPr>
-              <w:t>mail</w:t>
-            </w:r>
-          </w:p>
-        </w:tc>
-        <w:tc>
-          <w:tcPr>
-            <w:tcW w:w="4814" w:type="dxa"/>
-          </w:tcPr>
-          <w:p>
-            <w:pPr>
-              <w:rPr>
-                <w:bCs/>
-                <w:sz w:val="24"/>
-                <w:szCs w:val="24"/>
-              </w:rPr>
-            </w:pPr>
-            <w:r>
-              <w:rPr>
-                <w:bCs/>
-                <w:sz w:val="24"/>
-                <w:szCs w:val="24"/>
-              </w:rPr>
-              <w:t>Verifica che il formato dell’e</w:t>
-            </w:r>
-            <w:r>
-              <w:rPr>
-                <w:bCs/>
-                <w:sz w:val="24"/>
-                <w:szCs w:val="24"/>
-              </w:rPr>
-              <w:t>-</w:t>
-            </w:r>
-            <w:r>
-              <w:rPr>
-                <w:bCs/>
-                <w:sz w:val="24"/>
-                <w:szCs w:val="24"/>
-              </w:rPr>
-              <w:t xml:space="preserve">mail sia di tipo: </w:t>
-            </w:r>
-          </w:p>
-          <w:p>
-            <w:pPr>
-              <w:rPr>
-                <w:bCs/>
-                <w:sz w:val="24"/>
-                <w:szCs w:val="24"/>
-              </w:rPr>
-            </w:pPr>
-            <w:r>
-              <w:rPr>
-                <w:bCs/>
-                <w:sz w:val="24"/>
-                <w:szCs w:val="24"/>
-              </w:rPr>
-              <w:t>'[a-z,0-</w:t>
-            </w:r>
-            <w:proofErr w:type="gramStart"/>
-            <w:r>
-              <w:rPr>
-                <w:bCs/>
-                <w:sz w:val="24"/>
-                <w:szCs w:val="24"/>
-              </w:rPr>
-              <w:t>9,_</w:t>
-            </w:r>
-            <w:proofErr w:type="gramEnd"/>
-            <w:r>
-              <w:rPr>
-                <w:bCs/>
-                <w:sz w:val="24"/>
-                <w:szCs w:val="24"/>
-              </w:rPr>
-              <w:t>,-]%@[a-z,0-9,_,-]%.[a-z][a-z]%'</w:t>
-            </w:r>
-          </w:p>
-        </w:tc>
-      </w:tr>
-      <w:tr>
-        <w:trPr>
           <w:trHeight w:val="832"/>
         </w:trPr>
         <w:tc>
@@ -5708,7 +5872,23 @@
                 <w:sz w:val="32"/>
                 <w:szCs w:val="32"/>
               </w:rPr>
-              <w:t>Verifica formato nome</w:t>
+              <w:t xml:space="preserve">Verifica </w:t>
+            </w:r>
+            <w:r>
+              <w:rPr>
+                <w:b/>
+                <w:sz w:val="32"/>
+                <w:szCs w:val="32"/>
+              </w:rPr>
+              <w:t xml:space="preserve">assenza </w:t>
+            </w:r>
+            <w:r>
+              <w:rPr>
+                <w:b/>
+                <w:sz w:val="32"/>
+                <w:szCs w:val="32"/>
+              </w:rPr>
+              <w:t>caratteri numerici</w:t>
             </w:r>
           </w:p>
         </w:tc>
@@ -5746,71 +5926,66 @@
                 <w:sz w:val="24"/>
                 <w:szCs w:val="24"/>
               </w:rPr>
-              <w:t>che non vi siano caratteri numerici nel nome</w:t>
-            </w:r>
-          </w:p>
-        </w:tc>
-      </w:tr>
-      <w:tr>
-        <w:tc>
-          <w:tcPr>
-            <w:tcW w:w="4814" w:type="dxa"/>
-          </w:tcPr>
-          <w:p>
-            <w:pPr>
-              <w:rPr>
-                <w:b/>
-                <w:sz w:val="72"/>
-                <w:szCs w:val="72"/>
-                <w:vertAlign w:val="superscript"/>
-              </w:rPr>
-            </w:pPr>
-            <w:r>
-              <w:rPr>
-                <w:b/>
-                <w:sz w:val="32"/>
-                <w:szCs w:val="32"/>
-              </w:rPr>
-              <w:t>Verifica formato cognome</w:t>
-            </w:r>
-          </w:p>
-        </w:tc>
-        <w:tc>
-          <w:tcPr>
-            <w:tcW w:w="4814" w:type="dxa"/>
-          </w:tcPr>
-          <w:p>
-            <w:pPr>
-              <w:rPr>
-                <w:b/>
-                <w:sz w:val="72"/>
-                <w:szCs w:val="72"/>
-                <w:vertAlign w:val="superscript"/>
-              </w:rPr>
-            </w:pPr>
-            <w:r>
-              <w:rPr>
-                <w:bCs/>
-                <w:sz w:val="24"/>
-                <w:szCs w:val="24"/>
-              </w:rPr>
-              <w:t>V</w:t>
-            </w:r>
-            <w:r>
-              <w:rPr>
-                <w:bCs/>
-                <w:sz w:val="24"/>
-                <w:szCs w:val="24"/>
-              </w:rPr>
-              <w:t xml:space="preserve">erifica </w:t>
-            </w:r>
-            <w:r>
-              <w:rPr>
-                <w:bCs/>
-                <w:sz w:val="24"/>
-                <w:szCs w:val="24"/>
-              </w:rPr>
-              <w:t>che non vi siano caratteri numerici nel cognome</w:t>
+              <w:t xml:space="preserve">che non vi siano caratteri numerici nel </w:t>
+            </w:r>
+            <w:r>
+              <w:rPr>
+                <w:bCs/>
+                <w:sz w:val="24"/>
+                <w:szCs w:val="24"/>
+              </w:rPr>
+              <w:t>N</w:t>
+            </w:r>
+            <w:r>
+              <w:rPr>
+                <w:bCs/>
+                <w:sz w:val="24"/>
+                <w:szCs w:val="24"/>
+              </w:rPr>
+              <w:t>ome</w:t>
+            </w:r>
+            <w:r>
+              <w:rPr>
+                <w:bCs/>
+                <w:sz w:val="24"/>
+                <w:szCs w:val="24"/>
+              </w:rPr>
+              <w:t xml:space="preserve"> e </w:t>
+            </w:r>
+            <w:r>
+              <w:rPr>
+                <w:bCs/>
+                <w:sz w:val="24"/>
+                <w:szCs w:val="24"/>
+                <w:u w:val="single"/>
+              </w:rPr>
+              <w:t>Cognome</w:t>
+            </w:r>
+            <w:r>
+              <w:rPr>
+                <w:bCs/>
+                <w:sz w:val="24"/>
+                <w:szCs w:val="24"/>
+              </w:rPr>
+              <w:t xml:space="preserve"> di Cliente, </w:t>
+            </w:r>
+            <w:proofErr w:type="spellStart"/>
+            <w:r>
+              <w:rPr>
+                <w:bCs/>
+                <w:sz w:val="24"/>
+                <w:szCs w:val="24"/>
+              </w:rPr>
+              <w:t>CodIATA</w:t>
+            </w:r>
+            <w:proofErr w:type="spellEnd"/>
+            <w:r>
+              <w:rPr>
+                <w:bCs/>
+                <w:sz w:val="24"/>
+                <w:szCs w:val="24"/>
+              </w:rPr>
+              <w:t xml:space="preserve"> di Compagnia e Scali di Tratta.</w:t>
             </w:r>
           </w:p>
         </w:tc>
@@ -5901,7 +6076,7 @@
       </w:tr>
       <w:tr>
         <w:trPr>
-          <w:trHeight w:val="842"/>
+          <w:trHeight w:val="1109"/>
         </w:trPr>
         <w:tc>
           <w:tcPr>
@@ -5909,9 +6084,6 @@
           </w:tcPr>
           <w:p>
             <w:pPr>
-              <w:tabs>
-                <w:tab w:val="left" w:pos="1665"/>
-              </w:tabs>
               <w:rPr>
                 <w:b/>
                 <w:sz w:val="32"/>
@@ -5924,26 +6096,15 @@
                 <w:sz w:val="32"/>
                 <w:szCs w:val="32"/>
               </w:rPr>
-              <w:t xml:space="preserve">Verifica formato </w:t>
-            </w:r>
-            <w:proofErr w:type="spellStart"/>
+              <w:t>Aggiornamento N prenotazioni</w:t>
+            </w:r>
             <w:r>
               <w:rPr>
                 <w:b/>
                 <w:sz w:val="32"/>
                 <w:szCs w:val="32"/>
               </w:rPr>
-              <w:t>CodIATA</w:t>
-            </w:r>
-            <w:proofErr w:type="spellEnd"/>
-            <w:r>
-              <w:rPr>
-                <w:b/>
-                <w:sz w:val="72"/>
-                <w:szCs w:val="72"/>
-                <w:vertAlign w:val="superscript"/>
-              </w:rPr>
-              <w:tab/>
+              <w:t xml:space="preserve"> somma</w:t>
             </w:r>
           </w:p>
         </w:tc>
@@ -5954,177 +6115,18 @@
           <w:p>
             <w:pPr>
               <w:rPr>
-                <w:b/>
-                <w:sz w:val="72"/>
-                <w:szCs w:val="72"/>
-                <w:vertAlign w:val="superscript"/>
-              </w:rPr>
-            </w:pPr>
-            <w:r>
-              <w:rPr>
-                <w:bCs/>
-                <w:sz w:val="24"/>
-                <w:szCs w:val="24"/>
-              </w:rPr>
-              <w:t>V</w:t>
-            </w:r>
-            <w:r>
-              <w:rPr>
-                <w:bCs/>
-                <w:sz w:val="24"/>
-                <w:szCs w:val="24"/>
-              </w:rPr>
-              <w:t xml:space="preserve">erifica </w:t>
-            </w:r>
-            <w:r>
-              <w:rPr>
-                <w:bCs/>
-                <w:sz w:val="24"/>
-                <w:szCs w:val="24"/>
-              </w:rPr>
-              <w:t xml:space="preserve">che non vi siano caratteri numerici nel </w:t>
-            </w:r>
-            <w:proofErr w:type="spellStart"/>
-            <w:r>
-              <w:rPr>
-                <w:bCs/>
-                <w:sz w:val="24"/>
-                <w:szCs w:val="24"/>
-              </w:rPr>
-              <w:t>CodIATA</w:t>
-            </w:r>
-            <w:proofErr w:type="spellEnd"/>
-          </w:p>
-        </w:tc>
-      </w:tr>
-      <w:tr>
-        <w:trPr>
-          <w:trHeight w:val="550"/>
-        </w:trPr>
-        <w:tc>
-          <w:tcPr>
-            <w:tcW w:w="4814" w:type="dxa"/>
-          </w:tcPr>
-          <w:p>
-            <w:pPr>
-              <w:rPr>
-                <w:b/>
-                <w:sz w:val="32"/>
-                <w:szCs w:val="32"/>
-              </w:rPr>
-            </w:pPr>
-            <w:r>
-              <w:rPr>
-                <w:b/>
-                <w:sz w:val="32"/>
-                <w:szCs w:val="32"/>
-              </w:rPr>
-              <w:t>Verifica formato scali</w:t>
-            </w:r>
-          </w:p>
-        </w:tc>
-        <w:tc>
-          <w:tcPr>
-            <w:tcW w:w="4814" w:type="dxa"/>
-          </w:tcPr>
-          <w:p>
-            <w:pPr>
-              <w:rPr>
-                <w:b/>
-                <w:sz w:val="24"/>
-                <w:szCs w:val="24"/>
-              </w:rPr>
-            </w:pPr>
-            <w:r>
-              <w:rPr>
-                <w:bCs/>
-                <w:sz w:val="24"/>
-                <w:szCs w:val="24"/>
-              </w:rPr>
-              <w:t>V</w:t>
-            </w:r>
-            <w:r>
-              <w:rPr>
-                <w:bCs/>
-                <w:sz w:val="24"/>
-                <w:szCs w:val="24"/>
-              </w:rPr>
-              <w:t xml:space="preserve">erifica </w:t>
-            </w:r>
-            <w:r>
-              <w:rPr>
-                <w:bCs/>
-                <w:sz w:val="24"/>
-                <w:szCs w:val="24"/>
-              </w:rPr>
-              <w:t>che non vi siano caratteri numerici nel campo scali.</w:t>
-            </w:r>
-          </w:p>
-        </w:tc>
-      </w:tr>
-      <w:tr>
-        <w:trPr>
-          <w:trHeight w:val="1135"/>
-        </w:trPr>
-        <w:tc>
-          <w:tcPr>
-            <w:tcW w:w="4814" w:type="dxa"/>
-          </w:tcPr>
-          <w:p>
-            <w:pPr>
-              <w:rPr>
-                <w:b/>
-                <w:sz w:val="32"/>
-                <w:szCs w:val="32"/>
-              </w:rPr>
-            </w:pPr>
-            <w:r>
-              <w:rPr>
-                <w:b/>
-                <w:sz w:val="32"/>
-                <w:szCs w:val="32"/>
-              </w:rPr>
-              <w:t>Verifica formato Tipo di coda</w:t>
-            </w:r>
-          </w:p>
-        </w:tc>
-        <w:tc>
-          <w:tcPr>
-            <w:tcW w:w="4814" w:type="dxa"/>
-          </w:tcPr>
-          <w:p>
-            <w:pPr>
-              <w:rPr>
-                <w:bCs/>
-                <w:sz w:val="24"/>
-                <w:szCs w:val="24"/>
-              </w:rPr>
-            </w:pPr>
-            <w:r>
-              <w:rPr>
-                <w:bCs/>
-                <w:sz w:val="24"/>
-                <w:szCs w:val="24"/>
-              </w:rPr>
-              <w:t xml:space="preserve">Verifica che l’attributo tipo di coda abbia un valore tra i seguenti: famiglie, diversamente abili, </w:t>
-            </w:r>
-            <w:proofErr w:type="spellStart"/>
-            <w:r>
-              <w:rPr>
-                <w:bCs/>
-                <w:sz w:val="24"/>
-                <w:szCs w:val="24"/>
-              </w:rPr>
-              <w:t>priority</w:t>
-            </w:r>
-            <w:proofErr w:type="spellEnd"/>
-            <w:r>
-              <w:rPr>
-                <w:bCs/>
-                <w:sz w:val="24"/>
-                <w:szCs w:val="24"/>
-              </w:rPr>
-              <w:t>, business class, economy.</w:t>
+                <w:bCs/>
+                <w:sz w:val="24"/>
+                <w:szCs w:val="24"/>
+              </w:rPr>
+            </w:pPr>
+            <w:r>
+              <w:rPr>
+                <w:bCs/>
+                <w:sz w:val="24"/>
+                <w:szCs w:val="24"/>
+              </w:rPr>
+              <w:t>Incrementa il numero di prenotazione di 1 ogni volta che viene creato un biglietto riferito alla relativa tratta.</w:t>
             </w:r>
           </w:p>
         </w:tc>
@@ -6151,63 +6153,6 @@
                 <w:sz w:val="32"/>
                 <w:szCs w:val="32"/>
               </w:rPr>
-              <w:t>Aggiornamento N prenotazioni</w:t>
-            </w:r>
-            <w:r>
-              <w:rPr>
-                <w:b/>
-                <w:sz w:val="32"/>
-                <w:szCs w:val="32"/>
-              </w:rPr>
-              <w:t xml:space="preserve"> somma</w:t>
-            </w:r>
-          </w:p>
-        </w:tc>
-        <w:tc>
-          <w:tcPr>
-            <w:tcW w:w="4814" w:type="dxa"/>
-          </w:tcPr>
-          <w:p>
-            <w:pPr>
-              <w:rPr>
-                <w:bCs/>
-                <w:sz w:val="24"/>
-                <w:szCs w:val="24"/>
-              </w:rPr>
-            </w:pPr>
-            <w:r>
-              <w:rPr>
-                <w:bCs/>
-                <w:sz w:val="24"/>
-                <w:szCs w:val="24"/>
-              </w:rPr>
-              <w:t>Incrementa il numero di prenotazione di 1 ogni volta che viene creato un biglietto riferito alla relativa tratta.</w:t>
-            </w:r>
-          </w:p>
-        </w:tc>
-      </w:tr>
-      <w:tr>
-        <w:trPr>
-          <w:trHeight w:val="1109"/>
-        </w:trPr>
-        <w:tc>
-          <w:tcPr>
-            <w:tcW w:w="4814" w:type="dxa"/>
-          </w:tcPr>
-          <w:p>
-            <w:pPr>
-              <w:rPr>
-                <w:b/>
-                <w:sz w:val="32"/>
-                <w:szCs w:val="32"/>
-              </w:rPr>
-            </w:pPr>
-            <w:r>
-              <w:rPr>
-                <w:b/>
-                <w:sz w:val="32"/>
-                <w:szCs w:val="32"/>
-              </w:rPr>
               <w:t>Aggiornamento N prenotazioni differenza</w:t>
             </w:r>
           </w:p>
@@ -6426,6 +6371,16 @@
         </w:tc>
       </w:tr>
     </w:tbl>
+    <w:p>
+      <w:pPr>
+        <w:rPr>
+          <w:b/>
+          <w:sz w:val="72"/>
+          <w:szCs w:val="72"/>
+          <w:vertAlign w:val="superscript"/>
+        </w:rPr>
+      </w:pPr>
+    </w:p>
     <w:p>
       <w:pPr>
         <w:rPr>
@@ -6474,6 +6429,7 @@
           <w:sz w:val="52"/>
           <w:szCs w:val="52"/>
         </w:rPr>
+        <w:lastRenderedPageBreak/>
         <w:t>Schema Logico con descrizione di Trigger</w:t>
       </w:r>
     </w:p>
@@ -6813,7 +6769,290 @@
     </w:tbl>
     <w:p>
       <w:pPr>
-        <w:jc w:val="center"/>
+        <w:rPr>
+          <w:rFonts w:cstheme="minorHAnsi"/>
+          <w:b/>
+          <w:color w:val="000000" w:themeColor="text1"/>
+          <w:sz w:val="40"/>
+          <w:szCs w:val="40"/>
+        </w:rPr>
+      </w:pPr>
+    </w:p>
+    <w:tbl>
+      <w:tblPr>
+        <w:tblStyle w:val="Grigliatabella"/>
+        <w:tblW w:w="0" w:type="auto"/>
+        <w:tblLook w:val="04A0" w:firstRow="1" w:lastRow="0" w:firstColumn="1" w:lastColumn="0" w:noHBand="0" w:noVBand="1"/>
+      </w:tblPr>
+      <w:tblGrid>
+        <w:gridCol w:w="9628"/>
+      </w:tblGrid>
+      <w:tr>
+        <w:tc>
+          <w:tcPr>
+            <w:tcW w:w="9628" w:type="dxa"/>
+          </w:tcPr>
+          <w:p>
+            <w:pPr>
+              <w:jc w:val="center"/>
+              <w:rPr>
+                <w:rFonts w:cstheme="minorHAnsi"/>
+                <w:b/>
+                <w:color w:val="000000" w:themeColor="text1"/>
+                <w:sz w:val="32"/>
+                <w:szCs w:val="32"/>
+              </w:rPr>
+            </w:pPr>
+            <w:proofErr w:type="spellStart"/>
+            <w:r>
+              <w:rPr>
+                <w:rFonts w:cstheme="minorHAnsi"/>
+                <w:b/>
+                <w:color w:val="000000" w:themeColor="text1"/>
+                <w:sz w:val="32"/>
+                <w:szCs w:val="32"/>
+              </w:rPr>
+              <w:t>AggiornamentoDataCorrettaCodaDiImbarco</w:t>
+            </w:r>
+            <w:proofErr w:type="spellEnd"/>
+          </w:p>
+        </w:tc>
+      </w:tr>
+      <w:tr>
+        <w:tc>
+          <w:tcPr>
+            <w:tcW w:w="9628" w:type="dxa"/>
+          </w:tcPr>
+          <w:p>
+            <w:pPr>
+              <w:jc w:val="center"/>
+              <w:rPr>
+                <w:rFonts w:cstheme="minorHAnsi"/>
+                <w:b/>
+                <w:color w:val="000000" w:themeColor="text1"/>
+                <w:sz w:val="24"/>
+                <w:szCs w:val="24"/>
+              </w:rPr>
+            </w:pPr>
+            <w:r>
+              <w:rPr>
+                <w:rFonts w:cstheme="minorHAnsi"/>
+                <w:b/>
+                <w:color w:val="000000" w:themeColor="text1"/>
+                <w:sz w:val="24"/>
+                <w:szCs w:val="24"/>
+              </w:rPr>
+              <w:t xml:space="preserve">Il trigger viene azionato ogni volta che viene inserita una Coda di imbarco e chiama la procedura </w:t>
+            </w:r>
+            <w:proofErr w:type="spellStart"/>
+            <w:proofErr w:type="gramStart"/>
+            <w:r>
+              <w:rPr>
+                <w:rFonts w:cstheme="minorHAnsi"/>
+                <w:b/>
+                <w:color w:val="000000" w:themeColor="text1"/>
+                <w:sz w:val="24"/>
+                <w:szCs w:val="24"/>
+              </w:rPr>
+              <w:t>DataCorrettaCodaDiImbarco</w:t>
+            </w:r>
+            <w:proofErr w:type="spellEnd"/>
+            <w:r>
+              <w:rPr>
+                <w:rFonts w:cstheme="minorHAnsi"/>
+                <w:b/>
+                <w:color w:val="000000" w:themeColor="text1"/>
+                <w:sz w:val="24"/>
+                <w:szCs w:val="24"/>
+              </w:rPr>
+              <w:t>(</w:t>
+            </w:r>
+            <w:proofErr w:type="gramEnd"/>
+            <w:r>
+              <w:rPr>
+                <w:rFonts w:cstheme="minorHAnsi"/>
+                <w:b/>
+                <w:color w:val="000000" w:themeColor="text1"/>
+                <w:sz w:val="24"/>
+                <w:szCs w:val="24"/>
+              </w:rPr>
+              <w:t>).</w:t>
+            </w:r>
+          </w:p>
+          <w:p>
+            <w:pPr>
+              <w:jc w:val="center"/>
+              <w:rPr>
+                <w:rFonts w:cstheme="minorHAnsi"/>
+                <w:b/>
+                <w:color w:val="000000" w:themeColor="text1"/>
+                <w:sz w:val="24"/>
+                <w:szCs w:val="24"/>
+              </w:rPr>
+            </w:pPr>
+          </w:p>
+        </w:tc>
+      </w:tr>
+    </w:tbl>
+    <w:p>
+      <w:pPr>
+        <w:rPr>
+          <w:rFonts w:cstheme="minorHAnsi"/>
+          <w:b/>
+          <w:color w:val="000000" w:themeColor="text1"/>
+          <w:sz w:val="40"/>
+          <w:szCs w:val="40"/>
+        </w:rPr>
+      </w:pPr>
+    </w:p>
+    <w:tbl>
+      <w:tblPr>
+        <w:tblStyle w:val="Grigliatabella"/>
+        <w:tblW w:w="0" w:type="auto"/>
+        <w:tblLook w:val="04A0" w:firstRow="1" w:lastRow="0" w:firstColumn="1" w:lastColumn="0" w:noHBand="0" w:noVBand="1"/>
+      </w:tblPr>
+      <w:tblGrid>
+        <w:gridCol w:w="9628"/>
+      </w:tblGrid>
+      <w:tr>
+        <w:tc>
+          <w:tcPr>
+            <w:tcW w:w="9628" w:type="dxa"/>
+          </w:tcPr>
+          <w:p>
+            <w:pPr>
+              <w:jc w:val="center"/>
+              <w:rPr>
+                <w:rFonts w:cstheme="minorHAnsi"/>
+                <w:b/>
+                <w:color w:val="000000" w:themeColor="text1"/>
+                <w:sz w:val="32"/>
+                <w:szCs w:val="32"/>
+              </w:rPr>
+            </w:pPr>
+            <w:proofErr w:type="spellStart"/>
+            <w:r>
+              <w:rPr>
+                <w:rFonts w:cstheme="minorHAnsi"/>
+                <w:b/>
+                <w:color w:val="000000" w:themeColor="text1"/>
+                <w:sz w:val="32"/>
+                <w:szCs w:val="32"/>
+              </w:rPr>
+              <w:t>AggiornamentoDataCorrettaGate</w:t>
+            </w:r>
+            <w:proofErr w:type="spellEnd"/>
+          </w:p>
+        </w:tc>
+      </w:tr>
+      <w:tr>
+        <w:tc>
+          <w:tcPr>
+            <w:tcW w:w="9628" w:type="dxa"/>
+          </w:tcPr>
+          <w:p>
+            <w:pPr>
+              <w:jc w:val="center"/>
+              <w:rPr>
+                <w:rFonts w:cstheme="minorHAnsi"/>
+                <w:b/>
+                <w:color w:val="000000" w:themeColor="text1"/>
+                <w:sz w:val="24"/>
+                <w:szCs w:val="24"/>
+              </w:rPr>
+            </w:pPr>
+            <w:r>
+              <w:rPr>
+                <w:rFonts w:cstheme="minorHAnsi"/>
+                <w:b/>
+                <w:color w:val="000000" w:themeColor="text1"/>
+                <w:sz w:val="24"/>
+                <w:szCs w:val="24"/>
+              </w:rPr>
+              <w:t>Il trigger viene azionato ogni volta che viene inserita un</w:t>
+            </w:r>
+            <w:r>
+              <w:rPr>
+                <w:rFonts w:cstheme="minorHAnsi"/>
+                <w:b/>
+                <w:color w:val="000000" w:themeColor="text1"/>
+                <w:sz w:val="24"/>
+                <w:szCs w:val="24"/>
+              </w:rPr>
+              <w:t xml:space="preserve"> Gate</w:t>
+            </w:r>
+            <w:r>
+              <w:rPr>
+                <w:rFonts w:cstheme="minorHAnsi"/>
+                <w:b/>
+                <w:color w:val="000000" w:themeColor="text1"/>
+                <w:sz w:val="24"/>
+                <w:szCs w:val="24"/>
+              </w:rPr>
+              <w:t xml:space="preserve"> e chiama la procedura </w:t>
+            </w:r>
+            <w:proofErr w:type="spellStart"/>
+            <w:proofErr w:type="gramStart"/>
+            <w:r>
+              <w:rPr>
+                <w:rFonts w:cstheme="minorHAnsi"/>
+                <w:b/>
+                <w:color w:val="000000" w:themeColor="text1"/>
+                <w:sz w:val="24"/>
+                <w:szCs w:val="24"/>
+              </w:rPr>
+              <w:t>DataCorretta</w:t>
+            </w:r>
+            <w:r>
+              <w:rPr>
+                <w:rFonts w:cstheme="minorHAnsi"/>
+                <w:b/>
+                <w:color w:val="000000" w:themeColor="text1"/>
+                <w:sz w:val="24"/>
+                <w:szCs w:val="24"/>
+              </w:rPr>
+              <w:t>Gate</w:t>
+            </w:r>
+            <w:proofErr w:type="spellEnd"/>
+            <w:r>
+              <w:rPr>
+                <w:rFonts w:cstheme="minorHAnsi"/>
+                <w:b/>
+                <w:color w:val="000000" w:themeColor="text1"/>
+                <w:sz w:val="24"/>
+                <w:szCs w:val="24"/>
+              </w:rPr>
+              <w:t>(</w:t>
+            </w:r>
+            <w:proofErr w:type="gramEnd"/>
+            <w:r>
+              <w:rPr>
+                <w:rFonts w:cstheme="minorHAnsi"/>
+                <w:b/>
+                <w:color w:val="000000" w:themeColor="text1"/>
+                <w:sz w:val="24"/>
+                <w:szCs w:val="24"/>
+              </w:rPr>
+              <w:t>).</w:t>
+            </w:r>
+          </w:p>
+          <w:p>
+            <w:pPr>
+              <w:jc w:val="center"/>
+              <w:rPr>
+                <w:rFonts w:cstheme="minorHAnsi"/>
+                <w:b/>
+                <w:color w:val="000000" w:themeColor="text1"/>
+                <w:sz w:val="24"/>
+                <w:szCs w:val="24"/>
+              </w:rPr>
+            </w:pPr>
+          </w:p>
+        </w:tc>
+      </w:tr>
+    </w:tbl>
+    <w:p>
+      <w:pPr>
         <w:rPr>
           <w:rFonts w:cstheme="minorHAnsi"/>
           <w:b/>
@@ -6858,31 +7097,9 @@
                 <w:sz w:val="32"/>
                 <w:szCs w:val="32"/>
               </w:rPr>
-              <w:t>AggiornamentoNprenotazioni</w:t>
-            </w:r>
-            <w:r>
-              <w:rPr>
-                <w:rFonts w:cstheme="minorHAnsi"/>
-                <w:b/>
-                <w:color w:val="000000" w:themeColor="text1"/>
-                <w:sz w:val="32"/>
-                <w:szCs w:val="32"/>
-              </w:rPr>
-              <w:t>Somma</w:t>
+              <w:t>AggiornamentoCodGateInTratta</w:t>
             </w:r>
             <w:proofErr w:type="spellEnd"/>
-          </w:p>
-          <w:p>
-            <w:pPr>
-              <w:jc w:val="center"/>
-              <w:rPr>
-                <w:rFonts w:cstheme="minorHAnsi"/>
-                <w:b/>
-                <w:color w:val="000000" w:themeColor="text1"/>
-                <w:sz w:val="32"/>
-                <w:szCs w:val="32"/>
-              </w:rPr>
-            </w:pPr>
           </w:p>
         </w:tc>
       </w:tr>
@@ -6910,7 +7127,7 @@
                 <w:sz w:val="24"/>
                 <w:szCs w:val="24"/>
               </w:rPr>
-              <w:t xml:space="preserve">Il trigger viene azionato ogni volta che viene inserito un biglietto e chiama la procedura </w:t>
+              <w:t xml:space="preserve">Il trigger viene azionato ogni volta che viene inserita un Gate e chiama la procedura </w:t>
             </w:r>
             <w:proofErr w:type="spellStart"/>
             <w:proofErr w:type="gramStart"/>
@@ -6922,7 +7139,7 @@
                 <w:sz w:val="24"/>
                 <w:szCs w:val="24"/>
               </w:rPr>
-              <w:t>SommaNprenotazioni</w:t>
+              <w:t>UpdateCodGateInTratta</w:t>
             </w:r>
             <w:proofErr w:type="spellEnd"/>
             <w:r>
@@ -7009,7 +7226,7 @@
                 <w:sz w:val="32"/>
                 <w:szCs w:val="32"/>
               </w:rPr>
-              <w:t>AggiornamentoDataCorrettaCodaDiImbarco</w:t>
+              <w:t>AggiornamentoCodSlotInCodaDiImbarco</w:t>
             </w:r>
             <w:proofErr w:type="spellEnd"/>
           </w:p>
@@ -7039,7 +7256,7 @@
                 <w:sz w:val="24"/>
                 <w:szCs w:val="24"/>
               </w:rPr>
-              <w:t xml:space="preserve">Il trigger viene azionato ogni volta che viene inserita una Coda di imbarco e chiama la procedura </w:t>
+              <w:t xml:space="preserve">Il trigger viene azionato ogni volta che viene inserita uno Slot e chiama la procedura </w:t>
             </w:r>
             <w:proofErr w:type="spellStart"/>
             <w:proofErr w:type="gramStart"/>
@@ -7051,7 +7268,7 @@
                 <w:sz w:val="24"/>
                 <w:szCs w:val="24"/>
               </w:rPr>
-              <w:t>DataCorrettaCodaDiImbarco</w:t>
+              <w:t>UpdateCodSlotInCodaDiImbarco</w:t>
             </w:r>
             <w:proofErr w:type="spellEnd"/>
             <w:r>
@@ -7075,204 +7292,6 @@
               </w:rPr>
               <w:t>).</w:t>
             </w:r>
-          </w:p>
-          <w:p>
-            <w:pPr>
-              <w:jc w:val="center"/>
-              <w:rPr>
-                <w:rFonts w:cstheme="minorHAnsi"/>
-                <w:b/>
-                <w:color w:val="000000" w:themeColor="text1"/>
-                <w:sz w:val="24"/>
-                <w:szCs w:val="24"/>
-              </w:rPr>
-            </w:pPr>
-          </w:p>
-        </w:tc>
-      </w:tr>
-    </w:tbl>
-    <w:p>
-      <w:pPr>
-        <w:jc w:val="center"/>
-        <w:rPr>
-          <w:rFonts w:cstheme="minorHAnsi"/>
-          <w:b/>
-          <w:color w:val="000000" w:themeColor="text1"/>
-          <w:sz w:val="40"/>
-          <w:szCs w:val="40"/>
-          <w:u w:val="single"/>
-        </w:rPr>
-      </w:pPr>
-    </w:p>
-    <w:p>
-      <w:pPr>
-        <w:jc w:val="center"/>
-        <w:rPr>
-          <w:rFonts w:cstheme="minorHAnsi"/>
-          <w:b/>
-          <w:color w:val="000000" w:themeColor="text1"/>
-          <w:sz w:val="40"/>
-          <w:szCs w:val="40"/>
-          <w:u w:val="single"/>
-        </w:rPr>
-      </w:pPr>
-    </w:p>
-    <w:p>
-      <w:pPr>
-        <w:jc w:val="center"/>
-        <w:rPr>
-          <w:rFonts w:cstheme="minorHAnsi"/>
-          <w:b/>
-          <w:color w:val="000000" w:themeColor="text1"/>
-          <w:sz w:val="40"/>
-          <w:szCs w:val="40"/>
-          <w:u w:val="single"/>
-        </w:rPr>
-      </w:pPr>
-    </w:p>
-    <w:tbl>
-      <w:tblPr>
-        <w:tblStyle w:val="Grigliatabella"/>
-        <w:tblW w:w="0" w:type="auto"/>
-        <w:tblLook w:val="04A0" w:firstRow="1" w:lastRow="0" w:firstColumn="1" w:lastColumn="0" w:noHBand="0" w:noVBand="1"/>
-      </w:tblPr>
-      <w:tblGrid>
-        <w:gridCol w:w="9628"/>
-      </w:tblGrid>
-      <w:tr>
-        <w:tc>
-          <w:tcPr>
-            <w:tcW w:w="9628" w:type="dxa"/>
-          </w:tcPr>
-          <w:p>
-            <w:pPr>
-              <w:jc w:val="center"/>
-              <w:rPr>
-                <w:rFonts w:cstheme="minorHAnsi"/>
-                <w:b/>
-                <w:color w:val="000000" w:themeColor="text1"/>
-                <w:sz w:val="32"/>
-                <w:szCs w:val="32"/>
-              </w:rPr>
-            </w:pPr>
-            <w:proofErr w:type="spellStart"/>
-            <w:r>
-              <w:rPr>
-                <w:rFonts w:cstheme="minorHAnsi"/>
-                <w:b/>
-                <w:color w:val="000000" w:themeColor="text1"/>
-                <w:sz w:val="32"/>
-                <w:szCs w:val="32"/>
-              </w:rPr>
-              <w:lastRenderedPageBreak/>
-              <w:t>AggiornamentoDataCorrettaGate</w:t>
-            </w:r>
-            <w:proofErr w:type="spellEnd"/>
-          </w:p>
-        </w:tc>
-      </w:tr>
-      <w:tr>
-        <w:tc>
-          <w:tcPr>
-            <w:tcW w:w="9628" w:type="dxa"/>
-          </w:tcPr>
-          <w:p>
-            <w:pPr>
-              <w:jc w:val="center"/>
-              <w:rPr>
-                <w:rFonts w:cstheme="minorHAnsi"/>
-                <w:b/>
-                <w:color w:val="000000" w:themeColor="text1"/>
-                <w:sz w:val="24"/>
-                <w:szCs w:val="24"/>
-              </w:rPr>
-            </w:pPr>
-            <w:r>
-              <w:rPr>
-                <w:rFonts w:cstheme="minorHAnsi"/>
-                <w:b/>
-                <w:color w:val="000000" w:themeColor="text1"/>
-                <w:sz w:val="24"/>
-                <w:szCs w:val="24"/>
-              </w:rPr>
-              <w:t>Il trigger viene azionato ogni volta che viene inserita un</w:t>
-            </w:r>
-            <w:r>
-              <w:rPr>
-                <w:rFonts w:cstheme="minorHAnsi"/>
-                <w:b/>
-                <w:color w:val="000000" w:themeColor="text1"/>
-                <w:sz w:val="24"/>
-                <w:szCs w:val="24"/>
-              </w:rPr>
-              <w:t xml:space="preserve"> Gate</w:t>
-            </w:r>
-            <w:r>
-              <w:rPr>
-                <w:rFonts w:cstheme="minorHAnsi"/>
-                <w:b/>
-                <w:color w:val="000000" w:themeColor="text1"/>
-                <w:sz w:val="24"/>
-                <w:szCs w:val="24"/>
-              </w:rPr>
-              <w:t xml:space="preserve"> e chiama la procedura </w:t>
-            </w:r>
-            <w:proofErr w:type="spellStart"/>
-            <w:proofErr w:type="gramStart"/>
-            <w:r>
-              <w:rPr>
-                <w:rFonts w:cstheme="minorHAnsi"/>
-                <w:b/>
-                <w:color w:val="000000" w:themeColor="text1"/>
-                <w:sz w:val="24"/>
-                <w:szCs w:val="24"/>
-              </w:rPr>
-              <w:t>DataCorretta</w:t>
-            </w:r>
-            <w:r>
-              <w:rPr>
-                <w:rFonts w:cstheme="minorHAnsi"/>
-                <w:b/>
-                <w:color w:val="000000" w:themeColor="text1"/>
-                <w:sz w:val="24"/>
-                <w:szCs w:val="24"/>
-              </w:rPr>
-              <w:t>Gate</w:t>
-            </w:r>
-            <w:proofErr w:type="spellEnd"/>
-            <w:r>
-              <w:rPr>
-                <w:rFonts w:cstheme="minorHAnsi"/>
-                <w:b/>
-                <w:color w:val="000000" w:themeColor="text1"/>
-                <w:sz w:val="24"/>
-                <w:szCs w:val="24"/>
-              </w:rPr>
-              <w:t>(</w:t>
-            </w:r>
-            <w:proofErr w:type="gramEnd"/>
-            <w:r>
-              <w:rPr>
-                <w:rFonts w:cstheme="minorHAnsi"/>
-                <w:b/>
-                <w:color w:val="000000" w:themeColor="text1"/>
-                <w:sz w:val="24"/>
-                <w:szCs w:val="24"/>
-              </w:rPr>
-              <w:t>).</w:t>
-            </w:r>
-          </w:p>
-          <w:p>
-            <w:pPr>
-              <w:jc w:val="center"/>
-              <w:rPr>
-                <w:rFonts w:cstheme="minorHAnsi"/>
-                <w:b/>
-                <w:color w:val="000000" w:themeColor="text1"/>
-                <w:sz w:val="24"/>
-                <w:szCs w:val="24"/>
-              </w:rPr>
-            </w:pPr>
           </w:p>
         </w:tc>
       </w:tr>
@@ -7324,7 +7343,7 @@
                 <w:sz w:val="32"/>
                 <w:szCs w:val="32"/>
               </w:rPr>
-              <w:t>AggiornamentoCodGateInTratta</w:t>
+              <w:t>AggiornamentoDataCorrettaSlot</w:t>
             </w:r>
             <w:proofErr w:type="spellEnd"/>
           </w:p>
@@ -7354,7 +7373,7 @@
                 <w:sz w:val="24"/>
                 <w:szCs w:val="24"/>
               </w:rPr>
-              <w:t xml:space="preserve">Il trigger viene azionato ogni volta che viene inserita un Gate e chiama la procedura </w:t>
+              <w:t xml:space="preserve">Il trigger viene azionato ogni volta che viene inserita uno Slot e chiama la procedura </w:t>
             </w:r>
             <w:proofErr w:type="spellStart"/>
             <w:proofErr w:type="gramStart"/>
@@ -7365,8 +7384,9 @@
                 <w:color w:val="000000" w:themeColor="text1"/>
                 <w:sz w:val="24"/>
                 <w:szCs w:val="24"/>
-              </w:rPr>
-              <w:t>UpdateCodGateInTratta</w:t>
+                <w:u w:val="single"/>
+              </w:rPr>
+              <w:t>UpdateCodSlotInCodaDiImbarco</w:t>
             </w:r>
             <w:proofErr w:type="spellEnd"/>
             <w:r>
@@ -7453,276 +7473,7 @@
                 <w:sz w:val="32"/>
                 <w:szCs w:val="32"/>
               </w:rPr>
-              <w:t>AggiornamentoCodSlotInCodaDiImbarco</w:t>
-            </w:r>
-            <w:proofErr w:type="spellEnd"/>
-          </w:p>
-        </w:tc>
-      </w:tr>
-      <w:tr>
-        <w:tc>
-          <w:tcPr>
-            <w:tcW w:w="9628" w:type="dxa"/>
-          </w:tcPr>
-          <w:p>
-            <w:pPr>
-              <w:jc w:val="center"/>
-              <w:rPr>
-                <w:rFonts w:cstheme="minorHAnsi"/>
-                <w:b/>
-                <w:color w:val="000000" w:themeColor="text1"/>
-                <w:sz w:val="24"/>
-                <w:szCs w:val="24"/>
-              </w:rPr>
-            </w:pPr>
-            <w:r>
-              <w:rPr>
-                <w:rFonts w:cstheme="minorHAnsi"/>
-                <w:b/>
-                <w:color w:val="000000" w:themeColor="text1"/>
-                <w:sz w:val="24"/>
-                <w:szCs w:val="24"/>
-              </w:rPr>
-              <w:t xml:space="preserve">Il trigger viene azionato ogni volta che viene inserita uno Slot e chiama la procedura </w:t>
-            </w:r>
-            <w:proofErr w:type="spellStart"/>
-            <w:proofErr w:type="gramStart"/>
-            <w:r>
-              <w:rPr>
-                <w:rFonts w:cstheme="minorHAnsi"/>
-                <w:b/>
-                <w:color w:val="000000" w:themeColor="text1"/>
-                <w:sz w:val="24"/>
-                <w:szCs w:val="24"/>
-              </w:rPr>
-              <w:t>UpdateCodSlotInCodaDiImbarco</w:t>
-            </w:r>
-            <w:proofErr w:type="spellEnd"/>
-            <w:r>
-              <w:rPr>
-                <w:rFonts w:cstheme="minorHAnsi"/>
-                <w:b/>
-                <w:color w:val="000000" w:themeColor="text1"/>
-                <w:sz w:val="24"/>
-                <w:szCs w:val="24"/>
-              </w:rPr>
-              <w:t>(</w:t>
-            </w:r>
-            <w:proofErr w:type="gramEnd"/>
-            <w:r>
-              <w:rPr>
-                <w:rFonts w:cstheme="minorHAnsi"/>
-                <w:b/>
-                <w:color w:val="000000" w:themeColor="text1"/>
-                <w:sz w:val="24"/>
-                <w:szCs w:val="24"/>
-              </w:rPr>
-              <w:t>).</w:t>
-            </w:r>
-          </w:p>
-          <w:p>
-            <w:pPr>
-              <w:jc w:val="center"/>
-              <w:rPr>
-                <w:rFonts w:cstheme="minorHAnsi"/>
-                <w:b/>
-                <w:color w:val="000000" w:themeColor="text1"/>
-                <w:sz w:val="24"/>
-                <w:szCs w:val="24"/>
-              </w:rPr>
-            </w:pPr>
-          </w:p>
-        </w:tc>
-      </w:tr>
-    </w:tbl>
-    <w:p>
-      <w:pPr>
-        <w:jc w:val="center"/>
-        <w:rPr>
-          <w:rFonts w:cstheme="minorHAnsi"/>
-          <w:b/>
-          <w:color w:val="000000" w:themeColor="text1"/>
-          <w:sz w:val="40"/>
-          <w:szCs w:val="40"/>
-          <w:u w:val="single"/>
-        </w:rPr>
-      </w:pPr>
-    </w:p>
-    <w:tbl>
-      <w:tblPr>
-        <w:tblStyle w:val="Grigliatabella"/>
-        <w:tblW w:w="0" w:type="auto"/>
-        <w:tblLook w:val="04A0" w:firstRow="1" w:lastRow="0" w:firstColumn="1" w:lastColumn="0" w:noHBand="0" w:noVBand="1"/>
-      </w:tblPr>
-      <w:tblGrid>
-        <w:gridCol w:w="9628"/>
-      </w:tblGrid>
-      <w:tr>
-        <w:tc>
-          <w:tcPr>
-            <w:tcW w:w="9628" w:type="dxa"/>
-          </w:tcPr>
-          <w:p>
-            <w:pPr>
-              <w:jc w:val="center"/>
-              <w:rPr>
-                <w:rFonts w:cstheme="minorHAnsi"/>
-                <w:b/>
-                <w:color w:val="000000" w:themeColor="text1"/>
-                <w:sz w:val="32"/>
-                <w:szCs w:val="32"/>
-              </w:rPr>
-            </w:pPr>
-            <w:proofErr w:type="spellStart"/>
-            <w:r>
-              <w:rPr>
-                <w:rFonts w:cstheme="minorHAnsi"/>
-                <w:b/>
-                <w:color w:val="000000" w:themeColor="text1"/>
-                <w:sz w:val="32"/>
-                <w:szCs w:val="32"/>
-              </w:rPr>
-              <w:t>AggiornamentoDataCorrettaSlot</w:t>
-            </w:r>
-            <w:proofErr w:type="spellEnd"/>
-          </w:p>
-        </w:tc>
-      </w:tr>
-      <w:tr>
-        <w:tc>
-          <w:tcPr>
-            <w:tcW w:w="9628" w:type="dxa"/>
-          </w:tcPr>
-          <w:p>
-            <w:pPr>
-              <w:jc w:val="center"/>
-              <w:rPr>
-                <w:rFonts w:cstheme="minorHAnsi"/>
-                <w:b/>
-                <w:color w:val="000000" w:themeColor="text1"/>
-                <w:sz w:val="24"/>
-                <w:szCs w:val="24"/>
-              </w:rPr>
-            </w:pPr>
-            <w:r>
-              <w:rPr>
-                <w:rFonts w:cstheme="minorHAnsi"/>
-                <w:b/>
-                <w:color w:val="000000" w:themeColor="text1"/>
-                <w:sz w:val="24"/>
-                <w:szCs w:val="24"/>
-              </w:rPr>
-              <w:t xml:space="preserve">Il trigger viene azionato ogni volta che viene inserita uno Slot e chiama la procedura </w:t>
-            </w:r>
-            <w:proofErr w:type="spellStart"/>
-            <w:proofErr w:type="gramStart"/>
-            <w:r>
-              <w:rPr>
-                <w:rFonts w:cstheme="minorHAnsi"/>
-                <w:b/>
-                <w:color w:val="000000" w:themeColor="text1"/>
-                <w:sz w:val="24"/>
-                <w:szCs w:val="24"/>
-                <w:u w:val="single"/>
-              </w:rPr>
-              <w:t>UpdateCodSlotInCodaDiImbarco</w:t>
-            </w:r>
-            <w:proofErr w:type="spellEnd"/>
-            <w:r>
-              <w:rPr>
-                <w:rFonts w:cstheme="minorHAnsi"/>
-                <w:b/>
-                <w:color w:val="000000" w:themeColor="text1"/>
-                <w:sz w:val="24"/>
-                <w:szCs w:val="24"/>
-              </w:rPr>
-              <w:t>(</w:t>
-            </w:r>
-            <w:proofErr w:type="gramEnd"/>
-            <w:r>
-              <w:rPr>
-                <w:rFonts w:cstheme="minorHAnsi"/>
-                <w:b/>
-                <w:color w:val="000000" w:themeColor="text1"/>
-                <w:sz w:val="24"/>
-                <w:szCs w:val="24"/>
-              </w:rPr>
-              <w:t>).</w:t>
-            </w:r>
-          </w:p>
-          <w:p>
-            <w:pPr>
-              <w:jc w:val="center"/>
-              <w:rPr>
-                <w:rFonts w:cstheme="minorHAnsi"/>
-                <w:b/>
-                <w:color w:val="000000" w:themeColor="text1"/>
-                <w:sz w:val="24"/>
-                <w:szCs w:val="24"/>
-              </w:rPr>
-            </w:pPr>
-          </w:p>
-        </w:tc>
-      </w:tr>
-    </w:tbl>
-    <w:p>
-      <w:pPr>
-        <w:jc w:val="center"/>
-        <w:rPr>
-          <w:rFonts w:cstheme="minorHAnsi"/>
-          <w:b/>
-          <w:color w:val="000000" w:themeColor="text1"/>
-          <w:sz w:val="40"/>
-          <w:szCs w:val="40"/>
-          <w:u w:val="single"/>
-        </w:rPr>
-      </w:pPr>
-    </w:p>
-    <w:tbl>
-      <w:tblPr>
-        <w:tblStyle w:val="Grigliatabella"/>
-        <w:tblW w:w="0" w:type="auto"/>
-        <w:tblLook w:val="04A0" w:firstRow="1" w:lastRow="0" w:firstColumn="1" w:lastColumn="0" w:noHBand="0" w:noVBand="1"/>
-      </w:tblPr>
-      <w:tblGrid>
-        <w:gridCol w:w="9628"/>
-      </w:tblGrid>
-      <w:tr>
-        <w:tc>
-          <w:tcPr>
-            <w:tcW w:w="9628" w:type="dxa"/>
-          </w:tcPr>
-          <w:p>
-            <w:pPr>
-              <w:jc w:val="center"/>
-              <w:rPr>
-                <w:rFonts w:cstheme="minorHAnsi"/>
-                <w:b/>
-                <w:color w:val="000000" w:themeColor="text1"/>
-                <w:sz w:val="32"/>
-                <w:szCs w:val="32"/>
-              </w:rPr>
-            </w:pPr>
-            <w:proofErr w:type="spellStart"/>
-            <w:r>
-              <w:rPr>
-                <w:rFonts w:cstheme="minorHAnsi"/>
-                <w:b/>
-                <w:color w:val="000000" w:themeColor="text1"/>
-                <w:sz w:val="32"/>
-                <w:szCs w:val="32"/>
-              </w:rPr>
-              <w:t>Aggiornamento</w:t>
-            </w:r>
-            <w:r>
-              <w:rPr>
-                <w:rFonts w:cstheme="minorHAnsi"/>
-                <w:b/>
-                <w:color w:val="000000" w:themeColor="text1"/>
-                <w:sz w:val="32"/>
-                <w:szCs w:val="32"/>
-              </w:rPr>
-              <w:t>RitardoTrue</w:t>
+              <w:t>AggiornamentoRitardoTrue</w:t>
             </w:r>
             <w:proofErr w:type="spellEnd"/>
           </w:p>
@@ -8173,7 +7924,6 @@
                 <w:sz w:val="24"/>
                 <w:szCs w:val="24"/>
               </w:rPr>
-              <w:lastRenderedPageBreak/>
               <w:t xml:space="preserve">La procedura </w:t>
             </w:r>
             <w:r>
@@ -9145,187 +8895,13 @@
     </w:tbl>
     <w:p>
       <w:pPr>
-        <w:jc w:val="center"/>
         <w:rPr>
           <w:rFonts w:cstheme="minorHAnsi"/>
           <w:b/>
           <w:color w:val="000000" w:themeColor="text1"/>
           <w:sz w:val="40"/>
           <w:szCs w:val="40"/>
-        </w:rPr>
-      </w:pPr>
-    </w:p>
-    <w:tbl>
-      <w:tblPr>
-        <w:tblStyle w:val="Grigliatabella"/>
-        <w:tblW w:w="0" w:type="auto"/>
-        <w:tblLook w:val="04A0" w:firstRow="1" w:lastRow="0" w:firstColumn="1" w:lastColumn="0" w:noHBand="0" w:noVBand="1"/>
-      </w:tblPr>
-      <w:tblGrid>
-        <w:gridCol w:w="9628"/>
-      </w:tblGrid>
-      <w:tr>
-        <w:tc>
-          <w:tcPr>
-            <w:tcW w:w="9628" w:type="dxa"/>
-          </w:tcPr>
-          <w:p>
-            <w:pPr>
-              <w:jc w:val="center"/>
-              <w:rPr>
-                <w:rFonts w:cstheme="minorHAnsi"/>
-                <w:b/>
-                <w:color w:val="000000" w:themeColor="text1"/>
-                <w:sz w:val="32"/>
-                <w:szCs w:val="32"/>
-                <w:u w:val="single"/>
-              </w:rPr>
-            </w:pPr>
-            <w:proofErr w:type="spellStart"/>
-            <w:proofErr w:type="gramStart"/>
-            <w:r>
-              <w:rPr>
-                <w:rFonts w:cstheme="minorHAnsi"/>
-                <w:b/>
-                <w:color w:val="000000" w:themeColor="text1"/>
-                <w:sz w:val="32"/>
-                <w:szCs w:val="32"/>
-                <w:u w:val="single"/>
-              </w:rPr>
-              <w:t>VerificaTrattaGate</w:t>
-            </w:r>
-            <w:proofErr w:type="spellEnd"/>
-            <w:r>
-              <w:rPr>
-                <w:rFonts w:cstheme="minorHAnsi"/>
-                <w:b/>
-                <w:color w:val="000000" w:themeColor="text1"/>
-                <w:sz w:val="32"/>
-                <w:szCs w:val="32"/>
-                <w:u w:val="single"/>
-              </w:rPr>
-              <w:t>(</w:t>
-            </w:r>
-            <w:proofErr w:type="gramEnd"/>
-            <w:r>
-              <w:rPr>
-                <w:rFonts w:cstheme="minorHAnsi"/>
-                <w:b/>
-                <w:color w:val="000000" w:themeColor="text1"/>
-                <w:sz w:val="32"/>
-                <w:szCs w:val="32"/>
-                <w:u w:val="single"/>
-              </w:rPr>
-              <w:t>)</w:t>
-            </w:r>
-          </w:p>
-        </w:tc>
-      </w:tr>
-      <w:tr>
-        <w:tc>
-          <w:tcPr>
-            <w:tcW w:w="9628" w:type="dxa"/>
-          </w:tcPr>
-          <w:p>
-            <w:pPr>
-              <w:jc w:val="center"/>
-              <w:rPr>
-                <w:rFonts w:cstheme="minorHAnsi"/>
-                <w:b/>
-                <w:color w:val="000000" w:themeColor="text1"/>
-                <w:sz w:val="24"/>
-                <w:szCs w:val="24"/>
-              </w:rPr>
-            </w:pPr>
-            <w:r>
-              <w:rPr>
-                <w:rFonts w:cstheme="minorHAnsi"/>
-                <w:b/>
-                <w:color w:val="000000" w:themeColor="text1"/>
-                <w:sz w:val="24"/>
-                <w:szCs w:val="24"/>
-              </w:rPr>
-              <w:t>La procedura</w:t>
-            </w:r>
-            <w:r>
-              <w:rPr>
-                <w:rFonts w:cstheme="minorHAnsi"/>
-                <w:b/>
-                <w:color w:val="000000" w:themeColor="text1"/>
-                <w:sz w:val="24"/>
-                <w:szCs w:val="24"/>
-              </w:rPr>
-              <w:t xml:space="preserve"> effettua un update di un Gate specificato con un valore dell’attributo </w:t>
-            </w:r>
-            <w:proofErr w:type="spellStart"/>
-            <w:r>
-              <w:rPr>
-                <w:rFonts w:cstheme="minorHAnsi"/>
-                <w:b/>
-                <w:color w:val="000000" w:themeColor="text1"/>
-                <w:sz w:val="24"/>
-                <w:szCs w:val="24"/>
-              </w:rPr>
-              <w:t>CodGate</w:t>
-            </w:r>
-            <w:proofErr w:type="spellEnd"/>
-            <w:r>
-              <w:rPr>
-                <w:rFonts w:cstheme="minorHAnsi"/>
-                <w:b/>
-                <w:color w:val="000000" w:themeColor="text1"/>
-                <w:sz w:val="24"/>
-                <w:szCs w:val="24"/>
-              </w:rPr>
-              <w:t xml:space="preserve"> settando il suo attributo </w:t>
-            </w:r>
-            <w:proofErr w:type="spellStart"/>
-            <w:r>
-              <w:rPr>
-                <w:rFonts w:cstheme="minorHAnsi"/>
-                <w:b/>
-                <w:color w:val="000000" w:themeColor="text1"/>
-                <w:sz w:val="24"/>
-                <w:szCs w:val="24"/>
-              </w:rPr>
-              <w:t>CodSlot</w:t>
-            </w:r>
-            <w:proofErr w:type="spellEnd"/>
-            <w:r>
-              <w:rPr>
-                <w:rFonts w:cstheme="minorHAnsi"/>
-                <w:b/>
-                <w:color w:val="000000" w:themeColor="text1"/>
-                <w:sz w:val="24"/>
-                <w:szCs w:val="24"/>
-              </w:rPr>
-              <w:t xml:space="preserve"> con il valore di </w:t>
-            </w:r>
-            <w:proofErr w:type="spellStart"/>
-            <w:r>
-              <w:rPr>
-                <w:rFonts w:cstheme="minorHAnsi"/>
-                <w:b/>
-                <w:color w:val="000000" w:themeColor="text1"/>
-                <w:sz w:val="24"/>
-                <w:szCs w:val="24"/>
-              </w:rPr>
-              <w:t>New.CodSlot</w:t>
-            </w:r>
-            <w:proofErr w:type="spellEnd"/>
-          </w:p>
-        </w:tc>
-      </w:tr>
-    </w:tbl>
-    <w:p>
-      <w:pPr>
-        <w:jc w:val="center"/>
-        <w:rPr>
-          <w:rFonts w:cstheme="minorHAnsi"/>
-          <w:b/>
-          <w:color w:val="000000" w:themeColor="text1"/>
-          <w:sz w:val="40"/>
-          <w:szCs w:val="40"/>
+          <w:u w:val="single"/>
         </w:rPr>
       </w:pPr>
     </w:p>
@@ -10015,6 +9591,7 @@
   <w:style w:type="character" w:default="1" w:styleId="Carpredefinitoparagrafo">
     <w:name w:val="Default Paragraph Font"/>
     <w:uiPriority w:val="1"/>
+    <w:semiHidden/>
     <w:unhideWhenUsed/>
   </w:style>
   <w:style w:type="table" w:default="1" w:styleId="Tabellanormale">

--- a/Dizionario.docx
+++ b/Dizionario.docx
@@ -1072,14 +1072,7 @@
                 <w:iCs/>
                 <w:sz w:val="24"/>
               </w:rPr>
-              <w:t xml:space="preserve">Date): Data del </w:t>
-            </w:r>
-            <w:r>
-              <w:rPr>
-                <w:iCs/>
-                <w:sz w:val="24"/>
-              </w:rPr>
-              <w:t>gate.</w:t>
+              <w:t>Date): Data del gate.</w:t>
             </w:r>
           </w:p>
         </w:tc>
@@ -2676,6 +2669,100 @@
             <w:vMerge/>
             <w:tcBorders>
               <w:left w:val="single" w:sz="4" w:space="0" w:color="auto"/>
+              <w:right w:val="single" w:sz="4" w:space="0" w:color="auto"/>
+            </w:tcBorders>
+            <w:vAlign w:val="center"/>
+          </w:tcPr>
+          <w:p>
+            <w:pPr>
+              <w:rPr>
+                <w:sz w:val="26"/>
+                <w:szCs w:val="26"/>
+              </w:rPr>
+            </w:pPr>
+          </w:p>
+        </w:tc>
+        <w:tc>
+          <w:tcPr>
+            <w:tcW w:w="3118" w:type="dxa"/>
+            <w:vMerge/>
+            <w:tcBorders>
+              <w:left w:val="single" w:sz="4" w:space="0" w:color="auto"/>
+              <w:right w:val="single" w:sz="4" w:space="0" w:color="auto"/>
+            </w:tcBorders>
+            <w:vAlign w:val="center"/>
+          </w:tcPr>
+          <w:p>
+            <w:pPr>
+              <w:rPr>
+                <w:sz w:val="24"/>
+                <w:szCs w:val="24"/>
+              </w:rPr>
+            </w:pPr>
+          </w:p>
+        </w:tc>
+        <w:tc>
+          <w:tcPr>
+            <w:tcW w:w="3544" w:type="dxa"/>
+            <w:tcBorders>
+              <w:top w:val="single" w:sz="4" w:space="0" w:color="auto"/>
+              <w:left w:val="single" w:sz="4" w:space="0" w:color="auto"/>
+              <w:bottom w:val="single" w:sz="4" w:space="0" w:color="auto"/>
+              <w:right w:val="single" w:sz="4" w:space="0" w:color="auto"/>
+            </w:tcBorders>
+          </w:tcPr>
+          <w:p>
+            <w:pPr>
+              <w:rPr>
+                <w:sz w:val="24"/>
+                <w:szCs w:val="24"/>
+              </w:rPr>
+            </w:pPr>
+            <w:r>
+              <w:rPr>
+                <w:sz w:val="24"/>
+                <w:szCs w:val="24"/>
+              </w:rPr>
+              <w:t>Ritardo(</w:t>
+            </w:r>
+            <w:proofErr w:type="spellStart"/>
+            <w:r>
+              <w:rPr>
+                <w:sz w:val="24"/>
+                <w:szCs w:val="24"/>
+              </w:rPr>
+              <w:t>boolean</w:t>
+            </w:r>
+            <w:proofErr w:type="spellEnd"/>
+            <w:r>
+              <w:rPr>
+                <w:sz w:val="24"/>
+                <w:szCs w:val="24"/>
+              </w:rPr>
+              <w:t>): Controlla se la tratta è in ritardo</w:t>
+            </w:r>
+          </w:p>
+          <w:p>
+            <w:pPr>
+              <w:rPr>
+                <w:sz w:val="24"/>
+                <w:szCs w:val="24"/>
+                <w:u w:val="single"/>
+              </w:rPr>
+            </w:pPr>
+          </w:p>
+        </w:tc>
+      </w:tr>
+      <w:tr>
+        <w:trPr>
+          <w:trHeight w:val="843"/>
+        </w:trPr>
+        <w:tc>
+          <w:tcPr>
+            <w:tcW w:w="3256" w:type="dxa"/>
+            <w:vMerge/>
+            <w:tcBorders>
+              <w:left w:val="single" w:sz="4" w:space="0" w:color="auto"/>
               <w:bottom w:val="single" w:sz="4" w:space="0" w:color="auto"/>
               <w:right w:val="single" w:sz="4" w:space="0" w:color="auto"/>
             </w:tcBorders>
@@ -2725,23 +2812,15 @@
               <w:rPr>
                 <w:sz w:val="24"/>
                 <w:szCs w:val="24"/>
-                <w:u w:val="single"/>
-              </w:rPr>
-            </w:pPr>
-            <w:r>
-              <w:rPr>
-                <w:sz w:val="24"/>
-                <w:szCs w:val="24"/>
-              </w:rPr>
-              <w:t>Ritardo(</w:t>
-            </w:r>
+              </w:rPr>
+            </w:pPr>
             <w:proofErr w:type="spellStart"/>
             <w:r>
               <w:rPr>
                 <w:sz w:val="24"/>
                 <w:szCs w:val="24"/>
               </w:rPr>
-              <w:t>boolean</w:t>
+              <w:t>Ngate</w:t>
             </w:r>
             <w:proofErr w:type="spellEnd"/>
             <w:r>
@@ -2749,7 +2828,7 @@
                 <w:sz w:val="24"/>
                 <w:szCs w:val="24"/>
               </w:rPr>
-              <w:t>): Controlla se la tratta è in ritardo</w:t>
+              <w:t>(text): numero del gate nel quale verrà effettuata la tratta</w:t>
             </w:r>
           </w:p>
         </w:tc>
@@ -2897,7 +2976,6 @@
                 <w:sz w:val="40"/>
                 <w:szCs w:val="40"/>
               </w:rPr>
-              <w:lastRenderedPageBreak/>
               <w:t>Classe</w:t>
             </w:r>
           </w:p>
@@ -7581,6 +7659,165 @@
         </w:rPr>
       </w:pPr>
     </w:p>
+    <w:tbl>
+      <w:tblPr>
+        <w:tblStyle w:val="Grigliatabella"/>
+        <w:tblW w:w="0" w:type="auto"/>
+        <w:tblLook w:val="04A0" w:firstRow="1" w:lastRow="0" w:firstColumn="1" w:lastColumn="0" w:noHBand="0" w:noVBand="1"/>
+      </w:tblPr>
+      <w:tblGrid>
+        <w:gridCol w:w="9628"/>
+      </w:tblGrid>
+      <w:tr>
+        <w:tc>
+          <w:tcPr>
+            <w:tcW w:w="9628" w:type="dxa"/>
+          </w:tcPr>
+          <w:p>
+            <w:pPr>
+              <w:jc w:val="center"/>
+              <w:rPr>
+                <w:rFonts w:cstheme="minorHAnsi"/>
+                <w:b/>
+                <w:color w:val="000000" w:themeColor="text1"/>
+                <w:sz w:val="32"/>
+                <w:szCs w:val="32"/>
+              </w:rPr>
+            </w:pPr>
+            <w:proofErr w:type="spellStart"/>
+            <w:r>
+              <w:rPr>
+                <w:rFonts w:cstheme="minorHAnsi"/>
+                <w:b/>
+                <w:color w:val="000000" w:themeColor="text1"/>
+                <w:sz w:val="32"/>
+                <w:szCs w:val="32"/>
+              </w:rPr>
+              <w:t>ControlloTrattaGate</w:t>
+            </w:r>
+            <w:proofErr w:type="spellEnd"/>
+          </w:p>
+        </w:tc>
+      </w:tr>
+      <w:tr>
+        <w:tc>
+          <w:tcPr>
+            <w:tcW w:w="9628" w:type="dxa"/>
+          </w:tcPr>
+          <w:p>
+            <w:pPr>
+              <w:jc w:val="center"/>
+              <w:rPr>
+                <w:rFonts w:cstheme="minorHAnsi"/>
+                <w:b/>
+                <w:color w:val="000000" w:themeColor="text1"/>
+                <w:sz w:val="24"/>
+                <w:szCs w:val="24"/>
+              </w:rPr>
+            </w:pPr>
+            <w:r>
+              <w:rPr>
+                <w:rFonts w:cstheme="minorHAnsi"/>
+                <w:b/>
+                <w:color w:val="000000" w:themeColor="text1"/>
+                <w:sz w:val="24"/>
+                <w:szCs w:val="24"/>
+              </w:rPr>
+              <w:t>Il trigger viene azionato ogni volta che viene inserita un</w:t>
+            </w:r>
+            <w:r>
+              <w:rPr>
+                <w:rFonts w:cstheme="minorHAnsi"/>
+                <w:b/>
+                <w:color w:val="000000" w:themeColor="text1"/>
+                <w:sz w:val="24"/>
+                <w:szCs w:val="24"/>
+              </w:rPr>
+              <w:t xml:space="preserve">a tratta </w:t>
+            </w:r>
+            <w:r>
+              <w:rPr>
+                <w:rFonts w:cstheme="minorHAnsi"/>
+                <w:b/>
+                <w:color w:val="000000" w:themeColor="text1"/>
+                <w:sz w:val="24"/>
+                <w:szCs w:val="24"/>
+              </w:rPr>
+              <w:t xml:space="preserve">e chiama la </w:t>
+            </w:r>
+            <w:proofErr w:type="gramStart"/>
+            <w:r>
+              <w:rPr>
+                <w:rFonts w:cstheme="minorHAnsi"/>
+                <w:b/>
+                <w:color w:val="000000" w:themeColor="text1"/>
+                <w:sz w:val="24"/>
+                <w:szCs w:val="24"/>
+              </w:rPr>
+              <w:t>procedura</w:t>
+            </w:r>
+            <w:r>
+              <w:rPr>
+                <w:rFonts w:cstheme="minorHAnsi"/>
+                <w:b/>
+                <w:color w:val="000000" w:themeColor="text1"/>
+                <w:sz w:val="24"/>
+                <w:szCs w:val="24"/>
+              </w:rPr>
+              <w:t xml:space="preserve">  </w:t>
+            </w:r>
+            <w:proofErr w:type="spellStart"/>
+            <w:r>
+              <w:rPr>
+                <w:rFonts w:cstheme="minorHAnsi"/>
+                <w:b/>
+                <w:color w:val="000000" w:themeColor="text1"/>
+                <w:sz w:val="24"/>
+                <w:szCs w:val="24"/>
+              </w:rPr>
+              <w:t>VerificaTrattaNgate</w:t>
+            </w:r>
+            <w:proofErr w:type="spellEnd"/>
+            <w:proofErr w:type="gramEnd"/>
+            <w:r>
+              <w:rPr>
+                <w:rFonts w:cstheme="minorHAnsi"/>
+                <w:b/>
+                <w:color w:val="000000" w:themeColor="text1"/>
+                <w:sz w:val="24"/>
+                <w:szCs w:val="24"/>
+              </w:rPr>
+              <w:t>().</w:t>
+            </w:r>
+          </w:p>
+          <w:p>
+            <w:pPr>
+              <w:jc w:val="center"/>
+              <w:rPr>
+                <w:rFonts w:cstheme="minorHAnsi"/>
+                <w:b/>
+                <w:color w:val="000000" w:themeColor="text1"/>
+                <w:sz w:val="24"/>
+                <w:szCs w:val="24"/>
+              </w:rPr>
+            </w:pPr>
+          </w:p>
+        </w:tc>
+      </w:tr>
+    </w:tbl>
+    <w:p>
+      <w:pPr>
+        <w:jc w:val="center"/>
+        <w:rPr>
+          <w:rFonts w:cstheme="minorHAnsi"/>
+          <w:b/>
+          <w:color w:val="000000" w:themeColor="text1"/>
+          <w:sz w:val="40"/>
+          <w:szCs w:val="40"/>
+          <w:u w:val="single"/>
+        </w:rPr>
+      </w:pPr>
+    </w:p>
     <w:p>
       <w:pPr>
         <w:jc w:val="center"/>
@@ -8193,6 +8430,18 @@
         </w:rPr>
       </w:pPr>
     </w:p>
+    <w:p>
+      <w:pPr>
+        <w:rPr>
+          <w:rFonts w:cstheme="minorHAnsi"/>
+          <w:b/>
+          <w:color w:val="000000" w:themeColor="text1"/>
+          <w:sz w:val="40"/>
+          <w:szCs w:val="40"/>
+          <w:u w:val="single"/>
+        </w:rPr>
+      </w:pPr>
+    </w:p>
     <w:tbl>
       <w:tblPr>
         <w:tblStyle w:val="Grigliatabella"/>
@@ -8230,6 +8479,7 @@
                 <w:szCs w:val="32"/>
                 <w:u w:val="single"/>
               </w:rPr>
+              <w:lastRenderedPageBreak/>
               <w:t>DataCorrettaCodaDiImbarco</w:t>
             </w:r>
             <w:proofErr w:type="spellEnd"/>
@@ -8893,6 +9143,258 @@
         </w:tc>
       </w:tr>
     </w:tbl>
+    <w:p>
+      <w:pPr>
+        <w:rPr>
+          <w:rFonts w:cstheme="minorHAnsi"/>
+          <w:b/>
+          <w:color w:val="000000" w:themeColor="text1"/>
+          <w:sz w:val="40"/>
+          <w:szCs w:val="40"/>
+          <w:u w:val="single"/>
+        </w:rPr>
+      </w:pPr>
+    </w:p>
+    <w:tbl>
+      <w:tblPr>
+        <w:tblStyle w:val="Grigliatabella"/>
+        <w:tblW w:w="0" w:type="auto"/>
+        <w:tblLook w:val="04A0" w:firstRow="1" w:lastRow="0" w:firstColumn="1" w:lastColumn="0" w:noHBand="0" w:noVBand="1"/>
+      </w:tblPr>
+      <w:tblGrid>
+        <w:gridCol w:w="9628"/>
+      </w:tblGrid>
+      <w:tr>
+        <w:tc>
+          <w:tcPr>
+            <w:tcW w:w="9628" w:type="dxa"/>
+          </w:tcPr>
+          <w:p>
+            <w:pPr>
+              <w:jc w:val="center"/>
+              <w:rPr>
+                <w:rFonts w:cstheme="minorHAnsi"/>
+                <w:b/>
+                <w:color w:val="000000" w:themeColor="text1"/>
+                <w:sz w:val="32"/>
+                <w:szCs w:val="32"/>
+                <w:u w:val="single"/>
+              </w:rPr>
+            </w:pPr>
+            <w:proofErr w:type="spellStart"/>
+            <w:proofErr w:type="gramStart"/>
+            <w:r>
+              <w:rPr>
+                <w:rFonts w:cstheme="minorHAnsi"/>
+                <w:b/>
+                <w:color w:val="000000" w:themeColor="text1"/>
+                <w:sz w:val="32"/>
+                <w:szCs w:val="32"/>
+                <w:u w:val="single"/>
+              </w:rPr>
+              <w:t>VerificaTrattaNgate</w:t>
+            </w:r>
+            <w:proofErr w:type="spellEnd"/>
+            <w:r>
+              <w:rPr>
+                <w:rFonts w:cstheme="minorHAnsi"/>
+                <w:b/>
+                <w:color w:val="000000" w:themeColor="text1"/>
+                <w:sz w:val="32"/>
+                <w:szCs w:val="32"/>
+                <w:u w:val="single"/>
+              </w:rPr>
+              <w:t>(</w:t>
+            </w:r>
+            <w:proofErr w:type="gramEnd"/>
+            <w:r>
+              <w:rPr>
+                <w:rFonts w:cstheme="minorHAnsi"/>
+                <w:b/>
+                <w:color w:val="000000" w:themeColor="text1"/>
+                <w:sz w:val="32"/>
+                <w:szCs w:val="32"/>
+                <w:u w:val="single"/>
+              </w:rPr>
+              <w:t>)</w:t>
+            </w:r>
+          </w:p>
+        </w:tc>
+      </w:tr>
+      <w:tr>
+        <w:tc>
+          <w:tcPr>
+            <w:tcW w:w="9628" w:type="dxa"/>
+          </w:tcPr>
+          <w:p>
+            <w:pPr>
+              <w:jc w:val="center"/>
+              <w:rPr>
+                <w:rFonts w:cstheme="minorHAnsi"/>
+                <w:b/>
+                <w:color w:val="000000" w:themeColor="text1"/>
+                <w:sz w:val="24"/>
+                <w:szCs w:val="24"/>
+              </w:rPr>
+            </w:pPr>
+            <w:r>
+              <w:rPr>
+                <w:rFonts w:cstheme="minorHAnsi"/>
+                <w:b/>
+                <w:color w:val="000000" w:themeColor="text1"/>
+                <w:sz w:val="24"/>
+                <w:szCs w:val="24"/>
+              </w:rPr>
+              <w:t>La procedura</w:t>
+            </w:r>
+            <w:r>
+              <w:rPr>
+                <w:rFonts w:cstheme="minorHAnsi"/>
+                <w:b/>
+                <w:color w:val="000000" w:themeColor="text1"/>
+                <w:sz w:val="24"/>
+                <w:szCs w:val="24"/>
+              </w:rPr>
+              <w:t xml:space="preserve"> </w:t>
+            </w:r>
+            <w:r>
+              <w:rPr>
+                <w:rFonts w:cstheme="minorHAnsi"/>
+                <w:b/>
+                <w:color w:val="000000" w:themeColor="text1"/>
+                <w:sz w:val="24"/>
+                <w:szCs w:val="24"/>
+              </w:rPr>
+              <w:t xml:space="preserve">verifica se la tratta con </w:t>
+            </w:r>
+            <w:proofErr w:type="spellStart"/>
+            <w:r>
+              <w:rPr>
+                <w:rFonts w:cstheme="minorHAnsi"/>
+                <w:b/>
+                <w:color w:val="000000" w:themeColor="text1"/>
+                <w:sz w:val="24"/>
+                <w:szCs w:val="24"/>
+              </w:rPr>
+              <w:t>CodTratta</w:t>
+            </w:r>
+            <w:proofErr w:type="spellEnd"/>
+            <w:r>
+              <w:rPr>
+                <w:rFonts w:cstheme="minorHAnsi"/>
+                <w:b/>
+                <w:color w:val="000000" w:themeColor="text1"/>
+                <w:sz w:val="24"/>
+                <w:szCs w:val="24"/>
+              </w:rPr>
+              <w:t xml:space="preserve"> = </w:t>
+            </w:r>
+            <w:proofErr w:type="spellStart"/>
+            <w:proofErr w:type="gramStart"/>
+            <w:r>
+              <w:rPr>
+                <w:rFonts w:cstheme="minorHAnsi"/>
+                <w:b/>
+                <w:color w:val="000000" w:themeColor="text1"/>
+                <w:sz w:val="24"/>
+                <w:szCs w:val="24"/>
+              </w:rPr>
+              <w:t>new.CodTratta</w:t>
+            </w:r>
+            <w:proofErr w:type="spellEnd"/>
+            <w:proofErr w:type="gramEnd"/>
+            <w:r>
+              <w:rPr>
+                <w:rFonts w:cstheme="minorHAnsi"/>
+                <w:b/>
+                <w:color w:val="000000" w:themeColor="text1"/>
+                <w:sz w:val="24"/>
+                <w:szCs w:val="24"/>
+              </w:rPr>
+              <w:t xml:space="preserve"> è in conflitto con le altre tratte (cioè ha stessa Data, stesso </w:t>
+            </w:r>
+            <w:proofErr w:type="spellStart"/>
+            <w:r>
+              <w:rPr>
+                <w:rFonts w:cstheme="minorHAnsi"/>
+                <w:b/>
+                <w:color w:val="000000" w:themeColor="text1"/>
+                <w:sz w:val="24"/>
+                <w:szCs w:val="24"/>
+              </w:rPr>
+              <w:t>Ngate</w:t>
+            </w:r>
+            <w:proofErr w:type="spellEnd"/>
+            <w:r>
+              <w:rPr>
+                <w:rFonts w:cstheme="minorHAnsi"/>
+                <w:b/>
+                <w:color w:val="000000" w:themeColor="text1"/>
+                <w:sz w:val="24"/>
+                <w:szCs w:val="24"/>
+              </w:rPr>
+              <w:t xml:space="preserve"> e </w:t>
+            </w:r>
+            <w:proofErr w:type="spellStart"/>
+            <w:r>
+              <w:rPr>
+                <w:rFonts w:cstheme="minorHAnsi"/>
+                <w:b/>
+                <w:color w:val="000000" w:themeColor="text1"/>
+                <w:sz w:val="24"/>
+                <w:szCs w:val="24"/>
+              </w:rPr>
+              <w:t>OrarioDiPartenza</w:t>
+            </w:r>
+            <w:proofErr w:type="spellEnd"/>
+            <w:r>
+              <w:rPr>
+                <w:rFonts w:cstheme="minorHAnsi"/>
+                <w:b/>
+                <w:color w:val="000000" w:themeColor="text1"/>
+                <w:sz w:val="24"/>
+                <w:szCs w:val="24"/>
+              </w:rPr>
+              <w:t xml:space="preserve"> compreso tra l’</w:t>
+            </w:r>
+            <w:proofErr w:type="spellStart"/>
+            <w:r>
+              <w:rPr>
+                <w:rFonts w:cstheme="minorHAnsi"/>
+                <w:b/>
+                <w:color w:val="000000" w:themeColor="text1"/>
+                <w:sz w:val="24"/>
+                <w:szCs w:val="24"/>
+              </w:rPr>
+              <w:t>OrarioDiPartenza</w:t>
+            </w:r>
+            <w:proofErr w:type="spellEnd"/>
+            <w:r>
+              <w:rPr>
+                <w:rFonts w:cstheme="minorHAnsi"/>
+                <w:b/>
+                <w:color w:val="000000" w:themeColor="text1"/>
+                <w:sz w:val="24"/>
+                <w:szCs w:val="24"/>
+              </w:rPr>
+              <w:t xml:space="preserve"> di un'altra tratta + 1 ora) e se tale Tratta conflittuale esiste la elimina e alza un eccezione </w:t>
+            </w:r>
+          </w:p>
+        </w:tc>
+      </w:tr>
+    </w:tbl>
+    <w:p>
+      <w:pPr>
+        <w:rPr>
+          <w:rFonts w:cstheme="minorHAnsi"/>
+          <w:b/>
+          <w:color w:val="000000" w:themeColor="text1"/>
+          <w:sz w:val="40"/>
+          <w:szCs w:val="40"/>
+          <w:u w:val="single"/>
+        </w:rPr>
+      </w:pPr>
+    </w:p>
     <w:p>
       <w:pPr>
         <w:rPr>
